--- a/Spotify Tracks Dataset Report.docx
+++ b/Spotify Tracks Dataset Report.docx
@@ -965,6 +965,273 @@
           <w:rFonts w:ascii="Arial" w:hAnsi="Arial" w:cs="Arial"/>
         </w:rPr>
       </w:pPr>
+      <w:r>
+        <w:rPr>
+          <w:rFonts w:ascii="Arial" w:hAnsi="Arial" w:cs="Arial"/>
+          <w:b/>
+          <w:bCs/>
+        </w:rPr>
+        <w:t>Dropping Non-Interesting Variables:</w:t>
+      </w:r>
+    </w:p>
+    <w:p>
+      <w:pPr>
+        <w:rPr>
+          <w:rFonts w:ascii="Arial" w:hAnsi="Arial" w:cs="Arial"/>
+        </w:rPr>
+      </w:pPr>
+      <w:r>
+        <w:rPr>
+          <w:rFonts w:ascii="Arial" w:hAnsi="Arial" w:cs="Arial"/>
+        </w:rPr>
+        <w:t xml:space="preserve">Since our SMART question was more focused on the inherent qualities of the music in </w:t>
+      </w:r>
+      <w:proofErr w:type="gramStart"/>
+      <w:r>
+        <w:rPr>
+          <w:rFonts w:ascii="Arial" w:hAnsi="Arial" w:cs="Arial"/>
+        </w:rPr>
+        <w:t>regression</w:t>
+      </w:r>
+      <w:proofErr w:type="gramEnd"/>
+      <w:r>
+        <w:rPr>
+          <w:rFonts w:ascii="Arial" w:hAnsi="Arial" w:cs="Arial"/>
+        </w:rPr>
+        <w:t xml:space="preserve"> we dropped all non-numerical data: such as ‘</w:t>
+      </w:r>
+      <w:proofErr w:type="spellStart"/>
+      <w:r>
+        <w:rPr>
+          <w:rFonts w:ascii="Arial" w:hAnsi="Arial" w:cs="Arial"/>
+        </w:rPr>
+        <w:t>track_id</w:t>
+      </w:r>
+      <w:proofErr w:type="spellEnd"/>
+      <w:r>
+        <w:rPr>
+          <w:rFonts w:ascii="Arial" w:hAnsi="Arial" w:cs="Arial"/>
+        </w:rPr>
+        <w:t>’, ‘artists’, ‘</w:t>
+      </w:r>
+      <w:proofErr w:type="spellStart"/>
+      <w:r>
+        <w:rPr>
+          <w:rFonts w:ascii="Arial" w:hAnsi="Arial" w:cs="Arial"/>
+        </w:rPr>
+        <w:t>album_name</w:t>
+      </w:r>
+      <w:proofErr w:type="spellEnd"/>
+      <w:r>
+        <w:rPr>
+          <w:rFonts w:ascii="Arial" w:hAnsi="Arial" w:cs="Arial"/>
+        </w:rPr>
+        <w:t>’, and ‘</w:t>
+      </w:r>
+      <w:proofErr w:type="spellStart"/>
+      <w:r>
+        <w:rPr>
+          <w:rFonts w:ascii="Arial" w:hAnsi="Arial" w:cs="Arial"/>
+        </w:rPr>
+        <w:t>track_name</w:t>
+      </w:r>
+      <w:proofErr w:type="spellEnd"/>
+      <w:r>
+        <w:rPr>
+          <w:rFonts w:ascii="Arial" w:hAnsi="Arial" w:cs="Arial"/>
+        </w:rPr>
+        <w:t>’</w:t>
+      </w:r>
+    </w:p>
+    <w:p>
+      <w:pPr>
+        <w:rPr>
+          <w:rFonts w:ascii="Arial" w:hAnsi="Arial" w:cs="Arial"/>
+          <w:b/>
+          <w:bCs/>
+        </w:rPr>
+      </w:pPr>
+      <w:r>
+        <w:rPr>
+          <w:rFonts w:ascii="Arial" w:hAnsi="Arial" w:cs="Arial"/>
+          <w:b/>
+          <w:bCs/>
+        </w:rPr>
+        <w:t>Encoding:</w:t>
+      </w:r>
+    </w:p>
+    <w:p>
+      <w:pPr>
+        <w:rPr>
+          <w:rFonts w:ascii="Arial" w:hAnsi="Arial" w:cs="Arial"/>
+        </w:rPr>
+      </w:pPr>
+      <w:r>
+        <w:rPr>
+          <w:rFonts w:ascii="Arial" w:hAnsi="Arial" w:cs="Arial"/>
+        </w:rPr>
+        <w:t>We encoded the Binary Variable as float type 0 or 1 variable, for regression and upcoming VIF test</w:t>
+      </w:r>
+    </w:p>
+    <w:p>
+      <w:pPr>
+        <w:rPr>
+          <w:rFonts w:ascii="Arial" w:hAnsi="Arial" w:cs="Arial"/>
+          <w:b/>
+          <w:bCs/>
+        </w:rPr>
+      </w:pPr>
+      <w:r>
+        <w:rPr>
+          <w:rFonts w:ascii="Arial" w:hAnsi="Arial" w:cs="Arial"/>
+          <w:b/>
+          <w:bCs/>
+        </w:rPr>
+        <w:t>Multicollinearity:</w:t>
+      </w:r>
+    </w:p>
+    <w:p>
+      <w:pPr>
+        <w:rPr>
+          <w:rFonts w:ascii="Arial" w:hAnsi="Arial" w:cs="Arial"/>
+        </w:rPr>
+      </w:pPr>
+      <w:r>
+        <w:rPr>
+          <w:rFonts w:ascii="Arial" w:hAnsi="Arial" w:cs="Arial"/>
+        </w:rPr>
+        <w:t xml:space="preserve">Because of the results of our correlation matrix, we decided to run a VIF test on the data before modeling. After running a VIF test on our dataset we found deep multicollinearity concerns with </w:t>
+      </w:r>
+      <w:r>
+        <w:rPr>
+          <w:rFonts w:ascii="Arial" w:hAnsi="Arial" w:cs="Arial"/>
+        </w:rPr>
+        <w:lastRenderedPageBreak/>
+        <w:t>VIF scores exceeding 50. In order to control this, we took 3 steps to strip the concerns from our data:</w:t>
+      </w:r>
+    </w:p>
+    <w:p>
+      <w:pPr>
+        <w:pStyle w:val="ListParagraph"/>
+        <w:numPr>
+          <w:ilvl w:val="0"/>
+          <w:numId w:val="2"/>
+        </w:numPr>
+        <w:rPr>
+          <w:rFonts w:ascii="Arial" w:hAnsi="Arial" w:cs="Arial"/>
+        </w:rPr>
+      </w:pPr>
+      <w:r>
+        <w:rPr>
+          <w:rFonts w:ascii="Arial" w:hAnsi="Arial" w:cs="Arial"/>
+        </w:rPr>
+        <w:t>We removed ‘loudness’ and ‘energy’ as they were both too heavily correlated with other variables</w:t>
+      </w:r>
+    </w:p>
+    <w:p>
+      <w:pPr>
+        <w:pStyle w:val="ListParagraph"/>
+        <w:numPr>
+          <w:ilvl w:val="0"/>
+          <w:numId w:val="2"/>
+        </w:numPr>
+        <w:rPr>
+          <w:rFonts w:ascii="Arial" w:hAnsi="Arial" w:cs="Arial"/>
+        </w:rPr>
+      </w:pPr>
+      <w:r>
+        <w:rPr>
+          <w:rFonts w:ascii="Arial" w:hAnsi="Arial" w:cs="Arial"/>
+        </w:rPr>
+        <w:t>We merged ‘Valence’ and ‘Danceability’ as they were heavily correlated with each other and describe similar concepts. The new variable is simply called (‘</w:t>
+      </w:r>
+      <w:proofErr w:type="spellStart"/>
+      <w:r>
+        <w:rPr>
+          <w:rFonts w:ascii="Arial" w:hAnsi="Arial" w:cs="Arial"/>
+        </w:rPr>
+        <w:t>valence+danceability</w:t>
+      </w:r>
+      <w:proofErr w:type="spellEnd"/>
+      <w:r>
+        <w:rPr>
+          <w:rFonts w:ascii="Arial" w:hAnsi="Arial" w:cs="Arial"/>
+        </w:rPr>
+        <w:t>). We did the same with ‘Tempo’ and ‘</w:t>
+      </w:r>
+      <w:proofErr w:type="spellStart"/>
+      <w:r>
+        <w:rPr>
+          <w:rFonts w:ascii="Arial" w:hAnsi="Arial" w:cs="Arial"/>
+        </w:rPr>
+        <w:t>Time_Signature</w:t>
+      </w:r>
+      <w:proofErr w:type="spellEnd"/>
+      <w:r>
+        <w:rPr>
+          <w:rFonts w:ascii="Arial" w:hAnsi="Arial" w:cs="Arial"/>
+        </w:rPr>
+        <w:t>’, with similar logic we created (</w:t>
+      </w:r>
+      <w:proofErr w:type="spellStart"/>
+      <w:r>
+        <w:rPr>
+          <w:rFonts w:ascii="Arial" w:hAnsi="Arial" w:cs="Arial"/>
+        </w:rPr>
+        <w:t>time_signature+tempo</w:t>
+      </w:r>
+      <w:proofErr w:type="spellEnd"/>
+      <w:r>
+        <w:rPr>
+          <w:rFonts w:ascii="Arial" w:hAnsi="Arial" w:cs="Arial"/>
+        </w:rPr>
+        <w:t xml:space="preserve">). </w:t>
+      </w:r>
+    </w:p>
+    <w:p>
+      <w:pPr>
+        <w:pStyle w:val="ListParagraph"/>
+        <w:numPr>
+          <w:ilvl w:val="0"/>
+          <w:numId w:val="2"/>
+        </w:numPr>
+        <w:rPr>
+          <w:rFonts w:ascii="Arial" w:hAnsi="Arial" w:cs="Arial"/>
+        </w:rPr>
+      </w:pPr>
+      <w:r>
+        <w:rPr>
+          <w:rFonts w:ascii="Arial" w:hAnsi="Arial" w:cs="Arial"/>
+        </w:rPr>
+        <w:t>We centered our data by subtracting the mean from each one of our variables. This handled any structural multicollinearity in our new combination variables</w:t>
+      </w:r>
+    </w:p>
+    <w:p>
+      <w:pPr>
+        <w:rPr>
+          <w:rFonts w:ascii="Arial" w:hAnsi="Arial" w:cs="Arial"/>
+        </w:rPr>
+      </w:pPr>
+      <w:r>
+        <w:rPr>
+          <w:rFonts w:ascii="Arial" w:hAnsi="Arial" w:cs="Arial"/>
+        </w:rPr>
+        <w:t xml:space="preserve">After these changes, all our variables showed satisfactory VIF </w:t>
+      </w:r>
+      <w:proofErr w:type="gramStart"/>
+      <w:r>
+        <w:rPr>
+          <w:rFonts w:ascii="Arial" w:hAnsi="Arial" w:cs="Arial"/>
+        </w:rPr>
+        <w:t>scores</w:t>
+      </w:r>
+      <w:proofErr w:type="gramEnd"/>
+      <w:r>
+        <w:rPr>
+          <w:rFonts w:ascii="Arial" w:hAnsi="Arial" w:cs="Arial"/>
+        </w:rPr>
+        <w:t xml:space="preserve"> and we were ready to model.</w:t>
+      </w:r>
     </w:p>
     <w:p>
       <w:pPr>
@@ -1325,8 +1592,100 @@
       </w:rPr>
     </w:lvl>
   </w:abstractNum>
+  <w:abstractNum w:abstractNumId="1" w15:restartNumberingAfterBreak="0">
+    <w:nsid w:val="54D119DE"/>
+    <w:multiLevelType w:val="hybridMultilevel"/>
+    <w:tmpl w:val="ECD66AE6"/>
+    <w:lvl w:ilvl="0" w:tplc="0409000F">
+      <w:start w:val="1"/>
+      <w:numFmt w:val="decimal"/>
+      <w:lvlText w:val="%1."/>
+      <w:lvlJc w:val="left"/>
+      <w:pPr>
+        <w:ind w:left="720" w:hanging="360"/>
+      </w:pPr>
+      <w:rPr>
+        <w:rFonts w:hint="default"/>
+      </w:rPr>
+    </w:lvl>
+    <w:lvl w:ilvl="1" w:tplc="04090019" w:tentative="1">
+      <w:start w:val="1"/>
+      <w:numFmt w:val="lowerLetter"/>
+      <w:lvlText w:val="%2."/>
+      <w:lvlJc w:val="left"/>
+      <w:pPr>
+        <w:ind w:left="1440" w:hanging="360"/>
+      </w:pPr>
+    </w:lvl>
+    <w:lvl w:ilvl="2" w:tplc="0409001B" w:tentative="1">
+      <w:start w:val="1"/>
+      <w:numFmt w:val="lowerRoman"/>
+      <w:lvlText w:val="%3."/>
+      <w:lvlJc w:val="right"/>
+      <w:pPr>
+        <w:ind w:left="2160" w:hanging="180"/>
+      </w:pPr>
+    </w:lvl>
+    <w:lvl w:ilvl="3" w:tplc="0409000F" w:tentative="1">
+      <w:start w:val="1"/>
+      <w:numFmt w:val="decimal"/>
+      <w:lvlText w:val="%4."/>
+      <w:lvlJc w:val="left"/>
+      <w:pPr>
+        <w:ind w:left="2880" w:hanging="360"/>
+      </w:pPr>
+    </w:lvl>
+    <w:lvl w:ilvl="4" w:tplc="04090019" w:tentative="1">
+      <w:start w:val="1"/>
+      <w:numFmt w:val="lowerLetter"/>
+      <w:lvlText w:val="%5."/>
+      <w:lvlJc w:val="left"/>
+      <w:pPr>
+        <w:ind w:left="3600" w:hanging="360"/>
+      </w:pPr>
+    </w:lvl>
+    <w:lvl w:ilvl="5" w:tplc="0409001B" w:tentative="1">
+      <w:start w:val="1"/>
+      <w:numFmt w:val="lowerRoman"/>
+      <w:lvlText w:val="%6."/>
+      <w:lvlJc w:val="right"/>
+      <w:pPr>
+        <w:ind w:left="4320" w:hanging="180"/>
+      </w:pPr>
+    </w:lvl>
+    <w:lvl w:ilvl="6" w:tplc="0409000F" w:tentative="1">
+      <w:start w:val="1"/>
+      <w:numFmt w:val="decimal"/>
+      <w:lvlText w:val="%7."/>
+      <w:lvlJc w:val="left"/>
+      <w:pPr>
+        <w:ind w:left="5040" w:hanging="360"/>
+      </w:pPr>
+    </w:lvl>
+    <w:lvl w:ilvl="7" w:tplc="04090019" w:tentative="1">
+      <w:start w:val="1"/>
+      <w:numFmt w:val="lowerLetter"/>
+      <w:lvlText w:val="%8."/>
+      <w:lvlJc w:val="left"/>
+      <w:pPr>
+        <w:ind w:left="5760" w:hanging="360"/>
+      </w:pPr>
+    </w:lvl>
+    <w:lvl w:ilvl="8" w:tplc="0409001B" w:tentative="1">
+      <w:start w:val="1"/>
+      <w:numFmt w:val="lowerRoman"/>
+      <w:lvlText w:val="%9."/>
+      <w:lvlJc w:val="right"/>
+      <w:pPr>
+        <w:ind w:left="6480" w:hanging="180"/>
+      </w:pPr>
+    </w:lvl>
+  </w:abstractNum>
   <w:num w:numId="1" w16cid:durableId="548882340">
     <w:abstractNumId w:val="0"/>
+  </w:num>
+  <w:num w:numId="2" w16cid:durableId="2088841225">
+    <w:abstractNumId w:val="1"/>
   </w:num>
 </w:numbering>
 </file>
@@ -1938,6 +2297,17 @@
       <w:szCs w:val="24"/>
     </w:rPr>
   </w:style>
+  <w:style w:type="paragraph" w:styleId="ListParagraph">
+    <w:name w:val="List Paragraph"/>
+    <w:basedOn w:val="Normal"/>
+    <w:uiPriority w:val="34"/>
+    <w:qFormat/>
+    <w:rsid w:val="008A3593"/>
+    <w:pPr>
+      <w:ind w:left="720"/>
+      <w:contextualSpacing/>
+    </w:pPr>
+  </w:style>
 </w:styles>
 </file>
 

--- a/Spotify Tracks Dataset Report.docx
+++ b/Spotify Tracks Dataset Report.docx
@@ -266,7 +266,6 @@
         </w:rPr>
         <w:t xml:space="preserve"> The artists' names who performed the track. If there is more than one artist, they are separated by </w:t>
       </w:r>
-      <w:proofErr w:type="gramStart"/>
       <w:r>
         <w:rPr>
           <w:rFonts w:ascii="Arial" w:eastAsia="Times New Roman" w:hAnsi="Arial" w:cs="Arial"/>
@@ -274,7 +273,6 @@
         </w:rPr>
         <w:t>a;</w:t>
       </w:r>
-      <w:proofErr w:type="gramEnd"/>
     </w:p>
     <w:p>
       <w:pPr>
@@ -363,23 +361,7 @@
           <w:rFonts w:ascii="Arial" w:eastAsia="Times New Roman" w:hAnsi="Arial" w:cs="Arial"/>
           <w:color w:val="000000"/>
         </w:rPr>
-        <w:t> The popularity of a track is a value between 0 and 100, with 100 being the most popular. The popularity is calculated by algorithm and is based, in the most part, on the total number of plays the track has had and how recent those plays are. Generally speaking, songs that are being played a lot now will have a higher popularity than songs that were played a lot in the past. Duplicate tracks (</w:t>
-      </w:r>
-      <w:proofErr w:type="gramStart"/>
-      <w:r>
-        <w:rPr>
-          <w:rFonts w:ascii="Arial" w:eastAsia="Times New Roman" w:hAnsi="Arial" w:cs="Arial"/>
-          <w:color w:val="000000"/>
-        </w:rPr>
-        <w:t>e.g.</w:t>
-      </w:r>
-      <w:proofErr w:type="gramEnd"/>
-      <w:r>
-        <w:rPr>
-          <w:rFonts w:ascii="Arial" w:eastAsia="Times New Roman" w:hAnsi="Arial" w:cs="Arial"/>
-          <w:color w:val="000000"/>
-        </w:rPr>
-        <w:t xml:space="preserve"> the same track from a single and an album) are rated independently. Artist and album popularity is derived mathematically from track popularity.</w:t>
+        <w:t> The popularity of a track is a value between 0 and 100, with 100 being the most popular. The popularity is calculated by algorithm and is based, in the most part, on the total number of plays the track has had and how recent those plays are. Generally speaking, songs that are being played a lot now will have a higher popularity than songs that were played a lot in the past. Duplicate tracks (e.g. the same track from a single and an album) are rated independently. Artist and album popularity is derived mathematically from track popularity.</w:t>
       </w:r>
     </w:p>
     <w:p>
@@ -544,23 +526,7 @@
           <w:rFonts w:ascii="Arial" w:eastAsia="Times New Roman" w:hAnsi="Arial" w:cs="Arial"/>
           <w:color w:val="000000"/>
         </w:rPr>
-        <w:t xml:space="preserve"> The key the track is in. Integers map to pitches using standard Pitch Class notation. </w:t>
-      </w:r>
-      <w:proofErr w:type="gramStart"/>
-      <w:r>
-        <w:rPr>
-          <w:rFonts w:ascii="Arial" w:eastAsia="Times New Roman" w:hAnsi="Arial" w:cs="Arial"/>
-          <w:color w:val="000000"/>
-        </w:rPr>
-        <w:t>E.g.</w:t>
-      </w:r>
-      <w:proofErr w:type="gramEnd"/>
-      <w:r>
-        <w:rPr>
-          <w:rFonts w:ascii="Arial" w:eastAsia="Times New Roman" w:hAnsi="Arial" w:cs="Arial"/>
-          <w:color w:val="000000"/>
-        </w:rPr>
-        <w:t xml:space="preserve"> 0 = C, 1 = C♯/D</w:t>
+        <w:t> The key the track is in. Integers map to pitches using standard Pitch Class notation. E.g. 0 = C, 1 = C♯/D</w:t>
       </w:r>
       <w:r>
         <w:rPr>
@@ -963,6 +929,75 @@
       <w:pPr>
         <w:rPr>
           <w:rFonts w:ascii="Arial" w:hAnsi="Arial" w:cs="Arial"/>
+          <w:b/>
+          <w:bCs/>
+        </w:rPr>
+      </w:pPr>
+      <w:r>
+        <w:rPr>
+          <w:rFonts w:ascii="Arial" w:hAnsi="Arial" w:cs="Arial"/>
+          <w:b/>
+          <w:bCs/>
+        </w:rPr>
+        <w:t>Cleaning the Data:</w:t>
+      </w:r>
+    </w:p>
+    <w:p>
+      <w:pPr>
+        <w:rPr>
+          <w:rFonts w:ascii="Arial" w:hAnsi="Arial" w:cs="Arial"/>
+        </w:rPr>
+      </w:pPr>
+      <w:r>
+        <w:rPr>
+          <w:rFonts w:ascii="Arial" w:hAnsi="Arial" w:cs="Arial"/>
+        </w:rPr>
+        <w:t>This is a very clean dataset with no null values, so no null value handling was required.</w:t>
+      </w:r>
+    </w:p>
+    <w:p>
+      <w:pPr>
+        <w:rPr>
+          <w:rFonts w:ascii="Arial" w:hAnsi="Arial" w:cs="Arial"/>
+          <w:u w:val="single"/>
+        </w:rPr>
+      </w:pPr>
+    </w:p>
+    <w:p>
+      <w:pPr>
+        <w:rPr>
+          <w:rFonts w:ascii="Arial" w:hAnsi="Arial" w:cs="Arial"/>
+          <w:u w:val="single"/>
+        </w:rPr>
+      </w:pPr>
+      <w:r>
+        <w:rPr>
+          <w:rFonts w:ascii="Arial" w:hAnsi="Arial" w:cs="Arial"/>
+          <w:u w:val="single"/>
+        </w:rPr>
+        <w:t>FOR MODELING</w:t>
+      </w:r>
+      <w:r>
+        <w:rPr>
+          <w:rFonts w:ascii="Arial" w:hAnsi="Arial" w:cs="Arial"/>
+          <w:u w:val="single"/>
+        </w:rPr>
+        <w:t xml:space="preserve"> PHASE</w:t>
+      </w:r>
+      <w:r>
+        <w:rPr>
+          <w:rFonts w:ascii="Arial" w:hAnsi="Arial" w:cs="Arial"/>
+          <w:u w:val="single"/>
+        </w:rPr>
+        <w:t>:</w:t>
+      </w:r>
+    </w:p>
+    <w:p>
+      <w:pPr>
+        <w:rPr>
+          <w:rFonts w:ascii="Arial" w:hAnsi="Arial" w:cs="Arial"/>
+          <w:b/>
+          <w:bCs/>
         </w:rPr>
       </w:pPr>
       <w:r>
@@ -984,16 +1019,14 @@
         <w:rPr>
           <w:rFonts w:ascii="Arial" w:hAnsi="Arial" w:cs="Arial"/>
         </w:rPr>
-        <w:t xml:space="preserve">Since our SMART question was more focused on the inherent qualities of the music in </w:t>
-      </w:r>
-      <w:proofErr w:type="gramStart"/>
-      <w:r>
-        <w:rPr>
-          <w:rFonts w:ascii="Arial" w:hAnsi="Arial" w:cs="Arial"/>
-        </w:rPr>
-        <w:t>regression</w:t>
-      </w:r>
-      <w:proofErr w:type="gramEnd"/>
+        <w:t>Since our SMART question was more focused on the inherent qualities of the music in regression</w:t>
+      </w:r>
+      <w:r>
+        <w:rPr>
+          <w:rFonts w:ascii="Arial" w:hAnsi="Arial" w:cs="Arial"/>
+        </w:rPr>
+        <w:t>, before building our models,</w:t>
+      </w:r>
       <w:r>
         <w:rPr>
           <w:rFonts w:ascii="Arial" w:hAnsi="Arial" w:cs="Arial"/>
@@ -1047,6 +1080,51 @@
       <w:pPr>
         <w:rPr>
           <w:rFonts w:ascii="Arial" w:hAnsi="Arial" w:cs="Arial"/>
+          <w:i/>
+          <w:iCs/>
+        </w:rPr>
+      </w:pPr>
+      <w:r>
+        <w:rPr>
+          <w:rFonts w:ascii="Arial" w:hAnsi="Arial" w:cs="Arial"/>
+          <w:i/>
+          <w:iCs/>
+        </w:rPr>
+        <w:t>Note:</w:t>
+      </w:r>
+    </w:p>
+    <w:p>
+      <w:pPr>
+        <w:rPr>
+          <w:rFonts w:ascii="Arial" w:hAnsi="Arial" w:cs="Arial"/>
+          <w:i/>
+          <w:iCs/>
+        </w:rPr>
+      </w:pPr>
+      <w:r>
+        <w:rPr>
+          <w:rFonts w:ascii="Arial" w:hAnsi="Arial" w:cs="Arial"/>
+        </w:rPr>
+        <w:lastRenderedPageBreak/>
+        <w:t xml:space="preserve">The artist variable would have been interesting to use, but sadly it was coded in a way that listed artist collaborations as separate artists and had no way to account for different artists with the same name. This would have required a lot of work that was outside the scope of our initial SMART </w:t>
+      </w:r>
+      <w:r>
+        <w:rPr>
+          <w:rFonts w:ascii="Arial" w:hAnsi="Arial" w:cs="Arial"/>
+        </w:rPr>
+        <w:t>question but</w:t>
+      </w:r>
+      <w:r>
+        <w:rPr>
+          <w:rFonts w:ascii="Arial" w:hAnsi="Arial" w:cs="Arial"/>
+        </w:rPr>
+        <w:t xml:space="preserve"> would be great for future inquiry.</w:t>
+      </w:r>
+    </w:p>
+    <w:p>
+      <w:pPr>
+        <w:rPr>
+          <w:rFonts w:ascii="Arial" w:hAnsi="Arial" w:cs="Arial"/>
           <w:b/>
           <w:bCs/>
         </w:rPr>
@@ -1100,14 +1178,7 @@
         <w:rPr>
           <w:rFonts w:ascii="Arial" w:hAnsi="Arial" w:cs="Arial"/>
         </w:rPr>
-        <w:t xml:space="preserve">Because of the results of our correlation matrix, we decided to run a VIF test on the data before modeling. After running a VIF test on our dataset we found deep multicollinearity concerns with </w:t>
-      </w:r>
-      <w:r>
-        <w:rPr>
-          <w:rFonts w:ascii="Arial" w:hAnsi="Arial" w:cs="Arial"/>
-        </w:rPr>
-        <w:lastRenderedPageBreak/>
-        <w:t>VIF scores exceeding 50. In order to control this, we took 3 steps to strip the concerns from our data:</w:t>
+        <w:t>Because of the results of our correlation matrix, we decided to run a VIF test on the data before modeling. After running a VIF test on our dataset we found deep multicollinearity concerns with VIF scores exceeding 50. In order to control this, we took 3 steps to strip the concerns from our data:</w:t>
       </w:r>
     </w:p>
     <w:p>
@@ -1216,21 +1287,7 @@
         <w:rPr>
           <w:rFonts w:ascii="Arial" w:hAnsi="Arial" w:cs="Arial"/>
         </w:rPr>
-        <w:t xml:space="preserve">After these changes, all our variables showed satisfactory VIF </w:t>
-      </w:r>
-      <w:proofErr w:type="gramStart"/>
-      <w:r>
-        <w:rPr>
-          <w:rFonts w:ascii="Arial" w:hAnsi="Arial" w:cs="Arial"/>
-        </w:rPr>
-        <w:t>scores</w:t>
-      </w:r>
-      <w:proofErr w:type="gramEnd"/>
-      <w:r>
-        <w:rPr>
-          <w:rFonts w:ascii="Arial" w:hAnsi="Arial" w:cs="Arial"/>
-        </w:rPr>
-        <w:t xml:space="preserve"> and we were ready to model.</w:t>
+        <w:t>After these changes, all our variables showed satisfactory VIF scores and we were ready to model.</w:t>
       </w:r>
     </w:p>
     <w:p>
@@ -1361,6 +1418,13 @@
           <w:rFonts w:ascii="Arial" w:hAnsi="Arial" w:cs="Arial"/>
         </w:rPr>
       </w:pPr>
+    </w:p>
+    <w:p>
+      <w:pPr>
+        <w:rPr>
+          <w:rFonts w:ascii="Arial" w:hAnsi="Arial" w:cs="Arial"/>
+        </w:rPr>
+      </w:pPr>
       <w:r>
         <w:rPr>
           <w:rFonts w:ascii="Arial" w:hAnsi="Arial" w:cs="Arial"/>
@@ -1428,6 +1492,93 @@
           <w:szCs w:val="36"/>
         </w:rPr>
         <w:lastRenderedPageBreak/>
+        <w:t>Correlation Plot (Pre-Modeling Cleaning)</w:t>
+      </w:r>
+    </w:p>
+    <w:p>
+      <w:pPr>
+        <w:rPr>
+          <w:rFonts w:ascii="Arial" w:hAnsi="Arial" w:cs="Arial"/>
+          <w:b/>
+          <w:bCs/>
+          <w:sz w:val="36"/>
+          <w:szCs w:val="36"/>
+        </w:rPr>
+      </w:pPr>
+      <w:r>
+        <w:rPr>
+          <w:rFonts w:ascii="Arial" w:hAnsi="Arial" w:cs="Arial"/>
+          <w:b/>
+          <w:bCs/>
+          <w:sz w:val="36"/>
+          <w:szCs w:val="36"/>
+        </w:rPr>
+        <w:drawing>
+          <wp:inline distT="0" distB="0" distL="0" distR="0" wp14:anchorId="6FABF9EE" wp14:editId="353CA8D3">
+            <wp:extent cx="5943600" cy="3491230"/>
+            <wp:effectExtent l="0" t="0" r="0" b="0"/>
+            <wp:docPr id="1" name="Picture 1" descr="Chart, treemap chart&#10;&#10;Description automatically generated"/>
+            <wp:cNvGraphicFramePr>
+              <a:graphicFrameLocks xmlns:a="http://schemas.openxmlformats.org/drawingml/2006/main" noChangeAspect="1"/>
+            </wp:cNvGraphicFramePr>
+            <a:graphic xmlns:a="http://schemas.openxmlformats.org/drawingml/2006/main">
+              <a:graphicData uri="http://schemas.openxmlformats.org/drawingml/2006/picture">
+                <pic:pic xmlns:pic="http://schemas.openxmlformats.org/drawingml/2006/picture">
+                  <pic:nvPicPr>
+                    <pic:cNvPr id="1" name="Picture 1" descr="Chart, treemap chart&#10;&#10;Description automatically generated"/>
+                    <pic:cNvPicPr/>
+                  </pic:nvPicPr>
+                  <pic:blipFill>
+                    <a:blip r:embed="rId8"/>
+                    <a:stretch>
+                      <a:fillRect/>
+                    </a:stretch>
+                  </pic:blipFill>
+                  <pic:spPr>
+                    <a:xfrm>
+                      <a:off x="0" y="0"/>
+                      <a:ext cx="5943600" cy="3491230"/>
+                    </a:xfrm>
+                    <a:prstGeom prst="rect">
+                      <a:avLst/>
+                    </a:prstGeom>
+                  </pic:spPr>
+                </pic:pic>
+              </a:graphicData>
+            </a:graphic>
+          </wp:inline>
+        </w:drawing>
+      </w:r>
+    </w:p>
+    <w:p>
+      <w:pPr>
+        <w:rPr>
+          <w:rFonts w:ascii="Arial" w:hAnsi="Arial" w:cs="Arial"/>
+          <w:b/>
+          <w:bCs/>
+          <w:sz w:val="36"/>
+          <w:szCs w:val="36"/>
+        </w:rPr>
+      </w:pPr>
+    </w:p>
+    <w:p>
+      <w:pPr>
+        <w:rPr>
+          <w:rFonts w:ascii="Arial" w:hAnsi="Arial" w:cs="Arial"/>
+          <w:b/>
+          <w:bCs/>
+          <w:sz w:val="36"/>
+          <w:szCs w:val="36"/>
+        </w:rPr>
+      </w:pPr>
+      <w:r>
+        <w:rPr>
+          <w:rFonts w:ascii="Arial" w:hAnsi="Arial" w:cs="Arial"/>
+          <w:b/>
+          <w:bCs/>
+          <w:sz w:val="36"/>
+          <w:szCs w:val="36"/>
+        </w:rPr>
         <w:t>Statistical Modelling</w:t>
       </w:r>
     </w:p>

--- a/Spotify Tracks Dataset Report.docx
+++ b/Spotify Tracks Dataset Report.docx
@@ -266,6 +266,7 @@
         </w:rPr>
         <w:t xml:space="preserve"> The artists' names who performed the track. If there is more than one artist, they are separated by </w:t>
       </w:r>
+      <w:proofErr w:type="gramStart"/>
       <w:r>
         <w:rPr>
           <w:rFonts w:ascii="Arial" w:eastAsia="Times New Roman" w:hAnsi="Arial" w:cs="Arial"/>
@@ -273,6 +274,7 @@
         </w:rPr>
         <w:t>a;</w:t>
       </w:r>
+      <w:proofErr w:type="gramEnd"/>
     </w:p>
     <w:p>
       <w:pPr>
@@ -361,7 +363,39 @@
           <w:rFonts w:ascii="Arial" w:eastAsia="Times New Roman" w:hAnsi="Arial" w:cs="Arial"/>
           <w:color w:val="000000"/>
         </w:rPr>
-        <w:t> The popularity of a track is a value between 0 and 100, with 100 being the most popular. The popularity is calculated by algorithm and is based, in the most part, on the total number of plays the track has had and how recent those plays are. Generally speaking, songs that are being played a lot now will have a higher popularity than songs that were played a lot in the past. Duplicate tracks (e.g. the same track from a single and an album) are rated independently. Artist and album popularity is derived mathematically from track popularity.</w:t>
+        <w:t xml:space="preserve"> The popularity of a track is a value between 0 and 100, with 100 being the most popular. The popularity is calculated by algorithm and is based, in the most part, on the total number of plays the track has had and how recent those plays are. </w:t>
+      </w:r>
+      <w:proofErr w:type="gramStart"/>
+      <w:r>
+        <w:rPr>
+          <w:rFonts w:ascii="Arial" w:eastAsia="Times New Roman" w:hAnsi="Arial" w:cs="Arial"/>
+          <w:color w:val="000000"/>
+        </w:rPr>
+        <w:t>Generally speaking, songs</w:t>
+      </w:r>
+      <w:proofErr w:type="gramEnd"/>
+      <w:r>
+        <w:rPr>
+          <w:rFonts w:ascii="Arial" w:eastAsia="Times New Roman" w:hAnsi="Arial" w:cs="Arial"/>
+          <w:color w:val="000000"/>
+        </w:rPr>
+        <w:t xml:space="preserve"> that are being played a lot now will have a higher popularity than songs that were played a lot in the past. Duplicate tracks (</w:t>
+      </w:r>
+      <w:proofErr w:type="gramStart"/>
+      <w:r>
+        <w:rPr>
+          <w:rFonts w:ascii="Arial" w:eastAsia="Times New Roman" w:hAnsi="Arial" w:cs="Arial"/>
+          <w:color w:val="000000"/>
+        </w:rPr>
+        <w:t>e.g.</w:t>
+      </w:r>
+      <w:proofErr w:type="gramEnd"/>
+      <w:r>
+        <w:rPr>
+          <w:rFonts w:ascii="Arial" w:eastAsia="Times New Roman" w:hAnsi="Arial" w:cs="Arial"/>
+          <w:color w:val="000000"/>
+        </w:rPr>
+        <w:t xml:space="preserve"> the same track from a single and an album) are rated independently. Artist and album popularity is derived mathematically from track popularity.</w:t>
       </w:r>
     </w:p>
     <w:p>
@@ -526,7 +560,23 @@
           <w:rFonts w:ascii="Arial" w:eastAsia="Times New Roman" w:hAnsi="Arial" w:cs="Arial"/>
           <w:color w:val="000000"/>
         </w:rPr>
-        <w:t> The key the track is in. Integers map to pitches using standard Pitch Class notation. E.g. 0 = C, 1 = C♯/D</w:t>
+        <w:t xml:space="preserve"> The key the track is in. Integers map to pitches using standard Pitch Class notation. </w:t>
+      </w:r>
+      <w:proofErr w:type="gramStart"/>
+      <w:r>
+        <w:rPr>
+          <w:rFonts w:ascii="Arial" w:eastAsia="Times New Roman" w:hAnsi="Arial" w:cs="Arial"/>
+          <w:color w:val="000000"/>
+        </w:rPr>
+        <w:t>E.g.</w:t>
+      </w:r>
+      <w:proofErr w:type="gramEnd"/>
+      <w:r>
+        <w:rPr>
+          <w:rFonts w:ascii="Arial" w:eastAsia="Times New Roman" w:hAnsi="Arial" w:cs="Arial"/>
+          <w:color w:val="000000"/>
+        </w:rPr>
+        <w:t xml:space="preserve"> 0 = C, 1 = C♯/D</w:t>
       </w:r>
       <w:r>
         <w:rPr>
@@ -903,25 +953,288 @@
         <w:t> The genre in which the track belongs.</w:t>
       </w:r>
     </w:p>
-    <w:p/>
-    <w:p>
-      <w:pPr>
-        <w:rPr>
-          <w:rFonts w:ascii="Arial" w:hAnsi="Arial" w:cs="Arial"/>
-          <w:b/>
-          <w:bCs/>
+    <w:p>
+      <w:pPr>
+        <w:shd w:val="clear" w:color="auto" w:fill="FFFFFF"/>
+        <w:spacing w:before="372" w:after="0" w:line="240" w:lineRule="auto"/>
+        <w:outlineLvl w:val="2"/>
+        <w:rPr>
+          <w:rFonts w:ascii="Arial" w:eastAsia="Times New Roman" w:hAnsi="Arial" w:cs="Arial"/>
+          <w:b/>
+          <w:bCs/>
+          <w:color w:val="000000"/>
           <w:sz w:val="36"/>
           <w:szCs w:val="36"/>
         </w:rPr>
       </w:pPr>
       <w:r>
         <w:rPr>
-          <w:rFonts w:ascii="Arial" w:hAnsi="Arial" w:cs="Arial"/>
-          <w:b/>
-          <w:bCs/>
+          <w:rFonts w:ascii="Arial" w:eastAsia="Times New Roman" w:hAnsi="Arial" w:cs="Arial"/>
+          <w:b/>
+          <w:bCs/>
+          <w:color w:val="000000"/>
           <w:sz w:val="36"/>
           <w:szCs w:val="36"/>
         </w:rPr>
+        <w:t>Overview and SMART Questions:</w:t>
+      </w:r>
+    </w:p>
+    <w:p>
+      <w:r>
+        <w:tab/>
+      </w:r>
+    </w:p>
+    <w:p>
+      <w:pPr>
+        <w:ind w:firstLine="360"/>
+      </w:pPr>
+      <w:r>
+        <w:t>We choose this dataset mainly because we are all avid music listeners and one of us has subject matter expertise in the field of music creation and this dataset offered potential insight into certain questions. Since we had interest in the field of making music, we wondered, “What makes a song popular?”. We wanted to pursue the hypothetical “magic song”; a song that will become popular purely based on its base musical qualities. This brought us to our first of 3 SMART questions:</w:t>
+      </w:r>
+    </w:p>
+    <w:p>
+      <w:pPr>
+        <w:pStyle w:val="ListParagraph"/>
+        <w:numPr>
+          <w:ilvl w:val="0"/>
+          <w:numId w:val="3"/>
+        </w:numPr>
+        <w:rPr>
+          <w:b/>
+          <w:bCs/>
+        </w:rPr>
+      </w:pPr>
+      <w:r>
+        <w:rPr>
+          <w:b/>
+          <w:bCs/>
+        </w:rPr>
+        <w:t>“Can we use regression modeling on musical data about a given song to predict its popularity?”</w:t>
+      </w:r>
+    </w:p>
+    <w:p>
+      <w:r>
+        <w:lastRenderedPageBreak/>
+        <w:t>Our Subject Matter Expert did not think our models would be</w:t>
+      </w:r>
+      <w:r>
+        <w:t xml:space="preserve"> that</w:t>
+      </w:r>
+      <w:r>
+        <w:t xml:space="preserve"> successful because popularity in music, as shown in other similar studies</w:t>
+      </w:r>
+      <w:r>
+        <w:rPr>
+          <w:rStyle w:val="FootnoteReference"/>
+        </w:rPr>
+        <w:footnoteReference w:id="1"/>
+      </w:r>
+      <w:r>
+        <w:t>, has more to do with the musical and cultural landscape around it as opposed to the song itself. It makes intuitive sense, imagine</w:t>
+      </w:r>
+      <w:r>
+        <w:t xml:space="preserve"> a popular song from today being released in 1955. The cultural attitudes towards music would not be ready for it yet and it would probably not be very popular. Yet because we were deeply curious, we still wanted to see how well we could predict popularity based on a song’s musical qualities.</w:t>
+      </w:r>
+    </w:p>
+    <w:p>
+      <w:r>
+        <w:t>During dataset analysis, our team Subject Matter Expert noticed that there were two kinds of variables that were used to describe music: traditional, and algorithmic. Meaning some of the variables such as key, mode, tempo, time signature, explicitness, and duration are classical metrics for music (or in the case of explicitness</w:t>
+      </w:r>
+      <w:r>
+        <w:t>, has become</w:t>
+      </w:r>
+      <w:r>
+        <w:t xml:space="preserve"> widely accepted over the last </w:t>
+      </w:r>
+      <w:r>
+        <w:t>forty years</w:t>
+      </w:r>
+      <w:r>
+        <w:rPr>
+          <w:rStyle w:val="FootnoteReference"/>
+        </w:rPr>
+        <w:footnoteReference w:id="2"/>
+      </w:r>
+      <w:r>
+        <w:t xml:space="preserve">). These metrics are widely understood with </w:t>
+      </w:r>
+      <w:r>
+        <w:rPr>
+          <w:u w:val="single"/>
+        </w:rPr>
+        <w:t>exact</w:t>
+      </w:r>
+      <w:r>
+        <w:t xml:space="preserve"> definitions in the realm of music. The algorithmic metrics, such as danceability, valence, energy, </w:t>
+      </w:r>
+      <w:proofErr w:type="spellStart"/>
+      <w:r>
+        <w:t>speechiness</w:t>
+      </w:r>
+      <w:proofErr w:type="spellEnd"/>
+      <w:r>
+        <w:t xml:space="preserve"> etc. reference qualities that are often talked about, but have no exact definition. This means that these values in the data were completely assigned by Spotify’s algorithm and are beholden only to Spotify’s definitions, rather than the musical </w:t>
+      </w:r>
+      <w:r>
+        <w:t>community</w:t>
+      </w:r>
+      <w:r>
+        <w:t>. This creates an interesting inquiry of whether Spotify’s metrics for describing music are more effective for predicting popularity than traditional metrics. This leads to our second SMART question:</w:t>
+      </w:r>
+    </w:p>
+    <w:p>
+      <w:pPr>
+        <w:pStyle w:val="ListParagraph"/>
+        <w:numPr>
+          <w:ilvl w:val="0"/>
+          <w:numId w:val="3"/>
+        </w:numPr>
+        <w:rPr>
+          <w:b/>
+          <w:bCs/>
+        </w:rPr>
+      </w:pPr>
+      <w:r>
+        <w:t>“</w:t>
+      </w:r>
+      <w:r>
+        <w:rPr>
+          <w:b/>
+          <w:bCs/>
+        </w:rPr>
+        <w:t xml:space="preserve">Do Regression Models predicting popularity do better using traditional music metrics as predictor variables or Spotify’s Algorithmic Musical </w:t>
+      </w:r>
+      <w:proofErr w:type="gramStart"/>
+      <w:r>
+        <w:rPr>
+          <w:b/>
+          <w:bCs/>
+        </w:rPr>
+        <w:t>Metrics ?</w:t>
+      </w:r>
+      <w:proofErr w:type="gramEnd"/>
+      <w:r>
+        <w:rPr>
+          <w:b/>
+          <w:bCs/>
+        </w:rPr>
+        <w:t>”</w:t>
+      </w:r>
+    </w:p>
+    <w:p>
+      <w:r>
+        <w:t xml:space="preserve">Our Subject Matter Expert did not know </w:t>
+      </w:r>
+      <w:proofErr w:type="gramStart"/>
+      <w:r>
+        <w:t>whether or not</w:t>
+      </w:r>
+      <w:proofErr w:type="gramEnd"/>
+      <w:r>
+        <w:t xml:space="preserve"> the Spotify Metric Models would outperform the Traditional Metric Models, but there is a reason to believe the biggest music streaming company would develop effective metrics to describe streamed music.</w:t>
+      </w:r>
+    </w:p>
+    <w:p>
+      <w:r>
+        <w:t xml:space="preserve">Our third SMART question started more as a side inquiry and became a larger project as we started to see success. </w:t>
+      </w:r>
+      <w:r>
+        <w:t xml:space="preserve">We were curious what would make a song positive and danceable per Spotify’s algorithmic “valence” and “danceability” metrics. Would traditional or algorithmic metrics do </w:t>
+      </w:r>
+      <w:proofErr w:type="gramStart"/>
+      <w:r>
+        <w:t>better ?</w:t>
+      </w:r>
+      <w:proofErr w:type="gramEnd"/>
+      <w:r>
+        <w:t xml:space="preserve"> We made our third SMART question about predicting the combination</w:t>
+      </w:r>
+      <w:r>
+        <w:t xml:space="preserve"> variable</w:t>
+      </w:r>
+      <w:r>
+        <w:t xml:space="preserve"> of valence</w:t>
+      </w:r>
+      <w:r>
+        <w:t xml:space="preserve"> and</w:t>
+      </w:r>
+      <w:r>
+        <w:t xml:space="preserve"> danceability:</w:t>
+      </w:r>
+    </w:p>
+    <w:p>
+      <w:pPr>
+        <w:pStyle w:val="ListParagraph"/>
+        <w:numPr>
+          <w:ilvl w:val="0"/>
+          <w:numId w:val="3"/>
+        </w:numPr>
+      </w:pPr>
+      <w:r>
+        <w:t>“</w:t>
+      </w:r>
+      <w:r>
+        <w:rPr>
+          <w:b/>
+          <w:bCs/>
+        </w:rPr>
+        <w:t xml:space="preserve">Can we predict what makes a positive danceable song using regression modeling? Will it be best predicted by traditional metrics, algorithmic metrics, or a combination of the </w:t>
+      </w:r>
+      <w:proofErr w:type="gramStart"/>
+      <w:r>
+        <w:rPr>
+          <w:b/>
+          <w:bCs/>
+        </w:rPr>
+        <w:t>two ?</w:t>
+      </w:r>
+      <w:proofErr w:type="gramEnd"/>
+      <w:r>
+        <w:rPr>
+          <w:b/>
+          <w:bCs/>
+        </w:rPr>
+        <w:t>”</w:t>
+      </w:r>
+      <w:r>
+        <w:t xml:space="preserve">  </w:t>
+      </w:r>
+    </w:p>
+    <w:p>
+      <w:r>
+        <w:t>We also did some modeling of the “durability variable”, but that was more out of pure curiosity and did not have any SMART Question driving it.</w:t>
+      </w:r>
+    </w:p>
+    <w:p>
+      <w:pPr>
+        <w:rPr>
+          <w:rFonts w:ascii="Arial" w:hAnsi="Arial" w:cs="Arial"/>
+          <w:b/>
+          <w:bCs/>
+          <w:sz w:val="36"/>
+          <w:szCs w:val="36"/>
+        </w:rPr>
+      </w:pPr>
+    </w:p>
+    <w:p>
+      <w:pPr>
+        <w:rPr>
+          <w:rFonts w:ascii="Arial" w:hAnsi="Arial" w:cs="Arial"/>
+          <w:b/>
+          <w:bCs/>
+          <w:sz w:val="36"/>
+          <w:szCs w:val="36"/>
+        </w:rPr>
+      </w:pPr>
+      <w:r>
+        <w:rPr>
+          <w:rFonts w:ascii="Arial" w:hAnsi="Arial" w:cs="Arial"/>
+          <w:b/>
+          <w:bCs/>
+          <w:sz w:val="36"/>
+          <w:szCs w:val="36"/>
+        </w:rPr>
+        <w:lastRenderedPageBreak/>
         <w:t>Data Manipulation</w:t>
       </w:r>
     </w:p>
@@ -1105,8 +1418,19 @@
         <w:rPr>
           <w:rFonts w:ascii="Arial" w:hAnsi="Arial" w:cs="Arial"/>
         </w:rPr>
-        <w:lastRenderedPageBreak/>
-        <w:t xml:space="preserve">The artist variable would have been interesting to use, but sadly it was coded in a way that listed artist collaborations as separate artists and had no way to account for different artists with the same name. This would have required a lot of work that was outside the scope of our initial SMART </w:t>
+        <w:t>The artist variable would have been interesting to use, but sadly it was coded in a way that listed artist collaborations as separate artists and had no way to account for different artists with the same name. This would have required a lot of work</w:t>
+      </w:r>
+      <w:r>
+        <w:rPr>
+          <w:rFonts w:ascii="Arial" w:hAnsi="Arial" w:cs="Arial"/>
+        </w:rPr>
+        <w:t xml:space="preserve"> to clean into a useable state</w:t>
+      </w:r>
+      <w:r>
+        <w:rPr>
+          <w:rFonts w:ascii="Arial" w:hAnsi="Arial" w:cs="Arial"/>
+        </w:rPr>
+        <w:t xml:space="preserve"> that was outside the scope of our initial SMART </w:t>
       </w:r>
       <w:r>
         <w:rPr>
@@ -1148,7 +1472,49 @@
         <w:rPr>
           <w:rFonts w:ascii="Arial" w:hAnsi="Arial" w:cs="Arial"/>
         </w:rPr>
-        <w:t>We encoded the Binary Variable as float type 0 or 1 variable, for regression and upcoming VIF test</w:t>
+        <w:t xml:space="preserve">We encoded the </w:t>
+      </w:r>
+      <w:r>
+        <w:rPr>
+          <w:rFonts w:ascii="Arial" w:hAnsi="Arial" w:cs="Arial"/>
+        </w:rPr>
+        <w:t>b</w:t>
+      </w:r>
+      <w:r>
+        <w:rPr>
+          <w:rFonts w:ascii="Arial" w:hAnsi="Arial" w:cs="Arial"/>
+        </w:rPr>
+        <w:t xml:space="preserve">inary </w:t>
+      </w:r>
+      <w:r>
+        <w:rPr>
+          <w:rFonts w:ascii="Arial" w:hAnsi="Arial" w:cs="Arial"/>
+        </w:rPr>
+        <w:t>v</w:t>
+      </w:r>
+      <w:r>
+        <w:rPr>
+          <w:rFonts w:ascii="Arial" w:hAnsi="Arial" w:cs="Arial"/>
+        </w:rPr>
+        <w:t>ariable</w:t>
+      </w:r>
+      <w:r>
+        <w:rPr>
+          <w:rFonts w:ascii="Arial" w:hAnsi="Arial" w:cs="Arial"/>
+        </w:rPr>
+        <w:t>s</w:t>
+      </w:r>
+      <w:r>
+        <w:rPr>
+          <w:rFonts w:ascii="Arial" w:hAnsi="Arial" w:cs="Arial"/>
+        </w:rPr>
+        <w:t xml:space="preserve"> as float type 0 or 1 variable, for regression and upcoming VIF test</w:t>
+      </w:r>
+      <w:r>
+        <w:rPr>
+          <w:rFonts w:ascii="Arial" w:hAnsi="Arial" w:cs="Arial"/>
+        </w:rPr>
+        <w:t>s</w:t>
       </w:r>
     </w:p>
     <w:p>
@@ -1178,7 +1544,19 @@
         <w:rPr>
           <w:rFonts w:ascii="Arial" w:hAnsi="Arial" w:cs="Arial"/>
         </w:rPr>
-        <w:t>Because of the results of our correlation matrix, we decided to run a VIF test on the data before modeling. After running a VIF test on our dataset we found deep multicollinearity concerns with VIF scores exceeding 50. In order to control this, we took 3 steps to strip the concerns from our data:</w:t>
+        <w:t>Because of the results of our correlation matrix</w:t>
+      </w:r>
+      <w:r>
+        <w:rPr>
+          <w:rFonts w:ascii="Arial" w:hAnsi="Arial" w:cs="Arial"/>
+        </w:rPr>
+        <w:t>, as you’ll see below</w:t>
+      </w:r>
+      <w:r>
+        <w:rPr>
+          <w:rFonts w:ascii="Arial" w:hAnsi="Arial" w:cs="Arial"/>
+        </w:rPr>
+        <w:t>, we decided to run a VIF test on the data before modeling. After running a VIF test on our dataset we found deep multicollinearity concerns with VIF scores exceeding 50. In order to control this, we took 3 steps to strip the concerns from our data:</w:t>
       </w:r>
     </w:p>
     <w:p>
@@ -1287,29 +1665,20 @@
         <w:rPr>
           <w:rFonts w:ascii="Arial" w:hAnsi="Arial" w:cs="Arial"/>
         </w:rPr>
-        <w:t>After these changes, all our variables showed satisfactory VIF scores and we were ready to model.</w:t>
-      </w:r>
-    </w:p>
-    <w:p>
-      <w:pPr>
-        <w:rPr>
-          <w:rFonts w:ascii="Arial" w:hAnsi="Arial" w:cs="Arial"/>
-        </w:rPr>
-      </w:pPr>
-    </w:p>
-    <w:p>
-      <w:pPr>
-        <w:rPr>
-          <w:rFonts w:ascii="Arial" w:hAnsi="Arial" w:cs="Arial"/>
-        </w:rPr>
-      </w:pPr>
-    </w:p>
-    <w:p>
-      <w:pPr>
-        <w:rPr>
-          <w:rFonts w:ascii="Arial" w:hAnsi="Arial" w:cs="Arial"/>
-        </w:rPr>
-      </w:pPr>
+        <w:t xml:space="preserve">After these changes, all our variables showed satisfactory VIF </w:t>
+      </w:r>
+      <w:r>
+        <w:rPr>
+          <w:rFonts w:ascii="Arial" w:hAnsi="Arial" w:cs="Arial"/>
+        </w:rPr>
+        <w:t>scores,</w:t>
+      </w:r>
+      <w:r>
+        <w:rPr>
+          <w:rFonts w:ascii="Arial" w:hAnsi="Arial" w:cs="Arial"/>
+        </w:rPr>
+        <w:t xml:space="preserve"> and we were ready to model.</w:t>
+      </w:r>
     </w:p>
     <w:p>
       <w:pPr>
@@ -1358,6 +1727,48 @@
           <w:szCs w:val="36"/>
         </w:rPr>
         <w:lastRenderedPageBreak/>
+        <w:t>EDA Summary</w:t>
+      </w:r>
+    </w:p>
+    <w:p>
+      <w:pPr>
+        <w:rPr>
+          <w:rFonts w:ascii="Arial" w:hAnsi="Arial" w:cs="Arial"/>
+        </w:rPr>
+      </w:pPr>
+    </w:p>
+    <w:p>
+      <w:pPr>
+        <w:rPr>
+          <w:rFonts w:ascii="Arial" w:hAnsi="Arial" w:cs="Arial"/>
+        </w:rPr>
+      </w:pPr>
+    </w:p>
+    <w:p>
+      <w:pPr>
+        <w:rPr>
+          <w:rFonts w:ascii="Arial" w:hAnsi="Arial" w:cs="Arial"/>
+        </w:rPr>
+      </w:pPr>
+    </w:p>
+    <w:p>
+      <w:pPr>
+        <w:rPr>
+          <w:rFonts w:ascii="Arial" w:hAnsi="Arial" w:cs="Arial"/>
+          <w:b/>
+          <w:bCs/>
+          <w:sz w:val="36"/>
+          <w:szCs w:val="36"/>
+        </w:rPr>
+      </w:pPr>
+      <w:r>
+        <w:rPr>
+          <w:rFonts w:ascii="Arial" w:hAnsi="Arial" w:cs="Arial"/>
+          <w:b/>
+          <w:bCs/>
+          <w:sz w:val="36"/>
+          <w:szCs w:val="36"/>
+        </w:rPr>
         <w:t>Data Visualization</w:t>
       </w:r>
       <w:r>
@@ -1385,7 +1796,7 @@
                     <pic:cNvPicPr/>
                   </pic:nvPicPr>
                   <pic:blipFill>
-                    <a:blip r:embed="rId6">
+                    <a:blip r:embed="rId8">
                       <a:extLst>
                         <a:ext uri="{28A0092B-C50C-407E-A947-70E740481C1C}">
                           <a14:useLocalDpi xmlns:a14="http://schemas.microsoft.com/office/drawing/2010/main" val="0"/>
@@ -1418,18 +1829,12 @@
           <w:rFonts w:ascii="Arial" w:hAnsi="Arial" w:cs="Arial"/>
         </w:rPr>
       </w:pPr>
-    </w:p>
-    <w:p>
-      <w:pPr>
-        <w:rPr>
-          <w:rFonts w:ascii="Arial" w:hAnsi="Arial" w:cs="Arial"/>
-        </w:rPr>
-      </w:pPr>
       <w:r>
         <w:rPr>
           <w:rFonts w:ascii="Arial" w:hAnsi="Arial" w:cs="Arial"/>
           <w:noProof/>
         </w:rPr>
+        <w:lastRenderedPageBreak/>
         <w:drawing>
           <wp:inline distT="0" distB="0" distL="0" distR="0" wp14:anchorId="75D913D8" wp14:editId="128AF47C">
             <wp:extent cx="5943600" cy="3695700"/>
@@ -1446,7 +1851,7 @@
                     <pic:cNvPicPr/>
                   </pic:nvPicPr>
                   <pic:blipFill>
-                    <a:blip r:embed="rId7">
+                    <a:blip r:embed="rId9">
                       <a:extLst>
                         <a:ext uri="{28A0092B-C50C-407E-A947-70E740481C1C}">
                           <a14:useLocalDpi xmlns:a14="http://schemas.microsoft.com/office/drawing/2010/main" val="0"/>
@@ -1491,7 +1896,6 @@
           <w:sz w:val="36"/>
           <w:szCs w:val="36"/>
         </w:rPr>
-        <w:lastRenderedPageBreak/>
         <w:t>Correlation Plot (Pre-Modeling Cleaning)</w:t>
       </w:r>
     </w:p>
@@ -1510,6 +1914,7 @@
           <w:rFonts w:ascii="Arial" w:hAnsi="Arial" w:cs="Arial"/>
           <w:b/>
           <w:bCs/>
+          <w:noProof/>
           <w:sz w:val="36"/>
           <w:szCs w:val="36"/>
         </w:rPr>
@@ -1529,7 +1934,7 @@
                     <pic:cNvPicPr/>
                   </pic:nvPicPr>
                   <pic:blipFill>
-                    <a:blip r:embed="rId8"/>
+                    <a:blip r:embed="rId10"/>
                     <a:stretch>
                       <a:fillRect/>
                     </a:stretch>
@@ -1579,7 +1984,50 @@
           <w:sz w:val="36"/>
           <w:szCs w:val="36"/>
         </w:rPr>
-        <w:t>Statistical Modelling</w:t>
+        <w:lastRenderedPageBreak/>
+        <w:t>Modelling</w:t>
+      </w:r>
+      <w:r>
+        <w:rPr>
+          <w:rFonts w:ascii="Arial" w:hAnsi="Arial" w:cs="Arial"/>
+          <w:b/>
+          <w:bCs/>
+          <w:sz w:val="36"/>
+          <w:szCs w:val="36"/>
+        </w:rPr>
+        <w:t xml:space="preserve"> Summary</w:t>
+      </w:r>
+    </w:p>
+    <w:p>
+      <w:pPr>
+        <w:rPr>
+          <w:rFonts w:ascii="Arial" w:hAnsi="Arial" w:cs="Arial"/>
+          <w:b/>
+          <w:bCs/>
+          <w:sz w:val="36"/>
+          <w:szCs w:val="36"/>
+        </w:rPr>
+      </w:pPr>
+    </w:p>
+    <w:p>
+      <w:pPr>
+        <w:rPr>
+          <w:rFonts w:ascii="Arial" w:hAnsi="Arial" w:cs="Arial"/>
+          <w:b/>
+          <w:bCs/>
+          <w:sz w:val="36"/>
+          <w:szCs w:val="36"/>
+        </w:rPr>
+      </w:pPr>
+      <w:r>
+        <w:rPr>
+          <w:rFonts w:ascii="Arial" w:hAnsi="Arial" w:cs="Arial"/>
+          <w:b/>
+          <w:bCs/>
+          <w:sz w:val="36"/>
+          <w:szCs w:val="36"/>
+        </w:rPr>
+        <w:t>Conclusion</w:t>
       </w:r>
     </w:p>
     <w:sectPr>
@@ -1592,9 +2040,261 @@
 </w:document>
 </file>
 
+<file path=word/endnotes.xml><?xml version="1.0" encoding="utf-8"?>
+<w:endnotes xmlns:wpc="http://schemas.microsoft.com/office/word/2010/wordprocessingCanvas" xmlns:cx="http://schemas.microsoft.com/office/drawing/2014/chartex" xmlns:cx1="http://schemas.microsoft.com/office/drawing/2015/9/8/chartex" xmlns:cx2="http://schemas.microsoft.com/office/drawing/2015/10/21/chartex" xmlns:cx3="http://schemas.microsoft.com/office/drawing/2016/5/9/chartex" xmlns:cx4="http://schemas.microsoft.com/office/drawing/2016/5/10/chartex" xmlns:cx5="http://schemas.microsoft.com/office/drawing/2016/5/11/chartex" xmlns:cx6="http://schemas.microsoft.com/office/drawing/2016/5/12/chartex" xmlns:cx7="http://schemas.microsoft.com/office/drawing/2016/5/13/chartex" xmlns:cx8="http://schemas.microsoft.com/office/drawing/2016/5/14/chartex" xmlns:mc="http://schemas.openxmlformats.org/markup-compatibility/2006" xmlns:aink="http://schemas.microsoft.com/office/drawing/2016/ink" xmlns:am3d="http://schemas.microsoft.com/office/drawing/2017/model3d" xmlns:o="urn:schemas-microsoft-com:office:office" xmlns:oel="http://schemas.microsoft.com/office/2019/extlst" xmlns:r="http://schemas.openxmlformats.org/officeDocument/2006/relationships" xmlns:m="http://schemas.openxmlformats.org/officeDocument/2006/math" xmlns:v="urn:schemas-microsoft-com:vml" xmlns:wp14="http://schemas.microsoft.com/office/word/2010/wordprocessingDrawing" xmlns:wp="http://schemas.openxmlformats.org/drawingml/2006/wordprocessingDrawing" xmlns:w10="urn:schemas-microsoft-com:office:word" xmlns:w="http://schemas.openxmlformats.org/wordprocessingml/2006/main" xmlns:w14="http://schemas.microsoft.com/office/word/2010/wordml" xmlns:w15="http://schemas.microsoft.com/office/word/2012/wordml" xmlns:w16cex="http://schemas.microsoft.com/office/word/2018/wordml/cex" xmlns:w16cid="http://schemas.microsoft.com/office/word/2016/wordml/cid" xmlns:w16="http://schemas.microsoft.com/office/word/2018/wordml" xmlns:w16sdtdh="http://schemas.microsoft.com/office/word/2020/wordml/sdtdatahash" xmlns:w16se="http://schemas.microsoft.com/office/word/2015/wordml/symex" xmlns:wpg="http://schemas.microsoft.com/office/word/2010/wordprocessingGroup" xmlns:wpi="http://schemas.microsoft.com/office/word/2010/wordprocessingInk" xmlns:wne="http://schemas.microsoft.com/office/word/2006/wordml" xmlns:wps="http://schemas.microsoft.com/office/word/2010/wordprocessingShape" mc:Ignorable="w14 w15 w16se w16cid w16 w16cex w16sdtdh wp14">
+  <w:endnote w:type="separator" w:id="-1">
+    <w:p>
+      <w:pPr>
+        <w:spacing w:after="0" w:line="240" w:lineRule="auto"/>
+      </w:pPr>
+      <w:r>
+        <w:separator/>
+      </w:r>
+    </w:p>
+  </w:endnote>
+  <w:endnote w:type="continuationSeparator" w:id="0">
+    <w:p>
+      <w:pPr>
+        <w:spacing w:after="0" w:line="240" w:lineRule="auto"/>
+      </w:pPr>
+      <w:r>
+        <w:continuationSeparator/>
+      </w:r>
+    </w:p>
+  </w:endnote>
+</w:endnotes>
+</file>
+
+<file path=word/footnotes.xml><?xml version="1.0" encoding="utf-8"?>
+<w:footnotes xmlns:wpc="http://schemas.microsoft.com/office/word/2010/wordprocessingCanvas" xmlns:cx="http://schemas.microsoft.com/office/drawing/2014/chartex" xmlns:cx1="http://schemas.microsoft.com/office/drawing/2015/9/8/chartex" xmlns:cx2="http://schemas.microsoft.com/office/drawing/2015/10/21/chartex" xmlns:cx3="http://schemas.microsoft.com/office/drawing/2016/5/9/chartex" xmlns:cx4="http://schemas.microsoft.com/office/drawing/2016/5/10/chartex" xmlns:cx5="http://schemas.microsoft.com/office/drawing/2016/5/11/chartex" xmlns:cx6="http://schemas.microsoft.com/office/drawing/2016/5/12/chartex" xmlns:cx7="http://schemas.microsoft.com/office/drawing/2016/5/13/chartex" xmlns:cx8="http://schemas.microsoft.com/office/drawing/2016/5/14/chartex" xmlns:mc="http://schemas.openxmlformats.org/markup-compatibility/2006" xmlns:aink="http://schemas.microsoft.com/office/drawing/2016/ink" xmlns:am3d="http://schemas.microsoft.com/office/drawing/2017/model3d" xmlns:o="urn:schemas-microsoft-com:office:office" xmlns:oel="http://schemas.microsoft.com/office/2019/extlst" xmlns:r="http://schemas.openxmlformats.org/officeDocument/2006/relationships" xmlns:m="http://schemas.openxmlformats.org/officeDocument/2006/math" xmlns:v="urn:schemas-microsoft-com:vml" xmlns:wp14="http://schemas.microsoft.com/office/word/2010/wordprocessingDrawing" xmlns:wp="http://schemas.openxmlformats.org/drawingml/2006/wordprocessingDrawing" xmlns:w10="urn:schemas-microsoft-com:office:word" xmlns:w="http://schemas.openxmlformats.org/wordprocessingml/2006/main" xmlns:w14="http://schemas.microsoft.com/office/word/2010/wordml" xmlns:w15="http://schemas.microsoft.com/office/word/2012/wordml" xmlns:w16cex="http://schemas.microsoft.com/office/word/2018/wordml/cex" xmlns:w16cid="http://schemas.microsoft.com/office/word/2016/wordml/cid" xmlns:w16="http://schemas.microsoft.com/office/word/2018/wordml" xmlns:w16sdtdh="http://schemas.microsoft.com/office/word/2020/wordml/sdtdatahash" xmlns:w16se="http://schemas.microsoft.com/office/word/2015/wordml/symex" xmlns:wpg="http://schemas.microsoft.com/office/word/2010/wordprocessingGroup" xmlns:wpi="http://schemas.microsoft.com/office/word/2010/wordprocessingInk" xmlns:wne="http://schemas.microsoft.com/office/word/2006/wordml" xmlns:wps="http://schemas.microsoft.com/office/word/2010/wordprocessingShape" mc:Ignorable="w14 w15 w16se w16cid w16 w16cex w16sdtdh wp14">
+  <w:footnote w:type="separator" w:id="-1">
+    <w:p>
+      <w:pPr>
+        <w:spacing w:after="0" w:line="240" w:lineRule="auto"/>
+      </w:pPr>
+      <w:r>
+        <w:separator/>
+      </w:r>
+    </w:p>
+  </w:footnote>
+  <w:footnote w:type="continuationSeparator" w:id="0">
+    <w:p>
+      <w:pPr>
+        <w:spacing w:after="0" w:line="240" w:lineRule="auto"/>
+      </w:pPr>
+      <w:r>
+        <w:continuationSeparator/>
+      </w:r>
+    </w:p>
+  </w:footnote>
+  <w:footnote w:id="1">
+    <w:p>
+      <w:pPr>
+        <w:pStyle w:val="FootnoteText"/>
+      </w:pPr>
+      <w:r>
+        <w:rPr>
+          <w:rStyle w:val="FootnoteReference"/>
+        </w:rPr>
+        <w:footnoteRef/>
+      </w:r>
+      <w:r>
+        <w:t xml:space="preserve"> </w:t>
+      </w:r>
+      <w:r>
+        <w:rPr>
+          <w:rFonts w:ascii="Helvetica" w:hAnsi="Helvetica" w:cs="Helvetica"/>
+          <w:color w:val="333333"/>
+          <w:sz w:val="21"/>
+          <w:szCs w:val="21"/>
+          <w:shd w:val="clear" w:color="auto" w:fill="F5F5F5"/>
+        </w:rPr>
+        <w:t xml:space="preserve">Noah </w:t>
+      </w:r>
+      <w:proofErr w:type="spellStart"/>
+      <w:r>
+        <w:rPr>
+          <w:rFonts w:ascii="Helvetica" w:hAnsi="Helvetica" w:cs="Helvetica"/>
+          <w:color w:val="333333"/>
+          <w:sz w:val="21"/>
+          <w:szCs w:val="21"/>
+          <w:shd w:val="clear" w:color="auto" w:fill="F5F5F5"/>
+        </w:rPr>
+        <w:t>Askin</w:t>
+      </w:r>
+      <w:proofErr w:type="spellEnd"/>
+      <w:r>
+        <w:rPr>
+          <w:rFonts w:ascii="Helvetica" w:hAnsi="Helvetica" w:cs="Helvetica"/>
+          <w:color w:val="333333"/>
+          <w:sz w:val="21"/>
+          <w:szCs w:val="21"/>
+          <w:shd w:val="clear" w:color="auto" w:fill="F5F5F5"/>
+        </w:rPr>
+        <w:t xml:space="preserve"> and Michael </w:t>
+      </w:r>
+      <w:proofErr w:type="spellStart"/>
+      <w:r>
+        <w:rPr>
+          <w:rFonts w:ascii="Helvetica" w:hAnsi="Helvetica" w:cs="Helvetica"/>
+          <w:color w:val="333333"/>
+          <w:sz w:val="21"/>
+          <w:szCs w:val="21"/>
+          <w:shd w:val="clear" w:color="auto" w:fill="F5F5F5"/>
+        </w:rPr>
+        <w:t>Mauskapf</w:t>
+      </w:r>
+      <w:proofErr w:type="spellEnd"/>
+      <w:r>
+        <w:rPr>
+          <w:rFonts w:ascii="Helvetica" w:hAnsi="Helvetica" w:cs="Helvetica"/>
+          <w:color w:val="333333"/>
+          <w:sz w:val="21"/>
+          <w:szCs w:val="21"/>
+          <w:shd w:val="clear" w:color="auto" w:fill="F5F5F5"/>
+        </w:rPr>
+        <w:t>, “What Makes Popular Culture Popular? Product Features and Optimal Differentiation in Music,” </w:t>
+      </w:r>
+      <w:r>
+        <w:rPr>
+          <w:rFonts w:ascii="Helvetica" w:hAnsi="Helvetica" w:cs="Helvetica"/>
+          <w:i/>
+          <w:iCs/>
+          <w:color w:val="333333"/>
+          <w:sz w:val="21"/>
+          <w:szCs w:val="21"/>
+          <w:bdr w:val="none" w:sz="0" w:space="0" w:color="auto" w:frame="1"/>
+          <w:shd w:val="clear" w:color="auto" w:fill="F5F5F5"/>
+        </w:rPr>
+        <w:t>American Sociological Review</w:t>
+      </w:r>
+      <w:r>
+        <w:rPr>
+          <w:rFonts w:ascii="Helvetica" w:hAnsi="Helvetica" w:cs="Helvetica"/>
+          <w:color w:val="333333"/>
+          <w:sz w:val="21"/>
+          <w:szCs w:val="21"/>
+          <w:shd w:val="clear" w:color="auto" w:fill="F5F5F5"/>
+        </w:rPr>
+        <w:t> 82, no. 5 (June 2017): pp. 910-944, https://doi.org/10.1177/0003122417728662.</w:t>
+      </w:r>
+    </w:p>
+  </w:footnote>
+  <w:footnote w:id="2">
+    <w:p>
+      <w:pPr>
+        <w:pStyle w:val="NormalWeb"/>
+        <w:ind w:left="567" w:hanging="567"/>
+      </w:pPr>
+      <w:r>
+        <w:rPr>
+          <w:rStyle w:val="FootnoteReference"/>
+        </w:rPr>
+        <w:footnoteRef/>
+      </w:r>
+      <w:r>
+        <w:t xml:space="preserve"> </w:t>
+      </w:r>
+      <w:r>
+        <w:t xml:space="preserve">Cole, Tom. “You Ask, WE ANSWER: 'Parental Advisory' Labels - the Criteria and the History.” NPR. NPR, October 29, 2010. https://www.npr.org/sections/therecord/2010/10/29/130905176/you-ask-we-answer-parental-advisory---why-when-how. </w:t>
+      </w:r>
+    </w:p>
+  </w:footnote>
+</w:footnotes>
+</file>
+
 <file path=word/numbering.xml><?xml version="1.0" encoding="utf-8"?>
 <w:numbering xmlns:wpc="http://schemas.microsoft.com/office/word/2010/wordprocessingCanvas" xmlns:cx="http://schemas.microsoft.com/office/drawing/2014/chartex" xmlns:cx1="http://schemas.microsoft.com/office/drawing/2015/9/8/chartex" xmlns:cx2="http://schemas.microsoft.com/office/drawing/2015/10/21/chartex" xmlns:cx3="http://schemas.microsoft.com/office/drawing/2016/5/9/chartex" xmlns:cx4="http://schemas.microsoft.com/office/drawing/2016/5/10/chartex" xmlns:cx5="http://schemas.microsoft.com/office/drawing/2016/5/11/chartex" xmlns:cx6="http://schemas.microsoft.com/office/drawing/2016/5/12/chartex" xmlns:cx7="http://schemas.microsoft.com/office/drawing/2016/5/13/chartex" xmlns:cx8="http://schemas.microsoft.com/office/drawing/2016/5/14/chartex" xmlns:mc="http://schemas.openxmlformats.org/markup-compatibility/2006" xmlns:aink="http://schemas.microsoft.com/office/drawing/2016/ink" xmlns:am3d="http://schemas.microsoft.com/office/drawing/2017/model3d" xmlns:o="urn:schemas-microsoft-com:office:office" xmlns:oel="http://schemas.microsoft.com/office/2019/extlst" xmlns:r="http://schemas.openxmlformats.org/officeDocument/2006/relationships" xmlns:m="http://schemas.openxmlformats.org/officeDocument/2006/math" xmlns:v="urn:schemas-microsoft-com:vml" xmlns:wp14="http://schemas.microsoft.com/office/word/2010/wordprocessingDrawing" xmlns:wp="http://schemas.openxmlformats.org/drawingml/2006/wordprocessingDrawing" xmlns:w10="urn:schemas-microsoft-com:office:word" xmlns:w="http://schemas.openxmlformats.org/wordprocessingml/2006/main" xmlns:w14="http://schemas.microsoft.com/office/word/2010/wordml" xmlns:w15="http://schemas.microsoft.com/office/word/2012/wordml" xmlns:w16cex="http://schemas.microsoft.com/office/word/2018/wordml/cex" xmlns:w16cid="http://schemas.microsoft.com/office/word/2016/wordml/cid" xmlns:w16="http://schemas.microsoft.com/office/word/2018/wordml" xmlns:w16sdtdh="http://schemas.microsoft.com/office/word/2020/wordml/sdtdatahash" xmlns:w16se="http://schemas.microsoft.com/office/word/2015/wordml/symex" xmlns:wpg="http://schemas.microsoft.com/office/word/2010/wordprocessingGroup" xmlns:wpi="http://schemas.microsoft.com/office/word/2010/wordprocessingInk" xmlns:wne="http://schemas.microsoft.com/office/word/2006/wordml" xmlns:wps="http://schemas.microsoft.com/office/word/2010/wordprocessingShape" mc:Ignorable="w14 w15 w16se w16cid w16 w16cex w16sdtdh wp14">
   <w:abstractNum w:abstractNumId="0" w15:restartNumberingAfterBreak="0">
+    <w:nsid w:val="14E713AC"/>
+    <w:multiLevelType w:val="hybridMultilevel"/>
+    <w:tmpl w:val="92741316"/>
+    <w:lvl w:ilvl="0" w:tplc="0409000F">
+      <w:start w:val="1"/>
+      <w:numFmt w:val="decimal"/>
+      <w:lvlText w:val="%1."/>
+      <w:lvlJc w:val="left"/>
+      <w:pPr>
+        <w:ind w:left="720" w:hanging="360"/>
+      </w:pPr>
+      <w:rPr>
+        <w:rFonts w:hint="default"/>
+      </w:rPr>
+    </w:lvl>
+    <w:lvl w:ilvl="1" w:tplc="04090019" w:tentative="1">
+      <w:start w:val="1"/>
+      <w:numFmt w:val="lowerLetter"/>
+      <w:lvlText w:val="%2."/>
+      <w:lvlJc w:val="left"/>
+      <w:pPr>
+        <w:ind w:left="1440" w:hanging="360"/>
+      </w:pPr>
+    </w:lvl>
+    <w:lvl w:ilvl="2" w:tplc="0409001B" w:tentative="1">
+      <w:start w:val="1"/>
+      <w:numFmt w:val="lowerRoman"/>
+      <w:lvlText w:val="%3."/>
+      <w:lvlJc w:val="right"/>
+      <w:pPr>
+        <w:ind w:left="2160" w:hanging="180"/>
+      </w:pPr>
+    </w:lvl>
+    <w:lvl w:ilvl="3" w:tplc="0409000F" w:tentative="1">
+      <w:start w:val="1"/>
+      <w:numFmt w:val="decimal"/>
+      <w:lvlText w:val="%4."/>
+      <w:lvlJc w:val="left"/>
+      <w:pPr>
+        <w:ind w:left="2880" w:hanging="360"/>
+      </w:pPr>
+    </w:lvl>
+    <w:lvl w:ilvl="4" w:tplc="04090019" w:tentative="1">
+      <w:start w:val="1"/>
+      <w:numFmt w:val="lowerLetter"/>
+      <w:lvlText w:val="%5."/>
+      <w:lvlJc w:val="left"/>
+      <w:pPr>
+        <w:ind w:left="3600" w:hanging="360"/>
+      </w:pPr>
+    </w:lvl>
+    <w:lvl w:ilvl="5" w:tplc="0409001B" w:tentative="1">
+      <w:start w:val="1"/>
+      <w:numFmt w:val="lowerRoman"/>
+      <w:lvlText w:val="%6."/>
+      <w:lvlJc w:val="right"/>
+      <w:pPr>
+        <w:ind w:left="4320" w:hanging="180"/>
+      </w:pPr>
+    </w:lvl>
+    <w:lvl w:ilvl="6" w:tplc="0409000F" w:tentative="1">
+      <w:start w:val="1"/>
+      <w:numFmt w:val="decimal"/>
+      <w:lvlText w:val="%7."/>
+      <w:lvlJc w:val="left"/>
+      <w:pPr>
+        <w:ind w:left="5040" w:hanging="360"/>
+      </w:pPr>
+    </w:lvl>
+    <w:lvl w:ilvl="7" w:tplc="04090019" w:tentative="1">
+      <w:start w:val="1"/>
+      <w:numFmt w:val="lowerLetter"/>
+      <w:lvlText w:val="%8."/>
+      <w:lvlJc w:val="left"/>
+      <w:pPr>
+        <w:ind w:left="5760" w:hanging="360"/>
+      </w:pPr>
+    </w:lvl>
+    <w:lvl w:ilvl="8" w:tplc="0409001B" w:tentative="1">
+      <w:start w:val="1"/>
+      <w:numFmt w:val="lowerRoman"/>
+      <w:lvlText w:val="%9."/>
+      <w:lvlJc w:val="right"/>
+      <w:pPr>
+        <w:ind w:left="6480" w:hanging="180"/>
+      </w:pPr>
+    </w:lvl>
+  </w:abstractNum>
+  <w:abstractNum w:abstractNumId="1" w15:restartNumberingAfterBreak="0">
     <w:nsid w:val="27B62616"/>
     <w:multiLevelType w:val="multilevel"/>
     <w:tmpl w:val="AEF69CAA"/>
@@ -1743,7 +2443,7 @@
       </w:rPr>
     </w:lvl>
   </w:abstractNum>
-  <w:abstractNum w:abstractNumId="1" w15:restartNumberingAfterBreak="0">
+  <w:abstractNum w:abstractNumId="2" w15:restartNumberingAfterBreak="0">
     <w:nsid w:val="54D119DE"/>
     <w:multiLevelType w:val="hybridMultilevel"/>
     <w:tmpl w:val="ECD66AE6"/>
@@ -1833,10 +2533,13 @@
     </w:lvl>
   </w:abstractNum>
   <w:num w:numId="1" w16cid:durableId="548882340">
-    <w:abstractNumId w:val="0"/>
+    <w:abstractNumId w:val="1"/>
   </w:num>
   <w:num w:numId="2" w16cid:durableId="2088841225">
-    <w:abstractNumId w:val="1"/>
+    <w:abstractNumId w:val="2"/>
+  </w:num>
+  <w:num w:numId="3" w16cid:durableId="1780567206">
+    <w:abstractNumId w:val="0"/>
   </w:num>
 </w:numbering>
 </file>
@@ -2436,7 +3139,6 @@
     <w:name w:val="Normal (Web)"/>
     <w:basedOn w:val="Normal"/>
     <w:uiPriority w:val="99"/>
-    <w:semiHidden/>
     <w:unhideWhenUsed/>
     <w:rsid w:val="00D1038A"/>
     <w:pPr>
@@ -2458,6 +3160,45 @@
       <w:ind w:left="720"/>
       <w:contextualSpacing/>
     </w:pPr>
+  </w:style>
+  <w:style w:type="paragraph" w:styleId="FootnoteText">
+    <w:name w:val="footnote text"/>
+    <w:basedOn w:val="Normal"/>
+    <w:link w:val="FootnoteTextChar"/>
+    <w:uiPriority w:val="99"/>
+    <w:semiHidden/>
+    <w:unhideWhenUsed/>
+    <w:rsid w:val="00BD0B43"/>
+    <w:pPr>
+      <w:spacing w:after="0" w:line="240" w:lineRule="auto"/>
+    </w:pPr>
+    <w:rPr>
+      <w:sz w:val="20"/>
+      <w:szCs w:val="20"/>
+    </w:rPr>
+  </w:style>
+  <w:style w:type="character" w:customStyle="1" w:styleId="FootnoteTextChar">
+    <w:name w:val="Footnote Text Char"/>
+    <w:basedOn w:val="DefaultParagraphFont"/>
+    <w:link w:val="FootnoteText"/>
+    <w:uiPriority w:val="99"/>
+    <w:semiHidden/>
+    <w:rsid w:val="00BD0B43"/>
+    <w:rPr>
+      <w:sz w:val="20"/>
+      <w:szCs w:val="20"/>
+    </w:rPr>
+  </w:style>
+  <w:style w:type="character" w:styleId="FootnoteReference">
+    <w:name w:val="footnote reference"/>
+    <w:basedOn w:val="DefaultParagraphFont"/>
+    <w:uiPriority w:val="99"/>
+    <w:semiHidden/>
+    <w:unhideWhenUsed/>
+    <w:rsid w:val="00BD0B43"/>
+    <w:rPr>
+      <w:vertAlign w:val="superscript"/>
+    </w:rPr>
   </w:style>
 </w:styles>
 </file>

--- a/Spotify Tracks Dataset Report.docx
+++ b/Spotify Tracks Dataset Report.docx
@@ -1574,7 +1574,19 @@
         <w:rPr>
           <w:rFonts w:ascii="Arial" w:hAnsi="Arial" w:cs="Arial"/>
         </w:rPr>
-        <w:t>We removed ‘loudness’ and ‘energy’ as they were both too heavily correlated with other variables</w:t>
+        <w:t>We removed ‘loudness’ and ‘energy’ as they were both too heavily correlated with</w:t>
+      </w:r>
+      <w:r>
+        <w:rPr>
+          <w:rFonts w:ascii="Arial" w:hAnsi="Arial" w:cs="Arial"/>
+        </w:rPr>
+        <w:t xml:space="preserve"> many of the</w:t>
+      </w:r>
+      <w:r>
+        <w:rPr>
+          <w:rFonts w:ascii="Arial" w:hAnsi="Arial" w:cs="Arial"/>
+        </w:rPr>
+        <w:t xml:space="preserve"> other variables</w:t>
       </w:r>
     </w:p>
     <w:p>
@@ -1606,34 +1618,6 @@
         <w:rPr>
           <w:rFonts w:ascii="Arial" w:hAnsi="Arial" w:cs="Arial"/>
         </w:rPr>
-        <w:t>). We did the same with ‘Tempo’ and ‘</w:t>
-      </w:r>
-      <w:proofErr w:type="spellStart"/>
-      <w:r>
-        <w:rPr>
-          <w:rFonts w:ascii="Arial" w:hAnsi="Arial" w:cs="Arial"/>
-        </w:rPr>
-        <w:t>Time_Signature</w:t>
-      </w:r>
-      <w:proofErr w:type="spellEnd"/>
-      <w:r>
-        <w:rPr>
-          <w:rFonts w:ascii="Arial" w:hAnsi="Arial" w:cs="Arial"/>
-        </w:rPr>
-        <w:t>’, with similar logic we created (</w:t>
-      </w:r>
-      <w:proofErr w:type="spellStart"/>
-      <w:r>
-        <w:rPr>
-          <w:rFonts w:ascii="Arial" w:hAnsi="Arial" w:cs="Arial"/>
-        </w:rPr>
-        <w:t>time_signature+tempo</w:t>
-      </w:r>
-      <w:proofErr w:type="spellEnd"/>
-      <w:r>
-        <w:rPr>
-          <w:rFonts w:ascii="Arial" w:hAnsi="Arial" w:cs="Arial"/>
-        </w:rPr>
         <w:t xml:space="preserve">). </w:t>
       </w:r>
     </w:p>
@@ -1726,7 +1710,6 @@
           <w:sz w:val="36"/>
           <w:szCs w:val="36"/>
         </w:rPr>
-        <w:lastRenderedPageBreak/>
         <w:t>EDA Summary</w:t>
       </w:r>
     </w:p>

--- a/Spotify Tracks Dataset Report.docx
+++ b/Spotify Tracks Dataset Report.docx
@@ -8,16 +8,20 @@
         <w:spacing w:line="360" w:lineRule="auto"/>
         <w:jc w:val="center"/>
         <w:rPr>
-          <w:rFonts w:ascii="Arial" w:hAnsi="Arial" w:cs="Arial"/>
-          <w:b/>
-          <w:bCs/>
-        </w:rPr>
-      </w:pPr>
-      <w:r>
-        <w:rPr>
-          <w:rFonts w:ascii="Arial" w:hAnsi="Arial" w:cs="Arial"/>
-          <w:b/>
-          <w:bCs/>
+          <w:rFonts w:ascii="Times New Roman" w:hAnsi="Times New Roman" w:cs="Times New Roman"/>
+          <w:b/>
+          <w:bCs/>
+          <w:sz w:val="24"/>
+          <w:szCs w:val="24"/>
+        </w:rPr>
+      </w:pPr>
+      <w:r>
+        <w:rPr>
+          <w:rFonts w:ascii="Times New Roman" w:hAnsi="Times New Roman" w:cs="Times New Roman"/>
+          <w:b/>
+          <w:bCs/>
+          <w:sz w:val="24"/>
+          <w:szCs w:val="24"/>
         </w:rPr>
         <w:t>Spotify Tracks Dataset</w:t>
       </w:r>
@@ -26,41 +30,51 @@
       <w:pPr>
         <w:jc w:val="center"/>
         <w:rPr>
-          <w:sz w:val="24"/>
-          <w:szCs w:val="24"/>
-        </w:rPr>
-      </w:pPr>
-      <w:r>
-        <w:rPr>
+          <w:rFonts w:ascii="Times New Roman" w:hAnsi="Times New Roman" w:cs="Times New Roman"/>
+          <w:sz w:val="24"/>
+          <w:szCs w:val="24"/>
+        </w:rPr>
+      </w:pPr>
+      <w:r>
+        <w:rPr>
+          <w:rFonts w:ascii="Times New Roman" w:hAnsi="Times New Roman" w:cs="Times New Roman"/>
           <w:sz w:val="24"/>
           <w:szCs w:val="24"/>
         </w:rPr>
         <w:t>A DATS 6103 Project by Aditya Nayak, Alexander Khater, Pooja Chandrashekara &amp; Vaishnavi Nagraj</w:t>
       </w:r>
     </w:p>
-    <w:p/>
+    <w:p>
+      <w:pPr>
+        <w:rPr>
+          <w:rFonts w:ascii="Times New Roman" w:hAnsi="Times New Roman" w:cs="Times New Roman"/>
+          <w:sz w:val="24"/>
+          <w:szCs w:val="24"/>
+        </w:rPr>
+      </w:pPr>
+    </w:p>
     <w:p>
       <w:pPr>
         <w:shd w:val="clear" w:color="auto" w:fill="FFFFFF"/>
         <w:spacing w:before="153" w:after="0" w:line="240" w:lineRule="auto"/>
         <w:outlineLvl w:val="1"/>
         <w:rPr>
-          <w:rFonts w:ascii="Arial" w:eastAsia="Times New Roman" w:hAnsi="Arial" w:cs="Arial"/>
-          <w:b/>
-          <w:bCs/>
-          <w:color w:val="000000"/>
-          <w:sz w:val="36"/>
-          <w:szCs w:val="36"/>
-        </w:rPr>
-      </w:pPr>
-      <w:r>
-        <w:rPr>
-          <w:rFonts w:ascii="Arial" w:eastAsia="Times New Roman" w:hAnsi="Arial" w:cs="Arial"/>
-          <w:b/>
-          <w:bCs/>
-          <w:color w:val="000000"/>
-          <w:sz w:val="36"/>
-          <w:szCs w:val="36"/>
+          <w:rFonts w:ascii="Times New Roman" w:eastAsia="Times New Roman" w:hAnsi="Times New Roman" w:cs="Times New Roman"/>
+          <w:b/>
+          <w:bCs/>
+          <w:color w:val="000000"/>
+          <w:sz w:val="24"/>
+          <w:szCs w:val="24"/>
+        </w:rPr>
+      </w:pPr>
+      <w:r>
+        <w:rPr>
+          <w:rFonts w:ascii="Times New Roman" w:eastAsia="Times New Roman" w:hAnsi="Times New Roman" w:cs="Times New Roman"/>
+          <w:b/>
+          <w:bCs/>
+          <w:color w:val="000000"/>
+          <w:sz w:val="24"/>
+          <w:szCs w:val="24"/>
         </w:rPr>
         <w:t>Introduction</w:t>
       </w:r>
@@ -71,22 +85,22 @@
         <w:spacing w:before="372" w:after="0" w:line="240" w:lineRule="auto"/>
         <w:outlineLvl w:val="2"/>
         <w:rPr>
-          <w:rFonts w:ascii="Arial" w:eastAsia="Times New Roman" w:hAnsi="Arial" w:cs="Arial"/>
-          <w:b/>
-          <w:bCs/>
-          <w:color w:val="000000"/>
-          <w:sz w:val="28"/>
-          <w:szCs w:val="28"/>
-        </w:rPr>
-      </w:pPr>
-      <w:r>
-        <w:rPr>
-          <w:rFonts w:ascii="Arial" w:eastAsia="Times New Roman" w:hAnsi="Arial" w:cs="Arial"/>
-          <w:b/>
-          <w:bCs/>
-          <w:color w:val="000000"/>
-          <w:sz w:val="28"/>
-          <w:szCs w:val="28"/>
+          <w:rFonts w:ascii="Times New Roman" w:eastAsia="Times New Roman" w:hAnsi="Times New Roman" w:cs="Times New Roman"/>
+          <w:b/>
+          <w:bCs/>
+          <w:color w:val="000000"/>
+          <w:sz w:val="24"/>
+          <w:szCs w:val="24"/>
+        </w:rPr>
+      </w:pPr>
+      <w:r>
+        <w:rPr>
+          <w:rFonts w:ascii="Times New Roman" w:eastAsia="Times New Roman" w:hAnsi="Times New Roman" w:cs="Times New Roman"/>
+          <w:b/>
+          <w:bCs/>
+          <w:color w:val="000000"/>
+          <w:sz w:val="24"/>
+          <w:szCs w:val="24"/>
         </w:rPr>
         <w:t>Content</w:t>
       </w:r>
@@ -96,14 +110,18 @@
         <w:shd w:val="clear" w:color="auto" w:fill="FFFFFF"/>
         <w:spacing w:before="240" w:after="0" w:line="240" w:lineRule="auto"/>
         <w:rPr>
-          <w:rFonts w:ascii="Arial" w:eastAsia="Times New Roman" w:hAnsi="Arial" w:cs="Arial"/>
-          <w:color w:val="000000"/>
-        </w:rPr>
-      </w:pPr>
-      <w:r>
-        <w:rPr>
-          <w:rFonts w:ascii="Arial" w:eastAsia="Times New Roman" w:hAnsi="Arial" w:cs="Arial"/>
-          <w:color w:val="000000"/>
+          <w:rFonts w:ascii="Times New Roman" w:eastAsia="Times New Roman" w:hAnsi="Times New Roman" w:cs="Times New Roman"/>
+          <w:color w:val="000000"/>
+          <w:sz w:val="24"/>
+          <w:szCs w:val="24"/>
+        </w:rPr>
+      </w:pPr>
+      <w:r>
+        <w:rPr>
+          <w:rFonts w:ascii="Times New Roman" w:eastAsia="Times New Roman" w:hAnsi="Times New Roman" w:cs="Times New Roman"/>
+          <w:color w:val="000000"/>
+          <w:sz w:val="24"/>
+          <w:szCs w:val="24"/>
         </w:rPr>
         <w:t>This is a dataset of Spotify tracks over a range of 125 different genres. Each track has some audio features associated with it. The data is in CSV format which is tabular and can be loaded quickly.</w:t>
       </w:r>
@@ -114,22 +132,22 @@
         <w:spacing w:before="372" w:after="0" w:line="240" w:lineRule="auto"/>
         <w:outlineLvl w:val="2"/>
         <w:rPr>
-          <w:rFonts w:ascii="Arial" w:eastAsia="Times New Roman" w:hAnsi="Arial" w:cs="Arial"/>
-          <w:b/>
-          <w:bCs/>
-          <w:color w:val="000000"/>
-          <w:sz w:val="28"/>
-          <w:szCs w:val="28"/>
-        </w:rPr>
-      </w:pPr>
-      <w:r>
-        <w:rPr>
-          <w:rFonts w:ascii="Arial" w:eastAsia="Times New Roman" w:hAnsi="Arial" w:cs="Arial"/>
-          <w:b/>
-          <w:bCs/>
-          <w:color w:val="000000"/>
-          <w:sz w:val="28"/>
-          <w:szCs w:val="28"/>
+          <w:rFonts w:ascii="Times New Roman" w:eastAsia="Times New Roman" w:hAnsi="Times New Roman" w:cs="Times New Roman"/>
+          <w:b/>
+          <w:bCs/>
+          <w:color w:val="000000"/>
+          <w:sz w:val="24"/>
+          <w:szCs w:val="24"/>
+        </w:rPr>
+      </w:pPr>
+      <w:r>
+        <w:rPr>
+          <w:rFonts w:ascii="Times New Roman" w:eastAsia="Times New Roman" w:hAnsi="Times New Roman" w:cs="Times New Roman"/>
+          <w:b/>
+          <w:bCs/>
+          <w:color w:val="000000"/>
+          <w:sz w:val="24"/>
+          <w:szCs w:val="24"/>
         </w:rPr>
         <w:t>Usage:</w:t>
       </w:r>
@@ -139,28 +157,36 @@
         <w:shd w:val="clear" w:color="auto" w:fill="FFFFFF"/>
         <w:spacing w:before="240" w:after="0" w:line="240" w:lineRule="auto"/>
         <w:rPr>
-          <w:rFonts w:ascii="Arial" w:eastAsia="Times New Roman" w:hAnsi="Arial" w:cs="Arial"/>
-          <w:color w:val="000000"/>
-        </w:rPr>
-      </w:pPr>
-      <w:r>
-        <w:rPr>
-          <w:rFonts w:ascii="Arial" w:eastAsia="Times New Roman" w:hAnsi="Arial" w:cs="Arial"/>
-          <w:color w:val="000000"/>
+          <w:rFonts w:ascii="Times New Roman" w:eastAsia="Times New Roman" w:hAnsi="Times New Roman" w:cs="Times New Roman"/>
+          <w:color w:val="000000"/>
+          <w:sz w:val="24"/>
+          <w:szCs w:val="24"/>
+        </w:rPr>
+      </w:pPr>
+      <w:r>
+        <w:rPr>
+          <w:rFonts w:ascii="Times New Roman" w:eastAsia="Times New Roman" w:hAnsi="Times New Roman" w:cs="Times New Roman"/>
+          <w:color w:val="000000"/>
+          <w:sz w:val="24"/>
+          <w:szCs w:val="24"/>
         </w:rPr>
         <w:t xml:space="preserve">The dataset is being used for </w:t>
       </w:r>
       <w:r>
         <w:rPr>
-          <w:rFonts w:ascii="Arial" w:eastAsia="Times New Roman" w:hAnsi="Arial" w:cs="Arial"/>
-          <w:color w:val="000000"/>
+          <w:rFonts w:ascii="Times New Roman" w:eastAsia="Times New Roman" w:hAnsi="Times New Roman" w:cs="Times New Roman"/>
+          <w:color w:val="000000"/>
+          <w:sz w:val="24"/>
+          <w:szCs w:val="24"/>
         </w:rPr>
         <w:t>observing</w:t>
       </w:r>
       <w:r>
         <w:rPr>
-          <w:rFonts w:ascii="Arial" w:eastAsia="Times New Roman" w:hAnsi="Arial" w:cs="Arial"/>
-          <w:color w:val="000000"/>
+          <w:rFonts w:ascii="Times New Roman" w:eastAsia="Times New Roman" w:hAnsi="Times New Roman" w:cs="Times New Roman"/>
+          <w:color w:val="000000"/>
+          <w:sz w:val="24"/>
+          <w:szCs w:val="24"/>
         </w:rPr>
         <w:t xml:space="preserve"> the relationship between traditional music theory metrics (Key, Tempo, Time Signature, Duration, Tempo, Energy, Explicit, Mode) and a song’s streaming popularity on Spotify and find out which factors contribute more towards a song be more popular.</w:t>
       </w:r>
@@ -171,22 +197,22 @@
         <w:spacing w:before="305" w:after="0" w:line="240" w:lineRule="auto"/>
         <w:outlineLvl w:val="1"/>
         <w:rPr>
-          <w:rFonts w:ascii="Helvetica" w:eastAsia="Times New Roman" w:hAnsi="Helvetica" w:cs="Times New Roman"/>
-          <w:b/>
-          <w:bCs/>
-          <w:color w:val="000000"/>
-          <w:sz w:val="28"/>
-          <w:szCs w:val="28"/>
-        </w:rPr>
-      </w:pPr>
-      <w:r>
-        <w:rPr>
-          <w:rFonts w:ascii="Helvetica" w:eastAsia="Times New Roman" w:hAnsi="Helvetica" w:cs="Times New Roman"/>
-          <w:b/>
-          <w:bCs/>
-          <w:color w:val="000000"/>
-          <w:sz w:val="28"/>
-          <w:szCs w:val="28"/>
+          <w:rFonts w:ascii="Times New Roman" w:eastAsia="Times New Roman" w:hAnsi="Times New Roman" w:cs="Times New Roman"/>
+          <w:b/>
+          <w:bCs/>
+          <w:color w:val="000000"/>
+          <w:sz w:val="24"/>
+          <w:szCs w:val="24"/>
+        </w:rPr>
+      </w:pPr>
+      <w:r>
+        <w:rPr>
+          <w:rFonts w:ascii="Times New Roman" w:eastAsia="Times New Roman" w:hAnsi="Times New Roman" w:cs="Times New Roman"/>
+          <w:b/>
+          <w:bCs/>
+          <w:color w:val="000000"/>
+          <w:sz w:val="24"/>
+          <w:szCs w:val="24"/>
         </w:rPr>
         <w:t>Column Description:</w:t>
       </w:r>
@@ -200,41 +226,31 @@
         <w:shd w:val="clear" w:color="auto" w:fill="FFFFFF"/>
         <w:spacing w:before="100" w:beforeAutospacing="1" w:after="100" w:afterAutospacing="1" w:line="240" w:lineRule="auto"/>
         <w:rPr>
-          <w:rFonts w:ascii="Arial" w:eastAsia="Times New Roman" w:hAnsi="Arial" w:cs="Arial"/>
-          <w:color w:val="000000"/>
-        </w:rPr>
-      </w:pPr>
-      <w:r>
-        <w:rPr>
-          <w:rFonts w:ascii="Arial" w:eastAsia="Times New Roman" w:hAnsi="Arial" w:cs="Arial"/>
-          <w:b/>
-          <w:bCs/>
-          <w:color w:val="000000"/>
-        </w:rPr>
-        <w:t>track_</w:t>
-      </w:r>
-      <w:r>
-        <w:rPr>
-          <w:rFonts w:ascii="Arial" w:eastAsia="Times New Roman" w:hAnsi="Arial" w:cs="Arial"/>
-          <w:b/>
-          <w:bCs/>
-          <w:color w:val="000000"/>
-        </w:rPr>
-        <w:t>id:</w:t>
-      </w:r>
-      <w:r>
-        <w:rPr>
-          <w:rFonts w:ascii="Arial" w:eastAsia="Times New Roman" w:hAnsi="Arial" w:cs="Arial"/>
-          <w:color w:val="000000"/>
-        </w:rPr>
-        <w:t xml:space="preserve"> The</w:t>
-      </w:r>
-      <w:r>
-        <w:rPr>
-          <w:rFonts w:ascii="Arial" w:eastAsia="Times New Roman" w:hAnsi="Arial" w:cs="Arial"/>
-          <w:color w:val="000000"/>
-        </w:rPr>
-        <w:t xml:space="preserve"> Spotify ID for the track</w:t>
+          <w:rFonts w:ascii="Times New Roman" w:eastAsia="Times New Roman" w:hAnsi="Times New Roman" w:cs="Times New Roman"/>
+          <w:color w:val="000000"/>
+          <w:sz w:val="24"/>
+          <w:szCs w:val="24"/>
+        </w:rPr>
+      </w:pPr>
+      <w:r>
+        <w:rPr>
+          <w:rFonts w:ascii="Times New Roman" w:eastAsia="Times New Roman" w:hAnsi="Times New Roman" w:cs="Times New Roman"/>
+          <w:b/>
+          <w:bCs/>
+          <w:color w:val="000000"/>
+          <w:sz w:val="24"/>
+          <w:szCs w:val="24"/>
+        </w:rPr>
+        <w:t>track_id:</w:t>
+      </w:r>
+      <w:r>
+        <w:rPr>
+          <w:rFonts w:ascii="Times New Roman" w:eastAsia="Times New Roman" w:hAnsi="Times New Roman" w:cs="Times New Roman"/>
+          <w:color w:val="000000"/>
+          <w:sz w:val="24"/>
+          <w:szCs w:val="24"/>
+        </w:rPr>
+        <w:t xml:space="preserve"> The Spotify ID for the track</w:t>
       </w:r>
     </w:p>
     <w:p>
@@ -246,35 +262,32 @@
         <w:shd w:val="clear" w:color="auto" w:fill="FFFFFF"/>
         <w:spacing w:before="100" w:beforeAutospacing="1" w:after="100" w:afterAutospacing="1" w:line="240" w:lineRule="auto"/>
         <w:rPr>
-          <w:rFonts w:ascii="Arial" w:eastAsia="Times New Roman" w:hAnsi="Arial" w:cs="Arial"/>
-          <w:color w:val="000000"/>
-        </w:rPr>
-      </w:pPr>
-      <w:r>
-        <w:rPr>
-          <w:rFonts w:ascii="Arial" w:eastAsia="Times New Roman" w:hAnsi="Arial" w:cs="Arial"/>
-          <w:b/>
-          <w:bCs/>
-          <w:color w:val="000000"/>
+          <w:rFonts w:ascii="Times New Roman" w:eastAsia="Times New Roman" w:hAnsi="Times New Roman" w:cs="Times New Roman"/>
+          <w:color w:val="000000"/>
+          <w:sz w:val="24"/>
+          <w:szCs w:val="24"/>
+        </w:rPr>
+      </w:pPr>
+      <w:r>
+        <w:rPr>
+          <w:rFonts w:ascii="Times New Roman" w:eastAsia="Times New Roman" w:hAnsi="Times New Roman" w:cs="Times New Roman"/>
+          <w:b/>
+          <w:bCs/>
+          <w:color w:val="000000"/>
+          <w:sz w:val="24"/>
+          <w:szCs w:val="24"/>
         </w:rPr>
         <w:t>artists:</w:t>
       </w:r>
       <w:r>
         <w:rPr>
-          <w:rFonts w:ascii="Arial" w:eastAsia="Times New Roman" w:hAnsi="Arial" w:cs="Arial"/>
-          <w:color w:val="000000"/>
-        </w:rPr>
-        <w:t xml:space="preserve"> The artists' names who performed the track. If there is more than one artist, they are separated by </w:t>
-      </w:r>
-      <w:proofErr w:type="gramStart"/>
-      <w:r>
-        <w:rPr>
-          <w:rFonts w:ascii="Arial" w:eastAsia="Times New Roman" w:hAnsi="Arial" w:cs="Arial"/>
-          <w:color w:val="000000"/>
-        </w:rPr>
-        <w:t>a;</w:t>
-      </w:r>
-      <w:proofErr w:type="gramEnd"/>
+          <w:rFonts w:ascii="Times New Roman" w:eastAsia="Times New Roman" w:hAnsi="Times New Roman" w:cs="Times New Roman"/>
+          <w:color w:val="000000"/>
+          <w:sz w:val="24"/>
+          <w:szCs w:val="24"/>
+        </w:rPr>
+        <w:t> The artists' names who performed the track. If there is more than one artist, they are separated by a;</w:t>
+      </w:r>
     </w:p>
     <w:p>
       <w:pPr>
@@ -285,23 +298,29 @@
         <w:shd w:val="clear" w:color="auto" w:fill="FFFFFF"/>
         <w:spacing w:before="100" w:beforeAutospacing="1" w:after="100" w:afterAutospacing="1" w:line="240" w:lineRule="auto"/>
         <w:rPr>
-          <w:rFonts w:ascii="Arial" w:eastAsia="Times New Roman" w:hAnsi="Arial" w:cs="Arial"/>
-          <w:color w:val="000000"/>
-        </w:rPr>
-      </w:pPr>
-      <w:r>
-        <w:rPr>
-          <w:rFonts w:ascii="Arial" w:eastAsia="Times New Roman" w:hAnsi="Arial" w:cs="Arial"/>
-          <w:b/>
-          <w:bCs/>
-          <w:color w:val="000000"/>
+          <w:rFonts w:ascii="Times New Roman" w:eastAsia="Times New Roman" w:hAnsi="Times New Roman" w:cs="Times New Roman"/>
+          <w:color w:val="000000"/>
+          <w:sz w:val="24"/>
+          <w:szCs w:val="24"/>
+        </w:rPr>
+      </w:pPr>
+      <w:r>
+        <w:rPr>
+          <w:rFonts w:ascii="Times New Roman" w:eastAsia="Times New Roman" w:hAnsi="Times New Roman" w:cs="Times New Roman"/>
+          <w:b/>
+          <w:bCs/>
+          <w:color w:val="000000"/>
+          <w:sz w:val="24"/>
+          <w:szCs w:val="24"/>
         </w:rPr>
         <w:t>album_name:</w:t>
       </w:r>
       <w:r>
         <w:rPr>
-          <w:rFonts w:ascii="Arial" w:eastAsia="Times New Roman" w:hAnsi="Arial" w:cs="Arial"/>
-          <w:color w:val="000000"/>
+          <w:rFonts w:ascii="Times New Roman" w:eastAsia="Times New Roman" w:hAnsi="Times New Roman" w:cs="Times New Roman"/>
+          <w:color w:val="000000"/>
+          <w:sz w:val="24"/>
+          <w:szCs w:val="24"/>
         </w:rPr>
         <w:t> The album name in which the track appears.</w:t>
       </w:r>
@@ -315,23 +334,29 @@
         <w:shd w:val="clear" w:color="auto" w:fill="FFFFFF"/>
         <w:spacing w:before="100" w:beforeAutospacing="1" w:after="100" w:afterAutospacing="1" w:line="240" w:lineRule="auto"/>
         <w:rPr>
-          <w:rFonts w:ascii="Arial" w:eastAsia="Times New Roman" w:hAnsi="Arial" w:cs="Arial"/>
-          <w:color w:val="000000"/>
-        </w:rPr>
-      </w:pPr>
-      <w:r>
-        <w:rPr>
-          <w:rFonts w:ascii="Arial" w:eastAsia="Times New Roman" w:hAnsi="Arial" w:cs="Arial"/>
-          <w:b/>
-          <w:bCs/>
-          <w:color w:val="000000"/>
+          <w:rFonts w:ascii="Times New Roman" w:eastAsia="Times New Roman" w:hAnsi="Times New Roman" w:cs="Times New Roman"/>
+          <w:color w:val="000000"/>
+          <w:sz w:val="24"/>
+          <w:szCs w:val="24"/>
+        </w:rPr>
+      </w:pPr>
+      <w:r>
+        <w:rPr>
+          <w:rFonts w:ascii="Times New Roman" w:eastAsia="Times New Roman" w:hAnsi="Times New Roman" w:cs="Times New Roman"/>
+          <w:b/>
+          <w:bCs/>
+          <w:color w:val="000000"/>
+          <w:sz w:val="24"/>
+          <w:szCs w:val="24"/>
         </w:rPr>
         <w:t>track_name:</w:t>
       </w:r>
       <w:r>
         <w:rPr>
-          <w:rFonts w:ascii="Arial" w:eastAsia="Times New Roman" w:hAnsi="Arial" w:cs="Arial"/>
-          <w:color w:val="000000"/>
+          <w:rFonts w:ascii="Times New Roman" w:eastAsia="Times New Roman" w:hAnsi="Times New Roman" w:cs="Times New Roman"/>
+          <w:color w:val="000000"/>
+          <w:sz w:val="24"/>
+          <w:szCs w:val="24"/>
         </w:rPr>
         <w:t> Name of the track.</w:t>
       </w:r>
@@ -345,55 +370,49 @@
         <w:shd w:val="clear" w:color="auto" w:fill="FFFFFF"/>
         <w:spacing w:before="100" w:beforeAutospacing="1" w:after="100" w:afterAutospacing="1" w:line="240" w:lineRule="auto"/>
         <w:rPr>
-          <w:rFonts w:ascii="Arial" w:eastAsia="Times New Roman" w:hAnsi="Arial" w:cs="Arial"/>
-          <w:color w:val="000000"/>
-        </w:rPr>
-      </w:pPr>
-      <w:r>
-        <w:rPr>
-          <w:rFonts w:ascii="Arial" w:eastAsia="Times New Roman" w:hAnsi="Arial" w:cs="Arial"/>
-          <w:b/>
-          <w:bCs/>
-          <w:color w:val="000000"/>
+          <w:rFonts w:ascii="Times New Roman" w:eastAsia="Times New Roman" w:hAnsi="Times New Roman" w:cs="Times New Roman"/>
+          <w:color w:val="000000"/>
+          <w:sz w:val="24"/>
+          <w:szCs w:val="24"/>
+        </w:rPr>
+      </w:pPr>
+      <w:r>
+        <w:rPr>
+          <w:rFonts w:ascii="Times New Roman" w:eastAsia="Times New Roman" w:hAnsi="Times New Roman" w:cs="Times New Roman"/>
+          <w:b/>
+          <w:bCs/>
+          <w:color w:val="000000"/>
+          <w:sz w:val="24"/>
+          <w:szCs w:val="24"/>
         </w:rPr>
         <w:t>popularity:</w:t>
       </w:r>
       <w:r>
         <w:rPr>
-          <w:rFonts w:ascii="Arial" w:eastAsia="Times New Roman" w:hAnsi="Arial" w:cs="Arial"/>
-          <w:color w:val="000000"/>
-        </w:rPr>
-        <w:t xml:space="preserve"> The popularity of a track is a value between 0 and 100, with 100 being the most popular. The popularity is calculated by algorithm and is based, in the most part, on the total number of plays the track has had and how recent those plays are. </w:t>
+          <w:rFonts w:ascii="Times New Roman" w:eastAsia="Times New Roman" w:hAnsi="Times New Roman" w:cs="Times New Roman"/>
+          <w:color w:val="000000"/>
+          <w:sz w:val="24"/>
+          <w:szCs w:val="24"/>
+        </w:rPr>
+        <w:t> The popularity of a track is a value between 0 and 100, with 100 being the most popular. The popularity is calculated by algorithm and is based, in the most part, on the total number of plays the track has had and how recent those plays are. Generally speaking, songs that are being played a lot now will have a higher popularity than songs that were played a lot in the past. Duplicate tracks (</w:t>
       </w:r>
       <w:proofErr w:type="gramStart"/>
       <w:r>
         <w:rPr>
-          <w:rFonts w:ascii="Arial" w:eastAsia="Times New Roman" w:hAnsi="Arial" w:cs="Arial"/>
-          <w:color w:val="000000"/>
-        </w:rPr>
-        <w:t>Generally speaking, songs</w:t>
+          <w:rFonts w:ascii="Times New Roman" w:eastAsia="Times New Roman" w:hAnsi="Times New Roman" w:cs="Times New Roman"/>
+          <w:color w:val="000000"/>
+          <w:sz w:val="24"/>
+          <w:szCs w:val="24"/>
+        </w:rPr>
+        <w:t>e.g.</w:t>
       </w:r>
       <w:proofErr w:type="gramEnd"/>
       <w:r>
         <w:rPr>
-          <w:rFonts w:ascii="Arial" w:eastAsia="Times New Roman" w:hAnsi="Arial" w:cs="Arial"/>
-          <w:color w:val="000000"/>
-        </w:rPr>
-        <w:t xml:space="preserve"> that are being played a lot now will have a higher popularity than songs that were played a lot in the past. Duplicate tracks (</w:t>
-      </w:r>
-      <w:proofErr w:type="gramStart"/>
-      <w:r>
-        <w:rPr>
-          <w:rFonts w:ascii="Arial" w:eastAsia="Times New Roman" w:hAnsi="Arial" w:cs="Arial"/>
-          <w:color w:val="000000"/>
-        </w:rPr>
-        <w:t>e.g.</w:t>
-      </w:r>
-      <w:proofErr w:type="gramEnd"/>
-      <w:r>
-        <w:rPr>
-          <w:rFonts w:ascii="Arial" w:eastAsia="Times New Roman" w:hAnsi="Arial" w:cs="Arial"/>
-          <w:color w:val="000000"/>
+          <w:rFonts w:ascii="Times New Roman" w:eastAsia="Times New Roman" w:hAnsi="Times New Roman" w:cs="Times New Roman"/>
+          <w:color w:val="000000"/>
+          <w:sz w:val="24"/>
+          <w:szCs w:val="24"/>
         </w:rPr>
         <w:t xml:space="preserve"> the same track from a single and an album) are rated independently. Artist and album popularity is derived mathematically from track popularity.</w:t>
       </w:r>
@@ -407,23 +426,29 @@
         <w:shd w:val="clear" w:color="auto" w:fill="FFFFFF"/>
         <w:spacing w:before="100" w:beforeAutospacing="1" w:after="100" w:afterAutospacing="1" w:line="240" w:lineRule="auto"/>
         <w:rPr>
-          <w:rFonts w:ascii="Arial" w:eastAsia="Times New Roman" w:hAnsi="Arial" w:cs="Arial"/>
-          <w:color w:val="000000"/>
-        </w:rPr>
-      </w:pPr>
-      <w:r>
-        <w:rPr>
-          <w:rFonts w:ascii="Arial" w:eastAsia="Times New Roman" w:hAnsi="Arial" w:cs="Arial"/>
-          <w:b/>
-          <w:bCs/>
-          <w:color w:val="000000"/>
+          <w:rFonts w:ascii="Times New Roman" w:eastAsia="Times New Roman" w:hAnsi="Times New Roman" w:cs="Times New Roman"/>
+          <w:color w:val="000000"/>
+          <w:sz w:val="24"/>
+          <w:szCs w:val="24"/>
+        </w:rPr>
+      </w:pPr>
+      <w:r>
+        <w:rPr>
+          <w:rFonts w:ascii="Times New Roman" w:eastAsia="Times New Roman" w:hAnsi="Times New Roman" w:cs="Times New Roman"/>
+          <w:b/>
+          <w:bCs/>
+          <w:color w:val="000000"/>
+          <w:sz w:val="24"/>
+          <w:szCs w:val="24"/>
         </w:rPr>
         <w:t>duration_ms:</w:t>
       </w:r>
       <w:r>
         <w:rPr>
-          <w:rFonts w:ascii="Arial" w:eastAsia="Times New Roman" w:hAnsi="Arial" w:cs="Arial"/>
-          <w:color w:val="000000"/>
+          <w:rFonts w:ascii="Times New Roman" w:eastAsia="Times New Roman" w:hAnsi="Times New Roman" w:cs="Times New Roman"/>
+          <w:color w:val="000000"/>
+          <w:sz w:val="24"/>
+          <w:szCs w:val="24"/>
         </w:rPr>
         <w:t> The track length in milliseconds.</w:t>
       </w:r>
@@ -437,39 +462,31 @@
         <w:shd w:val="clear" w:color="auto" w:fill="FFFFFF"/>
         <w:spacing w:before="100" w:beforeAutospacing="1" w:after="100" w:afterAutospacing="1" w:line="240" w:lineRule="auto"/>
         <w:rPr>
-          <w:rFonts w:ascii="Arial" w:eastAsia="Times New Roman" w:hAnsi="Arial" w:cs="Arial"/>
-          <w:color w:val="000000"/>
-        </w:rPr>
-      </w:pPr>
-      <w:r>
-        <w:rPr>
-          <w:rFonts w:ascii="Arial" w:eastAsia="Times New Roman" w:hAnsi="Arial" w:cs="Arial"/>
-          <w:b/>
-          <w:bCs/>
-          <w:color w:val="000000"/>
+          <w:rFonts w:ascii="Times New Roman" w:eastAsia="Times New Roman" w:hAnsi="Times New Roman" w:cs="Times New Roman"/>
+          <w:color w:val="000000"/>
+          <w:sz w:val="24"/>
+          <w:szCs w:val="24"/>
+        </w:rPr>
+      </w:pPr>
+      <w:r>
+        <w:rPr>
+          <w:rFonts w:ascii="Times New Roman" w:eastAsia="Times New Roman" w:hAnsi="Times New Roman" w:cs="Times New Roman"/>
+          <w:b/>
+          <w:bCs/>
+          <w:color w:val="000000"/>
+          <w:sz w:val="24"/>
+          <w:szCs w:val="24"/>
         </w:rPr>
         <w:t>explicit:</w:t>
       </w:r>
       <w:r>
         <w:rPr>
-          <w:rFonts w:ascii="Arial" w:eastAsia="Times New Roman" w:hAnsi="Arial" w:cs="Arial"/>
-          <w:color w:val="000000"/>
-        </w:rPr>
-        <w:t> </w:t>
-      </w:r>
-      <w:r>
-        <w:rPr>
-          <w:rFonts w:ascii="Arial" w:eastAsia="Times New Roman" w:hAnsi="Arial" w:cs="Arial"/>
-          <w:color w:val="000000"/>
-        </w:rPr>
-        <w:t>Whether</w:t>
-      </w:r>
-      <w:r>
-        <w:rPr>
-          <w:rFonts w:ascii="Arial" w:eastAsia="Times New Roman" w:hAnsi="Arial" w:cs="Arial"/>
-          <w:color w:val="000000"/>
-        </w:rPr>
-        <w:t xml:space="preserve"> the track has explicit lyrics (true = yes it does; false = no it does not OR unknown).</w:t>
+          <w:rFonts w:ascii="Times New Roman" w:eastAsia="Times New Roman" w:hAnsi="Times New Roman" w:cs="Times New Roman"/>
+          <w:color w:val="000000"/>
+          <w:sz w:val="24"/>
+          <w:szCs w:val="24"/>
+        </w:rPr>
+        <w:t> Whether the track has explicit lyrics (true = yes it does; false = no it does not OR unknown).</w:t>
       </w:r>
     </w:p>
     <w:p>
@@ -481,23 +498,29 @@
         <w:shd w:val="clear" w:color="auto" w:fill="FFFFFF"/>
         <w:spacing w:before="100" w:beforeAutospacing="1" w:after="100" w:afterAutospacing="1" w:line="240" w:lineRule="auto"/>
         <w:rPr>
-          <w:rFonts w:ascii="Arial" w:eastAsia="Times New Roman" w:hAnsi="Arial" w:cs="Arial"/>
-          <w:color w:val="000000"/>
-        </w:rPr>
-      </w:pPr>
-      <w:r>
-        <w:rPr>
-          <w:rFonts w:ascii="Arial" w:eastAsia="Times New Roman" w:hAnsi="Arial" w:cs="Arial"/>
-          <w:b/>
-          <w:bCs/>
-          <w:color w:val="000000"/>
+          <w:rFonts w:ascii="Times New Roman" w:eastAsia="Times New Roman" w:hAnsi="Times New Roman" w:cs="Times New Roman"/>
+          <w:color w:val="000000"/>
+          <w:sz w:val="24"/>
+          <w:szCs w:val="24"/>
+        </w:rPr>
+      </w:pPr>
+      <w:r>
+        <w:rPr>
+          <w:rFonts w:ascii="Times New Roman" w:eastAsia="Times New Roman" w:hAnsi="Times New Roman" w:cs="Times New Roman"/>
+          <w:b/>
+          <w:bCs/>
+          <w:color w:val="000000"/>
+          <w:sz w:val="24"/>
+          <w:szCs w:val="24"/>
         </w:rPr>
         <w:t>danceability:</w:t>
       </w:r>
       <w:r>
         <w:rPr>
-          <w:rFonts w:ascii="Arial" w:eastAsia="Times New Roman" w:hAnsi="Arial" w:cs="Arial"/>
-          <w:color w:val="000000"/>
+          <w:rFonts w:ascii="Times New Roman" w:eastAsia="Times New Roman" w:hAnsi="Times New Roman" w:cs="Times New Roman"/>
+          <w:color w:val="000000"/>
+          <w:sz w:val="24"/>
+          <w:szCs w:val="24"/>
         </w:rPr>
         <w:t> Danceability describes how suitable a track is for dancing based on a combination of musical elements including tempo, rhythm stability, beat strength, and overall regularity. A value of 0.0 is least danceable and 1.0 is most danceable.</w:t>
       </w:r>
@@ -511,23 +534,29 @@
         <w:shd w:val="clear" w:color="auto" w:fill="FFFFFF"/>
         <w:spacing w:before="100" w:beforeAutospacing="1" w:after="100" w:afterAutospacing="1" w:line="240" w:lineRule="auto"/>
         <w:rPr>
-          <w:rFonts w:ascii="Arial" w:eastAsia="Times New Roman" w:hAnsi="Arial" w:cs="Arial"/>
-          <w:color w:val="000000"/>
-        </w:rPr>
-      </w:pPr>
-      <w:r>
-        <w:rPr>
-          <w:rFonts w:ascii="Arial" w:eastAsia="Times New Roman" w:hAnsi="Arial" w:cs="Arial"/>
-          <w:b/>
-          <w:bCs/>
-          <w:color w:val="000000"/>
+          <w:rFonts w:ascii="Times New Roman" w:eastAsia="Times New Roman" w:hAnsi="Times New Roman" w:cs="Times New Roman"/>
+          <w:color w:val="000000"/>
+          <w:sz w:val="24"/>
+          <w:szCs w:val="24"/>
+        </w:rPr>
+      </w:pPr>
+      <w:r>
+        <w:rPr>
+          <w:rFonts w:ascii="Times New Roman" w:eastAsia="Times New Roman" w:hAnsi="Times New Roman" w:cs="Times New Roman"/>
+          <w:b/>
+          <w:bCs/>
+          <w:color w:val="000000"/>
+          <w:sz w:val="24"/>
+          <w:szCs w:val="24"/>
         </w:rPr>
         <w:t>energy:</w:t>
       </w:r>
       <w:r>
         <w:rPr>
-          <w:rFonts w:ascii="Arial" w:eastAsia="Times New Roman" w:hAnsi="Arial" w:cs="Arial"/>
-          <w:color w:val="000000"/>
+          <w:rFonts w:ascii="Times New Roman" w:eastAsia="Times New Roman" w:hAnsi="Times New Roman" w:cs="Times New Roman"/>
+          <w:color w:val="000000"/>
+          <w:sz w:val="24"/>
+          <w:szCs w:val="24"/>
         </w:rPr>
         <w:t> Energy is a measure from 0.0 to 1.0 and represents a perceptual measure of intensity and activity. Typically, energetic tracks feel fast, loud, and noisy. For example, death metal has high energy, while a Bach prelude scores low on the scale.</w:t>
       </w:r>
@@ -541,40 +570,49 @@
         <w:shd w:val="clear" w:color="auto" w:fill="FFFFFF"/>
         <w:spacing w:before="100" w:beforeAutospacing="1" w:after="100" w:afterAutospacing="1" w:line="240" w:lineRule="auto"/>
         <w:rPr>
-          <w:rFonts w:ascii="Arial" w:eastAsia="Times New Roman" w:hAnsi="Arial" w:cs="Arial"/>
-          <w:color w:val="000000"/>
-        </w:rPr>
-      </w:pPr>
-      <w:r>
-        <w:rPr>
-          <w:rFonts w:ascii="Arial" w:eastAsia="Times New Roman" w:hAnsi="Arial" w:cs="Arial"/>
-          <w:b/>
-          <w:bCs/>
-          <w:color w:val="000000"/>
-        </w:rPr>
-        <w:lastRenderedPageBreak/>
+          <w:rFonts w:ascii="Times New Roman" w:eastAsia="Times New Roman" w:hAnsi="Times New Roman" w:cs="Times New Roman"/>
+          <w:color w:val="000000"/>
+          <w:sz w:val="24"/>
+          <w:szCs w:val="24"/>
+        </w:rPr>
+      </w:pPr>
+      <w:r>
+        <w:rPr>
+          <w:rFonts w:ascii="Times New Roman" w:eastAsia="Times New Roman" w:hAnsi="Times New Roman" w:cs="Times New Roman"/>
+          <w:b/>
+          <w:bCs/>
+          <w:color w:val="000000"/>
+          <w:sz w:val="24"/>
+          <w:szCs w:val="24"/>
+        </w:rPr>
         <w:t>key:</w:t>
       </w:r>
       <w:r>
         <w:rPr>
-          <w:rFonts w:ascii="Arial" w:eastAsia="Times New Roman" w:hAnsi="Arial" w:cs="Arial"/>
-          <w:color w:val="000000"/>
+          <w:rFonts w:ascii="Times New Roman" w:eastAsia="Times New Roman" w:hAnsi="Times New Roman" w:cs="Times New Roman"/>
+          <w:color w:val="000000"/>
+          <w:sz w:val="24"/>
+          <w:szCs w:val="24"/>
         </w:rPr>
         <w:t xml:space="preserve"> The key the track is in. Integers map to pitches using standard Pitch Class notation. </w:t>
       </w:r>
       <w:proofErr w:type="gramStart"/>
       <w:r>
         <w:rPr>
-          <w:rFonts w:ascii="Arial" w:eastAsia="Times New Roman" w:hAnsi="Arial" w:cs="Arial"/>
-          <w:color w:val="000000"/>
+          <w:rFonts w:ascii="Times New Roman" w:eastAsia="Times New Roman" w:hAnsi="Times New Roman" w:cs="Times New Roman"/>
+          <w:color w:val="000000"/>
+          <w:sz w:val="24"/>
+          <w:szCs w:val="24"/>
         </w:rPr>
         <w:t>E.g.</w:t>
       </w:r>
       <w:proofErr w:type="gramEnd"/>
       <w:r>
         <w:rPr>
-          <w:rFonts w:ascii="Arial" w:eastAsia="Times New Roman" w:hAnsi="Arial" w:cs="Arial"/>
-          <w:color w:val="000000"/>
+          <w:rFonts w:ascii="Times New Roman" w:eastAsia="Times New Roman" w:hAnsi="Times New Roman" w:cs="Times New Roman"/>
+          <w:color w:val="000000"/>
+          <w:sz w:val="24"/>
+          <w:szCs w:val="24"/>
         </w:rPr>
         <w:t xml:space="preserve"> 0 = C, 1 = C♯/D</w:t>
       </w:r>
@@ -582,13 +620,17 @@
         <w:rPr>
           <w:rFonts w:ascii="Segoe UI Symbol" w:eastAsia="Times New Roman" w:hAnsi="Segoe UI Symbol" w:cs="Segoe UI Symbol"/>
           <w:color w:val="000000"/>
+          <w:sz w:val="24"/>
+          <w:szCs w:val="24"/>
         </w:rPr>
         <w:t>♭</w:t>
       </w:r>
       <w:r>
         <w:rPr>
-          <w:rFonts w:ascii="Arial" w:eastAsia="Times New Roman" w:hAnsi="Arial" w:cs="Arial"/>
-          <w:color w:val="000000"/>
+          <w:rFonts w:ascii="Times New Roman" w:eastAsia="Times New Roman" w:hAnsi="Times New Roman" w:cs="Times New Roman"/>
+          <w:color w:val="000000"/>
+          <w:sz w:val="24"/>
+          <w:szCs w:val="24"/>
         </w:rPr>
         <w:t>, 2 = D, and so on. If no key was detected, the value is -1.</w:t>
       </w:r>
@@ -602,23 +644,30 @@
         <w:shd w:val="clear" w:color="auto" w:fill="FFFFFF"/>
         <w:spacing w:before="100" w:beforeAutospacing="1" w:after="100" w:afterAutospacing="1" w:line="240" w:lineRule="auto"/>
         <w:rPr>
-          <w:rFonts w:ascii="Arial" w:eastAsia="Times New Roman" w:hAnsi="Arial" w:cs="Arial"/>
-          <w:color w:val="000000"/>
-        </w:rPr>
-      </w:pPr>
-      <w:r>
-        <w:rPr>
-          <w:rFonts w:ascii="Arial" w:eastAsia="Times New Roman" w:hAnsi="Arial" w:cs="Arial"/>
-          <w:b/>
-          <w:bCs/>
-          <w:color w:val="000000"/>
-        </w:rPr>
+          <w:rFonts w:ascii="Times New Roman" w:eastAsia="Times New Roman" w:hAnsi="Times New Roman" w:cs="Times New Roman"/>
+          <w:color w:val="000000"/>
+          <w:sz w:val="24"/>
+          <w:szCs w:val="24"/>
+        </w:rPr>
+      </w:pPr>
+      <w:r>
+        <w:rPr>
+          <w:rFonts w:ascii="Times New Roman" w:eastAsia="Times New Roman" w:hAnsi="Times New Roman" w:cs="Times New Roman"/>
+          <w:b/>
+          <w:bCs/>
+          <w:color w:val="000000"/>
+          <w:sz w:val="24"/>
+          <w:szCs w:val="24"/>
+        </w:rPr>
+        <w:lastRenderedPageBreak/>
         <w:t>loudness:</w:t>
       </w:r>
       <w:r>
         <w:rPr>
-          <w:rFonts w:ascii="Arial" w:eastAsia="Times New Roman" w:hAnsi="Arial" w:cs="Arial"/>
-          <w:color w:val="000000"/>
+          <w:rFonts w:ascii="Times New Roman" w:eastAsia="Times New Roman" w:hAnsi="Times New Roman" w:cs="Times New Roman"/>
+          <w:color w:val="000000"/>
+          <w:sz w:val="24"/>
+          <w:szCs w:val="24"/>
         </w:rPr>
         <w:t> The overall loudness of a track in decibels (dB).</w:t>
       </w:r>
@@ -632,71 +681,89 @@
         <w:shd w:val="clear" w:color="auto" w:fill="FFFFFF"/>
         <w:spacing w:before="100" w:beforeAutospacing="1" w:after="100" w:afterAutospacing="1" w:line="240" w:lineRule="auto"/>
         <w:rPr>
-          <w:rFonts w:ascii="Arial" w:eastAsia="Times New Roman" w:hAnsi="Arial" w:cs="Arial"/>
-          <w:color w:val="000000"/>
-        </w:rPr>
-      </w:pPr>
-      <w:r>
-        <w:rPr>
-          <w:rFonts w:ascii="Arial" w:eastAsia="Times New Roman" w:hAnsi="Arial" w:cs="Arial"/>
-          <w:b/>
-          <w:bCs/>
-          <w:color w:val="000000"/>
+          <w:rFonts w:ascii="Times New Roman" w:eastAsia="Times New Roman" w:hAnsi="Times New Roman" w:cs="Times New Roman"/>
+          <w:color w:val="000000"/>
+          <w:sz w:val="24"/>
+          <w:szCs w:val="24"/>
+        </w:rPr>
+      </w:pPr>
+      <w:r>
+        <w:rPr>
+          <w:rFonts w:ascii="Times New Roman" w:eastAsia="Times New Roman" w:hAnsi="Times New Roman" w:cs="Times New Roman"/>
+          <w:b/>
+          <w:bCs/>
+          <w:color w:val="000000"/>
+          <w:sz w:val="24"/>
+          <w:szCs w:val="24"/>
         </w:rPr>
         <w:t>mode:</w:t>
       </w:r>
       <w:r>
         <w:rPr>
-          <w:rFonts w:ascii="Arial" w:eastAsia="Times New Roman" w:hAnsi="Arial" w:cs="Arial"/>
-          <w:color w:val="000000"/>
+          <w:rFonts w:ascii="Times New Roman" w:eastAsia="Times New Roman" w:hAnsi="Times New Roman" w:cs="Times New Roman"/>
+          <w:color w:val="000000"/>
+          <w:sz w:val="24"/>
+          <w:szCs w:val="24"/>
         </w:rPr>
         <w:t xml:space="preserve"> Mode indicates the modality (major or minor) of a track, the type of scale from which its melodic content is derived. Major is represented by 1 and minor is 0 </w:t>
       </w:r>
       <w:proofErr w:type="spellStart"/>
       <w:r>
         <w:rPr>
-          <w:rFonts w:ascii="Arial" w:eastAsia="Times New Roman" w:hAnsi="Arial" w:cs="Arial"/>
-          <w:b/>
-          <w:bCs/>
-          <w:color w:val="000000"/>
+          <w:rFonts w:ascii="Times New Roman" w:eastAsia="Times New Roman" w:hAnsi="Times New Roman" w:cs="Times New Roman"/>
+          <w:b/>
+          <w:bCs/>
+          <w:color w:val="000000"/>
+          <w:sz w:val="24"/>
+          <w:szCs w:val="24"/>
         </w:rPr>
         <w:t>speechiness</w:t>
       </w:r>
       <w:proofErr w:type="spellEnd"/>
       <w:r>
         <w:rPr>
-          <w:rFonts w:ascii="Arial" w:eastAsia="Times New Roman" w:hAnsi="Arial" w:cs="Arial"/>
-          <w:color w:val="000000"/>
+          <w:rFonts w:ascii="Times New Roman" w:eastAsia="Times New Roman" w:hAnsi="Times New Roman" w:cs="Times New Roman"/>
+          <w:color w:val="000000"/>
+          <w:sz w:val="24"/>
+          <w:szCs w:val="24"/>
         </w:rPr>
         <w:t xml:space="preserve">: </w:t>
       </w:r>
       <w:proofErr w:type="spellStart"/>
       <w:r>
         <w:rPr>
-          <w:rFonts w:ascii="Arial" w:eastAsia="Times New Roman" w:hAnsi="Arial" w:cs="Arial"/>
-          <w:color w:val="000000"/>
+          <w:rFonts w:ascii="Times New Roman" w:eastAsia="Times New Roman" w:hAnsi="Times New Roman" w:cs="Times New Roman"/>
+          <w:color w:val="000000"/>
+          <w:sz w:val="24"/>
+          <w:szCs w:val="24"/>
         </w:rPr>
         <w:t>Speechiness</w:t>
       </w:r>
       <w:proofErr w:type="spellEnd"/>
       <w:r>
         <w:rPr>
-          <w:rFonts w:ascii="Arial" w:eastAsia="Times New Roman" w:hAnsi="Arial" w:cs="Arial"/>
-          <w:color w:val="000000"/>
+          <w:rFonts w:ascii="Times New Roman" w:eastAsia="Times New Roman" w:hAnsi="Times New Roman" w:cs="Times New Roman"/>
+          <w:color w:val="000000"/>
+          <w:sz w:val="24"/>
+          <w:szCs w:val="24"/>
         </w:rPr>
         <w:t xml:space="preserve"> detects the presence of spoken words in a track. The more exclusively speech-like the recording (</w:t>
       </w:r>
       <w:r>
         <w:rPr>
-          <w:rFonts w:ascii="Arial" w:eastAsia="Times New Roman" w:hAnsi="Arial" w:cs="Arial"/>
-          <w:color w:val="000000"/>
+          <w:rFonts w:ascii="Times New Roman" w:eastAsia="Times New Roman" w:hAnsi="Times New Roman" w:cs="Times New Roman"/>
+          <w:color w:val="000000"/>
+          <w:sz w:val="24"/>
+          <w:szCs w:val="24"/>
         </w:rPr>
         <w:t>e.g.,</w:t>
       </w:r>
       <w:r>
         <w:rPr>
-          <w:rFonts w:ascii="Arial" w:eastAsia="Times New Roman" w:hAnsi="Arial" w:cs="Arial"/>
-          <w:color w:val="000000"/>
+          <w:rFonts w:ascii="Times New Roman" w:eastAsia="Times New Roman" w:hAnsi="Times New Roman" w:cs="Times New Roman"/>
+          <w:color w:val="000000"/>
+          <w:sz w:val="24"/>
+          <w:szCs w:val="24"/>
         </w:rPr>
         <w:t xml:space="preserve"> talk show, audio book, poetry), the closer to 1.0 the attribute value. Values above 0.66 describe tracks that are probably made entirely of spoken words. Values between 0.33 and 0.66 describe tracks that may contain both music and speech, either in sections or layered, including such cases as rap music. Values below 0.33 most likely represent music and other non-speech-like tracks.</w:t>
       </w:r>
@@ -710,23 +777,29 @@
         <w:shd w:val="clear" w:color="auto" w:fill="FFFFFF"/>
         <w:spacing w:before="100" w:beforeAutospacing="1" w:after="100" w:afterAutospacing="1" w:line="240" w:lineRule="auto"/>
         <w:rPr>
-          <w:rFonts w:ascii="Arial" w:eastAsia="Times New Roman" w:hAnsi="Arial" w:cs="Arial"/>
-          <w:color w:val="000000"/>
-        </w:rPr>
-      </w:pPr>
-      <w:r>
-        <w:rPr>
-          <w:rFonts w:ascii="Arial" w:eastAsia="Times New Roman" w:hAnsi="Arial" w:cs="Arial"/>
-          <w:b/>
-          <w:bCs/>
-          <w:color w:val="000000"/>
+          <w:rFonts w:ascii="Times New Roman" w:eastAsia="Times New Roman" w:hAnsi="Times New Roman" w:cs="Times New Roman"/>
+          <w:color w:val="000000"/>
+          <w:sz w:val="24"/>
+          <w:szCs w:val="24"/>
+        </w:rPr>
+      </w:pPr>
+      <w:r>
+        <w:rPr>
+          <w:rFonts w:ascii="Times New Roman" w:eastAsia="Times New Roman" w:hAnsi="Times New Roman" w:cs="Times New Roman"/>
+          <w:b/>
+          <w:bCs/>
+          <w:color w:val="000000"/>
+          <w:sz w:val="24"/>
+          <w:szCs w:val="24"/>
         </w:rPr>
         <w:t>acousticness:</w:t>
       </w:r>
       <w:r>
         <w:rPr>
-          <w:rFonts w:ascii="Arial" w:eastAsia="Times New Roman" w:hAnsi="Arial" w:cs="Arial"/>
-          <w:color w:val="000000"/>
+          <w:rFonts w:ascii="Times New Roman" w:eastAsia="Times New Roman" w:hAnsi="Times New Roman" w:cs="Times New Roman"/>
+          <w:color w:val="000000"/>
+          <w:sz w:val="24"/>
+          <w:szCs w:val="24"/>
         </w:rPr>
         <w:t> A confidence measure from 0.0 to 1.0 of whether the track is acoustic. 1.0 represents high confidence the track is acoustic.</w:t>
       </w:r>
@@ -740,23 +813,29 @@
         <w:shd w:val="clear" w:color="auto" w:fill="FFFFFF"/>
         <w:spacing w:before="100" w:beforeAutospacing="1" w:after="100" w:afterAutospacing="1" w:line="240" w:lineRule="auto"/>
         <w:rPr>
-          <w:rFonts w:ascii="Arial" w:eastAsia="Times New Roman" w:hAnsi="Arial" w:cs="Arial"/>
-          <w:color w:val="000000"/>
-        </w:rPr>
-      </w:pPr>
-      <w:r>
-        <w:rPr>
-          <w:rFonts w:ascii="Arial" w:eastAsia="Times New Roman" w:hAnsi="Arial" w:cs="Arial"/>
-          <w:b/>
-          <w:bCs/>
-          <w:color w:val="000000"/>
+          <w:rFonts w:ascii="Times New Roman" w:eastAsia="Times New Roman" w:hAnsi="Times New Roman" w:cs="Times New Roman"/>
+          <w:color w:val="000000"/>
+          <w:sz w:val="24"/>
+          <w:szCs w:val="24"/>
+        </w:rPr>
+      </w:pPr>
+      <w:r>
+        <w:rPr>
+          <w:rFonts w:ascii="Times New Roman" w:eastAsia="Times New Roman" w:hAnsi="Times New Roman" w:cs="Times New Roman"/>
+          <w:b/>
+          <w:bCs/>
+          <w:color w:val="000000"/>
+          <w:sz w:val="24"/>
+          <w:szCs w:val="24"/>
         </w:rPr>
         <w:t>instrumentalness:</w:t>
       </w:r>
       <w:r>
         <w:rPr>
-          <w:rFonts w:ascii="Arial" w:eastAsia="Times New Roman" w:hAnsi="Arial" w:cs="Arial"/>
-          <w:color w:val="000000"/>
+          <w:rFonts w:ascii="Times New Roman" w:eastAsia="Times New Roman" w:hAnsi="Times New Roman" w:cs="Times New Roman"/>
+          <w:color w:val="000000"/>
+          <w:sz w:val="24"/>
+          <w:szCs w:val="24"/>
         </w:rPr>
         <w:t> Predicts whether a track contains no vocals. "Ooh" and "aah" sounds are treated as instrumental in this context. Rap or spoken word tracks are clearly "vocal". The closer the instrumentalness value is to 1.0, the greater likelihood the track contains no vocal content.</w:t>
       </w:r>
@@ -770,37 +849,47 @@
         <w:shd w:val="clear" w:color="auto" w:fill="FFFFFF"/>
         <w:spacing w:before="100" w:beforeAutospacing="1" w:after="100" w:afterAutospacing="1" w:line="240" w:lineRule="auto"/>
         <w:rPr>
-          <w:rFonts w:ascii="Arial" w:eastAsia="Times New Roman" w:hAnsi="Arial" w:cs="Arial"/>
-          <w:color w:val="000000"/>
-        </w:rPr>
-      </w:pPr>
-      <w:r>
-        <w:rPr>
-          <w:rFonts w:ascii="Arial" w:eastAsia="Times New Roman" w:hAnsi="Arial" w:cs="Arial"/>
-          <w:b/>
-          <w:bCs/>
-          <w:color w:val="000000"/>
+          <w:rFonts w:ascii="Times New Roman" w:eastAsia="Times New Roman" w:hAnsi="Times New Roman" w:cs="Times New Roman"/>
+          <w:color w:val="000000"/>
+          <w:sz w:val="24"/>
+          <w:szCs w:val="24"/>
+        </w:rPr>
+      </w:pPr>
+      <w:r>
+        <w:rPr>
+          <w:rFonts w:ascii="Times New Roman" w:eastAsia="Times New Roman" w:hAnsi="Times New Roman" w:cs="Times New Roman"/>
+          <w:b/>
+          <w:bCs/>
+          <w:color w:val="000000"/>
+          <w:sz w:val="24"/>
+          <w:szCs w:val="24"/>
         </w:rPr>
         <w:t>liveness:</w:t>
       </w:r>
       <w:r>
         <w:rPr>
-          <w:rFonts w:ascii="Arial" w:eastAsia="Times New Roman" w:hAnsi="Arial" w:cs="Arial"/>
-          <w:color w:val="000000"/>
+          <w:rFonts w:ascii="Times New Roman" w:eastAsia="Times New Roman" w:hAnsi="Times New Roman" w:cs="Times New Roman"/>
+          <w:color w:val="000000"/>
+          <w:sz w:val="24"/>
+          <w:szCs w:val="24"/>
         </w:rPr>
         <w:t xml:space="preserve"> Detects the presence of an audience in the recording. Higher liveness values represent an increased probability that the track was performed live. A value above 0.8 provides </w:t>
       </w:r>
       <w:r>
         <w:rPr>
-          <w:rFonts w:ascii="Arial" w:eastAsia="Times New Roman" w:hAnsi="Arial" w:cs="Arial"/>
-          <w:color w:val="000000"/>
+          <w:rFonts w:ascii="Times New Roman" w:eastAsia="Times New Roman" w:hAnsi="Times New Roman" w:cs="Times New Roman"/>
+          <w:color w:val="000000"/>
+          <w:sz w:val="24"/>
+          <w:szCs w:val="24"/>
         </w:rPr>
         <w:t>a strong</w:t>
       </w:r>
       <w:r>
         <w:rPr>
-          <w:rFonts w:ascii="Arial" w:eastAsia="Times New Roman" w:hAnsi="Arial" w:cs="Arial"/>
-          <w:color w:val="000000"/>
+          <w:rFonts w:ascii="Times New Roman" w:eastAsia="Times New Roman" w:hAnsi="Times New Roman" w:cs="Times New Roman"/>
+          <w:color w:val="000000"/>
+          <w:sz w:val="24"/>
+          <w:szCs w:val="24"/>
         </w:rPr>
         <w:t xml:space="preserve"> likelihood that the track is live.</w:t>
       </w:r>
@@ -814,51 +903,65 @@
         <w:shd w:val="clear" w:color="auto" w:fill="FFFFFF"/>
         <w:spacing w:before="100" w:beforeAutospacing="1" w:after="100" w:afterAutospacing="1" w:line="240" w:lineRule="auto"/>
         <w:rPr>
-          <w:rFonts w:ascii="Arial" w:eastAsia="Times New Roman" w:hAnsi="Arial" w:cs="Arial"/>
-          <w:color w:val="000000"/>
-        </w:rPr>
-      </w:pPr>
-      <w:r>
-        <w:rPr>
-          <w:rFonts w:ascii="Arial" w:eastAsia="Times New Roman" w:hAnsi="Arial" w:cs="Arial"/>
-          <w:b/>
-          <w:bCs/>
-          <w:color w:val="000000"/>
+          <w:rFonts w:ascii="Times New Roman" w:eastAsia="Times New Roman" w:hAnsi="Times New Roman" w:cs="Times New Roman"/>
+          <w:color w:val="000000"/>
+          <w:sz w:val="24"/>
+          <w:szCs w:val="24"/>
+        </w:rPr>
+      </w:pPr>
+      <w:r>
+        <w:rPr>
+          <w:rFonts w:ascii="Times New Roman" w:eastAsia="Times New Roman" w:hAnsi="Times New Roman" w:cs="Times New Roman"/>
+          <w:b/>
+          <w:bCs/>
+          <w:color w:val="000000"/>
+          <w:sz w:val="24"/>
+          <w:szCs w:val="24"/>
         </w:rPr>
         <w:t>valence:</w:t>
       </w:r>
       <w:r>
         <w:rPr>
-          <w:rFonts w:ascii="Arial" w:eastAsia="Times New Roman" w:hAnsi="Arial" w:cs="Arial"/>
-          <w:color w:val="000000"/>
+          <w:rFonts w:ascii="Times New Roman" w:eastAsia="Times New Roman" w:hAnsi="Times New Roman" w:cs="Times New Roman"/>
+          <w:color w:val="000000"/>
+          <w:sz w:val="24"/>
+          <w:szCs w:val="24"/>
         </w:rPr>
         <w:t> A measure from 0.0 to 1.0 describing the musical positiveness conveyed by a track. Tracks with high valence sound more positive (</w:t>
       </w:r>
       <w:r>
         <w:rPr>
-          <w:rFonts w:ascii="Arial" w:eastAsia="Times New Roman" w:hAnsi="Arial" w:cs="Arial"/>
-          <w:color w:val="000000"/>
+          <w:rFonts w:ascii="Times New Roman" w:eastAsia="Times New Roman" w:hAnsi="Times New Roman" w:cs="Times New Roman"/>
+          <w:color w:val="000000"/>
+          <w:sz w:val="24"/>
+          <w:szCs w:val="24"/>
         </w:rPr>
         <w:t>e.g.,</w:t>
       </w:r>
       <w:r>
         <w:rPr>
-          <w:rFonts w:ascii="Arial" w:eastAsia="Times New Roman" w:hAnsi="Arial" w:cs="Arial"/>
-          <w:color w:val="000000"/>
+          <w:rFonts w:ascii="Times New Roman" w:eastAsia="Times New Roman" w:hAnsi="Times New Roman" w:cs="Times New Roman"/>
+          <w:color w:val="000000"/>
+          <w:sz w:val="24"/>
+          <w:szCs w:val="24"/>
         </w:rPr>
         <w:t xml:space="preserve"> happy, cheerful, euphoric), while tracks with low valence sound more negative (</w:t>
       </w:r>
       <w:r>
         <w:rPr>
-          <w:rFonts w:ascii="Arial" w:eastAsia="Times New Roman" w:hAnsi="Arial" w:cs="Arial"/>
-          <w:color w:val="000000"/>
+          <w:rFonts w:ascii="Times New Roman" w:eastAsia="Times New Roman" w:hAnsi="Times New Roman" w:cs="Times New Roman"/>
+          <w:color w:val="000000"/>
+          <w:sz w:val="24"/>
+          <w:szCs w:val="24"/>
         </w:rPr>
         <w:t>e.g.,</w:t>
       </w:r>
       <w:r>
         <w:rPr>
-          <w:rFonts w:ascii="Arial" w:eastAsia="Times New Roman" w:hAnsi="Arial" w:cs="Arial"/>
-          <w:color w:val="000000"/>
+          <w:rFonts w:ascii="Times New Roman" w:eastAsia="Times New Roman" w:hAnsi="Times New Roman" w:cs="Times New Roman"/>
+          <w:color w:val="000000"/>
+          <w:sz w:val="24"/>
+          <w:szCs w:val="24"/>
         </w:rPr>
         <w:t xml:space="preserve"> sad, depressed, angry).</w:t>
       </w:r>
@@ -872,23 +975,29 @@
         <w:shd w:val="clear" w:color="auto" w:fill="FFFFFF"/>
         <w:spacing w:before="100" w:beforeAutospacing="1" w:after="100" w:afterAutospacing="1" w:line="240" w:lineRule="auto"/>
         <w:rPr>
-          <w:rFonts w:ascii="Arial" w:eastAsia="Times New Roman" w:hAnsi="Arial" w:cs="Arial"/>
-          <w:color w:val="000000"/>
-        </w:rPr>
-      </w:pPr>
-      <w:r>
-        <w:rPr>
-          <w:rFonts w:ascii="Arial" w:eastAsia="Times New Roman" w:hAnsi="Arial" w:cs="Arial"/>
-          <w:b/>
-          <w:bCs/>
-          <w:color w:val="000000"/>
+          <w:rFonts w:ascii="Times New Roman" w:eastAsia="Times New Roman" w:hAnsi="Times New Roman" w:cs="Times New Roman"/>
+          <w:color w:val="000000"/>
+          <w:sz w:val="24"/>
+          <w:szCs w:val="24"/>
+        </w:rPr>
+      </w:pPr>
+      <w:r>
+        <w:rPr>
+          <w:rFonts w:ascii="Times New Roman" w:eastAsia="Times New Roman" w:hAnsi="Times New Roman" w:cs="Times New Roman"/>
+          <w:b/>
+          <w:bCs/>
+          <w:color w:val="000000"/>
+          <w:sz w:val="24"/>
+          <w:szCs w:val="24"/>
         </w:rPr>
         <w:t>tempo:</w:t>
       </w:r>
       <w:r>
         <w:rPr>
-          <w:rFonts w:ascii="Arial" w:eastAsia="Times New Roman" w:hAnsi="Arial" w:cs="Arial"/>
-          <w:color w:val="000000"/>
+          <w:rFonts w:ascii="Times New Roman" w:eastAsia="Times New Roman" w:hAnsi="Times New Roman" w:cs="Times New Roman"/>
+          <w:color w:val="000000"/>
+          <w:sz w:val="24"/>
+          <w:szCs w:val="24"/>
         </w:rPr>
         <w:t> The overall estimated tempo of a track in beats per minute (BPM). In musical terminology, tempo is the speed or pace of a given piece and derives directly from the average beat duration.</w:t>
       </w:r>
@@ -902,23 +1011,29 @@
         <w:shd w:val="clear" w:color="auto" w:fill="FFFFFF"/>
         <w:spacing w:before="100" w:beforeAutospacing="1" w:after="100" w:afterAutospacing="1" w:line="240" w:lineRule="auto"/>
         <w:rPr>
-          <w:rFonts w:ascii="Arial" w:eastAsia="Times New Roman" w:hAnsi="Arial" w:cs="Arial"/>
-          <w:color w:val="000000"/>
-        </w:rPr>
-      </w:pPr>
-      <w:r>
-        <w:rPr>
-          <w:rFonts w:ascii="Arial" w:eastAsia="Times New Roman" w:hAnsi="Arial" w:cs="Arial"/>
-          <w:b/>
-          <w:bCs/>
-          <w:color w:val="000000"/>
+          <w:rFonts w:ascii="Times New Roman" w:eastAsia="Times New Roman" w:hAnsi="Times New Roman" w:cs="Times New Roman"/>
+          <w:color w:val="000000"/>
+          <w:sz w:val="24"/>
+          <w:szCs w:val="24"/>
+        </w:rPr>
+      </w:pPr>
+      <w:r>
+        <w:rPr>
+          <w:rFonts w:ascii="Times New Roman" w:eastAsia="Times New Roman" w:hAnsi="Times New Roman" w:cs="Times New Roman"/>
+          <w:b/>
+          <w:bCs/>
+          <w:color w:val="000000"/>
+          <w:sz w:val="24"/>
+          <w:szCs w:val="24"/>
         </w:rPr>
         <w:t>time_signature:</w:t>
       </w:r>
       <w:r>
         <w:rPr>
-          <w:rFonts w:ascii="Arial" w:eastAsia="Times New Roman" w:hAnsi="Arial" w:cs="Arial"/>
-          <w:color w:val="000000"/>
+          <w:rFonts w:ascii="Times New Roman" w:eastAsia="Times New Roman" w:hAnsi="Times New Roman" w:cs="Times New Roman"/>
+          <w:color w:val="000000"/>
+          <w:sz w:val="24"/>
+          <w:szCs w:val="24"/>
         </w:rPr>
         <w:t> An estimated time signature. The time signature (meter) is a notational convention to specify how many beats are in each bar (or measure). The time signature ranges from 3 to 7 indicating time signatures of 3/4, to 7/4.</w:t>
       </w:r>
@@ -932,23 +1047,29 @@
         <w:shd w:val="clear" w:color="auto" w:fill="FFFFFF"/>
         <w:spacing w:before="100" w:beforeAutospacing="1" w:after="100" w:afterAutospacing="1" w:line="240" w:lineRule="auto"/>
         <w:rPr>
-          <w:rFonts w:ascii="Arial" w:eastAsia="Times New Roman" w:hAnsi="Arial" w:cs="Arial"/>
-          <w:color w:val="000000"/>
-        </w:rPr>
-      </w:pPr>
-      <w:r>
-        <w:rPr>
-          <w:rFonts w:ascii="Arial" w:eastAsia="Times New Roman" w:hAnsi="Arial" w:cs="Arial"/>
-          <w:b/>
-          <w:bCs/>
-          <w:color w:val="000000"/>
+          <w:rFonts w:ascii="Times New Roman" w:eastAsia="Times New Roman" w:hAnsi="Times New Roman" w:cs="Times New Roman"/>
+          <w:color w:val="000000"/>
+          <w:sz w:val="24"/>
+          <w:szCs w:val="24"/>
+        </w:rPr>
+      </w:pPr>
+      <w:r>
+        <w:rPr>
+          <w:rFonts w:ascii="Times New Roman" w:eastAsia="Times New Roman" w:hAnsi="Times New Roman" w:cs="Times New Roman"/>
+          <w:b/>
+          <w:bCs/>
+          <w:color w:val="000000"/>
+          <w:sz w:val="24"/>
+          <w:szCs w:val="24"/>
         </w:rPr>
         <w:t>track_genre:</w:t>
       </w:r>
       <w:r>
         <w:rPr>
-          <w:rFonts w:ascii="Arial" w:eastAsia="Times New Roman" w:hAnsi="Arial" w:cs="Arial"/>
-          <w:color w:val="000000"/>
+          <w:rFonts w:ascii="Times New Roman" w:eastAsia="Times New Roman" w:hAnsi="Times New Roman" w:cs="Times New Roman"/>
+          <w:color w:val="000000"/>
+          <w:sz w:val="24"/>
+          <w:szCs w:val="24"/>
         </w:rPr>
         <w:t> The genre in which the track belongs.</w:t>
       </w:r>
@@ -959,36 +1080,58 @@
         <w:spacing w:before="372" w:after="0" w:line="240" w:lineRule="auto"/>
         <w:outlineLvl w:val="2"/>
         <w:rPr>
-          <w:rFonts w:ascii="Arial" w:eastAsia="Times New Roman" w:hAnsi="Arial" w:cs="Arial"/>
-          <w:b/>
-          <w:bCs/>
-          <w:color w:val="000000"/>
-          <w:sz w:val="36"/>
-          <w:szCs w:val="36"/>
-        </w:rPr>
-      </w:pPr>
-      <w:r>
-        <w:rPr>
-          <w:rFonts w:ascii="Arial" w:eastAsia="Times New Roman" w:hAnsi="Arial" w:cs="Arial"/>
-          <w:b/>
-          <w:bCs/>
-          <w:color w:val="000000"/>
-          <w:sz w:val="36"/>
-          <w:szCs w:val="36"/>
+          <w:rFonts w:ascii="Times New Roman" w:eastAsia="Times New Roman" w:hAnsi="Times New Roman" w:cs="Times New Roman"/>
+          <w:b/>
+          <w:bCs/>
+          <w:color w:val="000000"/>
+          <w:sz w:val="24"/>
+          <w:szCs w:val="24"/>
+        </w:rPr>
+      </w:pPr>
+      <w:r>
+        <w:rPr>
+          <w:rFonts w:ascii="Times New Roman" w:eastAsia="Times New Roman" w:hAnsi="Times New Roman" w:cs="Times New Roman"/>
+          <w:b/>
+          <w:bCs/>
+          <w:color w:val="000000"/>
+          <w:sz w:val="24"/>
+          <w:szCs w:val="24"/>
         </w:rPr>
         <w:t>Overview and SMART Questions:</w:t>
       </w:r>
     </w:p>
     <w:p>
-      <w:r>
+      <w:pPr>
+        <w:rPr>
+          <w:rFonts w:ascii="Times New Roman" w:hAnsi="Times New Roman" w:cs="Times New Roman"/>
+          <w:sz w:val="24"/>
+          <w:szCs w:val="24"/>
+        </w:rPr>
+      </w:pPr>
+      <w:r>
+        <w:rPr>
+          <w:rFonts w:ascii="Times New Roman" w:hAnsi="Times New Roman" w:cs="Times New Roman"/>
+          <w:sz w:val="24"/>
+          <w:szCs w:val="24"/>
+        </w:rPr>
         <w:tab/>
       </w:r>
     </w:p>
     <w:p>
       <w:pPr>
         <w:ind w:firstLine="360"/>
-      </w:pPr>
-      <w:r>
+        <w:rPr>
+          <w:rFonts w:ascii="Times New Roman" w:hAnsi="Times New Roman" w:cs="Times New Roman"/>
+          <w:sz w:val="24"/>
+          <w:szCs w:val="24"/>
+        </w:rPr>
+      </w:pPr>
+      <w:r>
+        <w:rPr>
+          <w:rFonts w:ascii="Times New Roman" w:hAnsi="Times New Roman" w:cs="Times New Roman"/>
+          <w:sz w:val="24"/>
+          <w:szCs w:val="24"/>
+        </w:rPr>
         <w:t>We choose this dataset mainly because we are all avid music listeners and one of us has subject matter expertise in the field of music creation and this dataset offered potential insight into certain questions. Since we had interest in the field of making music, we wondered, “What makes a song popular?”. We wanted to pursue the hypothetical “magic song”; a song that will become popular purely based on its base musical qualities. This brought us to our first of 3 SMART questions:</w:t>
       </w:r>
     </w:p>
@@ -1000,85 +1143,197 @@
           <w:numId w:val="3"/>
         </w:numPr>
         <w:rPr>
-          <w:b/>
-          <w:bCs/>
-        </w:rPr>
-      </w:pPr>
-      <w:r>
-        <w:rPr>
-          <w:b/>
-          <w:bCs/>
+          <w:rFonts w:ascii="Times New Roman" w:hAnsi="Times New Roman" w:cs="Times New Roman"/>
+          <w:b/>
+          <w:bCs/>
+          <w:sz w:val="24"/>
+          <w:szCs w:val="24"/>
+        </w:rPr>
+      </w:pPr>
+      <w:r>
+        <w:rPr>
+          <w:rFonts w:ascii="Times New Roman" w:hAnsi="Times New Roman" w:cs="Times New Roman"/>
+          <w:b/>
+          <w:bCs/>
+          <w:sz w:val="24"/>
+          <w:szCs w:val="24"/>
         </w:rPr>
         <w:t>“Can we use regression modeling on musical data about a given song to predict its popularity?”</w:t>
       </w:r>
     </w:p>
     <w:p>
-      <w:r>
+      <w:pPr>
+        <w:rPr>
+          <w:rFonts w:ascii="Times New Roman" w:hAnsi="Times New Roman" w:cs="Times New Roman"/>
+          <w:sz w:val="24"/>
+          <w:szCs w:val="24"/>
+        </w:rPr>
+      </w:pPr>
+      <w:r>
+        <w:rPr>
+          <w:rFonts w:ascii="Times New Roman" w:hAnsi="Times New Roman" w:cs="Times New Roman"/>
+          <w:sz w:val="24"/>
+          <w:szCs w:val="24"/>
+        </w:rPr>
+        <w:t>Our Subject Matter Expert did not think our models would be</w:t>
+      </w:r>
+      <w:r>
+        <w:rPr>
+          <w:rFonts w:ascii="Times New Roman" w:hAnsi="Times New Roman" w:cs="Times New Roman"/>
+          <w:sz w:val="24"/>
+          <w:szCs w:val="24"/>
+        </w:rPr>
+        <w:t xml:space="preserve"> that</w:t>
+      </w:r>
+      <w:r>
+        <w:rPr>
+          <w:rFonts w:ascii="Times New Roman" w:hAnsi="Times New Roman" w:cs="Times New Roman"/>
+          <w:sz w:val="24"/>
+          <w:szCs w:val="24"/>
+        </w:rPr>
+        <w:t xml:space="preserve"> successful because popularity in music, as shown in other similar studies</w:t>
+      </w:r>
+      <w:r>
+        <w:rPr>
+          <w:rStyle w:val="FootnoteReference"/>
+          <w:rFonts w:ascii="Times New Roman" w:hAnsi="Times New Roman" w:cs="Times New Roman"/>
+          <w:sz w:val="24"/>
+          <w:szCs w:val="24"/>
+        </w:rPr>
+        <w:footnoteReference w:id="1"/>
+      </w:r>
+      <w:r>
+        <w:rPr>
+          <w:rFonts w:ascii="Times New Roman" w:hAnsi="Times New Roman" w:cs="Times New Roman"/>
+          <w:sz w:val="24"/>
+          <w:szCs w:val="24"/>
+        </w:rPr>
+        <w:t>, has more to do with the musical and cultural landscape around it as opposed to the song itself. It makes intuitive sense, imagine</w:t>
+      </w:r>
+      <w:r>
+        <w:rPr>
+          <w:rFonts w:ascii="Times New Roman" w:hAnsi="Times New Roman" w:cs="Times New Roman"/>
+          <w:sz w:val="24"/>
+          <w:szCs w:val="24"/>
+        </w:rPr>
+        <w:t xml:space="preserve"> a popular </w:t>
+      </w:r>
+      <w:r>
+        <w:rPr>
+          <w:rFonts w:ascii="Times New Roman" w:hAnsi="Times New Roman" w:cs="Times New Roman"/>
+          <w:sz w:val="24"/>
+          <w:szCs w:val="24"/>
+        </w:rPr>
         <w:lastRenderedPageBreak/>
-        <w:t>Our Subject Matter Expert did not think our models would be</w:t>
-      </w:r>
-      <w:r>
-        <w:t xml:space="preserve"> that</w:t>
-      </w:r>
-      <w:r>
-        <w:t xml:space="preserve"> successful because popularity in music, as shown in other similar studies</w:t>
+        <w:t>song from today being released in 1955. The cultural attitudes towards music would not be ready for it yet and it would probably not be very popular. Yet because we were deeply curious, we still wanted to see how well we could predict popularity based on a song’s musical qualities.</w:t>
+      </w:r>
+    </w:p>
+    <w:p>
+      <w:pPr>
+        <w:rPr>
+          <w:rFonts w:ascii="Times New Roman" w:hAnsi="Times New Roman" w:cs="Times New Roman"/>
+          <w:sz w:val="24"/>
+          <w:szCs w:val="24"/>
+        </w:rPr>
+      </w:pPr>
+      <w:r>
+        <w:rPr>
+          <w:rFonts w:ascii="Times New Roman" w:hAnsi="Times New Roman" w:cs="Times New Roman"/>
+          <w:sz w:val="24"/>
+          <w:szCs w:val="24"/>
+        </w:rPr>
+        <w:t>During dataset analysis, our team Subject Matter Expert noticed that there were two kinds of variables that were used to describe music: traditional, and algorithmic. Meaning some of the variables such as key, mode, tempo, time signature, explicitness, and duration are classical metrics for music (or in the case of explicitness</w:t>
+      </w:r>
+      <w:r>
+        <w:rPr>
+          <w:rFonts w:ascii="Times New Roman" w:hAnsi="Times New Roman" w:cs="Times New Roman"/>
+          <w:sz w:val="24"/>
+          <w:szCs w:val="24"/>
+        </w:rPr>
+        <w:t>, has become</w:t>
+      </w:r>
+      <w:r>
+        <w:rPr>
+          <w:rFonts w:ascii="Times New Roman" w:hAnsi="Times New Roman" w:cs="Times New Roman"/>
+          <w:sz w:val="24"/>
+          <w:szCs w:val="24"/>
+        </w:rPr>
+        <w:t xml:space="preserve"> widely accepted over the last </w:t>
+      </w:r>
+      <w:r>
+        <w:rPr>
+          <w:rFonts w:ascii="Times New Roman" w:hAnsi="Times New Roman" w:cs="Times New Roman"/>
+          <w:sz w:val="24"/>
+          <w:szCs w:val="24"/>
+        </w:rPr>
+        <w:t>forty years</w:t>
       </w:r>
       <w:r>
         <w:rPr>
           <w:rStyle w:val="FootnoteReference"/>
-        </w:rPr>
-        <w:footnoteReference w:id="1"/>
-      </w:r>
-      <w:r>
-        <w:t>, has more to do with the musical and cultural landscape around it as opposed to the song itself. It makes intuitive sense, imagine</w:t>
-      </w:r>
-      <w:r>
-        <w:t xml:space="preserve"> a popular song from today being released in 1955. The cultural attitudes towards music would not be ready for it yet and it would probably not be very popular. Yet because we were deeply curious, we still wanted to see how well we could predict popularity based on a song’s musical qualities.</w:t>
-      </w:r>
-    </w:p>
-    <w:p>
-      <w:r>
-        <w:t>During dataset analysis, our team Subject Matter Expert noticed that there were two kinds of variables that were used to describe music: traditional, and algorithmic. Meaning some of the variables such as key, mode, tempo, time signature, explicitness, and duration are classical metrics for music (or in the case of explicitness</w:t>
-      </w:r>
-      <w:r>
-        <w:t>, has become</w:t>
-      </w:r>
-      <w:r>
-        <w:t xml:space="preserve"> widely accepted over the last </w:t>
-      </w:r>
-      <w:r>
-        <w:t>forty years</w:t>
-      </w:r>
-      <w:r>
-        <w:rPr>
-          <w:rStyle w:val="FootnoteReference"/>
+          <w:rFonts w:ascii="Times New Roman" w:hAnsi="Times New Roman" w:cs="Times New Roman"/>
+          <w:sz w:val="24"/>
+          <w:szCs w:val="24"/>
         </w:rPr>
         <w:footnoteReference w:id="2"/>
       </w:r>
       <w:r>
+        <w:rPr>
+          <w:rFonts w:ascii="Times New Roman" w:hAnsi="Times New Roman" w:cs="Times New Roman"/>
+          <w:sz w:val="24"/>
+          <w:szCs w:val="24"/>
+        </w:rPr>
         <w:t xml:space="preserve">). These metrics are widely understood with </w:t>
       </w:r>
       <w:r>
         <w:rPr>
+          <w:rFonts w:ascii="Times New Roman" w:hAnsi="Times New Roman" w:cs="Times New Roman"/>
+          <w:sz w:val="24"/>
+          <w:szCs w:val="24"/>
           <w:u w:val="single"/>
         </w:rPr>
         <w:t>exact</w:t>
       </w:r>
       <w:r>
+        <w:rPr>
+          <w:rFonts w:ascii="Times New Roman" w:hAnsi="Times New Roman" w:cs="Times New Roman"/>
+          <w:sz w:val="24"/>
+          <w:szCs w:val="24"/>
+        </w:rPr>
         <w:t xml:space="preserve"> definitions in the realm of music. The algorithmic metrics, such as danceability, valence, energy, </w:t>
       </w:r>
       <w:proofErr w:type="spellStart"/>
       <w:r>
+        <w:rPr>
+          <w:rFonts w:ascii="Times New Roman" w:hAnsi="Times New Roman" w:cs="Times New Roman"/>
+          <w:sz w:val="24"/>
+          <w:szCs w:val="24"/>
+        </w:rPr>
         <w:t>speechiness</w:t>
       </w:r>
       <w:proofErr w:type="spellEnd"/>
       <w:r>
+        <w:rPr>
+          <w:rFonts w:ascii="Times New Roman" w:hAnsi="Times New Roman" w:cs="Times New Roman"/>
+          <w:sz w:val="24"/>
+          <w:szCs w:val="24"/>
+        </w:rPr>
         <w:t xml:space="preserve"> etc. reference qualities that are often talked about, but have no exact definition. This means that these values in the data were completely assigned by Spotify’s algorithm and are beholden only to Spotify’s definitions, rather than the musical </w:t>
       </w:r>
       <w:r>
+        <w:rPr>
+          <w:rFonts w:ascii="Times New Roman" w:hAnsi="Times New Roman" w:cs="Times New Roman"/>
+          <w:sz w:val="24"/>
+          <w:szCs w:val="24"/>
+        </w:rPr>
         <w:t>community</w:t>
       </w:r>
       <w:r>
+        <w:rPr>
+          <w:rFonts w:ascii="Times New Roman" w:hAnsi="Times New Roman" w:cs="Times New Roman"/>
+          <w:sz w:val="24"/>
+          <w:szCs w:val="24"/>
+        </w:rPr>
         <w:t>. This creates an interesting inquiry of whether Spotify’s metrics for describing music are more effective for predicting popularity than traditional metrics. This leads to our second SMART question:</w:t>
       </w:r>
     </w:p>
@@ -1090,75 +1345,143 @@
           <w:numId w:val="3"/>
         </w:numPr>
         <w:rPr>
-          <w:b/>
-          <w:bCs/>
-        </w:rPr>
-      </w:pPr>
-      <w:r>
+          <w:rFonts w:ascii="Times New Roman" w:hAnsi="Times New Roman" w:cs="Times New Roman"/>
+          <w:b/>
+          <w:bCs/>
+          <w:sz w:val="24"/>
+          <w:szCs w:val="24"/>
+        </w:rPr>
+      </w:pPr>
+      <w:r>
+        <w:rPr>
+          <w:rFonts w:ascii="Times New Roman" w:hAnsi="Times New Roman" w:cs="Times New Roman"/>
+          <w:sz w:val="24"/>
+          <w:szCs w:val="24"/>
+        </w:rPr>
         <w:t>“</w:t>
       </w:r>
       <w:r>
         <w:rPr>
-          <w:b/>
-          <w:bCs/>
+          <w:rFonts w:ascii="Times New Roman" w:hAnsi="Times New Roman" w:cs="Times New Roman"/>
+          <w:b/>
+          <w:bCs/>
+          <w:sz w:val="24"/>
+          <w:szCs w:val="24"/>
         </w:rPr>
         <w:t xml:space="preserve">Do Regression Models predicting popularity do better using traditional music metrics as predictor variables or Spotify’s Algorithmic Musical </w:t>
       </w:r>
       <w:proofErr w:type="gramStart"/>
       <w:r>
         <w:rPr>
-          <w:b/>
-          <w:bCs/>
+          <w:rFonts w:ascii="Times New Roman" w:hAnsi="Times New Roman" w:cs="Times New Roman"/>
+          <w:b/>
+          <w:bCs/>
+          <w:sz w:val="24"/>
+          <w:szCs w:val="24"/>
         </w:rPr>
         <w:t>Metrics ?</w:t>
       </w:r>
       <w:proofErr w:type="gramEnd"/>
       <w:r>
         <w:rPr>
-          <w:b/>
-          <w:bCs/>
+          <w:rFonts w:ascii="Times New Roman" w:hAnsi="Times New Roman" w:cs="Times New Roman"/>
+          <w:b/>
+          <w:bCs/>
+          <w:sz w:val="24"/>
+          <w:szCs w:val="24"/>
         </w:rPr>
         <w:t>”</w:t>
       </w:r>
     </w:p>
     <w:p>
-      <w:r>
-        <w:t xml:space="preserve">Our Subject Matter Expert did not know </w:t>
+      <w:pPr>
+        <w:rPr>
+          <w:rFonts w:ascii="Times New Roman" w:hAnsi="Times New Roman" w:cs="Times New Roman"/>
+          <w:sz w:val="24"/>
+          <w:szCs w:val="24"/>
+        </w:rPr>
+      </w:pPr>
+      <w:r>
+        <w:rPr>
+          <w:rFonts w:ascii="Times New Roman" w:hAnsi="Times New Roman" w:cs="Times New Roman"/>
+          <w:sz w:val="24"/>
+          <w:szCs w:val="24"/>
+        </w:rPr>
+        <w:t>Our Subject Matter Expert did not know whether or not the Spotify Metric Models would outperform the Traditional Metric Models, but there is a reason to believe the biggest music streaming company would develop effective metrics to describe streamed music.</w:t>
+      </w:r>
+    </w:p>
+    <w:p>
+      <w:pPr>
+        <w:rPr>
+          <w:rFonts w:ascii="Times New Roman" w:hAnsi="Times New Roman" w:cs="Times New Roman"/>
+          <w:sz w:val="24"/>
+          <w:szCs w:val="24"/>
+        </w:rPr>
+      </w:pPr>
+      <w:r>
+        <w:rPr>
+          <w:rFonts w:ascii="Times New Roman" w:hAnsi="Times New Roman" w:cs="Times New Roman"/>
+          <w:sz w:val="24"/>
+          <w:szCs w:val="24"/>
+        </w:rPr>
+        <w:t xml:space="preserve">Our third SMART question started more as a side inquiry and became a larger project as we started to see success. </w:t>
+      </w:r>
+      <w:r>
+        <w:rPr>
+          <w:rFonts w:ascii="Times New Roman" w:hAnsi="Times New Roman" w:cs="Times New Roman"/>
+          <w:sz w:val="24"/>
+          <w:szCs w:val="24"/>
+        </w:rPr>
+        <w:t xml:space="preserve">We were curious what would make a song positive and danceable per Spotify’s algorithmic “valence” and “danceability” metrics. Would traditional or algorithmic metrics do </w:t>
       </w:r>
       <w:proofErr w:type="gramStart"/>
       <w:r>
-        <w:t>whether or not</w:t>
+        <w:rPr>
+          <w:rFonts w:ascii="Times New Roman" w:hAnsi="Times New Roman" w:cs="Times New Roman"/>
+          <w:sz w:val="24"/>
+          <w:szCs w:val="24"/>
+        </w:rPr>
+        <w:t>better ?</w:t>
       </w:r>
       <w:proofErr w:type="gramEnd"/>
       <w:r>
-        <w:t xml:space="preserve"> the Spotify Metric Models would outperform the Traditional Metric Models, but there is a reason to believe the biggest music streaming company would develop effective metrics to describe streamed music.</w:t>
-      </w:r>
-    </w:p>
-    <w:p>
-      <w:r>
-        <w:t xml:space="preserve">Our third SMART question started more as a side inquiry and became a larger project as we started to see success. </w:t>
-      </w:r>
-      <w:r>
-        <w:t xml:space="preserve">We were curious what would make a song positive and danceable per Spotify’s algorithmic “valence” and “danceability” metrics. Would traditional or algorithmic metrics do </w:t>
-      </w:r>
-      <w:proofErr w:type="gramStart"/>
-      <w:r>
-        <w:t>better ?</w:t>
-      </w:r>
-      <w:proofErr w:type="gramEnd"/>
-      <w:r>
+        <w:rPr>
+          <w:rFonts w:ascii="Times New Roman" w:hAnsi="Times New Roman" w:cs="Times New Roman"/>
+          <w:sz w:val="24"/>
+          <w:szCs w:val="24"/>
+        </w:rPr>
         <w:t xml:space="preserve"> We made our third SMART question about predicting the combination</w:t>
       </w:r>
       <w:r>
+        <w:rPr>
+          <w:rFonts w:ascii="Times New Roman" w:hAnsi="Times New Roman" w:cs="Times New Roman"/>
+          <w:sz w:val="24"/>
+          <w:szCs w:val="24"/>
+        </w:rPr>
         <w:t xml:space="preserve"> variable</w:t>
       </w:r>
       <w:r>
+        <w:rPr>
+          <w:rFonts w:ascii="Times New Roman" w:hAnsi="Times New Roman" w:cs="Times New Roman"/>
+          <w:sz w:val="24"/>
+          <w:szCs w:val="24"/>
+        </w:rPr>
         <w:t xml:space="preserve"> of valence</w:t>
       </w:r>
       <w:r>
+        <w:rPr>
+          <w:rFonts w:ascii="Times New Roman" w:hAnsi="Times New Roman" w:cs="Times New Roman"/>
+          <w:sz w:val="24"/>
+          <w:szCs w:val="24"/>
+        </w:rPr>
         <w:t xml:space="preserve"> and</w:t>
       </w:r>
       <w:r>
+        <w:rPr>
+          <w:rFonts w:ascii="Times New Roman" w:hAnsi="Times New Roman" w:cs="Times New Roman"/>
+          <w:sz w:val="24"/>
+          <w:szCs w:val="24"/>
+        </w:rPr>
         <w:t xml:space="preserve"> danceability:</w:t>
       </w:r>
     </w:p>
@@ -1169,88 +1492,127 @@
           <w:ilvl w:val="0"/>
           <w:numId w:val="3"/>
         </w:numPr>
-      </w:pPr>
-      <w:r>
+        <w:rPr>
+          <w:rFonts w:ascii="Times New Roman" w:hAnsi="Times New Roman" w:cs="Times New Roman"/>
+          <w:sz w:val="24"/>
+          <w:szCs w:val="24"/>
+        </w:rPr>
+      </w:pPr>
+      <w:r>
+        <w:rPr>
+          <w:rFonts w:ascii="Times New Roman" w:hAnsi="Times New Roman" w:cs="Times New Roman"/>
+          <w:sz w:val="24"/>
+          <w:szCs w:val="24"/>
+        </w:rPr>
         <w:t>“</w:t>
       </w:r>
       <w:r>
         <w:rPr>
-          <w:b/>
-          <w:bCs/>
+          <w:rFonts w:ascii="Times New Roman" w:hAnsi="Times New Roman" w:cs="Times New Roman"/>
+          <w:b/>
+          <w:bCs/>
+          <w:sz w:val="24"/>
+          <w:szCs w:val="24"/>
         </w:rPr>
         <w:t xml:space="preserve">Can we predict what makes a positive danceable song using regression modeling? Will it be best predicted by traditional metrics, algorithmic metrics, or a combination of the </w:t>
       </w:r>
       <w:proofErr w:type="gramStart"/>
       <w:r>
         <w:rPr>
-          <w:b/>
-          <w:bCs/>
+          <w:rFonts w:ascii="Times New Roman" w:hAnsi="Times New Roman" w:cs="Times New Roman"/>
+          <w:b/>
+          <w:bCs/>
+          <w:sz w:val="24"/>
+          <w:szCs w:val="24"/>
         </w:rPr>
         <w:t>two ?</w:t>
       </w:r>
       <w:proofErr w:type="gramEnd"/>
       <w:r>
         <w:rPr>
-          <w:b/>
-          <w:bCs/>
+          <w:rFonts w:ascii="Times New Roman" w:hAnsi="Times New Roman" w:cs="Times New Roman"/>
+          <w:b/>
+          <w:bCs/>
+          <w:sz w:val="24"/>
+          <w:szCs w:val="24"/>
         </w:rPr>
         <w:t>”</w:t>
       </w:r>
       <w:r>
+        <w:rPr>
+          <w:rFonts w:ascii="Times New Roman" w:hAnsi="Times New Roman" w:cs="Times New Roman"/>
+          <w:sz w:val="24"/>
+          <w:szCs w:val="24"/>
+        </w:rPr>
         <w:t xml:space="preserve">  </w:t>
       </w:r>
     </w:p>
     <w:p>
-      <w:r>
+      <w:pPr>
+        <w:rPr>
+          <w:rFonts w:ascii="Times New Roman" w:hAnsi="Times New Roman" w:cs="Times New Roman"/>
+          <w:sz w:val="24"/>
+          <w:szCs w:val="24"/>
+        </w:rPr>
+      </w:pPr>
+      <w:r>
+        <w:rPr>
+          <w:rFonts w:ascii="Times New Roman" w:hAnsi="Times New Roman" w:cs="Times New Roman"/>
+          <w:sz w:val="24"/>
+          <w:szCs w:val="24"/>
+        </w:rPr>
         <w:t>We also did some modeling of the “durability variable”, but that was more out of pure curiosity and did not have any SMART Question driving it.</w:t>
       </w:r>
     </w:p>
     <w:p>
       <w:pPr>
         <w:rPr>
-          <w:rFonts w:ascii="Arial" w:hAnsi="Arial" w:cs="Arial"/>
-          <w:b/>
-          <w:bCs/>
-          <w:sz w:val="36"/>
-          <w:szCs w:val="36"/>
-        </w:rPr>
-      </w:pPr>
-    </w:p>
-    <w:p>
-      <w:pPr>
-        <w:rPr>
-          <w:rFonts w:ascii="Arial" w:hAnsi="Arial" w:cs="Arial"/>
-          <w:b/>
-          <w:bCs/>
-          <w:sz w:val="36"/>
-          <w:szCs w:val="36"/>
-        </w:rPr>
-      </w:pPr>
-      <w:r>
-        <w:rPr>
-          <w:rFonts w:ascii="Arial" w:hAnsi="Arial" w:cs="Arial"/>
-          <w:b/>
-          <w:bCs/>
-          <w:sz w:val="36"/>
-          <w:szCs w:val="36"/>
-        </w:rPr>
-        <w:lastRenderedPageBreak/>
+          <w:rFonts w:ascii="Times New Roman" w:hAnsi="Times New Roman" w:cs="Times New Roman"/>
+          <w:b/>
+          <w:bCs/>
+          <w:sz w:val="24"/>
+          <w:szCs w:val="24"/>
+        </w:rPr>
+      </w:pPr>
+    </w:p>
+    <w:p>
+      <w:pPr>
+        <w:rPr>
+          <w:rFonts w:ascii="Times New Roman" w:hAnsi="Times New Roman" w:cs="Times New Roman"/>
+          <w:b/>
+          <w:bCs/>
+          <w:sz w:val="24"/>
+          <w:szCs w:val="24"/>
+        </w:rPr>
+      </w:pPr>
+      <w:r>
+        <w:rPr>
+          <w:rFonts w:ascii="Times New Roman" w:hAnsi="Times New Roman" w:cs="Times New Roman"/>
+          <w:b/>
+          <w:bCs/>
+          <w:sz w:val="24"/>
+          <w:szCs w:val="24"/>
+        </w:rPr>
         <w:t>Data Manipulation</w:t>
       </w:r>
     </w:p>
     <w:p>
       <w:pPr>
         <w:rPr>
-          <w:rFonts w:ascii="Arial" w:hAnsi="Arial" w:cs="Arial"/>
-          <w:b/>
-          <w:bCs/>
-        </w:rPr>
-      </w:pPr>
-      <w:r>
-        <w:rPr>
-          <w:rFonts w:ascii="Arial" w:hAnsi="Arial" w:cs="Arial"/>
-          <w:b/>
-          <w:bCs/>
+          <w:rFonts w:ascii="Times New Roman" w:hAnsi="Times New Roman" w:cs="Times New Roman"/>
+          <w:b/>
+          <w:bCs/>
+          <w:sz w:val="24"/>
+          <w:szCs w:val="24"/>
+        </w:rPr>
+      </w:pPr>
+      <w:r>
+        <w:rPr>
+          <w:rFonts w:ascii="Times New Roman" w:hAnsi="Times New Roman" w:cs="Times New Roman"/>
+          <w:b/>
+          <w:bCs/>
+          <w:sz w:val="24"/>
+          <w:szCs w:val="24"/>
         </w:rPr>
         <w:t>Cleaning the Data:</w:t>
       </w:r>
@@ -1258,12 +1620,16 @@
     <w:p>
       <w:pPr>
         <w:rPr>
-          <w:rFonts w:ascii="Arial" w:hAnsi="Arial" w:cs="Arial"/>
-        </w:rPr>
-      </w:pPr>
-      <w:r>
-        <w:rPr>
-          <w:rFonts w:ascii="Arial" w:hAnsi="Arial" w:cs="Arial"/>
+          <w:rFonts w:ascii="Times New Roman" w:hAnsi="Times New Roman" w:cs="Times New Roman"/>
+          <w:sz w:val="24"/>
+          <w:szCs w:val="24"/>
+        </w:rPr>
+      </w:pPr>
+      <w:r>
+        <w:rPr>
+          <w:rFonts w:ascii="Times New Roman" w:hAnsi="Times New Roman" w:cs="Times New Roman"/>
+          <w:sz w:val="24"/>
+          <w:szCs w:val="24"/>
         </w:rPr>
         <w:t>This is a very clean dataset with no null values, so no null value handling was required.</w:t>
       </w:r>
@@ -1271,7 +1637,9 @@
     <w:p>
       <w:pPr>
         <w:rPr>
-          <w:rFonts w:ascii="Arial" w:hAnsi="Arial" w:cs="Arial"/>
+          <w:rFonts w:ascii="Times New Roman" w:hAnsi="Times New Roman" w:cs="Times New Roman"/>
+          <w:sz w:val="24"/>
+          <w:szCs w:val="24"/>
           <w:u w:val="single"/>
         </w:rPr>
       </w:pPr>
@@ -1279,45 +1647,39 @@
     <w:p>
       <w:pPr>
         <w:rPr>
-          <w:rFonts w:ascii="Arial" w:hAnsi="Arial" w:cs="Arial"/>
+          <w:rFonts w:ascii="Times New Roman" w:hAnsi="Times New Roman" w:cs="Times New Roman"/>
+          <w:sz w:val="24"/>
+          <w:szCs w:val="24"/>
           <w:u w:val="single"/>
         </w:rPr>
       </w:pPr>
       <w:r>
         <w:rPr>
-          <w:rFonts w:ascii="Arial" w:hAnsi="Arial" w:cs="Arial"/>
+          <w:rFonts w:ascii="Times New Roman" w:hAnsi="Times New Roman" w:cs="Times New Roman"/>
+          <w:sz w:val="24"/>
+          <w:szCs w:val="24"/>
           <w:u w:val="single"/>
         </w:rPr>
-        <w:t>FOR MODELING</w:t>
-      </w:r>
-      <w:r>
-        <w:rPr>
-          <w:rFonts w:ascii="Arial" w:hAnsi="Arial" w:cs="Arial"/>
-          <w:u w:val="single"/>
-        </w:rPr>
-        <w:t xml:space="preserve"> PHASE</w:t>
-      </w:r>
-      <w:r>
-        <w:rPr>
-          <w:rFonts w:ascii="Arial" w:hAnsi="Arial" w:cs="Arial"/>
-          <w:u w:val="single"/>
-        </w:rPr>
-        <w:t>:</w:t>
-      </w:r>
-    </w:p>
-    <w:p>
-      <w:pPr>
-        <w:rPr>
-          <w:rFonts w:ascii="Arial" w:hAnsi="Arial" w:cs="Arial"/>
-          <w:b/>
-          <w:bCs/>
-        </w:rPr>
-      </w:pPr>
-      <w:r>
-        <w:rPr>
-          <w:rFonts w:ascii="Arial" w:hAnsi="Arial" w:cs="Arial"/>
-          <w:b/>
-          <w:bCs/>
+        <w:t>FOR MODELING PHASE:</w:t>
+      </w:r>
+    </w:p>
+    <w:p>
+      <w:pPr>
+        <w:rPr>
+          <w:rFonts w:ascii="Times New Roman" w:hAnsi="Times New Roman" w:cs="Times New Roman"/>
+          <w:b/>
+          <w:bCs/>
+          <w:sz w:val="24"/>
+          <w:szCs w:val="24"/>
+        </w:rPr>
+      </w:pPr>
+      <w:r>
+        <w:rPr>
+          <w:rFonts w:ascii="Times New Roman" w:hAnsi="Times New Roman" w:cs="Times New Roman"/>
+          <w:b/>
+          <w:bCs/>
+          <w:sz w:val="24"/>
+          <w:szCs w:val="24"/>
         </w:rPr>
         <w:t>Dropping Non-Interesting Variables:</w:t>
       </w:r>
@@ -1325,66 +1687,86 @@
     <w:p>
       <w:pPr>
         <w:rPr>
-          <w:rFonts w:ascii="Arial" w:hAnsi="Arial" w:cs="Arial"/>
-        </w:rPr>
-      </w:pPr>
-      <w:r>
-        <w:rPr>
-          <w:rFonts w:ascii="Arial" w:hAnsi="Arial" w:cs="Arial"/>
+          <w:rFonts w:ascii="Times New Roman" w:hAnsi="Times New Roman" w:cs="Times New Roman"/>
+          <w:sz w:val="24"/>
+          <w:szCs w:val="24"/>
+        </w:rPr>
+      </w:pPr>
+      <w:r>
+        <w:rPr>
+          <w:rFonts w:ascii="Times New Roman" w:hAnsi="Times New Roman" w:cs="Times New Roman"/>
+          <w:sz w:val="24"/>
+          <w:szCs w:val="24"/>
         </w:rPr>
         <w:t>Since our SMART question was more focused on the inherent qualities of the music in regression</w:t>
       </w:r>
       <w:r>
         <w:rPr>
-          <w:rFonts w:ascii="Arial" w:hAnsi="Arial" w:cs="Arial"/>
+          <w:rFonts w:ascii="Times New Roman" w:hAnsi="Times New Roman" w:cs="Times New Roman"/>
+          <w:sz w:val="24"/>
+          <w:szCs w:val="24"/>
         </w:rPr>
         <w:t>, before building our models,</w:t>
       </w:r>
       <w:r>
         <w:rPr>
-          <w:rFonts w:ascii="Arial" w:hAnsi="Arial" w:cs="Arial"/>
+          <w:rFonts w:ascii="Times New Roman" w:hAnsi="Times New Roman" w:cs="Times New Roman"/>
+          <w:sz w:val="24"/>
+          <w:szCs w:val="24"/>
         </w:rPr>
         <w:t xml:space="preserve"> we dropped all non-numerical data: such as ‘</w:t>
       </w:r>
       <w:proofErr w:type="spellStart"/>
       <w:r>
         <w:rPr>
-          <w:rFonts w:ascii="Arial" w:hAnsi="Arial" w:cs="Arial"/>
+          <w:rFonts w:ascii="Times New Roman" w:hAnsi="Times New Roman" w:cs="Times New Roman"/>
+          <w:sz w:val="24"/>
+          <w:szCs w:val="24"/>
         </w:rPr>
         <w:t>track_id</w:t>
       </w:r>
       <w:proofErr w:type="spellEnd"/>
       <w:r>
         <w:rPr>
-          <w:rFonts w:ascii="Arial" w:hAnsi="Arial" w:cs="Arial"/>
+          <w:rFonts w:ascii="Times New Roman" w:hAnsi="Times New Roman" w:cs="Times New Roman"/>
+          <w:sz w:val="24"/>
+          <w:szCs w:val="24"/>
         </w:rPr>
         <w:t>’, ‘artists’, ‘</w:t>
       </w:r>
       <w:proofErr w:type="spellStart"/>
       <w:r>
         <w:rPr>
-          <w:rFonts w:ascii="Arial" w:hAnsi="Arial" w:cs="Arial"/>
+          <w:rFonts w:ascii="Times New Roman" w:hAnsi="Times New Roman" w:cs="Times New Roman"/>
+          <w:sz w:val="24"/>
+          <w:szCs w:val="24"/>
         </w:rPr>
         <w:t>album_name</w:t>
       </w:r>
       <w:proofErr w:type="spellEnd"/>
       <w:r>
         <w:rPr>
-          <w:rFonts w:ascii="Arial" w:hAnsi="Arial" w:cs="Arial"/>
+          <w:rFonts w:ascii="Times New Roman" w:hAnsi="Times New Roman" w:cs="Times New Roman"/>
+          <w:sz w:val="24"/>
+          <w:szCs w:val="24"/>
         </w:rPr>
         <w:t>’, and ‘</w:t>
       </w:r>
       <w:proofErr w:type="spellStart"/>
       <w:r>
         <w:rPr>
-          <w:rFonts w:ascii="Arial" w:hAnsi="Arial" w:cs="Arial"/>
+          <w:rFonts w:ascii="Times New Roman" w:hAnsi="Times New Roman" w:cs="Times New Roman"/>
+          <w:sz w:val="24"/>
+          <w:szCs w:val="24"/>
         </w:rPr>
         <w:t>track_name</w:t>
       </w:r>
       <w:proofErr w:type="spellEnd"/>
       <w:r>
         <w:rPr>
-          <w:rFonts w:ascii="Arial" w:hAnsi="Arial" w:cs="Arial"/>
+          <w:rFonts w:ascii="Times New Roman" w:hAnsi="Times New Roman" w:cs="Times New Roman"/>
+          <w:sz w:val="24"/>
+          <w:szCs w:val="24"/>
         </w:rPr>
         <w:t>’</w:t>
       </w:r>
@@ -1392,16 +1774,20 @@
     <w:p>
       <w:pPr>
         <w:rPr>
-          <w:rFonts w:ascii="Arial" w:hAnsi="Arial" w:cs="Arial"/>
+          <w:rFonts w:ascii="Times New Roman" w:hAnsi="Times New Roman" w:cs="Times New Roman"/>
           <w:i/>
           <w:iCs/>
-        </w:rPr>
-      </w:pPr>
-      <w:r>
-        <w:rPr>
-          <w:rFonts w:ascii="Arial" w:hAnsi="Arial" w:cs="Arial"/>
+          <w:sz w:val="24"/>
+          <w:szCs w:val="24"/>
+        </w:rPr>
+      </w:pPr>
+      <w:r>
+        <w:rPr>
+          <w:rFonts w:ascii="Times New Roman" w:hAnsi="Times New Roman" w:cs="Times New Roman"/>
           <w:i/>
           <w:iCs/>
+          <w:sz w:val="24"/>
+          <w:szCs w:val="24"/>
         </w:rPr>
         <w:t>Note:</w:t>
       </w:r>
@@ -1409,38 +1795,50 @@
     <w:p>
       <w:pPr>
         <w:rPr>
-          <w:rFonts w:ascii="Arial" w:hAnsi="Arial" w:cs="Arial"/>
+          <w:rFonts w:ascii="Times New Roman" w:hAnsi="Times New Roman" w:cs="Times New Roman"/>
           <w:i/>
           <w:iCs/>
-        </w:rPr>
-      </w:pPr>
-      <w:r>
-        <w:rPr>
-          <w:rFonts w:ascii="Arial" w:hAnsi="Arial" w:cs="Arial"/>
+          <w:sz w:val="24"/>
+          <w:szCs w:val="24"/>
+        </w:rPr>
+      </w:pPr>
+      <w:r>
+        <w:rPr>
+          <w:rFonts w:ascii="Times New Roman" w:hAnsi="Times New Roman" w:cs="Times New Roman"/>
+          <w:sz w:val="24"/>
+          <w:szCs w:val="24"/>
         </w:rPr>
         <w:t>The artist variable would have been interesting to use, but sadly it was coded in a way that listed artist collaborations as separate artists and had no way to account for different artists with the same name. This would have required a lot of work</w:t>
       </w:r>
       <w:r>
         <w:rPr>
-          <w:rFonts w:ascii="Arial" w:hAnsi="Arial" w:cs="Arial"/>
+          <w:rFonts w:ascii="Times New Roman" w:hAnsi="Times New Roman" w:cs="Times New Roman"/>
+          <w:sz w:val="24"/>
+          <w:szCs w:val="24"/>
         </w:rPr>
         <w:t xml:space="preserve"> to clean into a useable state</w:t>
       </w:r>
       <w:r>
         <w:rPr>
-          <w:rFonts w:ascii="Arial" w:hAnsi="Arial" w:cs="Arial"/>
+          <w:rFonts w:ascii="Times New Roman" w:hAnsi="Times New Roman" w:cs="Times New Roman"/>
+          <w:sz w:val="24"/>
+          <w:szCs w:val="24"/>
         </w:rPr>
         <w:t xml:space="preserve"> that was outside the scope of our initial SMART </w:t>
       </w:r>
       <w:r>
         <w:rPr>
-          <w:rFonts w:ascii="Arial" w:hAnsi="Arial" w:cs="Arial"/>
+          <w:rFonts w:ascii="Times New Roman" w:hAnsi="Times New Roman" w:cs="Times New Roman"/>
+          <w:sz w:val="24"/>
+          <w:szCs w:val="24"/>
         </w:rPr>
         <w:t>question but</w:t>
       </w:r>
       <w:r>
         <w:rPr>
-          <w:rFonts w:ascii="Arial" w:hAnsi="Arial" w:cs="Arial"/>
+          <w:rFonts w:ascii="Times New Roman" w:hAnsi="Times New Roman" w:cs="Times New Roman"/>
+          <w:sz w:val="24"/>
+          <w:szCs w:val="24"/>
         </w:rPr>
         <w:t xml:space="preserve"> would be great for future inquiry.</w:t>
       </w:r>
@@ -1448,16 +1846,20 @@
     <w:p>
       <w:pPr>
         <w:rPr>
-          <w:rFonts w:ascii="Arial" w:hAnsi="Arial" w:cs="Arial"/>
-          <w:b/>
-          <w:bCs/>
-        </w:rPr>
-      </w:pPr>
-      <w:r>
-        <w:rPr>
-          <w:rFonts w:ascii="Arial" w:hAnsi="Arial" w:cs="Arial"/>
-          <w:b/>
-          <w:bCs/>
+          <w:rFonts w:ascii="Times New Roman" w:hAnsi="Times New Roman" w:cs="Times New Roman"/>
+          <w:b/>
+          <w:bCs/>
+          <w:sz w:val="24"/>
+          <w:szCs w:val="24"/>
+        </w:rPr>
+      </w:pPr>
+      <w:r>
+        <w:rPr>
+          <w:rFonts w:ascii="Times New Roman" w:hAnsi="Times New Roman" w:cs="Times New Roman"/>
+          <w:b/>
+          <w:bCs/>
+          <w:sz w:val="24"/>
+          <w:szCs w:val="24"/>
         </w:rPr>
         <w:t>Encoding:</w:t>
       </w:r>
@@ -1465,54 +1867,72 @@
     <w:p>
       <w:pPr>
         <w:rPr>
-          <w:rFonts w:ascii="Arial" w:hAnsi="Arial" w:cs="Arial"/>
-        </w:rPr>
-      </w:pPr>
-      <w:r>
-        <w:rPr>
-          <w:rFonts w:ascii="Arial" w:hAnsi="Arial" w:cs="Arial"/>
+          <w:rFonts w:ascii="Times New Roman" w:hAnsi="Times New Roman" w:cs="Times New Roman"/>
+          <w:sz w:val="24"/>
+          <w:szCs w:val="24"/>
+        </w:rPr>
+      </w:pPr>
+      <w:r>
+        <w:rPr>
+          <w:rFonts w:ascii="Times New Roman" w:hAnsi="Times New Roman" w:cs="Times New Roman"/>
+          <w:sz w:val="24"/>
+          <w:szCs w:val="24"/>
         </w:rPr>
         <w:t xml:space="preserve">We encoded the </w:t>
       </w:r>
       <w:r>
         <w:rPr>
-          <w:rFonts w:ascii="Arial" w:hAnsi="Arial" w:cs="Arial"/>
+          <w:rFonts w:ascii="Times New Roman" w:hAnsi="Times New Roman" w:cs="Times New Roman"/>
+          <w:sz w:val="24"/>
+          <w:szCs w:val="24"/>
         </w:rPr>
         <w:t>b</w:t>
       </w:r>
       <w:r>
         <w:rPr>
-          <w:rFonts w:ascii="Arial" w:hAnsi="Arial" w:cs="Arial"/>
+          <w:rFonts w:ascii="Times New Roman" w:hAnsi="Times New Roman" w:cs="Times New Roman"/>
+          <w:sz w:val="24"/>
+          <w:szCs w:val="24"/>
         </w:rPr>
         <w:t xml:space="preserve">inary </w:t>
       </w:r>
       <w:r>
         <w:rPr>
-          <w:rFonts w:ascii="Arial" w:hAnsi="Arial" w:cs="Arial"/>
+          <w:rFonts w:ascii="Times New Roman" w:hAnsi="Times New Roman" w:cs="Times New Roman"/>
+          <w:sz w:val="24"/>
+          <w:szCs w:val="24"/>
         </w:rPr>
         <w:t>v</w:t>
       </w:r>
       <w:r>
         <w:rPr>
-          <w:rFonts w:ascii="Arial" w:hAnsi="Arial" w:cs="Arial"/>
+          <w:rFonts w:ascii="Times New Roman" w:hAnsi="Times New Roman" w:cs="Times New Roman"/>
+          <w:sz w:val="24"/>
+          <w:szCs w:val="24"/>
         </w:rPr>
         <w:t>ariable</w:t>
       </w:r>
       <w:r>
         <w:rPr>
-          <w:rFonts w:ascii="Arial" w:hAnsi="Arial" w:cs="Arial"/>
+          <w:rFonts w:ascii="Times New Roman" w:hAnsi="Times New Roman" w:cs="Times New Roman"/>
+          <w:sz w:val="24"/>
+          <w:szCs w:val="24"/>
         </w:rPr>
         <w:t>s</w:t>
       </w:r>
       <w:r>
         <w:rPr>
-          <w:rFonts w:ascii="Arial" w:hAnsi="Arial" w:cs="Arial"/>
+          <w:rFonts w:ascii="Times New Roman" w:hAnsi="Times New Roman" w:cs="Times New Roman"/>
+          <w:sz w:val="24"/>
+          <w:szCs w:val="24"/>
         </w:rPr>
         <w:t xml:space="preserve"> as float type 0 or 1 variable, for regression and upcoming VIF test</w:t>
       </w:r>
       <w:r>
         <w:rPr>
-          <w:rFonts w:ascii="Arial" w:hAnsi="Arial" w:cs="Arial"/>
+          <w:rFonts w:ascii="Times New Roman" w:hAnsi="Times New Roman" w:cs="Times New Roman"/>
+          <w:sz w:val="24"/>
+          <w:szCs w:val="24"/>
         </w:rPr>
         <w:t>s</w:t>
       </w:r>
@@ -1520,16 +1940,20 @@
     <w:p>
       <w:pPr>
         <w:rPr>
-          <w:rFonts w:ascii="Arial" w:hAnsi="Arial" w:cs="Arial"/>
-          <w:b/>
-          <w:bCs/>
-        </w:rPr>
-      </w:pPr>
-      <w:r>
-        <w:rPr>
-          <w:rFonts w:ascii="Arial" w:hAnsi="Arial" w:cs="Arial"/>
-          <w:b/>
-          <w:bCs/>
+          <w:rFonts w:ascii="Times New Roman" w:hAnsi="Times New Roman" w:cs="Times New Roman"/>
+          <w:b/>
+          <w:bCs/>
+          <w:sz w:val="24"/>
+          <w:szCs w:val="24"/>
+        </w:rPr>
+      </w:pPr>
+      <w:r>
+        <w:rPr>
+          <w:rFonts w:ascii="Times New Roman" w:hAnsi="Times New Roman" w:cs="Times New Roman"/>
+          <w:b/>
+          <w:bCs/>
+          <w:sz w:val="24"/>
+          <w:szCs w:val="24"/>
         </w:rPr>
         <w:t>Multicollinearity:</w:t>
       </w:r>
@@ -1537,24 +1961,32 @@
     <w:p>
       <w:pPr>
         <w:rPr>
-          <w:rFonts w:ascii="Arial" w:hAnsi="Arial" w:cs="Arial"/>
-        </w:rPr>
-      </w:pPr>
-      <w:r>
-        <w:rPr>
-          <w:rFonts w:ascii="Arial" w:hAnsi="Arial" w:cs="Arial"/>
+          <w:rFonts w:ascii="Times New Roman" w:hAnsi="Times New Roman" w:cs="Times New Roman"/>
+          <w:sz w:val="24"/>
+          <w:szCs w:val="24"/>
+        </w:rPr>
+      </w:pPr>
+      <w:r>
+        <w:rPr>
+          <w:rFonts w:ascii="Times New Roman" w:hAnsi="Times New Roman" w:cs="Times New Roman"/>
+          <w:sz w:val="24"/>
+          <w:szCs w:val="24"/>
         </w:rPr>
         <w:t>Because of the results of our correlation matrix</w:t>
       </w:r>
       <w:r>
         <w:rPr>
-          <w:rFonts w:ascii="Arial" w:hAnsi="Arial" w:cs="Arial"/>
+          <w:rFonts w:ascii="Times New Roman" w:hAnsi="Times New Roman" w:cs="Times New Roman"/>
+          <w:sz w:val="24"/>
+          <w:szCs w:val="24"/>
         </w:rPr>
         <w:t>, as you’ll see below</w:t>
       </w:r>
       <w:r>
         <w:rPr>
-          <w:rFonts w:ascii="Arial" w:hAnsi="Arial" w:cs="Arial"/>
+          <w:rFonts w:ascii="Times New Roman" w:hAnsi="Times New Roman" w:cs="Times New Roman"/>
+          <w:sz w:val="24"/>
+          <w:szCs w:val="24"/>
         </w:rPr>
         <w:t>, we decided to run a VIF test on the data before modeling. After running a VIF test on our dataset we found deep multicollinearity concerns with VIF scores exceeding 50. In order to control this, we took 3 steps to strip the concerns from our data:</w:t>
       </w:r>
@@ -1567,24 +1999,32 @@
           <w:numId w:val="2"/>
         </w:numPr>
         <w:rPr>
-          <w:rFonts w:ascii="Arial" w:hAnsi="Arial" w:cs="Arial"/>
-        </w:rPr>
-      </w:pPr>
-      <w:r>
-        <w:rPr>
-          <w:rFonts w:ascii="Arial" w:hAnsi="Arial" w:cs="Arial"/>
+          <w:rFonts w:ascii="Times New Roman" w:hAnsi="Times New Roman" w:cs="Times New Roman"/>
+          <w:sz w:val="24"/>
+          <w:szCs w:val="24"/>
+        </w:rPr>
+      </w:pPr>
+      <w:r>
+        <w:rPr>
+          <w:rFonts w:ascii="Times New Roman" w:hAnsi="Times New Roman" w:cs="Times New Roman"/>
+          <w:sz w:val="24"/>
+          <w:szCs w:val="24"/>
         </w:rPr>
         <w:t>We removed ‘loudness’ and ‘energy’ as they were both too heavily correlated with</w:t>
       </w:r>
       <w:r>
         <w:rPr>
-          <w:rFonts w:ascii="Arial" w:hAnsi="Arial" w:cs="Arial"/>
+          <w:rFonts w:ascii="Times New Roman" w:hAnsi="Times New Roman" w:cs="Times New Roman"/>
+          <w:sz w:val="24"/>
+          <w:szCs w:val="24"/>
         </w:rPr>
         <w:t xml:space="preserve"> many of the</w:t>
       </w:r>
       <w:r>
         <w:rPr>
-          <w:rFonts w:ascii="Arial" w:hAnsi="Arial" w:cs="Arial"/>
+          <w:rFonts w:ascii="Times New Roman" w:hAnsi="Times New Roman" w:cs="Times New Roman"/>
+          <w:sz w:val="24"/>
+          <w:szCs w:val="24"/>
         </w:rPr>
         <w:t xml:space="preserve"> other variables</w:t>
       </w:r>
@@ -1597,26 +2037,34 @@
           <w:numId w:val="2"/>
         </w:numPr>
         <w:rPr>
-          <w:rFonts w:ascii="Arial" w:hAnsi="Arial" w:cs="Arial"/>
-        </w:rPr>
-      </w:pPr>
-      <w:r>
-        <w:rPr>
-          <w:rFonts w:ascii="Arial" w:hAnsi="Arial" w:cs="Arial"/>
+          <w:rFonts w:ascii="Times New Roman" w:hAnsi="Times New Roman" w:cs="Times New Roman"/>
+          <w:sz w:val="24"/>
+          <w:szCs w:val="24"/>
+        </w:rPr>
+      </w:pPr>
+      <w:r>
+        <w:rPr>
+          <w:rFonts w:ascii="Times New Roman" w:hAnsi="Times New Roman" w:cs="Times New Roman"/>
+          <w:sz w:val="24"/>
+          <w:szCs w:val="24"/>
         </w:rPr>
         <w:t>We merged ‘Valence’ and ‘Danceability’ as they were heavily correlated with each other and describe similar concepts. The new variable is simply called (‘</w:t>
       </w:r>
       <w:proofErr w:type="spellStart"/>
       <w:r>
         <w:rPr>
-          <w:rFonts w:ascii="Arial" w:hAnsi="Arial" w:cs="Arial"/>
+          <w:rFonts w:ascii="Times New Roman" w:hAnsi="Times New Roman" w:cs="Times New Roman"/>
+          <w:sz w:val="24"/>
+          <w:szCs w:val="24"/>
         </w:rPr>
         <w:t>valence+danceability</w:t>
       </w:r>
       <w:proofErr w:type="spellEnd"/>
       <w:r>
         <w:rPr>
-          <w:rFonts w:ascii="Arial" w:hAnsi="Arial" w:cs="Arial"/>
+          <w:rFonts w:ascii="Times New Roman" w:hAnsi="Times New Roman" w:cs="Times New Roman"/>
+          <w:sz w:val="24"/>
+          <w:szCs w:val="24"/>
         </w:rPr>
         <w:t xml:space="preserve">). </w:t>
       </w:r>
@@ -1629,12 +2077,16 @@
           <w:numId w:val="2"/>
         </w:numPr>
         <w:rPr>
-          <w:rFonts w:ascii="Arial" w:hAnsi="Arial" w:cs="Arial"/>
-        </w:rPr>
-      </w:pPr>
-      <w:r>
-        <w:rPr>
-          <w:rFonts w:ascii="Arial" w:hAnsi="Arial" w:cs="Arial"/>
+          <w:rFonts w:ascii="Times New Roman" w:hAnsi="Times New Roman" w:cs="Times New Roman"/>
+          <w:sz w:val="24"/>
+          <w:szCs w:val="24"/>
+        </w:rPr>
+      </w:pPr>
+      <w:r>
+        <w:rPr>
+          <w:rFonts w:ascii="Times New Roman" w:hAnsi="Times New Roman" w:cs="Times New Roman"/>
+          <w:sz w:val="24"/>
+          <w:szCs w:val="24"/>
         </w:rPr>
         <w:t>We centered our data by subtracting the mean from each one of our variables. This handled any structural multicollinearity in our new combination variables</w:t>
       </w:r>
@@ -1642,24 +2094,32 @@
     <w:p>
       <w:pPr>
         <w:rPr>
-          <w:rFonts w:ascii="Arial" w:hAnsi="Arial" w:cs="Arial"/>
-        </w:rPr>
-      </w:pPr>
-      <w:r>
-        <w:rPr>
-          <w:rFonts w:ascii="Arial" w:hAnsi="Arial" w:cs="Arial"/>
+          <w:rFonts w:ascii="Times New Roman" w:hAnsi="Times New Roman" w:cs="Times New Roman"/>
+          <w:sz w:val="24"/>
+          <w:szCs w:val="24"/>
+        </w:rPr>
+      </w:pPr>
+      <w:r>
+        <w:rPr>
+          <w:rFonts w:ascii="Times New Roman" w:hAnsi="Times New Roman" w:cs="Times New Roman"/>
+          <w:sz w:val="24"/>
+          <w:szCs w:val="24"/>
         </w:rPr>
         <w:t xml:space="preserve">After these changes, all our variables showed satisfactory VIF </w:t>
       </w:r>
       <w:r>
         <w:rPr>
-          <w:rFonts w:ascii="Arial" w:hAnsi="Arial" w:cs="Arial"/>
+          <w:rFonts w:ascii="Times New Roman" w:hAnsi="Times New Roman" w:cs="Times New Roman"/>
+          <w:sz w:val="24"/>
+          <w:szCs w:val="24"/>
         </w:rPr>
         <w:t>scores,</w:t>
       </w:r>
       <w:r>
         <w:rPr>
-          <w:rFonts w:ascii="Arial" w:hAnsi="Arial" w:cs="Arial"/>
+          <w:rFonts w:ascii="Times New Roman" w:hAnsi="Times New Roman" w:cs="Times New Roman"/>
+          <w:sz w:val="24"/>
+          <w:szCs w:val="24"/>
         </w:rPr>
         <w:t xml:space="preserve"> and we were ready to model.</w:t>
       </w:r>
@@ -1667,101 +2127,1174 @@
     <w:p>
       <w:pPr>
         <w:rPr>
-          <w:rFonts w:ascii="Arial" w:hAnsi="Arial" w:cs="Arial"/>
-        </w:rPr>
-      </w:pPr>
-    </w:p>
-    <w:p>
-      <w:pPr>
-        <w:rPr>
-          <w:rFonts w:ascii="Arial" w:hAnsi="Arial" w:cs="Arial"/>
-        </w:rPr>
-      </w:pPr>
-    </w:p>
-    <w:p>
-      <w:pPr>
-        <w:rPr>
-          <w:rFonts w:ascii="Arial" w:hAnsi="Arial" w:cs="Arial"/>
-        </w:rPr>
-      </w:pPr>
-    </w:p>
-    <w:p>
-      <w:pPr>
-        <w:rPr>
-          <w:rFonts w:ascii="Arial" w:hAnsi="Arial" w:cs="Arial"/>
-        </w:rPr>
-      </w:pPr>
-    </w:p>
-    <w:p>
-      <w:pPr>
-        <w:rPr>
-          <w:rFonts w:ascii="Arial" w:hAnsi="Arial" w:cs="Arial"/>
-          <w:b/>
-          <w:bCs/>
-          <w:sz w:val="36"/>
-          <w:szCs w:val="36"/>
-        </w:rPr>
-      </w:pPr>
-      <w:r>
-        <w:rPr>
-          <w:rFonts w:ascii="Arial" w:hAnsi="Arial" w:cs="Arial"/>
-          <w:b/>
-          <w:bCs/>
-          <w:sz w:val="36"/>
-          <w:szCs w:val="36"/>
+          <w:rFonts w:ascii="Times New Roman" w:hAnsi="Times New Roman" w:cs="Times New Roman"/>
+          <w:sz w:val="24"/>
+          <w:szCs w:val="24"/>
+        </w:rPr>
+      </w:pPr>
+    </w:p>
+    <w:p>
+      <w:pPr>
+        <w:rPr>
+          <w:rFonts w:ascii="Times New Roman" w:hAnsi="Times New Roman" w:cs="Times New Roman"/>
+          <w:sz w:val="24"/>
+          <w:szCs w:val="24"/>
+        </w:rPr>
+      </w:pPr>
+    </w:p>
+    <w:p>
+      <w:pPr>
+        <w:rPr>
+          <w:rFonts w:ascii="Times New Roman" w:hAnsi="Times New Roman" w:cs="Times New Roman"/>
+          <w:sz w:val="24"/>
+          <w:szCs w:val="24"/>
+        </w:rPr>
+      </w:pPr>
+    </w:p>
+    <w:p>
+      <w:pPr>
+        <w:rPr>
+          <w:rFonts w:ascii="Times New Roman" w:hAnsi="Times New Roman" w:cs="Times New Roman"/>
+          <w:sz w:val="24"/>
+          <w:szCs w:val="24"/>
+        </w:rPr>
+      </w:pPr>
+    </w:p>
+    <w:p>
+      <w:pPr>
+        <w:rPr>
+          <w:rFonts w:ascii="Times New Roman" w:hAnsi="Times New Roman" w:cs="Times New Roman"/>
+          <w:b/>
+          <w:bCs/>
+          <w:sz w:val="24"/>
+          <w:szCs w:val="24"/>
+        </w:rPr>
+      </w:pPr>
+      <w:r>
+        <w:rPr>
+          <w:rFonts w:ascii="Times New Roman" w:hAnsi="Times New Roman" w:cs="Times New Roman"/>
+          <w:b/>
+          <w:bCs/>
+          <w:sz w:val="24"/>
+          <w:szCs w:val="24"/>
         </w:rPr>
         <w:t>EDA Summary</w:t>
       </w:r>
     </w:p>
     <w:p>
       <w:pPr>
-        <w:rPr>
-          <w:rFonts w:ascii="Arial" w:hAnsi="Arial" w:cs="Arial"/>
-        </w:rPr>
-      </w:pPr>
-    </w:p>
-    <w:p>
-      <w:pPr>
-        <w:rPr>
-          <w:rFonts w:ascii="Arial" w:hAnsi="Arial" w:cs="Arial"/>
-        </w:rPr>
-      </w:pPr>
-    </w:p>
-    <w:p>
-      <w:pPr>
-        <w:rPr>
-          <w:rFonts w:ascii="Arial" w:hAnsi="Arial" w:cs="Arial"/>
-        </w:rPr>
-      </w:pPr>
-    </w:p>
-    <w:p>
-      <w:pPr>
-        <w:rPr>
-          <w:rFonts w:ascii="Arial" w:hAnsi="Arial" w:cs="Arial"/>
-          <w:b/>
-          <w:bCs/>
-          <w:sz w:val="36"/>
-          <w:szCs w:val="36"/>
-        </w:rPr>
-      </w:pPr>
-      <w:r>
-        <w:rPr>
-          <w:rFonts w:ascii="Arial" w:hAnsi="Arial" w:cs="Arial"/>
-          <w:b/>
-          <w:bCs/>
-          <w:sz w:val="36"/>
-          <w:szCs w:val="36"/>
-        </w:rPr>
+        <w:shd w:val="clear" w:color="auto" w:fill="FFFFFF"/>
+        <w:spacing w:after="0" w:line="0" w:lineRule="auto"/>
+        <w:rPr>
+          <w:rFonts w:ascii="Times New Roman" w:eastAsia="Times New Roman" w:hAnsi="Times New Roman" w:cs="Times New Roman"/>
+          <w:color w:val="000000"/>
+          <w:sz w:val="24"/>
+          <w:szCs w:val="24"/>
+          <w:lang w:val="en-IN" w:eastAsia="en-IN"/>
+        </w:rPr>
+      </w:pPr>
+      <w:r>
+        <w:rPr>
+          <w:rFonts w:ascii="Times New Roman" w:eastAsia="Times New Roman" w:hAnsi="Times New Roman" w:cs="Times New Roman"/>
+          <w:color w:val="000000"/>
+          <w:sz w:val="24"/>
+          <w:szCs w:val="24"/>
+          <w:lang w:val="en-IN" w:eastAsia="en-IN"/>
+        </w:rPr>
+        <w:t>Exploratory data analysis (EDA) is an essential step in any research analysis. The</w:t>
+      </w:r>
+    </w:p>
+    <w:p>
+      <w:pPr>
+        <w:shd w:val="clear" w:color="auto" w:fill="FFFFFF"/>
+        <w:spacing w:after="0" w:line="0" w:lineRule="auto"/>
+        <w:rPr>
+          <w:rFonts w:ascii="Times New Roman" w:eastAsia="Times New Roman" w:hAnsi="Times New Roman" w:cs="Times New Roman"/>
+          <w:color w:val="000000"/>
+          <w:sz w:val="24"/>
+          <w:szCs w:val="24"/>
+          <w:lang w:val="en-IN" w:eastAsia="en-IN"/>
+        </w:rPr>
+      </w:pPr>
+      <w:r>
+        <w:rPr>
+          <w:rFonts w:ascii="Times New Roman" w:eastAsia="Times New Roman" w:hAnsi="Times New Roman" w:cs="Times New Roman"/>
+          <w:color w:val="000000"/>
+          <w:sz w:val="24"/>
+          <w:szCs w:val="24"/>
+          <w:lang w:val="en-IN" w:eastAsia="en-IN"/>
+        </w:rPr>
+        <w:t>primary aim with exploratory analysis is to examine the data for distribution,</w:t>
+      </w:r>
+    </w:p>
+    <w:p>
+      <w:pPr>
+        <w:shd w:val="clear" w:color="auto" w:fill="FFFFFF"/>
+        <w:spacing w:after="0" w:line="0" w:lineRule="auto"/>
+        <w:rPr>
+          <w:rFonts w:ascii="Times New Roman" w:eastAsia="Times New Roman" w:hAnsi="Times New Roman" w:cs="Times New Roman"/>
+          <w:color w:val="000000"/>
+          <w:sz w:val="24"/>
+          <w:szCs w:val="24"/>
+          <w:lang w:val="en-IN" w:eastAsia="en-IN"/>
+        </w:rPr>
+      </w:pPr>
+      <w:r>
+        <w:rPr>
+          <w:rFonts w:ascii="Times New Roman" w:eastAsia="Times New Roman" w:hAnsi="Times New Roman" w:cs="Times New Roman"/>
+          <w:color w:val="000000"/>
+          <w:sz w:val="24"/>
+          <w:szCs w:val="24"/>
+          <w:lang w:val="en-IN" w:eastAsia="en-IN"/>
+        </w:rPr>
+        <w:t>outliers and anomalies to direct speci</w:t>
+      </w:r>
+      <w:r>
+        <w:rPr>
+          <w:rFonts w:ascii="Times New Roman" w:eastAsia="Times New Roman" w:hAnsi="Times New Roman" w:cs="Times New Roman"/>
+          <w:color w:val="000000"/>
+          <w:spacing w:val="3"/>
+          <w:sz w:val="24"/>
+          <w:szCs w:val="24"/>
+          <w:lang w:val="en-IN" w:eastAsia="en-IN"/>
+        </w:rPr>
+        <w:t>ﬁ</w:t>
+      </w:r>
+      <w:r>
+        <w:rPr>
+          <w:rFonts w:ascii="Times New Roman" w:eastAsia="Times New Roman" w:hAnsi="Times New Roman" w:cs="Times New Roman"/>
+          <w:color w:val="000000"/>
+          <w:sz w:val="24"/>
+          <w:szCs w:val="24"/>
+          <w:lang w:val="en-IN" w:eastAsia="en-IN"/>
+        </w:rPr>
+        <w:t>c testing of your hypothesis. It also provides</w:t>
+      </w:r>
+    </w:p>
+    <w:p>
+      <w:pPr>
+        <w:shd w:val="clear" w:color="auto" w:fill="FFFFFF"/>
+        <w:spacing w:after="0" w:line="0" w:lineRule="auto"/>
+        <w:rPr>
+          <w:rFonts w:ascii="Times New Roman" w:eastAsia="Times New Roman" w:hAnsi="Times New Roman" w:cs="Times New Roman"/>
+          <w:color w:val="000000"/>
+          <w:sz w:val="24"/>
+          <w:szCs w:val="24"/>
+          <w:lang w:val="en-IN" w:eastAsia="en-IN"/>
+        </w:rPr>
+      </w:pPr>
+      <w:r>
+        <w:rPr>
+          <w:rFonts w:ascii="Times New Roman" w:eastAsia="Times New Roman" w:hAnsi="Times New Roman" w:cs="Times New Roman"/>
+          <w:color w:val="000000"/>
+          <w:sz w:val="24"/>
+          <w:szCs w:val="24"/>
+          <w:lang w:val="en-IN" w:eastAsia="en-IN"/>
+        </w:rPr>
+        <w:t>tools for hypothesis generation by visualizing and understanding the data usually</w:t>
+      </w:r>
+    </w:p>
+    <w:p>
+      <w:pPr>
+        <w:shd w:val="clear" w:color="auto" w:fill="FFFFFF"/>
+        <w:spacing w:after="0" w:line="0" w:lineRule="auto"/>
+        <w:rPr>
+          <w:rFonts w:ascii="Times New Roman" w:eastAsia="Times New Roman" w:hAnsi="Times New Roman" w:cs="Times New Roman"/>
+          <w:color w:val="000000"/>
+          <w:sz w:val="24"/>
+          <w:szCs w:val="24"/>
+          <w:lang w:val="en-IN" w:eastAsia="en-IN"/>
+        </w:rPr>
+      </w:pPr>
+      <w:r>
+        <w:rPr>
+          <w:rFonts w:ascii="Times New Roman" w:eastAsia="Times New Roman" w:hAnsi="Times New Roman" w:cs="Times New Roman"/>
+          <w:color w:val="000000"/>
+          <w:sz w:val="24"/>
+          <w:szCs w:val="24"/>
+          <w:lang w:val="en-IN" w:eastAsia="en-IN"/>
+        </w:rPr>
+        <w:t>through graphical representation</w:t>
+      </w:r>
+    </w:p>
+    <w:p>
+      <w:pPr>
+        <w:shd w:val="clear" w:color="auto" w:fill="FFFFFF"/>
+        <w:spacing w:after="0" w:line="0" w:lineRule="auto"/>
+        <w:rPr>
+          <w:rFonts w:ascii="Times New Roman" w:eastAsia="Times New Roman" w:hAnsi="Times New Roman" w:cs="Times New Roman"/>
+          <w:color w:val="000000"/>
+          <w:sz w:val="24"/>
+          <w:szCs w:val="24"/>
+          <w:lang w:val="en-IN" w:eastAsia="en-IN"/>
+        </w:rPr>
+      </w:pPr>
+      <w:r>
+        <w:rPr>
+          <w:rFonts w:ascii="Times New Roman" w:eastAsia="Times New Roman" w:hAnsi="Times New Roman" w:cs="Times New Roman"/>
+          <w:color w:val="000000"/>
+          <w:sz w:val="24"/>
+          <w:szCs w:val="24"/>
+          <w:lang w:val="en-IN" w:eastAsia="en-IN"/>
+        </w:rPr>
+        <w:t>Exploratory data analysis (EDA) is an essential step in any research analysis. The</w:t>
+      </w:r>
+    </w:p>
+    <w:p>
+      <w:pPr>
+        <w:shd w:val="clear" w:color="auto" w:fill="FFFFFF"/>
+        <w:spacing w:after="0" w:line="0" w:lineRule="auto"/>
+        <w:rPr>
+          <w:rFonts w:ascii="Times New Roman" w:eastAsia="Times New Roman" w:hAnsi="Times New Roman" w:cs="Times New Roman"/>
+          <w:color w:val="000000"/>
+          <w:sz w:val="24"/>
+          <w:szCs w:val="24"/>
+          <w:lang w:val="en-IN" w:eastAsia="en-IN"/>
+        </w:rPr>
+      </w:pPr>
+      <w:r>
+        <w:rPr>
+          <w:rFonts w:ascii="Times New Roman" w:eastAsia="Times New Roman" w:hAnsi="Times New Roman" w:cs="Times New Roman"/>
+          <w:color w:val="000000"/>
+          <w:sz w:val="24"/>
+          <w:szCs w:val="24"/>
+          <w:lang w:val="en-IN" w:eastAsia="en-IN"/>
+        </w:rPr>
+        <w:t>primary aim with exploratory analysis is to examine the data for distribution,</w:t>
+      </w:r>
+    </w:p>
+    <w:p>
+      <w:pPr>
+        <w:shd w:val="clear" w:color="auto" w:fill="FFFFFF"/>
+        <w:spacing w:after="0" w:line="0" w:lineRule="auto"/>
+        <w:rPr>
+          <w:rFonts w:ascii="Times New Roman" w:eastAsia="Times New Roman" w:hAnsi="Times New Roman" w:cs="Times New Roman"/>
+          <w:color w:val="000000"/>
+          <w:sz w:val="24"/>
+          <w:szCs w:val="24"/>
+          <w:lang w:val="en-IN" w:eastAsia="en-IN"/>
+        </w:rPr>
+      </w:pPr>
+      <w:r>
+        <w:rPr>
+          <w:rFonts w:ascii="Times New Roman" w:eastAsia="Times New Roman" w:hAnsi="Times New Roman" w:cs="Times New Roman"/>
+          <w:color w:val="000000"/>
+          <w:sz w:val="24"/>
+          <w:szCs w:val="24"/>
+          <w:lang w:val="en-IN" w:eastAsia="en-IN"/>
+        </w:rPr>
+        <w:t>outliers and anomalies to direct speci</w:t>
+      </w:r>
+      <w:r>
+        <w:rPr>
+          <w:rFonts w:ascii="Times New Roman" w:eastAsia="Times New Roman" w:hAnsi="Times New Roman" w:cs="Times New Roman"/>
+          <w:color w:val="000000"/>
+          <w:spacing w:val="3"/>
+          <w:sz w:val="24"/>
+          <w:szCs w:val="24"/>
+          <w:lang w:val="en-IN" w:eastAsia="en-IN"/>
+        </w:rPr>
+        <w:t>ﬁ</w:t>
+      </w:r>
+      <w:r>
+        <w:rPr>
+          <w:rFonts w:ascii="Times New Roman" w:eastAsia="Times New Roman" w:hAnsi="Times New Roman" w:cs="Times New Roman"/>
+          <w:color w:val="000000"/>
+          <w:sz w:val="24"/>
+          <w:szCs w:val="24"/>
+          <w:lang w:val="en-IN" w:eastAsia="en-IN"/>
+        </w:rPr>
+        <w:t>c testing of your hypothesis. It also provides</w:t>
+      </w:r>
+    </w:p>
+    <w:p>
+      <w:pPr>
+        <w:shd w:val="clear" w:color="auto" w:fill="FFFFFF"/>
+        <w:spacing w:after="0" w:line="0" w:lineRule="auto"/>
+        <w:rPr>
+          <w:rFonts w:ascii="Times New Roman" w:eastAsia="Times New Roman" w:hAnsi="Times New Roman" w:cs="Times New Roman"/>
+          <w:color w:val="000000"/>
+          <w:sz w:val="24"/>
+          <w:szCs w:val="24"/>
+          <w:lang w:val="en-IN" w:eastAsia="en-IN"/>
+        </w:rPr>
+      </w:pPr>
+      <w:r>
+        <w:rPr>
+          <w:rFonts w:ascii="Times New Roman" w:eastAsia="Times New Roman" w:hAnsi="Times New Roman" w:cs="Times New Roman"/>
+          <w:color w:val="000000"/>
+          <w:sz w:val="24"/>
+          <w:szCs w:val="24"/>
+          <w:lang w:val="en-IN" w:eastAsia="en-IN"/>
+        </w:rPr>
+        <w:t>tools for hypothesis generation by visualizing and understanding the data usually</w:t>
+      </w:r>
+    </w:p>
+    <w:p>
+      <w:pPr>
+        <w:shd w:val="clear" w:color="auto" w:fill="FFFFFF"/>
+        <w:spacing w:after="0" w:line="0" w:lineRule="auto"/>
+        <w:rPr>
+          <w:rFonts w:ascii="Times New Roman" w:eastAsia="Times New Roman" w:hAnsi="Times New Roman" w:cs="Times New Roman"/>
+          <w:color w:val="000000"/>
+          <w:sz w:val="24"/>
+          <w:szCs w:val="24"/>
+          <w:lang w:val="en-IN" w:eastAsia="en-IN"/>
+        </w:rPr>
+      </w:pPr>
+      <w:r>
+        <w:rPr>
+          <w:rFonts w:ascii="Times New Roman" w:eastAsia="Times New Roman" w:hAnsi="Times New Roman" w:cs="Times New Roman"/>
+          <w:color w:val="000000"/>
+          <w:sz w:val="24"/>
+          <w:szCs w:val="24"/>
+          <w:lang w:val="en-IN" w:eastAsia="en-IN"/>
+        </w:rPr>
+        <w:t>through graphical representation</w:t>
+      </w:r>
+    </w:p>
+    <w:p>
+      <w:pPr>
+        <w:shd w:val="clear" w:color="auto" w:fill="FFFFFF"/>
+        <w:spacing w:after="0" w:line="0" w:lineRule="auto"/>
+        <w:rPr>
+          <w:rFonts w:ascii="Times New Roman" w:eastAsia="Times New Roman" w:hAnsi="Times New Roman" w:cs="Times New Roman"/>
+          <w:color w:val="000000"/>
+          <w:sz w:val="24"/>
+          <w:szCs w:val="24"/>
+          <w:lang w:val="en-IN" w:eastAsia="en-IN"/>
+        </w:rPr>
+      </w:pPr>
+      <w:r>
+        <w:rPr>
+          <w:rFonts w:ascii="Times New Roman" w:eastAsia="Times New Roman" w:hAnsi="Times New Roman" w:cs="Times New Roman"/>
+          <w:color w:val="000000"/>
+          <w:sz w:val="24"/>
+          <w:szCs w:val="24"/>
+          <w:lang w:val="en-IN" w:eastAsia="en-IN"/>
+        </w:rPr>
+        <w:t>Exploratory data analysis (EDA) is an essential step in any research analysis. The</w:t>
+      </w:r>
+    </w:p>
+    <w:p>
+      <w:pPr>
+        <w:shd w:val="clear" w:color="auto" w:fill="FFFFFF"/>
+        <w:spacing w:after="0" w:line="0" w:lineRule="auto"/>
+        <w:rPr>
+          <w:rFonts w:ascii="Times New Roman" w:eastAsia="Times New Roman" w:hAnsi="Times New Roman" w:cs="Times New Roman"/>
+          <w:color w:val="000000"/>
+          <w:sz w:val="24"/>
+          <w:szCs w:val="24"/>
+          <w:lang w:val="en-IN" w:eastAsia="en-IN"/>
+        </w:rPr>
+      </w:pPr>
+      <w:r>
+        <w:rPr>
+          <w:rFonts w:ascii="Times New Roman" w:eastAsia="Times New Roman" w:hAnsi="Times New Roman" w:cs="Times New Roman"/>
+          <w:color w:val="000000"/>
+          <w:sz w:val="24"/>
+          <w:szCs w:val="24"/>
+          <w:lang w:val="en-IN" w:eastAsia="en-IN"/>
+        </w:rPr>
+        <w:t>primary aim with exploratory analysis is to examine the data for distribution,</w:t>
+      </w:r>
+    </w:p>
+    <w:p>
+      <w:pPr>
+        <w:shd w:val="clear" w:color="auto" w:fill="FFFFFF"/>
+        <w:spacing w:after="0" w:line="0" w:lineRule="auto"/>
+        <w:rPr>
+          <w:rFonts w:ascii="Times New Roman" w:eastAsia="Times New Roman" w:hAnsi="Times New Roman" w:cs="Times New Roman"/>
+          <w:color w:val="000000"/>
+          <w:sz w:val="24"/>
+          <w:szCs w:val="24"/>
+          <w:lang w:val="en-IN" w:eastAsia="en-IN"/>
+        </w:rPr>
+      </w:pPr>
+      <w:r>
+        <w:rPr>
+          <w:rFonts w:ascii="Times New Roman" w:eastAsia="Times New Roman" w:hAnsi="Times New Roman" w:cs="Times New Roman"/>
+          <w:color w:val="000000"/>
+          <w:sz w:val="24"/>
+          <w:szCs w:val="24"/>
+          <w:lang w:val="en-IN" w:eastAsia="en-IN"/>
+        </w:rPr>
+        <w:t>outliers and anomalies to direct speci</w:t>
+      </w:r>
+      <w:r>
+        <w:rPr>
+          <w:rFonts w:ascii="Times New Roman" w:eastAsia="Times New Roman" w:hAnsi="Times New Roman" w:cs="Times New Roman"/>
+          <w:color w:val="000000"/>
+          <w:spacing w:val="3"/>
+          <w:sz w:val="24"/>
+          <w:szCs w:val="24"/>
+          <w:lang w:val="en-IN" w:eastAsia="en-IN"/>
+        </w:rPr>
+        <w:t>ﬁ</w:t>
+      </w:r>
+      <w:r>
+        <w:rPr>
+          <w:rFonts w:ascii="Times New Roman" w:eastAsia="Times New Roman" w:hAnsi="Times New Roman" w:cs="Times New Roman"/>
+          <w:color w:val="000000"/>
+          <w:sz w:val="24"/>
+          <w:szCs w:val="24"/>
+          <w:lang w:val="en-IN" w:eastAsia="en-IN"/>
+        </w:rPr>
+        <w:t>c testing of your hypothesis. It also provides</w:t>
+      </w:r>
+    </w:p>
+    <w:p>
+      <w:pPr>
+        <w:shd w:val="clear" w:color="auto" w:fill="FFFFFF"/>
+        <w:spacing w:after="0" w:line="0" w:lineRule="auto"/>
+        <w:rPr>
+          <w:rFonts w:ascii="Times New Roman" w:eastAsia="Times New Roman" w:hAnsi="Times New Roman" w:cs="Times New Roman"/>
+          <w:color w:val="000000"/>
+          <w:sz w:val="24"/>
+          <w:szCs w:val="24"/>
+          <w:lang w:val="en-IN" w:eastAsia="en-IN"/>
+        </w:rPr>
+      </w:pPr>
+      <w:r>
+        <w:rPr>
+          <w:rFonts w:ascii="Times New Roman" w:eastAsia="Times New Roman" w:hAnsi="Times New Roman" w:cs="Times New Roman"/>
+          <w:color w:val="000000"/>
+          <w:sz w:val="24"/>
+          <w:szCs w:val="24"/>
+          <w:lang w:val="en-IN" w:eastAsia="en-IN"/>
+        </w:rPr>
+        <w:t>tools for hypothesis generation by visualizing and understanding the data usually</w:t>
+      </w:r>
+    </w:p>
+    <w:p>
+      <w:pPr>
+        <w:shd w:val="clear" w:color="auto" w:fill="FFFFFF"/>
+        <w:spacing w:after="0" w:line="0" w:lineRule="auto"/>
+        <w:rPr>
+          <w:rFonts w:ascii="Times New Roman" w:eastAsia="Times New Roman" w:hAnsi="Times New Roman" w:cs="Times New Roman"/>
+          <w:color w:val="000000"/>
+          <w:sz w:val="24"/>
+          <w:szCs w:val="24"/>
+          <w:lang w:val="en-IN" w:eastAsia="en-IN"/>
+        </w:rPr>
+      </w:pPr>
+      <w:r>
+        <w:rPr>
+          <w:rFonts w:ascii="Times New Roman" w:eastAsia="Times New Roman" w:hAnsi="Times New Roman" w:cs="Times New Roman"/>
+          <w:color w:val="000000"/>
+          <w:sz w:val="24"/>
+          <w:szCs w:val="24"/>
+          <w:lang w:val="en-IN" w:eastAsia="en-IN"/>
+        </w:rPr>
+        <w:t>through graphical representation</w:t>
+      </w:r>
+    </w:p>
+    <w:p>
+      <w:pPr>
+        <w:shd w:val="clear" w:color="auto" w:fill="FFFFFF"/>
+        <w:spacing w:after="0" w:line="0" w:lineRule="auto"/>
+        <w:rPr>
+          <w:rFonts w:ascii="Times New Roman" w:eastAsia="Times New Roman" w:hAnsi="Times New Roman" w:cs="Times New Roman"/>
+          <w:color w:val="000000"/>
+          <w:sz w:val="24"/>
+          <w:szCs w:val="24"/>
+          <w:lang w:val="en-IN" w:eastAsia="en-IN"/>
+        </w:rPr>
+      </w:pPr>
+      <w:r>
+        <w:rPr>
+          <w:rFonts w:ascii="Times New Roman" w:eastAsia="Times New Roman" w:hAnsi="Times New Roman" w:cs="Times New Roman"/>
+          <w:color w:val="000000"/>
+          <w:sz w:val="24"/>
+          <w:szCs w:val="24"/>
+          <w:lang w:val="en-IN" w:eastAsia="en-IN"/>
+        </w:rPr>
+        <w:t>Exploratory data analysis (EDA) is an essential step in any research analysis. The</w:t>
+      </w:r>
+    </w:p>
+    <w:p>
+      <w:pPr>
+        <w:shd w:val="clear" w:color="auto" w:fill="FFFFFF"/>
+        <w:spacing w:after="0" w:line="0" w:lineRule="auto"/>
+        <w:rPr>
+          <w:rFonts w:ascii="Times New Roman" w:eastAsia="Times New Roman" w:hAnsi="Times New Roman" w:cs="Times New Roman"/>
+          <w:color w:val="000000"/>
+          <w:sz w:val="24"/>
+          <w:szCs w:val="24"/>
+          <w:lang w:val="en-IN" w:eastAsia="en-IN"/>
+        </w:rPr>
+      </w:pPr>
+      <w:r>
+        <w:rPr>
+          <w:rFonts w:ascii="Times New Roman" w:eastAsia="Times New Roman" w:hAnsi="Times New Roman" w:cs="Times New Roman"/>
+          <w:color w:val="000000"/>
+          <w:sz w:val="24"/>
+          <w:szCs w:val="24"/>
+          <w:lang w:val="en-IN" w:eastAsia="en-IN"/>
+        </w:rPr>
+        <w:t>primary aim with exploratory analysis is to examine the data for distribution,</w:t>
+      </w:r>
+    </w:p>
+    <w:p>
+      <w:pPr>
+        <w:shd w:val="clear" w:color="auto" w:fill="FFFFFF"/>
+        <w:spacing w:after="0" w:line="0" w:lineRule="auto"/>
+        <w:rPr>
+          <w:rFonts w:ascii="Times New Roman" w:eastAsia="Times New Roman" w:hAnsi="Times New Roman" w:cs="Times New Roman"/>
+          <w:color w:val="000000"/>
+          <w:sz w:val="24"/>
+          <w:szCs w:val="24"/>
+          <w:lang w:val="en-IN" w:eastAsia="en-IN"/>
+        </w:rPr>
+      </w:pPr>
+      <w:r>
+        <w:rPr>
+          <w:rFonts w:ascii="Times New Roman" w:eastAsia="Times New Roman" w:hAnsi="Times New Roman" w:cs="Times New Roman"/>
+          <w:color w:val="000000"/>
+          <w:sz w:val="24"/>
+          <w:szCs w:val="24"/>
+          <w:lang w:val="en-IN" w:eastAsia="en-IN"/>
+        </w:rPr>
+        <w:t>outliers and anomalies to direct speci</w:t>
+      </w:r>
+      <w:r>
+        <w:rPr>
+          <w:rFonts w:ascii="Times New Roman" w:eastAsia="Times New Roman" w:hAnsi="Times New Roman" w:cs="Times New Roman"/>
+          <w:color w:val="000000"/>
+          <w:spacing w:val="3"/>
+          <w:sz w:val="24"/>
+          <w:szCs w:val="24"/>
+          <w:lang w:val="en-IN" w:eastAsia="en-IN"/>
+        </w:rPr>
+        <w:t>ﬁ</w:t>
+      </w:r>
+      <w:r>
+        <w:rPr>
+          <w:rFonts w:ascii="Times New Roman" w:eastAsia="Times New Roman" w:hAnsi="Times New Roman" w:cs="Times New Roman"/>
+          <w:color w:val="000000"/>
+          <w:sz w:val="24"/>
+          <w:szCs w:val="24"/>
+          <w:lang w:val="en-IN" w:eastAsia="en-IN"/>
+        </w:rPr>
+        <w:t>c testing of your hypothesis. It also provides</w:t>
+      </w:r>
+    </w:p>
+    <w:p>
+      <w:pPr>
+        <w:shd w:val="clear" w:color="auto" w:fill="FFFFFF"/>
+        <w:spacing w:after="0" w:line="0" w:lineRule="auto"/>
+        <w:rPr>
+          <w:rFonts w:ascii="Times New Roman" w:eastAsia="Times New Roman" w:hAnsi="Times New Roman" w:cs="Times New Roman"/>
+          <w:color w:val="000000"/>
+          <w:sz w:val="24"/>
+          <w:szCs w:val="24"/>
+          <w:lang w:val="en-IN" w:eastAsia="en-IN"/>
+        </w:rPr>
+      </w:pPr>
+      <w:r>
+        <w:rPr>
+          <w:rFonts w:ascii="Times New Roman" w:eastAsia="Times New Roman" w:hAnsi="Times New Roman" w:cs="Times New Roman"/>
+          <w:color w:val="000000"/>
+          <w:sz w:val="24"/>
+          <w:szCs w:val="24"/>
+          <w:lang w:val="en-IN" w:eastAsia="en-IN"/>
+        </w:rPr>
+        <w:t>tools for hypothesis generation by visualizing and understanding the data usually</w:t>
+      </w:r>
+    </w:p>
+    <w:p>
+      <w:pPr>
+        <w:shd w:val="clear" w:color="auto" w:fill="FFFFFF"/>
+        <w:spacing w:after="0" w:line="0" w:lineRule="auto"/>
+        <w:rPr>
+          <w:rFonts w:ascii="Times New Roman" w:eastAsia="Times New Roman" w:hAnsi="Times New Roman" w:cs="Times New Roman"/>
+          <w:color w:val="000000"/>
+          <w:sz w:val="24"/>
+          <w:szCs w:val="24"/>
+          <w:lang w:val="en-IN" w:eastAsia="en-IN"/>
+        </w:rPr>
+      </w:pPr>
+      <w:r>
+        <w:rPr>
+          <w:rFonts w:ascii="Times New Roman" w:eastAsia="Times New Roman" w:hAnsi="Times New Roman" w:cs="Times New Roman"/>
+          <w:color w:val="000000"/>
+          <w:sz w:val="24"/>
+          <w:szCs w:val="24"/>
+          <w:lang w:val="en-IN" w:eastAsia="en-IN"/>
+        </w:rPr>
+        <w:t>through graphical representation</w:t>
+      </w:r>
+    </w:p>
+    <w:p>
+      <w:pPr>
+        <w:shd w:val="clear" w:color="auto" w:fill="FFFFFF"/>
+        <w:spacing w:after="0" w:line="0" w:lineRule="auto"/>
+        <w:rPr>
+          <w:rFonts w:ascii="Times New Roman" w:eastAsia="Times New Roman" w:hAnsi="Times New Roman" w:cs="Times New Roman"/>
+          <w:color w:val="000000"/>
+          <w:sz w:val="24"/>
+          <w:szCs w:val="24"/>
+          <w:lang w:val="en-IN" w:eastAsia="en-IN"/>
+        </w:rPr>
+      </w:pPr>
+      <w:r>
+        <w:rPr>
+          <w:rFonts w:ascii="Times New Roman" w:eastAsia="Times New Roman" w:hAnsi="Times New Roman" w:cs="Times New Roman"/>
+          <w:color w:val="000000"/>
+          <w:sz w:val="24"/>
+          <w:szCs w:val="24"/>
+          <w:lang w:val="en-IN" w:eastAsia="en-IN"/>
+        </w:rPr>
+        <w:t>Exploratory data analysis (EDA) is an essential step in any research analysis. The</w:t>
+      </w:r>
+    </w:p>
+    <w:p>
+      <w:pPr>
+        <w:shd w:val="clear" w:color="auto" w:fill="FFFFFF"/>
+        <w:spacing w:after="0" w:line="0" w:lineRule="auto"/>
+        <w:rPr>
+          <w:rFonts w:ascii="Times New Roman" w:eastAsia="Times New Roman" w:hAnsi="Times New Roman" w:cs="Times New Roman"/>
+          <w:color w:val="000000"/>
+          <w:sz w:val="24"/>
+          <w:szCs w:val="24"/>
+          <w:lang w:val="en-IN" w:eastAsia="en-IN"/>
+        </w:rPr>
+      </w:pPr>
+      <w:r>
+        <w:rPr>
+          <w:rFonts w:ascii="Times New Roman" w:eastAsia="Times New Roman" w:hAnsi="Times New Roman" w:cs="Times New Roman"/>
+          <w:color w:val="000000"/>
+          <w:sz w:val="24"/>
+          <w:szCs w:val="24"/>
+          <w:lang w:val="en-IN" w:eastAsia="en-IN"/>
+        </w:rPr>
+        <w:t>primary aim with exploratory analysis is to examine the data for distribution,</w:t>
+      </w:r>
+    </w:p>
+    <w:p>
+      <w:pPr>
+        <w:shd w:val="clear" w:color="auto" w:fill="FFFFFF"/>
+        <w:spacing w:after="0" w:line="0" w:lineRule="auto"/>
+        <w:rPr>
+          <w:rFonts w:ascii="Times New Roman" w:eastAsia="Times New Roman" w:hAnsi="Times New Roman" w:cs="Times New Roman"/>
+          <w:color w:val="000000"/>
+          <w:sz w:val="24"/>
+          <w:szCs w:val="24"/>
+          <w:lang w:val="en-IN" w:eastAsia="en-IN"/>
+        </w:rPr>
+      </w:pPr>
+      <w:r>
+        <w:rPr>
+          <w:rFonts w:ascii="Times New Roman" w:eastAsia="Times New Roman" w:hAnsi="Times New Roman" w:cs="Times New Roman"/>
+          <w:color w:val="000000"/>
+          <w:sz w:val="24"/>
+          <w:szCs w:val="24"/>
+          <w:lang w:val="en-IN" w:eastAsia="en-IN"/>
+        </w:rPr>
+        <w:t>outliers and anomalies to direct speci</w:t>
+      </w:r>
+      <w:r>
+        <w:rPr>
+          <w:rFonts w:ascii="Times New Roman" w:eastAsia="Times New Roman" w:hAnsi="Times New Roman" w:cs="Times New Roman"/>
+          <w:color w:val="000000"/>
+          <w:spacing w:val="3"/>
+          <w:sz w:val="24"/>
+          <w:szCs w:val="24"/>
+          <w:lang w:val="en-IN" w:eastAsia="en-IN"/>
+        </w:rPr>
+        <w:t>ﬁ</w:t>
+      </w:r>
+      <w:r>
+        <w:rPr>
+          <w:rFonts w:ascii="Times New Roman" w:eastAsia="Times New Roman" w:hAnsi="Times New Roman" w:cs="Times New Roman"/>
+          <w:color w:val="000000"/>
+          <w:sz w:val="24"/>
+          <w:szCs w:val="24"/>
+          <w:lang w:val="en-IN" w:eastAsia="en-IN"/>
+        </w:rPr>
+        <w:t>c testing of your hypothesis. It also provides</w:t>
+      </w:r>
+    </w:p>
+    <w:p>
+      <w:pPr>
+        <w:shd w:val="clear" w:color="auto" w:fill="FFFFFF"/>
+        <w:spacing w:after="0" w:line="0" w:lineRule="auto"/>
+        <w:rPr>
+          <w:rFonts w:ascii="Times New Roman" w:eastAsia="Times New Roman" w:hAnsi="Times New Roman" w:cs="Times New Roman"/>
+          <w:color w:val="000000"/>
+          <w:sz w:val="24"/>
+          <w:szCs w:val="24"/>
+          <w:lang w:val="en-IN" w:eastAsia="en-IN"/>
+        </w:rPr>
+      </w:pPr>
+      <w:r>
+        <w:rPr>
+          <w:rFonts w:ascii="Times New Roman" w:eastAsia="Times New Roman" w:hAnsi="Times New Roman" w:cs="Times New Roman"/>
+          <w:color w:val="000000"/>
+          <w:sz w:val="24"/>
+          <w:szCs w:val="24"/>
+          <w:lang w:val="en-IN" w:eastAsia="en-IN"/>
+        </w:rPr>
+        <w:t>tools for hypothesis generation by visualizing and understanding the data usually</w:t>
+      </w:r>
+    </w:p>
+    <w:p>
+      <w:pPr>
+        <w:shd w:val="clear" w:color="auto" w:fill="FFFFFF"/>
+        <w:spacing w:after="0" w:line="0" w:lineRule="auto"/>
+        <w:rPr>
+          <w:rFonts w:ascii="Times New Roman" w:eastAsia="Times New Roman" w:hAnsi="Times New Roman" w:cs="Times New Roman"/>
+          <w:color w:val="000000"/>
+          <w:sz w:val="24"/>
+          <w:szCs w:val="24"/>
+          <w:lang w:val="en-IN" w:eastAsia="en-IN"/>
+        </w:rPr>
+      </w:pPr>
+      <w:r>
+        <w:rPr>
+          <w:rFonts w:ascii="Times New Roman" w:eastAsia="Times New Roman" w:hAnsi="Times New Roman" w:cs="Times New Roman"/>
+          <w:color w:val="000000"/>
+          <w:sz w:val="24"/>
+          <w:szCs w:val="24"/>
+          <w:lang w:val="en-IN" w:eastAsia="en-IN"/>
+        </w:rPr>
+        <w:t>through graphical representation</w:t>
+      </w:r>
+    </w:p>
+    <w:p>
+      <w:pPr>
+        <w:rPr>
+          <w:rFonts w:ascii="Times New Roman" w:hAnsi="Times New Roman" w:cs="Times New Roman"/>
+          <w:sz w:val="24"/>
+          <w:szCs w:val="24"/>
+        </w:rPr>
+      </w:pPr>
+      <w:r>
+        <w:rPr>
+          <w:rFonts w:ascii="Times New Roman" w:hAnsi="Times New Roman" w:cs="Times New Roman"/>
+          <w:sz w:val="24"/>
+          <w:szCs w:val="24"/>
+        </w:rPr>
+        <w:t xml:space="preserve">Exploratory data analysis (EDA) is a vital phase in any </w:t>
+      </w:r>
+      <w:r>
+        <w:rPr>
+          <w:rFonts w:ascii="Times New Roman" w:hAnsi="Times New Roman" w:cs="Times New Roman"/>
+          <w:sz w:val="24"/>
+          <w:szCs w:val="24"/>
+        </w:rPr>
+        <w:t>data analysis</w:t>
+      </w:r>
+      <w:r>
+        <w:rPr>
+          <w:rFonts w:ascii="Times New Roman" w:hAnsi="Times New Roman" w:cs="Times New Roman"/>
+          <w:sz w:val="24"/>
+          <w:szCs w:val="24"/>
+        </w:rPr>
+        <w:t xml:space="preserve"> process. In order to direct particular testing of your hypothesis, the primary goal of the exploratory analysis is to look at the </w:t>
+      </w:r>
+      <w:r>
+        <w:rPr>
+          <w:rFonts w:ascii="Times New Roman" w:hAnsi="Times New Roman" w:cs="Times New Roman"/>
+          <w:sz w:val="24"/>
+          <w:szCs w:val="24"/>
+        </w:rPr>
+        <w:lastRenderedPageBreak/>
+        <w:t>data for distribution, outliers, and anomalies. It also offers aids for developing hypotheses by helping people see and comprehend the data, typically through graphical representation.</w:t>
+      </w:r>
+    </w:p>
+    <w:p>
+      <w:pPr>
+        <w:rPr>
+          <w:rFonts w:ascii="Times New Roman" w:hAnsi="Times New Roman" w:cs="Times New Roman"/>
+          <w:sz w:val="24"/>
+          <w:szCs w:val="24"/>
+        </w:rPr>
+      </w:pPr>
+      <w:r>
+        <w:rPr>
+          <w:rFonts w:ascii="Times New Roman" w:hAnsi="Times New Roman" w:cs="Times New Roman"/>
+          <w:sz w:val="24"/>
+          <w:szCs w:val="24"/>
+        </w:rPr>
+        <w:t xml:space="preserve">Here, in our project, we performed some standard EDA techniques such as univariate analysis, Bi-Variate analysis, and multivariate analysis. </w:t>
+      </w:r>
+    </w:p>
+    <w:p>
+      <w:pPr>
+        <w:rPr>
+          <w:rFonts w:ascii="Times New Roman" w:hAnsi="Times New Roman" w:cs="Times New Roman"/>
+          <w:sz w:val="24"/>
+          <w:szCs w:val="24"/>
+        </w:rPr>
+      </w:pPr>
+      <w:r>
+        <w:rPr>
+          <w:rFonts w:ascii="Times New Roman" w:hAnsi="Times New Roman" w:cs="Times New Roman"/>
+          <w:sz w:val="24"/>
+          <w:szCs w:val="24"/>
+        </w:rPr>
+        <w:t>Univariate analysis:</w:t>
+      </w:r>
+      <w:r>
+        <w:rPr>
+          <w:rFonts w:ascii="Times New Roman" w:hAnsi="Times New Roman" w:cs="Times New Roman"/>
+          <w:sz w:val="24"/>
+          <w:szCs w:val="24"/>
+        </w:rPr>
+        <w:t xml:space="preserve"> </w:t>
+      </w:r>
+      <w:r>
+        <w:rPr>
+          <w:rFonts w:ascii="Times New Roman" w:hAnsi="Times New Roman" w:cs="Times New Roman"/>
+          <w:sz w:val="24"/>
+          <w:szCs w:val="24"/>
+        </w:rPr>
+        <w:t xml:space="preserve">Univariate Analysis is the simplest form of statistical analysis that is performed on one variable. The key variable on which the analysis is performed decides which statistical techniques can be used such as line plot, histogram, boxplot and etc. </w:t>
+      </w:r>
+    </w:p>
+    <w:p>
+      <w:pPr>
+        <w:rPr>
+          <w:rFonts w:ascii="Times New Roman" w:hAnsi="Times New Roman" w:cs="Times New Roman"/>
+          <w:sz w:val="24"/>
+          <w:szCs w:val="24"/>
+        </w:rPr>
+      </w:pPr>
+      <w:r>
+        <w:rPr>
+          <w:rFonts w:ascii="Times New Roman" w:hAnsi="Times New Roman" w:cs="Times New Roman"/>
+          <w:sz w:val="24"/>
+          <w:szCs w:val="24"/>
+        </w:rPr>
+        <w:t>In our project</w:t>
+      </w:r>
+      <w:r>
+        <w:rPr>
+          <w:rFonts w:ascii="Times New Roman" w:hAnsi="Times New Roman" w:cs="Times New Roman"/>
+          <w:sz w:val="24"/>
+          <w:szCs w:val="24"/>
+        </w:rPr>
+        <w:t>,</w:t>
+      </w:r>
+      <w:r>
+        <w:rPr>
+          <w:rFonts w:ascii="Times New Roman" w:hAnsi="Times New Roman" w:cs="Times New Roman"/>
+          <w:sz w:val="24"/>
+          <w:szCs w:val="24"/>
+        </w:rPr>
+        <w:t xml:space="preserve"> we have used boxplot analysis popularity, danceability, energy, </w:t>
+      </w:r>
+      <w:proofErr w:type="spellStart"/>
+      <w:r>
+        <w:rPr>
+          <w:rFonts w:ascii="Times New Roman" w:hAnsi="Times New Roman" w:cs="Times New Roman"/>
+          <w:sz w:val="24"/>
+          <w:szCs w:val="24"/>
+        </w:rPr>
+        <w:t>acousticsness</w:t>
+      </w:r>
+      <w:proofErr w:type="spellEnd"/>
+      <w:r>
+        <w:rPr>
+          <w:rFonts w:ascii="Times New Roman" w:hAnsi="Times New Roman" w:cs="Times New Roman"/>
+          <w:sz w:val="24"/>
+          <w:szCs w:val="24"/>
+        </w:rPr>
+        <w:t>,</w:t>
+      </w:r>
+      <w:r>
+        <w:rPr>
+          <w:rFonts w:ascii="Times New Roman" w:hAnsi="Times New Roman" w:cs="Times New Roman"/>
+          <w:sz w:val="24"/>
+          <w:szCs w:val="24"/>
+        </w:rPr>
+        <w:t xml:space="preserve"> and valence.</w:t>
+      </w:r>
+      <w:r>
+        <w:rPr>
+          <w:rFonts w:ascii="Times New Roman" w:hAnsi="Times New Roman" w:cs="Times New Roman"/>
+          <w:sz w:val="24"/>
+          <w:szCs w:val="24"/>
+        </w:rPr>
+        <w:t xml:space="preserve"> Similarly, we used a count plot for key and mode features.</w:t>
+      </w:r>
+      <w:r>
+        <w:rPr>
+          <w:rFonts w:ascii="Times New Roman" w:hAnsi="Times New Roman" w:cs="Times New Roman"/>
+          <w:sz w:val="24"/>
+          <w:szCs w:val="24"/>
+        </w:rPr>
+        <w:t xml:space="preserve"> </w:t>
+      </w:r>
+      <w:r>
+        <w:rPr>
+          <w:rFonts w:ascii="Times New Roman" w:hAnsi="Times New Roman" w:cs="Times New Roman"/>
+          <w:sz w:val="24"/>
+          <w:szCs w:val="24"/>
+        </w:rPr>
+        <w:t xml:space="preserve">The univariate analysis of the above said variables gave the following outcomes. </w:t>
+      </w:r>
+    </w:p>
+    <w:p>
+      <w:pPr>
+        <w:pStyle w:val="ListParagraph"/>
+        <w:numPr>
+          <w:ilvl w:val="0"/>
+          <w:numId w:val="5"/>
+        </w:numPr>
+        <w:rPr>
+          <w:rFonts w:ascii="Times New Roman" w:hAnsi="Times New Roman" w:cs="Times New Roman"/>
+          <w:sz w:val="24"/>
+          <w:szCs w:val="24"/>
+        </w:rPr>
+      </w:pPr>
+      <w:r>
+        <w:rPr>
+          <w:rFonts w:ascii="Times New Roman" w:hAnsi="Times New Roman" w:cs="Times New Roman"/>
+          <w:sz w:val="24"/>
+          <w:szCs w:val="24"/>
+        </w:rPr>
+        <w:t>Majority of songs in the dataset are mostly unpopular.</w:t>
+      </w:r>
+    </w:p>
+    <w:p>
+      <w:pPr>
+        <w:pStyle w:val="ListParagraph"/>
+        <w:numPr>
+          <w:ilvl w:val="0"/>
+          <w:numId w:val="5"/>
+        </w:numPr>
+        <w:rPr>
+          <w:rFonts w:ascii="Times New Roman" w:hAnsi="Times New Roman" w:cs="Times New Roman"/>
+          <w:sz w:val="24"/>
+          <w:szCs w:val="24"/>
+        </w:rPr>
+      </w:pPr>
+      <w:r>
+        <w:rPr>
+          <w:rFonts w:ascii="Times New Roman" w:hAnsi="Times New Roman" w:cs="Times New Roman"/>
+          <w:sz w:val="24"/>
+          <w:szCs w:val="24"/>
+        </w:rPr>
+        <w:t>Majority of songs are danceable.</w:t>
+      </w:r>
+    </w:p>
+    <w:p>
+      <w:pPr>
+        <w:pStyle w:val="ListParagraph"/>
+        <w:numPr>
+          <w:ilvl w:val="0"/>
+          <w:numId w:val="5"/>
+        </w:numPr>
+        <w:rPr>
+          <w:rFonts w:ascii="Times New Roman" w:hAnsi="Times New Roman" w:cs="Times New Roman"/>
+          <w:sz w:val="24"/>
+          <w:szCs w:val="24"/>
+        </w:rPr>
+      </w:pPr>
+      <w:r>
+        <w:rPr>
+          <w:rFonts w:ascii="Times New Roman" w:hAnsi="Times New Roman" w:cs="Times New Roman"/>
+          <w:sz w:val="24"/>
+          <w:szCs w:val="24"/>
+        </w:rPr>
+        <w:t xml:space="preserve">Majority of tracks have high energy. </w:t>
+      </w:r>
+    </w:p>
+    <w:p>
+      <w:pPr>
+        <w:pStyle w:val="ListParagraph"/>
+        <w:numPr>
+          <w:ilvl w:val="0"/>
+          <w:numId w:val="5"/>
+        </w:numPr>
+        <w:rPr>
+          <w:rFonts w:ascii="Times New Roman" w:hAnsi="Times New Roman" w:cs="Times New Roman"/>
+          <w:sz w:val="24"/>
+          <w:szCs w:val="24"/>
+        </w:rPr>
+      </w:pPr>
+      <w:r>
+        <w:rPr>
+          <w:rFonts w:ascii="Times New Roman" w:hAnsi="Times New Roman" w:cs="Times New Roman"/>
+          <w:sz w:val="24"/>
+          <w:szCs w:val="24"/>
+        </w:rPr>
+        <w:t>All genres are equally divided in the dataset</w:t>
+      </w:r>
+    </w:p>
+    <w:p>
+      <w:pPr>
+        <w:pStyle w:val="ListParagraph"/>
+        <w:numPr>
+          <w:ilvl w:val="0"/>
+          <w:numId w:val="5"/>
+        </w:numPr>
+        <w:rPr>
+          <w:rFonts w:ascii="Times New Roman" w:hAnsi="Times New Roman" w:cs="Times New Roman"/>
+          <w:sz w:val="24"/>
+          <w:szCs w:val="24"/>
+        </w:rPr>
+      </w:pPr>
+      <w:r>
+        <w:rPr>
+          <w:rFonts w:ascii="Times New Roman" w:hAnsi="Times New Roman" w:cs="Times New Roman"/>
+          <w:sz w:val="24"/>
+          <w:szCs w:val="24"/>
+        </w:rPr>
+        <w:t>Majority of tracks have key-7 i.e., G pitch and key-0 i.e., C pitch in them.</w:t>
+      </w:r>
+    </w:p>
+    <w:p>
+      <w:pPr>
+        <w:pStyle w:val="ListParagraph"/>
+        <w:numPr>
+          <w:ilvl w:val="0"/>
+          <w:numId w:val="5"/>
+        </w:numPr>
+        <w:rPr>
+          <w:rFonts w:ascii="Times New Roman" w:hAnsi="Times New Roman" w:cs="Times New Roman"/>
+          <w:sz w:val="24"/>
+          <w:szCs w:val="24"/>
+        </w:rPr>
+      </w:pPr>
+      <w:r>
+        <w:rPr>
+          <w:rFonts w:ascii="Times New Roman" w:hAnsi="Times New Roman" w:cs="Times New Roman"/>
+          <w:sz w:val="24"/>
+          <w:szCs w:val="24"/>
+        </w:rPr>
+        <w:t>Majority of songs have major code modality in them.</w:t>
+      </w:r>
+    </w:p>
+    <w:p>
+      <w:pPr>
+        <w:pStyle w:val="ListParagraph"/>
+        <w:numPr>
+          <w:ilvl w:val="0"/>
+          <w:numId w:val="5"/>
+        </w:numPr>
+        <w:rPr>
+          <w:rFonts w:ascii="Times New Roman" w:hAnsi="Times New Roman" w:cs="Times New Roman"/>
+          <w:sz w:val="24"/>
+          <w:szCs w:val="24"/>
+        </w:rPr>
+      </w:pPr>
+      <w:r>
+        <w:rPr>
+          <w:rFonts w:ascii="Times New Roman" w:hAnsi="Times New Roman" w:cs="Times New Roman"/>
+          <w:sz w:val="24"/>
+          <w:szCs w:val="24"/>
+        </w:rPr>
+        <w:t>Majority of songs have low acoustics.</w:t>
+      </w:r>
+    </w:p>
+    <w:p>
+      <w:pPr>
+        <w:pStyle w:val="ListParagraph"/>
+        <w:numPr>
+          <w:ilvl w:val="0"/>
+          <w:numId w:val="5"/>
+        </w:numPr>
+        <w:rPr>
+          <w:rFonts w:ascii="Times New Roman" w:hAnsi="Times New Roman" w:cs="Times New Roman"/>
+          <w:sz w:val="24"/>
+          <w:szCs w:val="24"/>
+        </w:rPr>
+      </w:pPr>
+      <w:r>
+        <w:rPr>
+          <w:rFonts w:ascii="Times New Roman" w:hAnsi="Times New Roman" w:cs="Times New Roman"/>
+          <w:sz w:val="24"/>
+          <w:szCs w:val="24"/>
+        </w:rPr>
+        <w:t xml:space="preserve">Many songs </w:t>
+      </w:r>
+      <w:proofErr w:type="gramStart"/>
+      <w:r>
+        <w:rPr>
+          <w:rFonts w:ascii="Times New Roman" w:hAnsi="Times New Roman" w:cs="Times New Roman"/>
+          <w:sz w:val="24"/>
+          <w:szCs w:val="24"/>
+        </w:rPr>
+        <w:t>seems</w:t>
+      </w:r>
+      <w:proofErr w:type="gramEnd"/>
+      <w:r>
+        <w:rPr>
+          <w:rFonts w:ascii="Times New Roman" w:hAnsi="Times New Roman" w:cs="Times New Roman"/>
+          <w:sz w:val="24"/>
+          <w:szCs w:val="24"/>
+        </w:rPr>
+        <w:t xml:space="preserve"> to have neutral emotional outcome in them.</w:t>
+      </w:r>
+    </w:p>
+    <w:p>
+      <w:pPr>
+        <w:rPr>
+          <w:rFonts w:ascii="Times New Roman" w:hAnsi="Times New Roman" w:cs="Times New Roman"/>
+          <w:sz w:val="24"/>
+          <w:szCs w:val="24"/>
+        </w:rPr>
+      </w:pPr>
+    </w:p>
+    <w:p>
+      <w:pPr>
+        <w:rPr>
+          <w:rFonts w:ascii="Times New Roman" w:hAnsi="Times New Roman" w:cs="Times New Roman"/>
+          <w:sz w:val="24"/>
+          <w:szCs w:val="24"/>
+        </w:rPr>
+      </w:pPr>
+    </w:p>
+    <w:p>
+      <w:pPr>
+        <w:rPr>
+          <w:rFonts w:ascii="Times New Roman" w:hAnsi="Times New Roman" w:cs="Times New Roman"/>
+          <w:sz w:val="24"/>
+          <w:szCs w:val="24"/>
+        </w:rPr>
+      </w:pPr>
+    </w:p>
+    <w:p>
+      <w:pPr>
+        <w:rPr>
+          <w:rFonts w:ascii="Times New Roman" w:hAnsi="Times New Roman" w:cs="Times New Roman"/>
+          <w:sz w:val="24"/>
+          <w:szCs w:val="24"/>
+        </w:rPr>
+      </w:pPr>
+    </w:p>
+    <w:p>
+      <w:pPr>
+        <w:rPr>
+          <w:rFonts w:ascii="Times New Roman" w:hAnsi="Times New Roman" w:cs="Times New Roman"/>
+          <w:b/>
+          <w:bCs/>
+          <w:sz w:val="24"/>
+          <w:szCs w:val="24"/>
+        </w:rPr>
+      </w:pPr>
+      <w:r>
+        <w:rPr>
+          <w:rFonts w:ascii="Times New Roman" w:hAnsi="Times New Roman" w:cs="Times New Roman"/>
+          <w:b/>
+          <w:bCs/>
+          <w:sz w:val="24"/>
+          <w:szCs w:val="24"/>
+        </w:rPr>
+        <w:lastRenderedPageBreak/>
         <w:t>Data Visualization</w:t>
       </w:r>
       <w:r>
         <w:rPr>
-          <w:rFonts w:ascii="Arial" w:hAnsi="Arial" w:cs="Arial"/>
+          <w:rFonts w:ascii="Times New Roman" w:hAnsi="Times New Roman" w:cs="Times New Roman"/>
           <w:b/>
           <w:bCs/>
           <w:noProof/>
-          <w:sz w:val="36"/>
-          <w:szCs w:val="36"/>
+          <w:sz w:val="24"/>
+          <w:szCs w:val="24"/>
         </w:rPr>
         <w:drawing>
           <wp:inline distT="0" distB="0" distL="0" distR="0" wp14:anchorId="7141477C" wp14:editId="00F6E3DA">
@@ -1809,15 +3342,18 @@
     <w:p>
       <w:pPr>
         <w:rPr>
-          <w:rFonts w:ascii="Arial" w:hAnsi="Arial" w:cs="Arial"/>
-        </w:rPr>
-      </w:pPr>
-      <w:r>
-        <w:rPr>
-          <w:rFonts w:ascii="Arial" w:hAnsi="Arial" w:cs="Arial"/>
+          <w:rFonts w:ascii="Times New Roman" w:hAnsi="Times New Roman" w:cs="Times New Roman"/>
+          <w:sz w:val="24"/>
+          <w:szCs w:val="24"/>
+        </w:rPr>
+      </w:pPr>
+      <w:r>
+        <w:rPr>
+          <w:rFonts w:ascii="Times New Roman" w:hAnsi="Times New Roman" w:cs="Times New Roman"/>
           <w:noProof/>
-        </w:rPr>
-        <w:lastRenderedPageBreak/>
+          <w:sz w:val="24"/>
+          <w:szCs w:val="24"/>
+        </w:rPr>
         <w:drawing>
           <wp:inline distT="0" distB="0" distL="0" distR="0" wp14:anchorId="75D913D8" wp14:editId="128AF47C">
             <wp:extent cx="5943600" cy="3695700"/>
@@ -1864,20 +3400,20 @@
     <w:p>
       <w:pPr>
         <w:rPr>
-          <w:rFonts w:ascii="Arial" w:hAnsi="Arial" w:cs="Arial"/>
-          <w:b/>
-          <w:bCs/>
-          <w:sz w:val="36"/>
-          <w:szCs w:val="36"/>
-        </w:rPr>
-      </w:pPr>
-      <w:r>
-        <w:rPr>
-          <w:rFonts w:ascii="Arial" w:hAnsi="Arial" w:cs="Arial"/>
-          <w:b/>
-          <w:bCs/>
-          <w:sz w:val="36"/>
-          <w:szCs w:val="36"/>
+          <w:rFonts w:ascii="Times New Roman" w:hAnsi="Times New Roman" w:cs="Times New Roman"/>
+          <w:b/>
+          <w:bCs/>
+          <w:sz w:val="24"/>
+          <w:szCs w:val="24"/>
+        </w:rPr>
+      </w:pPr>
+      <w:r>
+        <w:rPr>
+          <w:rFonts w:ascii="Times New Roman" w:hAnsi="Times New Roman" w:cs="Times New Roman"/>
+          <w:b/>
+          <w:bCs/>
+          <w:sz w:val="24"/>
+          <w:szCs w:val="24"/>
         </w:rPr>
         <w:t>Correlation Plot (Pre-Modeling Cleaning)</w:t>
       </w:r>
@@ -1885,22 +3421,23 @@
     <w:p>
       <w:pPr>
         <w:rPr>
-          <w:rFonts w:ascii="Arial" w:hAnsi="Arial" w:cs="Arial"/>
-          <w:b/>
-          <w:bCs/>
-          <w:sz w:val="36"/>
-          <w:szCs w:val="36"/>
-        </w:rPr>
-      </w:pPr>
-      <w:r>
-        <w:rPr>
-          <w:rFonts w:ascii="Arial" w:hAnsi="Arial" w:cs="Arial"/>
+          <w:rFonts w:ascii="Times New Roman" w:hAnsi="Times New Roman" w:cs="Times New Roman"/>
+          <w:b/>
+          <w:bCs/>
+          <w:sz w:val="24"/>
+          <w:szCs w:val="24"/>
+        </w:rPr>
+      </w:pPr>
+      <w:r>
+        <w:rPr>
+          <w:rFonts w:ascii="Times New Roman" w:hAnsi="Times New Roman" w:cs="Times New Roman"/>
           <w:b/>
           <w:bCs/>
           <w:noProof/>
-          <w:sz w:val="36"/>
-          <w:szCs w:val="36"/>
-        </w:rPr>
+          <w:sz w:val="24"/>
+          <w:szCs w:val="24"/>
+        </w:rPr>
+        <w:lastRenderedPageBreak/>
         <w:drawing>
           <wp:inline distT="0" distB="0" distL="0" distR="0" wp14:anchorId="6FABF9EE" wp14:editId="353CA8D3">
             <wp:extent cx="5943600" cy="3491230"/>
@@ -1941,42 +3478,41 @@
     <w:p>
       <w:pPr>
         <w:rPr>
-          <w:rFonts w:ascii="Arial" w:hAnsi="Arial" w:cs="Arial"/>
-          <w:b/>
-          <w:bCs/>
-          <w:sz w:val="36"/>
-          <w:szCs w:val="36"/>
-        </w:rPr>
-      </w:pPr>
-    </w:p>
-    <w:p>
-      <w:pPr>
-        <w:rPr>
-          <w:rFonts w:ascii="Arial" w:hAnsi="Arial" w:cs="Arial"/>
-          <w:b/>
-          <w:bCs/>
-          <w:sz w:val="36"/>
-          <w:szCs w:val="36"/>
-        </w:rPr>
-      </w:pPr>
-      <w:r>
-        <w:rPr>
-          <w:rFonts w:ascii="Arial" w:hAnsi="Arial" w:cs="Arial"/>
-          <w:b/>
-          <w:bCs/>
-          <w:sz w:val="36"/>
-          <w:szCs w:val="36"/>
-        </w:rPr>
-        <w:lastRenderedPageBreak/>
+          <w:rFonts w:ascii="Times New Roman" w:hAnsi="Times New Roman" w:cs="Times New Roman"/>
+          <w:b/>
+          <w:bCs/>
+          <w:sz w:val="24"/>
+          <w:szCs w:val="24"/>
+        </w:rPr>
+      </w:pPr>
+    </w:p>
+    <w:p>
+      <w:pPr>
+        <w:rPr>
+          <w:rFonts w:ascii="Times New Roman" w:hAnsi="Times New Roman" w:cs="Times New Roman"/>
+          <w:b/>
+          <w:bCs/>
+          <w:sz w:val="24"/>
+          <w:szCs w:val="24"/>
+        </w:rPr>
+      </w:pPr>
+      <w:r>
+        <w:rPr>
+          <w:rFonts w:ascii="Times New Roman" w:hAnsi="Times New Roman" w:cs="Times New Roman"/>
+          <w:b/>
+          <w:bCs/>
+          <w:sz w:val="24"/>
+          <w:szCs w:val="24"/>
+        </w:rPr>
         <w:t>Modelling</w:t>
       </w:r>
       <w:r>
         <w:rPr>
-          <w:rFonts w:ascii="Arial" w:hAnsi="Arial" w:cs="Arial"/>
-          <w:b/>
-          <w:bCs/>
-          <w:sz w:val="36"/>
-          <w:szCs w:val="36"/>
+          <w:rFonts w:ascii="Times New Roman" w:hAnsi="Times New Roman" w:cs="Times New Roman"/>
+          <w:b/>
+          <w:bCs/>
+          <w:sz w:val="24"/>
+          <w:szCs w:val="24"/>
         </w:rPr>
         <w:t xml:space="preserve"> Summary</w:t>
       </w:r>
@@ -1984,33 +3520,355 @@
     <w:p>
       <w:pPr>
         <w:rPr>
-          <w:rFonts w:ascii="Arial" w:hAnsi="Arial" w:cs="Arial"/>
-          <w:b/>
-          <w:bCs/>
-          <w:sz w:val="36"/>
-          <w:szCs w:val="36"/>
-        </w:rPr>
-      </w:pPr>
-    </w:p>
-    <w:p>
-      <w:pPr>
-        <w:rPr>
-          <w:rFonts w:ascii="Arial" w:hAnsi="Arial" w:cs="Arial"/>
-          <w:b/>
-          <w:bCs/>
-          <w:sz w:val="36"/>
-          <w:szCs w:val="36"/>
-        </w:rPr>
-      </w:pPr>
-      <w:r>
-        <w:rPr>
-          <w:rFonts w:ascii="Arial" w:hAnsi="Arial" w:cs="Arial"/>
-          <w:b/>
-          <w:bCs/>
-          <w:sz w:val="36"/>
-          <w:szCs w:val="36"/>
+          <w:rFonts w:ascii="Times New Roman" w:hAnsi="Times New Roman" w:cs="Times New Roman"/>
+          <w:b/>
+          <w:bCs/>
+          <w:sz w:val="24"/>
+          <w:szCs w:val="24"/>
+        </w:rPr>
+      </w:pPr>
+    </w:p>
+    <w:p>
+      <w:pPr>
+        <w:rPr>
+          <w:rFonts w:ascii="Times New Roman" w:hAnsi="Times New Roman" w:cs="Times New Roman"/>
+          <w:b/>
+          <w:bCs/>
+          <w:sz w:val="24"/>
+          <w:szCs w:val="24"/>
+        </w:rPr>
+      </w:pPr>
+      <w:r>
+        <w:rPr>
+          <w:rFonts w:ascii="Times New Roman" w:hAnsi="Times New Roman" w:cs="Times New Roman"/>
+          <w:b/>
+          <w:bCs/>
+          <w:sz w:val="24"/>
+          <w:szCs w:val="24"/>
         </w:rPr>
         <w:t>Conclusion</w:t>
+      </w:r>
+    </w:p>
+    <w:p>
+      <w:pPr>
+        <w:rPr>
+          <w:rFonts w:ascii="Times New Roman" w:hAnsi="Times New Roman" w:cs="Times New Roman"/>
+          <w:b/>
+          <w:bCs/>
+          <w:sz w:val="24"/>
+          <w:szCs w:val="24"/>
+        </w:rPr>
+      </w:pPr>
+      <w:r>
+        <w:rPr>
+          <w:rFonts w:ascii="Times New Roman" w:hAnsi="Times New Roman" w:cs="Times New Roman"/>
+          <w:b/>
+          <w:bCs/>
+          <w:sz w:val="24"/>
+          <w:szCs w:val="24"/>
+        </w:rPr>
+        <w:t>References:</w:t>
+      </w:r>
+    </w:p>
+    <w:p>
+      <w:pPr>
+        <w:pStyle w:val="FootnoteText"/>
+        <w:numPr>
+          <w:ilvl w:val="0"/>
+          <w:numId w:val="4"/>
+        </w:numPr>
+        <w:rPr>
+          <w:rFonts w:ascii="Times New Roman" w:hAnsi="Times New Roman" w:cs="Times New Roman"/>
+          <w:sz w:val="24"/>
+          <w:szCs w:val="24"/>
+        </w:rPr>
+      </w:pPr>
+      <w:r>
+        <w:rPr>
+          <w:rFonts w:ascii="Times New Roman" w:hAnsi="Times New Roman" w:cs="Times New Roman"/>
+          <w:color w:val="333333"/>
+          <w:sz w:val="24"/>
+          <w:szCs w:val="24"/>
+          <w:shd w:val="clear" w:color="auto" w:fill="F5F5F5"/>
+        </w:rPr>
+        <w:t xml:space="preserve">Noah </w:t>
+      </w:r>
+      <w:proofErr w:type="spellStart"/>
+      <w:r>
+        <w:rPr>
+          <w:rFonts w:ascii="Times New Roman" w:hAnsi="Times New Roman" w:cs="Times New Roman"/>
+          <w:color w:val="333333"/>
+          <w:sz w:val="24"/>
+          <w:szCs w:val="24"/>
+          <w:shd w:val="clear" w:color="auto" w:fill="F5F5F5"/>
+        </w:rPr>
+        <w:t>Askin</w:t>
+      </w:r>
+      <w:proofErr w:type="spellEnd"/>
+      <w:r>
+        <w:rPr>
+          <w:rFonts w:ascii="Times New Roman" w:hAnsi="Times New Roman" w:cs="Times New Roman"/>
+          <w:color w:val="333333"/>
+          <w:sz w:val="24"/>
+          <w:szCs w:val="24"/>
+          <w:shd w:val="clear" w:color="auto" w:fill="F5F5F5"/>
+        </w:rPr>
+        <w:t xml:space="preserve"> and Michael </w:t>
+      </w:r>
+      <w:proofErr w:type="spellStart"/>
+      <w:r>
+        <w:rPr>
+          <w:rFonts w:ascii="Times New Roman" w:hAnsi="Times New Roman" w:cs="Times New Roman"/>
+          <w:color w:val="333333"/>
+          <w:sz w:val="24"/>
+          <w:szCs w:val="24"/>
+          <w:shd w:val="clear" w:color="auto" w:fill="F5F5F5"/>
+        </w:rPr>
+        <w:t>Mauskapf</w:t>
+      </w:r>
+      <w:proofErr w:type="spellEnd"/>
+      <w:r>
+        <w:rPr>
+          <w:rFonts w:ascii="Times New Roman" w:hAnsi="Times New Roman" w:cs="Times New Roman"/>
+          <w:color w:val="333333"/>
+          <w:sz w:val="24"/>
+          <w:szCs w:val="24"/>
+          <w:shd w:val="clear" w:color="auto" w:fill="F5F5F5"/>
+        </w:rPr>
+        <w:t xml:space="preserve">. </w:t>
+      </w:r>
+      <w:r>
+        <w:rPr>
+          <w:rFonts w:ascii="Times New Roman" w:hAnsi="Times New Roman" w:cs="Times New Roman"/>
+          <w:color w:val="333333"/>
+          <w:sz w:val="24"/>
+          <w:szCs w:val="24"/>
+          <w:shd w:val="clear" w:color="auto" w:fill="F5F5F5"/>
+        </w:rPr>
+        <w:t>(June 2017)</w:t>
+      </w:r>
+      <w:r>
+        <w:rPr>
+          <w:rFonts w:ascii="Times New Roman" w:hAnsi="Times New Roman" w:cs="Times New Roman"/>
+          <w:color w:val="333333"/>
+          <w:sz w:val="24"/>
+          <w:szCs w:val="24"/>
+          <w:shd w:val="clear" w:color="auto" w:fill="F5F5F5"/>
+        </w:rPr>
+        <w:t>.</w:t>
+      </w:r>
+      <w:r>
+        <w:rPr>
+          <w:rFonts w:ascii="Times New Roman" w:hAnsi="Times New Roman" w:cs="Times New Roman"/>
+          <w:color w:val="333333"/>
+          <w:sz w:val="24"/>
+          <w:szCs w:val="24"/>
+          <w:shd w:val="clear" w:color="auto" w:fill="F5F5F5"/>
+        </w:rPr>
+        <w:t xml:space="preserve"> “What Makes Popular Culture Popular? Product Features and Optimal Differentiation in Music</w:t>
+      </w:r>
+      <w:r>
+        <w:rPr>
+          <w:rFonts w:ascii="Times New Roman" w:hAnsi="Times New Roman" w:cs="Times New Roman"/>
+          <w:color w:val="333333"/>
+          <w:sz w:val="24"/>
+          <w:szCs w:val="24"/>
+          <w:shd w:val="clear" w:color="auto" w:fill="F5F5F5"/>
+        </w:rPr>
+        <w:t>.</w:t>
+      </w:r>
+      <w:r>
+        <w:rPr>
+          <w:rFonts w:ascii="Times New Roman" w:hAnsi="Times New Roman" w:cs="Times New Roman"/>
+          <w:color w:val="333333"/>
+          <w:sz w:val="24"/>
+          <w:szCs w:val="24"/>
+          <w:shd w:val="clear" w:color="auto" w:fill="F5F5F5"/>
+        </w:rPr>
+        <w:t>” </w:t>
+      </w:r>
+    </w:p>
+    <w:p>
+      <w:pPr>
+        <w:pStyle w:val="FootnoteText"/>
+        <w:ind w:left="720"/>
+        <w:rPr>
+          <w:rFonts w:ascii="Times New Roman" w:hAnsi="Times New Roman" w:cs="Times New Roman"/>
+          <w:sz w:val="24"/>
+          <w:szCs w:val="24"/>
+        </w:rPr>
+      </w:pPr>
+      <w:r>
+        <w:rPr>
+          <w:rFonts w:ascii="Times New Roman" w:hAnsi="Times New Roman" w:cs="Times New Roman"/>
+          <w:color w:val="333333"/>
+          <w:sz w:val="24"/>
+          <w:szCs w:val="24"/>
+          <w:bdr w:val="none" w:sz="0" w:space="0" w:color="auto" w:frame="1"/>
+          <w:shd w:val="clear" w:color="auto" w:fill="F5F5F5"/>
+        </w:rPr>
+        <w:t>Retrieved from:</w:t>
+      </w:r>
+      <w:r>
+        <w:rPr>
+          <w:rFonts w:ascii="Times New Roman" w:hAnsi="Times New Roman" w:cs="Times New Roman"/>
+          <w:color w:val="333333"/>
+          <w:sz w:val="24"/>
+          <w:szCs w:val="24"/>
+          <w:shd w:val="clear" w:color="auto" w:fill="F5F5F5"/>
+        </w:rPr>
+        <w:t xml:space="preserve"> </w:t>
+      </w:r>
+      <w:hyperlink r:id="rId11" w:history="1">
+        <w:r>
+          <w:rPr>
+            <w:rStyle w:val="Hyperlink"/>
+            <w:rFonts w:ascii="Times New Roman" w:hAnsi="Times New Roman" w:cs="Times New Roman"/>
+            <w:sz w:val="24"/>
+            <w:szCs w:val="24"/>
+            <w:shd w:val="clear" w:color="auto" w:fill="F5F5F5"/>
+          </w:rPr>
+          <w:t>https://doi.org/10.1177/0003122417728662</w:t>
+        </w:r>
+      </w:hyperlink>
+      <w:r>
+        <w:rPr>
+          <w:rFonts w:ascii="Times New Roman" w:hAnsi="Times New Roman" w:cs="Times New Roman"/>
+          <w:color w:val="333333"/>
+          <w:sz w:val="24"/>
+          <w:szCs w:val="24"/>
+          <w:shd w:val="clear" w:color="auto" w:fill="F5F5F5"/>
+        </w:rPr>
+        <w:t>.</w:t>
+      </w:r>
+    </w:p>
+    <w:p>
+      <w:pPr>
+        <w:pStyle w:val="FootnoteText"/>
+        <w:ind w:left="720"/>
+        <w:rPr>
+          <w:rFonts w:ascii="Times New Roman" w:hAnsi="Times New Roman" w:cs="Times New Roman"/>
+          <w:sz w:val="24"/>
+          <w:szCs w:val="24"/>
+        </w:rPr>
+      </w:pPr>
+    </w:p>
+    <w:p>
+      <w:pPr>
+        <w:pStyle w:val="ListParagraph"/>
+        <w:numPr>
+          <w:ilvl w:val="0"/>
+          <w:numId w:val="4"/>
+        </w:numPr>
+        <w:rPr>
+          <w:rFonts w:ascii="Times New Roman" w:hAnsi="Times New Roman" w:cs="Times New Roman"/>
+          <w:b/>
+          <w:bCs/>
+          <w:sz w:val="24"/>
+          <w:szCs w:val="24"/>
+        </w:rPr>
+      </w:pPr>
+      <w:r>
+        <w:rPr>
+          <w:rFonts w:ascii="Times New Roman" w:hAnsi="Times New Roman" w:cs="Times New Roman"/>
+          <w:sz w:val="24"/>
+          <w:szCs w:val="24"/>
+        </w:rPr>
+        <w:t>Cole, Tom.</w:t>
+      </w:r>
+      <w:r>
+        <w:rPr>
+          <w:rFonts w:ascii="Times New Roman" w:hAnsi="Times New Roman" w:cs="Times New Roman"/>
+          <w:sz w:val="24"/>
+          <w:szCs w:val="24"/>
+        </w:rPr>
+        <w:t xml:space="preserve"> (</w:t>
+      </w:r>
+      <w:r>
+        <w:rPr>
+          <w:rFonts w:ascii="Times New Roman" w:hAnsi="Times New Roman" w:cs="Times New Roman"/>
+          <w:sz w:val="24"/>
+          <w:szCs w:val="24"/>
+        </w:rPr>
+        <w:t>October</w:t>
+      </w:r>
+      <w:r>
+        <w:rPr>
+          <w:rFonts w:ascii="Times New Roman" w:hAnsi="Times New Roman" w:cs="Times New Roman"/>
+          <w:sz w:val="24"/>
+          <w:szCs w:val="24"/>
+        </w:rPr>
+        <w:t xml:space="preserve"> </w:t>
+      </w:r>
+      <w:r>
+        <w:rPr>
+          <w:rFonts w:ascii="Times New Roman" w:hAnsi="Times New Roman" w:cs="Times New Roman"/>
+          <w:sz w:val="24"/>
+          <w:szCs w:val="24"/>
+        </w:rPr>
+        <w:t>2010</w:t>
+      </w:r>
+      <w:proofErr w:type="gramStart"/>
+      <w:r>
+        <w:rPr>
+          <w:rFonts w:ascii="Times New Roman" w:hAnsi="Times New Roman" w:cs="Times New Roman"/>
+          <w:sz w:val="24"/>
+          <w:szCs w:val="24"/>
+        </w:rPr>
+        <w:t>)</w:t>
+      </w:r>
+      <w:r>
+        <w:rPr>
+          <w:rFonts w:ascii="Times New Roman" w:hAnsi="Times New Roman" w:cs="Times New Roman"/>
+          <w:sz w:val="24"/>
+          <w:szCs w:val="24"/>
+        </w:rPr>
+        <w:t xml:space="preserve"> </w:t>
+      </w:r>
+      <w:r>
+        <w:rPr>
+          <w:rFonts w:ascii="Times New Roman" w:hAnsi="Times New Roman" w:cs="Times New Roman"/>
+          <w:sz w:val="24"/>
+          <w:szCs w:val="24"/>
+        </w:rPr>
+        <w:t>.</w:t>
+      </w:r>
+      <w:proofErr w:type="gramEnd"/>
+      <w:r>
+        <w:rPr>
+          <w:rFonts w:ascii="Times New Roman" w:hAnsi="Times New Roman" w:cs="Times New Roman"/>
+          <w:sz w:val="24"/>
+          <w:szCs w:val="24"/>
+        </w:rPr>
+        <w:t xml:space="preserve">“You Ask, WE ANSWER: 'Parental Advisory' Labels - the Criteria and the History.” </w:t>
+      </w:r>
+    </w:p>
+    <w:p>
+      <w:pPr>
+        <w:pStyle w:val="ListParagraph"/>
+        <w:rPr>
+          <w:rFonts w:ascii="Times New Roman" w:hAnsi="Times New Roman" w:cs="Times New Roman"/>
+          <w:b/>
+          <w:bCs/>
+          <w:sz w:val="24"/>
+          <w:szCs w:val="24"/>
+        </w:rPr>
+      </w:pPr>
+      <w:r>
+        <w:rPr>
+          <w:rFonts w:ascii="Times New Roman" w:hAnsi="Times New Roman" w:cs="Times New Roman"/>
+          <w:sz w:val="24"/>
+          <w:szCs w:val="24"/>
+        </w:rPr>
+        <w:t xml:space="preserve">Retrieved from: </w:t>
+      </w:r>
+      <w:r>
+        <w:rPr>
+          <w:rFonts w:ascii="Times New Roman" w:hAnsi="Times New Roman" w:cs="Times New Roman"/>
+          <w:sz w:val="24"/>
+          <w:szCs w:val="24"/>
+        </w:rPr>
+        <w:t>https://www.npr.org/sections/therecord/2010/10/29/130905176/you-ask-we-answer-parental-advisory---why-when-how.</w:t>
       </w:r>
     </w:p>
     <w:sectPr>
@@ -2075,92 +3933,6 @@
       <w:pPr>
         <w:pStyle w:val="FootnoteText"/>
       </w:pPr>
-      <w:r>
-        <w:rPr>
-          <w:rStyle w:val="FootnoteReference"/>
-        </w:rPr>
-        <w:footnoteRef/>
-      </w:r>
-      <w:r>
-        <w:t xml:space="preserve"> </w:t>
-      </w:r>
-      <w:r>
-        <w:rPr>
-          <w:rFonts w:ascii="Helvetica" w:hAnsi="Helvetica" w:cs="Helvetica"/>
-          <w:color w:val="333333"/>
-          <w:sz w:val="21"/>
-          <w:szCs w:val="21"/>
-          <w:shd w:val="clear" w:color="auto" w:fill="F5F5F5"/>
-        </w:rPr>
-        <w:t xml:space="preserve">Noah </w:t>
-      </w:r>
-      <w:proofErr w:type="spellStart"/>
-      <w:r>
-        <w:rPr>
-          <w:rFonts w:ascii="Helvetica" w:hAnsi="Helvetica" w:cs="Helvetica"/>
-          <w:color w:val="333333"/>
-          <w:sz w:val="21"/>
-          <w:szCs w:val="21"/>
-          <w:shd w:val="clear" w:color="auto" w:fill="F5F5F5"/>
-        </w:rPr>
-        <w:t>Askin</w:t>
-      </w:r>
-      <w:proofErr w:type="spellEnd"/>
-      <w:r>
-        <w:rPr>
-          <w:rFonts w:ascii="Helvetica" w:hAnsi="Helvetica" w:cs="Helvetica"/>
-          <w:color w:val="333333"/>
-          <w:sz w:val="21"/>
-          <w:szCs w:val="21"/>
-          <w:shd w:val="clear" w:color="auto" w:fill="F5F5F5"/>
-        </w:rPr>
-        <w:t xml:space="preserve"> and Michael </w:t>
-      </w:r>
-      <w:proofErr w:type="spellStart"/>
-      <w:r>
-        <w:rPr>
-          <w:rFonts w:ascii="Helvetica" w:hAnsi="Helvetica" w:cs="Helvetica"/>
-          <w:color w:val="333333"/>
-          <w:sz w:val="21"/>
-          <w:szCs w:val="21"/>
-          <w:shd w:val="clear" w:color="auto" w:fill="F5F5F5"/>
-        </w:rPr>
-        <w:t>Mauskapf</w:t>
-      </w:r>
-      <w:proofErr w:type="spellEnd"/>
-      <w:r>
-        <w:rPr>
-          <w:rFonts w:ascii="Helvetica" w:hAnsi="Helvetica" w:cs="Helvetica"/>
-          <w:color w:val="333333"/>
-          <w:sz w:val="21"/>
-          <w:szCs w:val="21"/>
-          <w:shd w:val="clear" w:color="auto" w:fill="F5F5F5"/>
-        </w:rPr>
-        <w:t>, “What Makes Popular Culture Popular? Product Features and Optimal Differentiation in Music,” </w:t>
-      </w:r>
-      <w:r>
-        <w:rPr>
-          <w:rFonts w:ascii="Helvetica" w:hAnsi="Helvetica" w:cs="Helvetica"/>
-          <w:i/>
-          <w:iCs/>
-          <w:color w:val="333333"/>
-          <w:sz w:val="21"/>
-          <w:szCs w:val="21"/>
-          <w:bdr w:val="none" w:sz="0" w:space="0" w:color="auto" w:frame="1"/>
-          <w:shd w:val="clear" w:color="auto" w:fill="F5F5F5"/>
-        </w:rPr>
-        <w:t>American Sociological Review</w:t>
-      </w:r>
-      <w:r>
-        <w:rPr>
-          <w:rFonts w:ascii="Helvetica" w:hAnsi="Helvetica" w:cs="Helvetica"/>
-          <w:color w:val="333333"/>
-          <w:sz w:val="21"/>
-          <w:szCs w:val="21"/>
-          <w:shd w:val="clear" w:color="auto" w:fill="F5F5F5"/>
-        </w:rPr>
-        <w:t> 82, no. 5 (June 2017): pp. 910-944, https://doi.org/10.1177/0003122417728662.</w:t>
-      </w:r>
     </w:p>
   </w:footnote>
   <w:footnote w:id="2">
@@ -2169,18 +3941,6 @@
         <w:pStyle w:val="NormalWeb"/>
         <w:ind w:left="567" w:hanging="567"/>
       </w:pPr>
-      <w:r>
-        <w:rPr>
-          <w:rStyle w:val="FootnoteReference"/>
-        </w:rPr>
-        <w:footnoteRef/>
-      </w:r>
-      <w:r>
-        <w:t xml:space="preserve"> </w:t>
-      </w:r>
-      <w:r>
-        <w:t xml:space="preserve">Cole, Tom. “You Ask, WE ANSWER: 'Parental Advisory' Labels - the Criteria and the History.” NPR. NPR, October 29, 2010. https://www.npr.org/sections/therecord/2010/10/29/130905176/you-ask-we-answer-parental-advisory---why-when-how. </w:t>
-      </w:r>
     </w:p>
   </w:footnote>
 </w:footnotes>
@@ -2427,6 +4187,95 @@
     </w:lvl>
   </w:abstractNum>
   <w:abstractNum w:abstractNumId="2" w15:restartNumberingAfterBreak="0">
+    <w:nsid w:val="33BC03B3"/>
+    <w:multiLevelType w:val="hybridMultilevel"/>
+    <w:tmpl w:val="67824B32"/>
+    <w:lvl w:ilvl="0" w:tplc="4009000F">
+      <w:start w:val="1"/>
+      <w:numFmt w:val="decimal"/>
+      <w:lvlText w:val="%1."/>
+      <w:lvlJc w:val="left"/>
+      <w:pPr>
+        <w:ind w:left="720" w:hanging="360"/>
+      </w:pPr>
+      <w:rPr>
+        <w:rFonts w:hint="default"/>
+      </w:rPr>
+    </w:lvl>
+    <w:lvl w:ilvl="1" w:tplc="40090019" w:tentative="1">
+      <w:start w:val="1"/>
+      <w:numFmt w:val="lowerLetter"/>
+      <w:lvlText w:val="%2."/>
+      <w:lvlJc w:val="left"/>
+      <w:pPr>
+        <w:ind w:left="1440" w:hanging="360"/>
+      </w:pPr>
+    </w:lvl>
+    <w:lvl w:ilvl="2" w:tplc="4009001B" w:tentative="1">
+      <w:start w:val="1"/>
+      <w:numFmt w:val="lowerRoman"/>
+      <w:lvlText w:val="%3."/>
+      <w:lvlJc w:val="right"/>
+      <w:pPr>
+        <w:ind w:left="2160" w:hanging="180"/>
+      </w:pPr>
+    </w:lvl>
+    <w:lvl w:ilvl="3" w:tplc="4009000F" w:tentative="1">
+      <w:start w:val="1"/>
+      <w:numFmt w:val="decimal"/>
+      <w:lvlText w:val="%4."/>
+      <w:lvlJc w:val="left"/>
+      <w:pPr>
+        <w:ind w:left="2880" w:hanging="360"/>
+      </w:pPr>
+    </w:lvl>
+    <w:lvl w:ilvl="4" w:tplc="40090019" w:tentative="1">
+      <w:start w:val="1"/>
+      <w:numFmt w:val="lowerLetter"/>
+      <w:lvlText w:val="%5."/>
+      <w:lvlJc w:val="left"/>
+      <w:pPr>
+        <w:ind w:left="3600" w:hanging="360"/>
+      </w:pPr>
+    </w:lvl>
+    <w:lvl w:ilvl="5" w:tplc="4009001B" w:tentative="1">
+      <w:start w:val="1"/>
+      <w:numFmt w:val="lowerRoman"/>
+      <w:lvlText w:val="%6."/>
+      <w:lvlJc w:val="right"/>
+      <w:pPr>
+        <w:ind w:left="4320" w:hanging="180"/>
+      </w:pPr>
+    </w:lvl>
+    <w:lvl w:ilvl="6" w:tplc="4009000F" w:tentative="1">
+      <w:start w:val="1"/>
+      <w:numFmt w:val="decimal"/>
+      <w:lvlText w:val="%7."/>
+      <w:lvlJc w:val="left"/>
+      <w:pPr>
+        <w:ind w:left="5040" w:hanging="360"/>
+      </w:pPr>
+    </w:lvl>
+    <w:lvl w:ilvl="7" w:tplc="40090019" w:tentative="1">
+      <w:start w:val="1"/>
+      <w:numFmt w:val="lowerLetter"/>
+      <w:lvlText w:val="%8."/>
+      <w:lvlJc w:val="left"/>
+      <w:pPr>
+        <w:ind w:left="5760" w:hanging="360"/>
+      </w:pPr>
+    </w:lvl>
+    <w:lvl w:ilvl="8" w:tplc="4009001B" w:tentative="1">
+      <w:start w:val="1"/>
+      <w:numFmt w:val="lowerRoman"/>
+      <w:lvlText w:val="%9."/>
+      <w:lvlJc w:val="right"/>
+      <w:pPr>
+        <w:ind w:left="6480" w:hanging="180"/>
+      </w:pPr>
+    </w:lvl>
+  </w:abstractNum>
+  <w:abstractNum w:abstractNumId="3" w15:restartNumberingAfterBreak="0">
     <w:nsid w:val="54D119DE"/>
     <w:multiLevelType w:val="hybridMultilevel"/>
     <w:tmpl w:val="ECD66AE6"/>
@@ -2515,14 +4364,133 @@
       </w:pPr>
     </w:lvl>
   </w:abstractNum>
+  <w:abstractNum w:abstractNumId="4" w15:restartNumberingAfterBreak="0">
+    <w:nsid w:val="7C312902"/>
+    <w:multiLevelType w:val="hybridMultilevel"/>
+    <w:tmpl w:val="DE80908A"/>
+    <w:lvl w:ilvl="0" w:tplc="40090001">
+      <w:start w:val="1"/>
+      <w:numFmt w:val="bullet"/>
+      <w:lvlText w:val=""/>
+      <w:lvlJc w:val="left"/>
+      <w:pPr>
+        <w:ind w:left="720" w:hanging="360"/>
+      </w:pPr>
+      <w:rPr>
+        <w:rFonts w:ascii="Symbol" w:hAnsi="Symbol" w:hint="default"/>
+      </w:rPr>
+    </w:lvl>
+    <w:lvl w:ilvl="1" w:tplc="40090003" w:tentative="1">
+      <w:start w:val="1"/>
+      <w:numFmt w:val="bullet"/>
+      <w:lvlText w:val="o"/>
+      <w:lvlJc w:val="left"/>
+      <w:pPr>
+        <w:ind w:left="1440" w:hanging="360"/>
+      </w:pPr>
+      <w:rPr>
+        <w:rFonts w:ascii="Courier New" w:hAnsi="Courier New" w:cs="Courier New" w:hint="default"/>
+      </w:rPr>
+    </w:lvl>
+    <w:lvl w:ilvl="2" w:tplc="40090005" w:tentative="1">
+      <w:start w:val="1"/>
+      <w:numFmt w:val="bullet"/>
+      <w:lvlText w:val=""/>
+      <w:lvlJc w:val="left"/>
+      <w:pPr>
+        <w:ind w:left="2160" w:hanging="360"/>
+      </w:pPr>
+      <w:rPr>
+        <w:rFonts w:ascii="Wingdings" w:hAnsi="Wingdings" w:hint="default"/>
+      </w:rPr>
+    </w:lvl>
+    <w:lvl w:ilvl="3" w:tplc="40090001" w:tentative="1">
+      <w:start w:val="1"/>
+      <w:numFmt w:val="bullet"/>
+      <w:lvlText w:val=""/>
+      <w:lvlJc w:val="left"/>
+      <w:pPr>
+        <w:ind w:left="2880" w:hanging="360"/>
+      </w:pPr>
+      <w:rPr>
+        <w:rFonts w:ascii="Symbol" w:hAnsi="Symbol" w:hint="default"/>
+      </w:rPr>
+    </w:lvl>
+    <w:lvl w:ilvl="4" w:tplc="40090003" w:tentative="1">
+      <w:start w:val="1"/>
+      <w:numFmt w:val="bullet"/>
+      <w:lvlText w:val="o"/>
+      <w:lvlJc w:val="left"/>
+      <w:pPr>
+        <w:ind w:left="3600" w:hanging="360"/>
+      </w:pPr>
+      <w:rPr>
+        <w:rFonts w:ascii="Courier New" w:hAnsi="Courier New" w:cs="Courier New" w:hint="default"/>
+      </w:rPr>
+    </w:lvl>
+    <w:lvl w:ilvl="5" w:tplc="40090005" w:tentative="1">
+      <w:start w:val="1"/>
+      <w:numFmt w:val="bullet"/>
+      <w:lvlText w:val=""/>
+      <w:lvlJc w:val="left"/>
+      <w:pPr>
+        <w:ind w:left="4320" w:hanging="360"/>
+      </w:pPr>
+      <w:rPr>
+        <w:rFonts w:ascii="Wingdings" w:hAnsi="Wingdings" w:hint="default"/>
+      </w:rPr>
+    </w:lvl>
+    <w:lvl w:ilvl="6" w:tplc="40090001" w:tentative="1">
+      <w:start w:val="1"/>
+      <w:numFmt w:val="bullet"/>
+      <w:lvlText w:val=""/>
+      <w:lvlJc w:val="left"/>
+      <w:pPr>
+        <w:ind w:left="5040" w:hanging="360"/>
+      </w:pPr>
+      <w:rPr>
+        <w:rFonts w:ascii="Symbol" w:hAnsi="Symbol" w:hint="default"/>
+      </w:rPr>
+    </w:lvl>
+    <w:lvl w:ilvl="7" w:tplc="40090003" w:tentative="1">
+      <w:start w:val="1"/>
+      <w:numFmt w:val="bullet"/>
+      <w:lvlText w:val="o"/>
+      <w:lvlJc w:val="left"/>
+      <w:pPr>
+        <w:ind w:left="5760" w:hanging="360"/>
+      </w:pPr>
+      <w:rPr>
+        <w:rFonts w:ascii="Courier New" w:hAnsi="Courier New" w:cs="Courier New" w:hint="default"/>
+      </w:rPr>
+    </w:lvl>
+    <w:lvl w:ilvl="8" w:tplc="40090005" w:tentative="1">
+      <w:start w:val="1"/>
+      <w:numFmt w:val="bullet"/>
+      <w:lvlText w:val=""/>
+      <w:lvlJc w:val="left"/>
+      <w:pPr>
+        <w:ind w:left="6480" w:hanging="360"/>
+      </w:pPr>
+      <w:rPr>
+        <w:rFonts w:ascii="Wingdings" w:hAnsi="Wingdings" w:hint="default"/>
+      </w:rPr>
+    </w:lvl>
+  </w:abstractNum>
   <w:num w:numId="1" w16cid:durableId="548882340">
     <w:abstractNumId w:val="1"/>
   </w:num>
   <w:num w:numId="2" w16cid:durableId="2088841225">
-    <w:abstractNumId w:val="2"/>
+    <w:abstractNumId w:val="3"/>
   </w:num>
   <w:num w:numId="3" w16cid:durableId="1780567206">
     <w:abstractNumId w:val="0"/>
+  </w:num>
+  <w:num w:numId="4" w16cid:durableId="964237738">
+    <w:abstractNumId w:val="2"/>
+  </w:num>
+  <w:num w:numId="5" w16cid:durableId="1855996334">
+    <w:abstractNumId w:val="4"/>
   </w:num>
 </w:numbering>
 </file>
@@ -3183,6 +5151,44 @@
       <w:vertAlign w:val="superscript"/>
     </w:rPr>
   </w:style>
+  <w:style w:type="character" w:customStyle="1" w:styleId="ff4">
+    <w:name w:val="ff4"/>
+    <w:basedOn w:val="DefaultParagraphFont"/>
+    <w:rsid w:val="00DC2CDE"/>
+  </w:style>
+  <w:style w:type="character" w:customStyle="1" w:styleId="wsb">
+    <w:name w:val="wsb"/>
+    <w:basedOn w:val="DefaultParagraphFont"/>
+    <w:rsid w:val="00DC2CDE"/>
+  </w:style>
+  <w:style w:type="character" w:customStyle="1" w:styleId="a">
+    <w:name w:val="_"/>
+    <w:basedOn w:val="DefaultParagraphFont"/>
+    <w:rsid w:val="00DC2CDE"/>
+  </w:style>
+  <w:style w:type="character" w:styleId="Hyperlink">
+    <w:name w:val="Hyperlink"/>
+    <w:basedOn w:val="DefaultParagraphFont"/>
+    <w:uiPriority w:val="99"/>
+    <w:unhideWhenUsed/>
+    <w:rsid w:val="00DC2CDE"/>
+    <w:rPr>
+      <w:color w:val="0563C1" w:themeColor="hyperlink"/>
+      <w:u w:val="single"/>
+    </w:rPr>
+  </w:style>
+  <w:style w:type="character" w:styleId="UnresolvedMention">
+    <w:name w:val="Unresolved Mention"/>
+    <w:basedOn w:val="DefaultParagraphFont"/>
+    <w:uiPriority w:val="99"/>
+    <w:semiHidden/>
+    <w:unhideWhenUsed/>
+    <w:rsid w:val="00DC2CDE"/>
+    <w:rPr>
+      <w:color w:val="605E5C"/>
+      <w:shd w:val="clear" w:color="auto" w:fill="E1DFDD"/>
+    </w:rPr>
+  </w:style>
 </w:styles>
 </file>
 

--- a/Spotify Tracks Dataset Report.docx
+++ b/Spotify Tracks Dataset Report.docx
@@ -2875,23 +2875,7 @@
           <w:sz w:val="24"/>
           <w:szCs w:val="24"/>
         </w:rPr>
-        <w:t xml:space="preserve">Exploratory data analysis (EDA) is a vital phase in any </w:t>
-      </w:r>
-      <w:r>
-        <w:rPr>
-          <w:rFonts w:ascii="Times New Roman" w:hAnsi="Times New Roman" w:cs="Times New Roman"/>
-          <w:sz w:val="24"/>
-          <w:szCs w:val="24"/>
-        </w:rPr>
-        <w:t>data analysis</w:t>
-      </w:r>
-      <w:r>
-        <w:rPr>
-          <w:rFonts w:ascii="Times New Roman" w:hAnsi="Times New Roman" w:cs="Times New Roman"/>
-          <w:sz w:val="24"/>
-          <w:szCs w:val="24"/>
-        </w:rPr>
-        <w:t xml:space="preserve"> process. In order to direct particular testing of your hypothesis, the primary goal of the exploratory analysis is to look at the </w:t>
+        <w:t xml:space="preserve">Exploratory data analysis (EDA) is a vital phase in any data analysis process. In order to direct particular testing of your hypothesis, the primary goal of the exploratory analysis is to look at the </w:t>
       </w:r>
       <w:r>
         <w:rPr>
@@ -2902,15 +2886,14 @@
         <w:lastRenderedPageBreak/>
         <w:t>data for distribution, outliers, and anomalies. It also offers aids for developing hypotheses by helping people see and comprehend the data, typically through graphical representation.</w:t>
       </w:r>
-    </w:p>
-    <w:p>
-      <w:pPr>
-        <w:rPr>
-          <w:rFonts w:ascii="Times New Roman" w:hAnsi="Times New Roman" w:cs="Times New Roman"/>
-          <w:sz w:val="24"/>
-          <w:szCs w:val="24"/>
-        </w:rPr>
-      </w:pPr>
+      <w:r>
+        <w:rPr>
+          <w:rFonts w:ascii="Times New Roman" w:hAnsi="Times New Roman" w:cs="Times New Roman"/>
+          <w:sz w:val="24"/>
+          <w:szCs w:val="24"/>
+        </w:rPr>
+        <w:br/>
+      </w:r>
       <w:r>
         <w:rPr>
           <w:rFonts w:ascii="Times New Roman" w:hAnsi="Times New Roman" w:cs="Times New Roman"/>
@@ -2952,15 +2935,14 @@
         </w:rPr>
         <w:t xml:space="preserve">Univariate Analysis is the simplest form of statistical analysis that is performed on one variable. The key variable on which the analysis is performed decides which statistical techniques can be used such as line plot, histogram, boxplot and etc. </w:t>
       </w:r>
-    </w:p>
-    <w:p>
-      <w:pPr>
-        <w:rPr>
-          <w:rFonts w:ascii="Times New Roman" w:hAnsi="Times New Roman" w:cs="Times New Roman"/>
-          <w:sz w:val="24"/>
-          <w:szCs w:val="24"/>
-        </w:rPr>
-      </w:pPr>
+      <w:r>
+        <w:rPr>
+          <w:rFonts w:ascii="Times New Roman" w:hAnsi="Times New Roman" w:cs="Times New Roman"/>
+          <w:sz w:val="24"/>
+          <w:szCs w:val="24"/>
+        </w:rPr>
+        <w:br/>
+      </w:r>
       <w:r>
         <w:rPr>
           <w:rFonts w:ascii="Times New Roman" w:hAnsi="Times New Roman" w:cs="Times New Roman"/>
@@ -3211,80 +3193,592 @@
         </w:rPr>
         <w:t xml:space="preserve">Many songs </w:t>
       </w:r>
-      <w:proofErr w:type="gramStart"/>
-      <w:r>
-        <w:rPr>
-          <w:rFonts w:ascii="Times New Roman" w:hAnsi="Times New Roman" w:cs="Times New Roman"/>
-          <w:sz w:val="24"/>
-          <w:szCs w:val="24"/>
-        </w:rPr>
-        <w:t>seems</w:t>
-      </w:r>
-      <w:proofErr w:type="gramEnd"/>
-      <w:r>
-        <w:rPr>
-          <w:rFonts w:ascii="Times New Roman" w:hAnsi="Times New Roman" w:cs="Times New Roman"/>
-          <w:sz w:val="24"/>
-          <w:szCs w:val="24"/>
-        </w:rPr>
-        <w:t xml:space="preserve"> to have neutral emotional outcome in them.</w:t>
-      </w:r>
-    </w:p>
-    <w:p>
-      <w:pPr>
-        <w:rPr>
-          <w:rFonts w:ascii="Times New Roman" w:hAnsi="Times New Roman" w:cs="Times New Roman"/>
-          <w:sz w:val="24"/>
-          <w:szCs w:val="24"/>
-        </w:rPr>
-      </w:pPr>
-    </w:p>
-    <w:p>
-      <w:pPr>
-        <w:rPr>
-          <w:rFonts w:ascii="Times New Roman" w:hAnsi="Times New Roman" w:cs="Times New Roman"/>
-          <w:sz w:val="24"/>
-          <w:szCs w:val="24"/>
-        </w:rPr>
-      </w:pPr>
-    </w:p>
-    <w:p>
-      <w:pPr>
-        <w:rPr>
-          <w:rFonts w:ascii="Times New Roman" w:hAnsi="Times New Roman" w:cs="Times New Roman"/>
-          <w:sz w:val="24"/>
-          <w:szCs w:val="24"/>
-        </w:rPr>
-      </w:pPr>
-    </w:p>
-    <w:p>
-      <w:pPr>
-        <w:rPr>
-          <w:rFonts w:ascii="Times New Roman" w:hAnsi="Times New Roman" w:cs="Times New Roman"/>
-          <w:sz w:val="24"/>
-          <w:szCs w:val="24"/>
-        </w:rPr>
-      </w:pPr>
-    </w:p>
-    <w:p>
-      <w:pPr>
-        <w:rPr>
-          <w:rFonts w:ascii="Times New Roman" w:hAnsi="Times New Roman" w:cs="Times New Roman"/>
-          <w:b/>
-          <w:bCs/>
-          <w:sz w:val="24"/>
-          <w:szCs w:val="24"/>
-        </w:rPr>
-      </w:pPr>
-      <w:r>
-        <w:rPr>
-          <w:rFonts w:ascii="Times New Roman" w:hAnsi="Times New Roman" w:cs="Times New Roman"/>
-          <w:b/>
-          <w:bCs/>
+      <w:r>
+        <w:rPr>
+          <w:rFonts w:ascii="Times New Roman" w:hAnsi="Times New Roman" w:cs="Times New Roman"/>
+          <w:sz w:val="24"/>
+          <w:szCs w:val="24"/>
+        </w:rPr>
+        <w:t>seem</w:t>
+      </w:r>
+      <w:r>
+        <w:rPr>
+          <w:rFonts w:ascii="Times New Roman" w:hAnsi="Times New Roman" w:cs="Times New Roman"/>
+          <w:sz w:val="24"/>
+          <w:szCs w:val="24"/>
+        </w:rPr>
+        <w:t xml:space="preserve"> to have </w:t>
+      </w:r>
+      <w:r>
+        <w:rPr>
+          <w:rFonts w:ascii="Times New Roman" w:hAnsi="Times New Roman" w:cs="Times New Roman"/>
+          <w:sz w:val="24"/>
+          <w:szCs w:val="24"/>
+        </w:rPr>
+        <w:t xml:space="preserve">a </w:t>
+      </w:r>
+      <w:r>
+        <w:rPr>
+          <w:rFonts w:ascii="Times New Roman" w:hAnsi="Times New Roman" w:cs="Times New Roman"/>
+          <w:sz w:val="24"/>
+          <w:szCs w:val="24"/>
+        </w:rPr>
+        <w:t>neutral emotional outcome in them.</w:t>
+      </w:r>
+    </w:p>
+    <w:p>
+      <w:pPr>
+        <w:rPr>
+          <w:rFonts w:ascii="Times New Roman" w:hAnsi="Times New Roman" w:cs="Times New Roman"/>
+          <w:sz w:val="24"/>
+          <w:szCs w:val="24"/>
+        </w:rPr>
+      </w:pPr>
+      <w:r>
+        <w:rPr>
+          <w:rFonts w:ascii="Times New Roman" w:hAnsi="Times New Roman" w:cs="Times New Roman"/>
+          <w:b/>
+          <w:bCs/>
+          <w:noProof/>
+          <w:sz w:val="24"/>
+          <w:szCs w:val="24"/>
+        </w:rPr>
+        <w:drawing>
+          <wp:anchor distT="0" distB="0" distL="114300" distR="114300" simplePos="0" relativeHeight="251658240" behindDoc="0" locked="0" layoutInCell="1" allowOverlap="1" wp14:anchorId="741B0432" wp14:editId="3EF439CE">
+            <wp:simplePos x="0" y="0"/>
+            <wp:positionH relativeFrom="margin">
+              <wp:posOffset>40640</wp:posOffset>
+            </wp:positionH>
+            <wp:positionV relativeFrom="margin">
+              <wp:posOffset>4899660</wp:posOffset>
+            </wp:positionV>
+            <wp:extent cx="5971540" cy="3581400"/>
+            <wp:effectExtent l="0" t="0" r="0" b="0"/>
+            <wp:wrapTopAndBottom/>
+            <wp:docPr id="1" name="Picture 1" descr="Chart, treemap chart&#10;&#10;Description automatically generated"/>
+            <wp:cNvGraphicFramePr>
+              <a:graphicFrameLocks xmlns:a="http://schemas.openxmlformats.org/drawingml/2006/main" noChangeAspect="1"/>
+            </wp:cNvGraphicFramePr>
+            <a:graphic xmlns:a="http://schemas.openxmlformats.org/drawingml/2006/main">
+              <a:graphicData uri="http://schemas.openxmlformats.org/drawingml/2006/picture">
+                <pic:pic xmlns:pic="http://schemas.openxmlformats.org/drawingml/2006/picture">
+                  <pic:nvPicPr>
+                    <pic:cNvPr id="1" name="Picture 1" descr="Chart, treemap chart&#10;&#10;Description automatically generated"/>
+                    <pic:cNvPicPr/>
+                  </pic:nvPicPr>
+                  <pic:blipFill>
+                    <a:blip r:embed="rId8">
+                      <a:extLst>
+                        <a:ext uri="{28A0092B-C50C-407E-A947-70E740481C1C}">
+                          <a14:useLocalDpi xmlns:a14="http://schemas.microsoft.com/office/drawing/2010/main" val="0"/>
+                        </a:ext>
+                      </a:extLst>
+                    </a:blip>
+                    <a:stretch>
+                      <a:fillRect/>
+                    </a:stretch>
+                  </pic:blipFill>
+                  <pic:spPr>
+                    <a:xfrm>
+                      <a:off x="0" y="0"/>
+                      <a:ext cx="5971540" cy="3581400"/>
+                    </a:xfrm>
+                    <a:prstGeom prst="rect">
+                      <a:avLst/>
+                    </a:prstGeom>
+                  </pic:spPr>
+                </pic:pic>
+              </a:graphicData>
+            </a:graphic>
+            <wp14:sizeRelH relativeFrom="margin">
+              <wp14:pctWidth>0</wp14:pctWidth>
+            </wp14:sizeRelH>
+            <wp14:sizeRelV relativeFrom="margin">
+              <wp14:pctHeight>0</wp14:pctHeight>
+            </wp14:sizeRelV>
+          </wp:anchor>
+        </w:drawing>
+      </w:r>
+      <w:r>
+        <w:rPr>
+          <w:rFonts w:ascii="Times New Roman" w:hAnsi="Times New Roman" w:cs="Times New Roman"/>
+          <w:sz w:val="24"/>
+          <w:szCs w:val="24"/>
+        </w:rPr>
+        <w:t xml:space="preserve">Bi-variate analysis: </w:t>
+      </w:r>
+      <w:r>
+        <w:rPr>
+          <w:rFonts w:ascii="Times New Roman" w:hAnsi="Times New Roman" w:cs="Times New Roman"/>
+          <w:sz w:val="24"/>
+          <w:szCs w:val="24"/>
+        </w:rPr>
+        <w:t>One of the simplest types of quantitative analysis is bivariate analysis. In order to understand their empirical link, it involves the analysis of two variables.</w:t>
+      </w:r>
+      <w:r>
+        <w:rPr>
+          <w:rFonts w:ascii="Times New Roman" w:hAnsi="Times New Roman" w:cs="Times New Roman"/>
+          <w:sz w:val="24"/>
+          <w:szCs w:val="24"/>
+        </w:rPr>
+        <w:t xml:space="preserve"> </w:t>
+      </w:r>
+      <w:r>
+        <w:rPr>
+          <w:rFonts w:ascii="Times New Roman" w:hAnsi="Times New Roman" w:cs="Times New Roman"/>
+          <w:sz w:val="24"/>
+          <w:szCs w:val="24"/>
+        </w:rPr>
+        <w:br/>
+        <w:t xml:space="preserve">Some of the famous </w:t>
+      </w:r>
+      <w:r>
+        <w:rPr>
+          <w:rFonts w:ascii="Times New Roman" w:hAnsi="Times New Roman" w:cs="Times New Roman"/>
+          <w:sz w:val="24"/>
+          <w:szCs w:val="24"/>
+        </w:rPr>
+        <w:t>plots used include scattering plots, correlation plots and etc.</w:t>
+      </w:r>
+      <w:r>
+        <w:rPr>
+          <w:rFonts w:ascii="Times New Roman" w:hAnsi="Times New Roman" w:cs="Times New Roman"/>
+          <w:sz w:val="24"/>
+          <w:szCs w:val="24"/>
+        </w:rPr>
+        <w:br/>
+        <w:t>In our project, we used a correlation heat map plot to understand the relationship between all the variables in the dataset. The figure below shows the correlation heat map between the variables.</w:t>
+      </w:r>
+    </w:p>
+    <w:p>
+      <w:pPr>
+        <w:rPr>
+          <w:rFonts w:ascii="Times New Roman" w:hAnsi="Times New Roman" w:cs="Times New Roman"/>
+          <w:sz w:val="24"/>
+          <w:szCs w:val="24"/>
+        </w:rPr>
+      </w:pPr>
+      <w:r>
+        <w:rPr>
+          <w:rFonts w:ascii="Times New Roman" w:hAnsi="Times New Roman" w:cs="Times New Roman"/>
           <w:sz w:val="24"/>
           <w:szCs w:val="24"/>
         </w:rPr>
         <w:lastRenderedPageBreak/>
+        <w:t>The following are the observations drawn from the above correlation heat map.</w:t>
+      </w:r>
+    </w:p>
+    <w:p>
+      <w:pPr>
+        <w:pStyle w:val="ListParagraph"/>
+        <w:numPr>
+          <w:ilvl w:val="0"/>
+          <w:numId w:val="6"/>
+        </w:numPr>
+        <w:rPr>
+          <w:rFonts w:ascii="Times New Roman" w:hAnsi="Times New Roman" w:cs="Times New Roman"/>
+          <w:sz w:val="24"/>
+          <w:szCs w:val="24"/>
+        </w:rPr>
+      </w:pPr>
+      <w:r>
+        <w:rPr>
+          <w:rFonts w:ascii="Times New Roman" w:hAnsi="Times New Roman" w:cs="Times New Roman"/>
+          <w:sz w:val="24"/>
+          <w:szCs w:val="24"/>
+        </w:rPr>
+        <w:t xml:space="preserve">As </w:t>
+      </w:r>
+      <w:r>
+        <w:rPr>
+          <w:rFonts w:ascii="Times New Roman" w:hAnsi="Times New Roman" w:cs="Times New Roman"/>
+          <w:sz w:val="24"/>
+          <w:szCs w:val="24"/>
+        </w:rPr>
+        <w:t xml:space="preserve">the </w:t>
+      </w:r>
+      <w:r>
+        <w:rPr>
+          <w:rFonts w:ascii="Times New Roman" w:hAnsi="Times New Roman" w:cs="Times New Roman"/>
+          <w:sz w:val="24"/>
+          <w:szCs w:val="24"/>
+        </w:rPr>
+        <w:t xml:space="preserve">danceability of the song increases, the positiveness conveyed by the track also increases. </w:t>
+      </w:r>
+    </w:p>
+    <w:p>
+      <w:pPr>
+        <w:pStyle w:val="ListParagraph"/>
+        <w:numPr>
+          <w:ilvl w:val="0"/>
+          <w:numId w:val="6"/>
+        </w:numPr>
+        <w:rPr>
+          <w:rFonts w:ascii="Times New Roman" w:hAnsi="Times New Roman" w:cs="Times New Roman"/>
+          <w:sz w:val="24"/>
+          <w:szCs w:val="24"/>
+        </w:rPr>
+      </w:pPr>
+      <w:r>
+        <w:rPr>
+          <w:rFonts w:ascii="Times New Roman" w:hAnsi="Times New Roman" w:cs="Times New Roman"/>
+          <w:sz w:val="24"/>
+          <w:szCs w:val="24"/>
+        </w:rPr>
+        <w:t xml:space="preserve">As </w:t>
+      </w:r>
+      <w:r>
+        <w:rPr>
+          <w:rFonts w:ascii="Times New Roman" w:hAnsi="Times New Roman" w:cs="Times New Roman"/>
+          <w:sz w:val="24"/>
+          <w:szCs w:val="24"/>
+        </w:rPr>
+        <w:t xml:space="preserve">the </w:t>
+      </w:r>
+      <w:r>
+        <w:rPr>
+          <w:rFonts w:ascii="Times New Roman" w:hAnsi="Times New Roman" w:cs="Times New Roman"/>
+          <w:sz w:val="24"/>
+          <w:szCs w:val="24"/>
+        </w:rPr>
+        <w:t xml:space="preserve">energy of the song increases, </w:t>
+      </w:r>
+      <w:r>
+        <w:rPr>
+          <w:rFonts w:ascii="Times New Roman" w:hAnsi="Times New Roman" w:cs="Times New Roman"/>
+          <w:sz w:val="24"/>
+          <w:szCs w:val="24"/>
+        </w:rPr>
+        <w:t xml:space="preserve">the </w:t>
+      </w:r>
+      <w:r>
+        <w:rPr>
+          <w:rFonts w:ascii="Times New Roman" w:hAnsi="Times New Roman" w:cs="Times New Roman"/>
+          <w:sz w:val="24"/>
+          <w:szCs w:val="24"/>
+        </w:rPr>
+        <w:t xml:space="preserve">loudness of the song also increases. </w:t>
+      </w:r>
+    </w:p>
+    <w:p>
+      <w:pPr>
+        <w:pStyle w:val="ListParagraph"/>
+        <w:numPr>
+          <w:ilvl w:val="0"/>
+          <w:numId w:val="6"/>
+        </w:numPr>
+        <w:rPr>
+          <w:rFonts w:ascii="Times New Roman" w:hAnsi="Times New Roman" w:cs="Times New Roman"/>
+          <w:sz w:val="24"/>
+          <w:szCs w:val="24"/>
+        </w:rPr>
+      </w:pPr>
+      <w:r>
+        <w:rPr>
+          <w:rFonts w:ascii="Times New Roman" w:hAnsi="Times New Roman" w:cs="Times New Roman"/>
+          <w:sz w:val="24"/>
+          <w:szCs w:val="24"/>
+        </w:rPr>
+        <w:t xml:space="preserve">As </w:t>
+      </w:r>
+      <w:r>
+        <w:rPr>
+          <w:rFonts w:ascii="Times New Roman" w:hAnsi="Times New Roman" w:cs="Times New Roman"/>
+          <w:sz w:val="24"/>
+          <w:szCs w:val="24"/>
+        </w:rPr>
+        <w:t xml:space="preserve">the </w:t>
+      </w:r>
+      <w:r>
+        <w:rPr>
+          <w:rFonts w:ascii="Times New Roman" w:hAnsi="Times New Roman" w:cs="Times New Roman"/>
+          <w:sz w:val="24"/>
+          <w:szCs w:val="24"/>
+        </w:rPr>
+        <w:t xml:space="preserve">energy of the song increases, </w:t>
+      </w:r>
+      <w:r>
+        <w:rPr>
+          <w:rFonts w:ascii="Times New Roman" w:hAnsi="Times New Roman" w:cs="Times New Roman"/>
+          <w:sz w:val="24"/>
+          <w:szCs w:val="24"/>
+        </w:rPr>
+        <w:t>the acoustics</w:t>
+      </w:r>
+      <w:r>
+        <w:rPr>
+          <w:rFonts w:ascii="Times New Roman" w:hAnsi="Times New Roman" w:cs="Times New Roman"/>
+          <w:sz w:val="24"/>
+          <w:szCs w:val="24"/>
+        </w:rPr>
+        <w:t xml:space="preserve"> of the song </w:t>
+      </w:r>
+      <w:r>
+        <w:rPr>
+          <w:rFonts w:ascii="Times New Roman" w:hAnsi="Times New Roman" w:cs="Times New Roman"/>
+          <w:sz w:val="24"/>
+          <w:szCs w:val="24"/>
+        </w:rPr>
+        <w:t>increase</w:t>
+      </w:r>
+      <w:r>
+        <w:rPr>
+          <w:rFonts w:ascii="Times New Roman" w:hAnsi="Times New Roman" w:cs="Times New Roman"/>
+          <w:sz w:val="24"/>
+          <w:szCs w:val="24"/>
+        </w:rPr>
+        <w:t xml:space="preserve">. </w:t>
+      </w:r>
+    </w:p>
+    <w:p>
+      <w:pPr>
+        <w:pStyle w:val="ListParagraph"/>
+        <w:numPr>
+          <w:ilvl w:val="0"/>
+          <w:numId w:val="6"/>
+        </w:numPr>
+        <w:rPr>
+          <w:rFonts w:ascii="Times New Roman" w:hAnsi="Times New Roman" w:cs="Times New Roman"/>
+          <w:sz w:val="24"/>
+          <w:szCs w:val="24"/>
+        </w:rPr>
+      </w:pPr>
+      <w:r>
+        <w:rPr>
+          <w:rFonts w:ascii="Times New Roman" w:hAnsi="Times New Roman" w:cs="Times New Roman"/>
+          <w:sz w:val="24"/>
+          <w:szCs w:val="24"/>
+        </w:rPr>
+        <w:t xml:space="preserve">As </w:t>
+      </w:r>
+      <w:r>
+        <w:rPr>
+          <w:rFonts w:ascii="Times New Roman" w:hAnsi="Times New Roman" w:cs="Times New Roman"/>
+          <w:sz w:val="24"/>
+          <w:szCs w:val="24"/>
+        </w:rPr>
+        <w:t>acoustics</w:t>
+      </w:r>
+      <w:r>
+        <w:rPr>
+          <w:rFonts w:ascii="Times New Roman" w:hAnsi="Times New Roman" w:cs="Times New Roman"/>
+          <w:sz w:val="24"/>
+          <w:szCs w:val="24"/>
+        </w:rPr>
+        <w:t xml:space="preserve"> increases, </w:t>
+      </w:r>
+      <w:r>
+        <w:rPr>
+          <w:rFonts w:ascii="Times New Roman" w:hAnsi="Times New Roman" w:cs="Times New Roman"/>
+          <w:sz w:val="24"/>
+          <w:szCs w:val="24"/>
+        </w:rPr>
+        <w:t xml:space="preserve">the </w:t>
+      </w:r>
+      <w:r>
+        <w:rPr>
+          <w:rFonts w:ascii="Times New Roman" w:hAnsi="Times New Roman" w:cs="Times New Roman"/>
+          <w:sz w:val="24"/>
+          <w:szCs w:val="24"/>
+        </w:rPr>
+        <w:t xml:space="preserve">loudness of the song decreases therefore the energy of the song also decreases. </w:t>
+      </w:r>
+    </w:p>
+    <w:p>
+      <w:pPr>
+        <w:pStyle w:val="ListParagraph"/>
+        <w:numPr>
+          <w:ilvl w:val="0"/>
+          <w:numId w:val="6"/>
+        </w:numPr>
+        <w:rPr>
+          <w:rFonts w:ascii="Times New Roman" w:hAnsi="Times New Roman" w:cs="Times New Roman"/>
+          <w:sz w:val="24"/>
+          <w:szCs w:val="24"/>
+        </w:rPr>
+      </w:pPr>
+      <w:r>
+        <w:rPr>
+          <w:rFonts w:ascii="Times New Roman" w:hAnsi="Times New Roman" w:cs="Times New Roman"/>
+          <w:sz w:val="24"/>
+          <w:szCs w:val="24"/>
+        </w:rPr>
+        <w:t xml:space="preserve">As </w:t>
+      </w:r>
+      <w:r>
+        <w:rPr>
+          <w:rFonts w:ascii="Times New Roman" w:hAnsi="Times New Roman" w:cs="Times New Roman"/>
+          <w:sz w:val="24"/>
+          <w:szCs w:val="24"/>
+        </w:rPr>
+        <w:t xml:space="preserve">the </w:t>
+      </w:r>
+      <w:r>
+        <w:rPr>
+          <w:rFonts w:ascii="Times New Roman" w:hAnsi="Times New Roman" w:cs="Times New Roman"/>
+          <w:sz w:val="24"/>
+          <w:szCs w:val="24"/>
+        </w:rPr>
+        <w:t xml:space="preserve">loudness of the track increases, </w:t>
+      </w:r>
+      <w:r>
+        <w:rPr>
+          <w:rFonts w:ascii="Times New Roman" w:hAnsi="Times New Roman" w:cs="Times New Roman"/>
+          <w:sz w:val="24"/>
+          <w:szCs w:val="24"/>
+        </w:rPr>
+        <w:t>the instrumentals</w:t>
+      </w:r>
+      <w:r>
+        <w:rPr>
+          <w:rFonts w:ascii="Times New Roman" w:hAnsi="Times New Roman" w:cs="Times New Roman"/>
+          <w:sz w:val="24"/>
+          <w:szCs w:val="24"/>
+        </w:rPr>
+        <w:t xml:space="preserve"> used in the song </w:t>
+      </w:r>
+      <w:r>
+        <w:rPr>
+          <w:rFonts w:ascii="Times New Roman" w:hAnsi="Times New Roman" w:cs="Times New Roman"/>
+          <w:sz w:val="24"/>
+          <w:szCs w:val="24"/>
+        </w:rPr>
+        <w:t>decrease</w:t>
+      </w:r>
+      <w:r>
+        <w:rPr>
+          <w:rFonts w:ascii="Times New Roman" w:hAnsi="Times New Roman" w:cs="Times New Roman"/>
+          <w:sz w:val="24"/>
+          <w:szCs w:val="24"/>
+        </w:rPr>
+        <w:t xml:space="preserve"> hence the energy also decreases. </w:t>
+      </w:r>
+    </w:p>
+    <w:p>
+      <w:pPr>
+        <w:pStyle w:val="ListParagraph"/>
+        <w:numPr>
+          <w:ilvl w:val="0"/>
+          <w:numId w:val="6"/>
+        </w:numPr>
+        <w:rPr>
+          <w:rFonts w:ascii="Times New Roman" w:hAnsi="Times New Roman" w:cs="Times New Roman"/>
+          <w:sz w:val="24"/>
+          <w:szCs w:val="24"/>
+        </w:rPr>
+      </w:pPr>
+      <w:r>
+        <w:rPr>
+          <w:rFonts w:ascii="Times New Roman" w:hAnsi="Times New Roman" w:cs="Times New Roman"/>
+          <w:sz w:val="24"/>
+          <w:szCs w:val="24"/>
+        </w:rPr>
+        <w:t xml:space="preserve">As </w:t>
+      </w:r>
+      <w:r>
+        <w:rPr>
+          <w:rFonts w:ascii="Times New Roman" w:hAnsi="Times New Roman" w:cs="Times New Roman"/>
+          <w:sz w:val="24"/>
+          <w:szCs w:val="24"/>
+        </w:rPr>
+        <w:t>instrumentals</w:t>
+      </w:r>
+      <w:r>
+        <w:rPr>
+          <w:rFonts w:ascii="Times New Roman" w:hAnsi="Times New Roman" w:cs="Times New Roman"/>
+          <w:sz w:val="24"/>
+          <w:szCs w:val="24"/>
+        </w:rPr>
+        <w:t xml:space="preserve"> </w:t>
+      </w:r>
+      <w:r>
+        <w:rPr>
+          <w:rFonts w:ascii="Times New Roman" w:hAnsi="Times New Roman" w:cs="Times New Roman"/>
+          <w:sz w:val="24"/>
+          <w:szCs w:val="24"/>
+        </w:rPr>
+        <w:t>increase</w:t>
+      </w:r>
+      <w:r>
+        <w:rPr>
+          <w:rFonts w:ascii="Times New Roman" w:hAnsi="Times New Roman" w:cs="Times New Roman"/>
+          <w:sz w:val="24"/>
+          <w:szCs w:val="24"/>
+        </w:rPr>
+        <w:t>, the positiveness conveyed by the track decreases hence the danceability also decreases.</w:t>
+      </w:r>
+    </w:p>
+    <w:p>
+      <w:pPr>
+        <w:rPr>
+          <w:rFonts w:ascii="Times New Roman" w:hAnsi="Times New Roman" w:cs="Times New Roman"/>
+          <w:sz w:val="24"/>
+          <w:szCs w:val="24"/>
+        </w:rPr>
+      </w:pPr>
+      <w:r>
+        <w:rPr>
+          <w:rFonts w:ascii="Times New Roman" w:hAnsi="Times New Roman" w:cs="Times New Roman"/>
+          <w:sz w:val="24"/>
+          <w:szCs w:val="24"/>
+        </w:rPr>
+        <w:br/>
+      </w:r>
+    </w:p>
+    <w:p>
+      <w:pPr>
+        <w:rPr>
+          <w:rFonts w:ascii="Times New Roman" w:hAnsi="Times New Roman" w:cs="Times New Roman"/>
+          <w:sz w:val="24"/>
+          <w:szCs w:val="24"/>
+        </w:rPr>
+      </w:pPr>
+    </w:p>
+    <w:p>
+      <w:pPr>
+        <w:rPr>
+          <w:rFonts w:ascii="Times New Roman" w:hAnsi="Times New Roman" w:cs="Times New Roman"/>
+          <w:sz w:val="24"/>
+          <w:szCs w:val="24"/>
+        </w:rPr>
+      </w:pPr>
+    </w:p>
+    <w:p>
+      <w:pPr>
+        <w:rPr>
+          <w:rFonts w:ascii="Times New Roman" w:hAnsi="Times New Roman" w:cs="Times New Roman"/>
+          <w:sz w:val="24"/>
+          <w:szCs w:val="24"/>
+        </w:rPr>
+      </w:pPr>
+    </w:p>
+    <w:p>
+      <w:pPr>
+        <w:rPr>
+          <w:rFonts w:ascii="Times New Roman" w:hAnsi="Times New Roman" w:cs="Times New Roman"/>
+          <w:sz w:val="24"/>
+          <w:szCs w:val="24"/>
+        </w:rPr>
+      </w:pPr>
+    </w:p>
+    <w:p>
+      <w:pPr>
+        <w:rPr>
+          <w:rFonts w:ascii="Times New Roman" w:hAnsi="Times New Roman" w:cs="Times New Roman"/>
+          <w:b/>
+          <w:bCs/>
+          <w:sz w:val="24"/>
+          <w:szCs w:val="24"/>
+        </w:rPr>
+      </w:pPr>
+      <w:r>
+        <w:rPr>
+          <w:rFonts w:ascii="Times New Roman" w:hAnsi="Times New Roman" w:cs="Times New Roman"/>
+          <w:b/>
+          <w:bCs/>
+          <w:sz w:val="24"/>
+          <w:szCs w:val="24"/>
+        </w:rPr>
         <w:t>Data Visualization</w:t>
       </w:r>
       <w:r>
@@ -3312,7 +3806,7 @@
                     <pic:cNvPicPr/>
                   </pic:nvPicPr>
                   <pic:blipFill>
-                    <a:blip r:embed="rId8">
+                    <a:blip r:embed="rId9">
                       <a:extLst>
                         <a:ext uri="{28A0092B-C50C-407E-A947-70E740481C1C}">
                           <a14:useLocalDpi xmlns:a14="http://schemas.microsoft.com/office/drawing/2010/main" val="0"/>
@@ -3354,6 +3848,7 @@
           <w:sz w:val="24"/>
           <w:szCs w:val="24"/>
         </w:rPr>
+        <w:lastRenderedPageBreak/>
         <w:drawing>
           <wp:inline distT="0" distB="0" distL="0" distR="0" wp14:anchorId="75D913D8" wp14:editId="128AF47C">
             <wp:extent cx="5943600" cy="3695700"/>
@@ -3370,7 +3865,7 @@
                     <pic:cNvPicPr/>
                   </pic:nvPicPr>
                   <pic:blipFill>
-                    <a:blip r:embed="rId9">
+                    <a:blip r:embed="rId10">
                       <a:extLst>
                         <a:ext uri="{28A0092B-C50C-407E-A947-70E740481C1C}">
                           <a14:useLocalDpi xmlns:a14="http://schemas.microsoft.com/office/drawing/2010/main" val="0"/>
@@ -3407,84 +3902,6 @@
           <w:szCs w:val="24"/>
         </w:rPr>
       </w:pPr>
-      <w:r>
-        <w:rPr>
-          <w:rFonts w:ascii="Times New Roman" w:hAnsi="Times New Roman" w:cs="Times New Roman"/>
-          <w:b/>
-          <w:bCs/>
-          <w:sz w:val="24"/>
-          <w:szCs w:val="24"/>
-        </w:rPr>
-        <w:t>Correlation Plot (Pre-Modeling Cleaning)</w:t>
-      </w:r>
-    </w:p>
-    <w:p>
-      <w:pPr>
-        <w:rPr>
-          <w:rFonts w:ascii="Times New Roman" w:hAnsi="Times New Roman" w:cs="Times New Roman"/>
-          <w:b/>
-          <w:bCs/>
-          <w:sz w:val="24"/>
-          <w:szCs w:val="24"/>
-        </w:rPr>
-      </w:pPr>
-      <w:r>
-        <w:rPr>
-          <w:rFonts w:ascii="Times New Roman" w:hAnsi="Times New Roman" w:cs="Times New Roman"/>
-          <w:b/>
-          <w:bCs/>
-          <w:noProof/>
-          <w:sz w:val="24"/>
-          <w:szCs w:val="24"/>
-        </w:rPr>
-        <w:lastRenderedPageBreak/>
-        <w:drawing>
-          <wp:inline distT="0" distB="0" distL="0" distR="0" wp14:anchorId="6FABF9EE" wp14:editId="353CA8D3">
-            <wp:extent cx="5943600" cy="3491230"/>
-            <wp:effectExtent l="0" t="0" r="0" b="0"/>
-            <wp:docPr id="1" name="Picture 1" descr="Chart, treemap chart&#10;&#10;Description automatically generated"/>
-            <wp:cNvGraphicFramePr>
-              <a:graphicFrameLocks xmlns:a="http://schemas.openxmlformats.org/drawingml/2006/main" noChangeAspect="1"/>
-            </wp:cNvGraphicFramePr>
-            <a:graphic xmlns:a="http://schemas.openxmlformats.org/drawingml/2006/main">
-              <a:graphicData uri="http://schemas.openxmlformats.org/drawingml/2006/picture">
-                <pic:pic xmlns:pic="http://schemas.openxmlformats.org/drawingml/2006/picture">
-                  <pic:nvPicPr>
-                    <pic:cNvPr id="1" name="Picture 1" descr="Chart, treemap chart&#10;&#10;Description automatically generated"/>
-                    <pic:cNvPicPr/>
-                  </pic:nvPicPr>
-                  <pic:blipFill>
-                    <a:blip r:embed="rId10"/>
-                    <a:stretch>
-                      <a:fillRect/>
-                    </a:stretch>
-                  </pic:blipFill>
-                  <pic:spPr>
-                    <a:xfrm>
-                      <a:off x="0" y="0"/>
-                      <a:ext cx="5943600" cy="3491230"/>
-                    </a:xfrm>
-                    <a:prstGeom prst="rect">
-                      <a:avLst/>
-                    </a:prstGeom>
-                  </pic:spPr>
-                </pic:pic>
-              </a:graphicData>
-            </a:graphic>
-          </wp:inline>
-        </w:drawing>
-      </w:r>
-    </w:p>
-    <w:p>
-      <w:pPr>
-        <w:rPr>
-          <w:rFonts w:ascii="Times New Roman" w:hAnsi="Times New Roman" w:cs="Times New Roman"/>
-          <w:b/>
-          <w:bCs/>
-          <w:sz w:val="24"/>
-          <w:szCs w:val="24"/>
-        </w:rPr>
-      </w:pPr>
     </w:p>
     <w:p>
       <w:pPr>
@@ -4276,6 +4693,119 @@
     </w:lvl>
   </w:abstractNum>
   <w:abstractNum w:abstractNumId="3" w15:restartNumberingAfterBreak="0">
+    <w:nsid w:val="480A70E3"/>
+    <w:multiLevelType w:val="hybridMultilevel"/>
+    <w:tmpl w:val="2A6A7012"/>
+    <w:lvl w:ilvl="0" w:tplc="40090001">
+      <w:start w:val="1"/>
+      <w:numFmt w:val="bullet"/>
+      <w:lvlText w:val=""/>
+      <w:lvlJc w:val="left"/>
+      <w:pPr>
+        <w:ind w:left="720" w:hanging="360"/>
+      </w:pPr>
+      <w:rPr>
+        <w:rFonts w:ascii="Symbol" w:hAnsi="Symbol" w:hint="default"/>
+      </w:rPr>
+    </w:lvl>
+    <w:lvl w:ilvl="1" w:tplc="40090003" w:tentative="1">
+      <w:start w:val="1"/>
+      <w:numFmt w:val="bullet"/>
+      <w:lvlText w:val="o"/>
+      <w:lvlJc w:val="left"/>
+      <w:pPr>
+        <w:ind w:left="1440" w:hanging="360"/>
+      </w:pPr>
+      <w:rPr>
+        <w:rFonts w:ascii="Courier New" w:hAnsi="Courier New" w:cs="Courier New" w:hint="default"/>
+      </w:rPr>
+    </w:lvl>
+    <w:lvl w:ilvl="2" w:tplc="40090005" w:tentative="1">
+      <w:start w:val="1"/>
+      <w:numFmt w:val="bullet"/>
+      <w:lvlText w:val=""/>
+      <w:lvlJc w:val="left"/>
+      <w:pPr>
+        <w:ind w:left="2160" w:hanging="360"/>
+      </w:pPr>
+      <w:rPr>
+        <w:rFonts w:ascii="Wingdings" w:hAnsi="Wingdings" w:hint="default"/>
+      </w:rPr>
+    </w:lvl>
+    <w:lvl w:ilvl="3" w:tplc="40090001" w:tentative="1">
+      <w:start w:val="1"/>
+      <w:numFmt w:val="bullet"/>
+      <w:lvlText w:val=""/>
+      <w:lvlJc w:val="left"/>
+      <w:pPr>
+        <w:ind w:left="2880" w:hanging="360"/>
+      </w:pPr>
+      <w:rPr>
+        <w:rFonts w:ascii="Symbol" w:hAnsi="Symbol" w:hint="default"/>
+      </w:rPr>
+    </w:lvl>
+    <w:lvl w:ilvl="4" w:tplc="40090003" w:tentative="1">
+      <w:start w:val="1"/>
+      <w:numFmt w:val="bullet"/>
+      <w:lvlText w:val="o"/>
+      <w:lvlJc w:val="left"/>
+      <w:pPr>
+        <w:ind w:left="3600" w:hanging="360"/>
+      </w:pPr>
+      <w:rPr>
+        <w:rFonts w:ascii="Courier New" w:hAnsi="Courier New" w:cs="Courier New" w:hint="default"/>
+      </w:rPr>
+    </w:lvl>
+    <w:lvl w:ilvl="5" w:tplc="40090005" w:tentative="1">
+      <w:start w:val="1"/>
+      <w:numFmt w:val="bullet"/>
+      <w:lvlText w:val=""/>
+      <w:lvlJc w:val="left"/>
+      <w:pPr>
+        <w:ind w:left="4320" w:hanging="360"/>
+      </w:pPr>
+      <w:rPr>
+        <w:rFonts w:ascii="Wingdings" w:hAnsi="Wingdings" w:hint="default"/>
+      </w:rPr>
+    </w:lvl>
+    <w:lvl w:ilvl="6" w:tplc="40090001" w:tentative="1">
+      <w:start w:val="1"/>
+      <w:numFmt w:val="bullet"/>
+      <w:lvlText w:val=""/>
+      <w:lvlJc w:val="left"/>
+      <w:pPr>
+        <w:ind w:left="5040" w:hanging="360"/>
+      </w:pPr>
+      <w:rPr>
+        <w:rFonts w:ascii="Symbol" w:hAnsi="Symbol" w:hint="default"/>
+      </w:rPr>
+    </w:lvl>
+    <w:lvl w:ilvl="7" w:tplc="40090003" w:tentative="1">
+      <w:start w:val="1"/>
+      <w:numFmt w:val="bullet"/>
+      <w:lvlText w:val="o"/>
+      <w:lvlJc w:val="left"/>
+      <w:pPr>
+        <w:ind w:left="5760" w:hanging="360"/>
+      </w:pPr>
+      <w:rPr>
+        <w:rFonts w:ascii="Courier New" w:hAnsi="Courier New" w:cs="Courier New" w:hint="default"/>
+      </w:rPr>
+    </w:lvl>
+    <w:lvl w:ilvl="8" w:tplc="40090005" w:tentative="1">
+      <w:start w:val="1"/>
+      <w:numFmt w:val="bullet"/>
+      <w:lvlText w:val=""/>
+      <w:lvlJc w:val="left"/>
+      <w:pPr>
+        <w:ind w:left="6480" w:hanging="360"/>
+      </w:pPr>
+      <w:rPr>
+        <w:rFonts w:ascii="Wingdings" w:hAnsi="Wingdings" w:hint="default"/>
+      </w:rPr>
+    </w:lvl>
+  </w:abstractNum>
+  <w:abstractNum w:abstractNumId="4" w15:restartNumberingAfterBreak="0">
     <w:nsid w:val="54D119DE"/>
     <w:multiLevelType w:val="hybridMultilevel"/>
     <w:tmpl w:val="ECD66AE6"/>
@@ -4364,7 +4894,7 @@
       </w:pPr>
     </w:lvl>
   </w:abstractNum>
-  <w:abstractNum w:abstractNumId="4" w15:restartNumberingAfterBreak="0">
+  <w:abstractNum w:abstractNumId="5" w15:restartNumberingAfterBreak="0">
     <w:nsid w:val="7C312902"/>
     <w:multiLevelType w:val="hybridMultilevel"/>
     <w:tmpl w:val="DE80908A"/>
@@ -4481,7 +5011,7 @@
     <w:abstractNumId w:val="1"/>
   </w:num>
   <w:num w:numId="2" w16cid:durableId="2088841225">
-    <w:abstractNumId w:val="3"/>
+    <w:abstractNumId w:val="4"/>
   </w:num>
   <w:num w:numId="3" w16cid:durableId="1780567206">
     <w:abstractNumId w:val="0"/>
@@ -4490,7 +5020,10 @@
     <w:abstractNumId w:val="2"/>
   </w:num>
   <w:num w:numId="5" w16cid:durableId="1855996334">
-    <w:abstractNumId w:val="4"/>
+    <w:abstractNumId w:val="5"/>
+  </w:num>
+  <w:num w:numId="6" w16cid:durableId="1612977841">
+    <w:abstractNumId w:val="3"/>
   </w:num>
 </w:numbering>
 </file>

--- a/Spotify Tracks Dataset Report.docx
+++ b/Spotify Tracks Dataset Report.docx
@@ -188,7 +188,25 @@
           <w:sz w:val="24"/>
           <w:szCs w:val="24"/>
         </w:rPr>
-        <w:t xml:space="preserve"> the relationship between traditional music theory metrics (Key, Tempo, Time Signature, Duration, Tempo, Energy, Explicit, Mode) and a song’s streaming popularity on Spotify and find out which factors contribute more towards a song be more popular.</w:t>
+        <w:t xml:space="preserve"> the relationship between traditional music theory metrics (Key, Tempo, Time Signature, Duration, Tempo, Energy, Explicit, </w:t>
+      </w:r>
+      <w:r>
+        <w:rPr>
+          <w:rFonts w:ascii="Times New Roman" w:eastAsia="Times New Roman" w:hAnsi="Times New Roman" w:cs="Times New Roman"/>
+          <w:color w:val="000000"/>
+          <w:sz w:val="24"/>
+          <w:szCs w:val="24"/>
+        </w:rPr>
+        <w:t xml:space="preserve">and </w:t>
+      </w:r>
+      <w:r>
+        <w:rPr>
+          <w:rFonts w:ascii="Times New Roman" w:eastAsia="Times New Roman" w:hAnsi="Times New Roman" w:cs="Times New Roman"/>
+          <w:color w:val="000000"/>
+          <w:sz w:val="24"/>
+          <w:szCs w:val="24"/>
+        </w:rPr>
+        <w:t>Mode) and a song’s streaming popularity on Spotify and find out which factors contribute more towards a song be more popular.</w:t>
       </w:r>
     </w:p>
     <w:p>
@@ -394,7 +412,25 @@
           <w:sz w:val="24"/>
           <w:szCs w:val="24"/>
         </w:rPr>
-        <w:t> The popularity of a track is a value between 0 and 100, with 100 being the most popular. The popularity is calculated by algorithm and is based, in the most part, on the total number of plays the track has had and how recent those plays are. Generally speaking, songs that are being played a lot now will have a higher popularity than songs that were played a lot in the past. Duplicate tracks (</w:t>
+        <w:t xml:space="preserve"> The popularity of a track is a value between 0 and 100, with 100 being the most popular. The popularity is calculated by algorithm and is based, </w:t>
+      </w:r>
+      <w:r>
+        <w:rPr>
+          <w:rFonts w:ascii="Times New Roman" w:eastAsia="Times New Roman" w:hAnsi="Times New Roman" w:cs="Times New Roman"/>
+          <w:color w:val="000000"/>
+          <w:sz w:val="24"/>
+          <w:szCs w:val="24"/>
+        </w:rPr>
+        <w:t>for</w:t>
+      </w:r>
+      <w:r>
+        <w:rPr>
+          <w:rFonts w:ascii="Times New Roman" w:eastAsia="Times New Roman" w:hAnsi="Times New Roman" w:cs="Times New Roman"/>
+          <w:color w:val="000000"/>
+          <w:sz w:val="24"/>
+          <w:szCs w:val="24"/>
+        </w:rPr>
+        <w:t xml:space="preserve"> the most part, on the total number of plays the track has had and how recent those plays are. Generally speaking, songs that are being played a lot now will have a higher popularity than songs that were played a lot in the past. Duplicate tracks (</w:t>
       </w:r>
       <w:proofErr w:type="gramStart"/>
       <w:r>
@@ -522,7 +558,43 @@
           <w:sz w:val="24"/>
           <w:szCs w:val="24"/>
         </w:rPr>
-        <w:t> Danceability describes how suitable a track is for dancing based on a combination of musical elements including tempo, rhythm stability, beat strength, and overall regularity. A value of 0.0 is least danceable and 1.0 is most danceable.</w:t>
+        <w:t xml:space="preserve"> Danceability describes how suitable a track is for dancing based on a combination of musical elements including tempo, rhythm stability, beat strength, and overall regularity. A value of 0.0 is </w:t>
+      </w:r>
+      <w:r>
+        <w:rPr>
+          <w:rFonts w:ascii="Times New Roman" w:eastAsia="Times New Roman" w:hAnsi="Times New Roman" w:cs="Times New Roman"/>
+          <w:color w:val="000000"/>
+          <w:sz w:val="24"/>
+          <w:szCs w:val="24"/>
+        </w:rPr>
+        <w:t xml:space="preserve">the </w:t>
+      </w:r>
+      <w:r>
+        <w:rPr>
+          <w:rFonts w:ascii="Times New Roman" w:eastAsia="Times New Roman" w:hAnsi="Times New Roman" w:cs="Times New Roman"/>
+          <w:color w:val="000000"/>
+          <w:sz w:val="24"/>
+          <w:szCs w:val="24"/>
+        </w:rPr>
+        <w:t xml:space="preserve">least danceable and 1.0 is </w:t>
+      </w:r>
+      <w:r>
+        <w:rPr>
+          <w:rFonts w:ascii="Times New Roman" w:eastAsia="Times New Roman" w:hAnsi="Times New Roman" w:cs="Times New Roman"/>
+          <w:color w:val="000000"/>
+          <w:sz w:val="24"/>
+          <w:szCs w:val="24"/>
+        </w:rPr>
+        <w:t xml:space="preserve">the </w:t>
+      </w:r>
+      <w:r>
+        <w:rPr>
+          <w:rFonts w:ascii="Times New Roman" w:eastAsia="Times New Roman" w:hAnsi="Times New Roman" w:cs="Times New Roman"/>
+          <w:color w:val="000000"/>
+          <w:sz w:val="24"/>
+          <w:szCs w:val="24"/>
+        </w:rPr>
+        <w:t>most danceable.</w:t>
       </w:r>
     </w:p>
     <w:p>
@@ -765,7 +837,25 @@
           <w:sz w:val="24"/>
           <w:szCs w:val="24"/>
         </w:rPr>
-        <w:t xml:space="preserve"> talk show, audio book, poetry), the closer to 1.0 the attribute value. Values above 0.66 describe tracks that are probably made entirely of spoken words. Values between 0.33 and 0.66 describe tracks that may contain both music and speech, either in sections or layered, including such cases as rap music. Values below 0.33 most likely represent music and other non-speech-like tracks.</w:t>
+        <w:t xml:space="preserve"> talk show, </w:t>
+      </w:r>
+      <w:r>
+        <w:rPr>
+          <w:rFonts w:ascii="Times New Roman" w:eastAsia="Times New Roman" w:hAnsi="Times New Roman" w:cs="Times New Roman"/>
+          <w:color w:val="000000"/>
+          <w:sz w:val="24"/>
+          <w:szCs w:val="24"/>
+        </w:rPr>
+        <w:t>audiobook</w:t>
+      </w:r>
+      <w:r>
+        <w:rPr>
+          <w:rFonts w:ascii="Times New Roman" w:eastAsia="Times New Roman" w:hAnsi="Times New Roman" w:cs="Times New Roman"/>
+          <w:color w:val="000000"/>
+          <w:sz w:val="24"/>
+          <w:szCs w:val="24"/>
+        </w:rPr>
+        <w:t>, poetry), the closer to 1.0 the attribute value. Values above 0.66 describe tracks that are probably made entirely of spoken words. Values between 0.33 and 0.66 describe tracks that may contain both music and speech, either in sections or layered, including such cases as rap music. Values below 0.33 most likely represent music and other non-speech-like tracks.</w:t>
       </w:r>
     </w:p>
     <w:p>
@@ -999,7 +1089,25 @@
           <w:sz w:val="24"/>
           <w:szCs w:val="24"/>
         </w:rPr>
-        <w:t> The overall estimated tempo of a track in beats per minute (BPM). In musical terminology, tempo is the speed or pace of a given piece and derives directly from the average beat duration.</w:t>
+        <w:t xml:space="preserve"> The overall estimated tempo of a track in beats per minute (BPM). In musical terminology, </w:t>
+      </w:r>
+      <w:r>
+        <w:rPr>
+          <w:rFonts w:ascii="Times New Roman" w:eastAsia="Times New Roman" w:hAnsi="Times New Roman" w:cs="Times New Roman"/>
+          <w:color w:val="000000"/>
+          <w:sz w:val="24"/>
+          <w:szCs w:val="24"/>
+        </w:rPr>
+        <w:t xml:space="preserve">the </w:t>
+      </w:r>
+      <w:r>
+        <w:rPr>
+          <w:rFonts w:ascii="Times New Roman" w:eastAsia="Times New Roman" w:hAnsi="Times New Roman" w:cs="Times New Roman"/>
+          <w:color w:val="000000"/>
+          <w:sz w:val="24"/>
+          <w:szCs w:val="24"/>
+        </w:rPr>
+        <w:t>tempo is the speed or pace of a given piece and derives directly from the average beat duration.</w:t>
       </w:r>
     </w:p>
     <w:p>
@@ -1132,7 +1240,23 @@
           <w:sz w:val="24"/>
           <w:szCs w:val="24"/>
         </w:rPr>
-        <w:t>We choose this dataset mainly because we are all avid music listeners and one of us has subject matter expertise in the field of music creation and this dataset offered potential insight into certain questions. Since we had interest in the field of making music, we wondered, “What makes a song popular?”. We wanted to pursue the hypothetical “magic song”; a song that will become popular purely based on its base musical qualities. This brought us to our first of 3 SMART questions:</w:t>
+        <w:t xml:space="preserve">We choose this dataset mainly because we are all avid music listeners and one of us has subject matter expertise in the field of music creation and this dataset offered potential insight into certain questions. Since we had </w:t>
+      </w:r>
+      <w:r>
+        <w:rPr>
+          <w:rFonts w:ascii="Times New Roman" w:hAnsi="Times New Roman" w:cs="Times New Roman"/>
+          <w:sz w:val="24"/>
+          <w:szCs w:val="24"/>
+        </w:rPr>
+        <w:t xml:space="preserve">an </w:t>
+      </w:r>
+      <w:r>
+        <w:rPr>
+          <w:rFonts w:ascii="Times New Roman" w:hAnsi="Times New Roman" w:cs="Times New Roman"/>
+          <w:sz w:val="24"/>
+          <w:szCs w:val="24"/>
+        </w:rPr>
+        <w:t>interest in the field of making music, we wondered, “What makes a song popular?”. We wanted to pursue the hypothetical “magic song”; a song that will become popular purely based on its base musical qualities. This brought us to our first of 3 SMART questions:</w:t>
       </w:r>
     </w:p>
     <w:p>
@@ -1318,7 +1442,15 @@
           <w:sz w:val="24"/>
           <w:szCs w:val="24"/>
         </w:rPr>
-        <w:t xml:space="preserve"> etc. reference qualities that are often talked about, but have no exact definition. This means that these values in the data were completely assigned by Spotify’s algorithm and are beholden only to Spotify’s definitions, rather than the musical </w:t>
+        <w:t>,</w:t>
+      </w:r>
+      <w:r>
+        <w:rPr>
+          <w:rFonts w:ascii="Times New Roman" w:hAnsi="Times New Roman" w:cs="Times New Roman"/>
+          <w:sz w:val="24"/>
+          <w:szCs w:val="24"/>
+        </w:rPr>
+        <w:t xml:space="preserve"> etc. reference qualities that are often talked about but have no exact definition. This means that these values in the data were completely assigned by Spotify’s algorithm and are beholden only to Spotify’s definitions, rather than the musical </w:t>
       </w:r>
       <w:r>
         <w:rPr>
@@ -1407,7 +1539,23 @@
           <w:sz w:val="24"/>
           <w:szCs w:val="24"/>
         </w:rPr>
-        <w:t>Our Subject Matter Expert did not know whether or not the Spotify Metric Models would outperform the Traditional Metric Models, but there is a reason to believe the biggest music streaming company would develop effective metrics to describe streamed music.</w:t>
+        <w:t xml:space="preserve">Our Subject Matter Expert did not know whether or not the Spotify Metric </w:t>
+      </w:r>
+      <w:r>
+        <w:rPr>
+          <w:rFonts w:ascii="Times New Roman" w:hAnsi="Times New Roman" w:cs="Times New Roman"/>
+          <w:sz w:val="24"/>
+          <w:szCs w:val="24"/>
+        </w:rPr>
+        <w:t>Model</w:t>
+      </w:r>
+      <w:r>
+        <w:rPr>
+          <w:rFonts w:ascii="Times New Roman" w:hAnsi="Times New Roman" w:cs="Times New Roman"/>
+          <w:sz w:val="24"/>
+          <w:szCs w:val="24"/>
+        </w:rPr>
+        <w:t xml:space="preserve"> would outperform the Traditional Metric Models, but there is a reason to believe the biggest music streaming company would develop effective metrics to describe streamed music.</w:t>
       </w:r>
     </w:p>
     <w:p>
@@ -1432,25 +1580,23 @@
           <w:sz w:val="24"/>
           <w:szCs w:val="24"/>
         </w:rPr>
-        <w:t xml:space="preserve">We were curious what would make a song positive and danceable per Spotify’s algorithmic “valence” and “danceability” metrics. Would traditional or algorithmic metrics do </w:t>
-      </w:r>
-      <w:proofErr w:type="gramStart"/>
-      <w:r>
-        <w:rPr>
-          <w:rFonts w:ascii="Times New Roman" w:hAnsi="Times New Roman" w:cs="Times New Roman"/>
-          <w:sz w:val="24"/>
-          <w:szCs w:val="24"/>
-        </w:rPr>
-        <w:t>better ?</w:t>
-      </w:r>
-      <w:proofErr w:type="gramEnd"/>
-      <w:r>
-        <w:rPr>
-          <w:rFonts w:ascii="Times New Roman" w:hAnsi="Times New Roman" w:cs="Times New Roman"/>
-          <w:sz w:val="24"/>
-          <w:szCs w:val="24"/>
-        </w:rPr>
-        <w:t xml:space="preserve"> We made our third SMART question about predicting the combination</w:t>
+        <w:t xml:space="preserve">We were curious </w:t>
+      </w:r>
+      <w:r>
+        <w:rPr>
+          <w:rFonts w:ascii="Times New Roman" w:hAnsi="Times New Roman" w:cs="Times New Roman"/>
+          <w:sz w:val="24"/>
+          <w:szCs w:val="24"/>
+        </w:rPr>
+        <w:t xml:space="preserve">about </w:t>
+      </w:r>
+      <w:r>
+        <w:rPr>
+          <w:rFonts w:ascii="Times New Roman" w:hAnsi="Times New Roman" w:cs="Times New Roman"/>
+          <w:sz w:val="24"/>
+          <w:szCs w:val="24"/>
+        </w:rPr>
+        <w:t>what would make a song positive and danceable per Spotify’s algorithmic “valence” and “danceability” metrics. Would traditional or algorithmic metrics do better? We made our third SMART question about predicting the combination</w:t>
       </w:r>
       <w:r>
         <w:rPr>
@@ -1660,7 +1806,25 @@
           <w:szCs w:val="24"/>
           <w:u w:val="single"/>
         </w:rPr>
-        <w:t>FOR MODELING PHASE:</w:t>
+        <w:t xml:space="preserve">FOR </w:t>
+      </w:r>
+      <w:r>
+        <w:rPr>
+          <w:rFonts w:ascii="Times New Roman" w:hAnsi="Times New Roman" w:cs="Times New Roman"/>
+          <w:sz w:val="24"/>
+          <w:szCs w:val="24"/>
+          <w:u w:val="single"/>
+        </w:rPr>
+        <w:t xml:space="preserve">THE </w:t>
+      </w:r>
+      <w:r>
+        <w:rPr>
+          <w:rFonts w:ascii="Times New Roman" w:hAnsi="Times New Roman" w:cs="Times New Roman"/>
+          <w:sz w:val="24"/>
+          <w:szCs w:val="24"/>
+          <w:u w:val="single"/>
+        </w:rPr>
+        <w:t>MODELING PHASE:</w:t>
       </w:r>
     </w:p>
     <w:p>
@@ -1816,7 +1980,23 @@
           <w:sz w:val="24"/>
           <w:szCs w:val="24"/>
         </w:rPr>
-        <w:t xml:space="preserve"> to clean into a useable state</w:t>
+        <w:t xml:space="preserve"> to clean into a </w:t>
+      </w:r>
+      <w:r>
+        <w:rPr>
+          <w:rFonts w:ascii="Times New Roman" w:hAnsi="Times New Roman" w:cs="Times New Roman"/>
+          <w:sz w:val="24"/>
+          <w:szCs w:val="24"/>
+        </w:rPr>
+        <w:t>usable</w:t>
+      </w:r>
+      <w:r>
+        <w:rPr>
+          <w:rFonts w:ascii="Times New Roman" w:hAnsi="Times New Roman" w:cs="Times New Roman"/>
+          <w:sz w:val="24"/>
+          <w:szCs w:val="24"/>
+        </w:rPr>
+        <w:t xml:space="preserve"> state</w:t>
       </w:r>
       <w:r>
         <w:rPr>
@@ -1926,7 +2106,23 @@
           <w:sz w:val="24"/>
           <w:szCs w:val="24"/>
         </w:rPr>
-        <w:t xml:space="preserve"> as float type 0 or 1 variable, for regression and upcoming VIF test</w:t>
+        <w:t xml:space="preserve"> as float type 0 or 1 </w:t>
+      </w:r>
+      <w:r>
+        <w:rPr>
+          <w:rFonts w:ascii="Times New Roman" w:hAnsi="Times New Roman" w:cs="Times New Roman"/>
+          <w:sz w:val="24"/>
+          <w:szCs w:val="24"/>
+        </w:rPr>
+        <w:t>variables</w:t>
+      </w:r>
+      <w:r>
+        <w:rPr>
+          <w:rFonts w:ascii="Times New Roman" w:hAnsi="Times New Roman" w:cs="Times New Roman"/>
+          <w:sz w:val="24"/>
+          <w:szCs w:val="24"/>
+        </w:rPr>
+        <w:t>, for regression and upcoming VIF test</w:t>
       </w:r>
       <w:r>
         <w:rPr>
@@ -2048,7 +2244,23 @@
           <w:sz w:val="24"/>
           <w:szCs w:val="24"/>
         </w:rPr>
-        <w:t>We merged ‘Valence’ and ‘Danceability’ as they were heavily correlated with each other and describe similar concepts. The new variable is simply called (‘</w:t>
+        <w:t xml:space="preserve">We merged ‘Valence’ and ‘Danceability’ as they were heavily correlated with each other and </w:t>
+      </w:r>
+      <w:r>
+        <w:rPr>
+          <w:rFonts w:ascii="Times New Roman" w:hAnsi="Times New Roman" w:cs="Times New Roman"/>
+          <w:sz w:val="24"/>
+          <w:szCs w:val="24"/>
+        </w:rPr>
+        <w:t>described</w:t>
+      </w:r>
+      <w:r>
+        <w:rPr>
+          <w:rFonts w:ascii="Times New Roman" w:hAnsi="Times New Roman" w:cs="Times New Roman"/>
+          <w:sz w:val="24"/>
+          <w:szCs w:val="24"/>
+        </w:rPr>
+        <w:t xml:space="preserve"> similar concepts. The new variable is simply called (‘</w:t>
       </w:r>
       <w:proofErr w:type="spellStart"/>
       <w:r>
@@ -2224,7 +2436,57 @@
           <w:szCs w:val="24"/>
           <w:lang w:val="en-IN" w:eastAsia="en-IN"/>
         </w:rPr>
-        <w:t>primary aim with exploratory analysis is to examine the data for distribution,</w:t>
+        <w:t xml:space="preserve">The </w:t>
+      </w:r>
+      <w:r>
+        <w:rPr>
+          <w:rFonts w:ascii="Times New Roman" w:eastAsia="Times New Roman" w:hAnsi="Times New Roman" w:cs="Times New Roman"/>
+          <w:color w:val="000000"/>
+          <w:sz w:val="24"/>
+          <w:szCs w:val="24"/>
+          <w:lang w:val="en-IN" w:eastAsia="en-IN"/>
+        </w:rPr>
+        <w:t xml:space="preserve">primary aim </w:t>
+      </w:r>
+      <w:r>
+        <w:rPr>
+          <w:rFonts w:ascii="Times New Roman" w:eastAsia="Times New Roman" w:hAnsi="Times New Roman" w:cs="Times New Roman"/>
+          <w:color w:val="000000"/>
+          <w:sz w:val="24"/>
+          <w:szCs w:val="24"/>
+          <w:lang w:val="en-IN" w:eastAsia="en-IN"/>
+        </w:rPr>
+        <w:t>of</w:t>
+      </w:r>
+      <w:r>
+        <w:rPr>
+          <w:rFonts w:ascii="Times New Roman" w:eastAsia="Times New Roman" w:hAnsi="Times New Roman" w:cs="Times New Roman"/>
+          <w:color w:val="000000"/>
+          <w:sz w:val="24"/>
+          <w:szCs w:val="24"/>
+          <w:lang w:val="en-IN" w:eastAsia="en-IN"/>
+        </w:rPr>
+        <w:t xml:space="preserve"> </w:t>
+      </w:r>
+      <w:r>
+        <w:rPr>
+          <w:rFonts w:ascii="Times New Roman" w:eastAsia="Times New Roman" w:hAnsi="Times New Roman" w:cs="Times New Roman"/>
+          <w:color w:val="000000"/>
+          <w:sz w:val="24"/>
+          <w:szCs w:val="24"/>
+          <w:lang w:val="en-IN" w:eastAsia="en-IN"/>
+        </w:rPr>
+        <w:t xml:space="preserve">the </w:t>
+      </w:r>
+      <w:r>
+        <w:rPr>
+          <w:rFonts w:ascii="Times New Roman" w:eastAsia="Times New Roman" w:hAnsi="Times New Roman" w:cs="Times New Roman"/>
+          <w:color w:val="000000"/>
+          <w:sz w:val="24"/>
+          <w:szCs w:val="24"/>
+          <w:lang w:val="en-IN" w:eastAsia="en-IN"/>
+        </w:rPr>
+        <w:t>exploratory analysis is to examine the data for distribution,</w:t>
       </w:r>
     </w:p>
     <w:p>
@@ -2360,6 +2622,16 @@
           <w:szCs w:val="24"/>
           <w:lang w:val="en-IN" w:eastAsia="en-IN"/>
         </w:rPr>
+        <w:t xml:space="preserve">The </w:t>
+      </w:r>
+      <w:r>
+        <w:rPr>
+          <w:rFonts w:ascii="Times New Roman" w:eastAsia="Times New Roman" w:hAnsi="Times New Roman" w:cs="Times New Roman"/>
+          <w:color w:val="000000"/>
+          <w:sz w:val="24"/>
+          <w:szCs w:val="24"/>
+          <w:lang w:val="en-IN" w:eastAsia="en-IN"/>
+        </w:rPr>
         <w:t>primary aim with exploratory analysis is to examine the data for distribution,</w:t>
       </w:r>
     </w:p>
@@ -2496,6 +2768,16 @@
           <w:szCs w:val="24"/>
           <w:lang w:val="en-IN" w:eastAsia="en-IN"/>
         </w:rPr>
+        <w:t xml:space="preserve">The </w:t>
+      </w:r>
+      <w:r>
+        <w:rPr>
+          <w:rFonts w:ascii="Times New Roman" w:eastAsia="Times New Roman" w:hAnsi="Times New Roman" w:cs="Times New Roman"/>
+          <w:color w:val="000000"/>
+          <w:sz w:val="24"/>
+          <w:szCs w:val="24"/>
+          <w:lang w:val="en-IN" w:eastAsia="en-IN"/>
+        </w:rPr>
         <w:t>primary aim with exploratory analysis is to examine the data for distribution,</w:t>
       </w:r>
     </w:p>
@@ -2875,16 +3157,8 @@
           <w:sz w:val="24"/>
           <w:szCs w:val="24"/>
         </w:rPr>
-        <w:t xml:space="preserve">Exploratory data analysis (EDA) is a vital phase in any data analysis process. In order to direct particular testing of your hypothesis, the primary goal of the exploratory analysis is to look at the </w:t>
-      </w:r>
-      <w:r>
-        <w:rPr>
-          <w:rFonts w:ascii="Times New Roman" w:hAnsi="Times New Roman" w:cs="Times New Roman"/>
-          <w:sz w:val="24"/>
-          <w:szCs w:val="24"/>
-        </w:rPr>
         <w:lastRenderedPageBreak/>
-        <w:t>data for distribution, outliers, and anomalies. It also offers aids for developing hypotheses by helping people see and comprehend the data, typically through graphical representation.</w:t>
+        <w:t>Exploratory data analysis (EDA) is a vital phase in any data analysis process. In order to direct particular testing of your hypothesis, the primary goal of the exploratory analysis is to look at the data for distribution, outliers, and anomalies. It also offers aids for developing hypotheses by helping people see and comprehend the data, typically through graphical representation.</w:t>
       </w:r>
       <w:r>
         <w:rPr>
@@ -2933,7 +3207,23 @@
           <w:sz w:val="24"/>
           <w:szCs w:val="24"/>
         </w:rPr>
-        <w:t xml:space="preserve">Univariate Analysis is the simplest form of statistical analysis that is performed on one variable. The key variable on which the analysis is performed decides which statistical techniques can be used such as line plot, histogram, boxplot and etc. </w:t>
+        <w:t>Univariate Analysis is the simplest form of statistical analysis that is performed on one variable. The key variable on which the analysis is performed decides which statistical techniques can be used such as line plot, histogram, boxplot</w:t>
+      </w:r>
+      <w:r>
+        <w:rPr>
+          <w:rFonts w:ascii="Times New Roman" w:hAnsi="Times New Roman" w:cs="Times New Roman"/>
+          <w:sz w:val="24"/>
+          <w:szCs w:val="24"/>
+        </w:rPr>
+        <w:t>, etc</w:t>
+      </w:r>
+      <w:r>
+        <w:rPr>
+          <w:rFonts w:ascii="Times New Roman" w:hAnsi="Times New Roman" w:cs="Times New Roman"/>
+          <w:sz w:val="24"/>
+          <w:szCs w:val="24"/>
+        </w:rPr>
+        <w:t xml:space="preserve">. </w:t>
       </w:r>
       <w:r>
         <w:rPr>
@@ -3347,6 +3637,14 @@
           <w:szCs w:val="24"/>
         </w:rPr>
         <w:br/>
+      </w:r>
+      <w:r>
+        <w:rPr>
+          <w:rFonts w:ascii="Times New Roman" w:hAnsi="Times New Roman" w:cs="Times New Roman"/>
+          <w:sz w:val="24"/>
+          <w:szCs w:val="24"/>
+        </w:rPr>
+        <w:lastRenderedPageBreak/>
         <w:t>In our project, we used a correlation heat map plot to understand the relationship between all the variables in the dataset. The figure below shows the correlation heat map between the variables.</w:t>
       </w:r>
     </w:p>
@@ -3364,7 +3662,6 @@
           <w:sz w:val="24"/>
           <w:szCs w:val="24"/>
         </w:rPr>
-        <w:lastRenderedPageBreak/>
         <w:t>The following are the observations drawn from the above correlation heat map.</w:t>
       </w:r>
     </w:p>
@@ -3719,68 +4016,265 @@
       <w:r>
         <w:rPr>
           <w:rFonts w:ascii="Times New Roman" w:hAnsi="Times New Roman" w:cs="Times New Roman"/>
+          <w:noProof/>
+          <w:sz w:val="24"/>
+          <w:szCs w:val="24"/>
+        </w:rPr>
+        <w:drawing>
+          <wp:anchor distT="0" distB="0" distL="114300" distR="114300" simplePos="0" relativeHeight="251659264" behindDoc="0" locked="0" layoutInCell="1" allowOverlap="1" wp14:anchorId="035DBE79" wp14:editId="57BA9DFB">
+            <wp:simplePos x="0" y="0"/>
+            <wp:positionH relativeFrom="column">
+              <wp:posOffset>624840</wp:posOffset>
+            </wp:positionH>
+            <wp:positionV relativeFrom="page">
+              <wp:posOffset>4640580</wp:posOffset>
+            </wp:positionV>
+            <wp:extent cx="5943600" cy="3695700"/>
+            <wp:effectExtent l="0" t="0" r="0" b="0"/>
+            <wp:wrapTopAndBottom/>
+            <wp:docPr id="2" name="Picture 2" descr="Chart, scatter chart&#10;&#10;Description automatically generated"/>
+            <wp:cNvGraphicFramePr>
+              <a:graphicFrameLocks xmlns:a="http://schemas.openxmlformats.org/drawingml/2006/main" noChangeAspect="1"/>
+            </wp:cNvGraphicFramePr>
+            <a:graphic xmlns:a="http://schemas.openxmlformats.org/drawingml/2006/main">
+              <a:graphicData uri="http://schemas.openxmlformats.org/drawingml/2006/picture">
+                <pic:pic xmlns:pic="http://schemas.openxmlformats.org/drawingml/2006/picture">
+                  <pic:nvPicPr>
+                    <pic:cNvPr id="2" name="Picture 2" descr="Chart, scatter chart&#10;&#10;Description automatically generated"/>
+                    <pic:cNvPicPr/>
+                  </pic:nvPicPr>
+                  <pic:blipFill>
+                    <a:blip r:embed="rId9">
+                      <a:extLst>
+                        <a:ext uri="{28A0092B-C50C-407E-A947-70E740481C1C}">
+                          <a14:useLocalDpi xmlns:a14="http://schemas.microsoft.com/office/drawing/2010/main" val="0"/>
+                        </a:ext>
+                      </a:extLst>
+                    </a:blip>
+                    <a:stretch>
+                      <a:fillRect/>
+                    </a:stretch>
+                  </pic:blipFill>
+                  <pic:spPr>
+                    <a:xfrm>
+                      <a:off x="0" y="0"/>
+                      <a:ext cx="5943600" cy="3695700"/>
+                    </a:xfrm>
+                    <a:prstGeom prst="rect">
+                      <a:avLst/>
+                    </a:prstGeom>
+                  </pic:spPr>
+                </pic:pic>
+              </a:graphicData>
+            </a:graphic>
+          </wp:anchor>
+        </w:drawing>
+      </w:r>
+      <w:r>
+        <w:rPr>
+          <w:rFonts w:ascii="Times New Roman" w:hAnsi="Times New Roman" w:cs="Times New Roman"/>
+          <w:sz w:val="24"/>
+          <w:szCs w:val="24"/>
+        </w:rPr>
+        <w:t xml:space="preserve">Multi-variate Analysis: </w:t>
+      </w:r>
+      <w:r>
+        <w:rPr>
+          <w:rFonts w:ascii="Times New Roman" w:hAnsi="Times New Roman" w:cs="Times New Roman"/>
+          <w:sz w:val="24"/>
+          <w:szCs w:val="24"/>
+        </w:rPr>
+        <w:t>The goal of multivariate analysis (MVA) is to find any potential associations between numerous variables (more than two).</w:t>
+      </w:r>
+      <w:r>
+        <w:rPr>
+          <w:rFonts w:ascii="Times New Roman" w:hAnsi="Times New Roman" w:cs="Times New Roman"/>
+          <w:sz w:val="24"/>
+          <w:szCs w:val="24"/>
+        </w:rPr>
+        <w:t xml:space="preserve"> It helps us in analyzing all the possible independent variables and their relationship with each other.  </w:t>
+      </w:r>
+      <w:r>
+        <w:rPr>
+          <w:rFonts w:ascii="Times New Roman" w:hAnsi="Times New Roman" w:cs="Times New Roman"/>
           <w:sz w:val="24"/>
           <w:szCs w:val="24"/>
         </w:rPr>
         <w:br/>
-      </w:r>
-    </w:p>
-    <w:p>
-      <w:pPr>
-        <w:rPr>
-          <w:rFonts w:ascii="Times New Roman" w:hAnsi="Times New Roman" w:cs="Times New Roman"/>
-          <w:sz w:val="24"/>
-          <w:szCs w:val="24"/>
-        </w:rPr>
-      </w:pPr>
-    </w:p>
-    <w:p>
-      <w:pPr>
-        <w:rPr>
-          <w:rFonts w:ascii="Times New Roman" w:hAnsi="Times New Roman" w:cs="Times New Roman"/>
-          <w:sz w:val="24"/>
-          <w:szCs w:val="24"/>
-        </w:rPr>
-      </w:pPr>
-    </w:p>
-    <w:p>
-      <w:pPr>
-        <w:rPr>
-          <w:rFonts w:ascii="Times New Roman" w:hAnsi="Times New Roman" w:cs="Times New Roman"/>
-          <w:sz w:val="24"/>
-          <w:szCs w:val="24"/>
-        </w:rPr>
-      </w:pPr>
-    </w:p>
-    <w:p>
-      <w:pPr>
-        <w:rPr>
-          <w:rFonts w:ascii="Times New Roman" w:hAnsi="Times New Roman" w:cs="Times New Roman"/>
-          <w:sz w:val="24"/>
-          <w:szCs w:val="24"/>
-        </w:rPr>
-      </w:pPr>
-    </w:p>
-    <w:p>
-      <w:pPr>
-        <w:rPr>
-          <w:rFonts w:ascii="Times New Roman" w:hAnsi="Times New Roman" w:cs="Times New Roman"/>
-          <w:b/>
-          <w:bCs/>
-          <w:sz w:val="24"/>
-          <w:szCs w:val="24"/>
-        </w:rPr>
-      </w:pPr>
-      <w:r>
-        <w:rPr>
-          <w:rFonts w:ascii="Times New Roman" w:hAnsi="Times New Roman" w:cs="Times New Roman"/>
-          <w:b/>
-          <w:bCs/>
-          <w:sz w:val="24"/>
-          <w:szCs w:val="24"/>
-        </w:rPr>
-        <w:t>Data Visualization</w:t>
-      </w:r>
+        <w:t xml:space="preserve">In our project, we have done two multi-variate analyses. One is with population vs duration of a song based on the emotional outcome, second is the analysis of population vs danceability based on emotional outcome and track genre. The figures below show the correlation scatter plot of the variables. </w:t>
+      </w:r>
+    </w:p>
+    <w:p>
+      <w:pPr>
+        <w:rPr>
+          <w:rFonts w:ascii="Times New Roman" w:hAnsi="Times New Roman" w:cs="Times New Roman"/>
+          <w:sz w:val="24"/>
+          <w:szCs w:val="24"/>
+        </w:rPr>
+      </w:pPr>
+    </w:p>
+    <w:p>
+      <w:pPr>
+        <w:rPr>
+          <w:rFonts w:ascii="Times New Roman" w:hAnsi="Times New Roman" w:cs="Times New Roman"/>
+          <w:sz w:val="24"/>
+          <w:szCs w:val="24"/>
+        </w:rPr>
+      </w:pPr>
+      <w:r>
+        <w:rPr>
+          <w:rFonts w:ascii="Times New Roman" w:hAnsi="Times New Roman" w:cs="Times New Roman"/>
+          <w:sz w:val="24"/>
+          <w:szCs w:val="24"/>
+        </w:rPr>
+        <w:t xml:space="preserve">The above plot led us to make the following conclusions. </w:t>
+      </w:r>
+    </w:p>
+    <w:p>
+      <w:pPr>
+        <w:pStyle w:val="ListParagraph"/>
+        <w:numPr>
+          <w:ilvl w:val="0"/>
+          <w:numId w:val="7"/>
+        </w:numPr>
+        <w:rPr>
+          <w:rFonts w:ascii="Times New Roman" w:hAnsi="Times New Roman" w:cs="Times New Roman"/>
+          <w:sz w:val="24"/>
+          <w:szCs w:val="24"/>
+        </w:rPr>
+      </w:pPr>
+      <w:r>
+        <w:rPr>
+          <w:rFonts w:ascii="Times New Roman" w:hAnsi="Times New Roman" w:cs="Times New Roman"/>
+          <w:sz w:val="24"/>
+          <w:szCs w:val="24"/>
+        </w:rPr>
+        <w:t xml:space="preserve">Most tracks are between 0 to 1000 seconds. </w:t>
+      </w:r>
+    </w:p>
+    <w:p>
+      <w:pPr>
+        <w:pStyle w:val="ListParagraph"/>
+        <w:numPr>
+          <w:ilvl w:val="0"/>
+          <w:numId w:val="7"/>
+        </w:numPr>
+        <w:rPr>
+          <w:rFonts w:ascii="Times New Roman" w:hAnsi="Times New Roman" w:cs="Times New Roman"/>
+          <w:sz w:val="24"/>
+          <w:szCs w:val="24"/>
+        </w:rPr>
+      </w:pPr>
+      <w:r>
+        <w:rPr>
+          <w:rFonts w:ascii="Times New Roman" w:hAnsi="Times New Roman" w:cs="Times New Roman"/>
+          <w:sz w:val="24"/>
+          <w:szCs w:val="24"/>
+        </w:rPr>
+        <w:t xml:space="preserve">The most popular song is in less than 500 seconds. </w:t>
+      </w:r>
+    </w:p>
+    <w:p>
+      <w:pPr>
+        <w:pStyle w:val="ListParagraph"/>
+        <w:numPr>
+          <w:ilvl w:val="0"/>
+          <w:numId w:val="7"/>
+        </w:numPr>
+        <w:rPr>
+          <w:rFonts w:ascii="Times New Roman" w:hAnsi="Times New Roman" w:cs="Times New Roman"/>
+          <w:sz w:val="24"/>
+          <w:szCs w:val="24"/>
+        </w:rPr>
+      </w:pPr>
+      <w:r>
+        <w:rPr>
+          <w:rFonts w:ascii="Times New Roman" w:hAnsi="Times New Roman" w:cs="Times New Roman"/>
+          <w:sz w:val="24"/>
+          <w:szCs w:val="24"/>
+        </w:rPr>
+        <w:t xml:space="preserve">Few unpopular or least popular songs are of high duration. </w:t>
+      </w:r>
+    </w:p>
+    <w:p>
+      <w:pPr>
+        <w:pStyle w:val="ListParagraph"/>
+        <w:numPr>
+          <w:ilvl w:val="0"/>
+          <w:numId w:val="7"/>
+        </w:numPr>
+        <w:rPr>
+          <w:rFonts w:ascii="Times New Roman" w:hAnsi="Times New Roman" w:cs="Times New Roman"/>
+          <w:sz w:val="24"/>
+          <w:szCs w:val="24"/>
+        </w:rPr>
+      </w:pPr>
+      <w:r>
+        <w:rPr>
+          <w:rFonts w:ascii="Times New Roman" w:hAnsi="Times New Roman" w:cs="Times New Roman"/>
+          <w:sz w:val="24"/>
+          <w:szCs w:val="24"/>
+        </w:rPr>
+        <w:t>Majority of unpopular and average popular songs exhibit sad emotions.</w:t>
+      </w:r>
+    </w:p>
+    <w:p>
+      <w:pPr>
+        <w:pStyle w:val="ListParagraph"/>
+        <w:numPr>
+          <w:ilvl w:val="0"/>
+          <w:numId w:val="7"/>
+        </w:numPr>
+        <w:rPr>
+          <w:rFonts w:ascii="Times New Roman" w:hAnsi="Times New Roman" w:cs="Times New Roman"/>
+          <w:sz w:val="24"/>
+          <w:szCs w:val="24"/>
+        </w:rPr>
+      </w:pPr>
+      <w:r>
+        <w:rPr>
+          <w:rFonts w:ascii="Times New Roman" w:hAnsi="Times New Roman" w:cs="Times New Roman"/>
+          <w:sz w:val="24"/>
+          <w:szCs w:val="24"/>
+        </w:rPr>
+        <w:t>The most popular songs are likely to exhibit happy emotions.</w:t>
+      </w:r>
+    </w:p>
+    <w:p>
+      <w:pPr>
+        <w:pStyle w:val="ListParagraph"/>
+        <w:numPr>
+          <w:ilvl w:val="0"/>
+          <w:numId w:val="7"/>
+        </w:numPr>
+        <w:rPr>
+          <w:rFonts w:ascii="Times New Roman" w:hAnsi="Times New Roman" w:cs="Times New Roman"/>
+          <w:sz w:val="24"/>
+          <w:szCs w:val="24"/>
+        </w:rPr>
+      </w:pPr>
+      <w:r>
+        <w:rPr>
+          <w:rFonts w:ascii="Times New Roman" w:hAnsi="Times New Roman" w:cs="Times New Roman"/>
+          <w:sz w:val="24"/>
+          <w:szCs w:val="24"/>
+        </w:rPr>
+        <w:t>The most popular song is of very less duration and sad song.</w:t>
+      </w:r>
+    </w:p>
+    <w:p>
+      <w:pPr>
+        <w:pStyle w:val="ListParagraph"/>
+        <w:numPr>
+          <w:ilvl w:val="0"/>
+          <w:numId w:val="7"/>
+        </w:numPr>
+        <w:rPr>
+          <w:rFonts w:ascii="Times New Roman" w:hAnsi="Times New Roman" w:cs="Times New Roman"/>
+          <w:sz w:val="24"/>
+          <w:szCs w:val="24"/>
+        </w:rPr>
+      </w:pPr>
       <w:r>
         <w:rPr>
           <w:rFonts w:ascii="Times New Roman" w:hAnsi="Times New Roman" w:cs="Times New Roman"/>
@@ -3791,9 +4285,17 @@
           <w:szCs w:val="24"/>
         </w:rPr>
         <w:drawing>
-          <wp:inline distT="0" distB="0" distL="0" distR="0" wp14:anchorId="7141477C" wp14:editId="00F6E3DA">
+          <wp:anchor distT="0" distB="0" distL="114300" distR="114300" simplePos="0" relativeHeight="251660288" behindDoc="1" locked="0" layoutInCell="1" allowOverlap="1" wp14:anchorId="77908749" wp14:editId="16E48FF4">
+            <wp:simplePos x="0" y="0"/>
+            <wp:positionH relativeFrom="column">
+              <wp:posOffset>518160</wp:posOffset>
+            </wp:positionH>
+            <wp:positionV relativeFrom="page">
+              <wp:posOffset>2270760</wp:posOffset>
+            </wp:positionV>
             <wp:extent cx="5943600" cy="3806190"/>
             <wp:effectExtent l="0" t="0" r="0" b="3810"/>
+            <wp:wrapTopAndBottom/>
             <wp:docPr id="3" name="Picture 3" descr="Chart, scatter chart&#10;&#10;Description automatically generated"/>
             <wp:cNvGraphicFramePr>
               <a:graphicFrameLocks xmlns:a="http://schemas.openxmlformats.org/drawingml/2006/main" noChangeAspect="1"/>
@@ -3806,7 +4308,7 @@
                     <pic:cNvPicPr/>
                   </pic:nvPicPr>
                   <pic:blipFill>
-                    <a:blip r:embed="rId9">
+                    <a:blip r:embed="rId10">
                       <a:extLst>
                         <a:ext uri="{28A0092B-C50C-407E-A947-70E740481C1C}">
                           <a14:useLocalDpi xmlns:a14="http://schemas.microsoft.com/office/drawing/2010/main" val="0"/>
@@ -3829,68 +4331,277 @@
                 </pic:pic>
               </a:graphicData>
             </a:graphic>
-          </wp:inline>
+          </wp:anchor>
         </w:drawing>
       </w:r>
-    </w:p>
-    <w:p>
-      <w:pPr>
-        <w:rPr>
-          <w:rFonts w:ascii="Times New Roman" w:hAnsi="Times New Roman" w:cs="Times New Roman"/>
-          <w:sz w:val="24"/>
-          <w:szCs w:val="24"/>
-        </w:rPr>
-      </w:pPr>
-      <w:r>
-        <w:rPr>
-          <w:rFonts w:ascii="Times New Roman" w:hAnsi="Times New Roman" w:cs="Times New Roman"/>
-          <w:noProof/>
-          <w:sz w:val="24"/>
-          <w:szCs w:val="24"/>
-        </w:rPr>
-        <w:lastRenderedPageBreak/>
-        <w:drawing>
-          <wp:inline distT="0" distB="0" distL="0" distR="0" wp14:anchorId="75D913D8" wp14:editId="128AF47C">
-            <wp:extent cx="5943600" cy="3695700"/>
-            <wp:effectExtent l="0" t="0" r="0" b="0"/>
-            <wp:docPr id="2" name="Picture 2" descr="Chart, scatter chart&#10;&#10;Description automatically generated"/>
-            <wp:cNvGraphicFramePr>
-              <a:graphicFrameLocks xmlns:a="http://schemas.openxmlformats.org/drawingml/2006/main" noChangeAspect="1"/>
-            </wp:cNvGraphicFramePr>
-            <a:graphic xmlns:a="http://schemas.openxmlformats.org/drawingml/2006/main">
-              <a:graphicData uri="http://schemas.openxmlformats.org/drawingml/2006/picture">
-                <pic:pic xmlns:pic="http://schemas.openxmlformats.org/drawingml/2006/picture">
-                  <pic:nvPicPr>
-                    <pic:cNvPr id="2" name="Picture 2" descr="Chart, scatter chart&#10;&#10;Description automatically generated"/>
-                    <pic:cNvPicPr/>
-                  </pic:nvPicPr>
-                  <pic:blipFill>
-                    <a:blip r:embed="rId10">
-                      <a:extLst>
-                        <a:ext uri="{28A0092B-C50C-407E-A947-70E740481C1C}">
-                          <a14:useLocalDpi xmlns:a14="http://schemas.microsoft.com/office/drawing/2010/main" val="0"/>
-                        </a:ext>
-                      </a:extLst>
-                    </a:blip>
-                    <a:stretch>
-                      <a:fillRect/>
-                    </a:stretch>
-                  </pic:blipFill>
-                  <pic:spPr>
-                    <a:xfrm>
-                      <a:off x="0" y="0"/>
-                      <a:ext cx="5943600" cy="3695700"/>
-                    </a:xfrm>
-                    <a:prstGeom prst="rect">
-                      <a:avLst/>
-                    </a:prstGeom>
-                  </pic:spPr>
-                </pic:pic>
-              </a:graphicData>
-            </a:graphic>
-          </wp:inline>
-        </w:drawing>
-      </w:r>
+      <w:r>
+        <w:rPr>
+          <w:rFonts w:ascii="Times New Roman" w:hAnsi="Times New Roman" w:cs="Times New Roman"/>
+          <w:sz w:val="24"/>
+          <w:szCs w:val="24"/>
+        </w:rPr>
+        <w:t xml:space="preserve">Lean sad songs are comparatively less in the dataset. </w:t>
+      </w:r>
+    </w:p>
+    <w:p>
+      <w:pPr>
+        <w:rPr>
+          <w:rFonts w:ascii="Times New Roman" w:hAnsi="Times New Roman" w:cs="Times New Roman"/>
+          <w:sz w:val="24"/>
+          <w:szCs w:val="24"/>
+        </w:rPr>
+      </w:pPr>
+    </w:p>
+    <w:p>
+      <w:pPr>
+        <w:rPr>
+          <w:rFonts w:ascii="Times New Roman" w:hAnsi="Times New Roman" w:cs="Times New Roman"/>
+          <w:sz w:val="24"/>
+          <w:szCs w:val="24"/>
+        </w:rPr>
+      </w:pPr>
+      <w:r>
+        <w:rPr>
+          <w:rFonts w:ascii="Times New Roman" w:hAnsi="Times New Roman" w:cs="Times New Roman"/>
+          <w:sz w:val="24"/>
+          <w:szCs w:val="24"/>
+        </w:rPr>
+        <w:t>The above multi-variate plot led us to the following conclusions:</w:t>
+      </w:r>
+    </w:p>
+    <w:p>
+      <w:pPr>
+        <w:pStyle w:val="ListParagraph"/>
+        <w:numPr>
+          <w:ilvl w:val="0"/>
+          <w:numId w:val="8"/>
+        </w:numPr>
+        <w:rPr>
+          <w:rFonts w:ascii="Times New Roman" w:hAnsi="Times New Roman" w:cs="Times New Roman"/>
+          <w:sz w:val="24"/>
+          <w:szCs w:val="24"/>
+        </w:rPr>
+      </w:pPr>
+      <w:r>
+        <w:rPr>
+          <w:rFonts w:ascii="Times New Roman" w:hAnsi="Times New Roman" w:cs="Times New Roman"/>
+          <w:sz w:val="24"/>
+          <w:szCs w:val="24"/>
+        </w:rPr>
+        <w:t>The least danceable songs exhibit sad emotions.</w:t>
+      </w:r>
+    </w:p>
+    <w:p>
+      <w:pPr>
+        <w:pStyle w:val="ListParagraph"/>
+        <w:numPr>
+          <w:ilvl w:val="0"/>
+          <w:numId w:val="8"/>
+        </w:numPr>
+        <w:rPr>
+          <w:rFonts w:ascii="Times New Roman" w:hAnsi="Times New Roman" w:cs="Times New Roman"/>
+          <w:sz w:val="24"/>
+          <w:szCs w:val="24"/>
+        </w:rPr>
+      </w:pPr>
+      <w:r>
+        <w:rPr>
+          <w:rFonts w:ascii="Times New Roman" w:hAnsi="Times New Roman" w:cs="Times New Roman"/>
+          <w:sz w:val="24"/>
+          <w:szCs w:val="24"/>
+        </w:rPr>
+        <w:t xml:space="preserve">There are only a few raps and speech-type tracks in the dataset. </w:t>
+      </w:r>
+    </w:p>
+    <w:p>
+      <w:pPr>
+        <w:pStyle w:val="ListParagraph"/>
+        <w:numPr>
+          <w:ilvl w:val="0"/>
+          <w:numId w:val="8"/>
+        </w:numPr>
+        <w:rPr>
+          <w:rFonts w:ascii="Times New Roman" w:hAnsi="Times New Roman" w:cs="Times New Roman"/>
+          <w:sz w:val="24"/>
+          <w:szCs w:val="24"/>
+        </w:rPr>
+      </w:pPr>
+      <w:r>
+        <w:rPr>
+          <w:rFonts w:ascii="Times New Roman" w:hAnsi="Times New Roman" w:cs="Times New Roman"/>
+          <w:sz w:val="24"/>
+          <w:szCs w:val="24"/>
+        </w:rPr>
+        <w:t xml:space="preserve">Majority of songs exhibit sad emotions. </w:t>
+      </w:r>
+    </w:p>
+    <w:p>
+      <w:pPr>
+        <w:pStyle w:val="ListParagraph"/>
+        <w:numPr>
+          <w:ilvl w:val="0"/>
+          <w:numId w:val="8"/>
+        </w:numPr>
+        <w:rPr>
+          <w:rFonts w:ascii="Times New Roman" w:hAnsi="Times New Roman" w:cs="Times New Roman"/>
+          <w:sz w:val="24"/>
+          <w:szCs w:val="24"/>
+        </w:rPr>
+      </w:pPr>
+      <w:r>
+        <w:rPr>
+          <w:rFonts w:ascii="Times New Roman" w:hAnsi="Times New Roman" w:cs="Times New Roman"/>
+          <w:sz w:val="24"/>
+          <w:szCs w:val="24"/>
+        </w:rPr>
+        <w:t xml:space="preserve">The average danceable songs and average popular songs exhibit lean sad emotion. </w:t>
+      </w:r>
+    </w:p>
+    <w:p>
+      <w:pPr>
+        <w:pStyle w:val="ListParagraph"/>
+        <w:numPr>
+          <w:ilvl w:val="0"/>
+          <w:numId w:val="8"/>
+        </w:numPr>
+        <w:rPr>
+          <w:rFonts w:ascii="Times New Roman" w:hAnsi="Times New Roman" w:cs="Times New Roman"/>
+          <w:sz w:val="24"/>
+          <w:szCs w:val="24"/>
+        </w:rPr>
+      </w:pPr>
+      <w:r>
+        <w:rPr>
+          <w:rFonts w:ascii="Times New Roman" w:hAnsi="Times New Roman" w:cs="Times New Roman"/>
+          <w:sz w:val="24"/>
+          <w:szCs w:val="24"/>
+        </w:rPr>
+        <w:t xml:space="preserve">Few most popular and danceable songs exhibit sad emotions. </w:t>
+      </w:r>
+    </w:p>
+    <w:p>
+      <w:pPr>
+        <w:pStyle w:val="ListParagraph"/>
+        <w:numPr>
+          <w:ilvl w:val="0"/>
+          <w:numId w:val="8"/>
+        </w:numPr>
+        <w:rPr>
+          <w:rFonts w:ascii="Times New Roman" w:hAnsi="Times New Roman" w:cs="Times New Roman"/>
+          <w:sz w:val="24"/>
+          <w:szCs w:val="24"/>
+        </w:rPr>
+      </w:pPr>
+      <w:r>
+        <w:rPr>
+          <w:rFonts w:ascii="Times New Roman" w:hAnsi="Times New Roman" w:cs="Times New Roman"/>
+          <w:sz w:val="24"/>
+          <w:szCs w:val="24"/>
+        </w:rPr>
+        <w:t xml:space="preserve">Highly danceable songs exhibit happy and lean happy emotions. </w:t>
+      </w:r>
+    </w:p>
+    <w:p>
+      <w:pPr>
+        <w:pStyle w:val="ListParagraph"/>
+        <w:numPr>
+          <w:ilvl w:val="0"/>
+          <w:numId w:val="8"/>
+        </w:numPr>
+        <w:rPr>
+          <w:rFonts w:ascii="Times New Roman" w:hAnsi="Times New Roman" w:cs="Times New Roman"/>
+          <w:sz w:val="24"/>
+          <w:szCs w:val="24"/>
+        </w:rPr>
+      </w:pPr>
+      <w:r>
+        <w:rPr>
+          <w:rFonts w:ascii="Times New Roman" w:hAnsi="Times New Roman" w:cs="Times New Roman"/>
+          <w:sz w:val="24"/>
+          <w:szCs w:val="24"/>
+        </w:rPr>
+        <w:t xml:space="preserve">Highly danceable and highly popular song exhibits happy emotion. </w:t>
+      </w:r>
+    </w:p>
+    <w:p>
+      <w:pPr>
+        <w:rPr>
+          <w:rFonts w:ascii="Times New Roman" w:hAnsi="Times New Roman" w:cs="Times New Roman"/>
+          <w:sz w:val="24"/>
+          <w:szCs w:val="24"/>
+        </w:rPr>
+      </w:pPr>
+    </w:p>
+    <w:p>
+      <w:pPr>
+        <w:rPr>
+          <w:rFonts w:ascii="Times New Roman" w:hAnsi="Times New Roman" w:cs="Times New Roman"/>
+          <w:sz w:val="24"/>
+          <w:szCs w:val="24"/>
+        </w:rPr>
+      </w:pPr>
+    </w:p>
+    <w:p>
+      <w:pPr>
+        <w:rPr>
+          <w:rFonts w:ascii="Times New Roman" w:hAnsi="Times New Roman" w:cs="Times New Roman"/>
+          <w:sz w:val="24"/>
+          <w:szCs w:val="24"/>
+        </w:rPr>
+      </w:pPr>
+    </w:p>
+    <w:p>
+      <w:pPr>
+        <w:rPr>
+          <w:rFonts w:ascii="Times New Roman" w:hAnsi="Times New Roman" w:cs="Times New Roman"/>
+          <w:sz w:val="24"/>
+          <w:szCs w:val="24"/>
+        </w:rPr>
+      </w:pPr>
+      <w:r>
+        <w:rPr>
+          <w:rFonts w:ascii="Times New Roman" w:hAnsi="Times New Roman" w:cs="Times New Roman"/>
+          <w:sz w:val="24"/>
+          <w:szCs w:val="24"/>
+        </w:rPr>
+        <w:br/>
+      </w:r>
+    </w:p>
+    <w:p>
+      <w:pPr>
+        <w:rPr>
+          <w:rFonts w:ascii="Times New Roman" w:hAnsi="Times New Roman" w:cs="Times New Roman"/>
+          <w:sz w:val="24"/>
+          <w:szCs w:val="24"/>
+        </w:rPr>
+      </w:pPr>
+    </w:p>
+    <w:p>
+      <w:pPr>
+        <w:rPr>
+          <w:rFonts w:ascii="Times New Roman" w:hAnsi="Times New Roman" w:cs="Times New Roman"/>
+          <w:sz w:val="24"/>
+          <w:szCs w:val="24"/>
+        </w:rPr>
+      </w:pPr>
+    </w:p>
+    <w:p>
+      <w:pPr>
+        <w:rPr>
+          <w:rFonts w:ascii="Times New Roman" w:hAnsi="Times New Roman" w:cs="Times New Roman"/>
+          <w:sz w:val="24"/>
+          <w:szCs w:val="24"/>
+        </w:rPr>
+      </w:pPr>
+    </w:p>
+    <w:p>
+      <w:pPr>
+        <w:rPr>
+          <w:rFonts w:ascii="Times New Roman" w:hAnsi="Times New Roman" w:cs="Times New Roman"/>
+          <w:sz w:val="24"/>
+          <w:szCs w:val="24"/>
+        </w:rPr>
+      </w:pPr>
     </w:p>
     <w:p>
       <w:pPr>
@@ -3921,7 +4632,7 @@
           <w:sz w:val="24"/>
           <w:szCs w:val="24"/>
         </w:rPr>
-        <w:t>Modelling</w:t>
+        <w:t>Modeling</w:t>
       </w:r>
       <w:r>
         <w:rPr>
@@ -4604,6 +5315,119 @@
     </w:lvl>
   </w:abstractNum>
   <w:abstractNum w:abstractNumId="2" w15:restartNumberingAfterBreak="0">
+    <w:nsid w:val="32AF2FE5"/>
+    <w:multiLevelType w:val="hybridMultilevel"/>
+    <w:tmpl w:val="502AD80C"/>
+    <w:lvl w:ilvl="0" w:tplc="40090001">
+      <w:start w:val="1"/>
+      <w:numFmt w:val="bullet"/>
+      <w:lvlText w:val=""/>
+      <w:lvlJc w:val="left"/>
+      <w:pPr>
+        <w:ind w:left="720" w:hanging="360"/>
+      </w:pPr>
+      <w:rPr>
+        <w:rFonts w:ascii="Symbol" w:hAnsi="Symbol" w:hint="default"/>
+      </w:rPr>
+    </w:lvl>
+    <w:lvl w:ilvl="1" w:tplc="40090003" w:tentative="1">
+      <w:start w:val="1"/>
+      <w:numFmt w:val="bullet"/>
+      <w:lvlText w:val="o"/>
+      <w:lvlJc w:val="left"/>
+      <w:pPr>
+        <w:ind w:left="1440" w:hanging="360"/>
+      </w:pPr>
+      <w:rPr>
+        <w:rFonts w:ascii="Courier New" w:hAnsi="Courier New" w:cs="Courier New" w:hint="default"/>
+      </w:rPr>
+    </w:lvl>
+    <w:lvl w:ilvl="2" w:tplc="40090005" w:tentative="1">
+      <w:start w:val="1"/>
+      <w:numFmt w:val="bullet"/>
+      <w:lvlText w:val=""/>
+      <w:lvlJc w:val="left"/>
+      <w:pPr>
+        <w:ind w:left="2160" w:hanging="360"/>
+      </w:pPr>
+      <w:rPr>
+        <w:rFonts w:ascii="Wingdings" w:hAnsi="Wingdings" w:hint="default"/>
+      </w:rPr>
+    </w:lvl>
+    <w:lvl w:ilvl="3" w:tplc="40090001" w:tentative="1">
+      <w:start w:val="1"/>
+      <w:numFmt w:val="bullet"/>
+      <w:lvlText w:val=""/>
+      <w:lvlJc w:val="left"/>
+      <w:pPr>
+        <w:ind w:left="2880" w:hanging="360"/>
+      </w:pPr>
+      <w:rPr>
+        <w:rFonts w:ascii="Symbol" w:hAnsi="Symbol" w:hint="default"/>
+      </w:rPr>
+    </w:lvl>
+    <w:lvl w:ilvl="4" w:tplc="40090003" w:tentative="1">
+      <w:start w:val="1"/>
+      <w:numFmt w:val="bullet"/>
+      <w:lvlText w:val="o"/>
+      <w:lvlJc w:val="left"/>
+      <w:pPr>
+        <w:ind w:left="3600" w:hanging="360"/>
+      </w:pPr>
+      <w:rPr>
+        <w:rFonts w:ascii="Courier New" w:hAnsi="Courier New" w:cs="Courier New" w:hint="default"/>
+      </w:rPr>
+    </w:lvl>
+    <w:lvl w:ilvl="5" w:tplc="40090005" w:tentative="1">
+      <w:start w:val="1"/>
+      <w:numFmt w:val="bullet"/>
+      <w:lvlText w:val=""/>
+      <w:lvlJc w:val="left"/>
+      <w:pPr>
+        <w:ind w:left="4320" w:hanging="360"/>
+      </w:pPr>
+      <w:rPr>
+        <w:rFonts w:ascii="Wingdings" w:hAnsi="Wingdings" w:hint="default"/>
+      </w:rPr>
+    </w:lvl>
+    <w:lvl w:ilvl="6" w:tplc="40090001" w:tentative="1">
+      <w:start w:val="1"/>
+      <w:numFmt w:val="bullet"/>
+      <w:lvlText w:val=""/>
+      <w:lvlJc w:val="left"/>
+      <w:pPr>
+        <w:ind w:left="5040" w:hanging="360"/>
+      </w:pPr>
+      <w:rPr>
+        <w:rFonts w:ascii="Symbol" w:hAnsi="Symbol" w:hint="default"/>
+      </w:rPr>
+    </w:lvl>
+    <w:lvl w:ilvl="7" w:tplc="40090003" w:tentative="1">
+      <w:start w:val="1"/>
+      <w:numFmt w:val="bullet"/>
+      <w:lvlText w:val="o"/>
+      <w:lvlJc w:val="left"/>
+      <w:pPr>
+        <w:ind w:left="5760" w:hanging="360"/>
+      </w:pPr>
+      <w:rPr>
+        <w:rFonts w:ascii="Courier New" w:hAnsi="Courier New" w:cs="Courier New" w:hint="default"/>
+      </w:rPr>
+    </w:lvl>
+    <w:lvl w:ilvl="8" w:tplc="40090005" w:tentative="1">
+      <w:start w:val="1"/>
+      <w:numFmt w:val="bullet"/>
+      <w:lvlText w:val=""/>
+      <w:lvlJc w:val="left"/>
+      <w:pPr>
+        <w:ind w:left="6480" w:hanging="360"/>
+      </w:pPr>
+      <w:rPr>
+        <w:rFonts w:ascii="Wingdings" w:hAnsi="Wingdings" w:hint="default"/>
+      </w:rPr>
+    </w:lvl>
+  </w:abstractNum>
+  <w:abstractNum w:abstractNumId="3" w15:restartNumberingAfterBreak="0">
     <w:nsid w:val="33BC03B3"/>
     <w:multiLevelType w:val="hybridMultilevel"/>
     <w:tmpl w:val="67824B32"/>
@@ -4692,7 +5516,7 @@
       </w:pPr>
     </w:lvl>
   </w:abstractNum>
-  <w:abstractNum w:abstractNumId="3" w15:restartNumberingAfterBreak="0">
+  <w:abstractNum w:abstractNumId="4" w15:restartNumberingAfterBreak="0">
     <w:nsid w:val="480A70E3"/>
     <w:multiLevelType w:val="hybridMultilevel"/>
     <w:tmpl w:val="2A6A7012"/>
@@ -4805,7 +5629,7 @@
       </w:rPr>
     </w:lvl>
   </w:abstractNum>
-  <w:abstractNum w:abstractNumId="4" w15:restartNumberingAfterBreak="0">
+  <w:abstractNum w:abstractNumId="5" w15:restartNumberingAfterBreak="0">
     <w:nsid w:val="54D119DE"/>
     <w:multiLevelType w:val="hybridMultilevel"/>
     <w:tmpl w:val="ECD66AE6"/>
@@ -4894,7 +5718,120 @@
       </w:pPr>
     </w:lvl>
   </w:abstractNum>
-  <w:abstractNum w:abstractNumId="5" w15:restartNumberingAfterBreak="0">
+  <w:abstractNum w:abstractNumId="6" w15:restartNumberingAfterBreak="0">
+    <w:nsid w:val="6D227421"/>
+    <w:multiLevelType w:val="hybridMultilevel"/>
+    <w:tmpl w:val="F1920E96"/>
+    <w:lvl w:ilvl="0" w:tplc="40090001">
+      <w:start w:val="1"/>
+      <w:numFmt w:val="bullet"/>
+      <w:lvlText w:val=""/>
+      <w:lvlJc w:val="left"/>
+      <w:pPr>
+        <w:ind w:left="720" w:hanging="360"/>
+      </w:pPr>
+      <w:rPr>
+        <w:rFonts w:ascii="Symbol" w:hAnsi="Symbol" w:hint="default"/>
+      </w:rPr>
+    </w:lvl>
+    <w:lvl w:ilvl="1" w:tplc="40090003" w:tentative="1">
+      <w:start w:val="1"/>
+      <w:numFmt w:val="bullet"/>
+      <w:lvlText w:val="o"/>
+      <w:lvlJc w:val="left"/>
+      <w:pPr>
+        <w:ind w:left="1440" w:hanging="360"/>
+      </w:pPr>
+      <w:rPr>
+        <w:rFonts w:ascii="Courier New" w:hAnsi="Courier New" w:cs="Courier New" w:hint="default"/>
+      </w:rPr>
+    </w:lvl>
+    <w:lvl w:ilvl="2" w:tplc="40090005" w:tentative="1">
+      <w:start w:val="1"/>
+      <w:numFmt w:val="bullet"/>
+      <w:lvlText w:val=""/>
+      <w:lvlJc w:val="left"/>
+      <w:pPr>
+        <w:ind w:left="2160" w:hanging="360"/>
+      </w:pPr>
+      <w:rPr>
+        <w:rFonts w:ascii="Wingdings" w:hAnsi="Wingdings" w:hint="default"/>
+      </w:rPr>
+    </w:lvl>
+    <w:lvl w:ilvl="3" w:tplc="40090001" w:tentative="1">
+      <w:start w:val="1"/>
+      <w:numFmt w:val="bullet"/>
+      <w:lvlText w:val=""/>
+      <w:lvlJc w:val="left"/>
+      <w:pPr>
+        <w:ind w:left="2880" w:hanging="360"/>
+      </w:pPr>
+      <w:rPr>
+        <w:rFonts w:ascii="Symbol" w:hAnsi="Symbol" w:hint="default"/>
+      </w:rPr>
+    </w:lvl>
+    <w:lvl w:ilvl="4" w:tplc="40090003" w:tentative="1">
+      <w:start w:val="1"/>
+      <w:numFmt w:val="bullet"/>
+      <w:lvlText w:val="o"/>
+      <w:lvlJc w:val="left"/>
+      <w:pPr>
+        <w:ind w:left="3600" w:hanging="360"/>
+      </w:pPr>
+      <w:rPr>
+        <w:rFonts w:ascii="Courier New" w:hAnsi="Courier New" w:cs="Courier New" w:hint="default"/>
+      </w:rPr>
+    </w:lvl>
+    <w:lvl w:ilvl="5" w:tplc="40090005" w:tentative="1">
+      <w:start w:val="1"/>
+      <w:numFmt w:val="bullet"/>
+      <w:lvlText w:val=""/>
+      <w:lvlJc w:val="left"/>
+      <w:pPr>
+        <w:ind w:left="4320" w:hanging="360"/>
+      </w:pPr>
+      <w:rPr>
+        <w:rFonts w:ascii="Wingdings" w:hAnsi="Wingdings" w:hint="default"/>
+      </w:rPr>
+    </w:lvl>
+    <w:lvl w:ilvl="6" w:tplc="40090001" w:tentative="1">
+      <w:start w:val="1"/>
+      <w:numFmt w:val="bullet"/>
+      <w:lvlText w:val=""/>
+      <w:lvlJc w:val="left"/>
+      <w:pPr>
+        <w:ind w:left="5040" w:hanging="360"/>
+      </w:pPr>
+      <w:rPr>
+        <w:rFonts w:ascii="Symbol" w:hAnsi="Symbol" w:hint="default"/>
+      </w:rPr>
+    </w:lvl>
+    <w:lvl w:ilvl="7" w:tplc="40090003" w:tentative="1">
+      <w:start w:val="1"/>
+      <w:numFmt w:val="bullet"/>
+      <w:lvlText w:val="o"/>
+      <w:lvlJc w:val="left"/>
+      <w:pPr>
+        <w:ind w:left="5760" w:hanging="360"/>
+      </w:pPr>
+      <w:rPr>
+        <w:rFonts w:ascii="Courier New" w:hAnsi="Courier New" w:cs="Courier New" w:hint="default"/>
+      </w:rPr>
+    </w:lvl>
+    <w:lvl w:ilvl="8" w:tplc="40090005" w:tentative="1">
+      <w:start w:val="1"/>
+      <w:numFmt w:val="bullet"/>
+      <w:lvlText w:val=""/>
+      <w:lvlJc w:val="left"/>
+      <w:pPr>
+        <w:ind w:left="6480" w:hanging="360"/>
+      </w:pPr>
+      <w:rPr>
+        <w:rFonts w:ascii="Wingdings" w:hAnsi="Wingdings" w:hint="default"/>
+      </w:rPr>
+    </w:lvl>
+  </w:abstractNum>
+  <w:abstractNum w:abstractNumId="7" w15:restartNumberingAfterBreak="0">
     <w:nsid w:val="7C312902"/>
     <w:multiLevelType w:val="hybridMultilevel"/>
     <w:tmpl w:val="DE80908A"/>
@@ -5011,19 +5948,25 @@
     <w:abstractNumId w:val="1"/>
   </w:num>
   <w:num w:numId="2" w16cid:durableId="2088841225">
-    <w:abstractNumId w:val="4"/>
+    <w:abstractNumId w:val="5"/>
   </w:num>
   <w:num w:numId="3" w16cid:durableId="1780567206">
     <w:abstractNumId w:val="0"/>
   </w:num>
   <w:num w:numId="4" w16cid:durableId="964237738">
-    <w:abstractNumId w:val="2"/>
+    <w:abstractNumId w:val="3"/>
   </w:num>
   <w:num w:numId="5" w16cid:durableId="1855996334">
-    <w:abstractNumId w:val="5"/>
+    <w:abstractNumId w:val="7"/>
   </w:num>
   <w:num w:numId="6" w16cid:durableId="1612977841">
-    <w:abstractNumId w:val="3"/>
+    <w:abstractNumId w:val="4"/>
+  </w:num>
+  <w:num w:numId="7" w16cid:durableId="764106323">
+    <w:abstractNumId w:val="6"/>
+  </w:num>
+  <w:num w:numId="8" w16cid:durableId="839586007">
+    <w:abstractNumId w:val="2"/>
   </w:num>
 </w:numbering>
 </file>

--- a/Spotify Tracks Dataset Report.docx
+++ b/Spotify Tracks Dataset Report.docx
@@ -430,27 +430,7 @@
           <w:sz w:val="24"/>
           <w:szCs w:val="24"/>
         </w:rPr>
-        <w:t xml:space="preserve"> the most part, on the total number of plays the track has had and how recent those plays are. Generally speaking, songs that are being played a lot now will have a higher popularity than songs that were played a lot in the past. Duplicate tracks (</w:t>
-      </w:r>
-      <w:proofErr w:type="gramStart"/>
-      <w:r>
-        <w:rPr>
-          <w:rFonts w:ascii="Times New Roman" w:eastAsia="Times New Roman" w:hAnsi="Times New Roman" w:cs="Times New Roman"/>
-          <w:color w:val="000000"/>
-          <w:sz w:val="24"/>
-          <w:szCs w:val="24"/>
-        </w:rPr>
-        <w:t>e.g.</w:t>
-      </w:r>
-      <w:proofErr w:type="gramEnd"/>
-      <w:r>
-        <w:rPr>
-          <w:rFonts w:ascii="Times New Roman" w:eastAsia="Times New Roman" w:hAnsi="Times New Roman" w:cs="Times New Roman"/>
-          <w:color w:val="000000"/>
-          <w:sz w:val="24"/>
-          <w:szCs w:val="24"/>
-        </w:rPr>
-        <w:t xml:space="preserve"> the same track from a single and an album) are rated independently. Artist and album popularity is derived mathematically from track popularity.</w:t>
+        <w:t xml:space="preserve"> the most part, on the total number of plays the track has had and how recent those plays are. Generally speaking, songs that are being played a lot now will have a higher popularity than songs that were played a lot in the past. Duplicate tracks (e.g. the same track from a single and an album) are rated independently. Artist and album popularity is derived mathematically from track popularity.</w:t>
       </w:r>
     </w:p>
     <w:p>
@@ -666,27 +646,7 @@
           <w:sz w:val="24"/>
           <w:szCs w:val="24"/>
         </w:rPr>
-        <w:t xml:space="preserve"> The key the track is in. Integers map to pitches using standard Pitch Class notation. </w:t>
-      </w:r>
-      <w:proofErr w:type="gramStart"/>
-      <w:r>
-        <w:rPr>
-          <w:rFonts w:ascii="Times New Roman" w:eastAsia="Times New Roman" w:hAnsi="Times New Roman" w:cs="Times New Roman"/>
-          <w:color w:val="000000"/>
-          <w:sz w:val="24"/>
-          <w:szCs w:val="24"/>
-        </w:rPr>
-        <w:t>E.g.</w:t>
-      </w:r>
-      <w:proofErr w:type="gramEnd"/>
-      <w:r>
-        <w:rPr>
-          <w:rFonts w:ascii="Times New Roman" w:eastAsia="Times New Roman" w:hAnsi="Times New Roman" w:cs="Times New Roman"/>
-          <w:color w:val="000000"/>
-          <w:sz w:val="24"/>
-          <w:szCs w:val="24"/>
-        </w:rPr>
-        <w:t xml:space="preserve"> 0 = C, 1 = C♯/D</w:t>
+        <w:t> The key the track is in. Integers map to pitches using standard Pitch Class notation. E.g. 0 = C, 1 = C♯/D</w:t>
       </w:r>
       <w:r>
         <w:rPr>
@@ -777,85 +737,16 @@
           <w:sz w:val="24"/>
           <w:szCs w:val="24"/>
         </w:rPr>
-        <w:t xml:space="preserve"> Mode indicates the modality (major or minor) of a track, the type of scale from which its melodic content is derived. Major is represented by 1 and minor is 0 </w:t>
-      </w:r>
-      <w:proofErr w:type="spellStart"/>
-      <w:r>
-        <w:rPr>
-          <w:rFonts w:ascii="Times New Roman" w:eastAsia="Times New Roman" w:hAnsi="Times New Roman" w:cs="Times New Roman"/>
-          <w:b/>
-          <w:bCs/>
-          <w:color w:val="000000"/>
-          <w:sz w:val="24"/>
-          <w:szCs w:val="24"/>
-        </w:rPr>
-        <w:t>speechiness</w:t>
-      </w:r>
-      <w:proofErr w:type="spellEnd"/>
-      <w:r>
-        <w:rPr>
-          <w:rFonts w:ascii="Times New Roman" w:eastAsia="Times New Roman" w:hAnsi="Times New Roman" w:cs="Times New Roman"/>
-          <w:color w:val="000000"/>
-          <w:sz w:val="24"/>
-          <w:szCs w:val="24"/>
-        </w:rPr>
-        <w:t xml:space="preserve">: </w:t>
-      </w:r>
-      <w:proofErr w:type="spellStart"/>
-      <w:r>
-        <w:rPr>
-          <w:rFonts w:ascii="Times New Roman" w:eastAsia="Times New Roman" w:hAnsi="Times New Roman" w:cs="Times New Roman"/>
-          <w:color w:val="000000"/>
-          <w:sz w:val="24"/>
-          <w:szCs w:val="24"/>
-        </w:rPr>
-        <w:t>Speechiness</w:t>
-      </w:r>
-      <w:proofErr w:type="spellEnd"/>
-      <w:r>
-        <w:rPr>
-          <w:rFonts w:ascii="Times New Roman" w:eastAsia="Times New Roman" w:hAnsi="Times New Roman" w:cs="Times New Roman"/>
-          <w:color w:val="000000"/>
-          <w:sz w:val="24"/>
-          <w:szCs w:val="24"/>
-        </w:rPr>
-        <w:t xml:space="preserve"> detects the presence of spoken words in a track. The more exclusively speech-like the recording (</w:t>
-      </w:r>
-      <w:r>
-        <w:rPr>
-          <w:rFonts w:ascii="Times New Roman" w:eastAsia="Times New Roman" w:hAnsi="Times New Roman" w:cs="Times New Roman"/>
-          <w:color w:val="000000"/>
-          <w:sz w:val="24"/>
-          <w:szCs w:val="24"/>
-        </w:rPr>
-        <w:t>e.g.,</w:t>
-      </w:r>
-      <w:r>
-        <w:rPr>
-          <w:rFonts w:ascii="Times New Roman" w:eastAsia="Times New Roman" w:hAnsi="Times New Roman" w:cs="Times New Roman"/>
-          <w:color w:val="000000"/>
-          <w:sz w:val="24"/>
-          <w:szCs w:val="24"/>
-        </w:rPr>
-        <w:t xml:space="preserve"> talk show, </w:t>
-      </w:r>
-      <w:r>
-        <w:rPr>
-          <w:rFonts w:ascii="Times New Roman" w:eastAsia="Times New Roman" w:hAnsi="Times New Roman" w:cs="Times New Roman"/>
-          <w:color w:val="000000"/>
-          <w:sz w:val="24"/>
-          <w:szCs w:val="24"/>
-        </w:rPr>
-        <w:t>audiobook</w:t>
-      </w:r>
-      <w:r>
-        <w:rPr>
-          <w:rFonts w:ascii="Times New Roman" w:eastAsia="Times New Roman" w:hAnsi="Times New Roman" w:cs="Times New Roman"/>
-          <w:color w:val="000000"/>
-          <w:sz w:val="24"/>
-          <w:szCs w:val="24"/>
-        </w:rPr>
-        <w:t>, poetry), the closer to 1.0 the attribute value. Values above 0.66 describe tracks that are probably made entirely of spoken words. Values between 0.33 and 0.66 describe tracks that may contain both music and speech, either in sections or layered, including such cases as rap music. Values below 0.33 most likely represent music and other non-speech-like tracks.</w:t>
+        <w:t> Mode indicates the modality (major or minor) of a track, the type of scale from which its melodic content is derived. Major is represented by 1 and minor is</w:t>
+      </w:r>
+      <w:r>
+        <w:rPr>
+          <w:rFonts w:ascii="Times New Roman" w:eastAsia="Times New Roman" w:hAnsi="Times New Roman" w:cs="Times New Roman"/>
+          <w:color w:val="000000"/>
+          <w:sz w:val="24"/>
+          <w:szCs w:val="24"/>
+        </w:rPr>
+        <w:t>0.</w:t>
       </w:r>
     </w:p>
     <w:p>
@@ -873,6 +764,7 @@
           <w:szCs w:val="24"/>
         </w:rPr>
       </w:pPr>
+      <w:proofErr w:type="spellStart"/>
       <w:r>
         <w:rPr>
           <w:rFonts w:ascii="Times New Roman" w:eastAsia="Times New Roman" w:hAnsi="Times New Roman" w:cs="Times New Roman"/>
@@ -882,16 +774,84 @@
           <w:sz w:val="24"/>
           <w:szCs w:val="24"/>
         </w:rPr>
-        <w:t>acousticness:</w:t>
-      </w:r>
-      <w:r>
-        <w:rPr>
-          <w:rFonts w:ascii="Times New Roman" w:eastAsia="Times New Roman" w:hAnsi="Times New Roman" w:cs="Times New Roman"/>
-          <w:color w:val="000000"/>
-          <w:sz w:val="24"/>
-          <w:szCs w:val="24"/>
-        </w:rPr>
-        <w:t> A confidence measure from 0.0 to 1.0 of whether the track is acoustic. 1.0 represents high confidence the track is acoustic.</w:t>
+        <w:t>s</w:t>
+      </w:r>
+      <w:r>
+        <w:rPr>
+          <w:rFonts w:ascii="Times New Roman" w:eastAsia="Times New Roman" w:hAnsi="Times New Roman" w:cs="Times New Roman"/>
+          <w:b/>
+          <w:bCs/>
+          <w:color w:val="000000"/>
+          <w:sz w:val="24"/>
+          <w:szCs w:val="24"/>
+        </w:rPr>
+        <w:t>peechiness</w:t>
+      </w:r>
+      <w:proofErr w:type="spellEnd"/>
+      <w:r>
+        <w:rPr>
+          <w:rFonts w:ascii="Times New Roman" w:eastAsia="Times New Roman" w:hAnsi="Times New Roman" w:cs="Times New Roman"/>
+          <w:color w:val="000000"/>
+          <w:sz w:val="24"/>
+          <w:szCs w:val="24"/>
+        </w:rPr>
+        <w:t xml:space="preserve">: </w:t>
+      </w:r>
+      <w:proofErr w:type="spellStart"/>
+      <w:r>
+        <w:rPr>
+          <w:rFonts w:ascii="Times New Roman" w:eastAsia="Times New Roman" w:hAnsi="Times New Roman" w:cs="Times New Roman"/>
+          <w:color w:val="000000"/>
+          <w:sz w:val="24"/>
+          <w:szCs w:val="24"/>
+        </w:rPr>
+        <w:t>Speechiness</w:t>
+      </w:r>
+      <w:proofErr w:type="spellEnd"/>
+      <w:r>
+        <w:rPr>
+          <w:rFonts w:ascii="Times New Roman" w:eastAsia="Times New Roman" w:hAnsi="Times New Roman" w:cs="Times New Roman"/>
+          <w:color w:val="000000"/>
+          <w:sz w:val="24"/>
+          <w:szCs w:val="24"/>
+        </w:rPr>
+        <w:t xml:space="preserve"> detects the presence of spoken words in a track. The more exclusively speech-like the recording (</w:t>
+      </w:r>
+      <w:r>
+        <w:rPr>
+          <w:rFonts w:ascii="Times New Roman" w:eastAsia="Times New Roman" w:hAnsi="Times New Roman" w:cs="Times New Roman"/>
+          <w:color w:val="000000"/>
+          <w:sz w:val="24"/>
+          <w:szCs w:val="24"/>
+        </w:rPr>
+        <w:t>e.g.,</w:t>
+      </w:r>
+      <w:r>
+        <w:rPr>
+          <w:rFonts w:ascii="Times New Roman" w:eastAsia="Times New Roman" w:hAnsi="Times New Roman" w:cs="Times New Roman"/>
+          <w:color w:val="000000"/>
+          <w:sz w:val="24"/>
+          <w:szCs w:val="24"/>
+        </w:rPr>
+        <w:t xml:space="preserve"> talk show, </w:t>
+      </w:r>
+      <w:r>
+        <w:rPr>
+          <w:rFonts w:ascii="Times New Roman" w:eastAsia="Times New Roman" w:hAnsi="Times New Roman" w:cs="Times New Roman"/>
+          <w:color w:val="000000"/>
+          <w:sz w:val="24"/>
+          <w:szCs w:val="24"/>
+        </w:rPr>
+        <w:t>audiobook</w:t>
+      </w:r>
+      <w:r>
+        <w:rPr>
+          <w:rFonts w:ascii="Times New Roman" w:eastAsia="Times New Roman" w:hAnsi="Times New Roman" w:cs="Times New Roman"/>
+          <w:color w:val="000000"/>
+          <w:sz w:val="24"/>
+          <w:szCs w:val="24"/>
+        </w:rPr>
+        <w:t>, poetry), the closer to 1.0 the attribute value. Values above 0.66 describe tracks that are probably made entirely of spoken words. Values between 0.33 and 0.66 describe tracks that may contain both music and speech, either in sections or layered, including such cases as rap music. Values below 0.33 most likely represent music and other non-speech-like tracks.</w:t>
       </w:r>
     </w:p>
     <w:p>
@@ -918,16 +878,16 @@
           <w:sz w:val="24"/>
           <w:szCs w:val="24"/>
         </w:rPr>
-        <w:t>instrumentalness:</w:t>
-      </w:r>
-      <w:r>
-        <w:rPr>
-          <w:rFonts w:ascii="Times New Roman" w:eastAsia="Times New Roman" w:hAnsi="Times New Roman" w:cs="Times New Roman"/>
-          <w:color w:val="000000"/>
-          <w:sz w:val="24"/>
-          <w:szCs w:val="24"/>
-        </w:rPr>
-        <w:t> Predicts whether a track contains no vocals. "Ooh" and "aah" sounds are treated as instrumental in this context. Rap or spoken word tracks are clearly "vocal". The closer the instrumentalness value is to 1.0, the greater likelihood the track contains no vocal content.</w:t>
+        <w:t>acousticness:</w:t>
+      </w:r>
+      <w:r>
+        <w:rPr>
+          <w:rFonts w:ascii="Times New Roman" w:eastAsia="Times New Roman" w:hAnsi="Times New Roman" w:cs="Times New Roman"/>
+          <w:color w:val="000000"/>
+          <w:sz w:val="24"/>
+          <w:szCs w:val="24"/>
+        </w:rPr>
+        <w:t> A confidence measure from 0.0 to 1.0 of whether the track is acoustic. 1.0 represents high confidence the track is acoustic.</w:t>
       </w:r>
     </w:p>
     <w:p>
@@ -954,34 +914,16 @@
           <w:sz w:val="24"/>
           <w:szCs w:val="24"/>
         </w:rPr>
-        <w:t>liveness:</w:t>
-      </w:r>
-      <w:r>
-        <w:rPr>
-          <w:rFonts w:ascii="Times New Roman" w:eastAsia="Times New Roman" w:hAnsi="Times New Roman" w:cs="Times New Roman"/>
-          <w:color w:val="000000"/>
-          <w:sz w:val="24"/>
-          <w:szCs w:val="24"/>
-        </w:rPr>
-        <w:t xml:space="preserve"> Detects the presence of an audience in the recording. Higher liveness values represent an increased probability that the track was performed live. A value above 0.8 provides </w:t>
-      </w:r>
-      <w:r>
-        <w:rPr>
-          <w:rFonts w:ascii="Times New Roman" w:eastAsia="Times New Roman" w:hAnsi="Times New Roman" w:cs="Times New Roman"/>
-          <w:color w:val="000000"/>
-          <w:sz w:val="24"/>
-          <w:szCs w:val="24"/>
-        </w:rPr>
-        <w:t>a strong</w:t>
-      </w:r>
-      <w:r>
-        <w:rPr>
-          <w:rFonts w:ascii="Times New Roman" w:eastAsia="Times New Roman" w:hAnsi="Times New Roman" w:cs="Times New Roman"/>
-          <w:color w:val="000000"/>
-          <w:sz w:val="24"/>
-          <w:szCs w:val="24"/>
-        </w:rPr>
-        <w:t xml:space="preserve"> likelihood that the track is live.</w:t>
+        <w:t>instrumentalness:</w:t>
+      </w:r>
+      <w:r>
+        <w:rPr>
+          <w:rFonts w:ascii="Times New Roman" w:eastAsia="Times New Roman" w:hAnsi="Times New Roman" w:cs="Times New Roman"/>
+          <w:color w:val="000000"/>
+          <w:sz w:val="24"/>
+          <w:szCs w:val="24"/>
+        </w:rPr>
+        <w:t> Predicts whether a track contains no vocals. "Ooh" and "aah" sounds are treated as instrumental in this context. Rap or spoken word tracks are clearly "vocal". The closer the instrumentalness value is to 1.0, the greater likelihood the track contains no vocal content.</w:t>
       </w:r>
     </w:p>
     <w:p>
@@ -1008,52 +950,34 @@
           <w:sz w:val="24"/>
           <w:szCs w:val="24"/>
         </w:rPr>
-        <w:t>valence:</w:t>
-      </w:r>
-      <w:r>
-        <w:rPr>
-          <w:rFonts w:ascii="Times New Roman" w:eastAsia="Times New Roman" w:hAnsi="Times New Roman" w:cs="Times New Roman"/>
-          <w:color w:val="000000"/>
-          <w:sz w:val="24"/>
-          <w:szCs w:val="24"/>
-        </w:rPr>
-        <w:t> A measure from 0.0 to 1.0 describing the musical positiveness conveyed by a track. Tracks with high valence sound more positive (</w:t>
-      </w:r>
-      <w:r>
-        <w:rPr>
-          <w:rFonts w:ascii="Times New Roman" w:eastAsia="Times New Roman" w:hAnsi="Times New Roman" w:cs="Times New Roman"/>
-          <w:color w:val="000000"/>
-          <w:sz w:val="24"/>
-          <w:szCs w:val="24"/>
-        </w:rPr>
-        <w:t>e.g.,</w:t>
-      </w:r>
-      <w:r>
-        <w:rPr>
-          <w:rFonts w:ascii="Times New Roman" w:eastAsia="Times New Roman" w:hAnsi="Times New Roman" w:cs="Times New Roman"/>
-          <w:color w:val="000000"/>
-          <w:sz w:val="24"/>
-          <w:szCs w:val="24"/>
-        </w:rPr>
-        <w:t xml:space="preserve"> happy, cheerful, euphoric), while tracks with low valence sound more negative (</w:t>
-      </w:r>
-      <w:r>
-        <w:rPr>
-          <w:rFonts w:ascii="Times New Roman" w:eastAsia="Times New Roman" w:hAnsi="Times New Roman" w:cs="Times New Roman"/>
-          <w:color w:val="000000"/>
-          <w:sz w:val="24"/>
-          <w:szCs w:val="24"/>
-        </w:rPr>
-        <w:t>e.g.,</w:t>
-      </w:r>
-      <w:r>
-        <w:rPr>
-          <w:rFonts w:ascii="Times New Roman" w:eastAsia="Times New Roman" w:hAnsi="Times New Roman" w:cs="Times New Roman"/>
-          <w:color w:val="000000"/>
-          <w:sz w:val="24"/>
-          <w:szCs w:val="24"/>
-        </w:rPr>
-        <w:t xml:space="preserve"> sad, depressed, angry).</w:t>
+        <w:t>liveness:</w:t>
+      </w:r>
+      <w:r>
+        <w:rPr>
+          <w:rFonts w:ascii="Times New Roman" w:eastAsia="Times New Roman" w:hAnsi="Times New Roman" w:cs="Times New Roman"/>
+          <w:color w:val="000000"/>
+          <w:sz w:val="24"/>
+          <w:szCs w:val="24"/>
+        </w:rPr>
+        <w:t xml:space="preserve"> Detects the presence of an audience in the recording. Higher liveness values represent an increased probability that the track was performed live. A value above 0.8 provides </w:t>
+      </w:r>
+      <w:r>
+        <w:rPr>
+          <w:rFonts w:ascii="Times New Roman" w:eastAsia="Times New Roman" w:hAnsi="Times New Roman" w:cs="Times New Roman"/>
+          <w:color w:val="000000"/>
+          <w:sz w:val="24"/>
+          <w:szCs w:val="24"/>
+        </w:rPr>
+        <w:t>a strong</w:t>
+      </w:r>
+      <w:r>
+        <w:rPr>
+          <w:rFonts w:ascii="Times New Roman" w:eastAsia="Times New Roman" w:hAnsi="Times New Roman" w:cs="Times New Roman"/>
+          <w:color w:val="000000"/>
+          <w:sz w:val="24"/>
+          <w:szCs w:val="24"/>
+        </w:rPr>
+        <w:t xml:space="preserve"> likelihood that the track is live.</w:t>
       </w:r>
     </w:p>
     <w:p>
@@ -1080,34 +1004,52 @@
           <w:sz w:val="24"/>
           <w:szCs w:val="24"/>
         </w:rPr>
-        <w:t>tempo:</w:t>
-      </w:r>
-      <w:r>
-        <w:rPr>
-          <w:rFonts w:ascii="Times New Roman" w:eastAsia="Times New Roman" w:hAnsi="Times New Roman" w:cs="Times New Roman"/>
-          <w:color w:val="000000"/>
-          <w:sz w:val="24"/>
-          <w:szCs w:val="24"/>
-        </w:rPr>
-        <w:t xml:space="preserve"> The overall estimated tempo of a track in beats per minute (BPM). In musical terminology, </w:t>
-      </w:r>
-      <w:r>
-        <w:rPr>
-          <w:rFonts w:ascii="Times New Roman" w:eastAsia="Times New Roman" w:hAnsi="Times New Roman" w:cs="Times New Roman"/>
-          <w:color w:val="000000"/>
-          <w:sz w:val="24"/>
-          <w:szCs w:val="24"/>
-        </w:rPr>
-        <w:t xml:space="preserve">the </w:t>
-      </w:r>
-      <w:r>
-        <w:rPr>
-          <w:rFonts w:ascii="Times New Roman" w:eastAsia="Times New Roman" w:hAnsi="Times New Roman" w:cs="Times New Roman"/>
-          <w:color w:val="000000"/>
-          <w:sz w:val="24"/>
-          <w:szCs w:val="24"/>
-        </w:rPr>
-        <w:t>tempo is the speed or pace of a given piece and derives directly from the average beat duration.</w:t>
+        <w:t>valence:</w:t>
+      </w:r>
+      <w:r>
+        <w:rPr>
+          <w:rFonts w:ascii="Times New Roman" w:eastAsia="Times New Roman" w:hAnsi="Times New Roman" w:cs="Times New Roman"/>
+          <w:color w:val="000000"/>
+          <w:sz w:val="24"/>
+          <w:szCs w:val="24"/>
+        </w:rPr>
+        <w:t> A measure from 0.0 to 1.0 describing the musical positiveness conveyed by a track. Tracks with high valence sound more positive (</w:t>
+      </w:r>
+      <w:r>
+        <w:rPr>
+          <w:rFonts w:ascii="Times New Roman" w:eastAsia="Times New Roman" w:hAnsi="Times New Roman" w:cs="Times New Roman"/>
+          <w:color w:val="000000"/>
+          <w:sz w:val="24"/>
+          <w:szCs w:val="24"/>
+        </w:rPr>
+        <w:t>e.g.,</w:t>
+      </w:r>
+      <w:r>
+        <w:rPr>
+          <w:rFonts w:ascii="Times New Roman" w:eastAsia="Times New Roman" w:hAnsi="Times New Roman" w:cs="Times New Roman"/>
+          <w:color w:val="000000"/>
+          <w:sz w:val="24"/>
+          <w:szCs w:val="24"/>
+        </w:rPr>
+        <w:t xml:space="preserve"> happy, cheerful, euphoric), while tracks with low valence sound more negative (</w:t>
+      </w:r>
+      <w:r>
+        <w:rPr>
+          <w:rFonts w:ascii="Times New Roman" w:eastAsia="Times New Roman" w:hAnsi="Times New Roman" w:cs="Times New Roman"/>
+          <w:color w:val="000000"/>
+          <w:sz w:val="24"/>
+          <w:szCs w:val="24"/>
+        </w:rPr>
+        <w:t>e.g.,</w:t>
+      </w:r>
+      <w:r>
+        <w:rPr>
+          <w:rFonts w:ascii="Times New Roman" w:eastAsia="Times New Roman" w:hAnsi="Times New Roman" w:cs="Times New Roman"/>
+          <w:color w:val="000000"/>
+          <w:sz w:val="24"/>
+          <w:szCs w:val="24"/>
+        </w:rPr>
+        <w:t xml:space="preserve"> sad, depressed, angry).</w:t>
       </w:r>
     </w:p>
     <w:p>
@@ -1134,16 +1076,34 @@
           <w:sz w:val="24"/>
           <w:szCs w:val="24"/>
         </w:rPr>
-        <w:t>time_signature:</w:t>
-      </w:r>
-      <w:r>
-        <w:rPr>
-          <w:rFonts w:ascii="Times New Roman" w:eastAsia="Times New Roman" w:hAnsi="Times New Roman" w:cs="Times New Roman"/>
-          <w:color w:val="000000"/>
-          <w:sz w:val="24"/>
-          <w:szCs w:val="24"/>
-        </w:rPr>
-        <w:t> An estimated time signature. The time signature (meter) is a notational convention to specify how many beats are in each bar (or measure). The time signature ranges from 3 to 7 indicating time signatures of 3/4, to 7/4.</w:t>
+        <w:t>tempo:</w:t>
+      </w:r>
+      <w:r>
+        <w:rPr>
+          <w:rFonts w:ascii="Times New Roman" w:eastAsia="Times New Roman" w:hAnsi="Times New Roman" w:cs="Times New Roman"/>
+          <w:color w:val="000000"/>
+          <w:sz w:val="24"/>
+          <w:szCs w:val="24"/>
+        </w:rPr>
+        <w:t xml:space="preserve"> The overall estimated tempo of a track in beats per minute (BPM). In musical terminology, </w:t>
+      </w:r>
+      <w:r>
+        <w:rPr>
+          <w:rFonts w:ascii="Times New Roman" w:eastAsia="Times New Roman" w:hAnsi="Times New Roman" w:cs="Times New Roman"/>
+          <w:color w:val="000000"/>
+          <w:sz w:val="24"/>
+          <w:szCs w:val="24"/>
+        </w:rPr>
+        <w:t xml:space="preserve">the </w:t>
+      </w:r>
+      <w:r>
+        <w:rPr>
+          <w:rFonts w:ascii="Times New Roman" w:eastAsia="Times New Roman" w:hAnsi="Times New Roman" w:cs="Times New Roman"/>
+          <w:color w:val="000000"/>
+          <w:sz w:val="24"/>
+          <w:szCs w:val="24"/>
+        </w:rPr>
+        <w:t>tempo is the speed or pace of a given piece and derives directly from the average beat duration.</w:t>
       </w:r>
     </w:p>
     <w:p>
@@ -1170,6 +1130,42 @@
           <w:sz w:val="24"/>
           <w:szCs w:val="24"/>
         </w:rPr>
+        <w:t>time_signature:</w:t>
+      </w:r>
+      <w:r>
+        <w:rPr>
+          <w:rFonts w:ascii="Times New Roman" w:eastAsia="Times New Roman" w:hAnsi="Times New Roman" w:cs="Times New Roman"/>
+          <w:color w:val="000000"/>
+          <w:sz w:val="24"/>
+          <w:szCs w:val="24"/>
+        </w:rPr>
+        <w:t> An estimated time signature. The time signature (meter) is a notational convention to specify how many beats are in each bar (or measure). The time signature ranges from 3 to 7 indicating time signatures of 3/4, to 7/4.</w:t>
+      </w:r>
+    </w:p>
+    <w:p>
+      <w:pPr>
+        <w:numPr>
+          <w:ilvl w:val="0"/>
+          <w:numId w:val="1"/>
+        </w:numPr>
+        <w:shd w:val="clear" w:color="auto" w:fill="FFFFFF"/>
+        <w:spacing w:before="100" w:beforeAutospacing="1" w:after="100" w:afterAutospacing="1" w:line="240" w:lineRule="auto"/>
+        <w:rPr>
+          <w:rFonts w:ascii="Times New Roman" w:eastAsia="Times New Roman" w:hAnsi="Times New Roman" w:cs="Times New Roman"/>
+          <w:color w:val="000000"/>
+          <w:sz w:val="24"/>
+          <w:szCs w:val="24"/>
+        </w:rPr>
+      </w:pPr>
+      <w:r>
+        <w:rPr>
+          <w:rFonts w:ascii="Times New Roman" w:eastAsia="Times New Roman" w:hAnsi="Times New Roman" w:cs="Times New Roman"/>
+          <w:b/>
+          <w:bCs/>
+          <w:color w:val="000000"/>
+          <w:sz w:val="24"/>
+          <w:szCs w:val="24"/>
+        </w:rPr>
         <w:t>track_genre:</w:t>
       </w:r>
       <w:r>
@@ -1500,29 +1496,7 @@
           <w:sz w:val="24"/>
           <w:szCs w:val="24"/>
         </w:rPr>
-        <w:t xml:space="preserve">Do Regression Models predicting popularity do better using traditional music metrics as predictor variables or Spotify’s Algorithmic Musical </w:t>
-      </w:r>
-      <w:proofErr w:type="gramStart"/>
-      <w:r>
-        <w:rPr>
-          <w:rFonts w:ascii="Times New Roman" w:hAnsi="Times New Roman" w:cs="Times New Roman"/>
-          <w:b/>
-          <w:bCs/>
-          <w:sz w:val="24"/>
-          <w:szCs w:val="24"/>
-        </w:rPr>
-        <w:t>Metrics ?</w:t>
-      </w:r>
-      <w:proofErr w:type="gramEnd"/>
-      <w:r>
-        <w:rPr>
-          <w:rFonts w:ascii="Times New Roman" w:hAnsi="Times New Roman" w:cs="Times New Roman"/>
-          <w:b/>
-          <w:bCs/>
-          <w:sz w:val="24"/>
-          <w:szCs w:val="24"/>
-        </w:rPr>
-        <w:t>”</w:t>
+        <w:t>Do Regression Models predicting popularity do better using traditional music metrics as predictor variables or Spotify’s Algorithmic Musical Metrics ?”</w:t>
       </w:r>
     </w:p>
     <w:p>
@@ -1660,29 +1634,7 @@
           <w:sz w:val="24"/>
           <w:szCs w:val="24"/>
         </w:rPr>
-        <w:t xml:space="preserve">Can we predict what makes a positive danceable song using regression modeling? Will it be best predicted by traditional metrics, algorithmic metrics, or a combination of the </w:t>
-      </w:r>
-      <w:proofErr w:type="gramStart"/>
-      <w:r>
-        <w:rPr>
-          <w:rFonts w:ascii="Times New Roman" w:hAnsi="Times New Roman" w:cs="Times New Roman"/>
-          <w:b/>
-          <w:bCs/>
-          <w:sz w:val="24"/>
-          <w:szCs w:val="24"/>
-        </w:rPr>
-        <w:t>two ?</w:t>
-      </w:r>
-      <w:proofErr w:type="gramEnd"/>
-      <w:r>
-        <w:rPr>
-          <w:rFonts w:ascii="Times New Roman" w:hAnsi="Times New Roman" w:cs="Times New Roman"/>
-          <w:b/>
-          <w:bCs/>
-          <w:sz w:val="24"/>
-          <w:szCs w:val="24"/>
-        </w:rPr>
-        <w:t>”</w:t>
+        <w:t>Can we predict what makes a positive danceable song using regression modeling? Will it be best predicted by traditional metrics, algorithmic metrics, or a combination of the two ?”</w:t>
       </w:r>
       <w:r>
         <w:rPr>
@@ -4936,7 +4888,6 @@
         </w:rPr>
         <w:t>2010</w:t>
       </w:r>
-      <w:proofErr w:type="gramStart"/>
       <w:r>
         <w:rPr>
           <w:rFonts w:ascii="Times New Roman" w:hAnsi="Times New Roman" w:cs="Times New Roman"/>
@@ -4961,7 +4912,6 @@
         </w:rPr>
         <w:t>.</w:t>
       </w:r>
-      <w:proofErr w:type="gramEnd"/>
       <w:r>
         <w:rPr>
           <w:rFonts w:ascii="Times New Roman" w:hAnsi="Times New Roman" w:cs="Times New Roman"/>

--- a/Spotify Tracks Dataset Report.docx
+++ b/Spotify Tracks Dataset Report.docx
@@ -41,7 +41,31 @@
           <w:sz w:val="24"/>
           <w:szCs w:val="24"/>
         </w:rPr>
-        <w:t>A DATS 6103 Project by Aditya Nayak, Alexander Khater, Pooja Chandrashekara &amp; Vaishnavi Nagraj</w:t>
+        <w:t>A DATS 6103 Project by Aditya Nayak, Alexander Khater, Pooja Chandrashekara &amp; Vaishnavi Nag</w:t>
+      </w:r>
+      <w:r>
+        <w:rPr>
+          <w:rFonts w:ascii="Times New Roman" w:hAnsi="Times New Roman" w:cs="Times New Roman"/>
+          <w:sz w:val="24"/>
+          <w:szCs w:val="24"/>
+        </w:rPr>
+        <w:t>a</w:t>
+      </w:r>
+      <w:r>
+        <w:rPr>
+          <w:rFonts w:ascii="Times New Roman" w:hAnsi="Times New Roman" w:cs="Times New Roman"/>
+          <w:sz w:val="24"/>
+          <w:szCs w:val="24"/>
+        </w:rPr>
+        <w:t>raj</w:t>
+      </w:r>
+      <w:r>
+        <w:rPr>
+          <w:rFonts w:ascii="Times New Roman" w:hAnsi="Times New Roman" w:cs="Times New Roman"/>
+          <w:sz w:val="24"/>
+          <w:szCs w:val="24"/>
+        </w:rPr>
+        <w:t>aiah</w:t>
       </w:r>
     </w:p>
     <w:p>
@@ -78,6 +102,17 @@
         </w:rPr>
         <w:t>Introduction</w:t>
       </w:r>
+      <w:r>
+        <w:rPr>
+          <w:rFonts w:ascii="Times New Roman" w:eastAsia="Times New Roman" w:hAnsi="Times New Roman" w:cs="Times New Roman"/>
+          <w:b/>
+          <w:bCs/>
+          <w:color w:val="000000"/>
+          <w:sz w:val="24"/>
+          <w:szCs w:val="24"/>
+        </w:rPr>
+        <w:t>:</w:t>
+      </w:r>
     </w:p>
     <w:p>
       <w:pPr>
@@ -103,6 +138,17 @@
           <w:szCs w:val="24"/>
         </w:rPr>
         <w:t>Content</w:t>
+      </w:r>
+      <w:r>
+        <w:rPr>
+          <w:rFonts w:ascii="Times New Roman" w:eastAsia="Times New Roman" w:hAnsi="Times New Roman" w:cs="Times New Roman"/>
+          <w:b/>
+          <w:bCs/>
+          <w:color w:val="000000"/>
+          <w:sz w:val="24"/>
+          <w:szCs w:val="24"/>
+        </w:rPr>
+        <w:t>:</w:t>
       </w:r>
     </w:p>
     <w:p>
@@ -705,67 +751,16 @@
           <w:sz w:val="24"/>
           <w:szCs w:val="24"/>
         </w:rPr>
-        <w:t xml:space="preserve"> Mode indicates the modality (major or minor) of a track, the type of scale from which its melodic content is derived. Major is represented by 1 and minor is 0 </w:t>
-      </w:r>
-      <w:proofErr w:type="spellStart"/>
-      <w:r>
-        <w:rPr>
-          <w:rFonts w:ascii="Times New Roman" w:eastAsia="Times New Roman" w:hAnsi="Times New Roman" w:cs="Times New Roman"/>
-          <w:b/>
-          <w:bCs/>
-          <w:color w:val="000000"/>
-          <w:sz w:val="24"/>
-          <w:szCs w:val="24"/>
-        </w:rPr>
-        <w:t>speechiness</w:t>
-      </w:r>
-      <w:proofErr w:type="spellEnd"/>
-      <w:r>
-        <w:rPr>
-          <w:rFonts w:ascii="Times New Roman" w:eastAsia="Times New Roman" w:hAnsi="Times New Roman" w:cs="Times New Roman"/>
-          <w:color w:val="000000"/>
-          <w:sz w:val="24"/>
-          <w:szCs w:val="24"/>
-        </w:rPr>
-        <w:t xml:space="preserve">: </w:t>
-      </w:r>
-      <w:proofErr w:type="spellStart"/>
-      <w:r>
-        <w:rPr>
-          <w:rFonts w:ascii="Times New Roman" w:eastAsia="Times New Roman" w:hAnsi="Times New Roman" w:cs="Times New Roman"/>
-          <w:color w:val="000000"/>
-          <w:sz w:val="24"/>
-          <w:szCs w:val="24"/>
-        </w:rPr>
-        <w:t>Speechiness</w:t>
-      </w:r>
-      <w:proofErr w:type="spellEnd"/>
-      <w:r>
-        <w:rPr>
-          <w:rFonts w:ascii="Times New Roman" w:eastAsia="Times New Roman" w:hAnsi="Times New Roman" w:cs="Times New Roman"/>
-          <w:color w:val="000000"/>
-          <w:sz w:val="24"/>
-          <w:szCs w:val="24"/>
-        </w:rPr>
-        <w:t xml:space="preserve"> detects the presence of spoken words in a track. The more exclusively speech-like the recording (</w:t>
-      </w:r>
-      <w:r>
-        <w:rPr>
-          <w:rFonts w:ascii="Times New Roman" w:eastAsia="Times New Roman" w:hAnsi="Times New Roman" w:cs="Times New Roman"/>
-          <w:color w:val="000000"/>
-          <w:sz w:val="24"/>
-          <w:szCs w:val="24"/>
-        </w:rPr>
-        <w:t>e.g.,</w:t>
-      </w:r>
-      <w:r>
-        <w:rPr>
-          <w:rFonts w:ascii="Times New Roman" w:eastAsia="Times New Roman" w:hAnsi="Times New Roman" w:cs="Times New Roman"/>
-          <w:color w:val="000000"/>
-          <w:sz w:val="24"/>
-          <w:szCs w:val="24"/>
-        </w:rPr>
-        <w:t xml:space="preserve"> talk show, audio book, poetry), the closer to 1.0 the attribute value. Values above 0.66 describe tracks that are probably made entirely of spoken words. Values between 0.33 and 0.66 describe tracks that may contain both music and speech, either in sections or layered, including such cases as rap music. Values below 0.33 most likely represent music and other non-speech-like tracks.</w:t>
+        <w:t xml:space="preserve"> Mode indicates the modality (major or minor) of a track, the type of scale from which its melodic content is derived. Major is represented by 1 and minor is </w:t>
+      </w:r>
+      <w:r>
+        <w:rPr>
+          <w:rFonts w:ascii="Times New Roman" w:eastAsia="Times New Roman" w:hAnsi="Times New Roman" w:cs="Times New Roman"/>
+          <w:color w:val="000000"/>
+          <w:sz w:val="24"/>
+          <w:szCs w:val="24"/>
+        </w:rPr>
+        <w:t>0</w:t>
       </w:r>
     </w:p>
     <w:p>
@@ -792,16 +787,34 @@
           <w:sz w:val="24"/>
           <w:szCs w:val="24"/>
         </w:rPr>
-        <w:t>acousticness:</w:t>
-      </w:r>
-      <w:r>
-        <w:rPr>
-          <w:rFonts w:ascii="Times New Roman" w:eastAsia="Times New Roman" w:hAnsi="Times New Roman" w:cs="Times New Roman"/>
-          <w:color w:val="000000"/>
-          <w:sz w:val="24"/>
-          <w:szCs w:val="24"/>
-        </w:rPr>
-        <w:t> A confidence measure from 0.0 to 1.0 of whether the track is acoustic. 1.0 represents high confidence the track is acoustic.</w:t>
+        <w:t>speechiness</w:t>
+      </w:r>
+      <w:r>
+        <w:rPr>
+          <w:rFonts w:ascii="Times New Roman" w:eastAsia="Times New Roman" w:hAnsi="Times New Roman" w:cs="Times New Roman"/>
+          <w:color w:val="000000"/>
+          <w:sz w:val="24"/>
+          <w:szCs w:val="24"/>
+        </w:rPr>
+        <w:t>: Speechiness detects the presence of spoken words in a track. The more exclusively speech-like the recording (</w:t>
+      </w:r>
+      <w:r>
+        <w:rPr>
+          <w:rFonts w:ascii="Times New Roman" w:eastAsia="Times New Roman" w:hAnsi="Times New Roman" w:cs="Times New Roman"/>
+          <w:color w:val="000000"/>
+          <w:sz w:val="24"/>
+          <w:szCs w:val="24"/>
+        </w:rPr>
+        <w:t>e.g.,</w:t>
+      </w:r>
+      <w:r>
+        <w:rPr>
+          <w:rFonts w:ascii="Times New Roman" w:eastAsia="Times New Roman" w:hAnsi="Times New Roman" w:cs="Times New Roman"/>
+          <w:color w:val="000000"/>
+          <w:sz w:val="24"/>
+          <w:szCs w:val="24"/>
+        </w:rPr>
+        <w:t xml:space="preserve"> talk show, audio book, poetry), the closer to 1.0 the attribute value. Values above 0.66 describe tracks that are probably made entirely of spoken words. Values between 0.33 and 0.66 describe tracks that may contain both music and speech, either in sections or layered, including such cases as rap music. Values below 0.33 most likely represent music and other non-speech-like tracks.</w:t>
       </w:r>
     </w:p>
     <w:p>
@@ -828,16 +841,16 @@
           <w:sz w:val="24"/>
           <w:szCs w:val="24"/>
         </w:rPr>
-        <w:t>instrumentalness:</w:t>
-      </w:r>
-      <w:r>
-        <w:rPr>
-          <w:rFonts w:ascii="Times New Roman" w:eastAsia="Times New Roman" w:hAnsi="Times New Roman" w:cs="Times New Roman"/>
-          <w:color w:val="000000"/>
-          <w:sz w:val="24"/>
-          <w:szCs w:val="24"/>
-        </w:rPr>
-        <w:t> Predicts whether a track contains no vocals. "Ooh" and "aah" sounds are treated as instrumental in this context. Rap or spoken word tracks are clearly "vocal". The closer the instrumentalness value is to 1.0, the greater likelihood the track contains no vocal content.</w:t>
+        <w:t>acousticness:</w:t>
+      </w:r>
+      <w:r>
+        <w:rPr>
+          <w:rFonts w:ascii="Times New Roman" w:eastAsia="Times New Roman" w:hAnsi="Times New Roman" w:cs="Times New Roman"/>
+          <w:color w:val="000000"/>
+          <w:sz w:val="24"/>
+          <w:szCs w:val="24"/>
+        </w:rPr>
+        <w:t> A confidence measure from 0.0 to 1.0 of whether the track is acoustic. 1.0 represents high confidence the track is acoustic.</w:t>
       </w:r>
     </w:p>
     <w:p>
@@ -864,34 +877,16 @@
           <w:sz w:val="24"/>
           <w:szCs w:val="24"/>
         </w:rPr>
-        <w:t>liveness:</w:t>
-      </w:r>
-      <w:r>
-        <w:rPr>
-          <w:rFonts w:ascii="Times New Roman" w:eastAsia="Times New Roman" w:hAnsi="Times New Roman" w:cs="Times New Roman"/>
-          <w:color w:val="000000"/>
-          <w:sz w:val="24"/>
-          <w:szCs w:val="24"/>
-        </w:rPr>
-        <w:t xml:space="preserve"> Detects the presence of an audience in the recording. Higher liveness values represent an increased probability that the track was performed live. A value above 0.8 provides </w:t>
-      </w:r>
-      <w:r>
-        <w:rPr>
-          <w:rFonts w:ascii="Times New Roman" w:eastAsia="Times New Roman" w:hAnsi="Times New Roman" w:cs="Times New Roman"/>
-          <w:color w:val="000000"/>
-          <w:sz w:val="24"/>
-          <w:szCs w:val="24"/>
-        </w:rPr>
-        <w:t>a strong</w:t>
-      </w:r>
-      <w:r>
-        <w:rPr>
-          <w:rFonts w:ascii="Times New Roman" w:eastAsia="Times New Roman" w:hAnsi="Times New Roman" w:cs="Times New Roman"/>
-          <w:color w:val="000000"/>
-          <w:sz w:val="24"/>
-          <w:szCs w:val="24"/>
-        </w:rPr>
-        <w:t xml:space="preserve"> likelihood that the track is live.</w:t>
+        <w:t>instrumentalness:</w:t>
+      </w:r>
+      <w:r>
+        <w:rPr>
+          <w:rFonts w:ascii="Times New Roman" w:eastAsia="Times New Roman" w:hAnsi="Times New Roman" w:cs="Times New Roman"/>
+          <w:color w:val="000000"/>
+          <w:sz w:val="24"/>
+          <w:szCs w:val="24"/>
+        </w:rPr>
+        <w:t> Predicts whether a track contains no vocals. "Ooh" and "aah" sounds are treated as instrumental in this context. Rap or spoken word tracks are clearly "vocal". The closer the instrumentalness value is to 1.0, the greater likelihood the track contains no vocal content.</w:t>
       </w:r>
     </w:p>
     <w:p>
@@ -918,52 +913,34 @@
           <w:sz w:val="24"/>
           <w:szCs w:val="24"/>
         </w:rPr>
-        <w:t>valence:</w:t>
-      </w:r>
-      <w:r>
-        <w:rPr>
-          <w:rFonts w:ascii="Times New Roman" w:eastAsia="Times New Roman" w:hAnsi="Times New Roman" w:cs="Times New Roman"/>
-          <w:color w:val="000000"/>
-          <w:sz w:val="24"/>
-          <w:szCs w:val="24"/>
-        </w:rPr>
-        <w:t> A measure from 0.0 to 1.0 describing the musical positiveness conveyed by a track. Tracks with high valence sound more positive (</w:t>
-      </w:r>
-      <w:r>
-        <w:rPr>
-          <w:rFonts w:ascii="Times New Roman" w:eastAsia="Times New Roman" w:hAnsi="Times New Roman" w:cs="Times New Roman"/>
-          <w:color w:val="000000"/>
-          <w:sz w:val="24"/>
-          <w:szCs w:val="24"/>
-        </w:rPr>
-        <w:t>e.g.,</w:t>
-      </w:r>
-      <w:r>
-        <w:rPr>
-          <w:rFonts w:ascii="Times New Roman" w:eastAsia="Times New Roman" w:hAnsi="Times New Roman" w:cs="Times New Roman"/>
-          <w:color w:val="000000"/>
-          <w:sz w:val="24"/>
-          <w:szCs w:val="24"/>
-        </w:rPr>
-        <w:t xml:space="preserve"> happy, cheerful, euphoric), while tracks with low valence sound more negative (</w:t>
-      </w:r>
-      <w:r>
-        <w:rPr>
-          <w:rFonts w:ascii="Times New Roman" w:eastAsia="Times New Roman" w:hAnsi="Times New Roman" w:cs="Times New Roman"/>
-          <w:color w:val="000000"/>
-          <w:sz w:val="24"/>
-          <w:szCs w:val="24"/>
-        </w:rPr>
-        <w:t>e.g.,</w:t>
-      </w:r>
-      <w:r>
-        <w:rPr>
-          <w:rFonts w:ascii="Times New Roman" w:eastAsia="Times New Roman" w:hAnsi="Times New Roman" w:cs="Times New Roman"/>
-          <w:color w:val="000000"/>
-          <w:sz w:val="24"/>
-          <w:szCs w:val="24"/>
-        </w:rPr>
-        <w:t xml:space="preserve"> sad, depressed, angry).</w:t>
+        <w:t>liveness:</w:t>
+      </w:r>
+      <w:r>
+        <w:rPr>
+          <w:rFonts w:ascii="Times New Roman" w:eastAsia="Times New Roman" w:hAnsi="Times New Roman" w:cs="Times New Roman"/>
+          <w:color w:val="000000"/>
+          <w:sz w:val="24"/>
+          <w:szCs w:val="24"/>
+        </w:rPr>
+        <w:t xml:space="preserve"> Detects the presence of an audience in the recording. Higher liveness values represent an increased probability that the track was performed live. A value above 0.8 provides </w:t>
+      </w:r>
+      <w:r>
+        <w:rPr>
+          <w:rFonts w:ascii="Times New Roman" w:eastAsia="Times New Roman" w:hAnsi="Times New Roman" w:cs="Times New Roman"/>
+          <w:color w:val="000000"/>
+          <w:sz w:val="24"/>
+          <w:szCs w:val="24"/>
+        </w:rPr>
+        <w:t>a strong</w:t>
+      </w:r>
+      <w:r>
+        <w:rPr>
+          <w:rFonts w:ascii="Times New Roman" w:eastAsia="Times New Roman" w:hAnsi="Times New Roman" w:cs="Times New Roman"/>
+          <w:color w:val="000000"/>
+          <w:sz w:val="24"/>
+          <w:szCs w:val="24"/>
+        </w:rPr>
+        <w:t xml:space="preserve"> likelihood that the track is live.</w:t>
       </w:r>
     </w:p>
     <w:p>
@@ -990,16 +967,52 @@
           <w:sz w:val="24"/>
           <w:szCs w:val="24"/>
         </w:rPr>
-        <w:t>tempo:</w:t>
-      </w:r>
-      <w:r>
-        <w:rPr>
-          <w:rFonts w:ascii="Times New Roman" w:eastAsia="Times New Roman" w:hAnsi="Times New Roman" w:cs="Times New Roman"/>
-          <w:color w:val="000000"/>
-          <w:sz w:val="24"/>
-          <w:szCs w:val="24"/>
-        </w:rPr>
-        <w:t> The overall estimated tempo of a track in beats per minute (BPM). In musical terminology, tempo is the speed or pace of a given piece and derives directly from the average beat duration.</w:t>
+        <w:t>valence:</w:t>
+      </w:r>
+      <w:r>
+        <w:rPr>
+          <w:rFonts w:ascii="Times New Roman" w:eastAsia="Times New Roman" w:hAnsi="Times New Roman" w:cs="Times New Roman"/>
+          <w:color w:val="000000"/>
+          <w:sz w:val="24"/>
+          <w:szCs w:val="24"/>
+        </w:rPr>
+        <w:t> A measure from 0.0 to 1.0 describing the musical positiveness conveyed by a track. Tracks with high valence sound more positive (</w:t>
+      </w:r>
+      <w:r>
+        <w:rPr>
+          <w:rFonts w:ascii="Times New Roman" w:eastAsia="Times New Roman" w:hAnsi="Times New Roman" w:cs="Times New Roman"/>
+          <w:color w:val="000000"/>
+          <w:sz w:val="24"/>
+          <w:szCs w:val="24"/>
+        </w:rPr>
+        <w:t>e.g.,</w:t>
+      </w:r>
+      <w:r>
+        <w:rPr>
+          <w:rFonts w:ascii="Times New Roman" w:eastAsia="Times New Roman" w:hAnsi="Times New Roman" w:cs="Times New Roman"/>
+          <w:color w:val="000000"/>
+          <w:sz w:val="24"/>
+          <w:szCs w:val="24"/>
+        </w:rPr>
+        <w:t xml:space="preserve"> happy, cheerful, euphoric), while tracks with low valence sound more negative (</w:t>
+      </w:r>
+      <w:r>
+        <w:rPr>
+          <w:rFonts w:ascii="Times New Roman" w:eastAsia="Times New Roman" w:hAnsi="Times New Roman" w:cs="Times New Roman"/>
+          <w:color w:val="000000"/>
+          <w:sz w:val="24"/>
+          <w:szCs w:val="24"/>
+        </w:rPr>
+        <w:t>e.g.,</w:t>
+      </w:r>
+      <w:r>
+        <w:rPr>
+          <w:rFonts w:ascii="Times New Roman" w:eastAsia="Times New Roman" w:hAnsi="Times New Roman" w:cs="Times New Roman"/>
+          <w:color w:val="000000"/>
+          <w:sz w:val="24"/>
+          <w:szCs w:val="24"/>
+        </w:rPr>
+        <w:t xml:space="preserve"> sad, depressed, angry).</w:t>
       </w:r>
     </w:p>
     <w:p>
@@ -1026,16 +1039,16 @@
           <w:sz w:val="24"/>
           <w:szCs w:val="24"/>
         </w:rPr>
-        <w:t>time_signature:</w:t>
-      </w:r>
-      <w:r>
-        <w:rPr>
-          <w:rFonts w:ascii="Times New Roman" w:eastAsia="Times New Roman" w:hAnsi="Times New Roman" w:cs="Times New Roman"/>
-          <w:color w:val="000000"/>
-          <w:sz w:val="24"/>
-          <w:szCs w:val="24"/>
-        </w:rPr>
-        <w:t> An estimated time signature. The time signature (meter) is a notational convention to specify how many beats are in each bar (or measure). The time signature ranges from 3 to 7 indicating time signatures of 3/4, to 7/4.</w:t>
+        <w:t>tempo:</w:t>
+      </w:r>
+      <w:r>
+        <w:rPr>
+          <w:rFonts w:ascii="Times New Roman" w:eastAsia="Times New Roman" w:hAnsi="Times New Roman" w:cs="Times New Roman"/>
+          <w:color w:val="000000"/>
+          <w:sz w:val="24"/>
+          <w:szCs w:val="24"/>
+        </w:rPr>
+        <w:t> The overall estimated tempo of a track in beats per minute (BPM). In musical terminology, tempo is the speed or pace of a given piece and derives directly from the average beat duration.</w:t>
       </w:r>
     </w:p>
     <w:p>
@@ -1062,6 +1075,42 @@
           <w:sz w:val="24"/>
           <w:szCs w:val="24"/>
         </w:rPr>
+        <w:t>time_signature:</w:t>
+      </w:r>
+      <w:r>
+        <w:rPr>
+          <w:rFonts w:ascii="Times New Roman" w:eastAsia="Times New Roman" w:hAnsi="Times New Roman" w:cs="Times New Roman"/>
+          <w:color w:val="000000"/>
+          <w:sz w:val="24"/>
+          <w:szCs w:val="24"/>
+        </w:rPr>
+        <w:t> An estimated time signature. The time signature (meter) is a notational convention to specify how many beats are in each bar (or measure). The time signature ranges from 3 to 7 indicating time signatures of 3/4, to 7/4.</w:t>
+      </w:r>
+    </w:p>
+    <w:p>
+      <w:pPr>
+        <w:numPr>
+          <w:ilvl w:val="0"/>
+          <w:numId w:val="1"/>
+        </w:numPr>
+        <w:shd w:val="clear" w:color="auto" w:fill="FFFFFF"/>
+        <w:spacing w:before="100" w:beforeAutospacing="1" w:after="100" w:afterAutospacing="1" w:line="240" w:lineRule="auto"/>
+        <w:rPr>
+          <w:rFonts w:ascii="Times New Roman" w:eastAsia="Times New Roman" w:hAnsi="Times New Roman" w:cs="Times New Roman"/>
+          <w:color w:val="000000"/>
+          <w:sz w:val="24"/>
+          <w:szCs w:val="24"/>
+        </w:rPr>
+      </w:pPr>
+      <w:r>
+        <w:rPr>
+          <w:rFonts w:ascii="Times New Roman" w:eastAsia="Times New Roman" w:hAnsi="Times New Roman" w:cs="Times New Roman"/>
+          <w:b/>
+          <w:bCs/>
+          <w:color w:val="000000"/>
+          <w:sz w:val="24"/>
+          <w:szCs w:val="24"/>
+        </w:rPr>
         <w:t>track_genre:</w:t>
       </w:r>
       <w:r>
@@ -1300,25 +1349,7 @@
           <w:sz w:val="24"/>
           <w:szCs w:val="24"/>
         </w:rPr>
-        <w:t xml:space="preserve"> definitions in the realm of music. The algorithmic metrics, such as danceability, valence, energy, </w:t>
-      </w:r>
-      <w:proofErr w:type="spellStart"/>
-      <w:r>
-        <w:rPr>
-          <w:rFonts w:ascii="Times New Roman" w:hAnsi="Times New Roman" w:cs="Times New Roman"/>
-          <w:sz w:val="24"/>
-          <w:szCs w:val="24"/>
-        </w:rPr>
-        <w:t>speechiness</w:t>
-      </w:r>
-      <w:proofErr w:type="spellEnd"/>
-      <w:r>
-        <w:rPr>
-          <w:rFonts w:ascii="Times New Roman" w:hAnsi="Times New Roman" w:cs="Times New Roman"/>
-          <w:sz w:val="24"/>
-          <w:szCs w:val="24"/>
-        </w:rPr>
-        <w:t xml:space="preserve"> etc. reference qualities that are often talked about, but have no exact definition. This means that these values in the data were completely assigned by Spotify’s algorithm and are beholden only to Spotify’s definitions, rather than the musical </w:t>
+        <w:t xml:space="preserve"> definitions in the realm of music. The algorithmic metrics, such as danceability, valence, energy, speechiness etc. reference qualities that are often talked about, but have no exact definition. This means that these values in the data were completely assigned by Spotify’s algorithm and are beholden only to Spotify’s definitions, rather than the musical </w:t>
       </w:r>
       <w:r>
         <w:rPr>
@@ -1432,25 +1463,7 @@
           <w:sz w:val="24"/>
           <w:szCs w:val="24"/>
         </w:rPr>
-        <w:t xml:space="preserve">We were curious what would make a song positive and danceable per Spotify’s algorithmic “valence” and “danceability” metrics. Would traditional or algorithmic metrics do </w:t>
-      </w:r>
-      <w:proofErr w:type="gramStart"/>
-      <w:r>
-        <w:rPr>
-          <w:rFonts w:ascii="Times New Roman" w:hAnsi="Times New Roman" w:cs="Times New Roman"/>
-          <w:sz w:val="24"/>
-          <w:szCs w:val="24"/>
-        </w:rPr>
-        <w:t>better ?</w:t>
-      </w:r>
-      <w:proofErr w:type="gramEnd"/>
-      <w:r>
-        <w:rPr>
-          <w:rFonts w:ascii="Times New Roman" w:hAnsi="Times New Roman" w:cs="Times New Roman"/>
-          <w:sz w:val="24"/>
-          <w:szCs w:val="24"/>
-        </w:rPr>
-        <w:t xml:space="preserve"> We made our third SMART question about predicting the combination</w:t>
+        <w:t>We were curious what would make a song positive and danceable per Spotify’s algorithmic “valence” and “danceability” metrics. Would traditional or algorithmic metrics do better? We made our third SMART question about predicting the combination</w:t>
       </w:r>
       <w:r>
         <w:rPr>
@@ -1514,29 +1527,7 @@
           <w:sz w:val="24"/>
           <w:szCs w:val="24"/>
         </w:rPr>
-        <w:t xml:space="preserve">Can we predict what makes a positive danceable song using regression modeling? Will it be best predicted by traditional metrics, algorithmic metrics, or a combination of the </w:t>
-      </w:r>
-      <w:proofErr w:type="gramStart"/>
-      <w:r>
-        <w:rPr>
-          <w:rFonts w:ascii="Times New Roman" w:hAnsi="Times New Roman" w:cs="Times New Roman"/>
-          <w:b/>
-          <w:bCs/>
-          <w:sz w:val="24"/>
-          <w:szCs w:val="24"/>
-        </w:rPr>
-        <w:t>two ?</w:t>
-      </w:r>
-      <w:proofErr w:type="gramEnd"/>
-      <w:r>
-        <w:rPr>
-          <w:rFonts w:ascii="Times New Roman" w:hAnsi="Times New Roman" w:cs="Times New Roman"/>
-          <w:b/>
-          <w:bCs/>
-          <w:sz w:val="24"/>
-          <w:szCs w:val="24"/>
-        </w:rPr>
-        <w:t>”</w:t>
+        <w:t>Can we predict what makes a positive danceable song using regression modeling? Will it be best predicted by traditional metrics, algorithmic metrics, or a combination of the two?”</w:t>
       </w:r>
       <w:r>
         <w:rPr>
@@ -1714,61 +1705,7 @@
           <w:sz w:val="24"/>
           <w:szCs w:val="24"/>
         </w:rPr>
-        <w:t xml:space="preserve"> we dropped all non-numerical data: such as ‘</w:t>
-      </w:r>
-      <w:proofErr w:type="spellStart"/>
-      <w:r>
-        <w:rPr>
-          <w:rFonts w:ascii="Times New Roman" w:hAnsi="Times New Roman" w:cs="Times New Roman"/>
-          <w:sz w:val="24"/>
-          <w:szCs w:val="24"/>
-        </w:rPr>
-        <w:t>track_id</w:t>
-      </w:r>
-      <w:proofErr w:type="spellEnd"/>
-      <w:r>
-        <w:rPr>
-          <w:rFonts w:ascii="Times New Roman" w:hAnsi="Times New Roman" w:cs="Times New Roman"/>
-          <w:sz w:val="24"/>
-          <w:szCs w:val="24"/>
-        </w:rPr>
-        <w:t>’, ‘artists’, ‘</w:t>
-      </w:r>
-      <w:proofErr w:type="spellStart"/>
-      <w:r>
-        <w:rPr>
-          <w:rFonts w:ascii="Times New Roman" w:hAnsi="Times New Roman" w:cs="Times New Roman"/>
-          <w:sz w:val="24"/>
-          <w:szCs w:val="24"/>
-        </w:rPr>
-        <w:t>album_name</w:t>
-      </w:r>
-      <w:proofErr w:type="spellEnd"/>
-      <w:r>
-        <w:rPr>
-          <w:rFonts w:ascii="Times New Roman" w:hAnsi="Times New Roman" w:cs="Times New Roman"/>
-          <w:sz w:val="24"/>
-          <w:szCs w:val="24"/>
-        </w:rPr>
-        <w:t>’, and ‘</w:t>
-      </w:r>
-      <w:proofErr w:type="spellStart"/>
-      <w:r>
-        <w:rPr>
-          <w:rFonts w:ascii="Times New Roman" w:hAnsi="Times New Roman" w:cs="Times New Roman"/>
-          <w:sz w:val="24"/>
-          <w:szCs w:val="24"/>
-        </w:rPr>
-        <w:t>track_name</w:t>
-      </w:r>
-      <w:proofErr w:type="spellEnd"/>
-      <w:r>
-        <w:rPr>
-          <w:rFonts w:ascii="Times New Roman" w:hAnsi="Times New Roman" w:cs="Times New Roman"/>
-          <w:sz w:val="24"/>
-          <w:szCs w:val="24"/>
-        </w:rPr>
-        <w:t>’</w:t>
+        <w:t xml:space="preserve"> we dropped all non-numerical data: such as ‘track_id’, ‘artists’, ‘album_name’, and ‘track_name’</w:t>
       </w:r>
     </w:p>
     <w:p>
@@ -2048,25 +1985,23 @@
           <w:sz w:val="24"/>
           <w:szCs w:val="24"/>
         </w:rPr>
-        <w:t>We merged ‘Valence’ and ‘Danceability’ as they were heavily correlated with each other and describe similar concepts. The new variable is simply called (‘</w:t>
-      </w:r>
-      <w:proofErr w:type="spellStart"/>
-      <w:r>
-        <w:rPr>
-          <w:rFonts w:ascii="Times New Roman" w:hAnsi="Times New Roman" w:cs="Times New Roman"/>
-          <w:sz w:val="24"/>
-          <w:szCs w:val="24"/>
-        </w:rPr>
-        <w:t>valence+danceability</w:t>
-      </w:r>
-      <w:proofErr w:type="spellEnd"/>
-      <w:r>
-        <w:rPr>
-          <w:rFonts w:ascii="Times New Roman" w:hAnsi="Times New Roman" w:cs="Times New Roman"/>
-          <w:sz w:val="24"/>
-          <w:szCs w:val="24"/>
-        </w:rPr>
-        <w:t xml:space="preserve">). </w:t>
+        <w:t>We merged ‘Valence’ and ‘Danceability’ as they were heavily correlated with each othe</w:t>
+      </w:r>
+      <w:r>
+        <w:rPr>
+          <w:rFonts w:ascii="Times New Roman" w:hAnsi="Times New Roman" w:cs="Times New Roman"/>
+          <w:sz w:val="24"/>
+          <w:szCs w:val="24"/>
+        </w:rPr>
+        <w:t>r</w:t>
+      </w:r>
+      <w:r>
+        <w:rPr>
+          <w:rFonts w:ascii="Times New Roman" w:hAnsi="Times New Roman" w:cs="Times New Roman"/>
+          <w:sz w:val="24"/>
+          <w:szCs w:val="24"/>
+        </w:rPr>
+        <w:t xml:space="preserve"> and describe similar concepts. The new variable is simply called (‘valence+danceability). </w:t>
       </w:r>
     </w:p>
     <w:p>
@@ -2875,23 +2810,7 @@
           <w:sz w:val="24"/>
           <w:szCs w:val="24"/>
         </w:rPr>
-        <w:t xml:space="preserve">Exploratory data analysis (EDA) is a vital phase in any </w:t>
-      </w:r>
-      <w:r>
-        <w:rPr>
-          <w:rFonts w:ascii="Times New Roman" w:hAnsi="Times New Roman" w:cs="Times New Roman"/>
-          <w:sz w:val="24"/>
-          <w:szCs w:val="24"/>
-        </w:rPr>
-        <w:t>data analysis</w:t>
-      </w:r>
-      <w:r>
-        <w:rPr>
-          <w:rFonts w:ascii="Times New Roman" w:hAnsi="Times New Roman" w:cs="Times New Roman"/>
-          <w:sz w:val="24"/>
-          <w:szCs w:val="24"/>
-        </w:rPr>
-        <w:t xml:space="preserve"> process. In order to direct particular testing of your hypothesis, the primary goal of the exploratory analysis is to look at the </w:t>
+        <w:t xml:space="preserve">Exploratory data analysis (EDA) is a vital phase in any data analysis process. In order to direct particular testing of your hypothesis, the primary goal of the exploratory analysis is to look at the </w:t>
       </w:r>
       <w:r>
         <w:rPr>
@@ -2983,18 +2902,8 @@
           <w:sz w:val="24"/>
           <w:szCs w:val="24"/>
         </w:rPr>
-        <w:t xml:space="preserve"> we have used boxplot analysis popularity, danceability, energy, </w:t>
-      </w:r>
-      <w:proofErr w:type="spellStart"/>
-      <w:r>
-        <w:rPr>
-          <w:rFonts w:ascii="Times New Roman" w:hAnsi="Times New Roman" w:cs="Times New Roman"/>
-          <w:sz w:val="24"/>
-          <w:szCs w:val="24"/>
-        </w:rPr>
-        <w:t>acousticsness</w:t>
-      </w:r>
-      <w:proofErr w:type="spellEnd"/>
+        <w:t xml:space="preserve"> we have used boxplot analysis popularity, danceability, energy, acousticsness</w:t>
+      </w:r>
       <w:r>
         <w:rPr>
           <w:rFonts w:ascii="Times New Roman" w:hAnsi="Times New Roman" w:cs="Times New Roman"/>
@@ -3211,16 +3120,14 @@
         </w:rPr>
         <w:t xml:space="preserve">Many songs </w:t>
       </w:r>
-      <w:proofErr w:type="gramStart"/>
-      <w:r>
-        <w:rPr>
-          <w:rFonts w:ascii="Times New Roman" w:hAnsi="Times New Roman" w:cs="Times New Roman"/>
-          <w:sz w:val="24"/>
-          <w:szCs w:val="24"/>
-        </w:rPr>
-        <w:t>seems</w:t>
-      </w:r>
-      <w:proofErr w:type="gramEnd"/>
+      <w:r>
+        <w:rPr>
+          <w:rFonts w:ascii="Times New Roman" w:hAnsi="Times New Roman" w:cs="Times New Roman"/>
+          <w:sz w:val="24"/>
+          <w:szCs w:val="24"/>
+        </w:rPr>
+        <w:t>seem</w:t>
+      </w:r>
       <w:r>
         <w:rPr>
           <w:rFonts w:ascii="Times New Roman" w:hAnsi="Times New Roman" w:cs="Times New Roman"/>
@@ -3548,6 +3455,27 @@
         </w:rPr>
         <w:t>Conclusion</w:t>
       </w:r>
+      <w:r>
+        <w:rPr>
+          <w:rFonts w:ascii="Times New Roman" w:hAnsi="Times New Roman" w:cs="Times New Roman"/>
+          <w:b/>
+          <w:bCs/>
+          <w:sz w:val="24"/>
+          <w:szCs w:val="24"/>
+        </w:rPr>
+        <w:t>:</w:t>
+      </w:r>
+    </w:p>
+    <w:p>
+      <w:pPr>
+        <w:rPr>
+          <w:rFonts w:ascii="Times New Roman" w:hAnsi="Times New Roman" w:cs="Times New Roman"/>
+          <w:b/>
+          <w:bCs/>
+          <w:sz w:val="24"/>
+          <w:szCs w:val="24"/>
+        </w:rPr>
+      </w:pPr>
     </w:p>
     <w:p>
       <w:pPr>
@@ -3586,106 +3514,10 @@
       <w:r>
         <w:rPr>
           <w:rFonts w:ascii="Times New Roman" w:hAnsi="Times New Roman" w:cs="Times New Roman"/>
-          <w:color w:val="333333"/>
-          <w:sz w:val="24"/>
-          <w:szCs w:val="24"/>
-          <w:shd w:val="clear" w:color="auto" w:fill="F5F5F5"/>
-        </w:rPr>
-        <w:t xml:space="preserve">Noah </w:t>
-      </w:r>
-      <w:proofErr w:type="spellStart"/>
-      <w:r>
-        <w:rPr>
-          <w:rFonts w:ascii="Times New Roman" w:hAnsi="Times New Roman" w:cs="Times New Roman"/>
-          <w:color w:val="333333"/>
-          <w:sz w:val="24"/>
-          <w:szCs w:val="24"/>
-          <w:shd w:val="clear" w:color="auto" w:fill="F5F5F5"/>
-        </w:rPr>
-        <w:t>Askin</w:t>
-      </w:r>
-      <w:proofErr w:type="spellEnd"/>
-      <w:r>
-        <w:rPr>
-          <w:rFonts w:ascii="Times New Roman" w:hAnsi="Times New Roman" w:cs="Times New Roman"/>
-          <w:color w:val="333333"/>
-          <w:sz w:val="24"/>
-          <w:szCs w:val="24"/>
-          <w:shd w:val="clear" w:color="auto" w:fill="F5F5F5"/>
-        </w:rPr>
-        <w:t xml:space="preserve"> and Michael </w:t>
-      </w:r>
-      <w:proofErr w:type="spellStart"/>
-      <w:r>
-        <w:rPr>
-          <w:rFonts w:ascii="Times New Roman" w:hAnsi="Times New Roman" w:cs="Times New Roman"/>
-          <w:color w:val="333333"/>
-          <w:sz w:val="24"/>
-          <w:szCs w:val="24"/>
-          <w:shd w:val="clear" w:color="auto" w:fill="F5F5F5"/>
-        </w:rPr>
-        <w:t>Mauskapf</w:t>
-      </w:r>
-      <w:proofErr w:type="spellEnd"/>
-      <w:r>
-        <w:rPr>
-          <w:rFonts w:ascii="Times New Roman" w:hAnsi="Times New Roman" w:cs="Times New Roman"/>
-          <w:color w:val="333333"/>
-          <w:sz w:val="24"/>
-          <w:szCs w:val="24"/>
-          <w:shd w:val="clear" w:color="auto" w:fill="F5F5F5"/>
-        </w:rPr>
-        <w:t xml:space="preserve">. </w:t>
-      </w:r>
-      <w:r>
-        <w:rPr>
-          <w:rFonts w:ascii="Times New Roman" w:hAnsi="Times New Roman" w:cs="Times New Roman"/>
-          <w:color w:val="333333"/>
-          <w:sz w:val="24"/>
-          <w:szCs w:val="24"/>
-          <w:shd w:val="clear" w:color="auto" w:fill="F5F5F5"/>
-        </w:rPr>
-        <w:t>(June 2017)</w:t>
-      </w:r>
-      <w:r>
-        <w:rPr>
-          <w:rFonts w:ascii="Times New Roman" w:hAnsi="Times New Roman" w:cs="Times New Roman"/>
-          <w:color w:val="333333"/>
-          <w:sz w:val="24"/>
-          <w:szCs w:val="24"/>
-          <w:shd w:val="clear" w:color="auto" w:fill="F5F5F5"/>
-        </w:rPr>
-        <w:t>.</w:t>
-      </w:r>
-      <w:r>
-        <w:rPr>
-          <w:rFonts w:ascii="Times New Roman" w:hAnsi="Times New Roman" w:cs="Times New Roman"/>
-          <w:color w:val="333333"/>
-          <w:sz w:val="24"/>
-          <w:szCs w:val="24"/>
-          <w:shd w:val="clear" w:color="auto" w:fill="F5F5F5"/>
-        </w:rPr>
-        <w:t xml:space="preserve"> “What Makes Popular Culture Popular? Product Features and Optimal Differentiation in Music</w:t>
-      </w:r>
-      <w:r>
-        <w:rPr>
-          <w:rFonts w:ascii="Times New Roman" w:hAnsi="Times New Roman" w:cs="Times New Roman"/>
-          <w:color w:val="333333"/>
-          <w:sz w:val="24"/>
-          <w:szCs w:val="24"/>
-          <w:shd w:val="clear" w:color="auto" w:fill="F5F5F5"/>
-        </w:rPr>
-        <w:t>.</w:t>
-      </w:r>
-      <w:r>
-        <w:rPr>
-          <w:rFonts w:ascii="Times New Roman" w:hAnsi="Times New Roman" w:cs="Times New Roman"/>
-          <w:color w:val="333333"/>
-          <w:sz w:val="24"/>
-          <w:szCs w:val="24"/>
-          <w:shd w:val="clear" w:color="auto" w:fill="F5F5F5"/>
-        </w:rPr>
-        <w:t>” </w:t>
+          <w:sz w:val="24"/>
+          <w:szCs w:val="24"/>
+        </w:rPr>
+        <w:t>Noah Askin and Michael Mauskapf. (June 2017). “What Makes Popular Culture Popular? Product Features and Optimal Differentiation in Music.” </w:t>
       </w:r>
     </w:p>
     <w:p>
@@ -3701,13 +3533,21 @@
       <w:r>
         <w:rPr>
           <w:rFonts w:ascii="Times New Roman" w:hAnsi="Times New Roman" w:cs="Times New Roman"/>
+          <w:sz w:val="24"/>
+          <w:szCs w:val="24"/>
+        </w:rPr>
+        <w:t>Retrieved from</w:t>
+      </w:r>
+      <w:r>
+        <w:rPr>
+          <w:rFonts w:ascii="Times New Roman" w:hAnsi="Times New Roman" w:cs="Times New Roman"/>
           <w:color w:val="333333"/>
           <w:sz w:val="24"/>
           <w:szCs w:val="24"/>
           <w:bdr w:val="none" w:sz="0" w:space="0" w:color="auto" w:frame="1"/>
           <w:shd w:val="clear" w:color="auto" w:fill="F5F5F5"/>
         </w:rPr>
-        <w:t>Retrieved from:</w:t>
+        <w:t>:</w:t>
       </w:r>
       <w:r>
         <w:rPr>
@@ -3808,32 +3648,14 @@
         </w:rPr>
         <w:t>2010</w:t>
       </w:r>
-      <w:proofErr w:type="gramStart"/>
-      <w:r>
-        <w:rPr>
-          <w:rFonts w:ascii="Times New Roman" w:hAnsi="Times New Roman" w:cs="Times New Roman"/>
-          <w:sz w:val="24"/>
-          <w:szCs w:val="24"/>
-        </w:rPr>
-        <w:t>)</w:t>
-      </w:r>
-      <w:r>
-        <w:rPr>
-          <w:rFonts w:ascii="Times New Roman" w:hAnsi="Times New Roman" w:cs="Times New Roman"/>
-          <w:sz w:val="24"/>
-          <w:szCs w:val="24"/>
-        </w:rPr>
-        <w:t xml:space="preserve"> </w:t>
-      </w:r>
-      <w:r>
-        <w:rPr>
-          <w:rFonts w:ascii="Times New Roman" w:hAnsi="Times New Roman" w:cs="Times New Roman"/>
-          <w:sz w:val="24"/>
-          <w:szCs w:val="24"/>
-        </w:rPr>
-        <w:t>.</w:t>
-      </w:r>
-      <w:proofErr w:type="gramEnd"/>
+      <w:r>
+        <w:rPr>
+          <w:rFonts w:ascii="Times New Roman" w:hAnsi="Times New Roman" w:cs="Times New Roman"/>
+          <w:sz w:val="24"/>
+          <w:szCs w:val="24"/>
+        </w:rPr>
+        <w:t>).</w:t>
+      </w:r>
       <w:r>
         <w:rPr>
           <w:rFonts w:ascii="Times New Roman" w:hAnsi="Times New Roman" w:cs="Times New Roman"/>

--- a/Spotify Tracks Dataset Report.docx
+++ b/Spotify Tracks Dataset Report.docx
@@ -1236,7 +1236,23 @@
           <w:sz w:val="24"/>
           <w:szCs w:val="24"/>
         </w:rPr>
-        <w:t xml:space="preserve">We choose this dataset mainly because we are all avid music listeners and one of us has subject matter expertise in the field of music creation and this dataset offered potential insight into certain questions. Since we had </w:t>
+        <w:t xml:space="preserve">We </w:t>
+      </w:r>
+      <w:r>
+        <w:rPr>
+          <w:rFonts w:ascii="Times New Roman" w:hAnsi="Times New Roman" w:cs="Times New Roman"/>
+          <w:sz w:val="24"/>
+          <w:szCs w:val="24"/>
+        </w:rPr>
+        <w:t>chose</w:t>
+      </w:r>
+      <w:r>
+        <w:rPr>
+          <w:rFonts w:ascii="Times New Roman" w:hAnsi="Times New Roman" w:cs="Times New Roman"/>
+          <w:sz w:val="24"/>
+          <w:szCs w:val="24"/>
+        </w:rPr>
+        <w:t xml:space="preserve"> this dataset mainly because we are all avid music listeners and one of us has subject matter expertise in the field of music creation and this dataset offered potential insight into certain questions. Since we had </w:t>
       </w:r>
       <w:r>
         <w:rPr>
@@ -2232,6 +2248,14 @@
         </w:rPr>
         <w:t xml:space="preserve">). </w:t>
       </w:r>
+      <w:r>
+        <w:rPr>
+          <w:rFonts w:ascii="Times New Roman" w:hAnsi="Times New Roman" w:cs="Times New Roman"/>
+          <w:sz w:val="24"/>
+          <w:szCs w:val="24"/>
+        </w:rPr>
+        <w:t xml:space="preserve">Also, </w:t>
+      </w:r>
     </w:p>
     <w:p>
       <w:pPr>
@@ -2334,14 +2358,37 @@
           <w:szCs w:val="24"/>
         </w:rPr>
       </w:pPr>
-      <w:r>
-        <w:rPr>
-          <w:rFonts w:ascii="Times New Roman" w:hAnsi="Times New Roman" w:cs="Times New Roman"/>
-          <w:b/>
-          <w:bCs/>
-          <w:sz w:val="24"/>
-          <w:szCs w:val="24"/>
-        </w:rPr>
+    </w:p>
+    <w:p>
+      <w:pPr>
+        <w:rPr>
+          <w:rFonts w:ascii="Times New Roman" w:hAnsi="Times New Roman" w:cs="Times New Roman"/>
+          <w:b/>
+          <w:bCs/>
+          <w:sz w:val="24"/>
+          <w:szCs w:val="24"/>
+        </w:rPr>
+      </w:pPr>
+    </w:p>
+    <w:p>
+      <w:pPr>
+        <w:rPr>
+          <w:rFonts w:ascii="Times New Roman" w:hAnsi="Times New Roman" w:cs="Times New Roman"/>
+          <w:b/>
+          <w:bCs/>
+          <w:sz w:val="24"/>
+          <w:szCs w:val="24"/>
+        </w:rPr>
+      </w:pPr>
+      <w:r>
+        <w:rPr>
+          <w:rFonts w:ascii="Times New Roman" w:hAnsi="Times New Roman" w:cs="Times New Roman"/>
+          <w:b/>
+          <w:bCs/>
+          <w:sz w:val="24"/>
+          <w:szCs w:val="24"/>
+        </w:rPr>
+        <w:lastRenderedPageBreak/>
         <w:t>EDA Summary</w:t>
       </w:r>
     </w:p>
@@ -3109,7 +3156,6 @@
           <w:sz w:val="24"/>
           <w:szCs w:val="24"/>
         </w:rPr>
-        <w:lastRenderedPageBreak/>
         <w:t>Exploratory data analysis (EDA) is a vital phase in any data analysis process. In order to direct particular testing of your hypothesis, the primary goal of the exploratory analysis is to look at the data for distribution, outliers, and anomalies. It also offers aids for developing hypotheses by helping people see and comprehend the data, typically through graphical representation.</w:t>
       </w:r>
       <w:r>
@@ -3572,6 +3618,14 @@
           <w:szCs w:val="24"/>
         </w:rPr>
         <w:br/>
+      </w:r>
+      <w:r>
+        <w:rPr>
+          <w:rFonts w:ascii="Times New Roman" w:hAnsi="Times New Roman" w:cs="Times New Roman"/>
+          <w:sz w:val="24"/>
+          <w:szCs w:val="24"/>
+        </w:rPr>
+        <w:lastRenderedPageBreak/>
         <w:t xml:space="preserve">Some of the famous </w:t>
       </w:r>
       <w:r>
@@ -3589,14 +3643,6 @@
           <w:szCs w:val="24"/>
         </w:rPr>
         <w:br/>
-      </w:r>
-      <w:r>
-        <w:rPr>
-          <w:rFonts w:ascii="Times New Roman" w:hAnsi="Times New Roman" w:cs="Times New Roman"/>
-          <w:sz w:val="24"/>
-          <w:szCs w:val="24"/>
-        </w:rPr>
-        <w:lastRenderedPageBreak/>
         <w:t>In our project, we used a correlation heat map plot to understand the relationship between all the variables in the dataset. The figure below shows the correlation heat map between the variables.</w:t>
       </w:r>
     </w:p>
@@ -4479,111 +4525,21 @@
       <w:pPr>
         <w:rPr>
           <w:rFonts w:ascii="Times New Roman" w:hAnsi="Times New Roman" w:cs="Times New Roman"/>
-          <w:sz w:val="24"/>
-          <w:szCs w:val="24"/>
-        </w:rPr>
-      </w:pPr>
-    </w:p>
-    <w:p>
-      <w:pPr>
-        <w:rPr>
-          <w:rFonts w:ascii="Times New Roman" w:hAnsi="Times New Roman" w:cs="Times New Roman"/>
-          <w:sz w:val="24"/>
-          <w:szCs w:val="24"/>
-        </w:rPr>
-      </w:pPr>
-    </w:p>
-    <w:p>
-      <w:pPr>
-        <w:rPr>
-          <w:rFonts w:ascii="Times New Roman" w:hAnsi="Times New Roman" w:cs="Times New Roman"/>
-          <w:sz w:val="24"/>
-          <w:szCs w:val="24"/>
-        </w:rPr>
-      </w:pPr>
-    </w:p>
-    <w:p>
-      <w:pPr>
-        <w:rPr>
-          <w:rFonts w:ascii="Times New Roman" w:hAnsi="Times New Roman" w:cs="Times New Roman"/>
-          <w:sz w:val="24"/>
-          <w:szCs w:val="24"/>
-        </w:rPr>
-      </w:pPr>
-      <w:r>
-        <w:rPr>
-          <w:rFonts w:ascii="Times New Roman" w:hAnsi="Times New Roman" w:cs="Times New Roman"/>
-          <w:sz w:val="24"/>
-          <w:szCs w:val="24"/>
-        </w:rPr>
-        <w:br/>
-      </w:r>
-    </w:p>
-    <w:p>
-      <w:pPr>
-        <w:rPr>
-          <w:rFonts w:ascii="Times New Roman" w:hAnsi="Times New Roman" w:cs="Times New Roman"/>
-          <w:sz w:val="24"/>
-          <w:szCs w:val="24"/>
-        </w:rPr>
-      </w:pPr>
-    </w:p>
-    <w:p>
-      <w:pPr>
-        <w:rPr>
-          <w:rFonts w:ascii="Times New Roman" w:hAnsi="Times New Roman" w:cs="Times New Roman"/>
-          <w:sz w:val="24"/>
-          <w:szCs w:val="24"/>
-        </w:rPr>
-      </w:pPr>
-    </w:p>
-    <w:p>
-      <w:pPr>
-        <w:rPr>
-          <w:rFonts w:ascii="Times New Roman" w:hAnsi="Times New Roman" w:cs="Times New Roman"/>
-          <w:sz w:val="24"/>
-          <w:szCs w:val="24"/>
-        </w:rPr>
-      </w:pPr>
-    </w:p>
-    <w:p>
-      <w:pPr>
-        <w:rPr>
-          <w:rFonts w:ascii="Times New Roman" w:hAnsi="Times New Roman" w:cs="Times New Roman"/>
-          <w:sz w:val="24"/>
-          <w:szCs w:val="24"/>
-        </w:rPr>
-      </w:pPr>
-    </w:p>
-    <w:p>
-      <w:pPr>
-        <w:rPr>
-          <w:rFonts w:ascii="Times New Roman" w:hAnsi="Times New Roman" w:cs="Times New Roman"/>
-          <w:b/>
-          <w:bCs/>
-          <w:sz w:val="24"/>
-          <w:szCs w:val="24"/>
-        </w:rPr>
-      </w:pPr>
-    </w:p>
-    <w:p>
-      <w:pPr>
-        <w:rPr>
-          <w:rFonts w:ascii="Times New Roman" w:hAnsi="Times New Roman" w:cs="Times New Roman"/>
-          <w:b/>
-          <w:bCs/>
-          <w:sz w:val="24"/>
-          <w:szCs w:val="24"/>
-        </w:rPr>
-      </w:pPr>
-      <w:r>
-        <w:rPr>
-          <w:rFonts w:ascii="Times New Roman" w:hAnsi="Times New Roman" w:cs="Times New Roman"/>
-          <w:b/>
-          <w:bCs/>
-          <w:sz w:val="24"/>
-          <w:szCs w:val="24"/>
-        </w:rPr>
+          <w:b/>
+          <w:bCs/>
+          <w:sz w:val="24"/>
+          <w:szCs w:val="24"/>
+        </w:rPr>
+      </w:pPr>
+      <w:r>
+        <w:rPr>
+          <w:rFonts w:ascii="Times New Roman" w:hAnsi="Times New Roman" w:cs="Times New Roman"/>
+          <w:b/>
+          <w:bCs/>
+          <w:sz w:val="24"/>
+          <w:szCs w:val="24"/>
+        </w:rPr>
+        <w:lastRenderedPageBreak/>
         <w:t>Modeling</w:t>
       </w:r>
       <w:r>
@@ -4601,12 +4557,449 @@
       <w:pPr>
         <w:rPr>
           <w:rFonts w:ascii="Times New Roman" w:hAnsi="Times New Roman" w:cs="Times New Roman"/>
-          <w:b/>
-          <w:bCs/>
-          <w:sz w:val="24"/>
-          <w:szCs w:val="24"/>
-        </w:rPr>
-      </w:pPr>
+          <w:color w:val="374151"/>
+          <w:sz w:val="24"/>
+          <w:szCs w:val="24"/>
+          <w:shd w:val="clear" w:color="auto" w:fill="F7F7F8"/>
+        </w:rPr>
+      </w:pPr>
+      <w:r>
+        <w:rPr>
+          <w:rFonts w:ascii="Times New Roman" w:hAnsi="Times New Roman" w:cs="Times New Roman"/>
+          <w:color w:val="374151"/>
+          <w:sz w:val="24"/>
+          <w:szCs w:val="24"/>
+          <w:shd w:val="clear" w:color="auto" w:fill="F7F7F8"/>
+        </w:rPr>
+        <w:t xml:space="preserve">Regression models are used to predict a continuous outcome variable based on one or more predictor variables. There are several types of regression models that we have considered while working on our project, including multiple linear regression, polynomial regression, KNN regression and </w:t>
+      </w:r>
+      <w:proofErr w:type="spellStart"/>
+      <w:r>
+        <w:rPr>
+          <w:rFonts w:ascii="Times New Roman" w:hAnsi="Times New Roman" w:cs="Times New Roman"/>
+          <w:color w:val="374151"/>
+          <w:sz w:val="24"/>
+          <w:szCs w:val="24"/>
+          <w:shd w:val="clear" w:color="auto" w:fill="F7F7F8"/>
+        </w:rPr>
+        <w:t>XGBoost</w:t>
+      </w:r>
+      <w:proofErr w:type="spellEnd"/>
+      <w:r>
+        <w:rPr>
+          <w:rFonts w:ascii="Times New Roman" w:hAnsi="Times New Roman" w:cs="Times New Roman"/>
+          <w:color w:val="374151"/>
+          <w:sz w:val="24"/>
+          <w:szCs w:val="24"/>
+          <w:shd w:val="clear" w:color="auto" w:fill="F7F7F8"/>
+        </w:rPr>
+        <w:t xml:space="preserve"> regression. Each type of model is suited for different types of data and different types of prediction problems.</w:t>
+      </w:r>
+    </w:p>
+    <w:p>
+      <w:pPr>
+        <w:rPr>
+          <w:rFonts w:ascii="Times New Roman" w:hAnsi="Times New Roman" w:cs="Times New Roman"/>
+          <w:color w:val="374151"/>
+          <w:sz w:val="24"/>
+          <w:szCs w:val="24"/>
+          <w:shd w:val="clear" w:color="auto" w:fill="F7F7F8"/>
+        </w:rPr>
+      </w:pPr>
+      <w:r>
+        <w:rPr>
+          <w:rFonts w:ascii="Times New Roman" w:hAnsi="Times New Roman" w:cs="Times New Roman"/>
+          <w:color w:val="374151"/>
+          <w:sz w:val="24"/>
+          <w:szCs w:val="24"/>
+          <w:shd w:val="clear" w:color="auto" w:fill="F7F7F8"/>
+        </w:rPr>
+        <w:t>One of the main advantages of using regression models is that they can be used to identify the strength of the relationship between the predictor variables and the outcome variable, and they can also be used to estimate the importance of each predictor variable in predicting the outcome. This can clarify the underlying patterns and trends in the data, and in making informed decisions based on the insights gained from the model.</w:t>
+      </w:r>
+    </w:p>
+    <w:p>
+      <w:pPr>
+        <w:rPr>
+          <w:rFonts w:ascii="Times New Roman" w:hAnsi="Times New Roman" w:cs="Times New Roman"/>
+          <w:b/>
+          <w:bCs/>
+          <w:color w:val="374151"/>
+          <w:sz w:val="24"/>
+          <w:szCs w:val="24"/>
+          <w:shd w:val="clear" w:color="auto" w:fill="F7F7F8"/>
+        </w:rPr>
+      </w:pPr>
+      <w:r>
+        <w:rPr>
+          <w:rFonts w:ascii="Times New Roman" w:hAnsi="Times New Roman" w:cs="Times New Roman"/>
+          <w:b/>
+          <w:bCs/>
+          <w:color w:val="374151"/>
+          <w:sz w:val="24"/>
+          <w:szCs w:val="24"/>
+          <w:shd w:val="clear" w:color="auto" w:fill="F7F7F8"/>
+        </w:rPr>
+        <w:t>Models for predicting popularity of an audio track:</w:t>
+      </w:r>
+    </w:p>
+    <w:p>
+      <w:pPr>
+        <w:rPr>
+          <w:rFonts w:ascii="Times New Roman" w:hAnsi="Times New Roman" w:cs="Times New Roman"/>
+          <w:color w:val="374151"/>
+          <w:sz w:val="24"/>
+          <w:szCs w:val="24"/>
+          <w:shd w:val="clear" w:color="auto" w:fill="F7F7F8"/>
+        </w:rPr>
+      </w:pPr>
+      <w:r>
+        <w:rPr>
+          <w:rFonts w:ascii="Times New Roman" w:hAnsi="Times New Roman" w:cs="Times New Roman"/>
+          <w:color w:val="374151"/>
+          <w:sz w:val="24"/>
+          <w:szCs w:val="24"/>
+          <w:shd w:val="clear" w:color="auto" w:fill="F7F7F8"/>
+        </w:rPr>
+        <w:t xml:space="preserve">To predict the popularity of the track song, as stated before, we noticed that there are variables in the dataset that use traditional and other metrics that are not generally considered for describing an audio type and decided to divided all the parameters into two parts: 1) Traditional terms which are quite familiar in the music domain such as tempo, key, mode etc. and 2) Algorithmic variables which are not usually used in music terms such as valence, danceability, </w:t>
+      </w:r>
+      <w:proofErr w:type="spellStart"/>
+      <w:r>
+        <w:rPr>
+          <w:rFonts w:ascii="Times New Roman" w:hAnsi="Times New Roman" w:cs="Times New Roman"/>
+          <w:color w:val="374151"/>
+          <w:sz w:val="24"/>
+          <w:szCs w:val="24"/>
+          <w:shd w:val="clear" w:color="auto" w:fill="F7F7F8"/>
+        </w:rPr>
+        <w:t>speechiness</w:t>
+      </w:r>
+      <w:proofErr w:type="spellEnd"/>
+      <w:r>
+        <w:rPr>
+          <w:rFonts w:ascii="Times New Roman" w:hAnsi="Times New Roman" w:cs="Times New Roman"/>
+          <w:color w:val="374151"/>
+          <w:sz w:val="24"/>
+          <w:szCs w:val="24"/>
+          <w:shd w:val="clear" w:color="auto" w:fill="F7F7F8"/>
+        </w:rPr>
+        <w:t xml:space="preserve"> etc.</w:t>
+      </w:r>
+    </w:p>
+    <w:p>
+      <w:pPr>
+        <w:pStyle w:val="ListParagraph"/>
+        <w:numPr>
+          <w:ilvl w:val="0"/>
+          <w:numId w:val="9"/>
+        </w:numPr>
+        <w:rPr>
+          <w:rFonts w:ascii="Times New Roman" w:hAnsi="Times New Roman" w:cs="Times New Roman"/>
+          <w:b/>
+          <w:bCs/>
+          <w:sz w:val="24"/>
+          <w:szCs w:val="24"/>
+        </w:rPr>
+      </w:pPr>
+      <w:r>
+        <w:rPr>
+          <w:rFonts w:ascii="Times New Roman" w:hAnsi="Times New Roman" w:cs="Times New Roman"/>
+          <w:b/>
+          <w:bCs/>
+          <w:sz w:val="24"/>
+          <w:szCs w:val="24"/>
+        </w:rPr>
+        <w:t>Multiple Linear Regression</w:t>
+      </w:r>
+    </w:p>
+    <w:p>
+      <w:pPr>
+        <w:pStyle w:val="ListParagraph"/>
+        <w:rPr>
+          <w:rFonts w:ascii="Times New Roman" w:hAnsi="Times New Roman" w:cs="Times New Roman"/>
+          <w:sz w:val="24"/>
+          <w:szCs w:val="24"/>
+        </w:rPr>
+      </w:pPr>
+      <w:r>
+        <w:rPr>
+          <w:rFonts w:ascii="Times New Roman" w:hAnsi="Times New Roman" w:cs="Times New Roman"/>
+          <w:sz w:val="24"/>
+          <w:szCs w:val="24"/>
+        </w:rPr>
+        <w:t xml:space="preserve">To understand if there is any relationship with the traditional and algorithmic variables for determining popularity of an audio track, we first build the simple multi-variable linear regression models. On passing the data, we notice that the model predicts the popularity </w:t>
+      </w:r>
+      <w:r>
+        <w:rPr>
+          <w:rFonts w:ascii="Times New Roman" w:hAnsi="Times New Roman" w:cs="Times New Roman"/>
+          <w:sz w:val="24"/>
+          <w:szCs w:val="24"/>
+        </w:rPr>
+        <w:t xml:space="preserve">accurately </w:t>
+      </w:r>
+      <w:r>
+        <w:rPr>
+          <w:rFonts w:ascii="Times New Roman" w:hAnsi="Times New Roman" w:cs="Times New Roman"/>
+          <w:sz w:val="24"/>
+          <w:szCs w:val="24"/>
+        </w:rPr>
+        <w:t>by only</w:t>
+      </w:r>
+      <w:r>
+        <w:rPr>
+          <w:rFonts w:ascii="Times New Roman" w:hAnsi="Times New Roman" w:cs="Times New Roman"/>
+          <w:sz w:val="24"/>
+          <w:szCs w:val="24"/>
+        </w:rPr>
+        <w:t xml:space="preserve"> 0.23% </w:t>
+      </w:r>
+      <w:r>
+        <w:rPr>
+          <w:rFonts w:ascii="Times New Roman" w:hAnsi="Times New Roman" w:cs="Times New Roman"/>
+          <w:sz w:val="24"/>
+          <w:szCs w:val="24"/>
+        </w:rPr>
+        <w:t xml:space="preserve">using traditional variables and </w:t>
+      </w:r>
+      <w:r>
+        <w:rPr>
+          <w:rFonts w:ascii="Times New Roman" w:hAnsi="Times New Roman" w:cs="Times New Roman"/>
+          <w:sz w:val="24"/>
+          <w:szCs w:val="24"/>
+        </w:rPr>
+        <w:t>1.4% by considering algorithmic terms.</w:t>
+      </w:r>
+      <w:r>
+        <w:rPr>
+          <w:rFonts w:ascii="Times New Roman" w:hAnsi="Times New Roman" w:cs="Times New Roman"/>
+          <w:sz w:val="24"/>
+          <w:szCs w:val="24"/>
+        </w:rPr>
+        <w:t xml:space="preserve"> Due to the low accuracy score, these linear regression models are not suitable for predicting a popular audio track.</w:t>
+      </w:r>
+    </w:p>
+    <w:p>
+      <w:pPr>
+        <w:pStyle w:val="ListParagraph"/>
+        <w:numPr>
+          <w:ilvl w:val="0"/>
+          <w:numId w:val="9"/>
+        </w:numPr>
+        <w:rPr>
+          <w:rFonts w:ascii="Times New Roman" w:hAnsi="Times New Roman" w:cs="Times New Roman"/>
+          <w:b/>
+          <w:bCs/>
+          <w:sz w:val="24"/>
+          <w:szCs w:val="24"/>
+        </w:rPr>
+      </w:pPr>
+      <w:r>
+        <w:rPr>
+          <w:rFonts w:ascii="Times New Roman" w:hAnsi="Times New Roman" w:cs="Times New Roman"/>
+          <w:b/>
+          <w:bCs/>
+          <w:sz w:val="24"/>
+          <w:szCs w:val="24"/>
+        </w:rPr>
+        <w:t>Polynomial Regression</w:t>
+      </w:r>
+    </w:p>
+    <w:p>
+      <w:pPr>
+        <w:pStyle w:val="ListParagraph"/>
+        <w:rPr>
+          <w:rFonts w:ascii="Times New Roman" w:hAnsi="Times New Roman" w:cs="Times New Roman"/>
+          <w:sz w:val="24"/>
+          <w:szCs w:val="24"/>
+        </w:rPr>
+      </w:pPr>
+      <w:r>
+        <w:rPr>
+          <w:rFonts w:ascii="Times New Roman" w:hAnsi="Times New Roman" w:cs="Times New Roman"/>
+          <w:sz w:val="24"/>
+          <w:szCs w:val="24"/>
+        </w:rPr>
+        <w:t>After the</w:t>
+      </w:r>
+    </w:p>
+    <w:p>
+      <w:pPr>
+        <w:pStyle w:val="ListParagraph"/>
+        <w:numPr>
+          <w:ilvl w:val="0"/>
+          <w:numId w:val="9"/>
+        </w:numPr>
+        <w:rPr>
+          <w:rFonts w:ascii="Times New Roman" w:hAnsi="Times New Roman" w:cs="Times New Roman"/>
+          <w:b/>
+          <w:bCs/>
+          <w:sz w:val="24"/>
+          <w:szCs w:val="24"/>
+        </w:rPr>
+      </w:pPr>
+      <w:r>
+        <w:rPr>
+          <w:rFonts w:ascii="Times New Roman" w:hAnsi="Times New Roman" w:cs="Times New Roman"/>
+          <w:b/>
+          <w:bCs/>
+          <w:sz w:val="24"/>
+          <w:szCs w:val="24"/>
+        </w:rPr>
+        <w:t>KNN Regression</w:t>
+      </w:r>
+    </w:p>
+    <w:p>
+      <w:pPr>
+        <w:rPr>
+          <w:rFonts w:ascii="Times New Roman" w:hAnsi="Times New Roman" w:cs="Times New Roman"/>
+          <w:b/>
+          <w:bCs/>
+          <w:sz w:val="28"/>
+          <w:szCs w:val="28"/>
+        </w:rPr>
+      </w:pPr>
+      <w:r>
+        <w:rPr>
+          <w:rFonts w:ascii="Times New Roman" w:hAnsi="Times New Roman" w:cs="Times New Roman"/>
+          <w:b/>
+          <w:bCs/>
+          <w:sz w:val="28"/>
+          <w:szCs w:val="28"/>
+        </w:rPr>
+        <w:t>Models for predicting ‘</w:t>
+      </w:r>
+      <w:proofErr w:type="spellStart"/>
+      <w:r>
+        <w:rPr>
+          <w:rFonts w:ascii="Times New Roman" w:hAnsi="Times New Roman" w:cs="Times New Roman"/>
+          <w:b/>
+          <w:bCs/>
+          <w:sz w:val="28"/>
+          <w:szCs w:val="28"/>
+        </w:rPr>
+        <w:t>valence+dancability</w:t>
+      </w:r>
+      <w:proofErr w:type="spellEnd"/>
+      <w:r>
+        <w:rPr>
+          <w:rFonts w:ascii="Times New Roman" w:hAnsi="Times New Roman" w:cs="Times New Roman"/>
+          <w:b/>
+          <w:bCs/>
+          <w:sz w:val="28"/>
+          <w:szCs w:val="28"/>
+        </w:rPr>
+        <w:t>’ of an audio track:</w:t>
+      </w:r>
+    </w:p>
+    <w:p>
+      <w:pPr>
+        <w:pStyle w:val="ListParagraph"/>
+        <w:numPr>
+          <w:ilvl w:val="0"/>
+          <w:numId w:val="10"/>
+        </w:numPr>
+        <w:rPr>
+          <w:rFonts w:ascii="Times New Roman" w:hAnsi="Times New Roman" w:cs="Times New Roman"/>
+          <w:b/>
+          <w:bCs/>
+          <w:sz w:val="24"/>
+          <w:szCs w:val="24"/>
+        </w:rPr>
+      </w:pPr>
+      <w:r>
+        <w:rPr>
+          <w:rFonts w:ascii="Times New Roman" w:hAnsi="Times New Roman" w:cs="Times New Roman"/>
+          <w:b/>
+          <w:bCs/>
+          <w:sz w:val="24"/>
+          <w:szCs w:val="24"/>
+        </w:rPr>
+        <w:t>Multiple Linear Regression</w:t>
+      </w:r>
+    </w:p>
+    <w:p>
+      <w:pPr>
+        <w:pStyle w:val="ListParagraph"/>
+        <w:numPr>
+          <w:ilvl w:val="0"/>
+          <w:numId w:val="10"/>
+        </w:numPr>
+        <w:rPr>
+          <w:rFonts w:ascii="Times New Roman" w:hAnsi="Times New Roman" w:cs="Times New Roman"/>
+          <w:b/>
+          <w:bCs/>
+          <w:sz w:val="24"/>
+          <w:szCs w:val="24"/>
+        </w:rPr>
+      </w:pPr>
+      <w:r>
+        <w:rPr>
+          <w:rFonts w:ascii="Times New Roman" w:hAnsi="Times New Roman" w:cs="Times New Roman"/>
+          <w:b/>
+          <w:bCs/>
+          <w:sz w:val="24"/>
+          <w:szCs w:val="24"/>
+        </w:rPr>
+        <w:t>Polynomial Regression</w:t>
+      </w:r>
+    </w:p>
+    <w:p>
+      <w:pPr>
+        <w:pStyle w:val="ListParagraph"/>
+        <w:numPr>
+          <w:ilvl w:val="0"/>
+          <w:numId w:val="10"/>
+        </w:numPr>
+        <w:rPr>
+          <w:rFonts w:ascii="Times New Roman" w:hAnsi="Times New Roman" w:cs="Times New Roman"/>
+          <w:b/>
+          <w:bCs/>
+          <w:sz w:val="24"/>
+          <w:szCs w:val="24"/>
+        </w:rPr>
+      </w:pPr>
+      <w:r>
+        <w:rPr>
+          <w:rFonts w:ascii="Times New Roman" w:hAnsi="Times New Roman" w:cs="Times New Roman"/>
+          <w:b/>
+          <w:bCs/>
+          <w:sz w:val="24"/>
+          <w:szCs w:val="24"/>
+        </w:rPr>
+        <w:t>KNN Regression</w:t>
+      </w:r>
+    </w:p>
+    <w:p>
+      <w:pPr>
+        <w:rPr>
+          <w:rFonts w:ascii="Times New Roman" w:hAnsi="Times New Roman" w:cs="Times New Roman"/>
+          <w:b/>
+          <w:bCs/>
+          <w:sz w:val="24"/>
+          <w:szCs w:val="24"/>
+        </w:rPr>
+      </w:pPr>
+      <w:proofErr w:type="spellStart"/>
+      <w:r>
+        <w:rPr>
+          <w:rFonts w:ascii="Times New Roman" w:hAnsi="Times New Roman" w:cs="Times New Roman"/>
+          <w:b/>
+          <w:bCs/>
+          <w:sz w:val="24"/>
+          <w:szCs w:val="24"/>
+        </w:rPr>
+        <w:t>XGBoost</w:t>
+      </w:r>
+      <w:proofErr w:type="spellEnd"/>
+      <w:r>
+        <w:rPr>
+          <w:rFonts w:ascii="Times New Roman" w:hAnsi="Times New Roman" w:cs="Times New Roman"/>
+          <w:b/>
+          <w:bCs/>
+          <w:sz w:val="24"/>
+          <w:szCs w:val="24"/>
+        </w:rPr>
+        <w:t xml:space="preserve"> Regression</w:t>
+      </w:r>
     </w:p>
     <w:p>
       <w:pPr>
@@ -4787,6 +5180,7 @@
           <w:bdr w:val="none" w:sz="0" w:space="0" w:color="auto" w:frame="1"/>
           <w:shd w:val="clear" w:color="auto" w:fill="F5F5F5"/>
         </w:rPr>
+        <w:lastRenderedPageBreak/>
         <w:t>Retrieved from:</w:t>
       </w:r>
       <w:r>
@@ -5027,6 +5421,96 @@
 <file path=word/numbering.xml><?xml version="1.0" encoding="utf-8"?>
 <w:numbering xmlns:wpc="http://schemas.microsoft.com/office/word/2010/wordprocessingCanvas" xmlns:cx="http://schemas.microsoft.com/office/drawing/2014/chartex" xmlns:cx1="http://schemas.microsoft.com/office/drawing/2015/9/8/chartex" xmlns:cx2="http://schemas.microsoft.com/office/drawing/2015/10/21/chartex" xmlns:cx3="http://schemas.microsoft.com/office/drawing/2016/5/9/chartex" xmlns:cx4="http://schemas.microsoft.com/office/drawing/2016/5/10/chartex" xmlns:cx5="http://schemas.microsoft.com/office/drawing/2016/5/11/chartex" xmlns:cx6="http://schemas.microsoft.com/office/drawing/2016/5/12/chartex" xmlns:cx7="http://schemas.microsoft.com/office/drawing/2016/5/13/chartex" xmlns:cx8="http://schemas.microsoft.com/office/drawing/2016/5/14/chartex" xmlns:mc="http://schemas.openxmlformats.org/markup-compatibility/2006" xmlns:aink="http://schemas.microsoft.com/office/drawing/2016/ink" xmlns:am3d="http://schemas.microsoft.com/office/drawing/2017/model3d" xmlns:o="urn:schemas-microsoft-com:office:office" xmlns:oel="http://schemas.microsoft.com/office/2019/extlst" xmlns:r="http://schemas.openxmlformats.org/officeDocument/2006/relationships" xmlns:m="http://schemas.openxmlformats.org/officeDocument/2006/math" xmlns:v="urn:schemas-microsoft-com:vml" xmlns:wp14="http://schemas.microsoft.com/office/word/2010/wordprocessingDrawing" xmlns:wp="http://schemas.openxmlformats.org/drawingml/2006/wordprocessingDrawing" xmlns:w10="urn:schemas-microsoft-com:office:word" xmlns:w="http://schemas.openxmlformats.org/wordprocessingml/2006/main" xmlns:w14="http://schemas.microsoft.com/office/word/2010/wordml" xmlns:w15="http://schemas.microsoft.com/office/word/2012/wordml" xmlns:w16cex="http://schemas.microsoft.com/office/word/2018/wordml/cex" xmlns:w16cid="http://schemas.microsoft.com/office/word/2016/wordml/cid" xmlns:w16="http://schemas.microsoft.com/office/word/2018/wordml" xmlns:w16sdtdh="http://schemas.microsoft.com/office/word/2020/wordml/sdtdatahash" xmlns:w16se="http://schemas.microsoft.com/office/word/2015/wordml/symex" xmlns:wpg="http://schemas.microsoft.com/office/word/2010/wordprocessingGroup" xmlns:wpi="http://schemas.microsoft.com/office/word/2010/wordprocessingInk" xmlns:wne="http://schemas.microsoft.com/office/word/2006/wordml" xmlns:wps="http://schemas.microsoft.com/office/word/2010/wordprocessingShape" mc:Ignorable="w14 w15 w16se w16cid w16 w16cex w16sdtdh wp14">
   <w:abstractNum w:abstractNumId="0" w15:restartNumberingAfterBreak="0">
+    <w:nsid w:val="0A383522"/>
+    <w:multiLevelType w:val="hybridMultilevel"/>
+    <w:tmpl w:val="2BFA9F62"/>
+    <w:lvl w:ilvl="0" w:tplc="B1D26A16">
+      <w:start w:val="1"/>
+      <w:numFmt w:val="decimal"/>
+      <w:lvlText w:val="%1."/>
+      <w:lvlJc w:val="left"/>
+      <w:pPr>
+        <w:ind w:left="720" w:hanging="360"/>
+      </w:pPr>
+      <w:rPr>
+        <w:rFonts w:hint="default"/>
+        <w:color w:val="374151"/>
+      </w:rPr>
+    </w:lvl>
+    <w:lvl w:ilvl="1" w:tplc="04090019" w:tentative="1">
+      <w:start w:val="1"/>
+      <w:numFmt w:val="lowerLetter"/>
+      <w:lvlText w:val="%2."/>
+      <w:lvlJc w:val="left"/>
+      <w:pPr>
+        <w:ind w:left="1440" w:hanging="360"/>
+      </w:pPr>
+    </w:lvl>
+    <w:lvl w:ilvl="2" w:tplc="0409001B" w:tentative="1">
+      <w:start w:val="1"/>
+      <w:numFmt w:val="lowerRoman"/>
+      <w:lvlText w:val="%3."/>
+      <w:lvlJc w:val="right"/>
+      <w:pPr>
+        <w:ind w:left="2160" w:hanging="180"/>
+      </w:pPr>
+    </w:lvl>
+    <w:lvl w:ilvl="3" w:tplc="0409000F" w:tentative="1">
+      <w:start w:val="1"/>
+      <w:numFmt w:val="decimal"/>
+      <w:lvlText w:val="%4."/>
+      <w:lvlJc w:val="left"/>
+      <w:pPr>
+        <w:ind w:left="2880" w:hanging="360"/>
+      </w:pPr>
+    </w:lvl>
+    <w:lvl w:ilvl="4" w:tplc="04090019" w:tentative="1">
+      <w:start w:val="1"/>
+      <w:numFmt w:val="lowerLetter"/>
+      <w:lvlText w:val="%5."/>
+      <w:lvlJc w:val="left"/>
+      <w:pPr>
+        <w:ind w:left="3600" w:hanging="360"/>
+      </w:pPr>
+    </w:lvl>
+    <w:lvl w:ilvl="5" w:tplc="0409001B" w:tentative="1">
+      <w:start w:val="1"/>
+      <w:numFmt w:val="lowerRoman"/>
+      <w:lvlText w:val="%6."/>
+      <w:lvlJc w:val="right"/>
+      <w:pPr>
+        <w:ind w:left="4320" w:hanging="180"/>
+      </w:pPr>
+    </w:lvl>
+    <w:lvl w:ilvl="6" w:tplc="0409000F" w:tentative="1">
+      <w:start w:val="1"/>
+      <w:numFmt w:val="decimal"/>
+      <w:lvlText w:val="%7."/>
+      <w:lvlJc w:val="left"/>
+      <w:pPr>
+        <w:ind w:left="5040" w:hanging="360"/>
+      </w:pPr>
+    </w:lvl>
+    <w:lvl w:ilvl="7" w:tplc="04090019" w:tentative="1">
+      <w:start w:val="1"/>
+      <w:numFmt w:val="lowerLetter"/>
+      <w:lvlText w:val="%8."/>
+      <w:lvlJc w:val="left"/>
+      <w:pPr>
+        <w:ind w:left="5760" w:hanging="360"/>
+      </w:pPr>
+    </w:lvl>
+    <w:lvl w:ilvl="8" w:tplc="0409001B" w:tentative="1">
+      <w:start w:val="1"/>
+      <w:numFmt w:val="lowerRoman"/>
+      <w:lvlText w:val="%9."/>
+      <w:lvlJc w:val="right"/>
+      <w:pPr>
+        <w:ind w:left="6480" w:hanging="180"/>
+      </w:pPr>
+    </w:lvl>
+  </w:abstractNum>
+  <w:abstractNum w:abstractNumId="1" w15:restartNumberingAfterBreak="0">
     <w:nsid w:val="14E713AC"/>
     <w:multiLevelType w:val="hybridMultilevel"/>
     <w:tmpl w:val="92741316"/>
@@ -5115,7 +5599,7 @@
       </w:pPr>
     </w:lvl>
   </w:abstractNum>
-  <w:abstractNum w:abstractNumId="1" w15:restartNumberingAfterBreak="0">
+  <w:abstractNum w:abstractNumId="2" w15:restartNumberingAfterBreak="0">
     <w:nsid w:val="27B62616"/>
     <w:multiLevelType w:val="multilevel"/>
     <w:tmpl w:val="AEF69CAA"/>
@@ -5264,7 +5748,7 @@
       </w:rPr>
     </w:lvl>
   </w:abstractNum>
-  <w:abstractNum w:abstractNumId="2" w15:restartNumberingAfterBreak="0">
+  <w:abstractNum w:abstractNumId="3" w15:restartNumberingAfterBreak="0">
     <w:nsid w:val="32AF2FE5"/>
     <w:multiLevelType w:val="hybridMultilevel"/>
     <w:tmpl w:val="502AD80C"/>
@@ -5377,7 +5861,7 @@
       </w:rPr>
     </w:lvl>
   </w:abstractNum>
-  <w:abstractNum w:abstractNumId="3" w15:restartNumberingAfterBreak="0">
+  <w:abstractNum w:abstractNumId="4" w15:restartNumberingAfterBreak="0">
     <w:nsid w:val="33BC03B3"/>
     <w:multiLevelType w:val="hybridMultilevel"/>
     <w:tmpl w:val="67824B32"/>
@@ -5466,7 +5950,7 @@
       </w:pPr>
     </w:lvl>
   </w:abstractNum>
-  <w:abstractNum w:abstractNumId="4" w15:restartNumberingAfterBreak="0">
+  <w:abstractNum w:abstractNumId="5" w15:restartNumberingAfterBreak="0">
     <w:nsid w:val="480A70E3"/>
     <w:multiLevelType w:val="hybridMultilevel"/>
     <w:tmpl w:val="2A6A7012"/>
@@ -5579,7 +6063,7 @@
       </w:rPr>
     </w:lvl>
   </w:abstractNum>
-  <w:abstractNum w:abstractNumId="5" w15:restartNumberingAfterBreak="0">
+  <w:abstractNum w:abstractNumId="6" w15:restartNumberingAfterBreak="0">
     <w:nsid w:val="54D119DE"/>
     <w:multiLevelType w:val="hybridMultilevel"/>
     <w:tmpl w:val="ECD66AE6"/>
@@ -5668,7 +6152,96 @@
       </w:pPr>
     </w:lvl>
   </w:abstractNum>
-  <w:abstractNum w:abstractNumId="6" w15:restartNumberingAfterBreak="0">
+  <w:abstractNum w:abstractNumId="7" w15:restartNumberingAfterBreak="0">
+    <w:nsid w:val="557C2F40"/>
+    <w:multiLevelType w:val="hybridMultilevel"/>
+    <w:tmpl w:val="AC6E6EA4"/>
+    <w:lvl w:ilvl="0" w:tplc="0409000F">
+      <w:start w:val="1"/>
+      <w:numFmt w:val="decimal"/>
+      <w:lvlText w:val="%1."/>
+      <w:lvlJc w:val="left"/>
+      <w:pPr>
+        <w:ind w:left="720" w:hanging="360"/>
+      </w:pPr>
+      <w:rPr>
+        <w:rFonts w:hint="default"/>
+      </w:rPr>
+    </w:lvl>
+    <w:lvl w:ilvl="1" w:tplc="04090019" w:tentative="1">
+      <w:start w:val="1"/>
+      <w:numFmt w:val="lowerLetter"/>
+      <w:lvlText w:val="%2."/>
+      <w:lvlJc w:val="left"/>
+      <w:pPr>
+        <w:ind w:left="1440" w:hanging="360"/>
+      </w:pPr>
+    </w:lvl>
+    <w:lvl w:ilvl="2" w:tplc="0409001B" w:tentative="1">
+      <w:start w:val="1"/>
+      <w:numFmt w:val="lowerRoman"/>
+      <w:lvlText w:val="%3."/>
+      <w:lvlJc w:val="right"/>
+      <w:pPr>
+        <w:ind w:left="2160" w:hanging="180"/>
+      </w:pPr>
+    </w:lvl>
+    <w:lvl w:ilvl="3" w:tplc="0409000F" w:tentative="1">
+      <w:start w:val="1"/>
+      <w:numFmt w:val="decimal"/>
+      <w:lvlText w:val="%4."/>
+      <w:lvlJc w:val="left"/>
+      <w:pPr>
+        <w:ind w:left="2880" w:hanging="360"/>
+      </w:pPr>
+    </w:lvl>
+    <w:lvl w:ilvl="4" w:tplc="04090019" w:tentative="1">
+      <w:start w:val="1"/>
+      <w:numFmt w:val="lowerLetter"/>
+      <w:lvlText w:val="%5."/>
+      <w:lvlJc w:val="left"/>
+      <w:pPr>
+        <w:ind w:left="3600" w:hanging="360"/>
+      </w:pPr>
+    </w:lvl>
+    <w:lvl w:ilvl="5" w:tplc="0409001B" w:tentative="1">
+      <w:start w:val="1"/>
+      <w:numFmt w:val="lowerRoman"/>
+      <w:lvlText w:val="%6."/>
+      <w:lvlJc w:val="right"/>
+      <w:pPr>
+        <w:ind w:left="4320" w:hanging="180"/>
+      </w:pPr>
+    </w:lvl>
+    <w:lvl w:ilvl="6" w:tplc="0409000F" w:tentative="1">
+      <w:start w:val="1"/>
+      <w:numFmt w:val="decimal"/>
+      <w:lvlText w:val="%7."/>
+      <w:lvlJc w:val="left"/>
+      <w:pPr>
+        <w:ind w:left="5040" w:hanging="360"/>
+      </w:pPr>
+    </w:lvl>
+    <w:lvl w:ilvl="7" w:tplc="04090019" w:tentative="1">
+      <w:start w:val="1"/>
+      <w:numFmt w:val="lowerLetter"/>
+      <w:lvlText w:val="%8."/>
+      <w:lvlJc w:val="left"/>
+      <w:pPr>
+        <w:ind w:left="5760" w:hanging="360"/>
+      </w:pPr>
+    </w:lvl>
+    <w:lvl w:ilvl="8" w:tplc="0409001B" w:tentative="1">
+      <w:start w:val="1"/>
+      <w:numFmt w:val="lowerRoman"/>
+      <w:lvlText w:val="%9."/>
+      <w:lvlJc w:val="right"/>
+      <w:pPr>
+        <w:ind w:left="6480" w:hanging="180"/>
+      </w:pPr>
+    </w:lvl>
+  </w:abstractNum>
+  <w:abstractNum w:abstractNumId="8" w15:restartNumberingAfterBreak="0">
     <w:nsid w:val="6D227421"/>
     <w:multiLevelType w:val="hybridMultilevel"/>
     <w:tmpl w:val="F1920E96"/>
@@ -5781,7 +6354,7 @@
       </w:rPr>
     </w:lvl>
   </w:abstractNum>
-  <w:abstractNum w:abstractNumId="7" w15:restartNumberingAfterBreak="0">
+  <w:abstractNum w:abstractNumId="9" w15:restartNumberingAfterBreak="0">
     <w:nsid w:val="7C312902"/>
     <w:multiLevelType w:val="hybridMultilevel"/>
     <w:tmpl w:val="DE80908A"/>
@@ -5895,28 +6468,34 @@
     </w:lvl>
   </w:abstractNum>
   <w:num w:numId="1" w16cid:durableId="548882340">
+    <w:abstractNumId w:val="2"/>
+  </w:num>
+  <w:num w:numId="2" w16cid:durableId="2088841225">
+    <w:abstractNumId w:val="6"/>
+  </w:num>
+  <w:num w:numId="3" w16cid:durableId="1780567206">
     <w:abstractNumId w:val="1"/>
   </w:num>
-  <w:num w:numId="2" w16cid:durableId="2088841225">
+  <w:num w:numId="4" w16cid:durableId="964237738">
+    <w:abstractNumId w:val="4"/>
+  </w:num>
+  <w:num w:numId="5" w16cid:durableId="1855996334">
+    <w:abstractNumId w:val="9"/>
+  </w:num>
+  <w:num w:numId="6" w16cid:durableId="1612977841">
     <w:abstractNumId w:val="5"/>
   </w:num>
-  <w:num w:numId="3" w16cid:durableId="1780567206">
+  <w:num w:numId="7" w16cid:durableId="764106323">
+    <w:abstractNumId w:val="8"/>
+  </w:num>
+  <w:num w:numId="8" w16cid:durableId="839586007">
+    <w:abstractNumId w:val="3"/>
+  </w:num>
+  <w:num w:numId="9" w16cid:durableId="583148850">
     <w:abstractNumId w:val="0"/>
   </w:num>
-  <w:num w:numId="4" w16cid:durableId="964237738">
-    <w:abstractNumId w:val="3"/>
-  </w:num>
-  <w:num w:numId="5" w16cid:durableId="1855996334">
+  <w:num w:numId="10" w16cid:durableId="717632188">
     <w:abstractNumId w:val="7"/>
-  </w:num>
-  <w:num w:numId="6" w16cid:durableId="1612977841">
-    <w:abstractNumId w:val="4"/>
-  </w:num>
-  <w:num w:numId="7" w16cid:durableId="764106323">
-    <w:abstractNumId w:val="6"/>
-  </w:num>
-  <w:num w:numId="8" w16cid:durableId="839586007">
-    <w:abstractNumId w:val="2"/>
   </w:num>
 </w:numbering>
 </file>

--- a/Spotify Tracks Dataset Report.docx
+++ b/Spotify Tracks Dataset Report.docx
@@ -11,17 +11,17 @@
           <w:rFonts w:ascii="Times New Roman" w:hAnsi="Times New Roman" w:cs="Times New Roman"/>
           <w:b/>
           <w:bCs/>
-          <w:sz w:val="24"/>
-          <w:szCs w:val="24"/>
-        </w:rPr>
-      </w:pPr>
-      <w:r>
-        <w:rPr>
-          <w:rFonts w:ascii="Times New Roman" w:hAnsi="Times New Roman" w:cs="Times New Roman"/>
-          <w:b/>
-          <w:bCs/>
-          <w:sz w:val="24"/>
-          <w:szCs w:val="24"/>
+          <w:sz w:val="48"/>
+          <w:szCs w:val="48"/>
+        </w:rPr>
+      </w:pPr>
+      <w:r>
+        <w:rPr>
+          <w:rFonts w:ascii="Times New Roman" w:hAnsi="Times New Roman" w:cs="Times New Roman"/>
+          <w:b/>
+          <w:bCs/>
+          <w:sz w:val="48"/>
+          <w:szCs w:val="48"/>
         </w:rPr>
         <w:t>Spotify Tracks Dataset</w:t>
       </w:r>
@@ -31,17 +31,53 @@
         <w:jc w:val="center"/>
         <w:rPr>
           <w:rFonts w:ascii="Times New Roman" w:hAnsi="Times New Roman" w:cs="Times New Roman"/>
-          <w:sz w:val="24"/>
-          <w:szCs w:val="24"/>
-        </w:rPr>
-      </w:pPr>
-      <w:r>
-        <w:rPr>
-          <w:rFonts w:ascii="Times New Roman" w:hAnsi="Times New Roman" w:cs="Times New Roman"/>
-          <w:sz w:val="24"/>
-          <w:szCs w:val="24"/>
-        </w:rPr>
-        <w:t>A DATS 6103 Project by Aditya Nayak, Alexander Khater, Pooja Chandrashekara &amp; Vaishnavi Nagraj</w:t>
+          <w:sz w:val="28"/>
+          <w:szCs w:val="28"/>
+        </w:rPr>
+      </w:pPr>
+      <w:r>
+        <w:rPr>
+          <w:rFonts w:ascii="Times New Roman" w:hAnsi="Times New Roman" w:cs="Times New Roman"/>
+          <w:sz w:val="28"/>
+          <w:szCs w:val="28"/>
+        </w:rPr>
+        <w:t xml:space="preserve">A DATS 6103 Project by Aditya Nayak, Alexander </w:t>
+      </w:r>
+      <w:proofErr w:type="spellStart"/>
+      <w:r>
+        <w:rPr>
+          <w:rFonts w:ascii="Times New Roman" w:hAnsi="Times New Roman" w:cs="Times New Roman"/>
+          <w:sz w:val="28"/>
+          <w:szCs w:val="28"/>
+        </w:rPr>
+        <w:t>Khater</w:t>
+      </w:r>
+      <w:proofErr w:type="spellEnd"/>
+      <w:r>
+        <w:rPr>
+          <w:rFonts w:ascii="Times New Roman" w:hAnsi="Times New Roman" w:cs="Times New Roman"/>
+          <w:sz w:val="28"/>
+          <w:szCs w:val="28"/>
+        </w:rPr>
+        <w:t xml:space="preserve">, Pooja </w:t>
+      </w:r>
+      <w:proofErr w:type="spellStart"/>
+      <w:r>
+        <w:rPr>
+          <w:rFonts w:ascii="Times New Roman" w:hAnsi="Times New Roman" w:cs="Times New Roman"/>
+          <w:sz w:val="28"/>
+          <w:szCs w:val="28"/>
+        </w:rPr>
+        <w:t>Chandrashekara</w:t>
+      </w:r>
+      <w:proofErr w:type="spellEnd"/>
+      <w:r>
+        <w:rPr>
+          <w:rFonts w:ascii="Times New Roman" w:hAnsi="Times New Roman" w:cs="Times New Roman"/>
+          <w:sz w:val="28"/>
+          <w:szCs w:val="28"/>
+        </w:rPr>
+        <w:t xml:space="preserve"> &amp; Vaishnavi Nagraj</w:t>
       </w:r>
     </w:p>
     <w:p>
@@ -63,18 +99,18 @@
           <w:b/>
           <w:bCs/>
           <w:color w:val="000000"/>
-          <w:sz w:val="24"/>
-          <w:szCs w:val="24"/>
-        </w:rPr>
-      </w:pPr>
-      <w:r>
-        <w:rPr>
-          <w:rFonts w:ascii="Times New Roman" w:eastAsia="Times New Roman" w:hAnsi="Times New Roman" w:cs="Times New Roman"/>
-          <w:b/>
-          <w:bCs/>
-          <w:color w:val="000000"/>
-          <w:sz w:val="24"/>
-          <w:szCs w:val="24"/>
+          <w:sz w:val="32"/>
+          <w:szCs w:val="32"/>
+        </w:rPr>
+      </w:pPr>
+      <w:r>
+        <w:rPr>
+          <w:rFonts w:ascii="Times New Roman" w:eastAsia="Times New Roman" w:hAnsi="Times New Roman" w:cs="Times New Roman"/>
+          <w:b/>
+          <w:bCs/>
+          <w:color w:val="000000"/>
+          <w:sz w:val="32"/>
+          <w:szCs w:val="32"/>
         </w:rPr>
         <w:t>Introduction</w:t>
       </w:r>
@@ -109,6 +145,7 @@
       <w:pPr>
         <w:shd w:val="clear" w:color="auto" w:fill="FFFFFF"/>
         <w:spacing w:before="240" w:after="0" w:line="240" w:lineRule="auto"/>
+        <w:ind w:firstLine="720"/>
         <w:rPr>
           <w:rFonts w:ascii="Times New Roman" w:eastAsia="Times New Roman" w:hAnsi="Times New Roman" w:cs="Times New Roman"/>
           <w:color w:val="000000"/>
@@ -156,6 +193,7 @@
       <w:pPr>
         <w:shd w:val="clear" w:color="auto" w:fill="FFFFFF"/>
         <w:spacing w:before="240" w:after="0" w:line="240" w:lineRule="auto"/>
+        <w:ind w:firstLine="720"/>
         <w:rPr>
           <w:rFonts w:ascii="Times New Roman" w:eastAsia="Times New Roman" w:hAnsi="Times New Roman" w:cs="Times New Roman"/>
           <w:color w:val="000000"/>
@@ -188,25 +226,7 @@
           <w:sz w:val="24"/>
           <w:szCs w:val="24"/>
         </w:rPr>
-        <w:t xml:space="preserve"> the relationship between traditional music theory metrics (Key, Tempo, Time Signature, Duration, Tempo, Energy, Explicit, </w:t>
-      </w:r>
-      <w:r>
-        <w:rPr>
-          <w:rFonts w:ascii="Times New Roman" w:eastAsia="Times New Roman" w:hAnsi="Times New Roman" w:cs="Times New Roman"/>
-          <w:color w:val="000000"/>
-          <w:sz w:val="24"/>
-          <w:szCs w:val="24"/>
-        </w:rPr>
-        <w:t xml:space="preserve">and </w:t>
-      </w:r>
-      <w:r>
-        <w:rPr>
-          <w:rFonts w:ascii="Times New Roman" w:eastAsia="Times New Roman" w:hAnsi="Times New Roman" w:cs="Times New Roman"/>
-          <w:color w:val="000000"/>
-          <w:sz w:val="24"/>
-          <w:szCs w:val="24"/>
-        </w:rPr>
-        <w:t>Mode) and a song’s streaming popularity on Spotify and find out which factors contribute more towards a song be more popular.</w:t>
+        <w:t xml:space="preserve"> the relationship between traditional music theory metrics (Key, Tempo, Time Signature, Duration, Tempo, Energy, Explicit, Mode) and a song’s streaming popularity on Spotify and find out which factors contribute more towards a song be more popular.</w:t>
       </w:r>
     </w:p>
     <w:p>
@@ -250,16 +270,29 @@
           <w:szCs w:val="24"/>
         </w:rPr>
       </w:pPr>
-      <w:r>
-        <w:rPr>
-          <w:rFonts w:ascii="Times New Roman" w:eastAsia="Times New Roman" w:hAnsi="Times New Roman" w:cs="Times New Roman"/>
-          <w:b/>
-          <w:bCs/>
-          <w:color w:val="000000"/>
-          <w:sz w:val="24"/>
-          <w:szCs w:val="24"/>
-        </w:rPr>
-        <w:t>track_id:</w:t>
+      <w:proofErr w:type="spellStart"/>
+      <w:r>
+        <w:rPr>
+          <w:rFonts w:ascii="Times New Roman" w:eastAsia="Times New Roman" w:hAnsi="Times New Roman" w:cs="Times New Roman"/>
+          <w:b/>
+          <w:bCs/>
+          <w:color w:val="000000"/>
+          <w:sz w:val="24"/>
+          <w:szCs w:val="24"/>
+        </w:rPr>
+        <w:t>track_id</w:t>
+      </w:r>
+      <w:proofErr w:type="spellEnd"/>
+      <w:r>
+        <w:rPr>
+          <w:rFonts w:ascii="Times New Roman" w:eastAsia="Times New Roman" w:hAnsi="Times New Roman" w:cs="Times New Roman"/>
+          <w:b/>
+          <w:bCs/>
+          <w:color w:val="000000"/>
+          <w:sz w:val="24"/>
+          <w:szCs w:val="24"/>
+        </w:rPr>
+        <w:t>:</w:t>
       </w:r>
       <w:r>
         <w:rPr>
@@ -304,8 +337,19 @@
           <w:sz w:val="24"/>
           <w:szCs w:val="24"/>
         </w:rPr>
-        <w:t> The artists' names who performed the track. If there is more than one artist, they are separated by a;</w:t>
-      </w:r>
+        <w:t xml:space="preserve"> The artists' names who performed the track. If there is more than one artist, they are separated by </w:t>
+      </w:r>
+      <w:proofErr w:type="gramStart"/>
+      <w:r>
+        <w:rPr>
+          <w:rFonts w:ascii="Times New Roman" w:eastAsia="Times New Roman" w:hAnsi="Times New Roman" w:cs="Times New Roman"/>
+          <w:color w:val="000000"/>
+          <w:sz w:val="24"/>
+          <w:szCs w:val="24"/>
+        </w:rPr>
+        <w:t>a;</w:t>
+      </w:r>
+      <w:proofErr w:type="gramEnd"/>
     </w:p>
     <w:p>
       <w:pPr>
@@ -322,16 +366,29 @@
           <w:szCs w:val="24"/>
         </w:rPr>
       </w:pPr>
-      <w:r>
-        <w:rPr>
-          <w:rFonts w:ascii="Times New Roman" w:eastAsia="Times New Roman" w:hAnsi="Times New Roman" w:cs="Times New Roman"/>
-          <w:b/>
-          <w:bCs/>
-          <w:color w:val="000000"/>
-          <w:sz w:val="24"/>
-          <w:szCs w:val="24"/>
-        </w:rPr>
-        <w:t>album_name:</w:t>
+      <w:proofErr w:type="spellStart"/>
+      <w:r>
+        <w:rPr>
+          <w:rFonts w:ascii="Times New Roman" w:eastAsia="Times New Roman" w:hAnsi="Times New Roman" w:cs="Times New Roman"/>
+          <w:b/>
+          <w:bCs/>
+          <w:color w:val="000000"/>
+          <w:sz w:val="24"/>
+          <w:szCs w:val="24"/>
+        </w:rPr>
+        <w:t>album_name</w:t>
+      </w:r>
+      <w:proofErr w:type="spellEnd"/>
+      <w:r>
+        <w:rPr>
+          <w:rFonts w:ascii="Times New Roman" w:eastAsia="Times New Roman" w:hAnsi="Times New Roman" w:cs="Times New Roman"/>
+          <w:b/>
+          <w:bCs/>
+          <w:color w:val="000000"/>
+          <w:sz w:val="24"/>
+          <w:szCs w:val="24"/>
+        </w:rPr>
+        <w:t>:</w:t>
       </w:r>
       <w:r>
         <w:rPr>
@@ -358,16 +415,29 @@
           <w:szCs w:val="24"/>
         </w:rPr>
       </w:pPr>
-      <w:r>
-        <w:rPr>
-          <w:rFonts w:ascii="Times New Roman" w:eastAsia="Times New Roman" w:hAnsi="Times New Roman" w:cs="Times New Roman"/>
-          <w:b/>
-          <w:bCs/>
-          <w:color w:val="000000"/>
-          <w:sz w:val="24"/>
-          <w:szCs w:val="24"/>
-        </w:rPr>
-        <w:t>track_name:</w:t>
+      <w:proofErr w:type="spellStart"/>
+      <w:r>
+        <w:rPr>
+          <w:rFonts w:ascii="Times New Roman" w:eastAsia="Times New Roman" w:hAnsi="Times New Roman" w:cs="Times New Roman"/>
+          <w:b/>
+          <w:bCs/>
+          <w:color w:val="000000"/>
+          <w:sz w:val="24"/>
+          <w:szCs w:val="24"/>
+        </w:rPr>
+        <w:t>track_name</w:t>
+      </w:r>
+      <w:proofErr w:type="spellEnd"/>
+      <w:r>
+        <w:rPr>
+          <w:rFonts w:ascii="Times New Roman" w:eastAsia="Times New Roman" w:hAnsi="Times New Roman" w:cs="Times New Roman"/>
+          <w:b/>
+          <w:bCs/>
+          <w:color w:val="000000"/>
+          <w:sz w:val="24"/>
+          <w:szCs w:val="24"/>
+        </w:rPr>
+        <w:t>:</w:t>
       </w:r>
       <w:r>
         <w:rPr>
@@ -412,25 +482,47 @@
           <w:sz w:val="24"/>
           <w:szCs w:val="24"/>
         </w:rPr>
-        <w:t xml:space="preserve"> The popularity of a track is a value between 0 and 100, with 100 being the most popular. The popularity is calculated by algorithm and is based, </w:t>
-      </w:r>
-      <w:r>
-        <w:rPr>
-          <w:rFonts w:ascii="Times New Roman" w:eastAsia="Times New Roman" w:hAnsi="Times New Roman" w:cs="Times New Roman"/>
-          <w:color w:val="000000"/>
-          <w:sz w:val="24"/>
-          <w:szCs w:val="24"/>
-        </w:rPr>
-        <w:t>for</w:t>
-      </w:r>
-      <w:r>
-        <w:rPr>
-          <w:rFonts w:ascii="Times New Roman" w:eastAsia="Times New Roman" w:hAnsi="Times New Roman" w:cs="Times New Roman"/>
-          <w:color w:val="000000"/>
-          <w:sz w:val="24"/>
-          <w:szCs w:val="24"/>
-        </w:rPr>
-        <w:t xml:space="preserve"> the most part, on the total number of plays the track has had and how recent those plays are. Generally speaking, songs that are being played a lot now will have a higher popularity than songs that were played a lot in the past. Duplicate tracks (e.g. the same track from a single and an album) are rated independently. Artist and album popularity is derived mathematically from track popularity.</w:t>
+        <w:t xml:space="preserve"> The popularity of a track is a value between 0 and 100, with 100 being the most popular. The popularity is calculated by algorithm and is based, in the most part, on the total number of plays the track has had and how recent those plays are. </w:t>
+      </w:r>
+      <w:proofErr w:type="gramStart"/>
+      <w:r>
+        <w:rPr>
+          <w:rFonts w:ascii="Times New Roman" w:eastAsia="Times New Roman" w:hAnsi="Times New Roman" w:cs="Times New Roman"/>
+          <w:color w:val="000000"/>
+          <w:sz w:val="24"/>
+          <w:szCs w:val="24"/>
+        </w:rPr>
+        <w:t>Generally speaking, songs</w:t>
+      </w:r>
+      <w:proofErr w:type="gramEnd"/>
+      <w:r>
+        <w:rPr>
+          <w:rFonts w:ascii="Times New Roman" w:eastAsia="Times New Roman" w:hAnsi="Times New Roman" w:cs="Times New Roman"/>
+          <w:color w:val="000000"/>
+          <w:sz w:val="24"/>
+          <w:szCs w:val="24"/>
+        </w:rPr>
+        <w:t xml:space="preserve"> that are being played a lot now will have a higher popularity than songs that were played a lot in the past. Duplicate tracks (</w:t>
+      </w:r>
+      <w:proofErr w:type="gramStart"/>
+      <w:r>
+        <w:rPr>
+          <w:rFonts w:ascii="Times New Roman" w:eastAsia="Times New Roman" w:hAnsi="Times New Roman" w:cs="Times New Roman"/>
+          <w:color w:val="000000"/>
+          <w:sz w:val="24"/>
+          <w:szCs w:val="24"/>
+        </w:rPr>
+        <w:t>e.g.</w:t>
+      </w:r>
+      <w:proofErr w:type="gramEnd"/>
+      <w:r>
+        <w:rPr>
+          <w:rFonts w:ascii="Times New Roman" w:eastAsia="Times New Roman" w:hAnsi="Times New Roman" w:cs="Times New Roman"/>
+          <w:color w:val="000000"/>
+          <w:sz w:val="24"/>
+          <w:szCs w:val="24"/>
+        </w:rPr>
+        <w:t xml:space="preserve"> the same track from a single and an album) are rated independently. Artist and album popularity is derived mathematically from track popularity.</w:t>
       </w:r>
     </w:p>
     <w:p>
@@ -448,16 +540,29 @@
           <w:szCs w:val="24"/>
         </w:rPr>
       </w:pPr>
-      <w:r>
-        <w:rPr>
-          <w:rFonts w:ascii="Times New Roman" w:eastAsia="Times New Roman" w:hAnsi="Times New Roman" w:cs="Times New Roman"/>
-          <w:b/>
-          <w:bCs/>
-          <w:color w:val="000000"/>
-          <w:sz w:val="24"/>
-          <w:szCs w:val="24"/>
-        </w:rPr>
-        <w:t>duration_ms:</w:t>
+      <w:proofErr w:type="spellStart"/>
+      <w:r>
+        <w:rPr>
+          <w:rFonts w:ascii="Times New Roman" w:eastAsia="Times New Roman" w:hAnsi="Times New Roman" w:cs="Times New Roman"/>
+          <w:b/>
+          <w:bCs/>
+          <w:color w:val="000000"/>
+          <w:sz w:val="24"/>
+          <w:szCs w:val="24"/>
+        </w:rPr>
+        <w:t>duration_ms</w:t>
+      </w:r>
+      <w:proofErr w:type="spellEnd"/>
+      <w:r>
+        <w:rPr>
+          <w:rFonts w:ascii="Times New Roman" w:eastAsia="Times New Roman" w:hAnsi="Times New Roman" w:cs="Times New Roman"/>
+          <w:b/>
+          <w:bCs/>
+          <w:color w:val="000000"/>
+          <w:sz w:val="24"/>
+          <w:szCs w:val="24"/>
+        </w:rPr>
+        <w:t>:</w:t>
       </w:r>
       <w:r>
         <w:rPr>
@@ -538,43 +643,7 @@
           <w:sz w:val="24"/>
           <w:szCs w:val="24"/>
         </w:rPr>
-        <w:t xml:space="preserve"> Danceability describes how suitable a track is for dancing based on a combination of musical elements including tempo, rhythm stability, beat strength, and overall regularity. A value of 0.0 is </w:t>
-      </w:r>
-      <w:r>
-        <w:rPr>
-          <w:rFonts w:ascii="Times New Roman" w:eastAsia="Times New Roman" w:hAnsi="Times New Roman" w:cs="Times New Roman"/>
-          <w:color w:val="000000"/>
-          <w:sz w:val="24"/>
-          <w:szCs w:val="24"/>
-        </w:rPr>
-        <w:t xml:space="preserve">the </w:t>
-      </w:r>
-      <w:r>
-        <w:rPr>
-          <w:rFonts w:ascii="Times New Roman" w:eastAsia="Times New Roman" w:hAnsi="Times New Roman" w:cs="Times New Roman"/>
-          <w:color w:val="000000"/>
-          <w:sz w:val="24"/>
-          <w:szCs w:val="24"/>
-        </w:rPr>
-        <w:t xml:space="preserve">least danceable and 1.0 is </w:t>
-      </w:r>
-      <w:r>
-        <w:rPr>
-          <w:rFonts w:ascii="Times New Roman" w:eastAsia="Times New Roman" w:hAnsi="Times New Roman" w:cs="Times New Roman"/>
-          <w:color w:val="000000"/>
-          <w:sz w:val="24"/>
-          <w:szCs w:val="24"/>
-        </w:rPr>
-        <w:t xml:space="preserve">the </w:t>
-      </w:r>
-      <w:r>
-        <w:rPr>
-          <w:rFonts w:ascii="Times New Roman" w:eastAsia="Times New Roman" w:hAnsi="Times New Roman" w:cs="Times New Roman"/>
-          <w:color w:val="000000"/>
-          <w:sz w:val="24"/>
-          <w:szCs w:val="24"/>
-        </w:rPr>
-        <w:t>most danceable.</w:t>
+        <w:t> Danceability describes how suitable a track is for dancing based on a combination of musical elements including tempo, rhythm stability, beat strength, and overall regularity. A value of 0.0 is least danceable and 1.0 is most danceable.</w:t>
       </w:r>
     </w:p>
     <w:p>
@@ -637,6 +706,7 @@
           <w:sz w:val="24"/>
           <w:szCs w:val="24"/>
         </w:rPr>
+        <w:lastRenderedPageBreak/>
         <w:t>key:</w:t>
       </w:r>
       <w:r>
@@ -646,7 +716,27 @@
           <w:sz w:val="24"/>
           <w:szCs w:val="24"/>
         </w:rPr>
-        <w:t> The key the track is in. Integers map to pitches using standard Pitch Class notation. E.g. 0 = C, 1 = C♯/D</w:t>
+        <w:t xml:space="preserve"> The key the track is in. Integers map to pitches using standard Pitch Class notation. </w:t>
+      </w:r>
+      <w:proofErr w:type="gramStart"/>
+      <w:r>
+        <w:rPr>
+          <w:rFonts w:ascii="Times New Roman" w:eastAsia="Times New Roman" w:hAnsi="Times New Roman" w:cs="Times New Roman"/>
+          <w:color w:val="000000"/>
+          <w:sz w:val="24"/>
+          <w:szCs w:val="24"/>
+        </w:rPr>
+        <w:t>E.g.</w:t>
+      </w:r>
+      <w:proofErr w:type="gramEnd"/>
+      <w:r>
+        <w:rPr>
+          <w:rFonts w:ascii="Times New Roman" w:eastAsia="Times New Roman" w:hAnsi="Times New Roman" w:cs="Times New Roman"/>
+          <w:color w:val="000000"/>
+          <w:sz w:val="24"/>
+          <w:szCs w:val="24"/>
+        </w:rPr>
+        <w:t xml:space="preserve"> 0 = C, 1 = C♯/D</w:t>
       </w:r>
       <w:r>
         <w:rPr>
@@ -691,7 +781,6 @@
           <w:sz w:val="24"/>
           <w:szCs w:val="24"/>
         </w:rPr>
-        <w:lastRenderedPageBreak/>
         <w:t>loudness:</w:t>
       </w:r>
       <w:r>
@@ -737,16 +826,67 @@
           <w:sz w:val="24"/>
           <w:szCs w:val="24"/>
         </w:rPr>
-        <w:t> Mode indicates the modality (major or minor) of a track, the type of scale from which its melodic content is derived. Major is represented by 1 and minor is</w:t>
-      </w:r>
-      <w:r>
-        <w:rPr>
-          <w:rFonts w:ascii="Times New Roman" w:eastAsia="Times New Roman" w:hAnsi="Times New Roman" w:cs="Times New Roman"/>
-          <w:color w:val="000000"/>
-          <w:sz w:val="24"/>
-          <w:szCs w:val="24"/>
-        </w:rPr>
-        <w:t>0.</w:t>
+        <w:t xml:space="preserve"> Mode indicates the modality (major or minor) of a track, the type of scale from which its melodic content is derived. Major is represented by 1 and minor is 0 </w:t>
+      </w:r>
+      <w:proofErr w:type="spellStart"/>
+      <w:r>
+        <w:rPr>
+          <w:rFonts w:ascii="Times New Roman" w:eastAsia="Times New Roman" w:hAnsi="Times New Roman" w:cs="Times New Roman"/>
+          <w:b/>
+          <w:bCs/>
+          <w:color w:val="000000"/>
+          <w:sz w:val="24"/>
+          <w:szCs w:val="24"/>
+        </w:rPr>
+        <w:t>speechiness</w:t>
+      </w:r>
+      <w:proofErr w:type="spellEnd"/>
+      <w:r>
+        <w:rPr>
+          <w:rFonts w:ascii="Times New Roman" w:eastAsia="Times New Roman" w:hAnsi="Times New Roman" w:cs="Times New Roman"/>
+          <w:color w:val="000000"/>
+          <w:sz w:val="24"/>
+          <w:szCs w:val="24"/>
+        </w:rPr>
+        <w:t xml:space="preserve">: </w:t>
+      </w:r>
+      <w:proofErr w:type="spellStart"/>
+      <w:r>
+        <w:rPr>
+          <w:rFonts w:ascii="Times New Roman" w:eastAsia="Times New Roman" w:hAnsi="Times New Roman" w:cs="Times New Roman"/>
+          <w:color w:val="000000"/>
+          <w:sz w:val="24"/>
+          <w:szCs w:val="24"/>
+        </w:rPr>
+        <w:t>Speechiness</w:t>
+      </w:r>
+      <w:proofErr w:type="spellEnd"/>
+      <w:r>
+        <w:rPr>
+          <w:rFonts w:ascii="Times New Roman" w:eastAsia="Times New Roman" w:hAnsi="Times New Roman" w:cs="Times New Roman"/>
+          <w:color w:val="000000"/>
+          <w:sz w:val="24"/>
+          <w:szCs w:val="24"/>
+        </w:rPr>
+        <w:t xml:space="preserve"> detects the presence of spoken words in a track. The more exclusively speech-like the recording (</w:t>
+      </w:r>
+      <w:r>
+        <w:rPr>
+          <w:rFonts w:ascii="Times New Roman" w:eastAsia="Times New Roman" w:hAnsi="Times New Roman" w:cs="Times New Roman"/>
+          <w:color w:val="000000"/>
+          <w:sz w:val="24"/>
+          <w:szCs w:val="24"/>
+        </w:rPr>
+        <w:t>e.g.,</w:t>
+      </w:r>
+      <w:r>
+        <w:rPr>
+          <w:rFonts w:ascii="Times New Roman" w:eastAsia="Times New Roman" w:hAnsi="Times New Roman" w:cs="Times New Roman"/>
+          <w:color w:val="000000"/>
+          <w:sz w:val="24"/>
+          <w:szCs w:val="24"/>
+        </w:rPr>
+        <w:t xml:space="preserve"> talk show, audio book, poetry), the closer to 1.0 the attribute value. Values above 0.66 describe tracks that are probably made entirely of spoken words. Values between 0.33 and 0.66 describe tracks that may contain both music and speech, either in sections or layered, including such cases as rap music. Values below 0.33 most likely represent music and other non-speech-like tracks.</w:t>
       </w:r>
     </w:p>
     <w:p>
@@ -774,84 +914,28 @@
           <w:sz w:val="24"/>
           <w:szCs w:val="24"/>
         </w:rPr>
-        <w:t>s</w:t>
-      </w:r>
-      <w:r>
-        <w:rPr>
-          <w:rFonts w:ascii="Times New Roman" w:eastAsia="Times New Roman" w:hAnsi="Times New Roman" w:cs="Times New Roman"/>
-          <w:b/>
-          <w:bCs/>
-          <w:color w:val="000000"/>
-          <w:sz w:val="24"/>
-          <w:szCs w:val="24"/>
-        </w:rPr>
-        <w:t>peechiness</w:t>
+        <w:t>acousticness</w:t>
       </w:r>
       <w:proofErr w:type="spellEnd"/>
       <w:r>
         <w:rPr>
           <w:rFonts w:ascii="Times New Roman" w:eastAsia="Times New Roman" w:hAnsi="Times New Roman" w:cs="Times New Roman"/>
-          <w:color w:val="000000"/>
-          <w:sz w:val="24"/>
-          <w:szCs w:val="24"/>
-        </w:rPr>
-        <w:t xml:space="preserve">: </w:t>
-      </w:r>
-      <w:proofErr w:type="spellStart"/>
-      <w:r>
-        <w:rPr>
-          <w:rFonts w:ascii="Times New Roman" w:eastAsia="Times New Roman" w:hAnsi="Times New Roman" w:cs="Times New Roman"/>
-          <w:color w:val="000000"/>
-          <w:sz w:val="24"/>
-          <w:szCs w:val="24"/>
-        </w:rPr>
-        <w:t>Speechiness</w:t>
-      </w:r>
-      <w:proofErr w:type="spellEnd"/>
-      <w:r>
-        <w:rPr>
-          <w:rFonts w:ascii="Times New Roman" w:eastAsia="Times New Roman" w:hAnsi="Times New Roman" w:cs="Times New Roman"/>
-          <w:color w:val="000000"/>
-          <w:sz w:val="24"/>
-          <w:szCs w:val="24"/>
-        </w:rPr>
-        <w:t xml:space="preserve"> detects the presence of spoken words in a track. The more exclusively speech-like the recording (</w:t>
-      </w:r>
-      <w:r>
-        <w:rPr>
-          <w:rFonts w:ascii="Times New Roman" w:eastAsia="Times New Roman" w:hAnsi="Times New Roman" w:cs="Times New Roman"/>
-          <w:color w:val="000000"/>
-          <w:sz w:val="24"/>
-          <w:szCs w:val="24"/>
-        </w:rPr>
-        <w:t>e.g.,</w:t>
-      </w:r>
-      <w:r>
-        <w:rPr>
-          <w:rFonts w:ascii="Times New Roman" w:eastAsia="Times New Roman" w:hAnsi="Times New Roman" w:cs="Times New Roman"/>
-          <w:color w:val="000000"/>
-          <w:sz w:val="24"/>
-          <w:szCs w:val="24"/>
-        </w:rPr>
-        <w:t xml:space="preserve"> talk show, </w:t>
-      </w:r>
-      <w:r>
-        <w:rPr>
-          <w:rFonts w:ascii="Times New Roman" w:eastAsia="Times New Roman" w:hAnsi="Times New Roman" w:cs="Times New Roman"/>
-          <w:color w:val="000000"/>
-          <w:sz w:val="24"/>
-          <w:szCs w:val="24"/>
-        </w:rPr>
-        <w:t>audiobook</w:t>
-      </w:r>
-      <w:r>
-        <w:rPr>
-          <w:rFonts w:ascii="Times New Roman" w:eastAsia="Times New Roman" w:hAnsi="Times New Roman" w:cs="Times New Roman"/>
-          <w:color w:val="000000"/>
-          <w:sz w:val="24"/>
-          <w:szCs w:val="24"/>
-        </w:rPr>
-        <w:t>, poetry), the closer to 1.0 the attribute value. Values above 0.66 describe tracks that are probably made entirely of spoken words. Values between 0.33 and 0.66 describe tracks that may contain both music and speech, either in sections or layered, including such cases as rap music. Values below 0.33 most likely represent music and other non-speech-like tracks.</w:t>
+          <w:b/>
+          <w:bCs/>
+          <w:color w:val="000000"/>
+          <w:sz w:val="24"/>
+          <w:szCs w:val="24"/>
+        </w:rPr>
+        <w:t>:</w:t>
+      </w:r>
+      <w:r>
+        <w:rPr>
+          <w:rFonts w:ascii="Times New Roman" w:eastAsia="Times New Roman" w:hAnsi="Times New Roman" w:cs="Times New Roman"/>
+          <w:color w:val="000000"/>
+          <w:sz w:val="24"/>
+          <w:szCs w:val="24"/>
+        </w:rPr>
+        <w:t> A confidence measure from 0.0 to 1.0 of whether the track is acoustic. 1.0 represents high confidence the track is acoustic.</w:t>
       </w:r>
     </w:p>
     <w:p>
@@ -869,25 +953,58 @@
           <w:szCs w:val="24"/>
         </w:rPr>
       </w:pPr>
-      <w:r>
-        <w:rPr>
-          <w:rFonts w:ascii="Times New Roman" w:eastAsia="Times New Roman" w:hAnsi="Times New Roman" w:cs="Times New Roman"/>
-          <w:b/>
-          <w:bCs/>
-          <w:color w:val="000000"/>
-          <w:sz w:val="24"/>
-          <w:szCs w:val="24"/>
-        </w:rPr>
-        <w:t>acousticness:</w:t>
-      </w:r>
-      <w:r>
-        <w:rPr>
-          <w:rFonts w:ascii="Times New Roman" w:eastAsia="Times New Roman" w:hAnsi="Times New Roman" w:cs="Times New Roman"/>
-          <w:color w:val="000000"/>
-          <w:sz w:val="24"/>
-          <w:szCs w:val="24"/>
-        </w:rPr>
-        <w:t> A confidence measure from 0.0 to 1.0 of whether the track is acoustic. 1.0 represents high confidence the track is acoustic.</w:t>
+      <w:proofErr w:type="spellStart"/>
+      <w:r>
+        <w:rPr>
+          <w:rFonts w:ascii="Times New Roman" w:eastAsia="Times New Roman" w:hAnsi="Times New Roman" w:cs="Times New Roman"/>
+          <w:b/>
+          <w:bCs/>
+          <w:color w:val="000000"/>
+          <w:sz w:val="24"/>
+          <w:szCs w:val="24"/>
+        </w:rPr>
+        <w:t>instrumentalness</w:t>
+      </w:r>
+      <w:proofErr w:type="spellEnd"/>
+      <w:r>
+        <w:rPr>
+          <w:rFonts w:ascii="Times New Roman" w:eastAsia="Times New Roman" w:hAnsi="Times New Roman" w:cs="Times New Roman"/>
+          <w:b/>
+          <w:bCs/>
+          <w:color w:val="000000"/>
+          <w:sz w:val="24"/>
+          <w:szCs w:val="24"/>
+        </w:rPr>
+        <w:t>:</w:t>
+      </w:r>
+      <w:r>
+        <w:rPr>
+          <w:rFonts w:ascii="Times New Roman" w:eastAsia="Times New Roman" w:hAnsi="Times New Roman" w:cs="Times New Roman"/>
+          <w:color w:val="000000"/>
+          <w:sz w:val="24"/>
+          <w:szCs w:val="24"/>
+        </w:rPr>
+        <w:t xml:space="preserve"> Predicts whether a track contains no vocals. "Ooh" and "aah" sounds are treated as instrumental in this context. Rap or spoken word tracks are clearly "vocal". The closer the </w:t>
+      </w:r>
+      <w:proofErr w:type="spellStart"/>
+      <w:r>
+        <w:rPr>
+          <w:rFonts w:ascii="Times New Roman" w:eastAsia="Times New Roman" w:hAnsi="Times New Roman" w:cs="Times New Roman"/>
+          <w:color w:val="000000"/>
+          <w:sz w:val="24"/>
+          <w:szCs w:val="24"/>
+        </w:rPr>
+        <w:t>instrumentalness</w:t>
+      </w:r>
+      <w:proofErr w:type="spellEnd"/>
+      <w:r>
+        <w:rPr>
+          <w:rFonts w:ascii="Times New Roman" w:eastAsia="Times New Roman" w:hAnsi="Times New Roman" w:cs="Times New Roman"/>
+          <w:color w:val="000000"/>
+          <w:sz w:val="24"/>
+          <w:szCs w:val="24"/>
+        </w:rPr>
+        <w:t xml:space="preserve"> value is to 1.0, the greater likelihood the track contains no vocal content.</w:t>
       </w:r>
     </w:p>
     <w:p>
@@ -914,16 +1031,34 @@
           <w:sz w:val="24"/>
           <w:szCs w:val="24"/>
         </w:rPr>
-        <w:t>instrumentalness:</w:t>
-      </w:r>
-      <w:r>
-        <w:rPr>
-          <w:rFonts w:ascii="Times New Roman" w:eastAsia="Times New Roman" w:hAnsi="Times New Roman" w:cs="Times New Roman"/>
-          <w:color w:val="000000"/>
-          <w:sz w:val="24"/>
-          <w:szCs w:val="24"/>
-        </w:rPr>
-        <w:t> Predicts whether a track contains no vocals. "Ooh" and "aah" sounds are treated as instrumental in this context. Rap or spoken word tracks are clearly "vocal". The closer the instrumentalness value is to 1.0, the greater likelihood the track contains no vocal content.</w:t>
+        <w:t>liveness:</w:t>
+      </w:r>
+      <w:r>
+        <w:rPr>
+          <w:rFonts w:ascii="Times New Roman" w:eastAsia="Times New Roman" w:hAnsi="Times New Roman" w:cs="Times New Roman"/>
+          <w:color w:val="000000"/>
+          <w:sz w:val="24"/>
+          <w:szCs w:val="24"/>
+        </w:rPr>
+        <w:t xml:space="preserve"> Detects the presence of an audience in the recording. Higher liveness values represent an increased probability that the track was performed live. A value above 0.8 provides </w:t>
+      </w:r>
+      <w:r>
+        <w:rPr>
+          <w:rFonts w:ascii="Times New Roman" w:eastAsia="Times New Roman" w:hAnsi="Times New Roman" w:cs="Times New Roman"/>
+          <w:color w:val="000000"/>
+          <w:sz w:val="24"/>
+          <w:szCs w:val="24"/>
+        </w:rPr>
+        <w:t>a strong</w:t>
+      </w:r>
+      <w:r>
+        <w:rPr>
+          <w:rFonts w:ascii="Times New Roman" w:eastAsia="Times New Roman" w:hAnsi="Times New Roman" w:cs="Times New Roman"/>
+          <w:color w:val="000000"/>
+          <w:sz w:val="24"/>
+          <w:szCs w:val="24"/>
+        </w:rPr>
+        <w:t xml:space="preserve"> likelihood that the track is live.</w:t>
       </w:r>
     </w:p>
     <w:p>
@@ -950,34 +1085,52 @@
           <w:sz w:val="24"/>
           <w:szCs w:val="24"/>
         </w:rPr>
-        <w:t>liveness:</w:t>
-      </w:r>
-      <w:r>
-        <w:rPr>
-          <w:rFonts w:ascii="Times New Roman" w:eastAsia="Times New Roman" w:hAnsi="Times New Roman" w:cs="Times New Roman"/>
-          <w:color w:val="000000"/>
-          <w:sz w:val="24"/>
-          <w:szCs w:val="24"/>
-        </w:rPr>
-        <w:t xml:space="preserve"> Detects the presence of an audience in the recording. Higher liveness values represent an increased probability that the track was performed live. A value above 0.8 provides </w:t>
-      </w:r>
-      <w:r>
-        <w:rPr>
-          <w:rFonts w:ascii="Times New Roman" w:eastAsia="Times New Roman" w:hAnsi="Times New Roman" w:cs="Times New Roman"/>
-          <w:color w:val="000000"/>
-          <w:sz w:val="24"/>
-          <w:szCs w:val="24"/>
-        </w:rPr>
-        <w:t>a strong</w:t>
-      </w:r>
-      <w:r>
-        <w:rPr>
-          <w:rFonts w:ascii="Times New Roman" w:eastAsia="Times New Roman" w:hAnsi="Times New Roman" w:cs="Times New Roman"/>
-          <w:color w:val="000000"/>
-          <w:sz w:val="24"/>
-          <w:szCs w:val="24"/>
-        </w:rPr>
-        <w:t xml:space="preserve"> likelihood that the track is live.</w:t>
+        <w:t>valence:</w:t>
+      </w:r>
+      <w:r>
+        <w:rPr>
+          <w:rFonts w:ascii="Times New Roman" w:eastAsia="Times New Roman" w:hAnsi="Times New Roman" w:cs="Times New Roman"/>
+          <w:color w:val="000000"/>
+          <w:sz w:val="24"/>
+          <w:szCs w:val="24"/>
+        </w:rPr>
+        <w:t> A measure from 0.0 to 1.0 describing the musical positiveness conveyed by a track. Tracks with high valence sound more positive (</w:t>
+      </w:r>
+      <w:r>
+        <w:rPr>
+          <w:rFonts w:ascii="Times New Roman" w:eastAsia="Times New Roman" w:hAnsi="Times New Roman" w:cs="Times New Roman"/>
+          <w:color w:val="000000"/>
+          <w:sz w:val="24"/>
+          <w:szCs w:val="24"/>
+        </w:rPr>
+        <w:t>e.g.,</w:t>
+      </w:r>
+      <w:r>
+        <w:rPr>
+          <w:rFonts w:ascii="Times New Roman" w:eastAsia="Times New Roman" w:hAnsi="Times New Roman" w:cs="Times New Roman"/>
+          <w:color w:val="000000"/>
+          <w:sz w:val="24"/>
+          <w:szCs w:val="24"/>
+        </w:rPr>
+        <w:t xml:space="preserve"> happy, cheerful, euphoric), while tracks with low valence sound more negative (</w:t>
+      </w:r>
+      <w:r>
+        <w:rPr>
+          <w:rFonts w:ascii="Times New Roman" w:eastAsia="Times New Roman" w:hAnsi="Times New Roman" w:cs="Times New Roman"/>
+          <w:color w:val="000000"/>
+          <w:sz w:val="24"/>
+          <w:szCs w:val="24"/>
+        </w:rPr>
+        <w:t>e.g.,</w:t>
+      </w:r>
+      <w:r>
+        <w:rPr>
+          <w:rFonts w:ascii="Times New Roman" w:eastAsia="Times New Roman" w:hAnsi="Times New Roman" w:cs="Times New Roman"/>
+          <w:color w:val="000000"/>
+          <w:sz w:val="24"/>
+          <w:szCs w:val="24"/>
+        </w:rPr>
+        <w:t xml:space="preserve"> sad, depressed, angry).</w:t>
       </w:r>
     </w:p>
     <w:p>
@@ -1004,52 +1157,16 @@
           <w:sz w:val="24"/>
           <w:szCs w:val="24"/>
         </w:rPr>
-        <w:t>valence:</w:t>
-      </w:r>
-      <w:r>
-        <w:rPr>
-          <w:rFonts w:ascii="Times New Roman" w:eastAsia="Times New Roman" w:hAnsi="Times New Roman" w:cs="Times New Roman"/>
-          <w:color w:val="000000"/>
-          <w:sz w:val="24"/>
-          <w:szCs w:val="24"/>
-        </w:rPr>
-        <w:t> A measure from 0.0 to 1.0 describing the musical positiveness conveyed by a track. Tracks with high valence sound more positive (</w:t>
-      </w:r>
-      <w:r>
-        <w:rPr>
-          <w:rFonts w:ascii="Times New Roman" w:eastAsia="Times New Roman" w:hAnsi="Times New Roman" w:cs="Times New Roman"/>
-          <w:color w:val="000000"/>
-          <w:sz w:val="24"/>
-          <w:szCs w:val="24"/>
-        </w:rPr>
-        <w:t>e.g.,</w:t>
-      </w:r>
-      <w:r>
-        <w:rPr>
-          <w:rFonts w:ascii="Times New Roman" w:eastAsia="Times New Roman" w:hAnsi="Times New Roman" w:cs="Times New Roman"/>
-          <w:color w:val="000000"/>
-          <w:sz w:val="24"/>
-          <w:szCs w:val="24"/>
-        </w:rPr>
-        <w:t xml:space="preserve"> happy, cheerful, euphoric), while tracks with low valence sound more negative (</w:t>
-      </w:r>
-      <w:r>
-        <w:rPr>
-          <w:rFonts w:ascii="Times New Roman" w:eastAsia="Times New Roman" w:hAnsi="Times New Roman" w:cs="Times New Roman"/>
-          <w:color w:val="000000"/>
-          <w:sz w:val="24"/>
-          <w:szCs w:val="24"/>
-        </w:rPr>
-        <w:t>e.g.,</w:t>
-      </w:r>
-      <w:r>
-        <w:rPr>
-          <w:rFonts w:ascii="Times New Roman" w:eastAsia="Times New Roman" w:hAnsi="Times New Roman" w:cs="Times New Roman"/>
-          <w:color w:val="000000"/>
-          <w:sz w:val="24"/>
-          <w:szCs w:val="24"/>
-        </w:rPr>
-        <w:t xml:space="preserve"> sad, depressed, angry).</w:t>
+        <w:t>tempo:</w:t>
+      </w:r>
+      <w:r>
+        <w:rPr>
+          <w:rFonts w:ascii="Times New Roman" w:eastAsia="Times New Roman" w:hAnsi="Times New Roman" w:cs="Times New Roman"/>
+          <w:color w:val="000000"/>
+          <w:sz w:val="24"/>
+          <w:szCs w:val="24"/>
+        </w:rPr>
+        <w:t> The overall estimated tempo of a track in beats per minute (BPM). In musical terminology, tempo is the speed or pace of a given piece and derives directly from the average beat duration.</w:t>
       </w:r>
     </w:p>
     <w:p>
@@ -1067,43 +1184,38 @@
           <w:szCs w:val="24"/>
         </w:rPr>
       </w:pPr>
-      <w:r>
-        <w:rPr>
-          <w:rFonts w:ascii="Times New Roman" w:eastAsia="Times New Roman" w:hAnsi="Times New Roman" w:cs="Times New Roman"/>
-          <w:b/>
-          <w:bCs/>
-          <w:color w:val="000000"/>
-          <w:sz w:val="24"/>
-          <w:szCs w:val="24"/>
-        </w:rPr>
-        <w:t>tempo:</w:t>
-      </w:r>
-      <w:r>
-        <w:rPr>
-          <w:rFonts w:ascii="Times New Roman" w:eastAsia="Times New Roman" w:hAnsi="Times New Roman" w:cs="Times New Roman"/>
-          <w:color w:val="000000"/>
-          <w:sz w:val="24"/>
-          <w:szCs w:val="24"/>
-        </w:rPr>
-        <w:t xml:space="preserve"> The overall estimated tempo of a track in beats per minute (BPM). In musical terminology, </w:t>
-      </w:r>
-      <w:r>
-        <w:rPr>
-          <w:rFonts w:ascii="Times New Roman" w:eastAsia="Times New Roman" w:hAnsi="Times New Roman" w:cs="Times New Roman"/>
-          <w:color w:val="000000"/>
-          <w:sz w:val="24"/>
-          <w:szCs w:val="24"/>
-        </w:rPr>
-        <w:t xml:space="preserve">the </w:t>
-      </w:r>
-      <w:r>
-        <w:rPr>
-          <w:rFonts w:ascii="Times New Roman" w:eastAsia="Times New Roman" w:hAnsi="Times New Roman" w:cs="Times New Roman"/>
-          <w:color w:val="000000"/>
-          <w:sz w:val="24"/>
-          <w:szCs w:val="24"/>
-        </w:rPr>
-        <w:t>tempo is the speed or pace of a given piece and derives directly from the average beat duration.</w:t>
+      <w:proofErr w:type="spellStart"/>
+      <w:r>
+        <w:rPr>
+          <w:rFonts w:ascii="Times New Roman" w:eastAsia="Times New Roman" w:hAnsi="Times New Roman" w:cs="Times New Roman"/>
+          <w:b/>
+          <w:bCs/>
+          <w:color w:val="000000"/>
+          <w:sz w:val="24"/>
+          <w:szCs w:val="24"/>
+        </w:rPr>
+        <w:t>time_signature</w:t>
+      </w:r>
+      <w:proofErr w:type="spellEnd"/>
+      <w:r>
+        <w:rPr>
+          <w:rFonts w:ascii="Times New Roman" w:eastAsia="Times New Roman" w:hAnsi="Times New Roman" w:cs="Times New Roman"/>
+          <w:b/>
+          <w:bCs/>
+          <w:color w:val="000000"/>
+          <w:sz w:val="24"/>
+          <w:szCs w:val="24"/>
+        </w:rPr>
+        <w:t>:</w:t>
+      </w:r>
+      <w:r>
+        <w:rPr>
+          <w:rFonts w:ascii="Times New Roman" w:eastAsia="Times New Roman" w:hAnsi="Times New Roman" w:cs="Times New Roman"/>
+          <w:color w:val="000000"/>
+          <w:sz w:val="24"/>
+          <w:szCs w:val="24"/>
+        </w:rPr>
+        <w:t> An estimated time signature. The time signature (meter) is a notational convention to specify how many beats are in each bar (or measure). The time signature ranges from 3 to 7 indicating time signatures of 3/4, to 7/4.</w:t>
       </w:r>
     </w:p>
     <w:p>
@@ -1130,42 +1242,6 @@
           <w:sz w:val="24"/>
           <w:szCs w:val="24"/>
         </w:rPr>
-        <w:t>time_signature:</w:t>
-      </w:r>
-      <w:r>
-        <w:rPr>
-          <w:rFonts w:ascii="Times New Roman" w:eastAsia="Times New Roman" w:hAnsi="Times New Roman" w:cs="Times New Roman"/>
-          <w:color w:val="000000"/>
-          <w:sz w:val="24"/>
-          <w:szCs w:val="24"/>
-        </w:rPr>
-        <w:t> An estimated time signature. The time signature (meter) is a notational convention to specify how many beats are in each bar (or measure). The time signature ranges from 3 to 7 indicating time signatures of 3/4, to 7/4.</w:t>
-      </w:r>
-    </w:p>
-    <w:p>
-      <w:pPr>
-        <w:numPr>
-          <w:ilvl w:val="0"/>
-          <w:numId w:val="1"/>
-        </w:numPr>
-        <w:shd w:val="clear" w:color="auto" w:fill="FFFFFF"/>
-        <w:spacing w:before="100" w:beforeAutospacing="1" w:after="100" w:afterAutospacing="1" w:line="240" w:lineRule="auto"/>
-        <w:rPr>
-          <w:rFonts w:ascii="Times New Roman" w:eastAsia="Times New Roman" w:hAnsi="Times New Roman" w:cs="Times New Roman"/>
-          <w:color w:val="000000"/>
-          <w:sz w:val="24"/>
-          <w:szCs w:val="24"/>
-        </w:rPr>
-      </w:pPr>
-      <w:r>
-        <w:rPr>
-          <w:rFonts w:ascii="Times New Roman" w:eastAsia="Times New Roman" w:hAnsi="Times New Roman" w:cs="Times New Roman"/>
-          <w:b/>
-          <w:bCs/>
-          <w:color w:val="000000"/>
-          <w:sz w:val="24"/>
-          <w:szCs w:val="24"/>
-        </w:rPr>
         <w:t>track_genre:</w:t>
       </w:r>
       <w:r>
@@ -1206,23 +1282,6 @@
     </w:p>
     <w:p>
       <w:pPr>
-        <w:rPr>
-          <w:rFonts w:ascii="Times New Roman" w:hAnsi="Times New Roman" w:cs="Times New Roman"/>
-          <w:sz w:val="24"/>
-          <w:szCs w:val="24"/>
-        </w:rPr>
-      </w:pPr>
-      <w:r>
-        <w:rPr>
-          <w:rFonts w:ascii="Times New Roman" w:hAnsi="Times New Roman" w:cs="Times New Roman"/>
-          <w:sz w:val="24"/>
-          <w:szCs w:val="24"/>
-        </w:rPr>
-        <w:tab/>
-      </w:r>
-    </w:p>
-    <w:p>
-      <w:pPr>
         <w:ind w:firstLine="360"/>
         <w:rPr>
           <w:rFonts w:ascii="Times New Roman" w:hAnsi="Times New Roman" w:cs="Times New Roman"/>
@@ -1238,37 +1297,23 @@
         </w:rPr>
         <w:t xml:space="preserve">We </w:t>
       </w:r>
-      <w:r>
-        <w:rPr>
-          <w:rFonts w:ascii="Times New Roman" w:hAnsi="Times New Roman" w:cs="Times New Roman"/>
-          <w:sz w:val="24"/>
-          <w:szCs w:val="24"/>
-        </w:rPr>
-        <w:t>chose</w:t>
-      </w:r>
-      <w:r>
-        <w:rPr>
-          <w:rFonts w:ascii="Times New Roman" w:hAnsi="Times New Roman" w:cs="Times New Roman"/>
-          <w:sz w:val="24"/>
-          <w:szCs w:val="24"/>
-        </w:rPr>
-        <w:t xml:space="preserve"> this dataset mainly because we are all avid music listeners and one of us has subject matter expertise in the field of music creation and this dataset offered potential insight into certain questions. Since we had </w:t>
-      </w:r>
-      <w:r>
-        <w:rPr>
-          <w:rFonts w:ascii="Times New Roman" w:hAnsi="Times New Roman" w:cs="Times New Roman"/>
-          <w:sz w:val="24"/>
-          <w:szCs w:val="24"/>
-        </w:rPr>
-        <w:t xml:space="preserve">an </w:t>
-      </w:r>
-      <w:r>
-        <w:rPr>
-          <w:rFonts w:ascii="Times New Roman" w:hAnsi="Times New Roman" w:cs="Times New Roman"/>
-          <w:sz w:val="24"/>
-          <w:szCs w:val="24"/>
-        </w:rPr>
-        <w:t>interest in the field of making music, we wondered, “What makes a song popular?”. We wanted to pursue the hypothetical “magic song”; a song that will become popular purely based on its base musical qualities. This brought us to our first of 3 SMART questions:</w:t>
+      <w:proofErr w:type="gramStart"/>
+      <w:r>
+        <w:rPr>
+          <w:rFonts w:ascii="Times New Roman" w:hAnsi="Times New Roman" w:cs="Times New Roman"/>
+          <w:sz w:val="24"/>
+          <w:szCs w:val="24"/>
+        </w:rPr>
+        <w:t>choose</w:t>
+      </w:r>
+      <w:proofErr w:type="gramEnd"/>
+      <w:r>
+        <w:rPr>
+          <w:rFonts w:ascii="Times New Roman" w:hAnsi="Times New Roman" w:cs="Times New Roman"/>
+          <w:sz w:val="24"/>
+          <w:szCs w:val="24"/>
+        </w:rPr>
+        <w:t xml:space="preserve"> this dataset mainly because we are all avid music listeners and one of us has subject matter expertise in the field of music creation and this dataset offered potential insight into certain questions. Since we had interest in the field of making music, we wondered, “What makes a song popular?”. We wanted to pursue the hypothetical “magic song”; a song that will become popular purely based on its base musical qualities. This brought us to our first of 3 SMART questions:</w:t>
       </w:r>
     </w:p>
     <w:p>
@@ -1299,6 +1344,7 @@
     </w:p>
     <w:p>
       <w:pPr>
+        <w:ind w:firstLine="360"/>
         <w:rPr>
           <w:rFonts w:ascii="Times New Roman" w:hAnsi="Times New Roman" w:cs="Times New Roman"/>
           <w:sz w:val="24"/>
@@ -1344,15 +1390,7 @@
           <w:sz w:val="24"/>
           <w:szCs w:val="24"/>
         </w:rPr>
-        <w:t>, has more to do with the musical and cultural landscape around it as opposed to the song itself. It makes intuitive sense, imagine</w:t>
-      </w:r>
-      <w:r>
-        <w:rPr>
-          <w:rFonts w:ascii="Times New Roman" w:hAnsi="Times New Roman" w:cs="Times New Roman"/>
-          <w:sz w:val="24"/>
-          <w:szCs w:val="24"/>
-        </w:rPr>
-        <w:t xml:space="preserve"> a popular </w:t>
+        <w:t xml:space="preserve">, has more to do with the musical and </w:t>
       </w:r>
       <w:r>
         <w:rPr>
@@ -1361,11 +1399,20 @@
           <w:szCs w:val="24"/>
         </w:rPr>
         <w:lastRenderedPageBreak/>
-        <w:t>song from today being released in 1955. The cultural attitudes towards music would not be ready for it yet and it would probably not be very popular. Yet because we were deeply curious, we still wanted to see how well we could predict popularity based on a song’s musical qualities.</w:t>
-      </w:r>
-    </w:p>
-    <w:p>
-      <w:pPr>
+        <w:t>cultural landscape around it as opposed to the song itself. It makes intuitive sense, imagine</w:t>
+      </w:r>
+      <w:r>
+        <w:rPr>
+          <w:rFonts w:ascii="Times New Roman" w:hAnsi="Times New Roman" w:cs="Times New Roman"/>
+          <w:sz w:val="24"/>
+          <w:szCs w:val="24"/>
+        </w:rPr>
+        <w:t xml:space="preserve"> a popular song from today being released in 1955. The cultural attitudes towards music would not be ready for it yet and it would probably not be very popular. Yet because we were deeply curious, we still wanted to see how well we could predict popularity based on a song’s musical qualities.</w:t>
+      </w:r>
+    </w:p>
+    <w:p>
+      <w:pPr>
+        <w:ind w:firstLine="360"/>
         <w:rPr>
           <w:rFonts w:ascii="Times New Roman" w:hAnsi="Times New Roman" w:cs="Times New Roman"/>
           <w:sz w:val="24"/>
@@ -1454,15 +1501,7 @@
           <w:sz w:val="24"/>
           <w:szCs w:val="24"/>
         </w:rPr>
-        <w:t>,</w:t>
-      </w:r>
-      <w:r>
-        <w:rPr>
-          <w:rFonts w:ascii="Times New Roman" w:hAnsi="Times New Roman" w:cs="Times New Roman"/>
-          <w:sz w:val="24"/>
-          <w:szCs w:val="24"/>
-        </w:rPr>
-        <w:t xml:space="preserve"> etc. reference qualities that are often talked about but have no exact definition. This means that these values in the data were completely assigned by Spotify’s algorithm and are beholden only to Spotify’s definitions, rather than the musical </w:t>
+        <w:t xml:space="preserve"> etc. reference qualities that are often talked about, but have no exact definition. This means that these values in the data were completely assigned by Spotify’s algorithm and are beholden only to Spotify’s definitions, rather than the musical </w:t>
       </w:r>
       <w:r>
         <w:rPr>
@@ -1512,40 +1551,65 @@
           <w:sz w:val="24"/>
           <w:szCs w:val="24"/>
         </w:rPr>
-        <w:t>Do Regression Models predicting popularity do better using traditional music metrics as predictor variables or Spotify’s Algorithmic Musical Metrics ?”</w:t>
-      </w:r>
-    </w:p>
-    <w:p>
-      <w:pPr>
-        <w:rPr>
-          <w:rFonts w:ascii="Times New Roman" w:hAnsi="Times New Roman" w:cs="Times New Roman"/>
-          <w:sz w:val="24"/>
-          <w:szCs w:val="24"/>
-        </w:rPr>
-      </w:pPr>
-      <w:r>
-        <w:rPr>
-          <w:rFonts w:ascii="Times New Roman" w:hAnsi="Times New Roman" w:cs="Times New Roman"/>
-          <w:sz w:val="24"/>
-          <w:szCs w:val="24"/>
-        </w:rPr>
-        <w:t xml:space="preserve">Our Subject Matter Expert did not know whether or not the Spotify Metric </w:t>
-      </w:r>
-      <w:r>
-        <w:rPr>
-          <w:rFonts w:ascii="Times New Roman" w:hAnsi="Times New Roman" w:cs="Times New Roman"/>
-          <w:sz w:val="24"/>
-          <w:szCs w:val="24"/>
-        </w:rPr>
-        <w:t>Model</w:t>
-      </w:r>
-      <w:r>
-        <w:rPr>
-          <w:rFonts w:ascii="Times New Roman" w:hAnsi="Times New Roman" w:cs="Times New Roman"/>
-          <w:sz w:val="24"/>
-          <w:szCs w:val="24"/>
-        </w:rPr>
-        <w:t xml:space="preserve"> would outperform the Traditional Metric Models, but there is a reason to believe the biggest music streaming company would develop effective metrics to describe streamed music.</w:t>
+        <w:t xml:space="preserve">Do Regression Models predicting popularity do better using traditional music metrics as predictor variables or Spotify’s Algorithmic Musical </w:t>
+      </w:r>
+      <w:proofErr w:type="gramStart"/>
+      <w:r>
+        <w:rPr>
+          <w:rFonts w:ascii="Times New Roman" w:hAnsi="Times New Roman" w:cs="Times New Roman"/>
+          <w:b/>
+          <w:bCs/>
+          <w:sz w:val="24"/>
+          <w:szCs w:val="24"/>
+        </w:rPr>
+        <w:t>Metrics ?</w:t>
+      </w:r>
+      <w:proofErr w:type="gramEnd"/>
+      <w:r>
+        <w:rPr>
+          <w:rFonts w:ascii="Times New Roman" w:hAnsi="Times New Roman" w:cs="Times New Roman"/>
+          <w:b/>
+          <w:bCs/>
+          <w:sz w:val="24"/>
+          <w:szCs w:val="24"/>
+        </w:rPr>
+        <w:t>”</w:t>
+      </w:r>
+    </w:p>
+    <w:p>
+      <w:pPr>
+        <w:ind w:firstLine="720"/>
+        <w:rPr>
+          <w:rFonts w:ascii="Times New Roman" w:hAnsi="Times New Roman" w:cs="Times New Roman"/>
+          <w:sz w:val="24"/>
+          <w:szCs w:val="24"/>
+        </w:rPr>
+      </w:pPr>
+      <w:r>
+        <w:rPr>
+          <w:rFonts w:ascii="Times New Roman" w:hAnsi="Times New Roman" w:cs="Times New Roman"/>
+          <w:sz w:val="24"/>
+          <w:szCs w:val="24"/>
+        </w:rPr>
+        <w:t xml:space="preserve">Our Subject Matter Expert did not know </w:t>
+      </w:r>
+      <w:proofErr w:type="gramStart"/>
+      <w:r>
+        <w:rPr>
+          <w:rFonts w:ascii="Times New Roman" w:hAnsi="Times New Roman" w:cs="Times New Roman"/>
+          <w:sz w:val="24"/>
+          <w:szCs w:val="24"/>
+        </w:rPr>
+        <w:t>whether or not</w:t>
+      </w:r>
+      <w:proofErr w:type="gramEnd"/>
+      <w:r>
+        <w:rPr>
+          <w:rFonts w:ascii="Times New Roman" w:hAnsi="Times New Roman" w:cs="Times New Roman"/>
+          <w:sz w:val="24"/>
+          <w:szCs w:val="24"/>
+        </w:rPr>
+        <w:t xml:space="preserve"> the Spotify Metric Models would outperform the Traditional Metric Models, but there is a reason to believe the biggest music streaming company would develop effective metrics to describe streamed music.</w:t>
       </w:r>
     </w:p>
     <w:p>
@@ -1570,23 +1634,25 @@
           <w:sz w:val="24"/>
           <w:szCs w:val="24"/>
         </w:rPr>
-        <w:t xml:space="preserve">We were curious </w:t>
-      </w:r>
-      <w:r>
-        <w:rPr>
-          <w:rFonts w:ascii="Times New Roman" w:hAnsi="Times New Roman" w:cs="Times New Roman"/>
-          <w:sz w:val="24"/>
-          <w:szCs w:val="24"/>
-        </w:rPr>
-        <w:t xml:space="preserve">about </w:t>
-      </w:r>
-      <w:r>
-        <w:rPr>
-          <w:rFonts w:ascii="Times New Roman" w:hAnsi="Times New Roman" w:cs="Times New Roman"/>
-          <w:sz w:val="24"/>
-          <w:szCs w:val="24"/>
-        </w:rPr>
-        <w:t>what would make a song positive and danceable per Spotify’s algorithmic “valence” and “danceability” metrics. Would traditional or algorithmic metrics do better? We made our third SMART question about predicting the combination</w:t>
+        <w:t xml:space="preserve">We were curious what would make a song positive and danceable per Spotify’s algorithmic “valence” and “danceability” metrics. Would traditional or algorithmic metrics do </w:t>
+      </w:r>
+      <w:proofErr w:type="gramStart"/>
+      <w:r>
+        <w:rPr>
+          <w:rFonts w:ascii="Times New Roman" w:hAnsi="Times New Roman" w:cs="Times New Roman"/>
+          <w:sz w:val="24"/>
+          <w:szCs w:val="24"/>
+        </w:rPr>
+        <w:t>better ?</w:t>
+      </w:r>
+      <w:proofErr w:type="gramEnd"/>
+      <w:r>
+        <w:rPr>
+          <w:rFonts w:ascii="Times New Roman" w:hAnsi="Times New Roman" w:cs="Times New Roman"/>
+          <w:sz w:val="24"/>
+          <w:szCs w:val="24"/>
+        </w:rPr>
+        <w:t xml:space="preserve"> We made our third SMART question about predicting the combination</w:t>
       </w:r>
       <w:r>
         <w:rPr>
@@ -1650,7 +1716,29 @@
           <w:sz w:val="24"/>
           <w:szCs w:val="24"/>
         </w:rPr>
-        <w:t>Can we predict what makes a positive danceable song using regression modeling? Will it be best predicted by traditional metrics, algorithmic metrics, or a combination of the two ?”</w:t>
+        <w:t xml:space="preserve">Can we predict what makes a positive danceable song using regression modeling? Will it be best predicted by traditional metrics, algorithmic metrics, or a combination of the </w:t>
+      </w:r>
+      <w:proofErr w:type="gramStart"/>
+      <w:r>
+        <w:rPr>
+          <w:rFonts w:ascii="Times New Roman" w:hAnsi="Times New Roman" w:cs="Times New Roman"/>
+          <w:b/>
+          <w:bCs/>
+          <w:sz w:val="24"/>
+          <w:szCs w:val="24"/>
+        </w:rPr>
+        <w:t>two ?</w:t>
+      </w:r>
+      <w:proofErr w:type="gramEnd"/>
+      <w:r>
+        <w:rPr>
+          <w:rFonts w:ascii="Times New Roman" w:hAnsi="Times New Roman" w:cs="Times New Roman"/>
+          <w:b/>
+          <w:bCs/>
+          <w:sz w:val="24"/>
+          <w:szCs w:val="24"/>
+        </w:rPr>
+        <w:t>”</w:t>
       </w:r>
       <w:r>
         <w:rPr>
@@ -1663,6 +1751,7 @@
     </w:p>
     <w:p>
       <w:pPr>
+        <w:ind w:firstLine="720"/>
         <w:rPr>
           <w:rFonts w:ascii="Times New Roman" w:hAnsi="Times New Roman" w:cs="Times New Roman"/>
           <w:sz w:val="24"/>
@@ -1699,14 +1788,37 @@
           <w:szCs w:val="24"/>
         </w:rPr>
       </w:pPr>
-      <w:r>
-        <w:rPr>
-          <w:rFonts w:ascii="Times New Roman" w:hAnsi="Times New Roman" w:cs="Times New Roman"/>
-          <w:b/>
-          <w:bCs/>
-          <w:sz w:val="24"/>
-          <w:szCs w:val="24"/>
-        </w:rPr>
+    </w:p>
+    <w:p>
+      <w:pPr>
+        <w:rPr>
+          <w:rFonts w:ascii="Times New Roman" w:hAnsi="Times New Roman" w:cs="Times New Roman"/>
+          <w:b/>
+          <w:bCs/>
+          <w:sz w:val="24"/>
+          <w:szCs w:val="24"/>
+        </w:rPr>
+      </w:pPr>
+    </w:p>
+    <w:p>
+      <w:pPr>
+        <w:rPr>
+          <w:rFonts w:ascii="Times New Roman" w:hAnsi="Times New Roman" w:cs="Times New Roman"/>
+          <w:b/>
+          <w:bCs/>
+          <w:sz w:val="32"/>
+          <w:szCs w:val="32"/>
+        </w:rPr>
+      </w:pPr>
+      <w:r>
+        <w:rPr>
+          <w:rFonts w:ascii="Times New Roman" w:hAnsi="Times New Roman" w:cs="Times New Roman"/>
+          <w:b/>
+          <w:bCs/>
+          <w:sz w:val="32"/>
+          <w:szCs w:val="32"/>
+        </w:rPr>
+        <w:lastRenderedPageBreak/>
         <w:t>Data Manipulation</w:t>
       </w:r>
     </w:p>
@@ -1774,25 +1886,7 @@
           <w:szCs w:val="24"/>
           <w:u w:val="single"/>
         </w:rPr>
-        <w:t xml:space="preserve">FOR </w:t>
-      </w:r>
-      <w:r>
-        <w:rPr>
-          <w:rFonts w:ascii="Times New Roman" w:hAnsi="Times New Roman" w:cs="Times New Roman"/>
-          <w:sz w:val="24"/>
-          <w:szCs w:val="24"/>
-          <w:u w:val="single"/>
-        </w:rPr>
-        <w:t xml:space="preserve">THE </w:t>
-      </w:r>
-      <w:r>
-        <w:rPr>
-          <w:rFonts w:ascii="Times New Roman" w:hAnsi="Times New Roman" w:cs="Times New Roman"/>
-          <w:sz w:val="24"/>
-          <w:szCs w:val="24"/>
-          <w:u w:val="single"/>
-        </w:rPr>
-        <w:t>MODELING PHASE:</w:t>
+        <w:t>FOR MODELING PHASE:</w:t>
       </w:r>
     </w:p>
     <w:p>
@@ -1948,23 +2042,7 @@
           <w:sz w:val="24"/>
           <w:szCs w:val="24"/>
         </w:rPr>
-        <w:t xml:space="preserve"> to clean into a </w:t>
-      </w:r>
-      <w:r>
-        <w:rPr>
-          <w:rFonts w:ascii="Times New Roman" w:hAnsi="Times New Roman" w:cs="Times New Roman"/>
-          <w:sz w:val="24"/>
-          <w:szCs w:val="24"/>
-        </w:rPr>
-        <w:t>usable</w:t>
-      </w:r>
-      <w:r>
-        <w:rPr>
-          <w:rFonts w:ascii="Times New Roman" w:hAnsi="Times New Roman" w:cs="Times New Roman"/>
-          <w:sz w:val="24"/>
-          <w:szCs w:val="24"/>
-        </w:rPr>
-        <w:t xml:space="preserve"> state</w:t>
+        <w:t xml:space="preserve"> to clean into a useable state</w:t>
       </w:r>
       <w:r>
         <w:rPr>
@@ -2074,23 +2152,7 @@
           <w:sz w:val="24"/>
           <w:szCs w:val="24"/>
         </w:rPr>
-        <w:t xml:space="preserve"> as float type 0 or 1 </w:t>
-      </w:r>
-      <w:r>
-        <w:rPr>
-          <w:rFonts w:ascii="Times New Roman" w:hAnsi="Times New Roman" w:cs="Times New Roman"/>
-          <w:sz w:val="24"/>
-          <w:szCs w:val="24"/>
-        </w:rPr>
-        <w:t>variables</w:t>
-      </w:r>
-      <w:r>
-        <w:rPr>
-          <w:rFonts w:ascii="Times New Roman" w:hAnsi="Times New Roman" w:cs="Times New Roman"/>
-          <w:sz w:val="24"/>
-          <w:szCs w:val="24"/>
-        </w:rPr>
-        <w:t>, for regression and upcoming VIF test</w:t>
+        <w:t xml:space="preserve"> as float type 0 or 1 variable, for regression and upcoming VIF test</w:t>
       </w:r>
       <w:r>
         <w:rPr>
@@ -2152,7 +2214,25 @@
           <w:sz w:val="24"/>
           <w:szCs w:val="24"/>
         </w:rPr>
-        <w:t>, we decided to run a VIF test on the data before modeling. After running a VIF test on our dataset we found deep multicollinearity concerns with VIF scores exceeding 50. In order to control this, we took 3 steps to strip the concerns from our data:</w:t>
+        <w:t xml:space="preserve">, we decided to run a VIF test on the data before modeling. After running a VIF test on our dataset we found deep multicollinearity concerns with VIF scores exceeding 50. </w:t>
+      </w:r>
+      <w:proofErr w:type="gramStart"/>
+      <w:r>
+        <w:rPr>
+          <w:rFonts w:ascii="Times New Roman" w:hAnsi="Times New Roman" w:cs="Times New Roman"/>
+          <w:sz w:val="24"/>
+          <w:szCs w:val="24"/>
+        </w:rPr>
+        <w:t>In order to</w:t>
+      </w:r>
+      <w:proofErr w:type="gramEnd"/>
+      <w:r>
+        <w:rPr>
+          <w:rFonts w:ascii="Times New Roman" w:hAnsi="Times New Roman" w:cs="Times New Roman"/>
+          <w:sz w:val="24"/>
+          <w:szCs w:val="24"/>
+        </w:rPr>
+        <w:t xml:space="preserve"> control this, we took 3 steps to strip the concerns from our data:</w:t>
       </w:r>
     </w:p>
     <w:p>
@@ -2212,23 +2292,7 @@
           <w:sz w:val="24"/>
           <w:szCs w:val="24"/>
         </w:rPr>
-        <w:t xml:space="preserve">We merged ‘Valence’ and ‘Danceability’ as they were heavily correlated with each other and </w:t>
-      </w:r>
-      <w:r>
-        <w:rPr>
-          <w:rFonts w:ascii="Times New Roman" w:hAnsi="Times New Roman" w:cs="Times New Roman"/>
-          <w:sz w:val="24"/>
-          <w:szCs w:val="24"/>
-        </w:rPr>
-        <w:t>described</w:t>
-      </w:r>
-      <w:r>
-        <w:rPr>
-          <w:rFonts w:ascii="Times New Roman" w:hAnsi="Times New Roman" w:cs="Times New Roman"/>
-          <w:sz w:val="24"/>
-          <w:szCs w:val="24"/>
-        </w:rPr>
-        <w:t xml:space="preserve"> similar concepts. The new variable is simply called (‘</w:t>
+        <w:t>We merged ‘Valence’ and ‘Danceability’ as they were heavily correlated with each other and describe similar concepts. The new variable is simply called (‘</w:t>
       </w:r>
       <w:proofErr w:type="spellStart"/>
       <w:r>
@@ -2247,14 +2311,6 @@
           <w:szCs w:val="24"/>
         </w:rPr>
         <w:t xml:space="preserve">). </w:t>
-      </w:r>
-      <w:r>
-        <w:rPr>
-          <w:rFonts w:ascii="Times New Roman" w:hAnsi="Times New Roman" w:cs="Times New Roman"/>
-          <w:sz w:val="24"/>
-          <w:szCs w:val="24"/>
-        </w:rPr>
-        <w:t xml:space="preserve">Also, </w:t>
       </w:r>
     </w:p>
     <w:p>
@@ -2343,50 +2399,19 @@
       <w:pPr>
         <w:rPr>
           <w:rFonts w:ascii="Times New Roman" w:hAnsi="Times New Roman" w:cs="Times New Roman"/>
-          <w:sz w:val="24"/>
-          <w:szCs w:val="24"/>
-        </w:rPr>
-      </w:pPr>
-    </w:p>
-    <w:p>
-      <w:pPr>
-        <w:rPr>
-          <w:rFonts w:ascii="Times New Roman" w:hAnsi="Times New Roman" w:cs="Times New Roman"/>
-          <w:b/>
-          <w:bCs/>
-          <w:sz w:val="24"/>
-          <w:szCs w:val="24"/>
-        </w:rPr>
-      </w:pPr>
-    </w:p>
-    <w:p>
-      <w:pPr>
-        <w:rPr>
-          <w:rFonts w:ascii="Times New Roman" w:hAnsi="Times New Roman" w:cs="Times New Roman"/>
-          <w:b/>
-          <w:bCs/>
-          <w:sz w:val="24"/>
-          <w:szCs w:val="24"/>
-        </w:rPr>
-      </w:pPr>
-    </w:p>
-    <w:p>
-      <w:pPr>
-        <w:rPr>
-          <w:rFonts w:ascii="Times New Roman" w:hAnsi="Times New Roman" w:cs="Times New Roman"/>
-          <w:b/>
-          <w:bCs/>
-          <w:sz w:val="24"/>
-          <w:szCs w:val="24"/>
-        </w:rPr>
-      </w:pPr>
-      <w:r>
-        <w:rPr>
-          <w:rFonts w:ascii="Times New Roman" w:hAnsi="Times New Roman" w:cs="Times New Roman"/>
-          <w:b/>
-          <w:bCs/>
-          <w:sz w:val="24"/>
-          <w:szCs w:val="24"/>
+          <w:b/>
+          <w:bCs/>
+          <w:sz w:val="32"/>
+          <w:szCs w:val="32"/>
+        </w:rPr>
+      </w:pPr>
+      <w:r>
+        <w:rPr>
+          <w:rFonts w:ascii="Times New Roman" w:hAnsi="Times New Roman" w:cs="Times New Roman"/>
+          <w:b/>
+          <w:bCs/>
+          <w:sz w:val="32"/>
+          <w:szCs w:val="32"/>
         </w:rPr>
         <w:lastRenderedPageBreak/>
         <w:t>EDA Summary</w:t>
@@ -2435,57 +2460,7 @@
           <w:szCs w:val="24"/>
           <w:lang w:val="en-IN" w:eastAsia="en-IN"/>
         </w:rPr>
-        <w:t xml:space="preserve">The </w:t>
-      </w:r>
-      <w:r>
-        <w:rPr>
-          <w:rFonts w:ascii="Times New Roman" w:eastAsia="Times New Roman" w:hAnsi="Times New Roman" w:cs="Times New Roman"/>
-          <w:color w:val="000000"/>
-          <w:sz w:val="24"/>
-          <w:szCs w:val="24"/>
-          <w:lang w:val="en-IN" w:eastAsia="en-IN"/>
-        </w:rPr>
-        <w:t xml:space="preserve">primary aim </w:t>
-      </w:r>
-      <w:r>
-        <w:rPr>
-          <w:rFonts w:ascii="Times New Roman" w:eastAsia="Times New Roman" w:hAnsi="Times New Roman" w:cs="Times New Roman"/>
-          <w:color w:val="000000"/>
-          <w:sz w:val="24"/>
-          <w:szCs w:val="24"/>
-          <w:lang w:val="en-IN" w:eastAsia="en-IN"/>
-        </w:rPr>
-        <w:t>of</w:t>
-      </w:r>
-      <w:r>
-        <w:rPr>
-          <w:rFonts w:ascii="Times New Roman" w:eastAsia="Times New Roman" w:hAnsi="Times New Roman" w:cs="Times New Roman"/>
-          <w:color w:val="000000"/>
-          <w:sz w:val="24"/>
-          <w:szCs w:val="24"/>
-          <w:lang w:val="en-IN" w:eastAsia="en-IN"/>
-        </w:rPr>
-        <w:t xml:space="preserve"> </w:t>
-      </w:r>
-      <w:r>
-        <w:rPr>
-          <w:rFonts w:ascii="Times New Roman" w:eastAsia="Times New Roman" w:hAnsi="Times New Roman" w:cs="Times New Roman"/>
-          <w:color w:val="000000"/>
-          <w:sz w:val="24"/>
-          <w:szCs w:val="24"/>
-          <w:lang w:val="en-IN" w:eastAsia="en-IN"/>
-        </w:rPr>
-        <w:t xml:space="preserve">the </w:t>
-      </w:r>
-      <w:r>
-        <w:rPr>
-          <w:rFonts w:ascii="Times New Roman" w:eastAsia="Times New Roman" w:hAnsi="Times New Roman" w:cs="Times New Roman"/>
-          <w:color w:val="000000"/>
-          <w:sz w:val="24"/>
-          <w:szCs w:val="24"/>
-          <w:lang w:val="en-IN" w:eastAsia="en-IN"/>
-        </w:rPr>
-        <w:t>exploratory analysis is to examine the data for distribution,</w:t>
+        <w:t>primary aim with exploratory analysis is to examine the data for distribution,</w:t>
       </w:r>
     </w:p>
     <w:p>
@@ -2621,16 +2596,6 @@
           <w:szCs w:val="24"/>
           <w:lang w:val="en-IN" w:eastAsia="en-IN"/>
         </w:rPr>
-        <w:t xml:space="preserve">The </w:t>
-      </w:r>
-      <w:r>
-        <w:rPr>
-          <w:rFonts w:ascii="Times New Roman" w:eastAsia="Times New Roman" w:hAnsi="Times New Roman" w:cs="Times New Roman"/>
-          <w:color w:val="000000"/>
-          <w:sz w:val="24"/>
-          <w:szCs w:val="24"/>
-          <w:lang w:val="en-IN" w:eastAsia="en-IN"/>
-        </w:rPr>
         <w:t>primary aim with exploratory analysis is to examine the data for distribution,</w:t>
       </w:r>
     </w:p>
@@ -2767,16 +2732,6 @@
           <w:szCs w:val="24"/>
           <w:lang w:val="en-IN" w:eastAsia="en-IN"/>
         </w:rPr>
-        <w:t xml:space="preserve">The </w:t>
-      </w:r>
-      <w:r>
-        <w:rPr>
-          <w:rFonts w:ascii="Times New Roman" w:eastAsia="Times New Roman" w:hAnsi="Times New Roman" w:cs="Times New Roman"/>
-          <w:color w:val="000000"/>
-          <w:sz w:val="24"/>
-          <w:szCs w:val="24"/>
-          <w:lang w:val="en-IN" w:eastAsia="en-IN"/>
-        </w:rPr>
         <w:t>primary aim with exploratory analysis is to examine the data for distribution,</w:t>
       </w:r>
     </w:p>
@@ -3156,16 +3111,53 @@
           <w:sz w:val="24"/>
           <w:szCs w:val="24"/>
         </w:rPr>
-        <w:t>Exploratory data analysis (EDA) is a vital phase in any data analysis process. In order to direct particular testing of your hypothesis, the primary goal of the exploratory analysis is to look at the data for distribution, outliers, and anomalies. It also offers aids for developing hypotheses by helping people see and comprehend the data, typically through graphical representation.</w:t>
-      </w:r>
-      <w:r>
-        <w:rPr>
-          <w:rFonts w:ascii="Times New Roman" w:hAnsi="Times New Roman" w:cs="Times New Roman"/>
-          <w:sz w:val="24"/>
-          <w:szCs w:val="24"/>
-        </w:rPr>
-        <w:br/>
-      </w:r>
+        <w:t xml:space="preserve">Exploratory data analysis (EDA) is a vital phase in any data analysis process. </w:t>
+      </w:r>
+      <w:proofErr w:type="gramStart"/>
+      <w:r>
+        <w:rPr>
+          <w:rFonts w:ascii="Times New Roman" w:hAnsi="Times New Roman" w:cs="Times New Roman"/>
+          <w:sz w:val="24"/>
+          <w:szCs w:val="24"/>
+        </w:rPr>
+        <w:t>In order to</w:t>
+      </w:r>
+      <w:proofErr w:type="gramEnd"/>
+      <w:r>
+        <w:rPr>
+          <w:rFonts w:ascii="Times New Roman" w:hAnsi="Times New Roman" w:cs="Times New Roman"/>
+          <w:sz w:val="24"/>
+          <w:szCs w:val="24"/>
+        </w:rPr>
+        <w:t xml:space="preserve"> direct particular testing of your hypothesis, the primary goal of the exploratory analysis is to look at the data for distribution, outliers, and anomalies. It also offers </w:t>
+      </w:r>
+      <w:proofErr w:type="gramStart"/>
+      <w:r>
+        <w:rPr>
+          <w:rFonts w:ascii="Times New Roman" w:hAnsi="Times New Roman" w:cs="Times New Roman"/>
+          <w:sz w:val="24"/>
+          <w:szCs w:val="24"/>
+        </w:rPr>
+        <w:t>aids</w:t>
+      </w:r>
+      <w:proofErr w:type="gramEnd"/>
+      <w:r>
+        <w:rPr>
+          <w:rFonts w:ascii="Times New Roman" w:hAnsi="Times New Roman" w:cs="Times New Roman"/>
+          <w:sz w:val="24"/>
+          <w:szCs w:val="24"/>
+        </w:rPr>
+        <w:t xml:space="preserve"> for developing hypotheses by helping people see and comprehend the data, typically through graphical representation.</w:t>
+      </w:r>
+    </w:p>
+    <w:p>
+      <w:pPr>
+        <w:rPr>
+          <w:rFonts w:ascii="Times New Roman" w:hAnsi="Times New Roman" w:cs="Times New Roman"/>
+          <w:sz w:val="24"/>
+          <w:szCs w:val="24"/>
+        </w:rPr>
+      </w:pPr>
       <w:r>
         <w:rPr>
           <w:rFonts w:ascii="Times New Roman" w:hAnsi="Times New Roman" w:cs="Times New Roman"/>
@@ -3205,32 +3197,35 @@
           <w:sz w:val="24"/>
           <w:szCs w:val="24"/>
         </w:rPr>
-        <w:t>Univariate Analysis is the simplest form of statistical analysis that is performed on one variable. The key variable on which the analysis is performed decides which statistical techniques can be used such as line plot, histogram, boxplot</w:t>
-      </w:r>
-      <w:r>
-        <w:rPr>
-          <w:rFonts w:ascii="Times New Roman" w:hAnsi="Times New Roman" w:cs="Times New Roman"/>
-          <w:sz w:val="24"/>
-          <w:szCs w:val="24"/>
-        </w:rPr>
-        <w:t>, etc</w:t>
-      </w:r>
-      <w:r>
-        <w:rPr>
-          <w:rFonts w:ascii="Times New Roman" w:hAnsi="Times New Roman" w:cs="Times New Roman"/>
-          <w:sz w:val="24"/>
-          <w:szCs w:val="24"/>
-        </w:rPr>
-        <w:t xml:space="preserve">. </w:t>
-      </w:r>
-      <w:r>
-        <w:rPr>
-          <w:rFonts w:ascii="Times New Roman" w:hAnsi="Times New Roman" w:cs="Times New Roman"/>
-          <w:sz w:val="24"/>
-          <w:szCs w:val="24"/>
-        </w:rPr>
-        <w:br/>
-      </w:r>
+        <w:t xml:space="preserve">Univariate Analysis is the simplest form of statistical analysis that is performed on one variable. The key variable on which the analysis is performed decides which statistical techniques can be used such as line plot, histogram, boxplot </w:t>
+      </w:r>
+      <w:proofErr w:type="gramStart"/>
+      <w:r>
+        <w:rPr>
+          <w:rFonts w:ascii="Times New Roman" w:hAnsi="Times New Roman" w:cs="Times New Roman"/>
+          <w:sz w:val="24"/>
+          <w:szCs w:val="24"/>
+        </w:rPr>
+        <w:t>and etc.</w:t>
+      </w:r>
+      <w:proofErr w:type="gramEnd"/>
+      <w:r>
+        <w:rPr>
+          <w:rFonts w:ascii="Times New Roman" w:hAnsi="Times New Roman" w:cs="Times New Roman"/>
+          <w:sz w:val="24"/>
+          <w:szCs w:val="24"/>
+        </w:rPr>
+        <w:t xml:space="preserve"> </w:t>
+      </w:r>
+    </w:p>
+    <w:p>
+      <w:pPr>
+        <w:rPr>
+          <w:rFonts w:ascii="Times New Roman" w:hAnsi="Times New Roman" w:cs="Times New Roman"/>
+          <w:sz w:val="24"/>
+          <w:szCs w:val="24"/>
+        </w:rPr>
+      </w:pPr>
       <w:r>
         <w:rPr>
           <w:rFonts w:ascii="Times New Roman" w:hAnsi="Times New Roman" w:cs="Times New Roman"/>
@@ -3319,13 +3314,31 @@
           <w:szCs w:val="24"/>
         </w:rPr>
       </w:pPr>
-      <w:r>
-        <w:rPr>
-          <w:rFonts w:ascii="Times New Roman" w:hAnsi="Times New Roman" w:cs="Times New Roman"/>
-          <w:sz w:val="24"/>
-          <w:szCs w:val="24"/>
-        </w:rPr>
-        <w:t>Majority of songs in the dataset are mostly unpopular.</w:t>
+      <w:proofErr w:type="gramStart"/>
+      <w:r>
+        <w:rPr>
+          <w:rFonts w:ascii="Times New Roman" w:hAnsi="Times New Roman" w:cs="Times New Roman"/>
+          <w:sz w:val="24"/>
+          <w:szCs w:val="24"/>
+        </w:rPr>
+        <w:t>The majority</w:t>
+      </w:r>
+      <w:r>
+        <w:rPr>
+          <w:rFonts w:ascii="Times New Roman" w:hAnsi="Times New Roman" w:cs="Times New Roman"/>
+          <w:sz w:val="24"/>
+          <w:szCs w:val="24"/>
+        </w:rPr>
+        <w:t xml:space="preserve"> of</w:t>
+      </w:r>
+      <w:proofErr w:type="gramEnd"/>
+      <w:r>
+        <w:rPr>
+          <w:rFonts w:ascii="Times New Roman" w:hAnsi="Times New Roman" w:cs="Times New Roman"/>
+          <w:sz w:val="24"/>
+          <w:szCs w:val="24"/>
+        </w:rPr>
+        <w:t xml:space="preserve"> songs in the dataset are mostly unpopular.</w:t>
       </w:r>
     </w:p>
     <w:p>
@@ -3341,13 +3354,23 @@
           <w:szCs w:val="24"/>
         </w:rPr>
       </w:pPr>
-      <w:r>
-        <w:rPr>
-          <w:rFonts w:ascii="Times New Roman" w:hAnsi="Times New Roman" w:cs="Times New Roman"/>
-          <w:sz w:val="24"/>
-          <w:szCs w:val="24"/>
-        </w:rPr>
-        <w:t>Majority of songs are danceable.</w:t>
+      <w:proofErr w:type="gramStart"/>
+      <w:r>
+        <w:rPr>
+          <w:rFonts w:ascii="Times New Roman" w:hAnsi="Times New Roman" w:cs="Times New Roman"/>
+          <w:sz w:val="24"/>
+          <w:szCs w:val="24"/>
+        </w:rPr>
+        <w:t>Majority</w:t>
+      </w:r>
+      <w:proofErr w:type="gramEnd"/>
+      <w:r>
+        <w:rPr>
+          <w:rFonts w:ascii="Times New Roman" w:hAnsi="Times New Roman" w:cs="Times New Roman"/>
+          <w:sz w:val="24"/>
+          <w:szCs w:val="24"/>
+        </w:rPr>
+        <w:t xml:space="preserve"> of songs are danceable.</w:t>
       </w:r>
     </w:p>
     <w:p>
@@ -3363,13 +3386,23 @@
           <w:szCs w:val="24"/>
         </w:rPr>
       </w:pPr>
-      <w:r>
-        <w:rPr>
-          <w:rFonts w:ascii="Times New Roman" w:hAnsi="Times New Roman" w:cs="Times New Roman"/>
-          <w:sz w:val="24"/>
-          <w:szCs w:val="24"/>
-        </w:rPr>
-        <w:t xml:space="preserve">Majority of tracks have high energy. </w:t>
+      <w:proofErr w:type="gramStart"/>
+      <w:r>
+        <w:rPr>
+          <w:rFonts w:ascii="Times New Roman" w:hAnsi="Times New Roman" w:cs="Times New Roman"/>
+          <w:sz w:val="24"/>
+          <w:szCs w:val="24"/>
+        </w:rPr>
+        <w:t>Majority</w:t>
+      </w:r>
+      <w:proofErr w:type="gramEnd"/>
+      <w:r>
+        <w:rPr>
+          <w:rFonts w:ascii="Times New Roman" w:hAnsi="Times New Roman" w:cs="Times New Roman"/>
+          <w:sz w:val="24"/>
+          <w:szCs w:val="24"/>
+        </w:rPr>
+        <w:t xml:space="preserve"> of tracks have high energy.</w:t>
       </w:r>
     </w:p>
     <w:p>
@@ -3393,6 +3426,14 @@
         </w:rPr>
         <w:t>All genres are equally divided in the dataset</w:t>
       </w:r>
+      <w:r>
+        <w:rPr>
+          <w:rFonts w:ascii="Times New Roman" w:hAnsi="Times New Roman" w:cs="Times New Roman"/>
+          <w:sz w:val="24"/>
+          <w:szCs w:val="24"/>
+        </w:rPr>
+        <w:t>.</w:t>
+      </w:r>
     </w:p>
     <w:p>
       <w:pPr>
@@ -3407,13 +3448,23 @@
           <w:szCs w:val="24"/>
         </w:rPr>
       </w:pPr>
-      <w:r>
-        <w:rPr>
-          <w:rFonts w:ascii="Times New Roman" w:hAnsi="Times New Roman" w:cs="Times New Roman"/>
-          <w:sz w:val="24"/>
-          <w:szCs w:val="24"/>
-        </w:rPr>
-        <w:t>Majority of tracks have key-7 i.e., G pitch and key-0 i.e., C pitch in them.</w:t>
+      <w:proofErr w:type="gramStart"/>
+      <w:r>
+        <w:rPr>
+          <w:rFonts w:ascii="Times New Roman" w:hAnsi="Times New Roman" w:cs="Times New Roman"/>
+          <w:sz w:val="24"/>
+          <w:szCs w:val="24"/>
+        </w:rPr>
+        <w:t>Majority</w:t>
+      </w:r>
+      <w:proofErr w:type="gramEnd"/>
+      <w:r>
+        <w:rPr>
+          <w:rFonts w:ascii="Times New Roman" w:hAnsi="Times New Roman" w:cs="Times New Roman"/>
+          <w:sz w:val="24"/>
+          <w:szCs w:val="24"/>
+        </w:rPr>
+        <w:t xml:space="preserve"> of tracks have key-7 i.e., G pitch and key-0 i.e., C pitch in them.</w:t>
       </w:r>
     </w:p>
     <w:p>
@@ -3429,13 +3480,23 @@
           <w:szCs w:val="24"/>
         </w:rPr>
       </w:pPr>
-      <w:r>
-        <w:rPr>
-          <w:rFonts w:ascii="Times New Roman" w:hAnsi="Times New Roman" w:cs="Times New Roman"/>
-          <w:sz w:val="24"/>
-          <w:szCs w:val="24"/>
-        </w:rPr>
-        <w:t>Majority of songs have major code modality in them.</w:t>
+      <w:proofErr w:type="gramStart"/>
+      <w:r>
+        <w:rPr>
+          <w:rFonts w:ascii="Times New Roman" w:hAnsi="Times New Roman" w:cs="Times New Roman"/>
+          <w:sz w:val="24"/>
+          <w:szCs w:val="24"/>
+        </w:rPr>
+        <w:t>Majority</w:t>
+      </w:r>
+      <w:proofErr w:type="gramEnd"/>
+      <w:r>
+        <w:rPr>
+          <w:rFonts w:ascii="Times New Roman" w:hAnsi="Times New Roman" w:cs="Times New Roman"/>
+          <w:sz w:val="24"/>
+          <w:szCs w:val="24"/>
+        </w:rPr>
+        <w:t xml:space="preserve"> of songs have major code modality in them.</w:t>
       </w:r>
     </w:p>
     <w:p>
@@ -3451,13 +3512,23 @@
           <w:szCs w:val="24"/>
         </w:rPr>
       </w:pPr>
-      <w:r>
-        <w:rPr>
-          <w:rFonts w:ascii="Times New Roman" w:hAnsi="Times New Roman" w:cs="Times New Roman"/>
-          <w:sz w:val="24"/>
-          <w:szCs w:val="24"/>
-        </w:rPr>
-        <w:t>Majority of songs have low acoustics.</w:t>
+      <w:proofErr w:type="gramStart"/>
+      <w:r>
+        <w:rPr>
+          <w:rFonts w:ascii="Times New Roman" w:hAnsi="Times New Roman" w:cs="Times New Roman"/>
+          <w:sz w:val="24"/>
+          <w:szCs w:val="24"/>
+        </w:rPr>
+        <w:t>Majority</w:t>
+      </w:r>
+      <w:proofErr w:type="gramEnd"/>
+      <w:r>
+        <w:rPr>
+          <w:rFonts w:ascii="Times New Roman" w:hAnsi="Times New Roman" w:cs="Times New Roman"/>
+          <w:sz w:val="24"/>
+          <w:szCs w:val="24"/>
+        </w:rPr>
+        <w:t xml:space="preserve"> of songs have low acoustics.</w:t>
       </w:r>
     </w:p>
     <w:p>
@@ -3495,33 +3566,66 @@
           <w:sz w:val="24"/>
           <w:szCs w:val="24"/>
         </w:rPr>
-        <w:t xml:space="preserve"> to have </w:t>
-      </w:r>
-      <w:r>
-        <w:rPr>
-          <w:rFonts w:ascii="Times New Roman" w:hAnsi="Times New Roman" w:cs="Times New Roman"/>
-          <w:sz w:val="24"/>
-          <w:szCs w:val="24"/>
-        </w:rPr>
-        <w:t xml:space="preserve">a </w:t>
-      </w:r>
-      <w:r>
-        <w:rPr>
-          <w:rFonts w:ascii="Times New Roman" w:hAnsi="Times New Roman" w:cs="Times New Roman"/>
-          <w:sz w:val="24"/>
-          <w:szCs w:val="24"/>
-        </w:rPr>
-        <w:t>neutral emotional outcome in them.</w:t>
-      </w:r>
-    </w:p>
-    <w:p>
-      <w:pPr>
-        <w:rPr>
-          <w:rFonts w:ascii="Times New Roman" w:hAnsi="Times New Roman" w:cs="Times New Roman"/>
-          <w:sz w:val="24"/>
-          <w:szCs w:val="24"/>
-        </w:rPr>
-      </w:pPr>
+        <w:t xml:space="preserve"> to have neutral emotional outcome in them.</w:t>
+      </w:r>
+    </w:p>
+    <w:p>
+      <w:pPr>
+        <w:rPr>
+          <w:rFonts w:ascii="Times New Roman" w:hAnsi="Times New Roman" w:cs="Times New Roman"/>
+          <w:sz w:val="24"/>
+          <w:szCs w:val="24"/>
+        </w:rPr>
+      </w:pPr>
+    </w:p>
+    <w:p>
+      <w:pPr>
+        <w:rPr>
+          <w:rFonts w:ascii="Times New Roman" w:hAnsi="Times New Roman" w:cs="Times New Roman"/>
+          <w:sz w:val="24"/>
+          <w:szCs w:val="24"/>
+        </w:rPr>
+      </w:pPr>
+    </w:p>
+    <w:p>
+      <w:pPr>
+        <w:rPr>
+          <w:rFonts w:ascii="Times New Roman" w:hAnsi="Times New Roman" w:cs="Times New Roman"/>
+          <w:sz w:val="24"/>
+          <w:szCs w:val="24"/>
+        </w:rPr>
+      </w:pPr>
+    </w:p>
+    <w:p>
+      <w:pPr>
+        <w:rPr>
+          <w:rFonts w:ascii="Times New Roman" w:hAnsi="Times New Roman" w:cs="Times New Roman"/>
+          <w:sz w:val="24"/>
+          <w:szCs w:val="24"/>
+        </w:rPr>
+      </w:pPr>
+    </w:p>
+    <w:p>
+      <w:pPr>
+        <w:rPr>
+          <w:rFonts w:ascii="Times New Roman" w:hAnsi="Times New Roman" w:cs="Times New Roman"/>
+          <w:b/>
+          <w:bCs/>
+          <w:sz w:val="24"/>
+          <w:szCs w:val="24"/>
+        </w:rPr>
+      </w:pPr>
+      <w:r>
+        <w:rPr>
+          <w:rFonts w:ascii="Times New Roman" w:hAnsi="Times New Roman" w:cs="Times New Roman"/>
+          <w:b/>
+          <w:bCs/>
+          <w:sz w:val="32"/>
+          <w:szCs w:val="32"/>
+        </w:rPr>
+        <w:lastRenderedPageBreak/>
+        <w:t>Data Visualization</w:t>
+      </w:r>
       <w:r>
         <w:rPr>
           <w:rFonts w:ascii="Times New Roman" w:hAnsi="Times New Roman" w:cs="Times New Roman"/>
@@ -3532,18 +3636,10 @@
           <w:szCs w:val="24"/>
         </w:rPr>
         <w:drawing>
-          <wp:anchor distT="0" distB="0" distL="114300" distR="114300" simplePos="0" relativeHeight="251658240" behindDoc="0" locked="0" layoutInCell="1" allowOverlap="1" wp14:anchorId="741B0432" wp14:editId="3EF439CE">
-            <wp:simplePos x="0" y="0"/>
-            <wp:positionH relativeFrom="margin">
-              <wp:posOffset>40640</wp:posOffset>
-            </wp:positionH>
-            <wp:positionV relativeFrom="margin">
-              <wp:posOffset>4899660</wp:posOffset>
-            </wp:positionV>
-            <wp:extent cx="5971540" cy="3581400"/>
-            <wp:effectExtent l="0" t="0" r="0" b="0"/>
-            <wp:wrapTopAndBottom/>
-            <wp:docPr id="1" name="Picture 1" descr="Chart, treemap chart&#10;&#10;Description automatically generated"/>
+          <wp:inline distT="0" distB="0" distL="0" distR="0" wp14:anchorId="7141477C" wp14:editId="00F6E3DA">
+            <wp:extent cx="5943600" cy="3806190"/>
+            <wp:effectExtent l="0" t="0" r="0" b="3810"/>
+            <wp:docPr id="3" name="Picture 3" descr="Chart, scatter chart&#10;&#10;Description automatically generated"/>
             <wp:cNvGraphicFramePr>
               <a:graphicFrameLocks xmlns:a="http://schemas.openxmlformats.org/drawingml/2006/main" noChangeAspect="1"/>
             </wp:cNvGraphicFramePr>
@@ -3551,7 +3647,7 @@
               <a:graphicData uri="http://schemas.openxmlformats.org/drawingml/2006/picture">
                 <pic:pic xmlns:pic="http://schemas.openxmlformats.org/drawingml/2006/picture">
                   <pic:nvPicPr>
-                    <pic:cNvPr id="1" name="Picture 1" descr="Chart, treemap chart&#10;&#10;Description automatically generated"/>
+                    <pic:cNvPr id="3" name="Picture 3" descr="Chart, scatter chart&#10;&#10;Description automatically generated"/>
                     <pic:cNvPicPr/>
                   </pic:nvPicPr>
                   <pic:blipFill>
@@ -3569,7 +3665,7 @@
                   <pic:spPr>
                     <a:xfrm>
                       <a:off x="0" y="0"/>
-                      <a:ext cx="5971540" cy="3581400"/>
+                      <a:ext cx="5943600" cy="3806190"/>
                     </a:xfrm>
                     <a:prstGeom prst="rect">
                       <a:avLst/>
@@ -3578,430 +3674,9 @@
                 </pic:pic>
               </a:graphicData>
             </a:graphic>
-            <wp14:sizeRelH relativeFrom="margin">
-              <wp14:pctWidth>0</wp14:pctWidth>
-            </wp14:sizeRelH>
-            <wp14:sizeRelV relativeFrom="margin">
-              <wp14:pctHeight>0</wp14:pctHeight>
-            </wp14:sizeRelV>
-          </wp:anchor>
+          </wp:inline>
         </w:drawing>
       </w:r>
-      <w:r>
-        <w:rPr>
-          <w:rFonts w:ascii="Times New Roman" w:hAnsi="Times New Roman" w:cs="Times New Roman"/>
-          <w:sz w:val="24"/>
-          <w:szCs w:val="24"/>
-        </w:rPr>
-        <w:t xml:space="preserve">Bi-variate analysis: </w:t>
-      </w:r>
-      <w:r>
-        <w:rPr>
-          <w:rFonts w:ascii="Times New Roman" w:hAnsi="Times New Roman" w:cs="Times New Roman"/>
-          <w:sz w:val="24"/>
-          <w:szCs w:val="24"/>
-        </w:rPr>
-        <w:t>One of the simplest types of quantitative analysis is bivariate analysis. In order to understand their empirical link, it involves the analysis of two variables.</w:t>
-      </w:r>
-      <w:r>
-        <w:rPr>
-          <w:rFonts w:ascii="Times New Roman" w:hAnsi="Times New Roman" w:cs="Times New Roman"/>
-          <w:sz w:val="24"/>
-          <w:szCs w:val="24"/>
-        </w:rPr>
-        <w:t xml:space="preserve"> </w:t>
-      </w:r>
-      <w:r>
-        <w:rPr>
-          <w:rFonts w:ascii="Times New Roman" w:hAnsi="Times New Roman" w:cs="Times New Roman"/>
-          <w:sz w:val="24"/>
-          <w:szCs w:val="24"/>
-        </w:rPr>
-        <w:br/>
-      </w:r>
-      <w:r>
-        <w:rPr>
-          <w:rFonts w:ascii="Times New Roman" w:hAnsi="Times New Roman" w:cs="Times New Roman"/>
-          <w:sz w:val="24"/>
-          <w:szCs w:val="24"/>
-        </w:rPr>
-        <w:lastRenderedPageBreak/>
-        <w:t xml:space="preserve">Some of the famous </w:t>
-      </w:r>
-      <w:r>
-        <w:rPr>
-          <w:rFonts w:ascii="Times New Roman" w:hAnsi="Times New Roman" w:cs="Times New Roman"/>
-          <w:sz w:val="24"/>
-          <w:szCs w:val="24"/>
-        </w:rPr>
-        <w:t>plots used include scattering plots, correlation plots and etc.</w:t>
-      </w:r>
-      <w:r>
-        <w:rPr>
-          <w:rFonts w:ascii="Times New Roman" w:hAnsi="Times New Roman" w:cs="Times New Roman"/>
-          <w:sz w:val="24"/>
-          <w:szCs w:val="24"/>
-        </w:rPr>
-        <w:br/>
-        <w:t>In our project, we used a correlation heat map plot to understand the relationship between all the variables in the dataset. The figure below shows the correlation heat map between the variables.</w:t>
-      </w:r>
-    </w:p>
-    <w:p>
-      <w:pPr>
-        <w:rPr>
-          <w:rFonts w:ascii="Times New Roman" w:hAnsi="Times New Roman" w:cs="Times New Roman"/>
-          <w:sz w:val="24"/>
-          <w:szCs w:val="24"/>
-        </w:rPr>
-      </w:pPr>
-      <w:r>
-        <w:rPr>
-          <w:rFonts w:ascii="Times New Roman" w:hAnsi="Times New Roman" w:cs="Times New Roman"/>
-          <w:sz w:val="24"/>
-          <w:szCs w:val="24"/>
-        </w:rPr>
-        <w:t>The following are the observations drawn from the above correlation heat map.</w:t>
-      </w:r>
-    </w:p>
-    <w:p>
-      <w:pPr>
-        <w:pStyle w:val="ListParagraph"/>
-        <w:numPr>
-          <w:ilvl w:val="0"/>
-          <w:numId w:val="6"/>
-        </w:numPr>
-        <w:rPr>
-          <w:rFonts w:ascii="Times New Roman" w:hAnsi="Times New Roman" w:cs="Times New Roman"/>
-          <w:sz w:val="24"/>
-          <w:szCs w:val="24"/>
-        </w:rPr>
-      </w:pPr>
-      <w:r>
-        <w:rPr>
-          <w:rFonts w:ascii="Times New Roman" w:hAnsi="Times New Roman" w:cs="Times New Roman"/>
-          <w:sz w:val="24"/>
-          <w:szCs w:val="24"/>
-        </w:rPr>
-        <w:t xml:space="preserve">As </w:t>
-      </w:r>
-      <w:r>
-        <w:rPr>
-          <w:rFonts w:ascii="Times New Roman" w:hAnsi="Times New Roman" w:cs="Times New Roman"/>
-          <w:sz w:val="24"/>
-          <w:szCs w:val="24"/>
-        </w:rPr>
-        <w:t xml:space="preserve">the </w:t>
-      </w:r>
-      <w:r>
-        <w:rPr>
-          <w:rFonts w:ascii="Times New Roman" w:hAnsi="Times New Roman" w:cs="Times New Roman"/>
-          <w:sz w:val="24"/>
-          <w:szCs w:val="24"/>
-        </w:rPr>
-        <w:t xml:space="preserve">danceability of the song increases, the positiveness conveyed by the track also increases. </w:t>
-      </w:r>
-    </w:p>
-    <w:p>
-      <w:pPr>
-        <w:pStyle w:val="ListParagraph"/>
-        <w:numPr>
-          <w:ilvl w:val="0"/>
-          <w:numId w:val="6"/>
-        </w:numPr>
-        <w:rPr>
-          <w:rFonts w:ascii="Times New Roman" w:hAnsi="Times New Roman" w:cs="Times New Roman"/>
-          <w:sz w:val="24"/>
-          <w:szCs w:val="24"/>
-        </w:rPr>
-      </w:pPr>
-      <w:r>
-        <w:rPr>
-          <w:rFonts w:ascii="Times New Roman" w:hAnsi="Times New Roman" w:cs="Times New Roman"/>
-          <w:sz w:val="24"/>
-          <w:szCs w:val="24"/>
-        </w:rPr>
-        <w:t xml:space="preserve">As </w:t>
-      </w:r>
-      <w:r>
-        <w:rPr>
-          <w:rFonts w:ascii="Times New Roman" w:hAnsi="Times New Roman" w:cs="Times New Roman"/>
-          <w:sz w:val="24"/>
-          <w:szCs w:val="24"/>
-        </w:rPr>
-        <w:t xml:space="preserve">the </w:t>
-      </w:r>
-      <w:r>
-        <w:rPr>
-          <w:rFonts w:ascii="Times New Roman" w:hAnsi="Times New Roman" w:cs="Times New Roman"/>
-          <w:sz w:val="24"/>
-          <w:szCs w:val="24"/>
-        </w:rPr>
-        <w:t xml:space="preserve">energy of the song increases, </w:t>
-      </w:r>
-      <w:r>
-        <w:rPr>
-          <w:rFonts w:ascii="Times New Roman" w:hAnsi="Times New Roman" w:cs="Times New Roman"/>
-          <w:sz w:val="24"/>
-          <w:szCs w:val="24"/>
-        </w:rPr>
-        <w:t xml:space="preserve">the </w:t>
-      </w:r>
-      <w:r>
-        <w:rPr>
-          <w:rFonts w:ascii="Times New Roman" w:hAnsi="Times New Roman" w:cs="Times New Roman"/>
-          <w:sz w:val="24"/>
-          <w:szCs w:val="24"/>
-        </w:rPr>
-        <w:t xml:space="preserve">loudness of the song also increases. </w:t>
-      </w:r>
-    </w:p>
-    <w:p>
-      <w:pPr>
-        <w:pStyle w:val="ListParagraph"/>
-        <w:numPr>
-          <w:ilvl w:val="0"/>
-          <w:numId w:val="6"/>
-        </w:numPr>
-        <w:rPr>
-          <w:rFonts w:ascii="Times New Roman" w:hAnsi="Times New Roman" w:cs="Times New Roman"/>
-          <w:sz w:val="24"/>
-          <w:szCs w:val="24"/>
-        </w:rPr>
-      </w:pPr>
-      <w:r>
-        <w:rPr>
-          <w:rFonts w:ascii="Times New Roman" w:hAnsi="Times New Roman" w:cs="Times New Roman"/>
-          <w:sz w:val="24"/>
-          <w:szCs w:val="24"/>
-        </w:rPr>
-        <w:t xml:space="preserve">As </w:t>
-      </w:r>
-      <w:r>
-        <w:rPr>
-          <w:rFonts w:ascii="Times New Roman" w:hAnsi="Times New Roman" w:cs="Times New Roman"/>
-          <w:sz w:val="24"/>
-          <w:szCs w:val="24"/>
-        </w:rPr>
-        <w:t xml:space="preserve">the </w:t>
-      </w:r>
-      <w:r>
-        <w:rPr>
-          <w:rFonts w:ascii="Times New Roman" w:hAnsi="Times New Roman" w:cs="Times New Roman"/>
-          <w:sz w:val="24"/>
-          <w:szCs w:val="24"/>
-        </w:rPr>
-        <w:t xml:space="preserve">energy of the song increases, </w:t>
-      </w:r>
-      <w:r>
-        <w:rPr>
-          <w:rFonts w:ascii="Times New Roman" w:hAnsi="Times New Roman" w:cs="Times New Roman"/>
-          <w:sz w:val="24"/>
-          <w:szCs w:val="24"/>
-        </w:rPr>
-        <w:t>the acoustics</w:t>
-      </w:r>
-      <w:r>
-        <w:rPr>
-          <w:rFonts w:ascii="Times New Roman" w:hAnsi="Times New Roman" w:cs="Times New Roman"/>
-          <w:sz w:val="24"/>
-          <w:szCs w:val="24"/>
-        </w:rPr>
-        <w:t xml:space="preserve"> of the song </w:t>
-      </w:r>
-      <w:r>
-        <w:rPr>
-          <w:rFonts w:ascii="Times New Roman" w:hAnsi="Times New Roman" w:cs="Times New Roman"/>
-          <w:sz w:val="24"/>
-          <w:szCs w:val="24"/>
-        </w:rPr>
-        <w:t>increase</w:t>
-      </w:r>
-      <w:r>
-        <w:rPr>
-          <w:rFonts w:ascii="Times New Roman" w:hAnsi="Times New Roman" w:cs="Times New Roman"/>
-          <w:sz w:val="24"/>
-          <w:szCs w:val="24"/>
-        </w:rPr>
-        <w:t xml:space="preserve">. </w:t>
-      </w:r>
-    </w:p>
-    <w:p>
-      <w:pPr>
-        <w:pStyle w:val="ListParagraph"/>
-        <w:numPr>
-          <w:ilvl w:val="0"/>
-          <w:numId w:val="6"/>
-        </w:numPr>
-        <w:rPr>
-          <w:rFonts w:ascii="Times New Roman" w:hAnsi="Times New Roman" w:cs="Times New Roman"/>
-          <w:sz w:val="24"/>
-          <w:szCs w:val="24"/>
-        </w:rPr>
-      </w:pPr>
-      <w:r>
-        <w:rPr>
-          <w:rFonts w:ascii="Times New Roman" w:hAnsi="Times New Roman" w:cs="Times New Roman"/>
-          <w:sz w:val="24"/>
-          <w:szCs w:val="24"/>
-        </w:rPr>
-        <w:t xml:space="preserve">As </w:t>
-      </w:r>
-      <w:r>
-        <w:rPr>
-          <w:rFonts w:ascii="Times New Roman" w:hAnsi="Times New Roman" w:cs="Times New Roman"/>
-          <w:sz w:val="24"/>
-          <w:szCs w:val="24"/>
-        </w:rPr>
-        <w:t>acoustics</w:t>
-      </w:r>
-      <w:r>
-        <w:rPr>
-          <w:rFonts w:ascii="Times New Roman" w:hAnsi="Times New Roman" w:cs="Times New Roman"/>
-          <w:sz w:val="24"/>
-          <w:szCs w:val="24"/>
-        </w:rPr>
-        <w:t xml:space="preserve"> increases, </w:t>
-      </w:r>
-      <w:r>
-        <w:rPr>
-          <w:rFonts w:ascii="Times New Roman" w:hAnsi="Times New Roman" w:cs="Times New Roman"/>
-          <w:sz w:val="24"/>
-          <w:szCs w:val="24"/>
-        </w:rPr>
-        <w:t xml:space="preserve">the </w:t>
-      </w:r>
-      <w:r>
-        <w:rPr>
-          <w:rFonts w:ascii="Times New Roman" w:hAnsi="Times New Roman" w:cs="Times New Roman"/>
-          <w:sz w:val="24"/>
-          <w:szCs w:val="24"/>
-        </w:rPr>
-        <w:t xml:space="preserve">loudness of the song decreases therefore the energy of the song also decreases. </w:t>
-      </w:r>
-    </w:p>
-    <w:p>
-      <w:pPr>
-        <w:pStyle w:val="ListParagraph"/>
-        <w:numPr>
-          <w:ilvl w:val="0"/>
-          <w:numId w:val="6"/>
-        </w:numPr>
-        <w:rPr>
-          <w:rFonts w:ascii="Times New Roman" w:hAnsi="Times New Roman" w:cs="Times New Roman"/>
-          <w:sz w:val="24"/>
-          <w:szCs w:val="24"/>
-        </w:rPr>
-      </w:pPr>
-      <w:r>
-        <w:rPr>
-          <w:rFonts w:ascii="Times New Roman" w:hAnsi="Times New Roman" w:cs="Times New Roman"/>
-          <w:sz w:val="24"/>
-          <w:szCs w:val="24"/>
-        </w:rPr>
-        <w:t xml:space="preserve">As </w:t>
-      </w:r>
-      <w:r>
-        <w:rPr>
-          <w:rFonts w:ascii="Times New Roman" w:hAnsi="Times New Roman" w:cs="Times New Roman"/>
-          <w:sz w:val="24"/>
-          <w:szCs w:val="24"/>
-        </w:rPr>
-        <w:t xml:space="preserve">the </w:t>
-      </w:r>
-      <w:r>
-        <w:rPr>
-          <w:rFonts w:ascii="Times New Roman" w:hAnsi="Times New Roman" w:cs="Times New Roman"/>
-          <w:sz w:val="24"/>
-          <w:szCs w:val="24"/>
-        </w:rPr>
-        <w:t xml:space="preserve">loudness of the track increases, </w:t>
-      </w:r>
-      <w:r>
-        <w:rPr>
-          <w:rFonts w:ascii="Times New Roman" w:hAnsi="Times New Roman" w:cs="Times New Roman"/>
-          <w:sz w:val="24"/>
-          <w:szCs w:val="24"/>
-        </w:rPr>
-        <w:t>the instrumentals</w:t>
-      </w:r>
-      <w:r>
-        <w:rPr>
-          <w:rFonts w:ascii="Times New Roman" w:hAnsi="Times New Roman" w:cs="Times New Roman"/>
-          <w:sz w:val="24"/>
-          <w:szCs w:val="24"/>
-        </w:rPr>
-        <w:t xml:space="preserve"> used in the song </w:t>
-      </w:r>
-      <w:r>
-        <w:rPr>
-          <w:rFonts w:ascii="Times New Roman" w:hAnsi="Times New Roman" w:cs="Times New Roman"/>
-          <w:sz w:val="24"/>
-          <w:szCs w:val="24"/>
-        </w:rPr>
-        <w:t>decrease</w:t>
-      </w:r>
-      <w:r>
-        <w:rPr>
-          <w:rFonts w:ascii="Times New Roman" w:hAnsi="Times New Roman" w:cs="Times New Roman"/>
-          <w:sz w:val="24"/>
-          <w:szCs w:val="24"/>
-        </w:rPr>
-        <w:t xml:space="preserve"> hence the energy also decreases. </w:t>
-      </w:r>
-    </w:p>
-    <w:p>
-      <w:pPr>
-        <w:pStyle w:val="ListParagraph"/>
-        <w:numPr>
-          <w:ilvl w:val="0"/>
-          <w:numId w:val="6"/>
-        </w:numPr>
-        <w:rPr>
-          <w:rFonts w:ascii="Times New Roman" w:hAnsi="Times New Roman" w:cs="Times New Roman"/>
-          <w:sz w:val="24"/>
-          <w:szCs w:val="24"/>
-        </w:rPr>
-      </w:pPr>
-      <w:r>
-        <w:rPr>
-          <w:rFonts w:ascii="Times New Roman" w:hAnsi="Times New Roman" w:cs="Times New Roman"/>
-          <w:sz w:val="24"/>
-          <w:szCs w:val="24"/>
-        </w:rPr>
-        <w:t xml:space="preserve">As </w:t>
-      </w:r>
-      <w:r>
-        <w:rPr>
-          <w:rFonts w:ascii="Times New Roman" w:hAnsi="Times New Roman" w:cs="Times New Roman"/>
-          <w:sz w:val="24"/>
-          <w:szCs w:val="24"/>
-        </w:rPr>
-        <w:t>instrumentals</w:t>
-      </w:r>
-      <w:r>
-        <w:rPr>
-          <w:rFonts w:ascii="Times New Roman" w:hAnsi="Times New Roman" w:cs="Times New Roman"/>
-          <w:sz w:val="24"/>
-          <w:szCs w:val="24"/>
-        </w:rPr>
-        <w:t xml:space="preserve"> </w:t>
-      </w:r>
-      <w:r>
-        <w:rPr>
-          <w:rFonts w:ascii="Times New Roman" w:hAnsi="Times New Roman" w:cs="Times New Roman"/>
-          <w:sz w:val="24"/>
-          <w:szCs w:val="24"/>
-        </w:rPr>
-        <w:t>increase</w:t>
-      </w:r>
-      <w:r>
-        <w:rPr>
-          <w:rFonts w:ascii="Times New Roman" w:hAnsi="Times New Roman" w:cs="Times New Roman"/>
-          <w:sz w:val="24"/>
-          <w:szCs w:val="24"/>
-        </w:rPr>
-        <w:t>, the positiveness conveyed by the track decreases hence the danceability also decreases.</w:t>
-      </w:r>
     </w:p>
     <w:p>
       <w:pPr>
@@ -4019,17 +3694,9 @@
           <w:szCs w:val="24"/>
         </w:rPr>
         <w:drawing>
-          <wp:anchor distT="0" distB="0" distL="114300" distR="114300" simplePos="0" relativeHeight="251659264" behindDoc="0" locked="0" layoutInCell="1" allowOverlap="1" wp14:anchorId="035DBE79" wp14:editId="57BA9DFB">
-            <wp:simplePos x="0" y="0"/>
-            <wp:positionH relativeFrom="column">
-              <wp:posOffset>624840</wp:posOffset>
-            </wp:positionH>
-            <wp:positionV relativeFrom="page">
-              <wp:posOffset>4640580</wp:posOffset>
-            </wp:positionV>
+          <wp:inline distT="0" distB="0" distL="0" distR="0" wp14:anchorId="75D913D8" wp14:editId="128AF47C">
             <wp:extent cx="5943600" cy="3695700"/>
             <wp:effectExtent l="0" t="0" r="0" b="0"/>
-            <wp:wrapTopAndBottom/>
             <wp:docPr id="2" name="Picture 2" descr="Chart, scatter chart&#10;&#10;Description automatically generated"/>
             <wp:cNvGraphicFramePr>
               <a:graphicFrameLocks xmlns:a="http://schemas.openxmlformats.org/drawingml/2006/main" noChangeAspect="1"/>
@@ -4065,210 +3732,49 @@
                 </pic:pic>
               </a:graphicData>
             </a:graphic>
-          </wp:anchor>
+          </wp:inline>
         </w:drawing>
       </w:r>
-      <w:r>
-        <w:rPr>
-          <w:rFonts w:ascii="Times New Roman" w:hAnsi="Times New Roman" w:cs="Times New Roman"/>
-          <w:sz w:val="24"/>
-          <w:szCs w:val="24"/>
-        </w:rPr>
-        <w:t xml:space="preserve">Multi-variate Analysis: </w:t>
-      </w:r>
-      <w:r>
-        <w:rPr>
-          <w:rFonts w:ascii="Times New Roman" w:hAnsi="Times New Roman" w:cs="Times New Roman"/>
-          <w:sz w:val="24"/>
-          <w:szCs w:val="24"/>
-        </w:rPr>
-        <w:t>The goal of multivariate analysis (MVA) is to find any potential associations between numerous variables (more than two).</w:t>
-      </w:r>
-      <w:r>
-        <w:rPr>
-          <w:rFonts w:ascii="Times New Roman" w:hAnsi="Times New Roman" w:cs="Times New Roman"/>
-          <w:sz w:val="24"/>
-          <w:szCs w:val="24"/>
-        </w:rPr>
-        <w:t xml:space="preserve"> It helps us in analyzing all the possible independent variables and their relationship with each other.  </w:t>
-      </w:r>
-      <w:r>
-        <w:rPr>
-          <w:rFonts w:ascii="Times New Roman" w:hAnsi="Times New Roman" w:cs="Times New Roman"/>
-          <w:sz w:val="24"/>
-          <w:szCs w:val="24"/>
-        </w:rPr>
-        <w:br/>
-        <w:t xml:space="preserve">In our project, we have done two multi-variate analyses. One is with population vs duration of a song based on the emotional outcome, second is the analysis of population vs danceability based on emotional outcome and track genre. The figures below show the correlation scatter plot of the variables. </w:t>
-      </w:r>
-    </w:p>
-    <w:p>
-      <w:pPr>
-        <w:rPr>
-          <w:rFonts w:ascii="Times New Roman" w:hAnsi="Times New Roman" w:cs="Times New Roman"/>
-          <w:sz w:val="24"/>
-          <w:szCs w:val="24"/>
-        </w:rPr>
-      </w:pPr>
-    </w:p>
-    <w:p>
-      <w:pPr>
-        <w:rPr>
-          <w:rFonts w:ascii="Times New Roman" w:hAnsi="Times New Roman" w:cs="Times New Roman"/>
-          <w:sz w:val="24"/>
-          <w:szCs w:val="24"/>
-        </w:rPr>
-      </w:pPr>
-      <w:r>
-        <w:rPr>
-          <w:rFonts w:ascii="Times New Roman" w:hAnsi="Times New Roman" w:cs="Times New Roman"/>
-          <w:sz w:val="24"/>
-          <w:szCs w:val="24"/>
-        </w:rPr>
-        <w:t xml:space="preserve">The above plot led us to make the following conclusions. </w:t>
-      </w:r>
-    </w:p>
-    <w:p>
-      <w:pPr>
-        <w:pStyle w:val="ListParagraph"/>
-        <w:numPr>
-          <w:ilvl w:val="0"/>
-          <w:numId w:val="7"/>
-        </w:numPr>
-        <w:rPr>
-          <w:rFonts w:ascii="Times New Roman" w:hAnsi="Times New Roman" w:cs="Times New Roman"/>
-          <w:sz w:val="24"/>
-          <w:szCs w:val="24"/>
-        </w:rPr>
-      </w:pPr>
-      <w:r>
-        <w:rPr>
-          <w:rFonts w:ascii="Times New Roman" w:hAnsi="Times New Roman" w:cs="Times New Roman"/>
-          <w:sz w:val="24"/>
-          <w:szCs w:val="24"/>
-        </w:rPr>
-        <w:t xml:space="preserve">Most tracks are between 0 to 1000 seconds. </w:t>
-      </w:r>
-    </w:p>
-    <w:p>
-      <w:pPr>
-        <w:pStyle w:val="ListParagraph"/>
-        <w:numPr>
-          <w:ilvl w:val="0"/>
-          <w:numId w:val="7"/>
-        </w:numPr>
-        <w:rPr>
-          <w:rFonts w:ascii="Times New Roman" w:hAnsi="Times New Roman" w:cs="Times New Roman"/>
-          <w:sz w:val="24"/>
-          <w:szCs w:val="24"/>
-        </w:rPr>
-      </w:pPr>
-      <w:r>
-        <w:rPr>
-          <w:rFonts w:ascii="Times New Roman" w:hAnsi="Times New Roman" w:cs="Times New Roman"/>
-          <w:sz w:val="24"/>
-          <w:szCs w:val="24"/>
-        </w:rPr>
-        <w:t xml:space="preserve">The most popular song is in less than 500 seconds. </w:t>
-      </w:r>
-    </w:p>
-    <w:p>
-      <w:pPr>
-        <w:pStyle w:val="ListParagraph"/>
-        <w:numPr>
-          <w:ilvl w:val="0"/>
-          <w:numId w:val="7"/>
-        </w:numPr>
-        <w:rPr>
-          <w:rFonts w:ascii="Times New Roman" w:hAnsi="Times New Roman" w:cs="Times New Roman"/>
-          <w:sz w:val="24"/>
-          <w:szCs w:val="24"/>
-        </w:rPr>
-      </w:pPr>
-      <w:r>
-        <w:rPr>
-          <w:rFonts w:ascii="Times New Roman" w:hAnsi="Times New Roman" w:cs="Times New Roman"/>
-          <w:sz w:val="24"/>
-          <w:szCs w:val="24"/>
-        </w:rPr>
-        <w:t xml:space="preserve">Few unpopular or least popular songs are of high duration. </w:t>
-      </w:r>
-    </w:p>
-    <w:p>
-      <w:pPr>
-        <w:pStyle w:val="ListParagraph"/>
-        <w:numPr>
-          <w:ilvl w:val="0"/>
-          <w:numId w:val="7"/>
-        </w:numPr>
-        <w:rPr>
-          <w:rFonts w:ascii="Times New Roman" w:hAnsi="Times New Roman" w:cs="Times New Roman"/>
-          <w:sz w:val="24"/>
-          <w:szCs w:val="24"/>
-        </w:rPr>
-      </w:pPr>
-      <w:r>
-        <w:rPr>
-          <w:rFonts w:ascii="Times New Roman" w:hAnsi="Times New Roman" w:cs="Times New Roman"/>
-          <w:sz w:val="24"/>
-          <w:szCs w:val="24"/>
-        </w:rPr>
-        <w:t>Majority of unpopular and average popular songs exhibit sad emotions.</w:t>
-      </w:r>
-    </w:p>
-    <w:p>
-      <w:pPr>
-        <w:pStyle w:val="ListParagraph"/>
-        <w:numPr>
-          <w:ilvl w:val="0"/>
-          <w:numId w:val="7"/>
-        </w:numPr>
-        <w:rPr>
-          <w:rFonts w:ascii="Times New Roman" w:hAnsi="Times New Roman" w:cs="Times New Roman"/>
-          <w:sz w:val="24"/>
-          <w:szCs w:val="24"/>
-        </w:rPr>
-      </w:pPr>
-      <w:r>
-        <w:rPr>
-          <w:rFonts w:ascii="Times New Roman" w:hAnsi="Times New Roman" w:cs="Times New Roman"/>
-          <w:sz w:val="24"/>
-          <w:szCs w:val="24"/>
-        </w:rPr>
-        <w:t>The most popular songs are likely to exhibit happy emotions.</w:t>
-      </w:r>
-    </w:p>
-    <w:p>
-      <w:pPr>
-        <w:pStyle w:val="ListParagraph"/>
-        <w:numPr>
-          <w:ilvl w:val="0"/>
-          <w:numId w:val="7"/>
-        </w:numPr>
-        <w:rPr>
-          <w:rFonts w:ascii="Times New Roman" w:hAnsi="Times New Roman" w:cs="Times New Roman"/>
-          <w:sz w:val="24"/>
-          <w:szCs w:val="24"/>
-        </w:rPr>
-      </w:pPr>
-      <w:r>
-        <w:rPr>
-          <w:rFonts w:ascii="Times New Roman" w:hAnsi="Times New Roman" w:cs="Times New Roman"/>
-          <w:sz w:val="24"/>
-          <w:szCs w:val="24"/>
-        </w:rPr>
-        <w:t>The most popular song is of very less duration and sad song.</w:t>
-      </w:r>
-    </w:p>
-    <w:p>
-      <w:pPr>
-        <w:pStyle w:val="ListParagraph"/>
-        <w:numPr>
-          <w:ilvl w:val="0"/>
-          <w:numId w:val="7"/>
-        </w:numPr>
-        <w:rPr>
-          <w:rFonts w:ascii="Times New Roman" w:hAnsi="Times New Roman" w:cs="Times New Roman"/>
+    </w:p>
+    <w:p>
+      <w:pPr>
+        <w:rPr>
+          <w:rFonts w:ascii="Times New Roman" w:hAnsi="Times New Roman" w:cs="Times New Roman"/>
+          <w:b/>
+          <w:bCs/>
+          <w:sz w:val="24"/>
+          <w:szCs w:val="24"/>
+        </w:rPr>
+      </w:pPr>
+    </w:p>
+    <w:p>
+      <w:pPr>
+        <w:rPr>
+          <w:rFonts w:ascii="Times New Roman" w:hAnsi="Times New Roman" w:cs="Times New Roman"/>
+          <w:b/>
+          <w:bCs/>
+          <w:sz w:val="24"/>
+          <w:szCs w:val="24"/>
+        </w:rPr>
+      </w:pPr>
+      <w:r>
+        <w:rPr>
+          <w:rFonts w:ascii="Times New Roman" w:hAnsi="Times New Roman" w:cs="Times New Roman"/>
+          <w:b/>
+          <w:bCs/>
+          <w:sz w:val="24"/>
+          <w:szCs w:val="24"/>
+        </w:rPr>
+        <w:lastRenderedPageBreak/>
+        <w:t>Correlation Plot (Pre-Modeling Cleaning)</w:t>
+      </w:r>
+    </w:p>
+    <w:p>
+      <w:pPr>
+        <w:rPr>
+          <w:rFonts w:ascii="Times New Roman" w:hAnsi="Times New Roman" w:cs="Times New Roman"/>
+          <w:b/>
+          <w:bCs/>
           <w:sz w:val="24"/>
           <w:szCs w:val="24"/>
         </w:rPr>
@@ -4283,18 +3789,10 @@
           <w:szCs w:val="24"/>
         </w:rPr>
         <w:drawing>
-          <wp:anchor distT="0" distB="0" distL="114300" distR="114300" simplePos="0" relativeHeight="251660288" behindDoc="1" locked="0" layoutInCell="1" allowOverlap="1" wp14:anchorId="77908749" wp14:editId="16E48FF4">
-            <wp:simplePos x="0" y="0"/>
-            <wp:positionH relativeFrom="column">
-              <wp:posOffset>518160</wp:posOffset>
-            </wp:positionH>
-            <wp:positionV relativeFrom="page">
-              <wp:posOffset>2270760</wp:posOffset>
-            </wp:positionV>
-            <wp:extent cx="5943600" cy="3806190"/>
-            <wp:effectExtent l="0" t="0" r="0" b="3810"/>
-            <wp:wrapTopAndBottom/>
-            <wp:docPr id="3" name="Picture 3" descr="Chart, scatter chart&#10;&#10;Description automatically generated"/>
+          <wp:inline distT="0" distB="0" distL="0" distR="0" wp14:anchorId="6FABF9EE" wp14:editId="353CA8D3">
+            <wp:extent cx="5943600" cy="3491230"/>
+            <wp:effectExtent l="0" t="0" r="0" b="0"/>
+            <wp:docPr id="1" name="Picture 1" descr="Chart, treemap chart&#10;&#10;Description automatically generated"/>
             <wp:cNvGraphicFramePr>
               <a:graphicFrameLocks xmlns:a="http://schemas.openxmlformats.org/drawingml/2006/main" noChangeAspect="1"/>
             </wp:cNvGraphicFramePr>
@@ -4302,17 +3800,11 @@
               <a:graphicData uri="http://schemas.openxmlformats.org/drawingml/2006/picture">
                 <pic:pic xmlns:pic="http://schemas.openxmlformats.org/drawingml/2006/picture">
                   <pic:nvPicPr>
-                    <pic:cNvPr id="3" name="Picture 3" descr="Chart, scatter chart&#10;&#10;Description automatically generated"/>
+                    <pic:cNvPr id="1" name="Picture 1" descr="Chart, treemap chart&#10;&#10;Description automatically generated"/>
                     <pic:cNvPicPr/>
                   </pic:nvPicPr>
                   <pic:blipFill>
-                    <a:blip r:embed="rId10">
-                      <a:extLst>
-                        <a:ext uri="{28A0092B-C50C-407E-A947-70E740481C1C}">
-                          <a14:useLocalDpi xmlns:a14="http://schemas.microsoft.com/office/drawing/2010/main" val="0"/>
-                        </a:ext>
-                      </a:extLst>
-                    </a:blip>
+                    <a:blip r:embed="rId10"/>
                     <a:stretch>
                       <a:fillRect/>
                     </a:stretch>
@@ -4320,7 +3812,7 @@
                   <pic:spPr>
                     <a:xfrm>
                       <a:off x="0" y="0"/>
-                      <a:ext cx="5943600" cy="3806190"/>
+                      <a:ext cx="5943600" cy="3491230"/>
                     </a:xfrm>
                     <a:prstGeom prst="rect">
                       <a:avLst/>
@@ -4329,108 +3821,1408 @@
                 </pic:pic>
               </a:graphicData>
             </a:graphic>
-          </wp:anchor>
+          </wp:inline>
         </w:drawing>
       </w:r>
-      <w:r>
-        <w:rPr>
-          <w:rFonts w:ascii="Times New Roman" w:hAnsi="Times New Roman" w:cs="Times New Roman"/>
-          <w:sz w:val="24"/>
-          <w:szCs w:val="24"/>
-        </w:rPr>
-        <w:t xml:space="preserve">Lean sad songs are comparatively less in the dataset. </w:t>
-      </w:r>
-    </w:p>
-    <w:p>
-      <w:pPr>
-        <w:rPr>
-          <w:rFonts w:ascii="Times New Roman" w:hAnsi="Times New Roman" w:cs="Times New Roman"/>
-          <w:sz w:val="24"/>
-          <w:szCs w:val="24"/>
-        </w:rPr>
-      </w:pPr>
-    </w:p>
-    <w:p>
-      <w:pPr>
-        <w:rPr>
-          <w:rFonts w:ascii="Times New Roman" w:hAnsi="Times New Roman" w:cs="Times New Roman"/>
-          <w:sz w:val="24"/>
-          <w:szCs w:val="24"/>
-        </w:rPr>
-      </w:pPr>
-      <w:r>
-        <w:rPr>
-          <w:rFonts w:ascii="Times New Roman" w:hAnsi="Times New Roman" w:cs="Times New Roman"/>
-          <w:sz w:val="24"/>
-          <w:szCs w:val="24"/>
-        </w:rPr>
-        <w:t>The above multi-variate plot led us to the following conclusions:</w:t>
-      </w:r>
+    </w:p>
+    <w:p>
+      <w:pPr>
+        <w:rPr>
+          <w:rFonts w:ascii="Times New Roman" w:hAnsi="Times New Roman" w:cs="Times New Roman"/>
+          <w:b/>
+          <w:bCs/>
+          <w:sz w:val="24"/>
+          <w:szCs w:val="24"/>
+        </w:rPr>
+      </w:pPr>
+    </w:p>
+    <w:p>
+      <w:pPr>
+        <w:rPr>
+          <w:rFonts w:ascii="Times New Roman" w:hAnsi="Times New Roman" w:cs="Times New Roman"/>
+          <w:b/>
+          <w:bCs/>
+          <w:sz w:val="32"/>
+          <w:szCs w:val="32"/>
+        </w:rPr>
+      </w:pPr>
+    </w:p>
+    <w:p>
+      <w:pPr>
+        <w:rPr>
+          <w:rFonts w:ascii="Times New Roman" w:hAnsi="Times New Roman" w:cs="Times New Roman"/>
+          <w:b/>
+          <w:bCs/>
+          <w:sz w:val="32"/>
+          <w:szCs w:val="32"/>
+        </w:rPr>
+      </w:pPr>
+    </w:p>
+    <w:p>
+      <w:pPr>
+        <w:rPr>
+          <w:rFonts w:ascii="Times New Roman" w:hAnsi="Times New Roman" w:cs="Times New Roman"/>
+          <w:b/>
+          <w:bCs/>
+          <w:sz w:val="32"/>
+          <w:szCs w:val="32"/>
+        </w:rPr>
+      </w:pPr>
+    </w:p>
+    <w:p>
+      <w:pPr>
+        <w:rPr>
+          <w:rFonts w:ascii="Times New Roman" w:hAnsi="Times New Roman" w:cs="Times New Roman"/>
+          <w:b/>
+          <w:bCs/>
+          <w:sz w:val="32"/>
+          <w:szCs w:val="32"/>
+        </w:rPr>
+      </w:pPr>
+    </w:p>
+    <w:p>
+      <w:pPr>
+        <w:rPr>
+          <w:rFonts w:ascii="Times New Roman" w:hAnsi="Times New Roman" w:cs="Times New Roman"/>
+          <w:b/>
+          <w:bCs/>
+          <w:sz w:val="32"/>
+          <w:szCs w:val="32"/>
+        </w:rPr>
+      </w:pPr>
+    </w:p>
+    <w:p>
+      <w:pPr>
+        <w:rPr>
+          <w:rFonts w:ascii="Times New Roman" w:hAnsi="Times New Roman" w:cs="Times New Roman"/>
+          <w:b/>
+          <w:bCs/>
+          <w:sz w:val="32"/>
+          <w:szCs w:val="32"/>
+        </w:rPr>
+      </w:pPr>
+    </w:p>
+    <w:p>
+      <w:pPr>
+        <w:rPr>
+          <w:rFonts w:ascii="Times New Roman" w:hAnsi="Times New Roman" w:cs="Times New Roman"/>
+          <w:b/>
+          <w:bCs/>
+          <w:sz w:val="32"/>
+          <w:szCs w:val="32"/>
+        </w:rPr>
+      </w:pPr>
+    </w:p>
+    <w:p>
+      <w:pPr>
+        <w:rPr>
+          <w:rFonts w:ascii="Times New Roman" w:hAnsi="Times New Roman" w:cs="Times New Roman"/>
+          <w:b/>
+          <w:bCs/>
+          <w:sz w:val="32"/>
+          <w:szCs w:val="32"/>
+        </w:rPr>
+      </w:pPr>
+    </w:p>
+    <w:p>
+      <w:pPr>
+        <w:rPr>
+          <w:rFonts w:ascii="Times New Roman" w:hAnsi="Times New Roman" w:cs="Times New Roman"/>
+          <w:b/>
+          <w:bCs/>
+          <w:sz w:val="32"/>
+          <w:szCs w:val="32"/>
+        </w:rPr>
+      </w:pPr>
+    </w:p>
+    <w:p>
+      <w:pPr>
+        <w:rPr>
+          <w:rFonts w:ascii="Times New Roman" w:hAnsi="Times New Roman" w:cs="Times New Roman"/>
+          <w:b/>
+          <w:bCs/>
+          <w:sz w:val="32"/>
+          <w:szCs w:val="32"/>
+        </w:rPr>
+      </w:pPr>
+    </w:p>
+    <w:p>
+      <w:pPr>
+        <w:rPr>
+          <w:rFonts w:ascii="Times New Roman" w:hAnsi="Times New Roman" w:cs="Times New Roman"/>
+          <w:b/>
+          <w:bCs/>
+          <w:sz w:val="32"/>
+          <w:szCs w:val="32"/>
+        </w:rPr>
+      </w:pPr>
+    </w:p>
+    <w:p>
+      <w:pPr>
+        <w:rPr>
+          <w:rFonts w:ascii="Times New Roman" w:hAnsi="Times New Roman" w:cs="Times New Roman"/>
+          <w:b/>
+          <w:bCs/>
+          <w:sz w:val="32"/>
+          <w:szCs w:val="32"/>
+        </w:rPr>
+      </w:pPr>
+      <w:r>
+        <w:rPr>
+          <w:rFonts w:ascii="Times New Roman" w:hAnsi="Times New Roman" w:cs="Times New Roman"/>
+          <w:b/>
+          <w:bCs/>
+          <w:sz w:val="32"/>
+          <w:szCs w:val="32"/>
+        </w:rPr>
+        <w:lastRenderedPageBreak/>
+        <w:t xml:space="preserve">Statistical </w:t>
+      </w:r>
+      <w:r>
+        <w:rPr>
+          <w:rFonts w:ascii="Times New Roman" w:hAnsi="Times New Roman" w:cs="Times New Roman"/>
+          <w:b/>
+          <w:bCs/>
+          <w:sz w:val="32"/>
+          <w:szCs w:val="32"/>
+        </w:rPr>
+        <w:t>Modelling</w:t>
+      </w:r>
+    </w:p>
+    <w:p>
+      <w:pPr>
+        <w:ind w:firstLine="720"/>
+        <w:rPr>
+          <w:rFonts w:ascii="Times New Roman" w:hAnsi="Times New Roman" w:cs="Times New Roman"/>
+          <w:sz w:val="24"/>
+          <w:szCs w:val="24"/>
+          <w:shd w:val="clear" w:color="auto" w:fill="F7F7F8"/>
+        </w:rPr>
+      </w:pPr>
+      <w:r>
+        <w:rPr>
+          <w:rFonts w:ascii="Times New Roman" w:hAnsi="Times New Roman" w:cs="Times New Roman"/>
+          <w:sz w:val="24"/>
+          <w:szCs w:val="24"/>
+          <w:shd w:val="clear" w:color="auto" w:fill="F7F7F8"/>
+        </w:rPr>
+        <w:t>Regression models are used to predict a continuous outcome variable based on one or more predictor variables.</w:t>
+      </w:r>
+      <w:r>
+        <w:rPr>
+          <w:rFonts w:ascii="Times New Roman" w:hAnsi="Times New Roman" w:cs="Times New Roman"/>
+          <w:sz w:val="24"/>
+          <w:szCs w:val="24"/>
+          <w:shd w:val="clear" w:color="auto" w:fill="F7F7F8"/>
+        </w:rPr>
+        <w:t xml:space="preserve"> There are several types of regression models that we have considered while working on our project, including multiple linear regression, polynomial regression</w:t>
+      </w:r>
+      <w:r>
+        <w:rPr>
+          <w:rFonts w:ascii="Times New Roman" w:hAnsi="Times New Roman" w:cs="Times New Roman"/>
+          <w:sz w:val="24"/>
+          <w:szCs w:val="24"/>
+          <w:shd w:val="clear" w:color="auto" w:fill="F7F7F8"/>
+        </w:rPr>
+        <w:t>,</w:t>
+      </w:r>
+      <w:r>
+        <w:rPr>
+          <w:rFonts w:ascii="Times New Roman" w:hAnsi="Times New Roman" w:cs="Times New Roman"/>
+          <w:sz w:val="24"/>
+          <w:szCs w:val="24"/>
+          <w:shd w:val="clear" w:color="auto" w:fill="F7F7F8"/>
+        </w:rPr>
+        <w:t xml:space="preserve"> </w:t>
+      </w:r>
+      <w:r>
+        <w:rPr>
+          <w:rFonts w:ascii="Times New Roman" w:hAnsi="Times New Roman" w:cs="Times New Roman"/>
+          <w:sz w:val="24"/>
+          <w:szCs w:val="24"/>
+          <w:shd w:val="clear" w:color="auto" w:fill="F7F7F8"/>
+        </w:rPr>
+        <w:t xml:space="preserve">KNN regression </w:t>
+      </w:r>
+      <w:r>
+        <w:rPr>
+          <w:rFonts w:ascii="Times New Roman" w:hAnsi="Times New Roman" w:cs="Times New Roman"/>
+          <w:sz w:val="24"/>
+          <w:szCs w:val="24"/>
+          <w:shd w:val="clear" w:color="auto" w:fill="F7F7F8"/>
+        </w:rPr>
+        <w:t xml:space="preserve">and </w:t>
+      </w:r>
+      <w:proofErr w:type="spellStart"/>
+      <w:r>
+        <w:rPr>
+          <w:rFonts w:ascii="Times New Roman" w:hAnsi="Times New Roman" w:cs="Times New Roman"/>
+          <w:sz w:val="24"/>
+          <w:szCs w:val="24"/>
+          <w:shd w:val="clear" w:color="auto" w:fill="F7F7F8"/>
+        </w:rPr>
+        <w:t>XGBoost</w:t>
+      </w:r>
+      <w:proofErr w:type="spellEnd"/>
+      <w:r>
+        <w:rPr>
+          <w:rFonts w:ascii="Times New Roman" w:hAnsi="Times New Roman" w:cs="Times New Roman"/>
+          <w:sz w:val="24"/>
+          <w:szCs w:val="24"/>
+          <w:shd w:val="clear" w:color="auto" w:fill="F7F7F8"/>
+        </w:rPr>
+        <w:t xml:space="preserve"> regression. Each type of model is suited for different types of data and different types of prediction problems</w:t>
+      </w:r>
+      <w:r>
+        <w:rPr>
+          <w:rFonts w:ascii="Times New Roman" w:hAnsi="Times New Roman" w:cs="Times New Roman"/>
+          <w:sz w:val="24"/>
+          <w:szCs w:val="24"/>
+          <w:shd w:val="clear" w:color="auto" w:fill="F7F7F8"/>
+        </w:rPr>
+        <w:t>.</w:t>
+      </w:r>
+    </w:p>
+    <w:p>
+      <w:pPr>
+        <w:ind w:firstLine="720"/>
+        <w:rPr>
+          <w:rFonts w:ascii="Times New Roman" w:hAnsi="Times New Roman" w:cs="Times New Roman"/>
+          <w:sz w:val="24"/>
+          <w:szCs w:val="24"/>
+          <w:shd w:val="clear" w:color="auto" w:fill="F7F7F8"/>
+        </w:rPr>
+      </w:pPr>
+      <w:r>
+        <w:rPr>
+          <w:rFonts w:ascii="Times New Roman" w:hAnsi="Times New Roman" w:cs="Times New Roman"/>
+          <w:sz w:val="24"/>
+          <w:szCs w:val="24"/>
+          <w:shd w:val="clear" w:color="auto" w:fill="F7F7F8"/>
+        </w:rPr>
+        <w:t xml:space="preserve">One of the main advantages of using regression models is that they can be used to identify the strength of the relationship between the predictor variables and the outcome variable, and they can also be used to estimate the importance of each predictor variable in predicting the outcome. This can </w:t>
+      </w:r>
+      <w:r>
+        <w:rPr>
+          <w:rFonts w:ascii="Times New Roman" w:hAnsi="Times New Roman" w:cs="Times New Roman"/>
+          <w:sz w:val="24"/>
+          <w:szCs w:val="24"/>
+          <w:shd w:val="clear" w:color="auto" w:fill="F7F7F8"/>
+        </w:rPr>
+        <w:t>clarify</w:t>
+      </w:r>
+      <w:r>
+        <w:rPr>
+          <w:rFonts w:ascii="Times New Roman" w:hAnsi="Times New Roman" w:cs="Times New Roman"/>
+          <w:sz w:val="24"/>
+          <w:szCs w:val="24"/>
+          <w:shd w:val="clear" w:color="auto" w:fill="F7F7F8"/>
+        </w:rPr>
+        <w:t xml:space="preserve"> the underlying patterns and trends in the data, and in making informed decisions based on the insights gained from the model.</w:t>
+      </w:r>
+    </w:p>
+    <w:p>
+      <w:pPr>
+        <w:rPr>
+          <w:rFonts w:ascii="Times New Roman" w:hAnsi="Times New Roman" w:cs="Times New Roman"/>
+          <w:b/>
+          <w:bCs/>
+          <w:sz w:val="28"/>
+          <w:szCs w:val="28"/>
+          <w:shd w:val="clear" w:color="auto" w:fill="F7F7F8"/>
+        </w:rPr>
+      </w:pPr>
+      <w:r>
+        <w:rPr>
+          <w:rFonts w:ascii="Times New Roman" w:hAnsi="Times New Roman" w:cs="Times New Roman"/>
+          <w:b/>
+          <w:bCs/>
+          <w:sz w:val="28"/>
+          <w:szCs w:val="28"/>
+          <w:shd w:val="clear" w:color="auto" w:fill="F7F7F8"/>
+        </w:rPr>
+        <w:t xml:space="preserve">Models for predicting </w:t>
+      </w:r>
+      <w:r>
+        <w:rPr>
+          <w:rFonts w:ascii="Times New Roman" w:hAnsi="Times New Roman" w:cs="Times New Roman"/>
+          <w:b/>
+          <w:bCs/>
+          <w:sz w:val="28"/>
+          <w:szCs w:val="28"/>
+          <w:shd w:val="clear" w:color="auto" w:fill="F7F7F8"/>
+        </w:rPr>
+        <w:t>p</w:t>
+      </w:r>
+      <w:r>
+        <w:rPr>
+          <w:rFonts w:ascii="Times New Roman" w:hAnsi="Times New Roman" w:cs="Times New Roman"/>
+          <w:b/>
+          <w:bCs/>
+          <w:sz w:val="28"/>
+          <w:szCs w:val="28"/>
+          <w:shd w:val="clear" w:color="auto" w:fill="F7F7F8"/>
+        </w:rPr>
+        <w:t>opularity of an audio track:</w:t>
+      </w:r>
+    </w:p>
+    <w:p>
+      <w:pPr>
+        <w:ind w:firstLine="360"/>
+        <w:rPr>
+          <w:rFonts w:ascii="Times New Roman" w:hAnsi="Times New Roman" w:cs="Times New Roman"/>
+          <w:sz w:val="24"/>
+          <w:szCs w:val="24"/>
+          <w:shd w:val="clear" w:color="auto" w:fill="F7F7F8"/>
+        </w:rPr>
+      </w:pPr>
+      <w:r>
+        <w:rPr>
+          <w:rFonts w:ascii="Times New Roman" w:hAnsi="Times New Roman" w:cs="Times New Roman"/>
+          <w:sz w:val="24"/>
+          <w:szCs w:val="24"/>
+          <w:shd w:val="clear" w:color="auto" w:fill="F7F7F8"/>
+        </w:rPr>
+        <w:t>To</w:t>
+      </w:r>
+      <w:r>
+        <w:rPr>
+          <w:rFonts w:ascii="Times New Roman" w:hAnsi="Times New Roman" w:cs="Times New Roman"/>
+          <w:sz w:val="24"/>
+          <w:szCs w:val="24"/>
+          <w:shd w:val="clear" w:color="auto" w:fill="F7F7F8"/>
+        </w:rPr>
+        <w:t xml:space="preserve"> predict the popularity of the track song, </w:t>
+      </w:r>
+      <w:r>
+        <w:rPr>
+          <w:rFonts w:ascii="Times New Roman" w:hAnsi="Times New Roman" w:cs="Times New Roman"/>
+          <w:sz w:val="24"/>
+          <w:szCs w:val="24"/>
+          <w:shd w:val="clear" w:color="auto" w:fill="F7F7F8"/>
+        </w:rPr>
+        <w:t>as s</w:t>
+      </w:r>
+      <w:r>
+        <w:rPr>
+          <w:rFonts w:ascii="Times New Roman" w:hAnsi="Times New Roman" w:cs="Times New Roman"/>
+          <w:sz w:val="24"/>
+          <w:szCs w:val="24"/>
+          <w:shd w:val="clear" w:color="auto" w:fill="F7F7F8"/>
+        </w:rPr>
+        <w:t xml:space="preserve">tated before, </w:t>
+      </w:r>
+      <w:r>
+        <w:rPr>
+          <w:rFonts w:ascii="Times New Roman" w:hAnsi="Times New Roman" w:cs="Times New Roman"/>
+          <w:sz w:val="24"/>
+          <w:szCs w:val="24"/>
+          <w:shd w:val="clear" w:color="auto" w:fill="F7F7F8"/>
+        </w:rPr>
+        <w:t>we</w:t>
+      </w:r>
+      <w:r>
+        <w:rPr>
+          <w:rFonts w:ascii="Times New Roman" w:hAnsi="Times New Roman" w:cs="Times New Roman"/>
+          <w:sz w:val="24"/>
+          <w:szCs w:val="24"/>
+          <w:shd w:val="clear" w:color="auto" w:fill="F7F7F8"/>
+        </w:rPr>
+        <w:t xml:space="preserve"> noticed </w:t>
+      </w:r>
+      <w:r>
+        <w:rPr>
+          <w:rFonts w:ascii="Times New Roman" w:hAnsi="Times New Roman" w:cs="Times New Roman"/>
+          <w:sz w:val="24"/>
+          <w:szCs w:val="24"/>
+          <w:shd w:val="clear" w:color="auto" w:fill="F7F7F8"/>
+        </w:rPr>
+        <w:t xml:space="preserve">that there are variables in the dataset that use </w:t>
+      </w:r>
+      <w:r>
+        <w:rPr>
+          <w:rFonts w:ascii="Times New Roman" w:hAnsi="Times New Roman" w:cs="Times New Roman"/>
+          <w:sz w:val="24"/>
+          <w:szCs w:val="24"/>
+          <w:shd w:val="clear" w:color="auto" w:fill="F7F7F8"/>
+        </w:rPr>
+        <w:t>traditional and other metrics that are not generally considered for describing an audio type and decided to</w:t>
+      </w:r>
+      <w:r>
+        <w:rPr>
+          <w:rFonts w:ascii="Times New Roman" w:hAnsi="Times New Roman" w:cs="Times New Roman"/>
+          <w:sz w:val="24"/>
+          <w:szCs w:val="24"/>
+          <w:shd w:val="clear" w:color="auto" w:fill="F7F7F8"/>
+        </w:rPr>
+        <w:t xml:space="preserve"> divided al</w:t>
+      </w:r>
+      <w:r>
+        <w:rPr>
+          <w:rFonts w:ascii="Times New Roman" w:hAnsi="Times New Roman" w:cs="Times New Roman"/>
+          <w:sz w:val="24"/>
+          <w:szCs w:val="24"/>
+          <w:shd w:val="clear" w:color="auto" w:fill="F7F7F8"/>
+        </w:rPr>
+        <w:t xml:space="preserve">l the parameters into two parts: </w:t>
+      </w:r>
+      <w:r>
+        <w:rPr>
+          <w:rFonts w:ascii="Times New Roman" w:hAnsi="Times New Roman" w:cs="Times New Roman"/>
+          <w:sz w:val="24"/>
+          <w:szCs w:val="24"/>
+          <w:shd w:val="clear" w:color="auto" w:fill="F7F7F8"/>
+        </w:rPr>
+        <w:t xml:space="preserve">1) </w:t>
+      </w:r>
+      <w:r>
+        <w:rPr>
+          <w:rFonts w:ascii="Times New Roman" w:hAnsi="Times New Roman" w:cs="Times New Roman"/>
+          <w:sz w:val="24"/>
+          <w:szCs w:val="24"/>
+          <w:shd w:val="clear" w:color="auto" w:fill="F7F7F8"/>
+        </w:rPr>
+        <w:t xml:space="preserve">Traditional terms which are quite familiar in the music </w:t>
+      </w:r>
+      <w:r>
+        <w:rPr>
+          <w:rFonts w:ascii="Times New Roman" w:hAnsi="Times New Roman" w:cs="Times New Roman"/>
+          <w:sz w:val="24"/>
+          <w:szCs w:val="24"/>
+          <w:shd w:val="clear" w:color="auto" w:fill="F7F7F8"/>
+        </w:rPr>
+        <w:t>domain such as</w:t>
+      </w:r>
+      <w:r>
+        <w:rPr>
+          <w:rFonts w:ascii="Times New Roman" w:hAnsi="Times New Roman" w:cs="Times New Roman"/>
+          <w:sz w:val="24"/>
+          <w:szCs w:val="24"/>
+          <w:shd w:val="clear" w:color="auto" w:fill="F7F7F8"/>
+        </w:rPr>
+        <w:t xml:space="preserve"> tempo, key, mode etc. and 2) Algorithmic variables which are not </w:t>
+      </w:r>
+      <w:r>
+        <w:rPr>
+          <w:rFonts w:ascii="Times New Roman" w:hAnsi="Times New Roman" w:cs="Times New Roman"/>
+          <w:sz w:val="24"/>
+          <w:szCs w:val="24"/>
+          <w:shd w:val="clear" w:color="auto" w:fill="F7F7F8"/>
+        </w:rPr>
+        <w:t>usually used in music terms such as valence, danceability</w:t>
+      </w:r>
+      <w:r>
+        <w:rPr>
+          <w:rFonts w:ascii="Times New Roman" w:hAnsi="Times New Roman" w:cs="Times New Roman"/>
+          <w:sz w:val="24"/>
+          <w:szCs w:val="24"/>
+          <w:shd w:val="clear" w:color="auto" w:fill="F7F7F8"/>
+        </w:rPr>
+        <w:t xml:space="preserve">, </w:t>
+      </w:r>
+      <w:proofErr w:type="spellStart"/>
+      <w:r>
+        <w:rPr>
+          <w:rFonts w:ascii="Times New Roman" w:hAnsi="Times New Roman" w:cs="Times New Roman"/>
+          <w:sz w:val="24"/>
+          <w:szCs w:val="24"/>
+          <w:shd w:val="clear" w:color="auto" w:fill="F7F7F8"/>
+        </w:rPr>
+        <w:t>speechiness</w:t>
+      </w:r>
+      <w:proofErr w:type="spellEnd"/>
+      <w:r>
+        <w:rPr>
+          <w:rFonts w:ascii="Times New Roman" w:hAnsi="Times New Roman" w:cs="Times New Roman"/>
+          <w:sz w:val="24"/>
+          <w:szCs w:val="24"/>
+          <w:shd w:val="clear" w:color="auto" w:fill="F7F7F8"/>
+        </w:rPr>
+        <w:t xml:space="preserve"> etc.</w:t>
+      </w:r>
+    </w:p>
+    <w:p>
+      <w:pPr>
+        <w:rPr>
+          <w:rFonts w:ascii="Times New Roman" w:hAnsi="Times New Roman" w:cs="Times New Roman"/>
+          <w:color w:val="374151"/>
+          <w:sz w:val="24"/>
+          <w:szCs w:val="24"/>
+          <w:shd w:val="clear" w:color="auto" w:fill="F7F7F8"/>
+        </w:rPr>
+      </w:pPr>
     </w:p>
     <w:p>
       <w:pPr>
         <w:pStyle w:val="ListParagraph"/>
         <w:numPr>
           <w:ilvl w:val="0"/>
-          <w:numId w:val="8"/>
+          <w:numId w:val="6"/>
         </w:numPr>
         <w:rPr>
           <w:rFonts w:ascii="Times New Roman" w:hAnsi="Times New Roman" w:cs="Times New Roman"/>
-          <w:sz w:val="24"/>
-          <w:szCs w:val="24"/>
-        </w:rPr>
-      </w:pPr>
-      <w:r>
-        <w:rPr>
-          <w:rFonts w:ascii="Times New Roman" w:hAnsi="Times New Roman" w:cs="Times New Roman"/>
-          <w:sz w:val="24"/>
-          <w:szCs w:val="24"/>
-        </w:rPr>
-        <w:t>The least danceable songs exhibit sad emotions.</w:t>
-      </w:r>
+          <w:b/>
+          <w:bCs/>
+          <w:sz w:val="24"/>
+          <w:szCs w:val="24"/>
+        </w:rPr>
+      </w:pPr>
+      <w:r>
+        <w:rPr>
+          <w:rFonts w:ascii="Times New Roman" w:hAnsi="Times New Roman" w:cs="Times New Roman"/>
+          <w:b/>
+          <w:bCs/>
+          <w:sz w:val="24"/>
+          <w:szCs w:val="24"/>
+        </w:rPr>
+        <w:t xml:space="preserve">Multiple </w:t>
+      </w:r>
+      <w:r>
+        <w:rPr>
+          <w:rFonts w:ascii="Times New Roman" w:hAnsi="Times New Roman" w:cs="Times New Roman"/>
+          <w:b/>
+          <w:bCs/>
+          <w:sz w:val="24"/>
+          <w:szCs w:val="24"/>
+        </w:rPr>
+        <w:t>Linear Regression</w:t>
+      </w:r>
+    </w:p>
+    <w:p>
+      <w:pPr>
+        <w:pStyle w:val="ListParagraph"/>
+        <w:rPr>
+          <w:rFonts w:ascii="Times New Roman" w:hAnsi="Times New Roman" w:cs="Times New Roman"/>
+          <w:sz w:val="24"/>
+          <w:szCs w:val="24"/>
+        </w:rPr>
+      </w:pPr>
+      <w:r>
+        <w:rPr>
+          <w:rFonts w:ascii="Times New Roman" w:hAnsi="Times New Roman" w:cs="Times New Roman"/>
+          <w:sz w:val="24"/>
+          <w:szCs w:val="24"/>
+        </w:rPr>
+        <w:t xml:space="preserve">To understand if there is any relationship with the traditional and algorithmic </w:t>
+      </w:r>
+      <w:r>
+        <w:rPr>
+          <w:rFonts w:ascii="Times New Roman" w:hAnsi="Times New Roman" w:cs="Times New Roman"/>
+          <w:sz w:val="24"/>
+          <w:szCs w:val="24"/>
+        </w:rPr>
+        <w:t>variables</w:t>
+      </w:r>
+      <w:r>
+        <w:rPr>
+          <w:rFonts w:ascii="Times New Roman" w:hAnsi="Times New Roman" w:cs="Times New Roman"/>
+          <w:sz w:val="24"/>
+          <w:szCs w:val="24"/>
+        </w:rPr>
+        <w:t xml:space="preserve"> for determining popularity of an audio track</w:t>
+      </w:r>
+      <w:r>
+        <w:rPr>
+          <w:rFonts w:ascii="Times New Roman" w:hAnsi="Times New Roman" w:cs="Times New Roman"/>
+          <w:sz w:val="24"/>
+          <w:szCs w:val="24"/>
+        </w:rPr>
+        <w:t xml:space="preserve">, we first build the simple multi-variable linear regression </w:t>
+      </w:r>
+      <w:r>
+        <w:rPr>
+          <w:rFonts w:ascii="Times New Roman" w:hAnsi="Times New Roman" w:cs="Times New Roman"/>
+          <w:sz w:val="24"/>
+          <w:szCs w:val="24"/>
+        </w:rPr>
+        <w:t>model</w:t>
+      </w:r>
+      <w:r>
+        <w:rPr>
+          <w:rFonts w:ascii="Times New Roman" w:hAnsi="Times New Roman" w:cs="Times New Roman"/>
+          <w:sz w:val="24"/>
+          <w:szCs w:val="24"/>
+        </w:rPr>
+        <w:t>s</w:t>
+      </w:r>
+      <w:r>
+        <w:rPr>
+          <w:rFonts w:ascii="Times New Roman" w:hAnsi="Times New Roman" w:cs="Times New Roman"/>
+          <w:sz w:val="24"/>
+          <w:szCs w:val="24"/>
+        </w:rPr>
+        <w:t xml:space="preserve">. On passing the data, we notice that the model predicts the popularity </w:t>
+      </w:r>
+      <w:r>
+        <w:rPr>
+          <w:rFonts w:ascii="Times New Roman" w:hAnsi="Times New Roman" w:cs="Times New Roman"/>
+          <w:sz w:val="24"/>
+          <w:szCs w:val="24"/>
+        </w:rPr>
+        <w:t xml:space="preserve">accurately </w:t>
+      </w:r>
+      <w:r>
+        <w:rPr>
+          <w:rFonts w:ascii="Times New Roman" w:hAnsi="Times New Roman" w:cs="Times New Roman"/>
+          <w:sz w:val="24"/>
+          <w:szCs w:val="24"/>
+        </w:rPr>
+        <w:t>by only</w:t>
+      </w:r>
+      <w:r>
+        <w:rPr>
+          <w:rFonts w:ascii="Times New Roman" w:hAnsi="Times New Roman" w:cs="Times New Roman"/>
+          <w:sz w:val="24"/>
+          <w:szCs w:val="24"/>
+        </w:rPr>
+        <w:t xml:space="preserve"> </w:t>
+      </w:r>
+      <w:r>
+        <w:rPr>
+          <w:rFonts w:ascii="Times New Roman" w:hAnsi="Times New Roman" w:cs="Times New Roman"/>
+          <w:i/>
+          <w:iCs/>
+          <w:sz w:val="24"/>
+          <w:szCs w:val="24"/>
+        </w:rPr>
+        <w:t>0.31%</w:t>
+      </w:r>
+      <w:r>
+        <w:rPr>
+          <w:rFonts w:ascii="Times New Roman" w:hAnsi="Times New Roman" w:cs="Times New Roman"/>
+          <w:sz w:val="24"/>
+          <w:szCs w:val="24"/>
+        </w:rPr>
+        <w:t xml:space="preserve"> using traditional terms and </w:t>
+      </w:r>
+      <w:r>
+        <w:rPr>
+          <w:rFonts w:ascii="Times New Roman" w:hAnsi="Times New Roman" w:cs="Times New Roman"/>
+          <w:i/>
+          <w:iCs/>
+          <w:sz w:val="24"/>
+          <w:szCs w:val="24"/>
+        </w:rPr>
+        <w:t>1.4%</w:t>
+      </w:r>
+      <w:r>
+        <w:rPr>
+          <w:rFonts w:ascii="Times New Roman" w:hAnsi="Times New Roman" w:cs="Times New Roman"/>
+          <w:sz w:val="24"/>
+          <w:szCs w:val="24"/>
+        </w:rPr>
+        <w:t xml:space="preserve"> using algorithmic variables.</w:t>
+      </w:r>
+      <w:r>
+        <w:rPr>
+          <w:rFonts w:ascii="Times New Roman" w:hAnsi="Times New Roman" w:cs="Times New Roman"/>
+          <w:sz w:val="24"/>
+          <w:szCs w:val="24"/>
+        </w:rPr>
+        <w:t xml:space="preserve"> As the accuracy of these models </w:t>
+      </w:r>
+      <w:r>
+        <w:rPr>
+          <w:rFonts w:ascii="Times New Roman" w:hAnsi="Times New Roman" w:cs="Times New Roman"/>
+          <w:sz w:val="24"/>
+          <w:szCs w:val="24"/>
+        </w:rPr>
+        <w:t>is</w:t>
+      </w:r>
+      <w:r>
+        <w:rPr>
+          <w:rFonts w:ascii="Times New Roman" w:hAnsi="Times New Roman" w:cs="Times New Roman"/>
+          <w:sz w:val="24"/>
+          <w:szCs w:val="24"/>
+        </w:rPr>
+        <w:t xml:space="preserve"> very low, they are not a good fit for our data.</w:t>
+      </w:r>
+    </w:p>
+    <w:p>
+      <w:pPr>
+        <w:pStyle w:val="ListParagraph"/>
+        <w:rPr>
+          <w:rFonts w:ascii="Times New Roman" w:hAnsi="Times New Roman" w:cs="Times New Roman"/>
+          <w:sz w:val="24"/>
+          <w:szCs w:val="24"/>
+        </w:rPr>
+      </w:pPr>
     </w:p>
     <w:p>
       <w:pPr>
         <w:pStyle w:val="ListParagraph"/>
         <w:numPr>
           <w:ilvl w:val="0"/>
-          <w:numId w:val="8"/>
+          <w:numId w:val="6"/>
         </w:numPr>
         <w:rPr>
           <w:rFonts w:ascii="Times New Roman" w:hAnsi="Times New Roman" w:cs="Times New Roman"/>
-          <w:sz w:val="24"/>
-          <w:szCs w:val="24"/>
-        </w:rPr>
-      </w:pPr>
-      <w:r>
-        <w:rPr>
-          <w:rFonts w:ascii="Times New Roman" w:hAnsi="Times New Roman" w:cs="Times New Roman"/>
-          <w:sz w:val="24"/>
-          <w:szCs w:val="24"/>
-        </w:rPr>
-        <w:t xml:space="preserve">There are only a few raps and speech-type tracks in the dataset. </w:t>
-      </w:r>
+          <w:b/>
+          <w:bCs/>
+          <w:sz w:val="24"/>
+          <w:szCs w:val="24"/>
+        </w:rPr>
+      </w:pPr>
+      <w:r>
+        <w:rPr>
+          <w:rFonts w:ascii="Times New Roman" w:hAnsi="Times New Roman" w:cs="Times New Roman"/>
+          <w:b/>
+          <w:bCs/>
+          <w:sz w:val="24"/>
+          <w:szCs w:val="24"/>
+        </w:rPr>
+        <w:t>Polynomial Regression</w:t>
+      </w:r>
+    </w:p>
+    <w:p>
+      <w:pPr>
+        <w:pStyle w:val="ListParagraph"/>
+        <w:rPr>
+          <w:rFonts w:ascii="Times New Roman" w:hAnsi="Times New Roman" w:cs="Times New Roman"/>
+          <w:sz w:val="24"/>
+          <w:szCs w:val="24"/>
+          <w:shd w:val="clear" w:color="auto" w:fill="F7F7F8"/>
+        </w:rPr>
+      </w:pPr>
+      <w:r>
+        <w:rPr>
+          <w:rFonts w:ascii="Times New Roman" w:hAnsi="Times New Roman" w:cs="Times New Roman"/>
+          <w:sz w:val="24"/>
+          <w:szCs w:val="24"/>
+        </w:rPr>
+        <w:t>Another model that we decided to build was the Polynomial</w:t>
+      </w:r>
+      <w:r>
+        <w:rPr>
+          <w:rFonts w:ascii="Times New Roman" w:hAnsi="Times New Roman" w:cs="Times New Roman"/>
+          <w:sz w:val="24"/>
+          <w:szCs w:val="24"/>
+        </w:rPr>
+        <w:t xml:space="preserve"> regression model</w:t>
+      </w:r>
+      <w:r>
+        <w:rPr>
+          <w:rFonts w:ascii="Times New Roman" w:hAnsi="Times New Roman" w:cs="Times New Roman"/>
+          <w:sz w:val="24"/>
+          <w:szCs w:val="24"/>
+        </w:rPr>
+        <w:t xml:space="preserve">. </w:t>
+      </w:r>
+      <w:r>
+        <w:rPr>
+          <w:rFonts w:ascii="Times New Roman" w:hAnsi="Times New Roman" w:cs="Times New Roman"/>
+          <w:sz w:val="24"/>
+          <w:szCs w:val="24"/>
+          <w:shd w:val="clear" w:color="auto" w:fill="F7F7F8"/>
+        </w:rPr>
+        <w:t>A type of regression analysis in which the relationship between the independent variable x and the dependent variable y is modeled as an nth degree polynomial. Polynomial regression can be used to model relationships between variables that are not linear.</w:t>
+      </w:r>
+    </w:p>
+    <w:p>
+      <w:pPr>
+        <w:pStyle w:val="ListParagraph"/>
+        <w:rPr>
+          <w:rFonts w:ascii="Times New Roman" w:hAnsi="Times New Roman" w:cs="Times New Roman"/>
+          <w:sz w:val="24"/>
+          <w:szCs w:val="24"/>
+          <w:shd w:val="clear" w:color="auto" w:fill="F7F7F8"/>
+        </w:rPr>
+      </w:pPr>
+      <w:r>
+        <w:rPr>
+          <w:rFonts w:ascii="Times New Roman" w:hAnsi="Times New Roman" w:cs="Times New Roman"/>
+          <w:sz w:val="24"/>
+          <w:szCs w:val="24"/>
+          <w:shd w:val="clear" w:color="auto" w:fill="F7F7F8"/>
+        </w:rPr>
+        <w:t xml:space="preserve">On passing the data we </w:t>
+      </w:r>
+      <w:r>
+        <w:rPr>
+          <w:rFonts w:ascii="Times New Roman" w:hAnsi="Times New Roman" w:cs="Times New Roman"/>
+          <w:sz w:val="24"/>
+          <w:szCs w:val="24"/>
+          <w:shd w:val="clear" w:color="auto" w:fill="F7F7F8"/>
+        </w:rPr>
+        <w:t xml:space="preserve">observe that the model can determine the popularity with an accuracy of </w:t>
+      </w:r>
+      <w:r>
+        <w:rPr>
+          <w:rFonts w:ascii="Times New Roman" w:hAnsi="Times New Roman" w:cs="Times New Roman"/>
+          <w:i/>
+          <w:iCs/>
+          <w:sz w:val="24"/>
+          <w:szCs w:val="24"/>
+          <w:shd w:val="clear" w:color="auto" w:fill="F7F7F8"/>
+        </w:rPr>
+        <w:t>0.47%</w:t>
+      </w:r>
+      <w:r>
+        <w:rPr>
+          <w:rFonts w:ascii="Times New Roman" w:hAnsi="Times New Roman" w:cs="Times New Roman"/>
+          <w:sz w:val="24"/>
+          <w:szCs w:val="24"/>
+          <w:shd w:val="clear" w:color="auto" w:fill="F7F7F8"/>
+        </w:rPr>
+        <w:t xml:space="preserve"> using traditional terms and </w:t>
+      </w:r>
+      <w:r>
+        <w:rPr>
+          <w:rFonts w:ascii="Times New Roman" w:hAnsi="Times New Roman" w:cs="Times New Roman"/>
+          <w:i/>
+          <w:iCs/>
+          <w:sz w:val="24"/>
+          <w:szCs w:val="24"/>
+          <w:shd w:val="clear" w:color="auto" w:fill="F7F7F8"/>
+        </w:rPr>
+        <w:t>3.7%</w:t>
+      </w:r>
+      <w:r>
+        <w:rPr>
+          <w:rFonts w:ascii="Times New Roman" w:hAnsi="Times New Roman" w:cs="Times New Roman"/>
+          <w:sz w:val="24"/>
+          <w:szCs w:val="24"/>
+          <w:shd w:val="clear" w:color="auto" w:fill="F7F7F8"/>
+        </w:rPr>
+        <w:t xml:space="preserve"> using algorithmic variables. These results </w:t>
+      </w:r>
+      <w:r>
+        <w:rPr>
+          <w:rFonts w:ascii="Times New Roman" w:hAnsi="Times New Roman" w:cs="Times New Roman"/>
+          <w:sz w:val="24"/>
+          <w:szCs w:val="24"/>
+          <w:shd w:val="clear" w:color="auto" w:fill="F7F7F8"/>
+        </w:rPr>
+        <w:t>are</w:t>
+      </w:r>
+      <w:r>
+        <w:rPr>
+          <w:rFonts w:ascii="Times New Roman" w:hAnsi="Times New Roman" w:cs="Times New Roman"/>
+          <w:sz w:val="24"/>
+          <w:szCs w:val="24"/>
+          <w:shd w:val="clear" w:color="auto" w:fill="F7F7F8"/>
+        </w:rPr>
+        <w:t xml:space="preserve"> somewhat better than the accuracy obtained from the </w:t>
+      </w:r>
+      <w:r>
+        <w:rPr>
+          <w:rFonts w:ascii="Times New Roman" w:hAnsi="Times New Roman" w:cs="Times New Roman"/>
+          <w:sz w:val="24"/>
+          <w:szCs w:val="24"/>
+          <w:shd w:val="clear" w:color="auto" w:fill="F7F7F8"/>
+        </w:rPr>
+        <w:t xml:space="preserve">linear regression models. However, they </w:t>
+      </w:r>
+      <w:r>
+        <w:rPr>
+          <w:rFonts w:ascii="Times New Roman" w:hAnsi="Times New Roman" w:cs="Times New Roman"/>
+          <w:sz w:val="24"/>
+          <w:szCs w:val="24"/>
+          <w:shd w:val="clear" w:color="auto" w:fill="F7F7F8"/>
+        </w:rPr>
+        <w:t xml:space="preserve">still have a low accuracy score and hence </w:t>
+      </w:r>
+      <w:proofErr w:type="gramStart"/>
+      <w:r>
+        <w:rPr>
+          <w:rFonts w:ascii="Times New Roman" w:hAnsi="Times New Roman" w:cs="Times New Roman"/>
+          <w:sz w:val="24"/>
+          <w:szCs w:val="24"/>
+          <w:shd w:val="clear" w:color="auto" w:fill="F7F7F8"/>
+        </w:rPr>
+        <w:t>is</w:t>
+      </w:r>
+      <w:proofErr w:type="gramEnd"/>
+      <w:r>
+        <w:rPr>
+          <w:rFonts w:ascii="Times New Roman" w:hAnsi="Times New Roman" w:cs="Times New Roman"/>
+          <w:sz w:val="24"/>
+          <w:szCs w:val="24"/>
+          <w:shd w:val="clear" w:color="auto" w:fill="F7F7F8"/>
+        </w:rPr>
+        <w:t xml:space="preserve"> </w:t>
+      </w:r>
+      <w:r>
+        <w:rPr>
+          <w:rFonts w:ascii="Times New Roman" w:hAnsi="Times New Roman" w:cs="Times New Roman"/>
+          <w:sz w:val="24"/>
+          <w:szCs w:val="24"/>
+          <w:shd w:val="clear" w:color="auto" w:fill="F7F7F8"/>
+        </w:rPr>
+        <w:t>not a suitable model for our dataset.</w:t>
+      </w:r>
+    </w:p>
+    <w:p>
+      <w:pPr>
+        <w:pStyle w:val="ListParagraph"/>
+        <w:rPr>
+          <w:rFonts w:ascii="Times New Roman" w:hAnsi="Times New Roman" w:cs="Times New Roman"/>
+          <w:sz w:val="24"/>
+          <w:szCs w:val="24"/>
+          <w:shd w:val="clear" w:color="auto" w:fill="F7F7F8"/>
+        </w:rPr>
+      </w:pPr>
+    </w:p>
+    <w:p>
+      <w:pPr>
+        <w:pStyle w:val="ListParagraph"/>
+        <w:rPr>
+          <w:rFonts w:ascii="Times New Roman" w:hAnsi="Times New Roman" w:cs="Times New Roman"/>
+          <w:sz w:val="24"/>
+          <w:szCs w:val="24"/>
+        </w:rPr>
+      </w:pPr>
     </w:p>
     <w:p>
       <w:pPr>
         <w:pStyle w:val="ListParagraph"/>
         <w:numPr>
           <w:ilvl w:val="0"/>
-          <w:numId w:val="8"/>
+          <w:numId w:val="6"/>
         </w:numPr>
         <w:rPr>
           <w:rFonts w:ascii="Times New Roman" w:hAnsi="Times New Roman" w:cs="Times New Roman"/>
-          <w:sz w:val="24"/>
-          <w:szCs w:val="24"/>
-        </w:rPr>
-      </w:pPr>
-      <w:r>
-        <w:rPr>
-          <w:rFonts w:ascii="Times New Roman" w:hAnsi="Times New Roman" w:cs="Times New Roman"/>
-          <w:sz w:val="24"/>
-          <w:szCs w:val="24"/>
-        </w:rPr>
-        <w:t xml:space="preserve">Majority of songs exhibit sad emotions. </w:t>
+          <w:b/>
+          <w:bCs/>
+          <w:sz w:val="24"/>
+          <w:szCs w:val="24"/>
+        </w:rPr>
+      </w:pPr>
+      <w:r>
+        <w:rPr>
+          <w:rFonts w:ascii="Times New Roman" w:hAnsi="Times New Roman" w:cs="Times New Roman"/>
+          <w:b/>
+          <w:bCs/>
+          <w:sz w:val="24"/>
+          <w:szCs w:val="24"/>
+        </w:rPr>
+        <w:lastRenderedPageBreak/>
+        <w:t>KNN Regression</w:t>
+      </w:r>
+    </w:p>
+    <w:p>
+      <w:pPr>
+        <w:pStyle w:val="ListParagraph"/>
+        <w:rPr>
+          <w:rFonts w:ascii="Times New Roman" w:hAnsi="Times New Roman" w:cs="Times New Roman"/>
+          <w:sz w:val="24"/>
+          <w:szCs w:val="24"/>
+          <w:shd w:val="clear" w:color="auto" w:fill="F7F7F8"/>
+        </w:rPr>
+      </w:pPr>
+      <w:r>
+        <w:rPr>
+          <w:rFonts w:ascii="Times New Roman" w:hAnsi="Times New Roman" w:cs="Times New Roman"/>
+          <w:sz w:val="24"/>
+          <w:szCs w:val="24"/>
+        </w:rPr>
+        <w:t>This is the type of regression model</w:t>
+      </w:r>
+      <w:r>
+        <w:rPr>
+          <w:rFonts w:ascii="Times New Roman" w:hAnsi="Times New Roman" w:cs="Times New Roman"/>
+          <w:sz w:val="24"/>
+          <w:szCs w:val="24"/>
+        </w:rPr>
+        <w:t xml:space="preserve"> </w:t>
+      </w:r>
+      <w:r>
+        <w:rPr>
+          <w:rFonts w:ascii="Times New Roman" w:hAnsi="Times New Roman" w:cs="Times New Roman"/>
+          <w:sz w:val="24"/>
+          <w:szCs w:val="24"/>
+          <w:shd w:val="clear" w:color="auto" w:fill="F7F7F8"/>
+        </w:rPr>
+        <w:t>that uses a set of labeled data points to make predictions about a continuous target variable. It works by finding the K nearest neighbors of a new data point, and then averaging their values to make a prediction.</w:t>
+      </w:r>
+    </w:p>
+    <w:p>
+      <w:pPr>
+        <w:pStyle w:val="ListParagraph"/>
+        <w:rPr>
+          <w:rFonts w:ascii="Times New Roman" w:hAnsi="Times New Roman" w:cs="Times New Roman"/>
+          <w:sz w:val="24"/>
+          <w:szCs w:val="24"/>
+          <w:shd w:val="clear" w:color="auto" w:fill="F7F7F8"/>
+        </w:rPr>
+      </w:pPr>
+      <w:r>
+        <w:rPr>
+          <w:rFonts w:ascii="Times New Roman" w:hAnsi="Times New Roman" w:cs="Times New Roman"/>
+          <w:sz w:val="24"/>
+          <w:szCs w:val="24"/>
+          <w:shd w:val="clear" w:color="auto" w:fill="F7F7F8"/>
+        </w:rPr>
+        <w:t>In our case, the ideal value of k is 5</w:t>
+      </w:r>
+      <w:r>
+        <w:rPr>
+          <w:rFonts w:ascii="Times New Roman" w:hAnsi="Times New Roman" w:cs="Times New Roman"/>
+          <w:sz w:val="24"/>
+          <w:szCs w:val="24"/>
+          <w:shd w:val="clear" w:color="auto" w:fill="F7F7F8"/>
+        </w:rPr>
+        <w:t>. On building this model,</w:t>
+      </w:r>
+      <w:r>
+        <w:rPr>
+          <w:rFonts w:ascii="Times New Roman" w:hAnsi="Times New Roman" w:cs="Times New Roman"/>
+          <w:sz w:val="24"/>
+          <w:szCs w:val="24"/>
+          <w:shd w:val="clear" w:color="auto" w:fill="F7F7F8"/>
+        </w:rPr>
+        <w:t xml:space="preserve"> the models give a quite better accuracy of </w:t>
+      </w:r>
+      <w:r>
+        <w:rPr>
+          <w:rFonts w:ascii="Times New Roman" w:hAnsi="Times New Roman" w:cs="Times New Roman"/>
+          <w:i/>
+          <w:iCs/>
+          <w:sz w:val="24"/>
+          <w:szCs w:val="24"/>
+          <w:shd w:val="clear" w:color="auto" w:fill="F7F7F8"/>
+        </w:rPr>
+        <w:t>34.55%</w:t>
+      </w:r>
+      <w:r>
+        <w:rPr>
+          <w:rFonts w:ascii="Times New Roman" w:hAnsi="Times New Roman" w:cs="Times New Roman"/>
+          <w:sz w:val="24"/>
+          <w:szCs w:val="24"/>
+          <w:shd w:val="clear" w:color="auto" w:fill="F7F7F8"/>
+        </w:rPr>
+        <w:t xml:space="preserve"> </w:t>
+      </w:r>
+      <w:r>
+        <w:rPr>
+          <w:rFonts w:ascii="Times New Roman" w:hAnsi="Times New Roman" w:cs="Times New Roman"/>
+          <w:sz w:val="24"/>
+          <w:szCs w:val="24"/>
+          <w:shd w:val="clear" w:color="auto" w:fill="F7F7F8"/>
+        </w:rPr>
+        <w:t xml:space="preserve">when using the traditional metrics and </w:t>
+      </w:r>
+      <w:r>
+        <w:rPr>
+          <w:rFonts w:ascii="Times New Roman" w:hAnsi="Times New Roman" w:cs="Times New Roman"/>
+          <w:i/>
+          <w:iCs/>
+          <w:sz w:val="24"/>
+          <w:szCs w:val="24"/>
+          <w:shd w:val="clear" w:color="auto" w:fill="F7F7F8"/>
+        </w:rPr>
+        <w:t>38.88%</w:t>
+      </w:r>
+      <w:r>
+        <w:rPr>
+          <w:rFonts w:ascii="Times New Roman" w:hAnsi="Times New Roman" w:cs="Times New Roman"/>
+          <w:sz w:val="24"/>
+          <w:szCs w:val="24"/>
+          <w:shd w:val="clear" w:color="auto" w:fill="F7F7F8"/>
+        </w:rPr>
+        <w:t xml:space="preserve"> by using </w:t>
+      </w:r>
+      <w:r>
+        <w:rPr>
+          <w:rFonts w:ascii="Times New Roman" w:hAnsi="Times New Roman" w:cs="Times New Roman"/>
+          <w:sz w:val="24"/>
+          <w:szCs w:val="24"/>
+          <w:shd w:val="clear" w:color="auto" w:fill="F7F7F8"/>
+        </w:rPr>
+        <w:t>algorithmic</w:t>
+      </w:r>
+      <w:r>
+        <w:rPr>
+          <w:rFonts w:ascii="Times New Roman" w:hAnsi="Times New Roman" w:cs="Times New Roman"/>
+          <w:sz w:val="24"/>
+          <w:szCs w:val="24"/>
+          <w:shd w:val="clear" w:color="auto" w:fill="F7F7F8"/>
+        </w:rPr>
+        <w:t xml:space="preserve"> terms</w:t>
+      </w:r>
+      <w:r>
+        <w:rPr>
+          <w:rFonts w:ascii="Times New Roman" w:hAnsi="Times New Roman" w:cs="Times New Roman"/>
+          <w:sz w:val="24"/>
+          <w:szCs w:val="24"/>
+          <w:shd w:val="clear" w:color="auto" w:fill="F7F7F8"/>
+        </w:rPr>
+        <w:t xml:space="preserve"> which is still not good enough</w:t>
+      </w:r>
+      <w:r>
+        <w:rPr>
+          <w:rFonts w:ascii="Times New Roman" w:hAnsi="Times New Roman" w:cs="Times New Roman"/>
+          <w:sz w:val="24"/>
+          <w:szCs w:val="24"/>
+          <w:shd w:val="clear" w:color="auto" w:fill="F7F7F8"/>
+        </w:rPr>
+        <w:t xml:space="preserve">. </w:t>
+      </w:r>
+    </w:p>
+    <w:p>
+      <w:pPr>
+        <w:rPr>
+          <w:rFonts w:ascii="Times New Roman" w:hAnsi="Times New Roman" w:cs="Times New Roman"/>
+          <w:sz w:val="24"/>
+          <w:szCs w:val="24"/>
+        </w:rPr>
+      </w:pPr>
+      <w:r>
+        <w:rPr>
+          <w:rFonts w:ascii="Times New Roman" w:hAnsi="Times New Roman" w:cs="Times New Roman"/>
+          <w:sz w:val="24"/>
+          <w:szCs w:val="24"/>
+          <w:shd w:val="clear" w:color="auto" w:fill="F7F7F8"/>
+        </w:rPr>
+        <w:t>Therefore, a</w:t>
+      </w:r>
+      <w:r>
+        <w:rPr>
+          <w:rFonts w:ascii="Times New Roman" w:hAnsi="Times New Roman" w:cs="Times New Roman"/>
+          <w:sz w:val="24"/>
+          <w:szCs w:val="24"/>
+          <w:shd w:val="clear" w:color="auto" w:fill="F7F7F8"/>
+        </w:rPr>
+        <w:t>fter building all these models, we can conclude</w:t>
+      </w:r>
+      <w:r>
+        <w:rPr>
+          <w:rFonts w:ascii="Times New Roman" w:hAnsi="Times New Roman" w:cs="Times New Roman"/>
+          <w:sz w:val="24"/>
+          <w:szCs w:val="24"/>
+          <w:shd w:val="clear" w:color="auto" w:fill="F7F7F8"/>
+        </w:rPr>
+        <w:t xml:space="preserve"> that popularity is a variable that cannot be </w:t>
+      </w:r>
+      <w:r>
+        <w:rPr>
+          <w:rFonts w:ascii="Times New Roman" w:hAnsi="Times New Roman" w:cs="Times New Roman"/>
+          <w:sz w:val="24"/>
+          <w:szCs w:val="24"/>
+          <w:shd w:val="clear" w:color="auto" w:fill="F7F7F8"/>
+        </w:rPr>
+        <w:t>determined</w:t>
+      </w:r>
+      <w:r>
+        <w:rPr>
+          <w:rFonts w:ascii="Times New Roman" w:hAnsi="Times New Roman" w:cs="Times New Roman"/>
+          <w:sz w:val="24"/>
+          <w:szCs w:val="24"/>
+          <w:shd w:val="clear" w:color="auto" w:fill="F7F7F8"/>
+        </w:rPr>
+        <w:t xml:space="preserve"> statistically </w:t>
+      </w:r>
+      <w:r>
+        <w:rPr>
+          <w:rFonts w:ascii="Times New Roman" w:hAnsi="Times New Roman" w:cs="Times New Roman"/>
+          <w:sz w:val="24"/>
+          <w:szCs w:val="24"/>
+          <w:shd w:val="clear" w:color="auto" w:fill="F7F7F8"/>
+        </w:rPr>
+        <w:t>using</w:t>
+      </w:r>
+      <w:r>
+        <w:rPr>
+          <w:rFonts w:ascii="Times New Roman" w:hAnsi="Times New Roman" w:cs="Times New Roman"/>
+          <w:sz w:val="24"/>
+          <w:szCs w:val="24"/>
+          <w:shd w:val="clear" w:color="auto" w:fill="F7F7F8"/>
+        </w:rPr>
+        <w:t xml:space="preserve"> our given dataset.</w:t>
+      </w:r>
+      <w:r>
+        <w:rPr>
+          <w:rFonts w:ascii="Times New Roman" w:hAnsi="Times New Roman" w:cs="Times New Roman"/>
+          <w:sz w:val="24"/>
+          <w:szCs w:val="24"/>
+          <w:shd w:val="clear" w:color="auto" w:fill="F7F7F8"/>
+        </w:rPr>
+        <w:t xml:space="preserve"> </w:t>
+      </w:r>
+    </w:p>
+    <w:p>
+      <w:pPr>
+        <w:rPr>
+          <w:rFonts w:ascii="Times New Roman" w:hAnsi="Times New Roman" w:cs="Times New Roman"/>
+          <w:b/>
+          <w:bCs/>
+          <w:sz w:val="28"/>
+          <w:szCs w:val="28"/>
+        </w:rPr>
+      </w:pPr>
+      <w:r>
+        <w:rPr>
+          <w:rFonts w:ascii="Times New Roman" w:hAnsi="Times New Roman" w:cs="Times New Roman"/>
+          <w:b/>
+          <w:bCs/>
+          <w:sz w:val="28"/>
+          <w:szCs w:val="28"/>
+        </w:rPr>
+        <w:t xml:space="preserve">Models for predicting </w:t>
+      </w:r>
+      <w:r>
+        <w:rPr>
+          <w:rFonts w:ascii="Times New Roman" w:hAnsi="Times New Roman" w:cs="Times New Roman"/>
+          <w:b/>
+          <w:bCs/>
+          <w:sz w:val="28"/>
+          <w:szCs w:val="28"/>
+        </w:rPr>
+        <w:t>‘valence+dancability’ of an audio track:</w:t>
+      </w:r>
+    </w:p>
+    <w:p>
+      <w:pPr>
+        <w:ind w:firstLine="360"/>
+        <w:rPr>
+          <w:rFonts w:ascii="Times New Roman" w:hAnsi="Times New Roman" w:cs="Times New Roman"/>
+          <w:sz w:val="24"/>
+          <w:szCs w:val="24"/>
+        </w:rPr>
+      </w:pPr>
+      <w:r>
+        <w:rPr>
+          <w:rFonts w:ascii="Times New Roman" w:hAnsi="Times New Roman" w:cs="Times New Roman"/>
+          <w:sz w:val="24"/>
+          <w:szCs w:val="24"/>
+        </w:rPr>
+        <w:t xml:space="preserve">After concluding that popularity of </w:t>
+      </w:r>
+      <w:r>
+        <w:rPr>
+          <w:rFonts w:ascii="Times New Roman" w:hAnsi="Times New Roman" w:cs="Times New Roman"/>
+          <w:sz w:val="24"/>
+          <w:szCs w:val="24"/>
+        </w:rPr>
+        <w:t>an</w:t>
+      </w:r>
+      <w:r>
+        <w:rPr>
+          <w:rFonts w:ascii="Times New Roman" w:hAnsi="Times New Roman" w:cs="Times New Roman"/>
+          <w:sz w:val="24"/>
+          <w:szCs w:val="24"/>
+        </w:rPr>
+        <w:t xml:space="preserve"> audio track cannot be determined, we decided to check whether we are able to predict </w:t>
+      </w:r>
+      <w:r>
+        <w:rPr>
+          <w:rFonts w:ascii="Times New Roman" w:hAnsi="Times New Roman" w:cs="Times New Roman"/>
+          <w:sz w:val="24"/>
+          <w:szCs w:val="24"/>
+        </w:rPr>
+        <w:t>if</w:t>
+      </w:r>
+      <w:r>
+        <w:rPr>
+          <w:rFonts w:ascii="Times New Roman" w:hAnsi="Times New Roman" w:cs="Times New Roman"/>
+          <w:sz w:val="24"/>
+          <w:szCs w:val="24"/>
+        </w:rPr>
+        <w:t xml:space="preserve"> a</w:t>
+      </w:r>
+      <w:r>
+        <w:rPr>
+          <w:rFonts w:ascii="Times New Roman" w:hAnsi="Times New Roman" w:cs="Times New Roman"/>
+          <w:sz w:val="24"/>
+          <w:szCs w:val="24"/>
+        </w:rPr>
+        <w:t>n</w:t>
+      </w:r>
+      <w:r>
+        <w:rPr>
+          <w:rFonts w:ascii="Times New Roman" w:hAnsi="Times New Roman" w:cs="Times New Roman"/>
+          <w:sz w:val="24"/>
+          <w:szCs w:val="24"/>
+        </w:rPr>
+        <w:t xml:space="preserve"> audio track can be used to dance on or not. From our EDA, you can notice there is a </w:t>
+      </w:r>
+      <w:r>
+        <w:rPr>
+          <w:rFonts w:ascii="Times New Roman" w:hAnsi="Times New Roman" w:cs="Times New Roman"/>
+          <w:sz w:val="24"/>
+          <w:szCs w:val="24"/>
+        </w:rPr>
+        <w:t>gradation</w:t>
+      </w:r>
+      <w:r>
+        <w:rPr>
+          <w:rFonts w:ascii="Times New Roman" w:hAnsi="Times New Roman" w:cs="Times New Roman"/>
+          <w:sz w:val="24"/>
+          <w:szCs w:val="24"/>
+        </w:rPr>
+        <w:t xml:space="preserve"> in the emotional outcome of </w:t>
+      </w:r>
+      <w:r>
+        <w:rPr>
+          <w:rFonts w:ascii="Times New Roman" w:hAnsi="Times New Roman" w:cs="Times New Roman"/>
+          <w:sz w:val="24"/>
+          <w:szCs w:val="24"/>
+        </w:rPr>
+        <w:t>audio tracks as danceability of a song increases</w:t>
+      </w:r>
+      <w:r>
+        <w:rPr>
+          <w:rFonts w:ascii="Times New Roman" w:hAnsi="Times New Roman" w:cs="Times New Roman"/>
+          <w:sz w:val="24"/>
+          <w:szCs w:val="24"/>
+        </w:rPr>
+        <w:t xml:space="preserve"> in our Popularity vs. Danceability scatterplot</w:t>
+      </w:r>
+      <w:r>
+        <w:rPr>
+          <w:rFonts w:ascii="Times New Roman" w:hAnsi="Times New Roman" w:cs="Times New Roman"/>
+          <w:sz w:val="24"/>
+          <w:szCs w:val="24"/>
+        </w:rPr>
+        <w:t>.</w:t>
+      </w:r>
+      <w:r>
+        <w:rPr>
+          <w:rFonts w:ascii="Times New Roman" w:hAnsi="Times New Roman" w:cs="Times New Roman"/>
+          <w:sz w:val="24"/>
+          <w:szCs w:val="24"/>
+        </w:rPr>
+        <w:t xml:space="preserve"> In addition to this, the</w:t>
+      </w:r>
+      <w:r>
+        <w:rPr>
+          <w:rFonts w:ascii="Times New Roman" w:hAnsi="Times New Roman" w:cs="Times New Roman"/>
+          <w:sz w:val="24"/>
+          <w:szCs w:val="24"/>
+        </w:rPr>
+        <w:t xml:space="preserve"> terms valence and danceability have been merged due to their high correlation</w:t>
+      </w:r>
+      <w:r>
+        <w:rPr>
+          <w:rFonts w:ascii="Times New Roman" w:hAnsi="Times New Roman" w:cs="Times New Roman"/>
+          <w:sz w:val="24"/>
+          <w:szCs w:val="24"/>
+        </w:rPr>
+        <w:t xml:space="preserve"> </w:t>
+      </w:r>
+      <w:r>
+        <w:rPr>
+          <w:rFonts w:ascii="Times New Roman" w:hAnsi="Times New Roman" w:cs="Times New Roman"/>
+          <w:sz w:val="24"/>
+          <w:szCs w:val="24"/>
+        </w:rPr>
+        <w:t>and possessing</w:t>
+      </w:r>
+      <w:r>
+        <w:rPr>
+          <w:rFonts w:ascii="Times New Roman" w:hAnsi="Times New Roman" w:cs="Times New Roman"/>
+          <w:sz w:val="24"/>
+          <w:szCs w:val="24"/>
+        </w:rPr>
+        <w:t xml:space="preserve"> similar concepts</w:t>
+      </w:r>
+      <w:r>
+        <w:rPr>
+          <w:rFonts w:ascii="Times New Roman" w:hAnsi="Times New Roman" w:cs="Times New Roman"/>
+          <w:sz w:val="24"/>
+          <w:szCs w:val="24"/>
+        </w:rPr>
+        <w:t>.</w:t>
       </w:r>
     </w:p>
     <w:p>
@@ -4438,21 +5230,185 @@
         <w:pStyle w:val="ListParagraph"/>
         <w:numPr>
           <w:ilvl w:val="0"/>
-          <w:numId w:val="8"/>
+          <w:numId w:val="7"/>
         </w:numPr>
         <w:rPr>
           <w:rFonts w:ascii="Times New Roman" w:hAnsi="Times New Roman" w:cs="Times New Roman"/>
-          <w:sz w:val="24"/>
-          <w:szCs w:val="24"/>
-        </w:rPr>
-      </w:pPr>
-      <w:r>
-        <w:rPr>
-          <w:rFonts w:ascii="Times New Roman" w:hAnsi="Times New Roman" w:cs="Times New Roman"/>
-          <w:sz w:val="24"/>
-          <w:szCs w:val="24"/>
-        </w:rPr>
-        <w:t xml:space="preserve">The average danceable songs and average popular songs exhibit lean sad emotion. </w:t>
+          <w:b/>
+          <w:bCs/>
+          <w:sz w:val="24"/>
+          <w:szCs w:val="24"/>
+        </w:rPr>
+      </w:pPr>
+      <w:r>
+        <w:rPr>
+          <w:rFonts w:ascii="Times New Roman" w:hAnsi="Times New Roman" w:cs="Times New Roman"/>
+          <w:b/>
+          <w:bCs/>
+          <w:sz w:val="24"/>
+          <w:szCs w:val="24"/>
+        </w:rPr>
+        <w:t>Multiple Linear Regression</w:t>
+      </w:r>
+    </w:p>
+    <w:p>
+      <w:pPr>
+        <w:pStyle w:val="ListParagraph"/>
+        <w:rPr>
+          <w:rFonts w:ascii="Times New Roman" w:hAnsi="Times New Roman" w:cs="Times New Roman"/>
+          <w:sz w:val="24"/>
+          <w:szCs w:val="24"/>
+        </w:rPr>
+      </w:pPr>
+      <w:r>
+        <w:rPr>
+          <w:rFonts w:ascii="Times New Roman" w:hAnsi="Times New Roman" w:cs="Times New Roman"/>
+          <w:sz w:val="24"/>
+          <w:szCs w:val="24"/>
+        </w:rPr>
+        <w:t>On building our multiple linear regression models, we can note that the accuracy score</w:t>
+      </w:r>
+      <w:r>
+        <w:rPr>
+          <w:rFonts w:ascii="Times New Roman" w:hAnsi="Times New Roman" w:cs="Times New Roman"/>
+          <w:sz w:val="24"/>
+          <w:szCs w:val="24"/>
+        </w:rPr>
+        <w:t xml:space="preserve"> of the model using traditional terms</w:t>
+      </w:r>
+      <w:r>
+        <w:rPr>
+          <w:rFonts w:ascii="Times New Roman" w:hAnsi="Times New Roman" w:cs="Times New Roman"/>
+          <w:sz w:val="24"/>
+          <w:szCs w:val="24"/>
+        </w:rPr>
+        <w:t xml:space="preserve"> comes to </w:t>
+      </w:r>
+      <w:r>
+        <w:rPr>
+          <w:rFonts w:ascii="Times New Roman" w:hAnsi="Times New Roman" w:cs="Times New Roman"/>
+          <w:i/>
+          <w:iCs/>
+          <w:sz w:val="24"/>
+          <w:szCs w:val="24"/>
+        </w:rPr>
+        <w:t>5.99</w:t>
+      </w:r>
+      <w:r>
+        <w:rPr>
+          <w:rFonts w:ascii="Times New Roman" w:hAnsi="Times New Roman" w:cs="Times New Roman"/>
+          <w:i/>
+          <w:iCs/>
+          <w:sz w:val="24"/>
+          <w:szCs w:val="24"/>
+        </w:rPr>
+        <w:t>%</w:t>
+      </w:r>
+      <w:r>
+        <w:rPr>
+          <w:rFonts w:ascii="Times New Roman" w:hAnsi="Times New Roman" w:cs="Times New Roman"/>
+          <w:sz w:val="24"/>
+          <w:szCs w:val="24"/>
+        </w:rPr>
+        <w:t xml:space="preserve"> using traditional terms</w:t>
+      </w:r>
+      <w:r>
+        <w:rPr>
+          <w:rFonts w:ascii="Times New Roman" w:hAnsi="Times New Roman" w:cs="Times New Roman"/>
+          <w:sz w:val="24"/>
+          <w:szCs w:val="24"/>
+        </w:rPr>
+        <w:t xml:space="preserve"> and </w:t>
+      </w:r>
+      <w:r>
+        <w:rPr>
+          <w:rFonts w:ascii="Times New Roman" w:hAnsi="Times New Roman" w:cs="Times New Roman"/>
+          <w:i/>
+          <w:iCs/>
+          <w:sz w:val="24"/>
+          <w:szCs w:val="24"/>
+        </w:rPr>
+        <w:t>12.27%</w:t>
+      </w:r>
+      <w:r>
+        <w:rPr>
+          <w:rFonts w:ascii="Times New Roman" w:hAnsi="Times New Roman" w:cs="Times New Roman"/>
+          <w:sz w:val="24"/>
+          <w:szCs w:val="24"/>
+        </w:rPr>
+        <w:t xml:space="preserve"> with the algorithmic variables. This score </w:t>
+      </w:r>
+      <w:r>
+        <w:rPr>
+          <w:rFonts w:ascii="Times New Roman" w:hAnsi="Times New Roman" w:cs="Times New Roman"/>
+          <w:sz w:val="24"/>
+          <w:szCs w:val="24"/>
+        </w:rPr>
+        <w:t>despite being</w:t>
+      </w:r>
+      <w:r>
+        <w:rPr>
+          <w:rFonts w:ascii="Times New Roman" w:hAnsi="Times New Roman" w:cs="Times New Roman"/>
+          <w:sz w:val="24"/>
+          <w:szCs w:val="24"/>
+        </w:rPr>
+        <w:t xml:space="preserve"> </w:t>
+      </w:r>
+      <w:r>
+        <w:rPr>
+          <w:rFonts w:ascii="Times New Roman" w:hAnsi="Times New Roman" w:cs="Times New Roman"/>
+          <w:sz w:val="24"/>
+          <w:szCs w:val="24"/>
+        </w:rPr>
+        <w:t>low is somewhat better than the accuracy score obtained</w:t>
+      </w:r>
+      <w:r>
+        <w:rPr>
+          <w:rFonts w:ascii="Times New Roman" w:hAnsi="Times New Roman" w:cs="Times New Roman"/>
+          <w:sz w:val="24"/>
+          <w:szCs w:val="24"/>
+        </w:rPr>
+        <w:t xml:space="preserve"> from the linear regression models built for predicting popularity</w:t>
+      </w:r>
+      <w:r>
+        <w:rPr>
+          <w:rFonts w:ascii="Times New Roman" w:hAnsi="Times New Roman" w:cs="Times New Roman"/>
+          <w:sz w:val="24"/>
+          <w:szCs w:val="24"/>
+        </w:rPr>
+        <w:t xml:space="preserve">. </w:t>
+      </w:r>
+      <w:r>
+        <w:rPr>
+          <w:rFonts w:ascii="Times New Roman" w:hAnsi="Times New Roman" w:cs="Times New Roman"/>
+          <w:sz w:val="24"/>
+          <w:szCs w:val="24"/>
+        </w:rPr>
+        <w:t>Hence,</w:t>
+      </w:r>
+      <w:r>
+        <w:rPr>
+          <w:rFonts w:ascii="Times New Roman" w:hAnsi="Times New Roman" w:cs="Times New Roman"/>
+          <w:sz w:val="24"/>
+          <w:szCs w:val="24"/>
+        </w:rPr>
+        <w:t xml:space="preserve"> we can </w:t>
+      </w:r>
+      <w:r>
+        <w:rPr>
+          <w:rFonts w:ascii="Times New Roman" w:hAnsi="Times New Roman" w:cs="Times New Roman"/>
+          <w:sz w:val="24"/>
+          <w:szCs w:val="24"/>
+        </w:rPr>
+        <w:t>further investigate the variable</w:t>
+      </w:r>
+      <w:r>
+        <w:rPr>
+          <w:rFonts w:ascii="Times New Roman" w:hAnsi="Times New Roman" w:cs="Times New Roman"/>
+          <w:sz w:val="24"/>
+          <w:szCs w:val="24"/>
+        </w:rPr>
+        <w:t>.</w:t>
       </w:r>
     </w:p>
     <w:p>
@@ -4460,21 +5416,127 @@
         <w:pStyle w:val="ListParagraph"/>
         <w:numPr>
           <w:ilvl w:val="0"/>
-          <w:numId w:val="8"/>
+          <w:numId w:val="7"/>
         </w:numPr>
         <w:rPr>
           <w:rFonts w:ascii="Times New Roman" w:hAnsi="Times New Roman" w:cs="Times New Roman"/>
-          <w:sz w:val="24"/>
-          <w:szCs w:val="24"/>
-        </w:rPr>
-      </w:pPr>
-      <w:r>
-        <w:rPr>
-          <w:rFonts w:ascii="Times New Roman" w:hAnsi="Times New Roman" w:cs="Times New Roman"/>
-          <w:sz w:val="24"/>
-          <w:szCs w:val="24"/>
-        </w:rPr>
-        <w:t xml:space="preserve">Few most popular and danceable songs exhibit sad emotions. </w:t>
+          <w:b/>
+          <w:bCs/>
+          <w:sz w:val="24"/>
+          <w:szCs w:val="24"/>
+        </w:rPr>
+      </w:pPr>
+      <w:r>
+        <w:rPr>
+          <w:rFonts w:ascii="Times New Roman" w:hAnsi="Times New Roman" w:cs="Times New Roman"/>
+          <w:b/>
+          <w:bCs/>
+          <w:sz w:val="24"/>
+          <w:szCs w:val="24"/>
+        </w:rPr>
+        <w:t>Polynomial Regression</w:t>
+      </w:r>
+    </w:p>
+    <w:p>
+      <w:pPr>
+        <w:pStyle w:val="ListParagraph"/>
+        <w:rPr>
+          <w:rFonts w:ascii="Times New Roman" w:hAnsi="Times New Roman" w:cs="Times New Roman"/>
+          <w:sz w:val="24"/>
+          <w:szCs w:val="24"/>
+        </w:rPr>
+      </w:pPr>
+      <w:r>
+        <w:rPr>
+          <w:rFonts w:ascii="Times New Roman" w:hAnsi="Times New Roman" w:cs="Times New Roman"/>
+          <w:sz w:val="24"/>
+          <w:szCs w:val="24"/>
+        </w:rPr>
+        <w:t>On building our Polynomial regression models</w:t>
+      </w:r>
+      <w:r>
+        <w:rPr>
+          <w:rFonts w:ascii="Times New Roman" w:hAnsi="Times New Roman" w:cs="Times New Roman"/>
+          <w:sz w:val="24"/>
+          <w:szCs w:val="24"/>
+        </w:rPr>
+        <w:t>, we observe that</w:t>
+      </w:r>
+      <w:r>
+        <w:rPr>
+          <w:rFonts w:ascii="Times New Roman" w:hAnsi="Times New Roman" w:cs="Times New Roman"/>
+          <w:sz w:val="24"/>
+          <w:szCs w:val="24"/>
+        </w:rPr>
+        <w:t xml:space="preserve"> the models give an accuracy score of </w:t>
+      </w:r>
+      <w:r>
+        <w:rPr>
+          <w:rFonts w:ascii="Times New Roman" w:hAnsi="Times New Roman" w:cs="Times New Roman"/>
+          <w:i/>
+          <w:iCs/>
+          <w:sz w:val="24"/>
+          <w:szCs w:val="24"/>
+        </w:rPr>
+        <w:t>10.63%</w:t>
+      </w:r>
+      <w:r>
+        <w:rPr>
+          <w:rFonts w:ascii="Times New Roman" w:hAnsi="Times New Roman" w:cs="Times New Roman"/>
+          <w:sz w:val="24"/>
+          <w:szCs w:val="24"/>
+        </w:rPr>
+        <w:t xml:space="preserve"> </w:t>
+      </w:r>
+      <w:r>
+        <w:rPr>
+          <w:rFonts w:ascii="Times New Roman" w:hAnsi="Times New Roman" w:cs="Times New Roman"/>
+          <w:sz w:val="24"/>
+          <w:szCs w:val="24"/>
+        </w:rPr>
+        <w:t xml:space="preserve">using traditional and </w:t>
+      </w:r>
+      <w:r>
+        <w:rPr>
+          <w:rFonts w:ascii="Times New Roman" w:hAnsi="Times New Roman" w:cs="Times New Roman"/>
+          <w:i/>
+          <w:iCs/>
+          <w:sz w:val="24"/>
+          <w:szCs w:val="24"/>
+        </w:rPr>
+        <w:t>26.95%</w:t>
+      </w:r>
+      <w:r>
+        <w:rPr>
+          <w:rFonts w:ascii="Times New Roman" w:hAnsi="Times New Roman" w:cs="Times New Roman"/>
+          <w:sz w:val="24"/>
+          <w:szCs w:val="24"/>
+        </w:rPr>
+        <w:t xml:space="preserve"> using algorithmic terms. The accuracy score is significantly better and from this we can form a hypothesis that </w:t>
+      </w:r>
+      <w:r>
+        <w:rPr>
+          <w:rFonts w:ascii="Times New Roman" w:hAnsi="Times New Roman" w:cs="Times New Roman"/>
+          <w:sz w:val="24"/>
+          <w:szCs w:val="24"/>
+        </w:rPr>
+        <w:t>the danceability and valence of a song can be predicted from the given data</w:t>
+      </w:r>
+      <w:r>
+        <w:rPr>
+          <w:rFonts w:ascii="Times New Roman" w:hAnsi="Times New Roman" w:cs="Times New Roman"/>
+          <w:sz w:val="24"/>
+          <w:szCs w:val="24"/>
+        </w:rPr>
+        <w:t xml:space="preserve"> variables in our dataset</w:t>
+      </w:r>
+      <w:r>
+        <w:rPr>
+          <w:rFonts w:ascii="Times New Roman" w:hAnsi="Times New Roman" w:cs="Times New Roman"/>
+          <w:sz w:val="24"/>
+          <w:szCs w:val="24"/>
+        </w:rPr>
+        <w:t>.</w:t>
       </w:r>
     </w:p>
     <w:p>
@@ -4482,21 +5544,103 @@
         <w:pStyle w:val="ListParagraph"/>
         <w:numPr>
           <w:ilvl w:val="0"/>
-          <w:numId w:val="8"/>
+          <w:numId w:val="7"/>
         </w:numPr>
         <w:rPr>
           <w:rFonts w:ascii="Times New Roman" w:hAnsi="Times New Roman" w:cs="Times New Roman"/>
-          <w:sz w:val="24"/>
-          <w:szCs w:val="24"/>
-        </w:rPr>
-      </w:pPr>
-      <w:r>
-        <w:rPr>
-          <w:rFonts w:ascii="Times New Roman" w:hAnsi="Times New Roman" w:cs="Times New Roman"/>
-          <w:sz w:val="24"/>
-          <w:szCs w:val="24"/>
-        </w:rPr>
-        <w:t xml:space="preserve">Highly danceable songs exhibit happy and lean happy emotions. </w:t>
+          <w:b/>
+          <w:bCs/>
+          <w:sz w:val="24"/>
+          <w:szCs w:val="24"/>
+        </w:rPr>
+      </w:pPr>
+      <w:r>
+        <w:rPr>
+          <w:rFonts w:ascii="Times New Roman" w:hAnsi="Times New Roman" w:cs="Times New Roman"/>
+          <w:b/>
+          <w:bCs/>
+          <w:sz w:val="24"/>
+          <w:szCs w:val="24"/>
+        </w:rPr>
+        <w:t>KNN Regression</w:t>
+      </w:r>
+    </w:p>
+    <w:p>
+      <w:pPr>
+        <w:pStyle w:val="ListParagraph"/>
+        <w:rPr>
+          <w:rFonts w:ascii="Times New Roman" w:hAnsi="Times New Roman" w:cs="Times New Roman"/>
+          <w:sz w:val="24"/>
+          <w:szCs w:val="24"/>
+        </w:rPr>
+      </w:pPr>
+      <w:r>
+        <w:rPr>
+          <w:rFonts w:ascii="Times New Roman" w:hAnsi="Times New Roman" w:cs="Times New Roman"/>
+          <w:sz w:val="24"/>
+          <w:szCs w:val="24"/>
+        </w:rPr>
+        <w:t xml:space="preserve">To </w:t>
+      </w:r>
+      <w:r>
+        <w:rPr>
+          <w:rFonts w:ascii="Times New Roman" w:hAnsi="Times New Roman" w:cs="Times New Roman"/>
+          <w:sz w:val="24"/>
+          <w:szCs w:val="24"/>
+        </w:rPr>
+        <w:t>confirm our hypothesis, we can use the KNN regression model to determine if our hypothesis is true or not.</w:t>
+      </w:r>
+      <w:r>
+        <w:rPr>
+          <w:rFonts w:ascii="Times New Roman" w:hAnsi="Times New Roman" w:cs="Times New Roman"/>
+          <w:sz w:val="24"/>
+          <w:szCs w:val="24"/>
+        </w:rPr>
+        <w:t xml:space="preserve"> On </w:t>
+      </w:r>
+      <w:r>
+        <w:rPr>
+          <w:rFonts w:ascii="Times New Roman" w:hAnsi="Times New Roman" w:cs="Times New Roman"/>
+          <w:sz w:val="24"/>
+          <w:szCs w:val="24"/>
+        </w:rPr>
+        <w:t xml:space="preserve">creating the models, they have an accuracy score of </w:t>
+      </w:r>
+      <w:r>
+        <w:rPr>
+          <w:rFonts w:ascii="Times New Roman" w:hAnsi="Times New Roman" w:cs="Times New Roman"/>
+          <w:i/>
+          <w:iCs/>
+          <w:sz w:val="24"/>
+          <w:szCs w:val="24"/>
+        </w:rPr>
+        <w:t>30.54%</w:t>
+      </w:r>
+      <w:r>
+        <w:rPr>
+          <w:rFonts w:ascii="Times New Roman" w:hAnsi="Times New Roman" w:cs="Times New Roman"/>
+          <w:sz w:val="24"/>
+          <w:szCs w:val="24"/>
+        </w:rPr>
+        <w:t xml:space="preserve"> when using traditional and </w:t>
+      </w:r>
+      <w:r>
+        <w:rPr>
+          <w:rFonts w:ascii="Times New Roman" w:hAnsi="Times New Roman" w:cs="Times New Roman"/>
+          <w:i/>
+          <w:iCs/>
+          <w:sz w:val="24"/>
+          <w:szCs w:val="24"/>
+        </w:rPr>
+        <w:t>49.29%</w:t>
+      </w:r>
+      <w:r>
+        <w:rPr>
+          <w:rFonts w:ascii="Times New Roman" w:hAnsi="Times New Roman" w:cs="Times New Roman"/>
+          <w:sz w:val="24"/>
+          <w:szCs w:val="24"/>
+        </w:rPr>
+        <w:t xml:space="preserve"> using algorithmic variables.</w:t>
       </w:r>
     </w:p>
     <w:p>
@@ -4504,521 +5648,133 @@
         <w:pStyle w:val="ListParagraph"/>
         <w:numPr>
           <w:ilvl w:val="0"/>
-          <w:numId w:val="8"/>
+          <w:numId w:val="7"/>
         </w:numPr>
         <w:rPr>
           <w:rFonts w:ascii="Times New Roman" w:hAnsi="Times New Roman" w:cs="Times New Roman"/>
-          <w:sz w:val="24"/>
-          <w:szCs w:val="24"/>
-        </w:rPr>
-      </w:pPr>
-      <w:r>
-        <w:rPr>
-          <w:rFonts w:ascii="Times New Roman" w:hAnsi="Times New Roman" w:cs="Times New Roman"/>
-          <w:sz w:val="24"/>
-          <w:szCs w:val="24"/>
-        </w:rPr>
-        <w:t xml:space="preserve">Highly danceable and highly popular song exhibits happy emotion. </w:t>
-      </w:r>
-    </w:p>
-    <w:p>
-      <w:pPr>
-        <w:rPr>
-          <w:rFonts w:ascii="Times New Roman" w:hAnsi="Times New Roman" w:cs="Times New Roman"/>
-          <w:b/>
-          <w:bCs/>
-          <w:sz w:val="24"/>
-          <w:szCs w:val="24"/>
-        </w:rPr>
-      </w:pPr>
-      <w:r>
-        <w:rPr>
-          <w:rFonts w:ascii="Times New Roman" w:hAnsi="Times New Roman" w:cs="Times New Roman"/>
-          <w:b/>
-          <w:bCs/>
-          <w:sz w:val="24"/>
-          <w:szCs w:val="24"/>
+          <w:b/>
+          <w:bCs/>
+          <w:sz w:val="24"/>
+          <w:szCs w:val="24"/>
+        </w:rPr>
+      </w:pPr>
+      <w:proofErr w:type="spellStart"/>
+      <w:r>
+        <w:rPr>
+          <w:rFonts w:ascii="Times New Roman" w:hAnsi="Times New Roman" w:cs="Times New Roman"/>
+          <w:b/>
+          <w:bCs/>
+          <w:sz w:val="24"/>
+          <w:szCs w:val="24"/>
+        </w:rPr>
+        <w:t>XGBoost</w:t>
+      </w:r>
+      <w:proofErr w:type="spellEnd"/>
+      <w:r>
+        <w:rPr>
+          <w:rFonts w:ascii="Times New Roman" w:hAnsi="Times New Roman" w:cs="Times New Roman"/>
+          <w:b/>
+          <w:bCs/>
+          <w:sz w:val="24"/>
+          <w:szCs w:val="24"/>
+        </w:rPr>
+        <w:t xml:space="preserve"> Regression</w:t>
+      </w:r>
+    </w:p>
+    <w:p>
+      <w:pPr>
+        <w:rPr>
+          <w:rFonts w:ascii="Times New Roman" w:hAnsi="Times New Roman" w:cs="Times New Roman"/>
+          <w:b/>
+          <w:bCs/>
+          <w:sz w:val="32"/>
+          <w:szCs w:val="32"/>
+        </w:rPr>
+      </w:pPr>
+    </w:p>
+    <w:p>
+      <w:pPr>
+        <w:rPr>
+          <w:rFonts w:ascii="Times New Roman" w:hAnsi="Times New Roman" w:cs="Times New Roman"/>
+          <w:b/>
+          <w:bCs/>
+          <w:sz w:val="32"/>
+          <w:szCs w:val="32"/>
+        </w:rPr>
+      </w:pPr>
+    </w:p>
+    <w:p>
+      <w:pPr>
+        <w:ind w:firstLine="360"/>
+        <w:rPr>
+          <w:rFonts w:ascii="Times New Roman" w:hAnsi="Times New Roman" w:cs="Times New Roman"/>
+          <w:sz w:val="24"/>
+          <w:szCs w:val="24"/>
+        </w:rPr>
+      </w:pPr>
+      <w:r>
+        <w:rPr>
+          <w:rFonts w:ascii="Times New Roman" w:hAnsi="Times New Roman" w:cs="Times New Roman"/>
+          <w:sz w:val="24"/>
+          <w:szCs w:val="24"/>
+        </w:rPr>
+        <w:t xml:space="preserve">From these findings, we can infer that Spotify has created new parameters that help in the data analysis and </w:t>
+      </w:r>
+      <w:r>
+        <w:rPr>
+          <w:rFonts w:ascii="Times New Roman" w:hAnsi="Times New Roman" w:cs="Times New Roman"/>
+          <w:sz w:val="24"/>
+          <w:szCs w:val="24"/>
+        </w:rPr>
+        <w:t xml:space="preserve">building </w:t>
+      </w:r>
+      <w:r>
+        <w:rPr>
+          <w:rFonts w:ascii="Times New Roman" w:hAnsi="Times New Roman" w:cs="Times New Roman"/>
+          <w:sz w:val="24"/>
+          <w:szCs w:val="24"/>
+        </w:rPr>
+        <w:t>prediction</w:t>
+      </w:r>
+      <w:r>
+        <w:rPr>
+          <w:rFonts w:ascii="Times New Roman" w:hAnsi="Times New Roman" w:cs="Times New Roman"/>
+          <w:sz w:val="24"/>
+          <w:szCs w:val="24"/>
+        </w:rPr>
+        <w:t xml:space="preserve"> models.</w:t>
+      </w:r>
+    </w:p>
+    <w:p>
+      <w:pPr>
+        <w:rPr>
+          <w:rFonts w:ascii="Times New Roman" w:hAnsi="Times New Roman" w:cs="Times New Roman"/>
+          <w:b/>
+          <w:bCs/>
+          <w:sz w:val="32"/>
+          <w:szCs w:val="32"/>
+        </w:rPr>
+      </w:pPr>
+    </w:p>
+    <w:p>
+      <w:pPr>
+        <w:rPr>
+          <w:rFonts w:ascii="Times New Roman" w:hAnsi="Times New Roman" w:cs="Times New Roman"/>
+          <w:b/>
+          <w:bCs/>
+          <w:sz w:val="32"/>
+          <w:szCs w:val="32"/>
+        </w:rPr>
+      </w:pPr>
+      <w:r>
+        <w:rPr>
+          <w:rFonts w:ascii="Times New Roman" w:hAnsi="Times New Roman" w:cs="Times New Roman"/>
+          <w:b/>
+          <w:bCs/>
+          <w:sz w:val="32"/>
+          <w:szCs w:val="32"/>
         </w:rPr>
         <w:lastRenderedPageBreak/>
-        <w:t>Modeling</w:t>
-      </w:r>
-      <w:r>
-        <w:rPr>
-          <w:rFonts w:ascii="Times New Roman" w:hAnsi="Times New Roman" w:cs="Times New Roman"/>
-          <w:b/>
-          <w:bCs/>
-          <w:sz w:val="24"/>
-          <w:szCs w:val="24"/>
-        </w:rPr>
-        <w:t xml:space="preserve"> Summary</w:t>
-      </w:r>
-    </w:p>
-    <w:p>
-      <w:pPr>
-        <w:rPr>
-          <w:rFonts w:ascii="Times New Roman" w:hAnsi="Times New Roman" w:cs="Times New Roman"/>
-          <w:color w:val="374151"/>
-          <w:sz w:val="24"/>
-          <w:szCs w:val="24"/>
-          <w:shd w:val="clear" w:color="auto" w:fill="F7F7F8"/>
-        </w:rPr>
-      </w:pPr>
-      <w:r>
-        <w:rPr>
-          <w:rFonts w:ascii="Times New Roman" w:hAnsi="Times New Roman" w:cs="Times New Roman"/>
-          <w:color w:val="374151"/>
-          <w:sz w:val="24"/>
-          <w:szCs w:val="24"/>
-          <w:shd w:val="clear" w:color="auto" w:fill="F7F7F8"/>
-        </w:rPr>
-        <w:t xml:space="preserve">Regression models are used to predict a continuous outcome variable based on one or more predictor variables. There are several types of regression models that we have considered while working on our project, including multiple linear regression, polynomial regression, KNN regression and </w:t>
-      </w:r>
-      <w:proofErr w:type="spellStart"/>
-      <w:r>
-        <w:rPr>
-          <w:rFonts w:ascii="Times New Roman" w:hAnsi="Times New Roman" w:cs="Times New Roman"/>
-          <w:color w:val="374151"/>
-          <w:sz w:val="24"/>
-          <w:szCs w:val="24"/>
-          <w:shd w:val="clear" w:color="auto" w:fill="F7F7F8"/>
-        </w:rPr>
-        <w:t>XGBoost</w:t>
-      </w:r>
-      <w:proofErr w:type="spellEnd"/>
-      <w:r>
-        <w:rPr>
-          <w:rFonts w:ascii="Times New Roman" w:hAnsi="Times New Roman" w:cs="Times New Roman"/>
-          <w:color w:val="374151"/>
-          <w:sz w:val="24"/>
-          <w:szCs w:val="24"/>
-          <w:shd w:val="clear" w:color="auto" w:fill="F7F7F8"/>
-        </w:rPr>
-        <w:t xml:space="preserve"> regression. Each type of model is suited for different types of data and different types of prediction problems.</w:t>
-      </w:r>
-    </w:p>
-    <w:p>
-      <w:pPr>
-        <w:rPr>
-          <w:rFonts w:ascii="Times New Roman" w:hAnsi="Times New Roman" w:cs="Times New Roman"/>
-          <w:color w:val="374151"/>
-          <w:sz w:val="24"/>
-          <w:szCs w:val="24"/>
-          <w:shd w:val="clear" w:color="auto" w:fill="F7F7F8"/>
-        </w:rPr>
-      </w:pPr>
-      <w:r>
-        <w:rPr>
-          <w:rFonts w:ascii="Times New Roman" w:hAnsi="Times New Roman" w:cs="Times New Roman"/>
-          <w:color w:val="374151"/>
-          <w:sz w:val="24"/>
-          <w:szCs w:val="24"/>
-          <w:shd w:val="clear" w:color="auto" w:fill="F7F7F8"/>
-        </w:rPr>
-        <w:t>One of the main advantages of using regression models is that they can be used to identify the strength of the relationship between the predictor variables and the outcome variable, and they can also be used to estimate the importance of each predictor variable in predicting the outcome. This can clarify the underlying patterns and trends in the data, and in making informed decisions based on the insights gained from the model.</w:t>
-      </w:r>
-    </w:p>
-    <w:p>
-      <w:pPr>
-        <w:rPr>
-          <w:rFonts w:ascii="Times New Roman" w:hAnsi="Times New Roman" w:cs="Times New Roman"/>
-          <w:b/>
-          <w:bCs/>
-          <w:color w:val="374151"/>
-          <w:sz w:val="24"/>
-          <w:szCs w:val="24"/>
-          <w:shd w:val="clear" w:color="auto" w:fill="F7F7F8"/>
-        </w:rPr>
-      </w:pPr>
-      <w:r>
-        <w:rPr>
-          <w:rFonts w:ascii="Times New Roman" w:hAnsi="Times New Roman" w:cs="Times New Roman"/>
-          <w:b/>
-          <w:bCs/>
-          <w:color w:val="374151"/>
-          <w:sz w:val="24"/>
-          <w:szCs w:val="24"/>
-          <w:shd w:val="clear" w:color="auto" w:fill="F7F7F8"/>
-        </w:rPr>
-        <w:t>Models for predicting popularity of an audio track:</w:t>
-      </w:r>
-    </w:p>
-    <w:p>
-      <w:pPr>
-        <w:rPr>
-          <w:rFonts w:ascii="Times New Roman" w:hAnsi="Times New Roman" w:cs="Times New Roman"/>
-          <w:color w:val="374151"/>
-          <w:sz w:val="24"/>
-          <w:szCs w:val="24"/>
-          <w:shd w:val="clear" w:color="auto" w:fill="F7F7F8"/>
-        </w:rPr>
-      </w:pPr>
-      <w:r>
-        <w:rPr>
-          <w:rFonts w:ascii="Times New Roman" w:hAnsi="Times New Roman" w:cs="Times New Roman"/>
-          <w:color w:val="374151"/>
-          <w:sz w:val="24"/>
-          <w:szCs w:val="24"/>
-          <w:shd w:val="clear" w:color="auto" w:fill="F7F7F8"/>
-        </w:rPr>
-        <w:t xml:space="preserve">To predict the popularity of the track song, as stated before, we noticed that there are variables in the dataset that use traditional and other metrics that are not generally considered for describing an audio type and decided to divided all the parameters into two parts: 1) Traditional terms which are quite familiar in the music domain such as tempo, key, mode etc. and 2) Algorithmic variables which are not usually used in music terms such as valence, danceability, </w:t>
-      </w:r>
-      <w:proofErr w:type="spellStart"/>
-      <w:r>
-        <w:rPr>
-          <w:rFonts w:ascii="Times New Roman" w:hAnsi="Times New Roman" w:cs="Times New Roman"/>
-          <w:color w:val="374151"/>
-          <w:sz w:val="24"/>
-          <w:szCs w:val="24"/>
-          <w:shd w:val="clear" w:color="auto" w:fill="F7F7F8"/>
-        </w:rPr>
-        <w:t>speechiness</w:t>
-      </w:r>
-      <w:proofErr w:type="spellEnd"/>
-      <w:r>
-        <w:rPr>
-          <w:rFonts w:ascii="Times New Roman" w:hAnsi="Times New Roman" w:cs="Times New Roman"/>
-          <w:color w:val="374151"/>
-          <w:sz w:val="24"/>
-          <w:szCs w:val="24"/>
-          <w:shd w:val="clear" w:color="auto" w:fill="F7F7F8"/>
-        </w:rPr>
-        <w:t xml:space="preserve"> etc.</w:t>
-      </w:r>
-    </w:p>
-    <w:p>
-      <w:pPr>
-        <w:pStyle w:val="ListParagraph"/>
-        <w:numPr>
-          <w:ilvl w:val="0"/>
-          <w:numId w:val="9"/>
-        </w:numPr>
-        <w:rPr>
-          <w:rFonts w:ascii="Times New Roman" w:hAnsi="Times New Roman" w:cs="Times New Roman"/>
-          <w:b/>
-          <w:bCs/>
-          <w:sz w:val="24"/>
-          <w:szCs w:val="24"/>
-        </w:rPr>
-      </w:pPr>
-      <w:r>
-        <w:rPr>
-          <w:rFonts w:ascii="Times New Roman" w:hAnsi="Times New Roman" w:cs="Times New Roman"/>
-          <w:b/>
-          <w:bCs/>
-          <w:sz w:val="24"/>
-          <w:szCs w:val="24"/>
-        </w:rPr>
-        <w:t>Multiple Linear Regression</w:t>
-      </w:r>
-    </w:p>
-    <w:p>
-      <w:pPr>
-        <w:pStyle w:val="ListParagraph"/>
-        <w:rPr>
-          <w:rFonts w:ascii="Times New Roman" w:hAnsi="Times New Roman" w:cs="Times New Roman"/>
-          <w:sz w:val="24"/>
-          <w:szCs w:val="24"/>
-        </w:rPr>
-      </w:pPr>
-      <w:r>
-        <w:rPr>
-          <w:rFonts w:ascii="Times New Roman" w:hAnsi="Times New Roman" w:cs="Times New Roman"/>
-          <w:sz w:val="24"/>
-          <w:szCs w:val="24"/>
-        </w:rPr>
-        <w:t xml:space="preserve">To understand if there is any relationship with the traditional and algorithmic variables for determining popularity of an audio track, we first build the simple multi-variable linear regression models. On passing the data, we notice that the model predicts the popularity </w:t>
-      </w:r>
-      <w:r>
-        <w:rPr>
-          <w:rFonts w:ascii="Times New Roman" w:hAnsi="Times New Roman" w:cs="Times New Roman"/>
-          <w:sz w:val="24"/>
-          <w:szCs w:val="24"/>
-        </w:rPr>
-        <w:t xml:space="preserve">accurately </w:t>
-      </w:r>
-      <w:r>
-        <w:rPr>
-          <w:rFonts w:ascii="Times New Roman" w:hAnsi="Times New Roman" w:cs="Times New Roman"/>
-          <w:sz w:val="24"/>
-          <w:szCs w:val="24"/>
-        </w:rPr>
-        <w:t>by only</w:t>
-      </w:r>
-      <w:r>
-        <w:rPr>
-          <w:rFonts w:ascii="Times New Roman" w:hAnsi="Times New Roman" w:cs="Times New Roman"/>
-          <w:sz w:val="24"/>
-          <w:szCs w:val="24"/>
-        </w:rPr>
-        <w:t xml:space="preserve"> 0.23% </w:t>
-      </w:r>
-      <w:r>
-        <w:rPr>
-          <w:rFonts w:ascii="Times New Roman" w:hAnsi="Times New Roman" w:cs="Times New Roman"/>
-          <w:sz w:val="24"/>
-          <w:szCs w:val="24"/>
-        </w:rPr>
-        <w:t xml:space="preserve">using traditional variables and </w:t>
-      </w:r>
-      <w:r>
-        <w:rPr>
-          <w:rFonts w:ascii="Times New Roman" w:hAnsi="Times New Roman" w:cs="Times New Roman"/>
-          <w:sz w:val="24"/>
-          <w:szCs w:val="24"/>
-        </w:rPr>
-        <w:t>1.4% by considering algorithmic terms.</w:t>
-      </w:r>
-      <w:r>
-        <w:rPr>
-          <w:rFonts w:ascii="Times New Roman" w:hAnsi="Times New Roman" w:cs="Times New Roman"/>
-          <w:sz w:val="24"/>
-          <w:szCs w:val="24"/>
-        </w:rPr>
-        <w:t xml:space="preserve"> Due to the low accuracy score, these linear regression models are not suitable for predicting a popular audio track.</w:t>
-      </w:r>
-    </w:p>
-    <w:p>
-      <w:pPr>
-        <w:pStyle w:val="ListParagraph"/>
-        <w:numPr>
-          <w:ilvl w:val="0"/>
-          <w:numId w:val="9"/>
-        </w:numPr>
-        <w:rPr>
-          <w:rFonts w:ascii="Times New Roman" w:hAnsi="Times New Roman" w:cs="Times New Roman"/>
-          <w:b/>
-          <w:bCs/>
-          <w:sz w:val="24"/>
-          <w:szCs w:val="24"/>
-        </w:rPr>
-      </w:pPr>
-      <w:r>
-        <w:rPr>
-          <w:rFonts w:ascii="Times New Roman" w:hAnsi="Times New Roman" w:cs="Times New Roman"/>
-          <w:b/>
-          <w:bCs/>
-          <w:sz w:val="24"/>
-          <w:szCs w:val="24"/>
-        </w:rPr>
-        <w:t>Polynomial Regression</w:t>
-      </w:r>
-    </w:p>
-    <w:p>
-      <w:pPr>
-        <w:pStyle w:val="ListParagraph"/>
-        <w:rPr>
-          <w:rFonts w:ascii="Times New Roman" w:hAnsi="Times New Roman" w:cs="Times New Roman"/>
-          <w:sz w:val="24"/>
-          <w:szCs w:val="24"/>
-        </w:rPr>
-      </w:pPr>
-      <w:r>
-        <w:rPr>
-          <w:rFonts w:ascii="Times New Roman" w:hAnsi="Times New Roman" w:cs="Times New Roman"/>
-          <w:sz w:val="24"/>
-          <w:szCs w:val="24"/>
-        </w:rPr>
-        <w:t>After the</w:t>
-      </w:r>
-    </w:p>
-    <w:p>
-      <w:pPr>
-        <w:pStyle w:val="ListParagraph"/>
-        <w:numPr>
-          <w:ilvl w:val="0"/>
-          <w:numId w:val="9"/>
-        </w:numPr>
-        <w:rPr>
-          <w:rFonts w:ascii="Times New Roman" w:hAnsi="Times New Roman" w:cs="Times New Roman"/>
-          <w:b/>
-          <w:bCs/>
-          <w:sz w:val="24"/>
-          <w:szCs w:val="24"/>
-        </w:rPr>
-      </w:pPr>
-      <w:r>
-        <w:rPr>
-          <w:rFonts w:ascii="Times New Roman" w:hAnsi="Times New Roman" w:cs="Times New Roman"/>
-          <w:b/>
-          <w:bCs/>
-          <w:sz w:val="24"/>
-          <w:szCs w:val="24"/>
-        </w:rPr>
-        <w:t>KNN Regression</w:t>
-      </w:r>
-    </w:p>
-    <w:p>
-      <w:pPr>
-        <w:rPr>
-          <w:rFonts w:ascii="Times New Roman" w:hAnsi="Times New Roman" w:cs="Times New Roman"/>
-          <w:b/>
-          <w:bCs/>
-          <w:sz w:val="28"/>
-          <w:szCs w:val="28"/>
-        </w:rPr>
-      </w:pPr>
-      <w:r>
-        <w:rPr>
-          <w:rFonts w:ascii="Times New Roman" w:hAnsi="Times New Roman" w:cs="Times New Roman"/>
-          <w:b/>
-          <w:bCs/>
-          <w:sz w:val="28"/>
-          <w:szCs w:val="28"/>
-        </w:rPr>
-        <w:t>Models for predicting ‘</w:t>
-      </w:r>
-      <w:proofErr w:type="spellStart"/>
-      <w:r>
-        <w:rPr>
-          <w:rFonts w:ascii="Times New Roman" w:hAnsi="Times New Roman" w:cs="Times New Roman"/>
-          <w:b/>
-          <w:bCs/>
-          <w:sz w:val="28"/>
-          <w:szCs w:val="28"/>
-        </w:rPr>
-        <w:t>valence+dancability</w:t>
-      </w:r>
-      <w:proofErr w:type="spellEnd"/>
-      <w:r>
-        <w:rPr>
-          <w:rFonts w:ascii="Times New Roman" w:hAnsi="Times New Roman" w:cs="Times New Roman"/>
-          <w:b/>
-          <w:bCs/>
-          <w:sz w:val="28"/>
-          <w:szCs w:val="28"/>
-        </w:rPr>
-        <w:t>’ of an audio track:</w:t>
-      </w:r>
-    </w:p>
-    <w:p>
-      <w:pPr>
-        <w:pStyle w:val="ListParagraph"/>
-        <w:numPr>
-          <w:ilvl w:val="0"/>
-          <w:numId w:val="10"/>
-        </w:numPr>
-        <w:rPr>
-          <w:rFonts w:ascii="Times New Roman" w:hAnsi="Times New Roman" w:cs="Times New Roman"/>
-          <w:b/>
-          <w:bCs/>
-          <w:sz w:val="24"/>
-          <w:szCs w:val="24"/>
-        </w:rPr>
-      </w:pPr>
-      <w:r>
-        <w:rPr>
-          <w:rFonts w:ascii="Times New Roman" w:hAnsi="Times New Roman" w:cs="Times New Roman"/>
-          <w:b/>
-          <w:bCs/>
-          <w:sz w:val="24"/>
-          <w:szCs w:val="24"/>
-        </w:rPr>
-        <w:t>Multiple Linear Regression</w:t>
-      </w:r>
-    </w:p>
-    <w:p>
-      <w:pPr>
-        <w:pStyle w:val="ListParagraph"/>
-        <w:numPr>
-          <w:ilvl w:val="0"/>
-          <w:numId w:val="10"/>
-        </w:numPr>
-        <w:rPr>
-          <w:rFonts w:ascii="Times New Roman" w:hAnsi="Times New Roman" w:cs="Times New Roman"/>
-          <w:b/>
-          <w:bCs/>
-          <w:sz w:val="24"/>
-          <w:szCs w:val="24"/>
-        </w:rPr>
-      </w:pPr>
-      <w:r>
-        <w:rPr>
-          <w:rFonts w:ascii="Times New Roman" w:hAnsi="Times New Roman" w:cs="Times New Roman"/>
-          <w:b/>
-          <w:bCs/>
-          <w:sz w:val="24"/>
-          <w:szCs w:val="24"/>
-        </w:rPr>
-        <w:t>Polynomial Regression</w:t>
-      </w:r>
-    </w:p>
-    <w:p>
-      <w:pPr>
-        <w:pStyle w:val="ListParagraph"/>
-        <w:numPr>
-          <w:ilvl w:val="0"/>
-          <w:numId w:val="10"/>
-        </w:numPr>
-        <w:rPr>
-          <w:rFonts w:ascii="Times New Roman" w:hAnsi="Times New Roman" w:cs="Times New Roman"/>
-          <w:b/>
-          <w:bCs/>
-          <w:sz w:val="24"/>
-          <w:szCs w:val="24"/>
-        </w:rPr>
-      </w:pPr>
-      <w:r>
-        <w:rPr>
-          <w:rFonts w:ascii="Times New Roman" w:hAnsi="Times New Roman" w:cs="Times New Roman"/>
-          <w:b/>
-          <w:bCs/>
-          <w:sz w:val="24"/>
-          <w:szCs w:val="24"/>
-        </w:rPr>
-        <w:t>KNN Regression</w:t>
-      </w:r>
-    </w:p>
-    <w:p>
-      <w:pPr>
-        <w:rPr>
-          <w:rFonts w:ascii="Times New Roman" w:hAnsi="Times New Roman" w:cs="Times New Roman"/>
-          <w:b/>
-          <w:bCs/>
-          <w:sz w:val="24"/>
-          <w:szCs w:val="24"/>
-        </w:rPr>
-      </w:pPr>
-      <w:proofErr w:type="spellStart"/>
-      <w:r>
-        <w:rPr>
-          <w:rFonts w:ascii="Times New Roman" w:hAnsi="Times New Roman" w:cs="Times New Roman"/>
-          <w:b/>
-          <w:bCs/>
-          <w:sz w:val="24"/>
-          <w:szCs w:val="24"/>
-        </w:rPr>
-        <w:t>XGBoost</w:t>
-      </w:r>
-      <w:proofErr w:type="spellEnd"/>
-      <w:r>
-        <w:rPr>
-          <w:rFonts w:ascii="Times New Roman" w:hAnsi="Times New Roman" w:cs="Times New Roman"/>
-          <w:b/>
-          <w:bCs/>
-          <w:sz w:val="24"/>
-          <w:szCs w:val="24"/>
-        </w:rPr>
-        <w:t xml:space="preserve"> Regression</w:t>
-      </w:r>
-    </w:p>
-    <w:p>
-      <w:pPr>
-        <w:rPr>
-          <w:rFonts w:ascii="Times New Roman" w:hAnsi="Times New Roman" w:cs="Times New Roman"/>
-          <w:b/>
-          <w:bCs/>
-          <w:sz w:val="24"/>
-          <w:szCs w:val="24"/>
-        </w:rPr>
-      </w:pPr>
-      <w:r>
-        <w:rPr>
-          <w:rFonts w:ascii="Times New Roman" w:hAnsi="Times New Roman" w:cs="Times New Roman"/>
-          <w:b/>
-          <w:bCs/>
-          <w:sz w:val="24"/>
-          <w:szCs w:val="24"/>
-        </w:rPr>
         <w:t>Conclusion</w:t>
       </w:r>
     </w:p>
@@ -5180,7 +5936,6 @@
           <w:bdr w:val="none" w:sz="0" w:space="0" w:color="auto" w:frame="1"/>
           <w:shd w:val="clear" w:color="auto" w:fill="F5F5F5"/>
         </w:rPr>
-        <w:lastRenderedPageBreak/>
         <w:t>Retrieved from:</w:t>
       </w:r>
       <w:r>
@@ -5296,15 +6051,15 @@
           <w:sz w:val="24"/>
           <w:szCs w:val="24"/>
         </w:rPr>
+        <w:t>.</w:t>
+      </w:r>
+      <w:r>
+        <w:rPr>
+          <w:rFonts w:ascii="Times New Roman" w:hAnsi="Times New Roman" w:cs="Times New Roman"/>
+          <w:sz w:val="24"/>
+          <w:szCs w:val="24"/>
+        </w:rPr>
         <w:t xml:space="preserve"> </w:t>
-      </w:r>
-      <w:r>
-        <w:rPr>
-          <w:rFonts w:ascii="Times New Roman" w:hAnsi="Times New Roman" w:cs="Times New Roman"/>
-          <w:sz w:val="24"/>
-          <w:szCs w:val="24"/>
-        </w:rPr>
-        <w:t>.</w:t>
       </w:r>
       <w:r>
         <w:rPr>
@@ -5411,7 +6166,6 @@
     <w:p>
       <w:pPr>
         <w:pStyle w:val="NormalWeb"/>
-        <w:ind w:left="567" w:hanging="567"/>
       </w:pPr>
     </w:p>
   </w:footnote>
@@ -5749,116 +6503,92 @@
     </w:lvl>
   </w:abstractNum>
   <w:abstractNum w:abstractNumId="3" w15:restartNumberingAfterBreak="0">
-    <w:nsid w:val="32AF2FE5"/>
+    <w:nsid w:val="302F4760"/>
     <w:multiLevelType w:val="hybridMultilevel"/>
-    <w:tmpl w:val="502AD80C"/>
-    <w:lvl w:ilvl="0" w:tplc="40090001">
+    <w:tmpl w:val="0280384E"/>
+    <w:lvl w:ilvl="0" w:tplc="04090019">
       <w:start w:val="1"/>
-      <w:numFmt w:val="bullet"/>
-      <w:lvlText w:val=""/>
+      <w:numFmt w:val="lowerLetter"/>
+      <w:lvlText w:val="%1."/>
       <w:lvlJc w:val="left"/>
       <w:pPr>
         <w:ind w:left="720" w:hanging="360"/>
       </w:pPr>
       <w:rPr>
-        <w:rFonts w:ascii="Symbol" w:hAnsi="Symbol" w:hint="default"/>
+        <w:rFonts w:hint="default"/>
       </w:rPr>
     </w:lvl>
-    <w:lvl w:ilvl="1" w:tplc="40090003" w:tentative="1">
+    <w:lvl w:ilvl="1" w:tplc="04090019" w:tentative="1">
       <w:start w:val="1"/>
-      <w:numFmt w:val="bullet"/>
-      <w:lvlText w:val="o"/>
+      <w:numFmt w:val="lowerLetter"/>
+      <w:lvlText w:val="%2."/>
       <w:lvlJc w:val="left"/>
       <w:pPr>
         <w:ind w:left="1440" w:hanging="360"/>
       </w:pPr>
-      <w:rPr>
-        <w:rFonts w:ascii="Courier New" w:hAnsi="Courier New" w:cs="Courier New" w:hint="default"/>
-      </w:rPr>
     </w:lvl>
-    <w:lvl w:ilvl="2" w:tplc="40090005" w:tentative="1">
+    <w:lvl w:ilvl="2" w:tplc="0409001B" w:tentative="1">
       <w:start w:val="1"/>
-      <w:numFmt w:val="bullet"/>
-      <w:lvlText w:val=""/>
+      <w:numFmt w:val="lowerRoman"/>
+      <w:lvlText w:val="%3."/>
+      <w:lvlJc w:val="right"/>
+      <w:pPr>
+        <w:ind w:left="2160" w:hanging="180"/>
+      </w:pPr>
+    </w:lvl>
+    <w:lvl w:ilvl="3" w:tplc="0409000F" w:tentative="1">
+      <w:start w:val="1"/>
+      <w:numFmt w:val="decimal"/>
+      <w:lvlText w:val="%4."/>
       <w:lvlJc w:val="left"/>
       <w:pPr>
-        <w:ind w:left="2160" w:hanging="360"/>
-      </w:pPr>
-      <w:rPr>
-        <w:rFonts w:ascii="Wingdings" w:hAnsi="Wingdings" w:hint="default"/>
-      </w:rPr>
+        <w:ind w:left="2880" w:hanging="360"/>
+      </w:pPr>
     </w:lvl>
-    <w:lvl w:ilvl="3" w:tplc="40090001" w:tentative="1">
+    <w:lvl w:ilvl="4" w:tplc="04090019" w:tentative="1">
       <w:start w:val="1"/>
-      <w:numFmt w:val="bullet"/>
-      <w:lvlText w:val=""/>
+      <w:numFmt w:val="lowerLetter"/>
+      <w:lvlText w:val="%5."/>
       <w:lvlJc w:val="left"/>
       <w:pPr>
-        <w:ind w:left="2880" w:hanging="360"/>
-      </w:pPr>
-      <w:rPr>
-        <w:rFonts w:ascii="Symbol" w:hAnsi="Symbol" w:hint="default"/>
-      </w:rPr>
+        <w:ind w:left="3600" w:hanging="360"/>
+      </w:pPr>
     </w:lvl>
-    <w:lvl w:ilvl="4" w:tplc="40090003" w:tentative="1">
+    <w:lvl w:ilvl="5" w:tplc="0409001B" w:tentative="1">
       <w:start w:val="1"/>
-      <w:numFmt w:val="bullet"/>
-      <w:lvlText w:val="o"/>
+      <w:numFmt w:val="lowerRoman"/>
+      <w:lvlText w:val="%6."/>
+      <w:lvlJc w:val="right"/>
+      <w:pPr>
+        <w:ind w:left="4320" w:hanging="180"/>
+      </w:pPr>
+    </w:lvl>
+    <w:lvl w:ilvl="6" w:tplc="0409000F" w:tentative="1">
+      <w:start w:val="1"/>
+      <w:numFmt w:val="decimal"/>
+      <w:lvlText w:val="%7."/>
       <w:lvlJc w:val="left"/>
       <w:pPr>
-        <w:ind w:left="3600" w:hanging="360"/>
-      </w:pPr>
-      <w:rPr>
-        <w:rFonts w:ascii="Courier New" w:hAnsi="Courier New" w:cs="Courier New" w:hint="default"/>
-      </w:rPr>
+        <w:ind w:left="5040" w:hanging="360"/>
+      </w:pPr>
     </w:lvl>
-    <w:lvl w:ilvl="5" w:tplc="40090005" w:tentative="1">
+    <w:lvl w:ilvl="7" w:tplc="04090019" w:tentative="1">
       <w:start w:val="1"/>
-      <w:numFmt w:val="bullet"/>
-      <w:lvlText w:val=""/>
+      <w:numFmt w:val="lowerLetter"/>
+      <w:lvlText w:val="%8."/>
       <w:lvlJc w:val="left"/>
       <w:pPr>
-        <w:ind w:left="4320" w:hanging="360"/>
-      </w:pPr>
-      <w:rPr>
-        <w:rFonts w:ascii="Wingdings" w:hAnsi="Wingdings" w:hint="default"/>
-      </w:rPr>
+        <w:ind w:left="5760" w:hanging="360"/>
+      </w:pPr>
     </w:lvl>
-    <w:lvl w:ilvl="6" w:tplc="40090001" w:tentative="1">
+    <w:lvl w:ilvl="8" w:tplc="0409001B" w:tentative="1">
       <w:start w:val="1"/>
-      <w:numFmt w:val="bullet"/>
-      <w:lvlText w:val=""/>
-      <w:lvlJc w:val="left"/>
-      <w:pPr>
-        <w:ind w:left="5040" w:hanging="360"/>
-      </w:pPr>
-      <w:rPr>
-        <w:rFonts w:ascii="Symbol" w:hAnsi="Symbol" w:hint="default"/>
-      </w:rPr>
-    </w:lvl>
-    <w:lvl w:ilvl="7" w:tplc="40090003" w:tentative="1">
-      <w:start w:val="1"/>
-      <w:numFmt w:val="bullet"/>
-      <w:lvlText w:val="o"/>
-      <w:lvlJc w:val="left"/>
-      <w:pPr>
-        <w:ind w:left="5760" w:hanging="360"/>
-      </w:pPr>
-      <w:rPr>
-        <w:rFonts w:ascii="Courier New" w:hAnsi="Courier New" w:cs="Courier New" w:hint="default"/>
-      </w:rPr>
-    </w:lvl>
-    <w:lvl w:ilvl="8" w:tplc="40090005" w:tentative="1">
-      <w:start w:val="1"/>
-      <w:numFmt w:val="bullet"/>
-      <w:lvlText w:val=""/>
-      <w:lvlJc w:val="left"/>
-      <w:pPr>
-        <w:ind w:left="6480" w:hanging="360"/>
-      </w:pPr>
-      <w:rPr>
-        <w:rFonts w:ascii="Wingdings" w:hAnsi="Wingdings" w:hint="default"/>
-      </w:rPr>
+      <w:numFmt w:val="lowerRoman"/>
+      <w:lvlText w:val="%9."/>
+      <w:lvlJc w:val="right"/>
+      <w:pPr>
+        <w:ind w:left="6480" w:hanging="180"/>
+      </w:pPr>
     </w:lvl>
   </w:abstractNum>
   <w:abstractNum w:abstractNumId="4" w15:restartNumberingAfterBreak="0">
@@ -5951,9 +6681,187 @@
     </w:lvl>
   </w:abstractNum>
   <w:abstractNum w:abstractNumId="5" w15:restartNumberingAfterBreak="0">
-    <w:nsid w:val="480A70E3"/>
+    <w:nsid w:val="54D119DE"/>
     <w:multiLevelType w:val="hybridMultilevel"/>
-    <w:tmpl w:val="2A6A7012"/>
+    <w:tmpl w:val="ECD66AE6"/>
+    <w:lvl w:ilvl="0" w:tplc="0409000F">
+      <w:start w:val="1"/>
+      <w:numFmt w:val="decimal"/>
+      <w:lvlText w:val="%1."/>
+      <w:lvlJc w:val="left"/>
+      <w:pPr>
+        <w:ind w:left="720" w:hanging="360"/>
+      </w:pPr>
+      <w:rPr>
+        <w:rFonts w:hint="default"/>
+      </w:rPr>
+    </w:lvl>
+    <w:lvl w:ilvl="1" w:tplc="04090019" w:tentative="1">
+      <w:start w:val="1"/>
+      <w:numFmt w:val="lowerLetter"/>
+      <w:lvlText w:val="%2."/>
+      <w:lvlJc w:val="left"/>
+      <w:pPr>
+        <w:ind w:left="1440" w:hanging="360"/>
+      </w:pPr>
+    </w:lvl>
+    <w:lvl w:ilvl="2" w:tplc="0409001B" w:tentative="1">
+      <w:start w:val="1"/>
+      <w:numFmt w:val="lowerRoman"/>
+      <w:lvlText w:val="%3."/>
+      <w:lvlJc w:val="right"/>
+      <w:pPr>
+        <w:ind w:left="2160" w:hanging="180"/>
+      </w:pPr>
+    </w:lvl>
+    <w:lvl w:ilvl="3" w:tplc="0409000F" w:tentative="1">
+      <w:start w:val="1"/>
+      <w:numFmt w:val="decimal"/>
+      <w:lvlText w:val="%4."/>
+      <w:lvlJc w:val="left"/>
+      <w:pPr>
+        <w:ind w:left="2880" w:hanging="360"/>
+      </w:pPr>
+    </w:lvl>
+    <w:lvl w:ilvl="4" w:tplc="04090019" w:tentative="1">
+      <w:start w:val="1"/>
+      <w:numFmt w:val="lowerLetter"/>
+      <w:lvlText w:val="%5."/>
+      <w:lvlJc w:val="left"/>
+      <w:pPr>
+        <w:ind w:left="3600" w:hanging="360"/>
+      </w:pPr>
+    </w:lvl>
+    <w:lvl w:ilvl="5" w:tplc="0409001B" w:tentative="1">
+      <w:start w:val="1"/>
+      <w:numFmt w:val="lowerRoman"/>
+      <w:lvlText w:val="%6."/>
+      <w:lvlJc w:val="right"/>
+      <w:pPr>
+        <w:ind w:left="4320" w:hanging="180"/>
+      </w:pPr>
+    </w:lvl>
+    <w:lvl w:ilvl="6" w:tplc="0409000F" w:tentative="1">
+      <w:start w:val="1"/>
+      <w:numFmt w:val="decimal"/>
+      <w:lvlText w:val="%7."/>
+      <w:lvlJc w:val="left"/>
+      <w:pPr>
+        <w:ind w:left="5040" w:hanging="360"/>
+      </w:pPr>
+    </w:lvl>
+    <w:lvl w:ilvl="7" w:tplc="04090019" w:tentative="1">
+      <w:start w:val="1"/>
+      <w:numFmt w:val="lowerLetter"/>
+      <w:lvlText w:val="%8."/>
+      <w:lvlJc w:val="left"/>
+      <w:pPr>
+        <w:ind w:left="5760" w:hanging="360"/>
+      </w:pPr>
+    </w:lvl>
+    <w:lvl w:ilvl="8" w:tplc="0409001B" w:tentative="1">
+      <w:start w:val="1"/>
+      <w:numFmt w:val="lowerRoman"/>
+      <w:lvlText w:val="%9."/>
+      <w:lvlJc w:val="right"/>
+      <w:pPr>
+        <w:ind w:left="6480" w:hanging="180"/>
+      </w:pPr>
+    </w:lvl>
+  </w:abstractNum>
+  <w:abstractNum w:abstractNumId="6" w15:restartNumberingAfterBreak="0">
+    <w:nsid w:val="557C2F40"/>
+    <w:multiLevelType w:val="hybridMultilevel"/>
+    <w:tmpl w:val="AC6E6EA4"/>
+    <w:lvl w:ilvl="0" w:tplc="0409000F">
+      <w:start w:val="1"/>
+      <w:numFmt w:val="decimal"/>
+      <w:lvlText w:val="%1."/>
+      <w:lvlJc w:val="left"/>
+      <w:pPr>
+        <w:ind w:left="720" w:hanging="360"/>
+      </w:pPr>
+      <w:rPr>
+        <w:rFonts w:hint="default"/>
+      </w:rPr>
+    </w:lvl>
+    <w:lvl w:ilvl="1" w:tplc="04090019" w:tentative="1">
+      <w:start w:val="1"/>
+      <w:numFmt w:val="lowerLetter"/>
+      <w:lvlText w:val="%2."/>
+      <w:lvlJc w:val="left"/>
+      <w:pPr>
+        <w:ind w:left="1440" w:hanging="360"/>
+      </w:pPr>
+    </w:lvl>
+    <w:lvl w:ilvl="2" w:tplc="0409001B" w:tentative="1">
+      <w:start w:val="1"/>
+      <w:numFmt w:val="lowerRoman"/>
+      <w:lvlText w:val="%3."/>
+      <w:lvlJc w:val="right"/>
+      <w:pPr>
+        <w:ind w:left="2160" w:hanging="180"/>
+      </w:pPr>
+    </w:lvl>
+    <w:lvl w:ilvl="3" w:tplc="0409000F" w:tentative="1">
+      <w:start w:val="1"/>
+      <w:numFmt w:val="decimal"/>
+      <w:lvlText w:val="%4."/>
+      <w:lvlJc w:val="left"/>
+      <w:pPr>
+        <w:ind w:left="2880" w:hanging="360"/>
+      </w:pPr>
+    </w:lvl>
+    <w:lvl w:ilvl="4" w:tplc="04090019" w:tentative="1">
+      <w:start w:val="1"/>
+      <w:numFmt w:val="lowerLetter"/>
+      <w:lvlText w:val="%5."/>
+      <w:lvlJc w:val="left"/>
+      <w:pPr>
+        <w:ind w:left="3600" w:hanging="360"/>
+      </w:pPr>
+    </w:lvl>
+    <w:lvl w:ilvl="5" w:tplc="0409001B" w:tentative="1">
+      <w:start w:val="1"/>
+      <w:numFmt w:val="lowerRoman"/>
+      <w:lvlText w:val="%6."/>
+      <w:lvlJc w:val="right"/>
+      <w:pPr>
+        <w:ind w:left="4320" w:hanging="180"/>
+      </w:pPr>
+    </w:lvl>
+    <w:lvl w:ilvl="6" w:tplc="0409000F" w:tentative="1">
+      <w:start w:val="1"/>
+      <w:numFmt w:val="decimal"/>
+      <w:lvlText w:val="%7."/>
+      <w:lvlJc w:val="left"/>
+      <w:pPr>
+        <w:ind w:left="5040" w:hanging="360"/>
+      </w:pPr>
+    </w:lvl>
+    <w:lvl w:ilvl="7" w:tplc="04090019" w:tentative="1">
+      <w:start w:val="1"/>
+      <w:numFmt w:val="lowerLetter"/>
+      <w:lvlText w:val="%8."/>
+      <w:lvlJc w:val="left"/>
+      <w:pPr>
+        <w:ind w:left="5760" w:hanging="360"/>
+      </w:pPr>
+    </w:lvl>
+    <w:lvl w:ilvl="8" w:tplc="0409001B" w:tentative="1">
+      <w:start w:val="1"/>
+      <w:numFmt w:val="lowerRoman"/>
+      <w:lvlText w:val="%9."/>
+      <w:lvlJc w:val="right"/>
+      <w:pPr>
+        <w:ind w:left="6480" w:hanging="180"/>
+      </w:pPr>
+    </w:lvl>
+  </w:abstractNum>
+  <w:abstractNum w:abstractNumId="7" w15:restartNumberingAfterBreak="0">
+    <w:nsid w:val="7C312902"/>
+    <w:multiLevelType w:val="hybridMultilevel"/>
+    <w:tmpl w:val="DE80908A"/>
     <w:lvl w:ilvl="0" w:tplc="40090001">
       <w:start w:val="1"/>
       <w:numFmt w:val="bullet"/>
@@ -6063,415 +6971,11 @@
       </w:rPr>
     </w:lvl>
   </w:abstractNum>
-  <w:abstractNum w:abstractNumId="6" w15:restartNumberingAfterBreak="0">
-    <w:nsid w:val="54D119DE"/>
-    <w:multiLevelType w:val="hybridMultilevel"/>
-    <w:tmpl w:val="ECD66AE6"/>
-    <w:lvl w:ilvl="0" w:tplc="0409000F">
-      <w:start w:val="1"/>
-      <w:numFmt w:val="decimal"/>
-      <w:lvlText w:val="%1."/>
-      <w:lvlJc w:val="left"/>
-      <w:pPr>
-        <w:ind w:left="720" w:hanging="360"/>
-      </w:pPr>
-      <w:rPr>
-        <w:rFonts w:hint="default"/>
-      </w:rPr>
-    </w:lvl>
-    <w:lvl w:ilvl="1" w:tplc="04090019" w:tentative="1">
-      <w:start w:val="1"/>
-      <w:numFmt w:val="lowerLetter"/>
-      <w:lvlText w:val="%2."/>
-      <w:lvlJc w:val="left"/>
-      <w:pPr>
-        <w:ind w:left="1440" w:hanging="360"/>
-      </w:pPr>
-    </w:lvl>
-    <w:lvl w:ilvl="2" w:tplc="0409001B" w:tentative="1">
-      <w:start w:val="1"/>
-      <w:numFmt w:val="lowerRoman"/>
-      <w:lvlText w:val="%3."/>
-      <w:lvlJc w:val="right"/>
-      <w:pPr>
-        <w:ind w:left="2160" w:hanging="180"/>
-      </w:pPr>
-    </w:lvl>
-    <w:lvl w:ilvl="3" w:tplc="0409000F" w:tentative="1">
-      <w:start w:val="1"/>
-      <w:numFmt w:val="decimal"/>
-      <w:lvlText w:val="%4."/>
-      <w:lvlJc w:val="left"/>
-      <w:pPr>
-        <w:ind w:left="2880" w:hanging="360"/>
-      </w:pPr>
-    </w:lvl>
-    <w:lvl w:ilvl="4" w:tplc="04090019" w:tentative="1">
-      <w:start w:val="1"/>
-      <w:numFmt w:val="lowerLetter"/>
-      <w:lvlText w:val="%5."/>
-      <w:lvlJc w:val="left"/>
-      <w:pPr>
-        <w:ind w:left="3600" w:hanging="360"/>
-      </w:pPr>
-    </w:lvl>
-    <w:lvl w:ilvl="5" w:tplc="0409001B" w:tentative="1">
-      <w:start w:val="1"/>
-      <w:numFmt w:val="lowerRoman"/>
-      <w:lvlText w:val="%6."/>
-      <w:lvlJc w:val="right"/>
-      <w:pPr>
-        <w:ind w:left="4320" w:hanging="180"/>
-      </w:pPr>
-    </w:lvl>
-    <w:lvl w:ilvl="6" w:tplc="0409000F" w:tentative="1">
-      <w:start w:val="1"/>
-      <w:numFmt w:val="decimal"/>
-      <w:lvlText w:val="%7."/>
-      <w:lvlJc w:val="left"/>
-      <w:pPr>
-        <w:ind w:left="5040" w:hanging="360"/>
-      </w:pPr>
-    </w:lvl>
-    <w:lvl w:ilvl="7" w:tplc="04090019" w:tentative="1">
-      <w:start w:val="1"/>
-      <w:numFmt w:val="lowerLetter"/>
-      <w:lvlText w:val="%8."/>
-      <w:lvlJc w:val="left"/>
-      <w:pPr>
-        <w:ind w:left="5760" w:hanging="360"/>
-      </w:pPr>
-    </w:lvl>
-    <w:lvl w:ilvl="8" w:tplc="0409001B" w:tentative="1">
-      <w:start w:val="1"/>
-      <w:numFmt w:val="lowerRoman"/>
-      <w:lvlText w:val="%9."/>
-      <w:lvlJc w:val="right"/>
-      <w:pPr>
-        <w:ind w:left="6480" w:hanging="180"/>
-      </w:pPr>
-    </w:lvl>
-  </w:abstractNum>
-  <w:abstractNum w:abstractNumId="7" w15:restartNumberingAfterBreak="0">
-    <w:nsid w:val="557C2F40"/>
-    <w:multiLevelType w:val="hybridMultilevel"/>
-    <w:tmpl w:val="AC6E6EA4"/>
-    <w:lvl w:ilvl="0" w:tplc="0409000F">
-      <w:start w:val="1"/>
-      <w:numFmt w:val="decimal"/>
-      <w:lvlText w:val="%1."/>
-      <w:lvlJc w:val="left"/>
-      <w:pPr>
-        <w:ind w:left="720" w:hanging="360"/>
-      </w:pPr>
-      <w:rPr>
-        <w:rFonts w:hint="default"/>
-      </w:rPr>
-    </w:lvl>
-    <w:lvl w:ilvl="1" w:tplc="04090019" w:tentative="1">
-      <w:start w:val="1"/>
-      <w:numFmt w:val="lowerLetter"/>
-      <w:lvlText w:val="%2."/>
-      <w:lvlJc w:val="left"/>
-      <w:pPr>
-        <w:ind w:left="1440" w:hanging="360"/>
-      </w:pPr>
-    </w:lvl>
-    <w:lvl w:ilvl="2" w:tplc="0409001B" w:tentative="1">
-      <w:start w:val="1"/>
-      <w:numFmt w:val="lowerRoman"/>
-      <w:lvlText w:val="%3."/>
-      <w:lvlJc w:val="right"/>
-      <w:pPr>
-        <w:ind w:left="2160" w:hanging="180"/>
-      </w:pPr>
-    </w:lvl>
-    <w:lvl w:ilvl="3" w:tplc="0409000F" w:tentative="1">
-      <w:start w:val="1"/>
-      <w:numFmt w:val="decimal"/>
-      <w:lvlText w:val="%4."/>
-      <w:lvlJc w:val="left"/>
-      <w:pPr>
-        <w:ind w:left="2880" w:hanging="360"/>
-      </w:pPr>
-    </w:lvl>
-    <w:lvl w:ilvl="4" w:tplc="04090019" w:tentative="1">
-      <w:start w:val="1"/>
-      <w:numFmt w:val="lowerLetter"/>
-      <w:lvlText w:val="%5."/>
-      <w:lvlJc w:val="left"/>
-      <w:pPr>
-        <w:ind w:left="3600" w:hanging="360"/>
-      </w:pPr>
-    </w:lvl>
-    <w:lvl w:ilvl="5" w:tplc="0409001B" w:tentative="1">
-      <w:start w:val="1"/>
-      <w:numFmt w:val="lowerRoman"/>
-      <w:lvlText w:val="%6."/>
-      <w:lvlJc w:val="right"/>
-      <w:pPr>
-        <w:ind w:left="4320" w:hanging="180"/>
-      </w:pPr>
-    </w:lvl>
-    <w:lvl w:ilvl="6" w:tplc="0409000F" w:tentative="1">
-      <w:start w:val="1"/>
-      <w:numFmt w:val="decimal"/>
-      <w:lvlText w:val="%7."/>
-      <w:lvlJc w:val="left"/>
-      <w:pPr>
-        <w:ind w:left="5040" w:hanging="360"/>
-      </w:pPr>
-    </w:lvl>
-    <w:lvl w:ilvl="7" w:tplc="04090019" w:tentative="1">
-      <w:start w:val="1"/>
-      <w:numFmt w:val="lowerLetter"/>
-      <w:lvlText w:val="%8."/>
-      <w:lvlJc w:val="left"/>
-      <w:pPr>
-        <w:ind w:left="5760" w:hanging="360"/>
-      </w:pPr>
-    </w:lvl>
-    <w:lvl w:ilvl="8" w:tplc="0409001B" w:tentative="1">
-      <w:start w:val="1"/>
-      <w:numFmt w:val="lowerRoman"/>
-      <w:lvlText w:val="%9."/>
-      <w:lvlJc w:val="right"/>
-      <w:pPr>
-        <w:ind w:left="6480" w:hanging="180"/>
-      </w:pPr>
-    </w:lvl>
-  </w:abstractNum>
-  <w:abstractNum w:abstractNumId="8" w15:restartNumberingAfterBreak="0">
-    <w:nsid w:val="6D227421"/>
-    <w:multiLevelType w:val="hybridMultilevel"/>
-    <w:tmpl w:val="F1920E96"/>
-    <w:lvl w:ilvl="0" w:tplc="40090001">
-      <w:start w:val="1"/>
-      <w:numFmt w:val="bullet"/>
-      <w:lvlText w:val=""/>
-      <w:lvlJc w:val="left"/>
-      <w:pPr>
-        <w:ind w:left="720" w:hanging="360"/>
-      </w:pPr>
-      <w:rPr>
-        <w:rFonts w:ascii="Symbol" w:hAnsi="Symbol" w:hint="default"/>
-      </w:rPr>
-    </w:lvl>
-    <w:lvl w:ilvl="1" w:tplc="40090003" w:tentative="1">
-      <w:start w:val="1"/>
-      <w:numFmt w:val="bullet"/>
-      <w:lvlText w:val="o"/>
-      <w:lvlJc w:val="left"/>
-      <w:pPr>
-        <w:ind w:left="1440" w:hanging="360"/>
-      </w:pPr>
-      <w:rPr>
-        <w:rFonts w:ascii="Courier New" w:hAnsi="Courier New" w:cs="Courier New" w:hint="default"/>
-      </w:rPr>
-    </w:lvl>
-    <w:lvl w:ilvl="2" w:tplc="40090005" w:tentative="1">
-      <w:start w:val="1"/>
-      <w:numFmt w:val="bullet"/>
-      <w:lvlText w:val=""/>
-      <w:lvlJc w:val="left"/>
-      <w:pPr>
-        <w:ind w:left="2160" w:hanging="360"/>
-      </w:pPr>
-      <w:rPr>
-        <w:rFonts w:ascii="Wingdings" w:hAnsi="Wingdings" w:hint="default"/>
-      </w:rPr>
-    </w:lvl>
-    <w:lvl w:ilvl="3" w:tplc="40090001" w:tentative="1">
-      <w:start w:val="1"/>
-      <w:numFmt w:val="bullet"/>
-      <w:lvlText w:val=""/>
-      <w:lvlJc w:val="left"/>
-      <w:pPr>
-        <w:ind w:left="2880" w:hanging="360"/>
-      </w:pPr>
-      <w:rPr>
-        <w:rFonts w:ascii="Symbol" w:hAnsi="Symbol" w:hint="default"/>
-      </w:rPr>
-    </w:lvl>
-    <w:lvl w:ilvl="4" w:tplc="40090003" w:tentative="1">
-      <w:start w:val="1"/>
-      <w:numFmt w:val="bullet"/>
-      <w:lvlText w:val="o"/>
-      <w:lvlJc w:val="left"/>
-      <w:pPr>
-        <w:ind w:left="3600" w:hanging="360"/>
-      </w:pPr>
-      <w:rPr>
-        <w:rFonts w:ascii="Courier New" w:hAnsi="Courier New" w:cs="Courier New" w:hint="default"/>
-      </w:rPr>
-    </w:lvl>
-    <w:lvl w:ilvl="5" w:tplc="40090005" w:tentative="1">
-      <w:start w:val="1"/>
-      <w:numFmt w:val="bullet"/>
-      <w:lvlText w:val=""/>
-      <w:lvlJc w:val="left"/>
-      <w:pPr>
-        <w:ind w:left="4320" w:hanging="360"/>
-      </w:pPr>
-      <w:rPr>
-        <w:rFonts w:ascii="Wingdings" w:hAnsi="Wingdings" w:hint="default"/>
-      </w:rPr>
-    </w:lvl>
-    <w:lvl w:ilvl="6" w:tplc="40090001" w:tentative="1">
-      <w:start w:val="1"/>
-      <w:numFmt w:val="bullet"/>
-      <w:lvlText w:val=""/>
-      <w:lvlJc w:val="left"/>
-      <w:pPr>
-        <w:ind w:left="5040" w:hanging="360"/>
-      </w:pPr>
-      <w:rPr>
-        <w:rFonts w:ascii="Symbol" w:hAnsi="Symbol" w:hint="default"/>
-      </w:rPr>
-    </w:lvl>
-    <w:lvl w:ilvl="7" w:tplc="40090003" w:tentative="1">
-      <w:start w:val="1"/>
-      <w:numFmt w:val="bullet"/>
-      <w:lvlText w:val="o"/>
-      <w:lvlJc w:val="left"/>
-      <w:pPr>
-        <w:ind w:left="5760" w:hanging="360"/>
-      </w:pPr>
-      <w:rPr>
-        <w:rFonts w:ascii="Courier New" w:hAnsi="Courier New" w:cs="Courier New" w:hint="default"/>
-      </w:rPr>
-    </w:lvl>
-    <w:lvl w:ilvl="8" w:tplc="40090005" w:tentative="1">
-      <w:start w:val="1"/>
-      <w:numFmt w:val="bullet"/>
-      <w:lvlText w:val=""/>
-      <w:lvlJc w:val="left"/>
-      <w:pPr>
-        <w:ind w:left="6480" w:hanging="360"/>
-      </w:pPr>
-      <w:rPr>
-        <w:rFonts w:ascii="Wingdings" w:hAnsi="Wingdings" w:hint="default"/>
-      </w:rPr>
-    </w:lvl>
-  </w:abstractNum>
-  <w:abstractNum w:abstractNumId="9" w15:restartNumberingAfterBreak="0">
-    <w:nsid w:val="7C312902"/>
-    <w:multiLevelType w:val="hybridMultilevel"/>
-    <w:tmpl w:val="DE80908A"/>
-    <w:lvl w:ilvl="0" w:tplc="40090001">
-      <w:start w:val="1"/>
-      <w:numFmt w:val="bullet"/>
-      <w:lvlText w:val=""/>
-      <w:lvlJc w:val="left"/>
-      <w:pPr>
-        <w:ind w:left="720" w:hanging="360"/>
-      </w:pPr>
-      <w:rPr>
-        <w:rFonts w:ascii="Symbol" w:hAnsi="Symbol" w:hint="default"/>
-      </w:rPr>
-    </w:lvl>
-    <w:lvl w:ilvl="1" w:tplc="40090003" w:tentative="1">
-      <w:start w:val="1"/>
-      <w:numFmt w:val="bullet"/>
-      <w:lvlText w:val="o"/>
-      <w:lvlJc w:val="left"/>
-      <w:pPr>
-        <w:ind w:left="1440" w:hanging="360"/>
-      </w:pPr>
-      <w:rPr>
-        <w:rFonts w:ascii="Courier New" w:hAnsi="Courier New" w:cs="Courier New" w:hint="default"/>
-      </w:rPr>
-    </w:lvl>
-    <w:lvl w:ilvl="2" w:tplc="40090005" w:tentative="1">
-      <w:start w:val="1"/>
-      <w:numFmt w:val="bullet"/>
-      <w:lvlText w:val=""/>
-      <w:lvlJc w:val="left"/>
-      <w:pPr>
-        <w:ind w:left="2160" w:hanging="360"/>
-      </w:pPr>
-      <w:rPr>
-        <w:rFonts w:ascii="Wingdings" w:hAnsi="Wingdings" w:hint="default"/>
-      </w:rPr>
-    </w:lvl>
-    <w:lvl w:ilvl="3" w:tplc="40090001" w:tentative="1">
-      <w:start w:val="1"/>
-      <w:numFmt w:val="bullet"/>
-      <w:lvlText w:val=""/>
-      <w:lvlJc w:val="left"/>
-      <w:pPr>
-        <w:ind w:left="2880" w:hanging="360"/>
-      </w:pPr>
-      <w:rPr>
-        <w:rFonts w:ascii="Symbol" w:hAnsi="Symbol" w:hint="default"/>
-      </w:rPr>
-    </w:lvl>
-    <w:lvl w:ilvl="4" w:tplc="40090003" w:tentative="1">
-      <w:start w:val="1"/>
-      <w:numFmt w:val="bullet"/>
-      <w:lvlText w:val="o"/>
-      <w:lvlJc w:val="left"/>
-      <w:pPr>
-        <w:ind w:left="3600" w:hanging="360"/>
-      </w:pPr>
-      <w:rPr>
-        <w:rFonts w:ascii="Courier New" w:hAnsi="Courier New" w:cs="Courier New" w:hint="default"/>
-      </w:rPr>
-    </w:lvl>
-    <w:lvl w:ilvl="5" w:tplc="40090005" w:tentative="1">
-      <w:start w:val="1"/>
-      <w:numFmt w:val="bullet"/>
-      <w:lvlText w:val=""/>
-      <w:lvlJc w:val="left"/>
-      <w:pPr>
-        <w:ind w:left="4320" w:hanging="360"/>
-      </w:pPr>
-      <w:rPr>
-        <w:rFonts w:ascii="Wingdings" w:hAnsi="Wingdings" w:hint="default"/>
-      </w:rPr>
-    </w:lvl>
-    <w:lvl w:ilvl="6" w:tplc="40090001" w:tentative="1">
-      <w:start w:val="1"/>
-      <w:numFmt w:val="bullet"/>
-      <w:lvlText w:val=""/>
-      <w:lvlJc w:val="left"/>
-      <w:pPr>
-        <w:ind w:left="5040" w:hanging="360"/>
-      </w:pPr>
-      <w:rPr>
-        <w:rFonts w:ascii="Symbol" w:hAnsi="Symbol" w:hint="default"/>
-      </w:rPr>
-    </w:lvl>
-    <w:lvl w:ilvl="7" w:tplc="40090003" w:tentative="1">
-      <w:start w:val="1"/>
-      <w:numFmt w:val="bullet"/>
-      <w:lvlText w:val="o"/>
-      <w:lvlJc w:val="left"/>
-      <w:pPr>
-        <w:ind w:left="5760" w:hanging="360"/>
-      </w:pPr>
-      <w:rPr>
-        <w:rFonts w:ascii="Courier New" w:hAnsi="Courier New" w:cs="Courier New" w:hint="default"/>
-      </w:rPr>
-    </w:lvl>
-    <w:lvl w:ilvl="8" w:tplc="40090005" w:tentative="1">
-      <w:start w:val="1"/>
-      <w:numFmt w:val="bullet"/>
-      <w:lvlText w:val=""/>
-      <w:lvlJc w:val="left"/>
-      <w:pPr>
-        <w:ind w:left="6480" w:hanging="360"/>
-      </w:pPr>
-      <w:rPr>
-        <w:rFonts w:ascii="Wingdings" w:hAnsi="Wingdings" w:hint="default"/>
-      </w:rPr>
-    </w:lvl>
-  </w:abstractNum>
   <w:num w:numId="1" w16cid:durableId="548882340">
     <w:abstractNumId w:val="2"/>
   </w:num>
   <w:num w:numId="2" w16cid:durableId="2088841225">
-    <w:abstractNumId w:val="6"/>
+    <w:abstractNumId w:val="5"/>
   </w:num>
   <w:num w:numId="3" w16cid:durableId="1780567206">
     <w:abstractNumId w:val="1"/>
@@ -6480,22 +6984,16 @@
     <w:abstractNumId w:val="4"/>
   </w:num>
   <w:num w:numId="5" w16cid:durableId="1855996334">
-    <w:abstractNumId w:val="9"/>
+    <w:abstractNumId w:val="7"/>
   </w:num>
-  <w:num w:numId="6" w16cid:durableId="1612977841">
-    <w:abstractNumId w:val="5"/>
-  </w:num>
-  <w:num w:numId="7" w16cid:durableId="764106323">
-    <w:abstractNumId w:val="8"/>
-  </w:num>
-  <w:num w:numId="8" w16cid:durableId="839586007">
-    <w:abstractNumId w:val="3"/>
-  </w:num>
-  <w:num w:numId="9" w16cid:durableId="583148850">
+  <w:num w:numId="6" w16cid:durableId="551233090">
     <w:abstractNumId w:val="0"/>
   </w:num>
-  <w:num w:numId="10" w16cid:durableId="717632188">
-    <w:abstractNumId w:val="7"/>
+  <w:num w:numId="7" w16cid:durableId="513957465">
+    <w:abstractNumId w:val="6"/>
+  </w:num>
+  <w:num w:numId="8" w16cid:durableId="1917788645">
+    <w:abstractNumId w:val="3"/>
   </w:num>
 </w:numbering>
 </file>

--- a/Spotify Tracks Dataset Report.docx
+++ b/Spotify Tracks Dataset Report.docx
@@ -11,17 +11,17 @@
           <w:rFonts w:ascii="Times New Roman" w:hAnsi="Times New Roman" w:cs="Times New Roman"/>
           <w:b/>
           <w:bCs/>
-          <w:sz w:val="48"/>
-          <w:szCs w:val="48"/>
-        </w:rPr>
-      </w:pPr>
-      <w:r>
-        <w:rPr>
-          <w:rFonts w:ascii="Times New Roman" w:hAnsi="Times New Roman" w:cs="Times New Roman"/>
-          <w:b/>
-          <w:bCs/>
-          <w:sz w:val="48"/>
-          <w:szCs w:val="48"/>
+          <w:sz w:val="24"/>
+          <w:szCs w:val="24"/>
+        </w:rPr>
+      </w:pPr>
+      <w:r>
+        <w:rPr>
+          <w:rFonts w:ascii="Times New Roman" w:hAnsi="Times New Roman" w:cs="Times New Roman"/>
+          <w:b/>
+          <w:bCs/>
+          <w:sz w:val="24"/>
+          <w:szCs w:val="24"/>
         </w:rPr>
         <w:t>Spotify Tracks Dataset</w:t>
       </w:r>
@@ -31,15 +31,15 @@
         <w:jc w:val="center"/>
         <w:rPr>
           <w:rFonts w:ascii="Times New Roman" w:hAnsi="Times New Roman" w:cs="Times New Roman"/>
-          <w:sz w:val="28"/>
-          <w:szCs w:val="28"/>
-        </w:rPr>
-      </w:pPr>
-      <w:r>
-        <w:rPr>
-          <w:rFonts w:ascii="Times New Roman" w:hAnsi="Times New Roman" w:cs="Times New Roman"/>
-          <w:sz w:val="28"/>
-          <w:szCs w:val="28"/>
+          <w:sz w:val="24"/>
+          <w:szCs w:val="24"/>
+        </w:rPr>
+      </w:pPr>
+      <w:r>
+        <w:rPr>
+          <w:rFonts w:ascii="Times New Roman" w:hAnsi="Times New Roman" w:cs="Times New Roman"/>
+          <w:sz w:val="24"/>
+          <w:szCs w:val="24"/>
         </w:rPr>
         <w:t xml:space="preserve">A DATS 6103 Project by Aditya Nayak, Alexander </w:t>
       </w:r>
@@ -47,8 +47,8 @@
       <w:r>
         <w:rPr>
           <w:rFonts w:ascii="Times New Roman" w:hAnsi="Times New Roman" w:cs="Times New Roman"/>
-          <w:sz w:val="28"/>
-          <w:szCs w:val="28"/>
+          <w:sz w:val="24"/>
+          <w:szCs w:val="24"/>
         </w:rPr>
         <w:t>Khater</w:t>
       </w:r>
@@ -56,8 +56,8 @@
       <w:r>
         <w:rPr>
           <w:rFonts w:ascii="Times New Roman" w:hAnsi="Times New Roman" w:cs="Times New Roman"/>
-          <w:sz w:val="28"/>
-          <w:szCs w:val="28"/>
+          <w:sz w:val="24"/>
+          <w:szCs w:val="24"/>
         </w:rPr>
         <w:t xml:space="preserve">, Pooja </w:t>
       </w:r>
@@ -65,8 +65,8 @@
       <w:r>
         <w:rPr>
           <w:rFonts w:ascii="Times New Roman" w:hAnsi="Times New Roman" w:cs="Times New Roman"/>
-          <w:sz w:val="28"/>
-          <w:szCs w:val="28"/>
+          <w:sz w:val="24"/>
+          <w:szCs w:val="24"/>
         </w:rPr>
         <w:t>Chandrashekara</w:t>
       </w:r>
@@ -74,8 +74,8 @@
       <w:r>
         <w:rPr>
           <w:rFonts w:ascii="Times New Roman" w:hAnsi="Times New Roman" w:cs="Times New Roman"/>
-          <w:sz w:val="28"/>
-          <w:szCs w:val="28"/>
+          <w:sz w:val="24"/>
+          <w:szCs w:val="24"/>
         </w:rPr>
         <w:t xml:space="preserve"> &amp; Vaishnavi Nagraj</w:t>
       </w:r>
@@ -99,18 +99,18 @@
           <w:b/>
           <w:bCs/>
           <w:color w:val="000000"/>
-          <w:sz w:val="32"/>
-          <w:szCs w:val="32"/>
-        </w:rPr>
-      </w:pPr>
-      <w:r>
-        <w:rPr>
-          <w:rFonts w:ascii="Times New Roman" w:eastAsia="Times New Roman" w:hAnsi="Times New Roman" w:cs="Times New Roman"/>
-          <w:b/>
-          <w:bCs/>
-          <w:color w:val="000000"/>
-          <w:sz w:val="32"/>
-          <w:szCs w:val="32"/>
+          <w:sz w:val="24"/>
+          <w:szCs w:val="24"/>
+        </w:rPr>
+      </w:pPr>
+      <w:r>
+        <w:rPr>
+          <w:rFonts w:ascii="Times New Roman" w:eastAsia="Times New Roman" w:hAnsi="Times New Roman" w:cs="Times New Roman"/>
+          <w:b/>
+          <w:bCs/>
+          <w:color w:val="000000"/>
+          <w:sz w:val="24"/>
+          <w:szCs w:val="24"/>
         </w:rPr>
         <w:t>Introduction</w:t>
       </w:r>
@@ -337,19 +337,8 @@
           <w:sz w:val="24"/>
           <w:szCs w:val="24"/>
         </w:rPr>
-        <w:t xml:space="preserve"> The artists' names who performed the track. If there is more than one artist, they are separated by </w:t>
-      </w:r>
-      <w:proofErr w:type="gramStart"/>
-      <w:r>
-        <w:rPr>
-          <w:rFonts w:ascii="Times New Roman" w:eastAsia="Times New Roman" w:hAnsi="Times New Roman" w:cs="Times New Roman"/>
-          <w:color w:val="000000"/>
-          <w:sz w:val="24"/>
-          <w:szCs w:val="24"/>
-        </w:rPr>
-        <w:t>a;</w:t>
-      </w:r>
-      <w:proofErr w:type="gramEnd"/>
+        <w:t> The artists' names who performed the track. If there is more than one artist, they are separated by a;</w:t>
+      </w:r>
     </w:p>
     <w:p>
       <w:pPr>
@@ -482,27 +471,7 @@
           <w:sz w:val="24"/>
           <w:szCs w:val="24"/>
         </w:rPr>
-        <w:t xml:space="preserve"> The popularity of a track is a value between 0 and 100, with 100 being the most popular. The popularity is calculated by algorithm and is based, in the most part, on the total number of plays the track has had and how recent those plays are. </w:t>
-      </w:r>
-      <w:proofErr w:type="gramStart"/>
-      <w:r>
-        <w:rPr>
-          <w:rFonts w:ascii="Times New Roman" w:eastAsia="Times New Roman" w:hAnsi="Times New Roman" w:cs="Times New Roman"/>
-          <w:color w:val="000000"/>
-          <w:sz w:val="24"/>
-          <w:szCs w:val="24"/>
-        </w:rPr>
-        <w:t>Generally speaking, songs</w:t>
-      </w:r>
-      <w:proofErr w:type="gramEnd"/>
-      <w:r>
-        <w:rPr>
-          <w:rFonts w:ascii="Times New Roman" w:eastAsia="Times New Roman" w:hAnsi="Times New Roman" w:cs="Times New Roman"/>
-          <w:color w:val="000000"/>
-          <w:sz w:val="24"/>
-          <w:szCs w:val="24"/>
-        </w:rPr>
-        <w:t xml:space="preserve"> that are being played a lot now will have a higher popularity than songs that were played a lot in the past. Duplicate tracks (</w:t>
+        <w:t> The popularity of a track is a value between 0 and 100, with 100 being the most popular. The popularity is calculated by algorithm and is based, in the most part, on the total number of plays the track has had and how recent those plays are. Generally speaking, songs that are being played a lot now will have a higher popularity than songs that were played a lot in the past. Duplicate tracks (</w:t>
       </w:r>
       <w:proofErr w:type="gramStart"/>
       <w:r>
@@ -706,7 +675,6 @@
           <w:sz w:val="24"/>
           <w:szCs w:val="24"/>
         </w:rPr>
-        <w:lastRenderedPageBreak/>
         <w:t>key:</w:t>
       </w:r>
       <w:r>
@@ -781,6 +749,7 @@
           <w:sz w:val="24"/>
           <w:szCs w:val="24"/>
         </w:rPr>
+        <w:lastRenderedPageBreak/>
         <w:t>loudness:</w:t>
       </w:r>
       <w:r>
@@ -1279,41 +1248,25 @@
         </w:rPr>
         <w:t>Overview and SMART Questions:</w:t>
       </w:r>
-    </w:p>
-    <w:p>
-      <w:pPr>
-        <w:ind w:firstLine="360"/>
-        <w:rPr>
-          <w:rFonts w:ascii="Times New Roman" w:hAnsi="Times New Roman" w:cs="Times New Roman"/>
-          <w:sz w:val="24"/>
-          <w:szCs w:val="24"/>
-        </w:rPr>
-      </w:pPr>
-      <w:r>
-        <w:rPr>
-          <w:rFonts w:ascii="Times New Roman" w:hAnsi="Times New Roman" w:cs="Times New Roman"/>
-          <w:sz w:val="24"/>
-          <w:szCs w:val="24"/>
-        </w:rPr>
-        <w:t xml:space="preserve">We </w:t>
-      </w:r>
-      <w:proofErr w:type="gramStart"/>
-      <w:r>
-        <w:rPr>
-          <w:rFonts w:ascii="Times New Roman" w:hAnsi="Times New Roman" w:cs="Times New Roman"/>
-          <w:sz w:val="24"/>
-          <w:szCs w:val="24"/>
-        </w:rPr>
-        <w:t>choose</w:t>
-      </w:r>
-      <w:proofErr w:type="gramEnd"/>
-      <w:r>
-        <w:rPr>
-          <w:rFonts w:ascii="Times New Roman" w:hAnsi="Times New Roman" w:cs="Times New Roman"/>
-          <w:sz w:val="24"/>
-          <w:szCs w:val="24"/>
-        </w:rPr>
-        <w:t xml:space="preserve"> this dataset mainly because we are all avid music listeners and one of us has subject matter expertise in the field of music creation and this dataset offered potential insight into certain questions. Since we had interest in the field of making music, we wondered, “What makes a song popular?”. We wanted to pursue the hypothetical “magic song”; a song that will become popular purely based on its base musical qualities. This brought us to our first of 3 SMART questions:</w:t>
+      <w:r>
+        <w:rPr>
+          <w:rFonts w:ascii="Times New Roman" w:eastAsia="Times New Roman" w:hAnsi="Times New Roman" w:cs="Times New Roman"/>
+          <w:b/>
+          <w:bCs/>
+          <w:color w:val="000000"/>
+          <w:sz w:val="24"/>
+          <w:szCs w:val="24"/>
+        </w:rPr>
+        <w:br/>
+        <w:t xml:space="preserve">    </w:t>
+      </w:r>
+      <w:r>
+        <w:rPr>
+          <w:rFonts w:ascii="Times New Roman" w:hAnsi="Times New Roman" w:cs="Times New Roman"/>
+          <w:sz w:val="24"/>
+          <w:szCs w:val="24"/>
+        </w:rPr>
+        <w:t>We choose this dataset mainly because we are all avid music listeners and one of us has subject matter expertise in the field of music creation and this dataset offered potential insight into certain questions. Since we had interest in the field of making music, we wondered, “What makes a song popular?”. We wanted to pursue the hypothetical “magic song”; a song that will become popular purely based on its base musical qualities. This brought us to our first of 3 SMART questions:</w:t>
       </w:r>
     </w:p>
     <w:p>
@@ -1390,7 +1343,15 @@
           <w:sz w:val="24"/>
           <w:szCs w:val="24"/>
         </w:rPr>
-        <w:t xml:space="preserve">, has more to do with the musical and </w:t>
+        <w:t>, has more to do with the musical and cultural landscape around it as opposed to the song itself. It makes intuitive sense, imagine</w:t>
+      </w:r>
+      <w:r>
+        <w:rPr>
+          <w:rFonts w:ascii="Times New Roman" w:hAnsi="Times New Roman" w:cs="Times New Roman"/>
+          <w:sz w:val="24"/>
+          <w:szCs w:val="24"/>
+        </w:rPr>
+        <w:t xml:space="preserve"> a popular song from today being released in 1955. The cultural attitudes towards music would not be ready for it yet and it would probably not be very popular. Yet because we were deeply </w:t>
       </w:r>
       <w:r>
         <w:rPr>
@@ -1399,15 +1360,7 @@
           <w:szCs w:val="24"/>
         </w:rPr>
         <w:lastRenderedPageBreak/>
-        <w:t>cultural landscape around it as opposed to the song itself. It makes intuitive sense, imagine</w:t>
-      </w:r>
-      <w:r>
-        <w:rPr>
-          <w:rFonts w:ascii="Times New Roman" w:hAnsi="Times New Roman" w:cs="Times New Roman"/>
-          <w:sz w:val="24"/>
-          <w:szCs w:val="24"/>
-        </w:rPr>
-        <w:t xml:space="preserve"> a popular song from today being released in 1955. The cultural attitudes towards music would not be ready for it yet and it would probably not be very popular. Yet because we were deeply curious, we still wanted to see how well we could predict popularity based on a song’s musical qualities.</w:t>
+        <w:t>curious, we still wanted to see how well we could predict popularity based on a song’s musical qualities.</w:t>
       </w:r>
     </w:p>
     <w:p>
@@ -1591,25 +1544,7 @@
           <w:sz w:val="24"/>
           <w:szCs w:val="24"/>
         </w:rPr>
-        <w:t xml:space="preserve">Our Subject Matter Expert did not know </w:t>
-      </w:r>
-      <w:proofErr w:type="gramStart"/>
-      <w:r>
-        <w:rPr>
-          <w:rFonts w:ascii="Times New Roman" w:hAnsi="Times New Roman" w:cs="Times New Roman"/>
-          <w:sz w:val="24"/>
-          <w:szCs w:val="24"/>
-        </w:rPr>
-        <w:t>whether or not</w:t>
-      </w:r>
-      <w:proofErr w:type="gramEnd"/>
-      <w:r>
-        <w:rPr>
-          <w:rFonts w:ascii="Times New Roman" w:hAnsi="Times New Roman" w:cs="Times New Roman"/>
-          <w:sz w:val="24"/>
-          <w:szCs w:val="24"/>
-        </w:rPr>
-        <w:t xml:space="preserve"> the Spotify Metric Models would outperform the Traditional Metric Models, but there is a reason to believe the biggest music streaming company would develop effective metrics to describe streamed music.</w:t>
+        <w:t>Our Subject Matter Expert did not know whether or not the Spotify Metric Models would outperform the Traditional Metric Models, but there is a reason to believe the biggest music streaming company would develop effective metrics to describe streamed music.</w:t>
       </w:r>
     </w:p>
     <w:p>
@@ -1806,51 +1741,52 @@
           <w:rFonts w:ascii="Times New Roman" w:hAnsi="Times New Roman" w:cs="Times New Roman"/>
           <w:b/>
           <w:bCs/>
-          <w:sz w:val="32"/>
-          <w:szCs w:val="32"/>
-        </w:rPr>
-      </w:pPr>
-      <w:r>
-        <w:rPr>
-          <w:rFonts w:ascii="Times New Roman" w:hAnsi="Times New Roman" w:cs="Times New Roman"/>
-          <w:b/>
-          <w:bCs/>
-          <w:sz w:val="32"/>
-          <w:szCs w:val="32"/>
+          <w:sz w:val="24"/>
+          <w:szCs w:val="24"/>
+        </w:rPr>
+      </w:pPr>
+      <w:r>
+        <w:rPr>
+          <w:rFonts w:ascii="Times New Roman" w:hAnsi="Times New Roman" w:cs="Times New Roman"/>
+          <w:b/>
+          <w:bCs/>
+          <w:sz w:val="24"/>
+          <w:szCs w:val="24"/>
+        </w:rPr>
+        <w:t>Data Manipulation</w:t>
+      </w:r>
+    </w:p>
+    <w:p>
+      <w:pPr>
+        <w:rPr>
+          <w:rFonts w:ascii="Times New Roman" w:hAnsi="Times New Roman" w:cs="Times New Roman"/>
+          <w:b/>
+          <w:bCs/>
+          <w:sz w:val="24"/>
+          <w:szCs w:val="24"/>
+        </w:rPr>
+      </w:pPr>
+      <w:r>
+        <w:rPr>
+          <w:rFonts w:ascii="Times New Roman" w:hAnsi="Times New Roman" w:cs="Times New Roman"/>
+          <w:b/>
+          <w:bCs/>
+          <w:sz w:val="24"/>
+          <w:szCs w:val="24"/>
         </w:rPr>
         <w:lastRenderedPageBreak/>
-        <w:t>Data Manipulation</w:t>
-      </w:r>
-    </w:p>
-    <w:p>
-      <w:pPr>
-        <w:rPr>
-          <w:rFonts w:ascii="Times New Roman" w:hAnsi="Times New Roman" w:cs="Times New Roman"/>
-          <w:b/>
-          <w:bCs/>
-          <w:sz w:val="24"/>
-          <w:szCs w:val="24"/>
-        </w:rPr>
-      </w:pPr>
-      <w:r>
-        <w:rPr>
-          <w:rFonts w:ascii="Times New Roman" w:hAnsi="Times New Roman" w:cs="Times New Roman"/>
-          <w:b/>
-          <w:bCs/>
-          <w:sz w:val="24"/>
-          <w:szCs w:val="24"/>
-        </w:rPr>
         <w:t>Cleaning the Data:</w:t>
       </w:r>
-    </w:p>
-    <w:p>
-      <w:pPr>
-        <w:rPr>
-          <w:rFonts w:ascii="Times New Roman" w:hAnsi="Times New Roman" w:cs="Times New Roman"/>
-          <w:sz w:val="24"/>
-          <w:szCs w:val="24"/>
-        </w:rPr>
-      </w:pPr>
+      <w:r>
+        <w:rPr>
+          <w:rFonts w:ascii="Times New Roman" w:hAnsi="Times New Roman" w:cs="Times New Roman"/>
+          <w:b/>
+          <w:bCs/>
+          <w:sz w:val="24"/>
+          <w:szCs w:val="24"/>
+        </w:rPr>
+        <w:t xml:space="preserve"> </w:t>
+      </w:r>
       <w:r>
         <w:rPr>
           <w:rFonts w:ascii="Times New Roman" w:hAnsi="Times New Roman" w:cs="Times New Roman"/>
@@ -1876,15 +1812,13 @@
           <w:rFonts w:ascii="Times New Roman" w:hAnsi="Times New Roman" w:cs="Times New Roman"/>
           <w:sz w:val="24"/>
           <w:szCs w:val="24"/>
-          <w:u w:val="single"/>
-        </w:rPr>
-      </w:pPr>
-      <w:r>
-        <w:rPr>
-          <w:rFonts w:ascii="Times New Roman" w:hAnsi="Times New Roman" w:cs="Times New Roman"/>
-          <w:sz w:val="24"/>
-          <w:szCs w:val="24"/>
-          <w:u w:val="single"/>
+        </w:rPr>
+      </w:pPr>
+      <w:r>
+        <w:rPr>
+          <w:rFonts w:ascii="Times New Roman" w:hAnsi="Times New Roman" w:cs="Times New Roman"/>
+          <w:sz w:val="24"/>
+          <w:szCs w:val="24"/>
         </w:rPr>
         <w:t>FOR MODELING PHASE:</w:t>
       </w:r>
@@ -2214,25 +2148,7 @@
           <w:sz w:val="24"/>
           <w:szCs w:val="24"/>
         </w:rPr>
-        <w:t xml:space="preserve">, we decided to run a VIF test on the data before modeling. After running a VIF test on our dataset we found deep multicollinearity concerns with VIF scores exceeding 50. </w:t>
-      </w:r>
-      <w:proofErr w:type="gramStart"/>
-      <w:r>
-        <w:rPr>
-          <w:rFonts w:ascii="Times New Roman" w:hAnsi="Times New Roman" w:cs="Times New Roman"/>
-          <w:sz w:val="24"/>
-          <w:szCs w:val="24"/>
-        </w:rPr>
-        <w:t>In order to</w:t>
-      </w:r>
-      <w:proofErr w:type="gramEnd"/>
-      <w:r>
-        <w:rPr>
-          <w:rFonts w:ascii="Times New Roman" w:hAnsi="Times New Roman" w:cs="Times New Roman"/>
-          <w:sz w:val="24"/>
-          <w:szCs w:val="24"/>
-        </w:rPr>
-        <w:t xml:space="preserve"> control this, we took 3 steps to strip the concerns from our data:</w:t>
+        <w:t>, we decided to run a VIF test on the data before modeling. After running a VIF test on our dataset we found deep multicollinearity concerns with VIF scores exceeding 50. In order to control this, we took 3 steps to strip the concerns from our data:</w:t>
       </w:r>
     </w:p>
     <w:p>
@@ -2401,17 +2317,39 @@
           <w:rFonts w:ascii="Times New Roman" w:hAnsi="Times New Roman" w:cs="Times New Roman"/>
           <w:b/>
           <w:bCs/>
-          <w:sz w:val="32"/>
-          <w:szCs w:val="32"/>
-        </w:rPr>
-      </w:pPr>
-      <w:r>
-        <w:rPr>
-          <w:rFonts w:ascii="Times New Roman" w:hAnsi="Times New Roman" w:cs="Times New Roman"/>
-          <w:b/>
-          <w:bCs/>
-          <w:sz w:val="32"/>
-          <w:szCs w:val="32"/>
+          <w:sz w:val="24"/>
+          <w:szCs w:val="24"/>
+        </w:rPr>
+      </w:pPr>
+    </w:p>
+    <w:p>
+      <w:pPr>
+        <w:rPr>
+          <w:rFonts w:ascii="Times New Roman" w:hAnsi="Times New Roman" w:cs="Times New Roman"/>
+          <w:b/>
+          <w:bCs/>
+          <w:sz w:val="24"/>
+          <w:szCs w:val="24"/>
+        </w:rPr>
+      </w:pPr>
+    </w:p>
+    <w:p>
+      <w:pPr>
+        <w:rPr>
+          <w:rFonts w:ascii="Times New Roman" w:hAnsi="Times New Roman" w:cs="Times New Roman"/>
+          <w:b/>
+          <w:bCs/>
+          <w:sz w:val="24"/>
+          <w:szCs w:val="24"/>
+        </w:rPr>
+      </w:pPr>
+      <w:r>
+        <w:rPr>
+          <w:rFonts w:ascii="Times New Roman" w:hAnsi="Times New Roman" w:cs="Times New Roman"/>
+          <w:b/>
+          <w:bCs/>
+          <w:sz w:val="24"/>
+          <w:szCs w:val="24"/>
         </w:rPr>
         <w:lastRenderedPageBreak/>
         <w:t>EDA Summary</w:t>
@@ -3111,43 +3049,7 @@
           <w:sz w:val="24"/>
           <w:szCs w:val="24"/>
         </w:rPr>
-        <w:t xml:space="preserve">Exploratory data analysis (EDA) is a vital phase in any data analysis process. </w:t>
-      </w:r>
-      <w:proofErr w:type="gramStart"/>
-      <w:r>
-        <w:rPr>
-          <w:rFonts w:ascii="Times New Roman" w:hAnsi="Times New Roman" w:cs="Times New Roman"/>
-          <w:sz w:val="24"/>
-          <w:szCs w:val="24"/>
-        </w:rPr>
-        <w:t>In order to</w:t>
-      </w:r>
-      <w:proofErr w:type="gramEnd"/>
-      <w:r>
-        <w:rPr>
-          <w:rFonts w:ascii="Times New Roman" w:hAnsi="Times New Roman" w:cs="Times New Roman"/>
-          <w:sz w:val="24"/>
-          <w:szCs w:val="24"/>
-        </w:rPr>
-        <w:t xml:space="preserve"> direct particular testing of your hypothesis, the primary goal of the exploratory analysis is to look at the data for distribution, outliers, and anomalies. It also offers </w:t>
-      </w:r>
-      <w:proofErr w:type="gramStart"/>
-      <w:r>
-        <w:rPr>
-          <w:rFonts w:ascii="Times New Roman" w:hAnsi="Times New Roman" w:cs="Times New Roman"/>
-          <w:sz w:val="24"/>
-          <w:szCs w:val="24"/>
-        </w:rPr>
-        <w:t>aids</w:t>
-      </w:r>
-      <w:proofErr w:type="gramEnd"/>
-      <w:r>
-        <w:rPr>
-          <w:rFonts w:ascii="Times New Roman" w:hAnsi="Times New Roman" w:cs="Times New Roman"/>
-          <w:sz w:val="24"/>
-          <w:szCs w:val="24"/>
-        </w:rPr>
-        <w:t xml:space="preserve"> for developing hypotheses by helping people see and comprehend the data, typically through graphical representation.</w:t>
+        <w:t>Exploratory data analysis (EDA) is a vital phase in any data analysis process. In order to direct particular testing of your hypothesis, the primary goal of the exploratory analysis is to look at the data for distribution, outliers, and anomalies. It also offers aids for developing hypotheses by helping people see and comprehend the data, typically through graphical representation.</w:t>
       </w:r>
     </w:p>
     <w:p>
@@ -3197,25 +3099,7 @@
           <w:sz w:val="24"/>
           <w:szCs w:val="24"/>
         </w:rPr>
-        <w:t xml:space="preserve">Univariate Analysis is the simplest form of statistical analysis that is performed on one variable. The key variable on which the analysis is performed decides which statistical techniques can be used such as line plot, histogram, boxplot </w:t>
-      </w:r>
-      <w:proofErr w:type="gramStart"/>
-      <w:r>
-        <w:rPr>
-          <w:rFonts w:ascii="Times New Roman" w:hAnsi="Times New Roman" w:cs="Times New Roman"/>
-          <w:sz w:val="24"/>
-          <w:szCs w:val="24"/>
-        </w:rPr>
-        <w:t>and etc.</w:t>
-      </w:r>
-      <w:proofErr w:type="gramEnd"/>
-      <w:r>
-        <w:rPr>
-          <w:rFonts w:ascii="Times New Roman" w:hAnsi="Times New Roman" w:cs="Times New Roman"/>
-          <w:sz w:val="24"/>
-          <w:szCs w:val="24"/>
-        </w:rPr>
-        <w:t xml:space="preserve"> </w:t>
+        <w:t xml:space="preserve">Univariate Analysis is the simplest form of statistical analysis that is performed on one variable. The key variable on which the analysis is performed decides which statistical techniques can be used such as line plot, histogram, boxplot and etc. </w:t>
       </w:r>
     </w:p>
     <w:p>
@@ -3314,7 +3198,6 @@
           <w:szCs w:val="24"/>
         </w:rPr>
       </w:pPr>
-      <w:proofErr w:type="gramStart"/>
       <w:r>
         <w:rPr>
           <w:rFonts w:ascii="Times New Roman" w:hAnsi="Times New Roman" w:cs="Times New Roman"/>
@@ -3329,16 +3212,7 @@
           <w:sz w:val="24"/>
           <w:szCs w:val="24"/>
         </w:rPr>
-        <w:t xml:space="preserve"> of</w:t>
-      </w:r>
-      <w:proofErr w:type="gramEnd"/>
-      <w:r>
-        <w:rPr>
-          <w:rFonts w:ascii="Times New Roman" w:hAnsi="Times New Roman" w:cs="Times New Roman"/>
-          <w:sz w:val="24"/>
-          <w:szCs w:val="24"/>
-        </w:rPr>
-        <w:t xml:space="preserve"> songs in the dataset are mostly unpopular.</w:t>
+        <w:t xml:space="preserve"> of songs in the dataset are mostly unpopular.</w:t>
       </w:r>
     </w:p>
     <w:p>
@@ -3354,23 +3228,13 @@
           <w:szCs w:val="24"/>
         </w:rPr>
       </w:pPr>
-      <w:proofErr w:type="gramStart"/>
-      <w:r>
-        <w:rPr>
-          <w:rFonts w:ascii="Times New Roman" w:hAnsi="Times New Roman" w:cs="Times New Roman"/>
-          <w:sz w:val="24"/>
-          <w:szCs w:val="24"/>
-        </w:rPr>
-        <w:t>Majority</w:t>
-      </w:r>
-      <w:proofErr w:type="gramEnd"/>
-      <w:r>
-        <w:rPr>
-          <w:rFonts w:ascii="Times New Roman" w:hAnsi="Times New Roman" w:cs="Times New Roman"/>
-          <w:sz w:val="24"/>
-          <w:szCs w:val="24"/>
-        </w:rPr>
-        <w:t xml:space="preserve"> of songs are danceable.</w:t>
+      <w:r>
+        <w:rPr>
+          <w:rFonts w:ascii="Times New Roman" w:hAnsi="Times New Roman" w:cs="Times New Roman"/>
+          <w:sz w:val="24"/>
+          <w:szCs w:val="24"/>
+        </w:rPr>
+        <w:t>Majority of songs are danceable.</w:t>
       </w:r>
     </w:p>
     <w:p>
@@ -3386,23 +3250,13 @@
           <w:szCs w:val="24"/>
         </w:rPr>
       </w:pPr>
-      <w:proofErr w:type="gramStart"/>
-      <w:r>
-        <w:rPr>
-          <w:rFonts w:ascii="Times New Roman" w:hAnsi="Times New Roman" w:cs="Times New Roman"/>
-          <w:sz w:val="24"/>
-          <w:szCs w:val="24"/>
-        </w:rPr>
-        <w:t>Majority</w:t>
-      </w:r>
-      <w:proofErr w:type="gramEnd"/>
-      <w:r>
-        <w:rPr>
-          <w:rFonts w:ascii="Times New Roman" w:hAnsi="Times New Roman" w:cs="Times New Roman"/>
-          <w:sz w:val="24"/>
-          <w:szCs w:val="24"/>
-        </w:rPr>
-        <w:t xml:space="preserve"> of tracks have high energy.</w:t>
+      <w:r>
+        <w:rPr>
+          <w:rFonts w:ascii="Times New Roman" w:hAnsi="Times New Roman" w:cs="Times New Roman"/>
+          <w:sz w:val="24"/>
+          <w:szCs w:val="24"/>
+        </w:rPr>
+        <w:t>Majority of tracks have high energy.</w:t>
       </w:r>
     </w:p>
     <w:p>
@@ -3448,23 +3302,13 @@
           <w:szCs w:val="24"/>
         </w:rPr>
       </w:pPr>
-      <w:proofErr w:type="gramStart"/>
-      <w:r>
-        <w:rPr>
-          <w:rFonts w:ascii="Times New Roman" w:hAnsi="Times New Roman" w:cs="Times New Roman"/>
-          <w:sz w:val="24"/>
-          <w:szCs w:val="24"/>
-        </w:rPr>
-        <w:t>Majority</w:t>
-      </w:r>
-      <w:proofErr w:type="gramEnd"/>
-      <w:r>
-        <w:rPr>
-          <w:rFonts w:ascii="Times New Roman" w:hAnsi="Times New Roman" w:cs="Times New Roman"/>
-          <w:sz w:val="24"/>
-          <w:szCs w:val="24"/>
-        </w:rPr>
-        <w:t xml:space="preserve"> of tracks have key-7 i.e., G pitch and key-0 i.e., C pitch in them.</w:t>
+      <w:r>
+        <w:rPr>
+          <w:rFonts w:ascii="Times New Roman" w:hAnsi="Times New Roman" w:cs="Times New Roman"/>
+          <w:sz w:val="24"/>
+          <w:szCs w:val="24"/>
+        </w:rPr>
+        <w:t>Majority of tracks have key-7 i.e., G pitch and key-0 i.e., C pitch in them.</w:t>
       </w:r>
     </w:p>
     <w:p>
@@ -3480,23 +3324,13 @@
           <w:szCs w:val="24"/>
         </w:rPr>
       </w:pPr>
-      <w:proofErr w:type="gramStart"/>
-      <w:r>
-        <w:rPr>
-          <w:rFonts w:ascii="Times New Roman" w:hAnsi="Times New Roman" w:cs="Times New Roman"/>
-          <w:sz w:val="24"/>
-          <w:szCs w:val="24"/>
-        </w:rPr>
-        <w:t>Majority</w:t>
-      </w:r>
-      <w:proofErr w:type="gramEnd"/>
-      <w:r>
-        <w:rPr>
-          <w:rFonts w:ascii="Times New Roman" w:hAnsi="Times New Roman" w:cs="Times New Roman"/>
-          <w:sz w:val="24"/>
-          <w:szCs w:val="24"/>
-        </w:rPr>
-        <w:t xml:space="preserve"> of songs have major code modality in them.</w:t>
+      <w:r>
+        <w:rPr>
+          <w:rFonts w:ascii="Times New Roman" w:hAnsi="Times New Roman" w:cs="Times New Roman"/>
+          <w:sz w:val="24"/>
+          <w:szCs w:val="24"/>
+        </w:rPr>
+        <w:t>Majority of songs have major code modality in them.</w:t>
       </w:r>
     </w:p>
     <w:p>
@@ -3512,23 +3346,13 @@
           <w:szCs w:val="24"/>
         </w:rPr>
       </w:pPr>
-      <w:proofErr w:type="gramStart"/>
-      <w:r>
-        <w:rPr>
-          <w:rFonts w:ascii="Times New Roman" w:hAnsi="Times New Roman" w:cs="Times New Roman"/>
-          <w:sz w:val="24"/>
-          <w:szCs w:val="24"/>
-        </w:rPr>
-        <w:t>Majority</w:t>
-      </w:r>
-      <w:proofErr w:type="gramEnd"/>
-      <w:r>
-        <w:rPr>
-          <w:rFonts w:ascii="Times New Roman" w:hAnsi="Times New Roman" w:cs="Times New Roman"/>
-          <w:sz w:val="24"/>
-          <w:szCs w:val="24"/>
-        </w:rPr>
-        <w:t xml:space="preserve"> of songs have low acoustics.</w:t>
+      <w:r>
+        <w:rPr>
+          <w:rFonts w:ascii="Times New Roman" w:hAnsi="Times New Roman" w:cs="Times New Roman"/>
+          <w:sz w:val="24"/>
+          <w:szCs w:val="24"/>
+        </w:rPr>
+        <w:t>Majority of songs have low acoustics.</w:t>
       </w:r>
     </w:p>
     <w:p>
@@ -3620,8 +3444,8 @@
           <w:rFonts w:ascii="Times New Roman" w:hAnsi="Times New Roman" w:cs="Times New Roman"/>
           <w:b/>
           <w:bCs/>
-          <w:sz w:val="32"/>
-          <w:szCs w:val="32"/>
+          <w:sz w:val="24"/>
+          <w:szCs w:val="24"/>
         </w:rPr>
         <w:lastRenderedPageBreak/>
         <w:t>Data Visualization</w:t>
@@ -3842,151 +3666,255 @@
           <w:rFonts w:ascii="Times New Roman" w:hAnsi="Times New Roman" w:cs="Times New Roman"/>
           <w:b/>
           <w:bCs/>
-          <w:sz w:val="32"/>
-          <w:szCs w:val="32"/>
-        </w:rPr>
-      </w:pPr>
-    </w:p>
-    <w:p>
-      <w:pPr>
-        <w:rPr>
-          <w:rFonts w:ascii="Times New Roman" w:hAnsi="Times New Roman" w:cs="Times New Roman"/>
-          <w:b/>
-          <w:bCs/>
-          <w:sz w:val="32"/>
-          <w:szCs w:val="32"/>
-        </w:rPr>
-      </w:pPr>
-    </w:p>
-    <w:p>
-      <w:pPr>
-        <w:rPr>
-          <w:rFonts w:ascii="Times New Roman" w:hAnsi="Times New Roman" w:cs="Times New Roman"/>
-          <w:b/>
-          <w:bCs/>
-          <w:sz w:val="32"/>
-          <w:szCs w:val="32"/>
-        </w:rPr>
-      </w:pPr>
-    </w:p>
-    <w:p>
-      <w:pPr>
-        <w:rPr>
-          <w:rFonts w:ascii="Times New Roman" w:hAnsi="Times New Roman" w:cs="Times New Roman"/>
-          <w:b/>
-          <w:bCs/>
-          <w:sz w:val="32"/>
-          <w:szCs w:val="32"/>
-        </w:rPr>
-      </w:pPr>
-    </w:p>
-    <w:p>
-      <w:pPr>
-        <w:rPr>
-          <w:rFonts w:ascii="Times New Roman" w:hAnsi="Times New Roman" w:cs="Times New Roman"/>
-          <w:b/>
-          <w:bCs/>
-          <w:sz w:val="32"/>
-          <w:szCs w:val="32"/>
-        </w:rPr>
-      </w:pPr>
-    </w:p>
-    <w:p>
-      <w:pPr>
-        <w:rPr>
-          <w:rFonts w:ascii="Times New Roman" w:hAnsi="Times New Roman" w:cs="Times New Roman"/>
-          <w:b/>
-          <w:bCs/>
-          <w:sz w:val="32"/>
-          <w:szCs w:val="32"/>
-        </w:rPr>
-      </w:pPr>
-    </w:p>
-    <w:p>
-      <w:pPr>
-        <w:rPr>
-          <w:rFonts w:ascii="Times New Roman" w:hAnsi="Times New Roman" w:cs="Times New Roman"/>
-          <w:b/>
-          <w:bCs/>
-          <w:sz w:val="32"/>
-          <w:szCs w:val="32"/>
-        </w:rPr>
-      </w:pPr>
-    </w:p>
-    <w:p>
-      <w:pPr>
-        <w:rPr>
-          <w:rFonts w:ascii="Times New Roman" w:hAnsi="Times New Roman" w:cs="Times New Roman"/>
-          <w:b/>
-          <w:bCs/>
-          <w:sz w:val="32"/>
-          <w:szCs w:val="32"/>
-        </w:rPr>
-      </w:pPr>
-    </w:p>
-    <w:p>
-      <w:pPr>
-        <w:rPr>
-          <w:rFonts w:ascii="Times New Roman" w:hAnsi="Times New Roman" w:cs="Times New Roman"/>
-          <w:b/>
-          <w:bCs/>
-          <w:sz w:val="32"/>
-          <w:szCs w:val="32"/>
-        </w:rPr>
-      </w:pPr>
-    </w:p>
-    <w:p>
-      <w:pPr>
-        <w:rPr>
-          <w:rFonts w:ascii="Times New Roman" w:hAnsi="Times New Roman" w:cs="Times New Roman"/>
-          <w:b/>
-          <w:bCs/>
-          <w:sz w:val="32"/>
-          <w:szCs w:val="32"/>
-        </w:rPr>
-      </w:pPr>
-    </w:p>
-    <w:p>
-      <w:pPr>
-        <w:rPr>
-          <w:rFonts w:ascii="Times New Roman" w:hAnsi="Times New Roman" w:cs="Times New Roman"/>
-          <w:b/>
-          <w:bCs/>
-          <w:sz w:val="32"/>
-          <w:szCs w:val="32"/>
-        </w:rPr>
-      </w:pPr>
-    </w:p>
-    <w:p>
-      <w:pPr>
-        <w:rPr>
-          <w:rFonts w:ascii="Times New Roman" w:hAnsi="Times New Roman" w:cs="Times New Roman"/>
-          <w:b/>
-          <w:bCs/>
-          <w:sz w:val="32"/>
-          <w:szCs w:val="32"/>
-        </w:rPr>
-      </w:pPr>
-      <w:r>
-        <w:rPr>
-          <w:rFonts w:ascii="Times New Roman" w:hAnsi="Times New Roman" w:cs="Times New Roman"/>
-          <w:b/>
-          <w:bCs/>
-          <w:sz w:val="32"/>
-          <w:szCs w:val="32"/>
+          <w:sz w:val="24"/>
+          <w:szCs w:val="24"/>
+        </w:rPr>
+      </w:pPr>
+    </w:p>
+    <w:p>
+      <w:pPr>
+        <w:rPr>
+          <w:rFonts w:ascii="Times New Roman" w:hAnsi="Times New Roman" w:cs="Times New Roman"/>
+          <w:b/>
+          <w:bCs/>
+          <w:sz w:val="24"/>
+          <w:szCs w:val="24"/>
+        </w:rPr>
+      </w:pPr>
+    </w:p>
+    <w:p>
+      <w:pPr>
+        <w:rPr>
+          <w:rFonts w:ascii="Times New Roman" w:hAnsi="Times New Roman" w:cs="Times New Roman"/>
+          <w:b/>
+          <w:bCs/>
+          <w:sz w:val="24"/>
+          <w:szCs w:val="24"/>
+        </w:rPr>
+      </w:pPr>
+    </w:p>
+    <w:p>
+      <w:pPr>
+        <w:rPr>
+          <w:rFonts w:ascii="Times New Roman" w:hAnsi="Times New Roman" w:cs="Times New Roman"/>
+          <w:b/>
+          <w:bCs/>
+          <w:sz w:val="24"/>
+          <w:szCs w:val="24"/>
+        </w:rPr>
+      </w:pPr>
+    </w:p>
+    <w:p>
+      <w:pPr>
+        <w:rPr>
+          <w:rFonts w:ascii="Times New Roman" w:hAnsi="Times New Roman" w:cs="Times New Roman"/>
+          <w:b/>
+          <w:bCs/>
+          <w:sz w:val="24"/>
+          <w:szCs w:val="24"/>
+        </w:rPr>
+      </w:pPr>
+    </w:p>
+    <w:p>
+      <w:pPr>
+        <w:rPr>
+          <w:rFonts w:ascii="Times New Roman" w:hAnsi="Times New Roman" w:cs="Times New Roman"/>
+          <w:b/>
+          <w:bCs/>
+          <w:sz w:val="24"/>
+          <w:szCs w:val="24"/>
+        </w:rPr>
+      </w:pPr>
+    </w:p>
+    <w:p>
+      <w:pPr>
+        <w:rPr>
+          <w:rFonts w:ascii="Times New Roman" w:hAnsi="Times New Roman" w:cs="Times New Roman"/>
+          <w:b/>
+          <w:bCs/>
+          <w:sz w:val="24"/>
+          <w:szCs w:val="24"/>
+        </w:rPr>
+      </w:pPr>
+    </w:p>
+    <w:p>
+      <w:pPr>
+        <w:rPr>
+          <w:rFonts w:ascii="Times New Roman" w:hAnsi="Times New Roman" w:cs="Times New Roman"/>
+          <w:b/>
+          <w:bCs/>
+          <w:sz w:val="24"/>
+          <w:szCs w:val="24"/>
+        </w:rPr>
+      </w:pPr>
+    </w:p>
+    <w:p>
+      <w:pPr>
+        <w:rPr>
+          <w:rFonts w:ascii="Times New Roman" w:hAnsi="Times New Roman" w:cs="Times New Roman"/>
+          <w:b/>
+          <w:bCs/>
+          <w:sz w:val="24"/>
+          <w:szCs w:val="24"/>
+        </w:rPr>
+      </w:pPr>
+    </w:p>
+    <w:p>
+      <w:pPr>
+        <w:rPr>
+          <w:rFonts w:ascii="Times New Roman" w:hAnsi="Times New Roman" w:cs="Times New Roman"/>
+          <w:b/>
+          <w:bCs/>
+          <w:sz w:val="24"/>
+          <w:szCs w:val="24"/>
+        </w:rPr>
+      </w:pPr>
+    </w:p>
+    <w:p>
+      <w:pPr>
+        <w:rPr>
+          <w:rFonts w:ascii="Times New Roman" w:hAnsi="Times New Roman" w:cs="Times New Roman"/>
+          <w:b/>
+          <w:bCs/>
+          <w:sz w:val="24"/>
+          <w:szCs w:val="24"/>
+        </w:rPr>
+      </w:pPr>
+    </w:p>
+    <w:p>
+      <w:pPr>
+        <w:rPr>
+          <w:rFonts w:ascii="Times New Roman" w:hAnsi="Times New Roman" w:cs="Times New Roman"/>
+          <w:b/>
+          <w:bCs/>
+          <w:sz w:val="24"/>
+          <w:szCs w:val="24"/>
+        </w:rPr>
+      </w:pPr>
+      <w:bookmarkStart w:id="0" w:name="_Hlk122137057"/>
+      <w:r>
+        <w:rPr>
+          <w:rFonts w:ascii="Times New Roman" w:hAnsi="Times New Roman" w:cs="Times New Roman"/>
+          <w:b/>
+          <w:bCs/>
+          <w:sz w:val="24"/>
+          <w:szCs w:val="24"/>
+        </w:rPr>
+        <w:t xml:space="preserve">Statistical </w:t>
+      </w:r>
+      <w:r>
+        <w:rPr>
+          <w:rFonts w:ascii="Times New Roman" w:hAnsi="Times New Roman" w:cs="Times New Roman"/>
+          <w:b/>
+          <w:bCs/>
+          <w:sz w:val="24"/>
+          <w:szCs w:val="24"/>
+        </w:rPr>
+        <w:t>Modelling</w:t>
+      </w:r>
+    </w:p>
+    <w:p>
+      <w:pPr>
+        <w:ind w:firstLine="720"/>
+        <w:rPr>
+          <w:rFonts w:ascii="Times New Roman" w:hAnsi="Times New Roman" w:cs="Times New Roman"/>
+          <w:sz w:val="24"/>
+          <w:szCs w:val="24"/>
+          <w:shd w:val="clear" w:color="auto" w:fill="F7F7F8"/>
+        </w:rPr>
+      </w:pPr>
+      <w:r>
+        <w:rPr>
+          <w:rFonts w:ascii="Times New Roman" w:hAnsi="Times New Roman" w:cs="Times New Roman"/>
+          <w:sz w:val="24"/>
+          <w:szCs w:val="24"/>
+          <w:shd w:val="clear" w:color="auto" w:fill="F7F7F8"/>
+        </w:rPr>
+        <w:t>Regression models are used to predict a continuous outcome variable based on one or more predictor variables.</w:t>
+      </w:r>
+      <w:r>
+        <w:rPr>
+          <w:rFonts w:ascii="Times New Roman" w:hAnsi="Times New Roman" w:cs="Times New Roman"/>
+          <w:sz w:val="24"/>
+          <w:szCs w:val="24"/>
+          <w:shd w:val="clear" w:color="auto" w:fill="F7F7F8"/>
+        </w:rPr>
+        <w:t xml:space="preserve"> There are several types of regression models that we have considered </w:t>
+      </w:r>
+      <w:r>
+        <w:rPr>
+          <w:rFonts w:ascii="Times New Roman" w:hAnsi="Times New Roman" w:cs="Times New Roman"/>
+          <w:sz w:val="24"/>
+          <w:szCs w:val="24"/>
+          <w:shd w:val="clear" w:color="auto" w:fill="F7F7F8"/>
         </w:rPr>
         <w:lastRenderedPageBreak/>
-        <w:t xml:space="preserve">Statistical </w:t>
-      </w:r>
-      <w:r>
-        <w:rPr>
-          <w:rFonts w:ascii="Times New Roman" w:hAnsi="Times New Roman" w:cs="Times New Roman"/>
-          <w:b/>
-          <w:bCs/>
-          <w:sz w:val="32"/>
-          <w:szCs w:val="32"/>
-        </w:rPr>
-        <w:t>Modelling</w:t>
+        <w:t>while working on our project, including multiple linear regression, polynomial regression</w:t>
+      </w:r>
+      <w:r>
+        <w:rPr>
+          <w:rFonts w:ascii="Times New Roman" w:hAnsi="Times New Roman" w:cs="Times New Roman"/>
+          <w:sz w:val="24"/>
+          <w:szCs w:val="24"/>
+          <w:shd w:val="clear" w:color="auto" w:fill="F7F7F8"/>
+        </w:rPr>
+        <w:t>,</w:t>
+      </w:r>
+      <w:r>
+        <w:rPr>
+          <w:rFonts w:ascii="Times New Roman" w:hAnsi="Times New Roman" w:cs="Times New Roman"/>
+          <w:sz w:val="24"/>
+          <w:szCs w:val="24"/>
+          <w:shd w:val="clear" w:color="auto" w:fill="F7F7F8"/>
+        </w:rPr>
+        <w:t xml:space="preserve"> </w:t>
+      </w:r>
+      <w:r>
+        <w:rPr>
+          <w:rFonts w:ascii="Times New Roman" w:hAnsi="Times New Roman" w:cs="Times New Roman"/>
+          <w:sz w:val="24"/>
+          <w:szCs w:val="24"/>
+          <w:shd w:val="clear" w:color="auto" w:fill="F7F7F8"/>
+        </w:rPr>
+        <w:t xml:space="preserve">KNN regression </w:t>
+      </w:r>
+      <w:r>
+        <w:rPr>
+          <w:rFonts w:ascii="Times New Roman" w:hAnsi="Times New Roman" w:cs="Times New Roman"/>
+          <w:sz w:val="24"/>
+          <w:szCs w:val="24"/>
+          <w:shd w:val="clear" w:color="auto" w:fill="F7F7F8"/>
+        </w:rPr>
+        <w:t xml:space="preserve">and </w:t>
+      </w:r>
+      <w:proofErr w:type="spellStart"/>
+      <w:r>
+        <w:rPr>
+          <w:rFonts w:ascii="Times New Roman" w:hAnsi="Times New Roman" w:cs="Times New Roman"/>
+          <w:sz w:val="24"/>
+          <w:szCs w:val="24"/>
+          <w:shd w:val="clear" w:color="auto" w:fill="F7F7F8"/>
+        </w:rPr>
+        <w:t>XGBoost</w:t>
+      </w:r>
+      <w:proofErr w:type="spellEnd"/>
+      <w:r>
+        <w:rPr>
+          <w:rFonts w:ascii="Times New Roman" w:hAnsi="Times New Roman" w:cs="Times New Roman"/>
+          <w:sz w:val="24"/>
+          <w:szCs w:val="24"/>
+          <w:shd w:val="clear" w:color="auto" w:fill="F7F7F8"/>
+        </w:rPr>
+        <w:t xml:space="preserve"> regression. Each type of model is suited for different types of data and different types of prediction problems</w:t>
+      </w:r>
+      <w:r>
+        <w:rPr>
+          <w:rFonts w:ascii="Times New Roman" w:hAnsi="Times New Roman" w:cs="Times New Roman"/>
+          <w:sz w:val="24"/>
+          <w:szCs w:val="24"/>
+          <w:shd w:val="clear" w:color="auto" w:fill="F7F7F8"/>
+        </w:rPr>
+        <w:t>.</w:t>
       </w:r>
     </w:p>
     <w:p>
@@ -4006,7 +3934,7 @@
           <w:szCs w:val="24"/>
           <w:shd w:val="clear" w:color="auto" w:fill="F7F7F8"/>
         </w:rPr>
-        <w:t>Regression models are used to predict a continuous outcome variable based on one or more predictor variables.</w:t>
+        <w:t xml:space="preserve">One of the main advantages of using regression models is that they can be used to identify the strength of the relationship between the predictor variables and the outcome variable, and they can also be used to estimate the importance of each predictor variable in predicting the outcome. This can </w:t>
       </w:r>
       <w:r>
         <w:rPr>
@@ -4015,7 +3943,7 @@
           <w:szCs w:val="24"/>
           <w:shd w:val="clear" w:color="auto" w:fill="F7F7F8"/>
         </w:rPr>
-        <w:t xml:space="preserve"> There are several types of regression models that we have considered while working on our project, including multiple linear regression, polynomial regression</w:t>
+        <w:t>clarify</w:t>
       </w:r>
       <w:r>
         <w:rPr>
@@ -4024,134 +3952,40 @@
           <w:szCs w:val="24"/>
           <w:shd w:val="clear" w:color="auto" w:fill="F7F7F8"/>
         </w:rPr>
-        <w:t>,</w:t>
-      </w:r>
-      <w:r>
-        <w:rPr>
-          <w:rFonts w:ascii="Times New Roman" w:hAnsi="Times New Roman" w:cs="Times New Roman"/>
+        <w:t xml:space="preserve"> the underlying patterns and trends in the data, and in making informed decisions based on the insights gained from the model.</w:t>
+      </w:r>
+    </w:p>
+    <w:p>
+      <w:pPr>
+        <w:rPr>
+          <w:rFonts w:ascii="Times New Roman" w:hAnsi="Times New Roman" w:cs="Times New Roman"/>
+          <w:b/>
+          <w:bCs/>
           <w:sz w:val="24"/>
           <w:szCs w:val="24"/>
           <w:shd w:val="clear" w:color="auto" w:fill="F7F7F8"/>
         </w:rPr>
-        <w:t xml:space="preserve"> </w:t>
-      </w:r>
-      <w:r>
-        <w:rPr>
-          <w:rFonts w:ascii="Times New Roman" w:hAnsi="Times New Roman" w:cs="Times New Roman"/>
+      </w:pPr>
+      <w:r>
+        <w:rPr>
+          <w:rFonts w:ascii="Times New Roman" w:hAnsi="Times New Roman" w:cs="Times New Roman"/>
+          <w:b/>
+          <w:bCs/>
           <w:sz w:val="24"/>
           <w:szCs w:val="24"/>
           <w:shd w:val="clear" w:color="auto" w:fill="F7F7F8"/>
         </w:rPr>
-        <w:t xml:space="preserve">KNN regression </w:t>
-      </w:r>
-      <w:r>
-        <w:rPr>
-          <w:rFonts w:ascii="Times New Roman" w:hAnsi="Times New Roman" w:cs="Times New Roman"/>
+        <w:t xml:space="preserve">Models for predicting </w:t>
+      </w:r>
+      <w:r>
+        <w:rPr>
+          <w:rFonts w:ascii="Times New Roman" w:hAnsi="Times New Roman" w:cs="Times New Roman"/>
+          <w:b/>
+          <w:bCs/>
           <w:sz w:val="24"/>
           <w:szCs w:val="24"/>
           <w:shd w:val="clear" w:color="auto" w:fill="F7F7F8"/>
         </w:rPr>
-        <w:t xml:space="preserve">and </w:t>
-      </w:r>
-      <w:proofErr w:type="spellStart"/>
-      <w:r>
-        <w:rPr>
-          <w:rFonts w:ascii="Times New Roman" w:hAnsi="Times New Roman" w:cs="Times New Roman"/>
-          <w:sz w:val="24"/>
-          <w:szCs w:val="24"/>
-          <w:shd w:val="clear" w:color="auto" w:fill="F7F7F8"/>
-        </w:rPr>
-        <w:t>XGBoost</w:t>
-      </w:r>
-      <w:proofErr w:type="spellEnd"/>
-      <w:r>
-        <w:rPr>
-          <w:rFonts w:ascii="Times New Roman" w:hAnsi="Times New Roman" w:cs="Times New Roman"/>
-          <w:sz w:val="24"/>
-          <w:szCs w:val="24"/>
-          <w:shd w:val="clear" w:color="auto" w:fill="F7F7F8"/>
-        </w:rPr>
-        <w:t xml:space="preserve"> regression. Each type of model is suited for different types of data and different types of prediction problems</w:t>
-      </w:r>
-      <w:r>
-        <w:rPr>
-          <w:rFonts w:ascii="Times New Roman" w:hAnsi="Times New Roman" w:cs="Times New Roman"/>
-          <w:sz w:val="24"/>
-          <w:szCs w:val="24"/>
-          <w:shd w:val="clear" w:color="auto" w:fill="F7F7F8"/>
-        </w:rPr>
-        <w:t>.</w:t>
-      </w:r>
-    </w:p>
-    <w:p>
-      <w:pPr>
-        <w:ind w:firstLine="720"/>
-        <w:rPr>
-          <w:rFonts w:ascii="Times New Roman" w:hAnsi="Times New Roman" w:cs="Times New Roman"/>
-          <w:sz w:val="24"/>
-          <w:szCs w:val="24"/>
-          <w:shd w:val="clear" w:color="auto" w:fill="F7F7F8"/>
-        </w:rPr>
-      </w:pPr>
-      <w:r>
-        <w:rPr>
-          <w:rFonts w:ascii="Times New Roman" w:hAnsi="Times New Roman" w:cs="Times New Roman"/>
-          <w:sz w:val="24"/>
-          <w:szCs w:val="24"/>
-          <w:shd w:val="clear" w:color="auto" w:fill="F7F7F8"/>
-        </w:rPr>
-        <w:t xml:space="preserve">One of the main advantages of using regression models is that they can be used to identify the strength of the relationship between the predictor variables and the outcome variable, and they can also be used to estimate the importance of each predictor variable in predicting the outcome. This can </w:t>
-      </w:r>
-      <w:r>
-        <w:rPr>
-          <w:rFonts w:ascii="Times New Roman" w:hAnsi="Times New Roman" w:cs="Times New Roman"/>
-          <w:sz w:val="24"/>
-          <w:szCs w:val="24"/>
-          <w:shd w:val="clear" w:color="auto" w:fill="F7F7F8"/>
-        </w:rPr>
-        <w:t>clarify</w:t>
-      </w:r>
-      <w:r>
-        <w:rPr>
-          <w:rFonts w:ascii="Times New Roman" w:hAnsi="Times New Roman" w:cs="Times New Roman"/>
-          <w:sz w:val="24"/>
-          <w:szCs w:val="24"/>
-          <w:shd w:val="clear" w:color="auto" w:fill="F7F7F8"/>
-        </w:rPr>
-        <w:t xml:space="preserve"> the underlying patterns and trends in the data, and in making informed decisions based on the insights gained from the model.</w:t>
-      </w:r>
-    </w:p>
-    <w:p>
-      <w:pPr>
-        <w:rPr>
-          <w:rFonts w:ascii="Times New Roman" w:hAnsi="Times New Roman" w:cs="Times New Roman"/>
-          <w:b/>
-          <w:bCs/>
-          <w:sz w:val="28"/>
-          <w:szCs w:val="28"/>
-          <w:shd w:val="clear" w:color="auto" w:fill="F7F7F8"/>
-        </w:rPr>
-      </w:pPr>
-      <w:r>
-        <w:rPr>
-          <w:rFonts w:ascii="Times New Roman" w:hAnsi="Times New Roman" w:cs="Times New Roman"/>
-          <w:b/>
-          <w:bCs/>
-          <w:sz w:val="28"/>
-          <w:szCs w:val="28"/>
-          <w:shd w:val="clear" w:color="auto" w:fill="F7F7F8"/>
-        </w:rPr>
-        <w:t xml:space="preserve">Models for predicting </w:t>
-      </w:r>
-      <w:r>
-        <w:rPr>
-          <w:rFonts w:ascii="Times New Roman" w:hAnsi="Times New Roman" w:cs="Times New Roman"/>
-          <w:b/>
-          <w:bCs/>
-          <w:sz w:val="28"/>
-          <w:szCs w:val="28"/>
-          <w:shd w:val="clear" w:color="auto" w:fill="F7F7F8"/>
-        </w:rPr>
         <w:t>p</w:t>
       </w:r>
       <w:r>
@@ -4159,8 +3993,8 @@
           <w:rFonts w:ascii="Times New Roman" w:hAnsi="Times New Roman" w:cs="Times New Roman"/>
           <w:b/>
           <w:bCs/>
-          <w:sz w:val="28"/>
-          <w:szCs w:val="28"/>
+          <w:sz w:val="24"/>
+          <w:szCs w:val="24"/>
           <w:shd w:val="clear" w:color="auto" w:fill="F7F7F8"/>
         </w:rPr>
         <w:t>opularity of an audio track:</w:t>
@@ -4720,27 +4554,7 @@
           <w:szCs w:val="24"/>
           <w:shd w:val="clear" w:color="auto" w:fill="F7F7F8"/>
         </w:rPr>
-        <w:t xml:space="preserve">still have a low accuracy score and hence </w:t>
-      </w:r>
-      <w:proofErr w:type="gramStart"/>
-      <w:r>
-        <w:rPr>
-          <w:rFonts w:ascii="Times New Roman" w:hAnsi="Times New Roman" w:cs="Times New Roman"/>
-          <w:sz w:val="24"/>
-          <w:szCs w:val="24"/>
-          <w:shd w:val="clear" w:color="auto" w:fill="F7F7F8"/>
-        </w:rPr>
-        <w:t>is</w:t>
-      </w:r>
-      <w:proofErr w:type="gramEnd"/>
-      <w:r>
-        <w:rPr>
-          <w:rFonts w:ascii="Times New Roman" w:hAnsi="Times New Roman" w:cs="Times New Roman"/>
-          <w:sz w:val="24"/>
-          <w:szCs w:val="24"/>
-          <w:shd w:val="clear" w:color="auto" w:fill="F7F7F8"/>
-        </w:rPr>
-        <w:t xml:space="preserve"> </w:t>
+        <w:t xml:space="preserve">still have a low accuracy score and hence is </w:t>
       </w:r>
       <w:r>
         <w:rPr>
@@ -4796,63 +4610,63 @@
           <w:sz w:val="24"/>
           <w:szCs w:val="24"/>
         </w:rPr>
+        <w:t>KNN Regression</w:t>
+      </w:r>
+    </w:p>
+    <w:p>
+      <w:pPr>
+        <w:pStyle w:val="ListParagraph"/>
+        <w:rPr>
+          <w:rFonts w:ascii="Times New Roman" w:hAnsi="Times New Roman" w:cs="Times New Roman"/>
+          <w:sz w:val="24"/>
+          <w:szCs w:val="24"/>
+          <w:shd w:val="clear" w:color="auto" w:fill="F7F7F8"/>
+        </w:rPr>
+      </w:pPr>
+      <w:r>
+        <w:rPr>
+          <w:rFonts w:ascii="Times New Roman" w:hAnsi="Times New Roman" w:cs="Times New Roman"/>
+          <w:sz w:val="24"/>
+          <w:szCs w:val="24"/>
+        </w:rPr>
+        <w:t>This is the type of regression model</w:t>
+      </w:r>
+      <w:r>
+        <w:rPr>
+          <w:rFonts w:ascii="Times New Roman" w:hAnsi="Times New Roman" w:cs="Times New Roman"/>
+          <w:sz w:val="24"/>
+          <w:szCs w:val="24"/>
+        </w:rPr>
+        <w:t xml:space="preserve"> </w:t>
+      </w:r>
+      <w:r>
+        <w:rPr>
+          <w:rFonts w:ascii="Times New Roman" w:hAnsi="Times New Roman" w:cs="Times New Roman"/>
+          <w:sz w:val="24"/>
+          <w:szCs w:val="24"/>
+          <w:shd w:val="clear" w:color="auto" w:fill="F7F7F8"/>
+        </w:rPr>
+        <w:t>that uses a set of labeled data points to make predictions about a continuous target variable. It works by finding the K nearest neighbors of a new data point, and then averaging their values to make a prediction.</w:t>
+      </w:r>
+    </w:p>
+    <w:p>
+      <w:pPr>
+        <w:pStyle w:val="ListParagraph"/>
+        <w:rPr>
+          <w:rFonts w:ascii="Times New Roman" w:hAnsi="Times New Roman" w:cs="Times New Roman"/>
+          <w:sz w:val="24"/>
+          <w:szCs w:val="24"/>
+          <w:shd w:val="clear" w:color="auto" w:fill="F7F7F8"/>
+        </w:rPr>
+      </w:pPr>
+      <w:r>
+        <w:rPr>
+          <w:rFonts w:ascii="Times New Roman" w:hAnsi="Times New Roman" w:cs="Times New Roman"/>
+          <w:sz w:val="24"/>
+          <w:szCs w:val="24"/>
+          <w:shd w:val="clear" w:color="auto" w:fill="F7F7F8"/>
+        </w:rPr>
         <w:lastRenderedPageBreak/>
-        <w:t>KNN Regression</w:t>
-      </w:r>
-    </w:p>
-    <w:p>
-      <w:pPr>
-        <w:pStyle w:val="ListParagraph"/>
-        <w:rPr>
-          <w:rFonts w:ascii="Times New Roman" w:hAnsi="Times New Roman" w:cs="Times New Roman"/>
-          <w:sz w:val="24"/>
-          <w:szCs w:val="24"/>
-          <w:shd w:val="clear" w:color="auto" w:fill="F7F7F8"/>
-        </w:rPr>
-      </w:pPr>
-      <w:r>
-        <w:rPr>
-          <w:rFonts w:ascii="Times New Roman" w:hAnsi="Times New Roman" w:cs="Times New Roman"/>
-          <w:sz w:val="24"/>
-          <w:szCs w:val="24"/>
-        </w:rPr>
-        <w:t>This is the type of regression model</w:t>
-      </w:r>
-      <w:r>
-        <w:rPr>
-          <w:rFonts w:ascii="Times New Roman" w:hAnsi="Times New Roman" w:cs="Times New Roman"/>
-          <w:sz w:val="24"/>
-          <w:szCs w:val="24"/>
-        </w:rPr>
-        <w:t xml:space="preserve"> </w:t>
-      </w:r>
-      <w:r>
-        <w:rPr>
-          <w:rFonts w:ascii="Times New Roman" w:hAnsi="Times New Roman" w:cs="Times New Roman"/>
-          <w:sz w:val="24"/>
-          <w:szCs w:val="24"/>
-          <w:shd w:val="clear" w:color="auto" w:fill="F7F7F8"/>
-        </w:rPr>
-        <w:t>that uses a set of labeled data points to make predictions about a continuous target variable. It works by finding the K nearest neighbors of a new data point, and then averaging their values to make a prediction.</w:t>
-      </w:r>
-    </w:p>
-    <w:p>
-      <w:pPr>
-        <w:pStyle w:val="ListParagraph"/>
-        <w:rPr>
-          <w:rFonts w:ascii="Times New Roman" w:hAnsi="Times New Roman" w:cs="Times New Roman"/>
-          <w:sz w:val="24"/>
-          <w:szCs w:val="24"/>
-          <w:shd w:val="clear" w:color="auto" w:fill="F7F7F8"/>
-        </w:rPr>
-      </w:pPr>
-      <w:r>
-        <w:rPr>
-          <w:rFonts w:ascii="Times New Roman" w:hAnsi="Times New Roman" w:cs="Times New Roman"/>
-          <w:sz w:val="24"/>
-          <w:szCs w:val="24"/>
-          <w:shd w:val="clear" w:color="auto" w:fill="F7F7F8"/>
-        </w:rPr>
         <w:t>In our case, the ideal value of k is 5</w:t>
       </w:r>
       <w:r>
@@ -5046,17 +4860,17 @@
           <w:rFonts w:ascii="Times New Roman" w:hAnsi="Times New Roman" w:cs="Times New Roman"/>
           <w:b/>
           <w:bCs/>
-          <w:sz w:val="28"/>
-          <w:szCs w:val="28"/>
-        </w:rPr>
-      </w:pPr>
-      <w:r>
-        <w:rPr>
-          <w:rFonts w:ascii="Times New Roman" w:hAnsi="Times New Roman" w:cs="Times New Roman"/>
-          <w:b/>
-          <w:bCs/>
-          <w:sz w:val="28"/>
-          <w:szCs w:val="28"/>
+          <w:sz w:val="24"/>
+          <w:szCs w:val="24"/>
+        </w:rPr>
+      </w:pPr>
+      <w:r>
+        <w:rPr>
+          <w:rFonts w:ascii="Times New Roman" w:hAnsi="Times New Roman" w:cs="Times New Roman"/>
+          <w:b/>
+          <w:bCs/>
+          <w:sz w:val="24"/>
+          <w:szCs w:val="24"/>
         </w:rPr>
         <w:t xml:space="preserve">Models for predicting </w:t>
       </w:r>
@@ -5065,8 +4879,8 @@
           <w:rFonts w:ascii="Times New Roman" w:hAnsi="Times New Roman" w:cs="Times New Roman"/>
           <w:b/>
           <w:bCs/>
-          <w:sz w:val="28"/>
-          <w:szCs w:val="28"/>
+          <w:sz w:val="24"/>
+          <w:szCs w:val="24"/>
         </w:rPr>
         <w:t>‘valence+dancability’ of an audio track:</w:t>
       </w:r>
@@ -5452,15 +5266,7 @@
           <w:sz w:val="24"/>
           <w:szCs w:val="24"/>
         </w:rPr>
-        <w:t>On building our Polynomial regression models</w:t>
-      </w:r>
-      <w:r>
-        <w:rPr>
-          <w:rFonts w:ascii="Times New Roman" w:hAnsi="Times New Roman" w:cs="Times New Roman"/>
-          <w:sz w:val="24"/>
-          <w:szCs w:val="24"/>
-        </w:rPr>
-        <w:t>, we observe that</w:t>
+        <w:t>On building our Polynomial regression models, we observe that</w:t>
       </w:r>
       <w:r>
         <w:rPr>
@@ -5645,15 +5451,324 @@
     </w:p>
     <w:p>
       <w:pPr>
+        <w:rPr>
+          <w:rFonts w:ascii="Times New Roman" w:hAnsi="Times New Roman" w:cs="Times New Roman"/>
+          <w:b/>
+          <w:bCs/>
+          <w:sz w:val="24"/>
+          <w:szCs w:val="24"/>
+        </w:rPr>
+      </w:pPr>
+      <w:r>
+        <w:rPr>
+          <w:rFonts w:ascii="Times New Roman" w:hAnsi="Times New Roman" w:cs="Times New Roman"/>
+          <w:b/>
+          <w:bCs/>
+          <w:sz w:val="24"/>
+          <w:szCs w:val="24"/>
+        </w:rPr>
+        <w:t xml:space="preserve">Models for predicting </w:t>
+      </w:r>
+      <w:r>
+        <w:rPr>
+          <w:rFonts w:ascii="Times New Roman" w:hAnsi="Times New Roman" w:cs="Times New Roman"/>
+          <w:b/>
+          <w:bCs/>
+          <w:sz w:val="24"/>
+          <w:szCs w:val="24"/>
+        </w:rPr>
+        <w:t xml:space="preserve">the </w:t>
+      </w:r>
+      <w:r>
+        <w:rPr>
+          <w:rFonts w:ascii="Times New Roman" w:hAnsi="Times New Roman" w:cs="Times New Roman"/>
+          <w:b/>
+          <w:bCs/>
+          <w:sz w:val="24"/>
+          <w:szCs w:val="24"/>
+        </w:rPr>
+        <w:t>‘danceability’ of an audio track:</w:t>
+      </w:r>
+    </w:p>
+    <w:p>
+      <w:pPr>
+        <w:rPr>
+          <w:rFonts w:ascii="Times New Roman" w:hAnsi="Times New Roman" w:cs="Times New Roman"/>
+          <w:sz w:val="24"/>
+          <w:szCs w:val="24"/>
+        </w:rPr>
+      </w:pPr>
+      <w:r>
+        <w:rPr>
+          <w:rFonts w:ascii="Times New Roman" w:hAnsi="Times New Roman" w:cs="Times New Roman"/>
+          <w:b/>
+          <w:bCs/>
+          <w:sz w:val="24"/>
+          <w:szCs w:val="24"/>
+        </w:rPr>
+        <w:tab/>
+      </w:r>
+      <w:r>
+        <w:rPr>
+          <w:rFonts w:ascii="Times New Roman" w:hAnsi="Times New Roman" w:cs="Times New Roman"/>
+          <w:sz w:val="24"/>
+          <w:szCs w:val="24"/>
+        </w:rPr>
+        <w:t xml:space="preserve">Since the popularity of the audio track cannot be predicted and even the accuracy of </w:t>
+      </w:r>
+      <w:r>
+        <w:rPr>
+          <w:rFonts w:ascii="Times New Roman" w:hAnsi="Times New Roman" w:cs="Times New Roman"/>
+          <w:sz w:val="24"/>
+          <w:szCs w:val="24"/>
+        </w:rPr>
+        <w:t xml:space="preserve">the </w:t>
+      </w:r>
+      <w:r>
+        <w:rPr>
+          <w:rFonts w:ascii="Times New Roman" w:hAnsi="Times New Roman" w:cs="Times New Roman"/>
+          <w:sz w:val="24"/>
+          <w:szCs w:val="24"/>
+        </w:rPr>
+        <w:t>‘</w:t>
+      </w:r>
+      <w:proofErr w:type="spellStart"/>
+      <w:r>
+        <w:rPr>
+          <w:rFonts w:ascii="Times New Roman" w:hAnsi="Times New Roman" w:cs="Times New Roman"/>
+          <w:sz w:val="24"/>
+          <w:szCs w:val="24"/>
+        </w:rPr>
+        <w:t>valence+danceability</w:t>
+      </w:r>
+      <w:proofErr w:type="spellEnd"/>
+      <w:r>
+        <w:rPr>
+          <w:rFonts w:ascii="Times New Roman" w:hAnsi="Times New Roman" w:cs="Times New Roman"/>
+          <w:sz w:val="24"/>
+          <w:szCs w:val="24"/>
+        </w:rPr>
+        <w:t xml:space="preserve">’ prediction was low, we decided to perform the model testing on the variables combined with traditional and algorithmic </w:t>
+      </w:r>
+      <w:r>
+        <w:rPr>
+          <w:rFonts w:ascii="Times New Roman" w:hAnsi="Times New Roman" w:cs="Times New Roman"/>
+          <w:sz w:val="24"/>
+          <w:szCs w:val="24"/>
+        </w:rPr>
+        <w:t>approaches</w:t>
+      </w:r>
+      <w:r>
+        <w:rPr>
+          <w:rFonts w:ascii="Times New Roman" w:hAnsi="Times New Roman" w:cs="Times New Roman"/>
+          <w:sz w:val="24"/>
+          <w:szCs w:val="24"/>
+        </w:rPr>
+        <w:t xml:space="preserve">. So, we considered </w:t>
+      </w:r>
+      <w:r>
+        <w:rPr>
+          <w:rFonts w:ascii="Times New Roman" w:hAnsi="Times New Roman" w:cs="Times New Roman"/>
+          <w:sz w:val="24"/>
+          <w:szCs w:val="24"/>
+        </w:rPr>
+        <w:t>'energy', '</w:t>
+      </w:r>
+      <w:proofErr w:type="spellStart"/>
+      <w:r>
+        <w:rPr>
+          <w:rFonts w:ascii="Times New Roman" w:hAnsi="Times New Roman" w:cs="Times New Roman"/>
+          <w:sz w:val="24"/>
+          <w:szCs w:val="24"/>
+        </w:rPr>
+        <w:t>instrumentalness</w:t>
+      </w:r>
+      <w:proofErr w:type="spellEnd"/>
+      <w:r>
+        <w:rPr>
+          <w:rFonts w:ascii="Times New Roman" w:hAnsi="Times New Roman" w:cs="Times New Roman"/>
+          <w:sz w:val="24"/>
+          <w:szCs w:val="24"/>
+        </w:rPr>
+        <w:t>','</w:t>
+      </w:r>
+      <w:proofErr w:type="spellStart"/>
+      <w:r>
+        <w:rPr>
+          <w:rFonts w:ascii="Times New Roman" w:hAnsi="Times New Roman" w:cs="Times New Roman"/>
+          <w:sz w:val="24"/>
+          <w:szCs w:val="24"/>
+        </w:rPr>
+        <w:t>acousticness</w:t>
+      </w:r>
+      <w:proofErr w:type="spellEnd"/>
+      <w:r>
+        <w:rPr>
+          <w:rFonts w:ascii="Times New Roman" w:hAnsi="Times New Roman" w:cs="Times New Roman"/>
+          <w:sz w:val="24"/>
+          <w:szCs w:val="24"/>
+        </w:rPr>
+        <w:t>', 'liveness',</w:t>
+      </w:r>
+      <w:r>
+        <w:rPr>
+          <w:rFonts w:ascii="Times New Roman" w:hAnsi="Times New Roman" w:cs="Times New Roman"/>
+          <w:sz w:val="24"/>
+          <w:szCs w:val="24"/>
+        </w:rPr>
+        <w:t xml:space="preserve"> </w:t>
+      </w:r>
+      <w:r>
+        <w:rPr>
+          <w:rFonts w:ascii="Times New Roman" w:hAnsi="Times New Roman" w:cs="Times New Roman"/>
+          <w:sz w:val="24"/>
+          <w:szCs w:val="24"/>
+        </w:rPr>
+        <w:t xml:space="preserve">'loudness', 'tempo', </w:t>
+      </w:r>
+      <w:r>
+        <w:rPr>
+          <w:rFonts w:ascii="Times New Roman" w:hAnsi="Times New Roman" w:cs="Times New Roman"/>
+          <w:sz w:val="24"/>
+          <w:szCs w:val="24"/>
+        </w:rPr>
+        <w:t xml:space="preserve">and </w:t>
+      </w:r>
+      <w:r>
+        <w:rPr>
+          <w:rFonts w:ascii="Times New Roman" w:hAnsi="Times New Roman" w:cs="Times New Roman"/>
+          <w:sz w:val="24"/>
+          <w:szCs w:val="24"/>
+        </w:rPr>
+        <w:t>'valence'</w:t>
+      </w:r>
+      <w:r>
+        <w:rPr>
+          <w:rFonts w:ascii="Times New Roman" w:hAnsi="Times New Roman" w:cs="Times New Roman"/>
+          <w:sz w:val="24"/>
+          <w:szCs w:val="24"/>
+        </w:rPr>
+        <w:t xml:space="preserve"> features to predict the danceability of a track.  </w:t>
+      </w:r>
+    </w:p>
+    <w:p>
+      <w:pPr>
         <w:pStyle w:val="ListParagraph"/>
         <w:numPr>
           <w:ilvl w:val="0"/>
-          <w:numId w:val="7"/>
+          <w:numId w:val="9"/>
         </w:numPr>
         <w:rPr>
           <w:rFonts w:ascii="Times New Roman" w:hAnsi="Times New Roman" w:cs="Times New Roman"/>
-          <w:b/>
-          <w:bCs/>
+          <w:sz w:val="24"/>
+          <w:szCs w:val="24"/>
+        </w:rPr>
+      </w:pPr>
+      <w:r>
+        <w:rPr>
+          <w:rFonts w:ascii="Times New Roman" w:hAnsi="Times New Roman" w:cs="Times New Roman"/>
+          <w:sz w:val="24"/>
+          <w:szCs w:val="24"/>
+        </w:rPr>
+        <w:t>Linear Regression</w:t>
+      </w:r>
+    </w:p>
+    <w:p>
+      <w:pPr>
+        <w:pStyle w:val="ListParagraph"/>
+        <w:rPr>
+          <w:rFonts w:ascii="Times New Roman" w:hAnsi="Times New Roman" w:cs="Times New Roman"/>
+          <w:sz w:val="24"/>
+          <w:szCs w:val="24"/>
+        </w:rPr>
+      </w:pPr>
+      <w:r>
+        <w:rPr>
+          <w:rFonts w:ascii="Times New Roman" w:hAnsi="Times New Roman" w:cs="Times New Roman"/>
+          <w:sz w:val="24"/>
+          <w:szCs w:val="24"/>
+        </w:rPr>
+        <w:t xml:space="preserve">On building the linear regression model on the combined variables of traditional and </w:t>
+      </w:r>
+      <w:r>
+        <w:rPr>
+          <w:rFonts w:ascii="Times New Roman" w:hAnsi="Times New Roman" w:cs="Times New Roman"/>
+          <w:sz w:val="24"/>
+          <w:szCs w:val="24"/>
+        </w:rPr>
+        <w:t xml:space="preserve">algorithmic approaches, we got an accuracy of 30.93% in predicting the danceability of tracks in the dataset. </w:t>
+      </w:r>
+    </w:p>
+    <w:p>
+      <w:pPr>
+        <w:pStyle w:val="ListParagraph"/>
+        <w:rPr>
+          <w:rFonts w:ascii="Times New Roman" w:hAnsi="Times New Roman" w:cs="Times New Roman"/>
+          <w:sz w:val="24"/>
+          <w:szCs w:val="24"/>
+        </w:rPr>
+      </w:pPr>
+    </w:p>
+    <w:p>
+      <w:pPr>
+        <w:pStyle w:val="ListParagraph"/>
+        <w:numPr>
+          <w:ilvl w:val="0"/>
+          <w:numId w:val="9"/>
+        </w:numPr>
+        <w:rPr>
+          <w:rFonts w:ascii="Times New Roman" w:hAnsi="Times New Roman" w:cs="Times New Roman"/>
+          <w:sz w:val="24"/>
+          <w:szCs w:val="24"/>
+        </w:rPr>
+      </w:pPr>
+      <w:r>
+        <w:rPr>
+          <w:rFonts w:ascii="Times New Roman" w:hAnsi="Times New Roman" w:cs="Times New Roman"/>
+          <w:sz w:val="24"/>
+          <w:szCs w:val="24"/>
+        </w:rPr>
+        <w:lastRenderedPageBreak/>
+        <w:t>KNN Regression</w:t>
+      </w:r>
+    </w:p>
+    <w:p>
+      <w:pPr>
+        <w:pStyle w:val="ListParagraph"/>
+        <w:rPr>
+          <w:rFonts w:ascii="Times New Roman" w:hAnsi="Times New Roman" w:cs="Times New Roman"/>
+          <w:sz w:val="24"/>
+          <w:szCs w:val="24"/>
+        </w:rPr>
+      </w:pPr>
+      <w:r>
+        <w:rPr>
+          <w:rFonts w:ascii="Times New Roman" w:hAnsi="Times New Roman" w:cs="Times New Roman"/>
+          <w:sz w:val="24"/>
+          <w:szCs w:val="24"/>
+        </w:rPr>
+        <w:t xml:space="preserve">To check will there be further improvement in the accuracy of the model, we used K-Nearest-Neighbors model on the combined variables of traditional and algorithmic approaches. We got an accuracy of 41.65% for the KNN regression model in predicting the danceability. </w:t>
+      </w:r>
+    </w:p>
+    <w:p>
+      <w:pPr>
+        <w:pStyle w:val="ListParagraph"/>
+        <w:rPr>
+          <w:rFonts w:ascii="Times New Roman" w:hAnsi="Times New Roman" w:cs="Times New Roman"/>
+          <w:sz w:val="24"/>
+          <w:szCs w:val="24"/>
+        </w:rPr>
+      </w:pPr>
+    </w:p>
+    <w:p>
+      <w:pPr>
+        <w:pStyle w:val="ListParagraph"/>
+        <w:numPr>
+          <w:ilvl w:val="0"/>
+          <w:numId w:val="9"/>
+        </w:numPr>
+        <w:rPr>
+          <w:rFonts w:ascii="Times New Roman" w:hAnsi="Times New Roman" w:cs="Times New Roman"/>
           <w:sz w:val="24"/>
           <w:szCs w:val="24"/>
         </w:rPr>
@@ -5662,8 +5777,6 @@
       <w:r>
         <w:rPr>
           <w:rFonts w:ascii="Times New Roman" w:hAnsi="Times New Roman" w:cs="Times New Roman"/>
-          <w:b/>
-          <w:bCs/>
           <w:sz w:val="24"/>
           <w:szCs w:val="24"/>
         </w:rPr>
@@ -5673,35 +5786,381 @@
       <w:r>
         <w:rPr>
           <w:rFonts w:ascii="Times New Roman" w:hAnsi="Times New Roman" w:cs="Times New Roman"/>
-          <w:b/>
-          <w:bCs/>
-          <w:sz w:val="24"/>
-          <w:szCs w:val="24"/>
-        </w:rPr>
-        <w:t xml:space="preserve"> Regression</w:t>
-      </w:r>
-    </w:p>
-    <w:p>
-      <w:pPr>
-        <w:rPr>
-          <w:rFonts w:ascii="Times New Roman" w:hAnsi="Times New Roman" w:cs="Times New Roman"/>
-          <w:b/>
-          <w:bCs/>
-          <w:sz w:val="32"/>
-          <w:szCs w:val="32"/>
-        </w:rPr>
-      </w:pPr>
-    </w:p>
-    <w:p>
-      <w:pPr>
-        <w:rPr>
-          <w:rFonts w:ascii="Times New Roman" w:hAnsi="Times New Roman" w:cs="Times New Roman"/>
-          <w:b/>
-          <w:bCs/>
-          <w:sz w:val="32"/>
-          <w:szCs w:val="32"/>
-        </w:rPr>
-      </w:pPr>
+          <w:sz w:val="24"/>
+          <w:szCs w:val="24"/>
+        </w:rPr>
+        <w:t xml:space="preserve"> Model</w:t>
+      </w:r>
+    </w:p>
+    <w:p>
+      <w:pPr>
+        <w:pStyle w:val="ListParagraph"/>
+        <w:rPr>
+          <w:rFonts w:ascii="Times New Roman" w:hAnsi="Times New Roman" w:cs="Times New Roman"/>
+          <w:sz w:val="24"/>
+          <w:szCs w:val="24"/>
+        </w:rPr>
+      </w:pPr>
+      <w:r>
+        <w:rPr>
+          <w:rFonts w:ascii="Times New Roman" w:hAnsi="Times New Roman" w:cs="Times New Roman"/>
+          <w:sz w:val="24"/>
+          <w:szCs w:val="24"/>
+        </w:rPr>
+        <w:t xml:space="preserve">The </w:t>
+      </w:r>
+      <w:r>
+        <w:rPr>
+          <w:rFonts w:ascii="Times New Roman" w:hAnsi="Times New Roman" w:cs="Times New Roman"/>
+          <w:sz w:val="24"/>
+          <w:szCs w:val="24"/>
+        </w:rPr>
+        <w:t xml:space="preserve">Gradient </w:t>
+      </w:r>
+      <w:r>
+        <w:rPr>
+          <w:rFonts w:ascii="Times New Roman" w:hAnsi="Times New Roman" w:cs="Times New Roman"/>
+          <w:sz w:val="24"/>
+          <w:szCs w:val="24"/>
+        </w:rPr>
+        <w:t xml:space="preserve">Boosting </w:t>
+      </w:r>
+      <w:r>
+        <w:rPr>
+          <w:rFonts w:ascii="Times New Roman" w:hAnsi="Times New Roman" w:cs="Times New Roman"/>
+          <w:sz w:val="24"/>
+          <w:szCs w:val="24"/>
+        </w:rPr>
+        <w:t>Regression</w:t>
+      </w:r>
+      <w:r>
+        <w:rPr>
+          <w:rFonts w:ascii="Times New Roman" w:hAnsi="Times New Roman" w:cs="Times New Roman"/>
+          <w:sz w:val="24"/>
+          <w:szCs w:val="24"/>
+        </w:rPr>
+        <w:t xml:space="preserve"> model</w:t>
+      </w:r>
+      <w:r>
+        <w:rPr>
+          <w:rFonts w:ascii="Times New Roman" w:hAnsi="Times New Roman" w:cs="Times New Roman"/>
+          <w:sz w:val="24"/>
+          <w:szCs w:val="24"/>
+        </w:rPr>
+        <w:t xml:space="preserve"> determines the difference between the current prediction and the known correct target value.</w:t>
+      </w:r>
+    </w:p>
+    <w:p>
+      <w:pPr>
+        <w:pStyle w:val="ListParagraph"/>
+        <w:rPr>
+          <w:rFonts w:ascii="Times New Roman" w:hAnsi="Times New Roman" w:cs="Times New Roman"/>
+          <w:sz w:val="24"/>
+          <w:szCs w:val="24"/>
+        </w:rPr>
+      </w:pPr>
+      <w:r>
+        <w:rPr>
+          <w:noProof/>
+        </w:rPr>
+        <w:drawing>
+          <wp:anchor distT="0" distB="0" distL="114300" distR="114300" simplePos="0" relativeHeight="251658240" behindDoc="0" locked="0" layoutInCell="1" allowOverlap="1" wp14:anchorId="16C2391D" wp14:editId="186AC108">
+            <wp:simplePos x="0" y="0"/>
+            <wp:positionH relativeFrom="margin">
+              <wp:align>center</wp:align>
+            </wp:positionH>
+            <wp:positionV relativeFrom="page">
+              <wp:posOffset>4015740</wp:posOffset>
+            </wp:positionV>
+            <wp:extent cx="4823460" cy="3352800"/>
+            <wp:effectExtent l="0" t="0" r="0" b="0"/>
+            <wp:wrapTopAndBottom/>
+            <wp:docPr id="4" name="Picture 4"/>
+            <wp:cNvGraphicFramePr>
+              <a:graphicFrameLocks xmlns:a="http://schemas.openxmlformats.org/drawingml/2006/main" noChangeAspect="1"/>
+            </wp:cNvGraphicFramePr>
+            <a:graphic xmlns:a="http://schemas.openxmlformats.org/drawingml/2006/main">
+              <a:graphicData uri="http://schemas.openxmlformats.org/drawingml/2006/picture">
+                <pic:pic xmlns:pic="http://schemas.openxmlformats.org/drawingml/2006/picture">
+                  <pic:nvPicPr>
+                    <pic:cNvPr id="0" name="Picture 1"/>
+                    <pic:cNvPicPr>
+                      <a:picLocks noChangeAspect="1" noChangeArrowheads="1"/>
+                    </pic:cNvPicPr>
+                  </pic:nvPicPr>
+                  <pic:blipFill>
+                    <a:blip r:embed="rId11">
+                      <a:extLst>
+                        <a:ext uri="{28A0092B-C50C-407E-A947-70E740481C1C}">
+                          <a14:useLocalDpi xmlns:a14="http://schemas.microsoft.com/office/drawing/2010/main" val="0"/>
+                        </a:ext>
+                      </a:extLst>
+                    </a:blip>
+                    <a:srcRect/>
+                    <a:stretch>
+                      <a:fillRect/>
+                    </a:stretch>
+                  </pic:blipFill>
+                  <pic:spPr bwMode="auto">
+                    <a:xfrm>
+                      <a:off x="0" y="0"/>
+                      <a:ext cx="4823460" cy="3352800"/>
+                    </a:xfrm>
+                    <a:prstGeom prst="rect">
+                      <a:avLst/>
+                    </a:prstGeom>
+                    <a:noFill/>
+                    <a:ln>
+                      <a:noFill/>
+                    </a:ln>
+                  </pic:spPr>
+                </pic:pic>
+              </a:graphicData>
+            </a:graphic>
+          </wp:anchor>
+        </w:drawing>
+      </w:r>
+      <w:r>
+        <w:rPr>
+          <w:rFonts w:ascii="Times New Roman" w:hAnsi="Times New Roman" w:cs="Times New Roman"/>
+          <w:sz w:val="24"/>
+          <w:szCs w:val="24"/>
+        </w:rPr>
+        <w:t>This variation is referred to as residual. After that, a weak model that maps features to that residual is trained using gradient boosting regression. This procedure moves the model closer to the desired outcome by adding the residual predicted by a weak model to the input of the current model.</w:t>
+      </w:r>
+      <w:r>
+        <w:rPr>
+          <w:rFonts w:ascii="Times New Roman" w:hAnsi="Times New Roman" w:cs="Times New Roman"/>
+          <w:sz w:val="24"/>
+          <w:szCs w:val="24"/>
+        </w:rPr>
+        <w:br/>
+        <w:t xml:space="preserve">To further improve the accuracy, we used the </w:t>
+      </w:r>
+      <w:proofErr w:type="spellStart"/>
+      <w:r>
+        <w:rPr>
+          <w:rFonts w:ascii="Times New Roman" w:hAnsi="Times New Roman" w:cs="Times New Roman"/>
+          <w:sz w:val="24"/>
+          <w:szCs w:val="24"/>
+        </w:rPr>
+        <w:t>XGBoost</w:t>
+      </w:r>
+      <w:proofErr w:type="spellEnd"/>
+      <w:r>
+        <w:rPr>
+          <w:rFonts w:ascii="Times New Roman" w:hAnsi="Times New Roman" w:cs="Times New Roman"/>
+          <w:sz w:val="24"/>
+          <w:szCs w:val="24"/>
+        </w:rPr>
+        <w:t xml:space="preserve"> model and we were able to achieve 52.23% of accuracy. </w:t>
+      </w:r>
+      <w:r>
+        <w:rPr>
+          <w:rFonts w:ascii="Times New Roman" w:hAnsi="Times New Roman" w:cs="Times New Roman"/>
+          <w:sz w:val="24"/>
+          <w:szCs w:val="24"/>
+        </w:rPr>
+        <w:br/>
+        <w:t xml:space="preserve">The figure below shows the graph of the danceability test vs predicted data. </w:t>
+      </w:r>
+    </w:p>
+    <w:p>
+      <w:pPr>
+        <w:pStyle w:val="ListParagraph"/>
+        <w:rPr>
+          <w:rFonts w:ascii="Times New Roman" w:hAnsi="Times New Roman" w:cs="Times New Roman"/>
+          <w:sz w:val="24"/>
+          <w:szCs w:val="24"/>
+        </w:rPr>
+      </w:pPr>
+    </w:p>
+    <w:p>
+      <w:pPr>
+        <w:pStyle w:val="ListParagraph"/>
+        <w:rPr>
+          <w:rFonts w:ascii="Times New Roman" w:hAnsi="Times New Roman" w:cs="Times New Roman"/>
+          <w:sz w:val="24"/>
+          <w:szCs w:val="24"/>
+        </w:rPr>
+      </w:pPr>
+      <w:r>
+        <w:rPr>
+          <w:rFonts w:ascii="Times New Roman" w:hAnsi="Times New Roman" w:cs="Times New Roman"/>
+          <w:sz w:val="24"/>
+          <w:szCs w:val="24"/>
+        </w:rPr>
+        <w:t xml:space="preserve">We can see that only half of the predicted value is being overlapped by the original vale. This justifies the 52% accuracy we got. </w:t>
+      </w:r>
+    </w:p>
+    <w:p>
+      <w:pPr>
+        <w:pStyle w:val="ListParagraph"/>
+        <w:rPr>
+          <w:rFonts w:ascii="Times New Roman" w:hAnsi="Times New Roman" w:cs="Times New Roman"/>
+          <w:sz w:val="24"/>
+          <w:szCs w:val="24"/>
+        </w:rPr>
+      </w:pPr>
+      <w:r>
+        <w:rPr>
+          <w:rFonts w:ascii="Times New Roman" w:hAnsi="Times New Roman" w:cs="Times New Roman"/>
+          <w:sz w:val="24"/>
+          <w:szCs w:val="24"/>
+        </w:rPr>
+        <w:t xml:space="preserve">Since we had taken the traditional variables, that doesn’t exhibit any correlation with danceability. We wanted to know which feature is given the highest importance in the </w:t>
+      </w:r>
+      <w:proofErr w:type="spellStart"/>
+      <w:r>
+        <w:rPr>
+          <w:rFonts w:ascii="Times New Roman" w:hAnsi="Times New Roman" w:cs="Times New Roman"/>
+          <w:sz w:val="24"/>
+          <w:szCs w:val="24"/>
+        </w:rPr>
+        <w:t>XGBoost</w:t>
+      </w:r>
+      <w:proofErr w:type="spellEnd"/>
+      <w:r>
+        <w:rPr>
+          <w:rFonts w:ascii="Times New Roman" w:hAnsi="Times New Roman" w:cs="Times New Roman"/>
+          <w:sz w:val="24"/>
+          <w:szCs w:val="24"/>
+        </w:rPr>
+        <w:t xml:space="preserve"> model. The figure below shows the F-score of the features considered. </w:t>
+      </w:r>
+    </w:p>
+    <w:p>
+      <w:pPr>
+        <w:pStyle w:val="ListParagraph"/>
+        <w:rPr>
+          <w:rFonts w:ascii="Times New Roman" w:hAnsi="Times New Roman" w:cs="Times New Roman"/>
+          <w:sz w:val="24"/>
+          <w:szCs w:val="24"/>
+        </w:rPr>
+      </w:pPr>
+      <w:r>
+        <w:rPr>
+          <w:noProof/>
+        </w:rPr>
+        <w:lastRenderedPageBreak/>
+        <w:drawing>
+          <wp:inline distT="0" distB="0" distL="0" distR="0" wp14:anchorId="41A7B76C" wp14:editId="4165C830">
+            <wp:extent cx="5943600" cy="2738120"/>
+            <wp:effectExtent l="0" t="0" r="0" b="5080"/>
+            <wp:docPr id="5" name="Picture 5"/>
+            <wp:cNvGraphicFramePr>
+              <a:graphicFrameLocks xmlns:a="http://schemas.openxmlformats.org/drawingml/2006/main" noChangeAspect="1"/>
+            </wp:cNvGraphicFramePr>
+            <a:graphic xmlns:a="http://schemas.openxmlformats.org/drawingml/2006/main">
+              <a:graphicData uri="http://schemas.openxmlformats.org/drawingml/2006/picture">
+                <pic:pic xmlns:pic="http://schemas.openxmlformats.org/drawingml/2006/picture">
+                  <pic:nvPicPr>
+                    <pic:cNvPr id="0" name="Picture 3"/>
+                    <pic:cNvPicPr>
+                      <a:picLocks noChangeAspect="1" noChangeArrowheads="1"/>
+                    </pic:cNvPicPr>
+                  </pic:nvPicPr>
+                  <pic:blipFill>
+                    <a:blip r:embed="rId12">
+                      <a:extLst>
+                        <a:ext uri="{28A0092B-C50C-407E-A947-70E740481C1C}">
+                          <a14:useLocalDpi xmlns:a14="http://schemas.microsoft.com/office/drawing/2010/main" val="0"/>
+                        </a:ext>
+                      </a:extLst>
+                    </a:blip>
+                    <a:srcRect/>
+                    <a:stretch>
+                      <a:fillRect/>
+                    </a:stretch>
+                  </pic:blipFill>
+                  <pic:spPr bwMode="auto">
+                    <a:xfrm>
+                      <a:off x="0" y="0"/>
+                      <a:ext cx="5943600" cy="2738120"/>
+                    </a:xfrm>
+                    <a:prstGeom prst="rect">
+                      <a:avLst/>
+                    </a:prstGeom>
+                    <a:noFill/>
+                    <a:ln>
+                      <a:noFill/>
+                    </a:ln>
+                  </pic:spPr>
+                </pic:pic>
+              </a:graphicData>
+            </a:graphic>
+          </wp:inline>
+        </w:drawing>
+      </w:r>
+    </w:p>
+    <w:p>
+      <w:pPr>
+        <w:ind w:left="720"/>
+        <w:rPr>
+          <w:rFonts w:ascii="Times New Roman" w:hAnsi="Times New Roman" w:cs="Times New Roman"/>
+          <w:sz w:val="24"/>
+          <w:szCs w:val="24"/>
+        </w:rPr>
+      </w:pPr>
+      <w:r>
+        <w:rPr>
+          <w:rFonts w:ascii="Times New Roman" w:hAnsi="Times New Roman" w:cs="Times New Roman"/>
+          <w:sz w:val="24"/>
+          <w:szCs w:val="24"/>
+        </w:rPr>
+        <w:t>T</w:t>
+      </w:r>
+      <w:r>
+        <w:rPr>
+          <w:rFonts w:ascii="Times New Roman" w:hAnsi="Times New Roman" w:cs="Times New Roman"/>
+          <w:sz w:val="24"/>
+          <w:szCs w:val="24"/>
+        </w:rPr>
+        <w:t>he F score is a measure based on the number of times a variable is selected for</w:t>
+      </w:r>
+      <w:r>
+        <w:rPr>
+          <w:rFonts w:ascii="Times New Roman" w:hAnsi="Times New Roman" w:cs="Times New Roman"/>
+          <w:sz w:val="24"/>
+          <w:szCs w:val="24"/>
+        </w:rPr>
+        <w:t xml:space="preserve"> s</w:t>
+      </w:r>
+      <w:r>
+        <w:rPr>
+          <w:rFonts w:ascii="Times New Roman" w:hAnsi="Times New Roman" w:cs="Times New Roman"/>
+          <w:sz w:val="24"/>
+          <w:szCs w:val="24"/>
+        </w:rPr>
+        <w:t xml:space="preserve">plitting, </w:t>
+      </w:r>
+      <w:r>
+        <w:rPr>
+          <w:rFonts w:ascii="Times New Roman" w:hAnsi="Times New Roman" w:cs="Times New Roman"/>
+          <w:sz w:val="24"/>
+          <w:szCs w:val="24"/>
+        </w:rPr>
+        <w:br/>
+        <w:t xml:space="preserve">From the graph we can say that, temp is given highest importance in the feature selection. Even though there is no correlation between tempo and danceability in the dataset we can see highest importance is given to tempo variable followed by </w:t>
+      </w:r>
+      <w:proofErr w:type="spellStart"/>
+      <w:r>
+        <w:rPr>
+          <w:rFonts w:ascii="Times New Roman" w:hAnsi="Times New Roman" w:cs="Times New Roman"/>
+          <w:sz w:val="24"/>
+          <w:szCs w:val="24"/>
+        </w:rPr>
+        <w:t>acousticness</w:t>
+      </w:r>
+      <w:proofErr w:type="spellEnd"/>
+      <w:r>
+        <w:rPr>
+          <w:rFonts w:ascii="Times New Roman" w:hAnsi="Times New Roman" w:cs="Times New Roman"/>
+          <w:sz w:val="24"/>
+          <w:szCs w:val="24"/>
+        </w:rPr>
+        <w:t>, valence, and energy. This justifies that the traditional model combined with the algorithmic approach gives better results.</w:t>
+      </w:r>
     </w:p>
     <w:p>
       <w:pPr>
@@ -5751,30 +6210,29 @@
           <w:rFonts w:ascii="Times New Roman" w:hAnsi="Times New Roman" w:cs="Times New Roman"/>
           <w:b/>
           <w:bCs/>
-          <w:sz w:val="32"/>
-          <w:szCs w:val="32"/>
-        </w:rPr>
-      </w:pPr>
-    </w:p>
-    <w:p>
-      <w:pPr>
-        <w:rPr>
-          <w:rFonts w:ascii="Times New Roman" w:hAnsi="Times New Roman" w:cs="Times New Roman"/>
-          <w:b/>
-          <w:bCs/>
-          <w:sz w:val="32"/>
-          <w:szCs w:val="32"/>
-        </w:rPr>
-      </w:pPr>
-      <w:r>
-        <w:rPr>
-          <w:rFonts w:ascii="Times New Roman" w:hAnsi="Times New Roman" w:cs="Times New Roman"/>
-          <w:b/>
-          <w:bCs/>
-          <w:sz w:val="32"/>
-          <w:szCs w:val="32"/>
-        </w:rPr>
-        <w:lastRenderedPageBreak/>
+          <w:sz w:val="24"/>
+          <w:szCs w:val="24"/>
+        </w:rPr>
+      </w:pPr>
+    </w:p>
+    <w:p>
+      <w:pPr>
+        <w:rPr>
+          <w:rFonts w:ascii="Times New Roman" w:hAnsi="Times New Roman" w:cs="Times New Roman"/>
+          <w:b/>
+          <w:bCs/>
+          <w:sz w:val="24"/>
+          <w:szCs w:val="24"/>
+        </w:rPr>
+      </w:pPr>
+      <w:r>
+        <w:rPr>
+          <w:rFonts w:ascii="Times New Roman" w:hAnsi="Times New Roman" w:cs="Times New Roman"/>
+          <w:b/>
+          <w:bCs/>
+          <w:sz w:val="24"/>
+          <w:szCs w:val="24"/>
+        </w:rPr>
         <w:t>Conclusion</w:t>
       </w:r>
     </w:p>
@@ -5864,57 +6322,7 @@
           <w:szCs w:val="24"/>
           <w:shd w:val="clear" w:color="auto" w:fill="F5F5F5"/>
         </w:rPr>
-        <w:t xml:space="preserve">. </w:t>
-      </w:r>
-      <w:r>
-        <w:rPr>
-          <w:rFonts w:ascii="Times New Roman" w:hAnsi="Times New Roman" w:cs="Times New Roman"/>
-          <w:color w:val="333333"/>
-          <w:sz w:val="24"/>
-          <w:szCs w:val="24"/>
-          <w:shd w:val="clear" w:color="auto" w:fill="F5F5F5"/>
-        </w:rPr>
-        <w:t>(June 2017)</w:t>
-      </w:r>
-      <w:r>
-        <w:rPr>
-          <w:rFonts w:ascii="Times New Roman" w:hAnsi="Times New Roman" w:cs="Times New Roman"/>
-          <w:color w:val="333333"/>
-          <w:sz w:val="24"/>
-          <w:szCs w:val="24"/>
-          <w:shd w:val="clear" w:color="auto" w:fill="F5F5F5"/>
-        </w:rPr>
-        <w:t>.</w:t>
-      </w:r>
-      <w:r>
-        <w:rPr>
-          <w:rFonts w:ascii="Times New Roman" w:hAnsi="Times New Roman" w:cs="Times New Roman"/>
-          <w:color w:val="333333"/>
-          <w:sz w:val="24"/>
-          <w:szCs w:val="24"/>
-          <w:shd w:val="clear" w:color="auto" w:fill="F5F5F5"/>
-        </w:rPr>
-        <w:t xml:space="preserve"> “What Makes Popular Culture Popular? Product Features and Optimal Differentiation in Music</w:t>
-      </w:r>
-      <w:r>
-        <w:rPr>
-          <w:rFonts w:ascii="Times New Roman" w:hAnsi="Times New Roman" w:cs="Times New Roman"/>
-          <w:color w:val="333333"/>
-          <w:sz w:val="24"/>
-          <w:szCs w:val="24"/>
-          <w:shd w:val="clear" w:color="auto" w:fill="F5F5F5"/>
-        </w:rPr>
-        <w:t>.</w:t>
-      </w:r>
-      <w:r>
-        <w:rPr>
-          <w:rFonts w:ascii="Times New Roman" w:hAnsi="Times New Roman" w:cs="Times New Roman"/>
-          <w:color w:val="333333"/>
-          <w:sz w:val="24"/>
-          <w:szCs w:val="24"/>
-          <w:shd w:val="clear" w:color="auto" w:fill="F5F5F5"/>
-        </w:rPr>
-        <w:t>” </w:t>
+        <w:t>. (June 2017). “What Makes Popular Culture Popular? Product Features and Optimal Differentiation in Music.” </w:t>
       </w:r>
     </w:p>
     <w:p>
@@ -5948,7 +6356,7 @@
         </w:rPr>
         <w:t xml:space="preserve"> </w:t>
       </w:r>
-      <w:hyperlink r:id="rId11" w:history="1">
+      <w:hyperlink r:id="rId13" w:history="1">
         <w:r>
           <w:rPr>
             <w:rStyle w:val="Hyperlink"/>
@@ -6003,63 +6411,15 @@
           <w:sz w:val="24"/>
           <w:szCs w:val="24"/>
         </w:rPr>
-        <w:t>Cole, Tom.</w:t>
-      </w:r>
-      <w:r>
-        <w:rPr>
-          <w:rFonts w:ascii="Times New Roman" w:hAnsi="Times New Roman" w:cs="Times New Roman"/>
-          <w:sz w:val="24"/>
-          <w:szCs w:val="24"/>
-        </w:rPr>
-        <w:t xml:space="preserve"> (</w:t>
-      </w:r>
-      <w:r>
-        <w:rPr>
-          <w:rFonts w:ascii="Times New Roman" w:hAnsi="Times New Roman" w:cs="Times New Roman"/>
-          <w:sz w:val="24"/>
-          <w:szCs w:val="24"/>
-        </w:rPr>
-        <w:t>October</w:t>
-      </w:r>
-      <w:r>
-        <w:rPr>
-          <w:rFonts w:ascii="Times New Roman" w:hAnsi="Times New Roman" w:cs="Times New Roman"/>
-          <w:sz w:val="24"/>
-          <w:szCs w:val="24"/>
-        </w:rPr>
-        <w:t xml:space="preserve"> </w:t>
-      </w:r>
-      <w:r>
-        <w:rPr>
-          <w:rFonts w:ascii="Times New Roman" w:hAnsi="Times New Roman" w:cs="Times New Roman"/>
-          <w:sz w:val="24"/>
-          <w:szCs w:val="24"/>
-        </w:rPr>
-        <w:t>2010</w:t>
-      </w:r>
-      <w:r>
-        <w:rPr>
-          <w:rFonts w:ascii="Times New Roman" w:hAnsi="Times New Roman" w:cs="Times New Roman"/>
-          <w:sz w:val="24"/>
-          <w:szCs w:val="24"/>
-        </w:rPr>
-        <w:t>)</w:t>
-      </w:r>
-      <w:r>
-        <w:rPr>
-          <w:rFonts w:ascii="Times New Roman" w:hAnsi="Times New Roman" w:cs="Times New Roman"/>
-          <w:sz w:val="24"/>
-          <w:szCs w:val="24"/>
-        </w:rPr>
-        <w:t>.</w:t>
-      </w:r>
-      <w:r>
-        <w:rPr>
-          <w:rFonts w:ascii="Times New Roman" w:hAnsi="Times New Roman" w:cs="Times New Roman"/>
-          <w:sz w:val="24"/>
-          <w:szCs w:val="24"/>
-        </w:rPr>
-        <w:t xml:space="preserve"> </w:t>
+        <w:t>Cole, Tom. (October 2010</w:t>
+      </w:r>
+      <w:r>
+        <w:rPr>
+          <w:rFonts w:ascii="Times New Roman" w:hAnsi="Times New Roman" w:cs="Times New Roman"/>
+          <w:sz w:val="24"/>
+          <w:szCs w:val="24"/>
+        </w:rPr>
+        <w:t xml:space="preserve">). </w:t>
       </w:r>
       <w:r>
         <w:rPr>
@@ -6087,16 +6447,9 @@
           <w:sz w:val="24"/>
           <w:szCs w:val="24"/>
         </w:rPr>
-        <w:t xml:space="preserve">Retrieved from: </w:t>
-      </w:r>
-      <w:r>
-        <w:rPr>
-          <w:rFonts w:ascii="Times New Roman" w:hAnsi="Times New Roman" w:cs="Times New Roman"/>
-          <w:sz w:val="24"/>
-          <w:szCs w:val="24"/>
-        </w:rPr>
-        <w:t>https://www.npr.org/sections/therecord/2010/10/29/130905176/you-ask-we-answer-parental-advisory---why-when-how.</w:t>
-      </w:r>
+        <w:t>Retrieved from: https://www.npr.org/sections/therecord/2010/10/29/130905176/you-ask-we-answer-parental-advisory---why-when-how.</w:t>
+      </w:r>
+      <w:bookmarkEnd w:id="0"/>
     </w:p>
     <w:sectPr>
       <w:pgSz w:w="12240" w:h="15840"/>
@@ -6175,6 +6528,92 @@
 <file path=word/numbering.xml><?xml version="1.0" encoding="utf-8"?>
 <w:numbering xmlns:wpc="http://schemas.microsoft.com/office/word/2010/wordprocessingCanvas" xmlns:cx="http://schemas.microsoft.com/office/drawing/2014/chartex" xmlns:cx1="http://schemas.microsoft.com/office/drawing/2015/9/8/chartex" xmlns:cx2="http://schemas.microsoft.com/office/drawing/2015/10/21/chartex" xmlns:cx3="http://schemas.microsoft.com/office/drawing/2016/5/9/chartex" xmlns:cx4="http://schemas.microsoft.com/office/drawing/2016/5/10/chartex" xmlns:cx5="http://schemas.microsoft.com/office/drawing/2016/5/11/chartex" xmlns:cx6="http://schemas.microsoft.com/office/drawing/2016/5/12/chartex" xmlns:cx7="http://schemas.microsoft.com/office/drawing/2016/5/13/chartex" xmlns:cx8="http://schemas.microsoft.com/office/drawing/2016/5/14/chartex" xmlns:mc="http://schemas.openxmlformats.org/markup-compatibility/2006" xmlns:aink="http://schemas.microsoft.com/office/drawing/2016/ink" xmlns:am3d="http://schemas.microsoft.com/office/drawing/2017/model3d" xmlns:o="urn:schemas-microsoft-com:office:office" xmlns:oel="http://schemas.microsoft.com/office/2019/extlst" xmlns:r="http://schemas.openxmlformats.org/officeDocument/2006/relationships" xmlns:m="http://schemas.openxmlformats.org/officeDocument/2006/math" xmlns:v="urn:schemas-microsoft-com:vml" xmlns:wp14="http://schemas.microsoft.com/office/word/2010/wordprocessingDrawing" xmlns:wp="http://schemas.openxmlformats.org/drawingml/2006/wordprocessingDrawing" xmlns:w10="urn:schemas-microsoft-com:office:word" xmlns:w="http://schemas.openxmlformats.org/wordprocessingml/2006/main" xmlns:w14="http://schemas.microsoft.com/office/word/2010/wordml" xmlns:w15="http://schemas.microsoft.com/office/word/2012/wordml" xmlns:w16cex="http://schemas.microsoft.com/office/word/2018/wordml/cex" xmlns:w16cid="http://schemas.microsoft.com/office/word/2016/wordml/cid" xmlns:w16="http://schemas.microsoft.com/office/word/2018/wordml" xmlns:w16sdtdh="http://schemas.microsoft.com/office/word/2020/wordml/sdtdatahash" xmlns:w16se="http://schemas.microsoft.com/office/word/2015/wordml/symex" xmlns:wpg="http://schemas.microsoft.com/office/word/2010/wordprocessingGroup" xmlns:wpi="http://schemas.microsoft.com/office/word/2010/wordprocessingInk" xmlns:wne="http://schemas.microsoft.com/office/word/2006/wordml" xmlns:wps="http://schemas.microsoft.com/office/word/2010/wordprocessingShape" mc:Ignorable="w14 w15 w16se w16cid w16 w16cex w16sdtdh wp14">
   <w:abstractNum w:abstractNumId="0" w15:restartNumberingAfterBreak="0">
+    <w:nsid w:val="0309239A"/>
+    <w:multiLevelType w:val="hybridMultilevel"/>
+    <w:tmpl w:val="2C702D24"/>
+    <w:lvl w:ilvl="0" w:tplc="4009000F">
+      <w:start w:val="1"/>
+      <w:numFmt w:val="decimal"/>
+      <w:lvlText w:val="%1."/>
+      <w:lvlJc w:val="left"/>
+      <w:pPr>
+        <w:ind w:left="720" w:hanging="360"/>
+      </w:pPr>
+    </w:lvl>
+    <w:lvl w:ilvl="1" w:tplc="40090019" w:tentative="1">
+      <w:start w:val="1"/>
+      <w:numFmt w:val="lowerLetter"/>
+      <w:lvlText w:val="%2."/>
+      <w:lvlJc w:val="left"/>
+      <w:pPr>
+        <w:ind w:left="1440" w:hanging="360"/>
+      </w:pPr>
+    </w:lvl>
+    <w:lvl w:ilvl="2" w:tplc="4009001B" w:tentative="1">
+      <w:start w:val="1"/>
+      <w:numFmt w:val="lowerRoman"/>
+      <w:lvlText w:val="%3."/>
+      <w:lvlJc w:val="right"/>
+      <w:pPr>
+        <w:ind w:left="2160" w:hanging="180"/>
+      </w:pPr>
+    </w:lvl>
+    <w:lvl w:ilvl="3" w:tplc="4009000F" w:tentative="1">
+      <w:start w:val="1"/>
+      <w:numFmt w:val="decimal"/>
+      <w:lvlText w:val="%4."/>
+      <w:lvlJc w:val="left"/>
+      <w:pPr>
+        <w:ind w:left="2880" w:hanging="360"/>
+      </w:pPr>
+    </w:lvl>
+    <w:lvl w:ilvl="4" w:tplc="40090019" w:tentative="1">
+      <w:start w:val="1"/>
+      <w:numFmt w:val="lowerLetter"/>
+      <w:lvlText w:val="%5."/>
+      <w:lvlJc w:val="left"/>
+      <w:pPr>
+        <w:ind w:left="3600" w:hanging="360"/>
+      </w:pPr>
+    </w:lvl>
+    <w:lvl w:ilvl="5" w:tplc="4009001B" w:tentative="1">
+      <w:start w:val="1"/>
+      <w:numFmt w:val="lowerRoman"/>
+      <w:lvlText w:val="%6."/>
+      <w:lvlJc w:val="right"/>
+      <w:pPr>
+        <w:ind w:left="4320" w:hanging="180"/>
+      </w:pPr>
+    </w:lvl>
+    <w:lvl w:ilvl="6" w:tplc="4009000F" w:tentative="1">
+      <w:start w:val="1"/>
+      <w:numFmt w:val="decimal"/>
+      <w:lvlText w:val="%7."/>
+      <w:lvlJc w:val="left"/>
+      <w:pPr>
+        <w:ind w:left="5040" w:hanging="360"/>
+      </w:pPr>
+    </w:lvl>
+    <w:lvl w:ilvl="7" w:tplc="40090019" w:tentative="1">
+      <w:start w:val="1"/>
+      <w:numFmt w:val="lowerLetter"/>
+      <w:lvlText w:val="%8."/>
+      <w:lvlJc w:val="left"/>
+      <w:pPr>
+        <w:ind w:left="5760" w:hanging="360"/>
+      </w:pPr>
+    </w:lvl>
+    <w:lvl w:ilvl="8" w:tplc="4009001B" w:tentative="1">
+      <w:start w:val="1"/>
+      <w:numFmt w:val="lowerRoman"/>
+      <w:lvlText w:val="%9."/>
+      <w:lvlJc w:val="right"/>
+      <w:pPr>
+        <w:ind w:left="6480" w:hanging="180"/>
+      </w:pPr>
+    </w:lvl>
+  </w:abstractNum>
+  <w:abstractNum w:abstractNumId="1" w15:restartNumberingAfterBreak="0">
     <w:nsid w:val="0A383522"/>
     <w:multiLevelType w:val="hybridMultilevel"/>
     <w:tmpl w:val="2BFA9F62"/>
@@ -6264,7 +6703,7 @@
       </w:pPr>
     </w:lvl>
   </w:abstractNum>
-  <w:abstractNum w:abstractNumId="1" w15:restartNumberingAfterBreak="0">
+  <w:abstractNum w:abstractNumId="2" w15:restartNumberingAfterBreak="0">
     <w:nsid w:val="14E713AC"/>
     <w:multiLevelType w:val="hybridMultilevel"/>
     <w:tmpl w:val="92741316"/>
@@ -6353,7 +6792,7 @@
       </w:pPr>
     </w:lvl>
   </w:abstractNum>
-  <w:abstractNum w:abstractNumId="2" w15:restartNumberingAfterBreak="0">
+  <w:abstractNum w:abstractNumId="3" w15:restartNumberingAfterBreak="0">
     <w:nsid w:val="27B62616"/>
     <w:multiLevelType w:val="multilevel"/>
     <w:tmpl w:val="AEF69CAA"/>
@@ -6502,7 +6941,7 @@
       </w:rPr>
     </w:lvl>
   </w:abstractNum>
-  <w:abstractNum w:abstractNumId="3" w15:restartNumberingAfterBreak="0">
+  <w:abstractNum w:abstractNumId="4" w15:restartNumberingAfterBreak="0">
     <w:nsid w:val="302F4760"/>
     <w:multiLevelType w:val="hybridMultilevel"/>
     <w:tmpl w:val="0280384E"/>
@@ -6591,7 +7030,7 @@
       </w:pPr>
     </w:lvl>
   </w:abstractNum>
-  <w:abstractNum w:abstractNumId="4" w15:restartNumberingAfterBreak="0">
+  <w:abstractNum w:abstractNumId="5" w15:restartNumberingAfterBreak="0">
     <w:nsid w:val="33BC03B3"/>
     <w:multiLevelType w:val="hybridMultilevel"/>
     <w:tmpl w:val="67824B32"/>
@@ -6680,7 +7119,7 @@
       </w:pPr>
     </w:lvl>
   </w:abstractNum>
-  <w:abstractNum w:abstractNumId="5" w15:restartNumberingAfterBreak="0">
+  <w:abstractNum w:abstractNumId="6" w15:restartNumberingAfterBreak="0">
     <w:nsid w:val="54D119DE"/>
     <w:multiLevelType w:val="hybridMultilevel"/>
     <w:tmpl w:val="ECD66AE6"/>
@@ -6769,7 +7208,7 @@
       </w:pPr>
     </w:lvl>
   </w:abstractNum>
-  <w:abstractNum w:abstractNumId="6" w15:restartNumberingAfterBreak="0">
+  <w:abstractNum w:abstractNumId="7" w15:restartNumberingAfterBreak="0">
     <w:nsid w:val="557C2F40"/>
     <w:multiLevelType w:val="hybridMultilevel"/>
     <w:tmpl w:val="AC6E6EA4"/>
@@ -6858,7 +7297,7 @@
       </w:pPr>
     </w:lvl>
   </w:abstractNum>
-  <w:abstractNum w:abstractNumId="7" w15:restartNumberingAfterBreak="0">
+  <w:abstractNum w:abstractNumId="8" w15:restartNumberingAfterBreak="0">
     <w:nsid w:val="7C312902"/>
     <w:multiLevelType w:val="hybridMultilevel"/>
     <w:tmpl w:val="DE80908A"/>
@@ -6972,28 +7411,31 @@
     </w:lvl>
   </w:abstractNum>
   <w:num w:numId="1" w16cid:durableId="548882340">
+    <w:abstractNumId w:val="3"/>
+  </w:num>
+  <w:num w:numId="2" w16cid:durableId="2088841225">
+    <w:abstractNumId w:val="6"/>
+  </w:num>
+  <w:num w:numId="3" w16cid:durableId="1780567206">
     <w:abstractNumId w:val="2"/>
   </w:num>
-  <w:num w:numId="2" w16cid:durableId="2088841225">
+  <w:num w:numId="4" w16cid:durableId="964237738">
     <w:abstractNumId w:val="5"/>
   </w:num>
-  <w:num w:numId="3" w16cid:durableId="1780567206">
+  <w:num w:numId="5" w16cid:durableId="1855996334">
+    <w:abstractNumId w:val="8"/>
+  </w:num>
+  <w:num w:numId="6" w16cid:durableId="551233090">
     <w:abstractNumId w:val="1"/>
   </w:num>
-  <w:num w:numId="4" w16cid:durableId="964237738">
+  <w:num w:numId="7" w16cid:durableId="513957465">
+    <w:abstractNumId w:val="7"/>
+  </w:num>
+  <w:num w:numId="8" w16cid:durableId="1917788645">
     <w:abstractNumId w:val="4"/>
   </w:num>
-  <w:num w:numId="5" w16cid:durableId="1855996334">
-    <w:abstractNumId w:val="7"/>
-  </w:num>
-  <w:num w:numId="6" w16cid:durableId="551233090">
+  <w:num w:numId="9" w16cid:durableId="422923145">
     <w:abstractNumId w:val="0"/>
-  </w:num>
-  <w:num w:numId="7" w16cid:durableId="513957465">
-    <w:abstractNumId w:val="6"/>
-  </w:num>
-  <w:num w:numId="8" w16cid:durableId="1917788645">
-    <w:abstractNumId w:val="3"/>
   </w:num>
 </w:numbering>
 </file>

--- a/Spotify Tracks Dataset Report.docx
+++ b/Spotify Tracks Dataset Report.docx
@@ -11,23 +11,29 @@
           <w:rFonts w:ascii="Times New Roman" w:hAnsi="Times New Roman" w:cs="Times New Roman"/>
           <w:b/>
           <w:bCs/>
-          <w:sz w:val="24"/>
-          <w:szCs w:val="24"/>
-        </w:rPr>
-      </w:pPr>
-      <w:r>
-        <w:rPr>
-          <w:rFonts w:ascii="Times New Roman" w:hAnsi="Times New Roman" w:cs="Times New Roman"/>
-          <w:b/>
-          <w:bCs/>
-          <w:sz w:val="24"/>
-          <w:szCs w:val="24"/>
+          <w:sz w:val="32"/>
+          <w:szCs w:val="32"/>
+          <w:u w:val="single"/>
+        </w:rPr>
+      </w:pPr>
+      <w:r>
+        <w:rPr>
+          <w:rFonts w:ascii="Times New Roman" w:hAnsi="Times New Roman" w:cs="Times New Roman"/>
+          <w:b/>
+          <w:bCs/>
+          <w:sz w:val="32"/>
+          <w:szCs w:val="32"/>
+          <w:u w:val="single"/>
         </w:rPr>
         <w:t>Spotify Tracks Dataset</w:t>
       </w:r>
     </w:p>
     <w:p>
       <w:pPr>
+        <w:pBdr>
+          <w:bottom w:val="single" w:sz="4" w:space="1" w:color="auto"/>
+        </w:pBdr>
+        <w:spacing w:line="240" w:lineRule="auto"/>
         <w:jc w:val="center"/>
         <w:rPr>
           <w:rFonts w:ascii="Times New Roman" w:hAnsi="Times New Roman" w:cs="Times New Roman"/>
@@ -41,47 +47,59 @@
           <w:sz w:val="24"/>
           <w:szCs w:val="24"/>
         </w:rPr>
-        <w:t xml:space="preserve">A DATS 6103 Project by Aditya Nayak, Alexander </w:t>
-      </w:r>
-      <w:proofErr w:type="spellStart"/>
-      <w:r>
-        <w:rPr>
-          <w:rFonts w:ascii="Times New Roman" w:hAnsi="Times New Roman" w:cs="Times New Roman"/>
-          <w:sz w:val="24"/>
-          <w:szCs w:val="24"/>
-        </w:rPr>
-        <w:t>Khater</w:t>
-      </w:r>
-      <w:proofErr w:type="spellEnd"/>
-      <w:r>
-        <w:rPr>
-          <w:rFonts w:ascii="Times New Roman" w:hAnsi="Times New Roman" w:cs="Times New Roman"/>
-          <w:sz w:val="24"/>
-          <w:szCs w:val="24"/>
-        </w:rPr>
-        <w:t xml:space="preserve">, Pooja </w:t>
-      </w:r>
-      <w:proofErr w:type="spellStart"/>
-      <w:r>
-        <w:rPr>
-          <w:rFonts w:ascii="Times New Roman" w:hAnsi="Times New Roman" w:cs="Times New Roman"/>
-          <w:sz w:val="24"/>
-          <w:szCs w:val="24"/>
-        </w:rPr>
-        <w:t>Chandrashekara</w:t>
-      </w:r>
-      <w:proofErr w:type="spellEnd"/>
-      <w:r>
-        <w:rPr>
-          <w:rFonts w:ascii="Times New Roman" w:hAnsi="Times New Roman" w:cs="Times New Roman"/>
-          <w:sz w:val="24"/>
-          <w:szCs w:val="24"/>
-        </w:rPr>
-        <w:t xml:space="preserve"> &amp; Vaishnavi Nagraj</w:t>
-      </w:r>
-    </w:p>
-    <w:p>
-      <w:pPr>
+        <w:t xml:space="preserve">A DATS 6103 Project </w:t>
+      </w:r>
+      <w:r>
+        <w:rPr>
+          <w:rFonts w:ascii="Times New Roman" w:hAnsi="Times New Roman" w:cs="Times New Roman"/>
+          <w:sz w:val="24"/>
+          <w:szCs w:val="24"/>
+        </w:rPr>
+        <w:br/>
+        <w:t>B</w:t>
+      </w:r>
+      <w:r>
+        <w:rPr>
+          <w:rFonts w:ascii="Times New Roman" w:hAnsi="Times New Roman" w:cs="Times New Roman"/>
+          <w:sz w:val="24"/>
+          <w:szCs w:val="24"/>
+        </w:rPr>
+        <w:t xml:space="preserve">y </w:t>
+      </w:r>
+      <w:r>
+        <w:rPr>
+          <w:rFonts w:ascii="Times New Roman" w:hAnsi="Times New Roman" w:cs="Times New Roman"/>
+          <w:sz w:val="24"/>
+          <w:szCs w:val="24"/>
+        </w:rPr>
+        <w:br/>
+      </w:r>
+      <w:r>
+        <w:rPr>
+          <w:rFonts w:ascii="Times New Roman" w:hAnsi="Times New Roman" w:cs="Times New Roman"/>
+          <w:sz w:val="24"/>
+          <w:szCs w:val="24"/>
+        </w:rPr>
+        <w:t>Aditya Nayak, Alexander Khater, Pooja Chandrashekara &amp; Vaishnavi Nagraj</w:t>
+      </w:r>
+    </w:p>
+    <w:p>
+      <w:pPr>
+        <w:pBdr>
+          <w:bottom w:val="single" w:sz="4" w:space="1" w:color="auto"/>
+        </w:pBdr>
+        <w:spacing w:line="240" w:lineRule="auto"/>
+        <w:jc w:val="center"/>
+        <w:rPr>
+          <w:rFonts w:ascii="Times New Roman" w:hAnsi="Times New Roman" w:cs="Times New Roman"/>
+          <w:sz w:val="24"/>
+          <w:szCs w:val="24"/>
+        </w:rPr>
+      </w:pPr>
+    </w:p>
+    <w:p>
+      <w:pPr>
+        <w:jc w:val="both"/>
         <w:rPr>
           <w:rFonts w:ascii="Times New Roman" w:hAnsi="Times New Roman" w:cs="Times New Roman"/>
           <w:sz w:val="24"/>
@@ -93,24 +111,25 @@
       <w:pPr>
         <w:shd w:val="clear" w:color="auto" w:fill="FFFFFF"/>
         <w:spacing w:before="153" w:after="0" w:line="240" w:lineRule="auto"/>
+        <w:jc w:val="both"/>
         <w:outlineLvl w:val="1"/>
         <w:rPr>
           <w:rFonts w:ascii="Times New Roman" w:eastAsia="Times New Roman" w:hAnsi="Times New Roman" w:cs="Times New Roman"/>
           <w:b/>
           <w:bCs/>
           <w:color w:val="000000"/>
-          <w:sz w:val="24"/>
-          <w:szCs w:val="24"/>
-        </w:rPr>
-      </w:pPr>
-      <w:r>
-        <w:rPr>
-          <w:rFonts w:ascii="Times New Roman" w:eastAsia="Times New Roman" w:hAnsi="Times New Roman" w:cs="Times New Roman"/>
-          <w:b/>
-          <w:bCs/>
-          <w:color w:val="000000"/>
-          <w:sz w:val="24"/>
-          <w:szCs w:val="24"/>
+          <w:sz w:val="32"/>
+          <w:szCs w:val="32"/>
+        </w:rPr>
+      </w:pPr>
+      <w:r>
+        <w:rPr>
+          <w:rFonts w:ascii="Times New Roman" w:eastAsia="Times New Roman" w:hAnsi="Times New Roman" w:cs="Times New Roman"/>
+          <w:b/>
+          <w:bCs/>
+          <w:color w:val="000000"/>
+          <w:sz w:val="32"/>
+          <w:szCs w:val="32"/>
         </w:rPr>
         <w:t>Introduction</w:t>
       </w:r>
@@ -119,24 +138,25 @@
       <w:pPr>
         <w:shd w:val="clear" w:color="auto" w:fill="FFFFFF"/>
         <w:spacing w:before="372" w:after="0" w:line="240" w:lineRule="auto"/>
+        <w:jc w:val="both"/>
         <w:outlineLvl w:val="2"/>
         <w:rPr>
           <w:rFonts w:ascii="Times New Roman" w:eastAsia="Times New Roman" w:hAnsi="Times New Roman" w:cs="Times New Roman"/>
           <w:b/>
           <w:bCs/>
           <w:color w:val="000000"/>
-          <w:sz w:val="24"/>
-          <w:szCs w:val="24"/>
-        </w:rPr>
-      </w:pPr>
-      <w:r>
-        <w:rPr>
-          <w:rFonts w:ascii="Times New Roman" w:eastAsia="Times New Roman" w:hAnsi="Times New Roman" w:cs="Times New Roman"/>
-          <w:b/>
-          <w:bCs/>
-          <w:color w:val="000000"/>
-          <w:sz w:val="24"/>
-          <w:szCs w:val="24"/>
+          <w:sz w:val="28"/>
+          <w:szCs w:val="28"/>
+        </w:rPr>
+      </w:pPr>
+      <w:r>
+        <w:rPr>
+          <w:rFonts w:ascii="Times New Roman" w:eastAsia="Times New Roman" w:hAnsi="Times New Roman" w:cs="Times New Roman"/>
+          <w:b/>
+          <w:bCs/>
+          <w:color w:val="000000"/>
+          <w:sz w:val="28"/>
+          <w:szCs w:val="28"/>
         </w:rPr>
         <w:t>Content</w:t>
       </w:r>
@@ -146,6 +166,7 @@
         <w:shd w:val="clear" w:color="auto" w:fill="FFFFFF"/>
         <w:spacing w:before="240" w:after="0" w:line="240" w:lineRule="auto"/>
         <w:ind w:firstLine="720"/>
+        <w:jc w:val="both"/>
         <w:rPr>
           <w:rFonts w:ascii="Times New Roman" w:eastAsia="Times New Roman" w:hAnsi="Times New Roman" w:cs="Times New Roman"/>
           <w:color w:val="000000"/>
@@ -167,24 +188,25 @@
       <w:pPr>
         <w:shd w:val="clear" w:color="auto" w:fill="FFFFFF"/>
         <w:spacing w:before="372" w:after="0" w:line="240" w:lineRule="auto"/>
+        <w:jc w:val="both"/>
         <w:outlineLvl w:val="2"/>
         <w:rPr>
           <w:rFonts w:ascii="Times New Roman" w:eastAsia="Times New Roman" w:hAnsi="Times New Roman" w:cs="Times New Roman"/>
           <w:b/>
           <w:bCs/>
           <w:color w:val="000000"/>
-          <w:sz w:val="24"/>
-          <w:szCs w:val="24"/>
-        </w:rPr>
-      </w:pPr>
-      <w:r>
-        <w:rPr>
-          <w:rFonts w:ascii="Times New Roman" w:eastAsia="Times New Roman" w:hAnsi="Times New Roman" w:cs="Times New Roman"/>
-          <w:b/>
-          <w:bCs/>
-          <w:color w:val="000000"/>
-          <w:sz w:val="24"/>
-          <w:szCs w:val="24"/>
+          <w:sz w:val="28"/>
+          <w:szCs w:val="28"/>
+        </w:rPr>
+      </w:pPr>
+      <w:r>
+        <w:rPr>
+          <w:rFonts w:ascii="Times New Roman" w:eastAsia="Times New Roman" w:hAnsi="Times New Roman" w:cs="Times New Roman"/>
+          <w:b/>
+          <w:bCs/>
+          <w:color w:val="000000"/>
+          <w:sz w:val="28"/>
+          <w:szCs w:val="28"/>
         </w:rPr>
         <w:t>Usage:</w:t>
       </w:r>
@@ -194,6 +216,7 @@
         <w:shd w:val="clear" w:color="auto" w:fill="FFFFFF"/>
         <w:spacing w:before="240" w:after="0" w:line="240" w:lineRule="auto"/>
         <w:ind w:firstLine="720"/>
+        <w:jc w:val="both"/>
         <w:rPr>
           <w:rFonts w:ascii="Times New Roman" w:eastAsia="Times New Roman" w:hAnsi="Times New Roman" w:cs="Times New Roman"/>
           <w:color w:val="000000"/>
@@ -233,24 +256,25 @@
       <w:pPr>
         <w:shd w:val="clear" w:color="auto" w:fill="FFFFFF"/>
         <w:spacing w:before="305" w:after="0" w:line="240" w:lineRule="auto"/>
+        <w:jc w:val="both"/>
         <w:outlineLvl w:val="1"/>
         <w:rPr>
           <w:rFonts w:ascii="Times New Roman" w:eastAsia="Times New Roman" w:hAnsi="Times New Roman" w:cs="Times New Roman"/>
           <w:b/>
           <w:bCs/>
           <w:color w:val="000000"/>
-          <w:sz w:val="24"/>
-          <w:szCs w:val="24"/>
-        </w:rPr>
-      </w:pPr>
-      <w:r>
-        <w:rPr>
-          <w:rFonts w:ascii="Times New Roman" w:eastAsia="Times New Roman" w:hAnsi="Times New Roman" w:cs="Times New Roman"/>
-          <w:b/>
-          <w:bCs/>
-          <w:color w:val="000000"/>
-          <w:sz w:val="24"/>
-          <w:szCs w:val="24"/>
+          <w:sz w:val="28"/>
+          <w:szCs w:val="28"/>
+        </w:rPr>
+      </w:pPr>
+      <w:r>
+        <w:rPr>
+          <w:rFonts w:ascii="Times New Roman" w:eastAsia="Times New Roman" w:hAnsi="Times New Roman" w:cs="Times New Roman"/>
+          <w:b/>
+          <w:bCs/>
+          <w:color w:val="000000"/>
+          <w:sz w:val="28"/>
+          <w:szCs w:val="28"/>
         </w:rPr>
         <w:t>Column Description:</w:t>
       </w:r>
@@ -263,36 +287,24 @@
         </w:numPr>
         <w:shd w:val="clear" w:color="auto" w:fill="FFFFFF"/>
         <w:spacing w:before="100" w:beforeAutospacing="1" w:after="100" w:afterAutospacing="1" w:line="240" w:lineRule="auto"/>
-        <w:rPr>
-          <w:rFonts w:ascii="Times New Roman" w:eastAsia="Times New Roman" w:hAnsi="Times New Roman" w:cs="Times New Roman"/>
-          <w:color w:val="000000"/>
-          <w:sz w:val="24"/>
-          <w:szCs w:val="24"/>
-        </w:rPr>
-      </w:pPr>
-      <w:proofErr w:type="spellStart"/>
-      <w:r>
-        <w:rPr>
-          <w:rFonts w:ascii="Times New Roman" w:eastAsia="Times New Roman" w:hAnsi="Times New Roman" w:cs="Times New Roman"/>
-          <w:b/>
-          <w:bCs/>
-          <w:color w:val="000000"/>
-          <w:sz w:val="24"/>
-          <w:szCs w:val="24"/>
-        </w:rPr>
-        <w:t>track_id</w:t>
-      </w:r>
-      <w:proofErr w:type="spellEnd"/>
-      <w:r>
-        <w:rPr>
-          <w:rFonts w:ascii="Times New Roman" w:eastAsia="Times New Roman" w:hAnsi="Times New Roman" w:cs="Times New Roman"/>
-          <w:b/>
-          <w:bCs/>
-          <w:color w:val="000000"/>
-          <w:sz w:val="24"/>
-          <w:szCs w:val="24"/>
-        </w:rPr>
-        <w:t>:</w:t>
+        <w:jc w:val="both"/>
+        <w:rPr>
+          <w:rFonts w:ascii="Times New Roman" w:eastAsia="Times New Roman" w:hAnsi="Times New Roman" w:cs="Times New Roman"/>
+          <w:color w:val="000000"/>
+          <w:sz w:val="24"/>
+          <w:szCs w:val="24"/>
+        </w:rPr>
+      </w:pPr>
+      <w:r>
+        <w:rPr>
+          <w:rFonts w:ascii="Times New Roman" w:eastAsia="Times New Roman" w:hAnsi="Times New Roman" w:cs="Times New Roman"/>
+          <w:b/>
+          <w:bCs/>
+          <w:color w:val="000000"/>
+          <w:sz w:val="24"/>
+          <w:szCs w:val="24"/>
+        </w:rPr>
+        <w:t>track_id:</w:t>
       </w:r>
       <w:r>
         <w:rPr>
@@ -312,6 +324,7 @@
         </w:numPr>
         <w:shd w:val="clear" w:color="auto" w:fill="FFFFFF"/>
         <w:spacing w:before="100" w:beforeAutospacing="1" w:after="100" w:afterAutospacing="1" w:line="240" w:lineRule="auto"/>
+        <w:jc w:val="both"/>
         <w:rPr>
           <w:rFonts w:ascii="Times New Roman" w:eastAsia="Times New Roman" w:hAnsi="Times New Roman" w:cs="Times New Roman"/>
           <w:color w:val="000000"/>
@@ -348,36 +361,24 @@
         </w:numPr>
         <w:shd w:val="clear" w:color="auto" w:fill="FFFFFF"/>
         <w:spacing w:before="100" w:beforeAutospacing="1" w:after="100" w:afterAutospacing="1" w:line="240" w:lineRule="auto"/>
-        <w:rPr>
-          <w:rFonts w:ascii="Times New Roman" w:eastAsia="Times New Roman" w:hAnsi="Times New Roman" w:cs="Times New Roman"/>
-          <w:color w:val="000000"/>
-          <w:sz w:val="24"/>
-          <w:szCs w:val="24"/>
-        </w:rPr>
-      </w:pPr>
-      <w:proofErr w:type="spellStart"/>
-      <w:r>
-        <w:rPr>
-          <w:rFonts w:ascii="Times New Roman" w:eastAsia="Times New Roman" w:hAnsi="Times New Roman" w:cs="Times New Roman"/>
-          <w:b/>
-          <w:bCs/>
-          <w:color w:val="000000"/>
-          <w:sz w:val="24"/>
-          <w:szCs w:val="24"/>
-        </w:rPr>
-        <w:t>album_name</w:t>
-      </w:r>
-      <w:proofErr w:type="spellEnd"/>
-      <w:r>
-        <w:rPr>
-          <w:rFonts w:ascii="Times New Roman" w:eastAsia="Times New Roman" w:hAnsi="Times New Roman" w:cs="Times New Roman"/>
-          <w:b/>
-          <w:bCs/>
-          <w:color w:val="000000"/>
-          <w:sz w:val="24"/>
-          <w:szCs w:val="24"/>
-        </w:rPr>
-        <w:t>:</w:t>
+        <w:jc w:val="both"/>
+        <w:rPr>
+          <w:rFonts w:ascii="Times New Roman" w:eastAsia="Times New Roman" w:hAnsi="Times New Roman" w:cs="Times New Roman"/>
+          <w:color w:val="000000"/>
+          <w:sz w:val="24"/>
+          <w:szCs w:val="24"/>
+        </w:rPr>
+      </w:pPr>
+      <w:r>
+        <w:rPr>
+          <w:rFonts w:ascii="Times New Roman" w:eastAsia="Times New Roman" w:hAnsi="Times New Roman" w:cs="Times New Roman"/>
+          <w:b/>
+          <w:bCs/>
+          <w:color w:val="000000"/>
+          <w:sz w:val="24"/>
+          <w:szCs w:val="24"/>
+        </w:rPr>
+        <w:t>album_name:</w:t>
       </w:r>
       <w:r>
         <w:rPr>
@@ -397,36 +398,24 @@
         </w:numPr>
         <w:shd w:val="clear" w:color="auto" w:fill="FFFFFF"/>
         <w:spacing w:before="100" w:beforeAutospacing="1" w:after="100" w:afterAutospacing="1" w:line="240" w:lineRule="auto"/>
-        <w:rPr>
-          <w:rFonts w:ascii="Times New Roman" w:eastAsia="Times New Roman" w:hAnsi="Times New Roman" w:cs="Times New Roman"/>
-          <w:color w:val="000000"/>
-          <w:sz w:val="24"/>
-          <w:szCs w:val="24"/>
-        </w:rPr>
-      </w:pPr>
-      <w:proofErr w:type="spellStart"/>
-      <w:r>
-        <w:rPr>
-          <w:rFonts w:ascii="Times New Roman" w:eastAsia="Times New Roman" w:hAnsi="Times New Roman" w:cs="Times New Roman"/>
-          <w:b/>
-          <w:bCs/>
-          <w:color w:val="000000"/>
-          <w:sz w:val="24"/>
-          <w:szCs w:val="24"/>
-        </w:rPr>
-        <w:t>track_name</w:t>
-      </w:r>
-      <w:proofErr w:type="spellEnd"/>
-      <w:r>
-        <w:rPr>
-          <w:rFonts w:ascii="Times New Roman" w:eastAsia="Times New Roman" w:hAnsi="Times New Roman" w:cs="Times New Roman"/>
-          <w:b/>
-          <w:bCs/>
-          <w:color w:val="000000"/>
-          <w:sz w:val="24"/>
-          <w:szCs w:val="24"/>
-        </w:rPr>
-        <w:t>:</w:t>
+        <w:jc w:val="both"/>
+        <w:rPr>
+          <w:rFonts w:ascii="Times New Roman" w:eastAsia="Times New Roman" w:hAnsi="Times New Roman" w:cs="Times New Roman"/>
+          <w:color w:val="000000"/>
+          <w:sz w:val="24"/>
+          <w:szCs w:val="24"/>
+        </w:rPr>
+      </w:pPr>
+      <w:r>
+        <w:rPr>
+          <w:rFonts w:ascii="Times New Roman" w:eastAsia="Times New Roman" w:hAnsi="Times New Roman" w:cs="Times New Roman"/>
+          <w:b/>
+          <w:bCs/>
+          <w:color w:val="000000"/>
+          <w:sz w:val="24"/>
+          <w:szCs w:val="24"/>
+        </w:rPr>
+        <w:t>track_name:</w:t>
       </w:r>
       <w:r>
         <w:rPr>
@@ -446,6 +435,7 @@
         </w:numPr>
         <w:shd w:val="clear" w:color="auto" w:fill="FFFFFF"/>
         <w:spacing w:before="100" w:beforeAutospacing="1" w:after="100" w:afterAutospacing="1" w:line="240" w:lineRule="auto"/>
+        <w:jc w:val="both"/>
         <w:rPr>
           <w:rFonts w:ascii="Times New Roman" w:eastAsia="Times New Roman" w:hAnsi="Times New Roman" w:cs="Times New Roman"/>
           <w:color w:val="000000"/>
@@ -471,27 +461,7 @@
           <w:sz w:val="24"/>
           <w:szCs w:val="24"/>
         </w:rPr>
-        <w:t> The popularity of a track is a value between 0 and 100, with 100 being the most popular. The popularity is calculated by algorithm and is based, in the most part, on the total number of plays the track has had and how recent those plays are. Generally speaking, songs that are being played a lot now will have a higher popularity than songs that were played a lot in the past. Duplicate tracks (</w:t>
-      </w:r>
-      <w:proofErr w:type="gramStart"/>
-      <w:r>
-        <w:rPr>
-          <w:rFonts w:ascii="Times New Roman" w:eastAsia="Times New Roman" w:hAnsi="Times New Roman" w:cs="Times New Roman"/>
-          <w:color w:val="000000"/>
-          <w:sz w:val="24"/>
-          <w:szCs w:val="24"/>
-        </w:rPr>
-        <w:t>e.g.</w:t>
-      </w:r>
-      <w:proofErr w:type="gramEnd"/>
-      <w:r>
-        <w:rPr>
-          <w:rFonts w:ascii="Times New Roman" w:eastAsia="Times New Roman" w:hAnsi="Times New Roman" w:cs="Times New Roman"/>
-          <w:color w:val="000000"/>
-          <w:sz w:val="24"/>
-          <w:szCs w:val="24"/>
-        </w:rPr>
-        <w:t xml:space="preserve"> the same track from a single and an album) are rated independently. Artist and album popularity is derived mathematically from track popularity.</w:t>
+        <w:t> The popularity of a track is a value between 0 and 100, with 100 being the most popular. The popularity is calculated by algorithm and is based, in the most part, on the total number of plays the track has had and how recent those plays are. Generally speaking, songs that are being played a lot now will have a higher popularity than songs that were played a lot in the past. Duplicate tracks (e.g. the same track from a single and an album) are rated independently. Artist and album popularity is derived mathematically from track popularity.</w:t>
       </w:r>
     </w:p>
     <w:p>
@@ -502,36 +472,24 @@
         </w:numPr>
         <w:shd w:val="clear" w:color="auto" w:fill="FFFFFF"/>
         <w:spacing w:before="100" w:beforeAutospacing="1" w:after="100" w:afterAutospacing="1" w:line="240" w:lineRule="auto"/>
-        <w:rPr>
-          <w:rFonts w:ascii="Times New Roman" w:eastAsia="Times New Roman" w:hAnsi="Times New Roman" w:cs="Times New Roman"/>
-          <w:color w:val="000000"/>
-          <w:sz w:val="24"/>
-          <w:szCs w:val="24"/>
-        </w:rPr>
-      </w:pPr>
-      <w:proofErr w:type="spellStart"/>
-      <w:r>
-        <w:rPr>
-          <w:rFonts w:ascii="Times New Roman" w:eastAsia="Times New Roman" w:hAnsi="Times New Roman" w:cs="Times New Roman"/>
-          <w:b/>
-          <w:bCs/>
-          <w:color w:val="000000"/>
-          <w:sz w:val="24"/>
-          <w:szCs w:val="24"/>
-        </w:rPr>
-        <w:t>duration_ms</w:t>
-      </w:r>
-      <w:proofErr w:type="spellEnd"/>
-      <w:r>
-        <w:rPr>
-          <w:rFonts w:ascii="Times New Roman" w:eastAsia="Times New Roman" w:hAnsi="Times New Roman" w:cs="Times New Roman"/>
-          <w:b/>
-          <w:bCs/>
-          <w:color w:val="000000"/>
-          <w:sz w:val="24"/>
-          <w:szCs w:val="24"/>
-        </w:rPr>
-        <w:t>:</w:t>
+        <w:jc w:val="both"/>
+        <w:rPr>
+          <w:rFonts w:ascii="Times New Roman" w:eastAsia="Times New Roman" w:hAnsi="Times New Roman" w:cs="Times New Roman"/>
+          <w:color w:val="000000"/>
+          <w:sz w:val="24"/>
+          <w:szCs w:val="24"/>
+        </w:rPr>
+      </w:pPr>
+      <w:r>
+        <w:rPr>
+          <w:rFonts w:ascii="Times New Roman" w:eastAsia="Times New Roman" w:hAnsi="Times New Roman" w:cs="Times New Roman"/>
+          <w:b/>
+          <w:bCs/>
+          <w:color w:val="000000"/>
+          <w:sz w:val="24"/>
+          <w:szCs w:val="24"/>
+        </w:rPr>
+        <w:t>duration_ms:</w:t>
       </w:r>
       <w:r>
         <w:rPr>
@@ -551,6 +509,7 @@
         </w:numPr>
         <w:shd w:val="clear" w:color="auto" w:fill="FFFFFF"/>
         <w:spacing w:before="100" w:beforeAutospacing="1" w:after="100" w:afterAutospacing="1" w:line="240" w:lineRule="auto"/>
+        <w:jc w:val="both"/>
         <w:rPr>
           <w:rFonts w:ascii="Times New Roman" w:eastAsia="Times New Roman" w:hAnsi="Times New Roman" w:cs="Times New Roman"/>
           <w:color w:val="000000"/>
@@ -587,6 +546,7 @@
         </w:numPr>
         <w:shd w:val="clear" w:color="auto" w:fill="FFFFFF"/>
         <w:spacing w:before="100" w:beforeAutospacing="1" w:after="100" w:afterAutospacing="1" w:line="240" w:lineRule="auto"/>
+        <w:jc w:val="both"/>
         <w:rPr>
           <w:rFonts w:ascii="Times New Roman" w:eastAsia="Times New Roman" w:hAnsi="Times New Roman" w:cs="Times New Roman"/>
           <w:color w:val="000000"/>
@@ -623,22 +583,24 @@
         </w:numPr>
         <w:shd w:val="clear" w:color="auto" w:fill="FFFFFF"/>
         <w:spacing w:before="100" w:beforeAutospacing="1" w:after="100" w:afterAutospacing="1" w:line="240" w:lineRule="auto"/>
-        <w:rPr>
-          <w:rFonts w:ascii="Times New Roman" w:eastAsia="Times New Roman" w:hAnsi="Times New Roman" w:cs="Times New Roman"/>
-          <w:color w:val="000000"/>
-          <w:sz w:val="24"/>
-          <w:szCs w:val="24"/>
-        </w:rPr>
-      </w:pPr>
-      <w:r>
-        <w:rPr>
-          <w:rFonts w:ascii="Times New Roman" w:eastAsia="Times New Roman" w:hAnsi="Times New Roman" w:cs="Times New Roman"/>
-          <w:b/>
-          <w:bCs/>
-          <w:color w:val="000000"/>
-          <w:sz w:val="24"/>
-          <w:szCs w:val="24"/>
-        </w:rPr>
+        <w:jc w:val="both"/>
+        <w:rPr>
+          <w:rFonts w:ascii="Times New Roman" w:eastAsia="Times New Roman" w:hAnsi="Times New Roman" w:cs="Times New Roman"/>
+          <w:color w:val="000000"/>
+          <w:sz w:val="24"/>
+          <w:szCs w:val="24"/>
+        </w:rPr>
+      </w:pPr>
+      <w:r>
+        <w:rPr>
+          <w:rFonts w:ascii="Times New Roman" w:eastAsia="Times New Roman" w:hAnsi="Times New Roman" w:cs="Times New Roman"/>
+          <w:b/>
+          <w:bCs/>
+          <w:color w:val="000000"/>
+          <w:sz w:val="24"/>
+          <w:szCs w:val="24"/>
+        </w:rPr>
+        <w:lastRenderedPageBreak/>
         <w:t>energy:</w:t>
       </w:r>
       <w:r>
@@ -659,6 +621,7 @@
         </w:numPr>
         <w:shd w:val="clear" w:color="auto" w:fill="FFFFFF"/>
         <w:spacing w:before="100" w:beforeAutospacing="1" w:after="100" w:afterAutospacing="1" w:line="240" w:lineRule="auto"/>
+        <w:jc w:val="both"/>
         <w:rPr>
           <w:rFonts w:ascii="Times New Roman" w:eastAsia="Times New Roman" w:hAnsi="Times New Roman" w:cs="Times New Roman"/>
           <w:color w:val="000000"/>
@@ -684,27 +647,7 @@
           <w:sz w:val="24"/>
           <w:szCs w:val="24"/>
         </w:rPr>
-        <w:t xml:space="preserve"> The key the track is in. Integers map to pitches using standard Pitch Class notation. </w:t>
-      </w:r>
-      <w:proofErr w:type="gramStart"/>
-      <w:r>
-        <w:rPr>
-          <w:rFonts w:ascii="Times New Roman" w:eastAsia="Times New Roman" w:hAnsi="Times New Roman" w:cs="Times New Roman"/>
-          <w:color w:val="000000"/>
-          <w:sz w:val="24"/>
-          <w:szCs w:val="24"/>
-        </w:rPr>
-        <w:t>E.g.</w:t>
-      </w:r>
-      <w:proofErr w:type="gramEnd"/>
-      <w:r>
-        <w:rPr>
-          <w:rFonts w:ascii="Times New Roman" w:eastAsia="Times New Roman" w:hAnsi="Times New Roman" w:cs="Times New Roman"/>
-          <w:color w:val="000000"/>
-          <w:sz w:val="24"/>
-          <w:szCs w:val="24"/>
-        </w:rPr>
-        <w:t xml:space="preserve"> 0 = C, 1 = C♯/D</w:t>
+        <w:t> The key the track is in. Integers map to pitches using standard Pitch Class notation. E.g. 0 = C, 1 = C♯/D</w:t>
       </w:r>
       <w:r>
         <w:rPr>
@@ -733,23 +676,23 @@
         </w:numPr>
         <w:shd w:val="clear" w:color="auto" w:fill="FFFFFF"/>
         <w:spacing w:before="100" w:beforeAutospacing="1" w:after="100" w:afterAutospacing="1" w:line="240" w:lineRule="auto"/>
-        <w:rPr>
-          <w:rFonts w:ascii="Times New Roman" w:eastAsia="Times New Roman" w:hAnsi="Times New Roman" w:cs="Times New Roman"/>
-          <w:color w:val="000000"/>
-          <w:sz w:val="24"/>
-          <w:szCs w:val="24"/>
-        </w:rPr>
-      </w:pPr>
-      <w:r>
-        <w:rPr>
-          <w:rFonts w:ascii="Times New Roman" w:eastAsia="Times New Roman" w:hAnsi="Times New Roman" w:cs="Times New Roman"/>
-          <w:b/>
-          <w:bCs/>
-          <w:color w:val="000000"/>
-          <w:sz w:val="24"/>
-          <w:szCs w:val="24"/>
-        </w:rPr>
-        <w:lastRenderedPageBreak/>
+        <w:jc w:val="both"/>
+        <w:rPr>
+          <w:rFonts w:ascii="Times New Roman" w:eastAsia="Times New Roman" w:hAnsi="Times New Roman" w:cs="Times New Roman"/>
+          <w:color w:val="000000"/>
+          <w:sz w:val="24"/>
+          <w:szCs w:val="24"/>
+        </w:rPr>
+      </w:pPr>
+      <w:r>
+        <w:rPr>
+          <w:rFonts w:ascii="Times New Roman" w:eastAsia="Times New Roman" w:hAnsi="Times New Roman" w:cs="Times New Roman"/>
+          <w:b/>
+          <w:bCs/>
+          <w:color w:val="000000"/>
+          <w:sz w:val="24"/>
+          <w:szCs w:val="24"/>
+        </w:rPr>
         <w:t>loudness:</w:t>
       </w:r>
       <w:r>
@@ -770,6 +713,7 @@
         </w:numPr>
         <w:shd w:val="clear" w:color="auto" w:fill="FFFFFF"/>
         <w:spacing w:before="100" w:beforeAutospacing="1" w:after="100" w:afterAutospacing="1" w:line="240" w:lineRule="auto"/>
+        <w:jc w:val="both"/>
         <w:rPr>
           <w:rFonts w:ascii="Times New Roman" w:eastAsia="Times New Roman" w:hAnsi="Times New Roman" w:cs="Times New Roman"/>
           <w:color w:val="000000"/>
@@ -797,7 +741,6 @@
         </w:rPr>
         <w:t xml:space="preserve"> Mode indicates the modality (major or minor) of a track, the type of scale from which its melodic content is derived. Major is represented by 1 and minor is 0 </w:t>
       </w:r>
-      <w:proofErr w:type="spellStart"/>
       <w:r>
         <w:rPr>
           <w:rFonts w:ascii="Times New Roman" w:eastAsia="Times New Roman" w:hAnsi="Times New Roman" w:cs="Times New Roman"/>
@@ -809,35 +752,14 @@
         </w:rPr>
         <w:t>speechiness</w:t>
       </w:r>
-      <w:proofErr w:type="spellEnd"/>
-      <w:r>
-        <w:rPr>
-          <w:rFonts w:ascii="Times New Roman" w:eastAsia="Times New Roman" w:hAnsi="Times New Roman" w:cs="Times New Roman"/>
-          <w:color w:val="000000"/>
-          <w:sz w:val="24"/>
-          <w:szCs w:val="24"/>
-        </w:rPr>
-        <w:t xml:space="preserve">: </w:t>
-      </w:r>
-      <w:proofErr w:type="spellStart"/>
-      <w:r>
-        <w:rPr>
-          <w:rFonts w:ascii="Times New Roman" w:eastAsia="Times New Roman" w:hAnsi="Times New Roman" w:cs="Times New Roman"/>
-          <w:color w:val="000000"/>
-          <w:sz w:val="24"/>
-          <w:szCs w:val="24"/>
-        </w:rPr>
-        <w:t>Speechiness</w:t>
-      </w:r>
-      <w:proofErr w:type="spellEnd"/>
-      <w:r>
-        <w:rPr>
-          <w:rFonts w:ascii="Times New Roman" w:eastAsia="Times New Roman" w:hAnsi="Times New Roman" w:cs="Times New Roman"/>
-          <w:color w:val="000000"/>
-          <w:sz w:val="24"/>
-          <w:szCs w:val="24"/>
-        </w:rPr>
-        <w:t xml:space="preserve"> detects the presence of spoken words in a track. The more exclusively speech-like the recording (</w:t>
+      <w:r>
+        <w:rPr>
+          <w:rFonts w:ascii="Times New Roman" w:eastAsia="Times New Roman" w:hAnsi="Times New Roman" w:cs="Times New Roman"/>
+          <w:color w:val="000000"/>
+          <w:sz w:val="24"/>
+          <w:szCs w:val="24"/>
+        </w:rPr>
+        <w:t>: Speechiness detects the presence of spoken words in a track. The more exclusively speech-like the recording (</w:t>
       </w:r>
       <w:r>
         <w:rPr>
@@ -866,36 +788,24 @@
         </w:numPr>
         <w:shd w:val="clear" w:color="auto" w:fill="FFFFFF"/>
         <w:spacing w:before="100" w:beforeAutospacing="1" w:after="100" w:afterAutospacing="1" w:line="240" w:lineRule="auto"/>
-        <w:rPr>
-          <w:rFonts w:ascii="Times New Roman" w:eastAsia="Times New Roman" w:hAnsi="Times New Roman" w:cs="Times New Roman"/>
-          <w:color w:val="000000"/>
-          <w:sz w:val="24"/>
-          <w:szCs w:val="24"/>
-        </w:rPr>
-      </w:pPr>
-      <w:proofErr w:type="spellStart"/>
-      <w:r>
-        <w:rPr>
-          <w:rFonts w:ascii="Times New Roman" w:eastAsia="Times New Roman" w:hAnsi="Times New Roman" w:cs="Times New Roman"/>
-          <w:b/>
-          <w:bCs/>
-          <w:color w:val="000000"/>
-          <w:sz w:val="24"/>
-          <w:szCs w:val="24"/>
-        </w:rPr>
-        <w:t>acousticness</w:t>
-      </w:r>
-      <w:proofErr w:type="spellEnd"/>
-      <w:r>
-        <w:rPr>
-          <w:rFonts w:ascii="Times New Roman" w:eastAsia="Times New Roman" w:hAnsi="Times New Roman" w:cs="Times New Roman"/>
-          <w:b/>
-          <w:bCs/>
-          <w:color w:val="000000"/>
-          <w:sz w:val="24"/>
-          <w:szCs w:val="24"/>
-        </w:rPr>
-        <w:t>:</w:t>
+        <w:jc w:val="both"/>
+        <w:rPr>
+          <w:rFonts w:ascii="Times New Roman" w:eastAsia="Times New Roman" w:hAnsi="Times New Roman" w:cs="Times New Roman"/>
+          <w:color w:val="000000"/>
+          <w:sz w:val="24"/>
+          <w:szCs w:val="24"/>
+        </w:rPr>
+      </w:pPr>
+      <w:r>
+        <w:rPr>
+          <w:rFonts w:ascii="Times New Roman" w:eastAsia="Times New Roman" w:hAnsi="Times New Roman" w:cs="Times New Roman"/>
+          <w:b/>
+          <w:bCs/>
+          <w:color w:val="000000"/>
+          <w:sz w:val="24"/>
+          <w:szCs w:val="24"/>
+        </w:rPr>
+        <w:t>acousticness:</w:t>
       </w:r>
       <w:r>
         <w:rPr>
@@ -915,65 +825,33 @@
         </w:numPr>
         <w:shd w:val="clear" w:color="auto" w:fill="FFFFFF"/>
         <w:spacing w:before="100" w:beforeAutospacing="1" w:after="100" w:afterAutospacing="1" w:line="240" w:lineRule="auto"/>
-        <w:rPr>
-          <w:rFonts w:ascii="Times New Roman" w:eastAsia="Times New Roman" w:hAnsi="Times New Roman" w:cs="Times New Roman"/>
-          <w:color w:val="000000"/>
-          <w:sz w:val="24"/>
-          <w:szCs w:val="24"/>
-        </w:rPr>
-      </w:pPr>
-      <w:proofErr w:type="spellStart"/>
-      <w:r>
-        <w:rPr>
-          <w:rFonts w:ascii="Times New Roman" w:eastAsia="Times New Roman" w:hAnsi="Times New Roman" w:cs="Times New Roman"/>
-          <w:b/>
-          <w:bCs/>
-          <w:color w:val="000000"/>
-          <w:sz w:val="24"/>
-          <w:szCs w:val="24"/>
-        </w:rPr>
-        <w:t>instrumentalness</w:t>
-      </w:r>
-      <w:proofErr w:type="spellEnd"/>
-      <w:r>
-        <w:rPr>
-          <w:rFonts w:ascii="Times New Roman" w:eastAsia="Times New Roman" w:hAnsi="Times New Roman" w:cs="Times New Roman"/>
-          <w:b/>
-          <w:bCs/>
-          <w:color w:val="000000"/>
-          <w:sz w:val="24"/>
-          <w:szCs w:val="24"/>
-        </w:rPr>
-        <w:t>:</w:t>
-      </w:r>
-      <w:r>
-        <w:rPr>
-          <w:rFonts w:ascii="Times New Roman" w:eastAsia="Times New Roman" w:hAnsi="Times New Roman" w:cs="Times New Roman"/>
-          <w:color w:val="000000"/>
-          <w:sz w:val="24"/>
-          <w:szCs w:val="24"/>
-        </w:rPr>
-        <w:t xml:space="preserve"> Predicts whether a track contains no vocals. "Ooh" and "aah" sounds are treated as instrumental in this context. Rap or spoken word tracks are clearly "vocal". The closer the </w:t>
-      </w:r>
-      <w:proofErr w:type="spellStart"/>
-      <w:r>
-        <w:rPr>
-          <w:rFonts w:ascii="Times New Roman" w:eastAsia="Times New Roman" w:hAnsi="Times New Roman" w:cs="Times New Roman"/>
-          <w:color w:val="000000"/>
-          <w:sz w:val="24"/>
-          <w:szCs w:val="24"/>
-        </w:rPr>
-        <w:t>instrumentalness</w:t>
-      </w:r>
-      <w:proofErr w:type="spellEnd"/>
-      <w:r>
-        <w:rPr>
-          <w:rFonts w:ascii="Times New Roman" w:eastAsia="Times New Roman" w:hAnsi="Times New Roman" w:cs="Times New Roman"/>
-          <w:color w:val="000000"/>
-          <w:sz w:val="24"/>
-          <w:szCs w:val="24"/>
-        </w:rPr>
-        <w:t xml:space="preserve"> value is to 1.0, the greater likelihood the track contains no vocal content.</w:t>
+        <w:jc w:val="both"/>
+        <w:rPr>
+          <w:rFonts w:ascii="Times New Roman" w:eastAsia="Times New Roman" w:hAnsi="Times New Roman" w:cs="Times New Roman"/>
+          <w:color w:val="000000"/>
+          <w:sz w:val="24"/>
+          <w:szCs w:val="24"/>
+        </w:rPr>
+      </w:pPr>
+      <w:r>
+        <w:rPr>
+          <w:rFonts w:ascii="Times New Roman" w:eastAsia="Times New Roman" w:hAnsi="Times New Roman" w:cs="Times New Roman"/>
+          <w:b/>
+          <w:bCs/>
+          <w:color w:val="000000"/>
+          <w:sz w:val="24"/>
+          <w:szCs w:val="24"/>
+        </w:rPr>
+        <w:t>instrumentalness:</w:t>
+      </w:r>
+      <w:r>
+        <w:rPr>
+          <w:rFonts w:ascii="Times New Roman" w:eastAsia="Times New Roman" w:hAnsi="Times New Roman" w:cs="Times New Roman"/>
+          <w:color w:val="000000"/>
+          <w:sz w:val="24"/>
+          <w:szCs w:val="24"/>
+        </w:rPr>
+        <w:t> Predicts whether a track contains no vocals. "Ooh" and "aah" sounds are treated as instrumental in this context. Rap or spoken word tracks are clearly "vocal". The closer the instrumentalness value is to 1.0, the greater likelihood the track contains no vocal content.</w:t>
       </w:r>
     </w:p>
     <w:p>
@@ -984,6 +862,7 @@
         </w:numPr>
         <w:shd w:val="clear" w:color="auto" w:fill="FFFFFF"/>
         <w:spacing w:before="100" w:beforeAutospacing="1" w:after="100" w:afterAutospacing="1" w:line="240" w:lineRule="auto"/>
+        <w:jc w:val="both"/>
         <w:rPr>
           <w:rFonts w:ascii="Times New Roman" w:eastAsia="Times New Roman" w:hAnsi="Times New Roman" w:cs="Times New Roman"/>
           <w:color w:val="000000"/>
@@ -1038,6 +917,7 @@
         </w:numPr>
         <w:shd w:val="clear" w:color="auto" w:fill="FFFFFF"/>
         <w:spacing w:before="100" w:beforeAutospacing="1" w:after="100" w:afterAutospacing="1" w:line="240" w:lineRule="auto"/>
+        <w:jc w:val="both"/>
         <w:rPr>
           <w:rFonts w:ascii="Times New Roman" w:eastAsia="Times New Roman" w:hAnsi="Times New Roman" w:cs="Times New Roman"/>
           <w:color w:val="000000"/>
@@ -1110,6 +990,7 @@
         </w:numPr>
         <w:shd w:val="clear" w:color="auto" w:fill="FFFFFF"/>
         <w:spacing w:before="100" w:beforeAutospacing="1" w:after="100" w:afterAutospacing="1" w:line="240" w:lineRule="auto"/>
+        <w:jc w:val="both"/>
         <w:rPr>
           <w:rFonts w:ascii="Times New Roman" w:eastAsia="Times New Roman" w:hAnsi="Times New Roman" w:cs="Times New Roman"/>
           <w:color w:val="000000"/>
@@ -1146,36 +1027,24 @@
         </w:numPr>
         <w:shd w:val="clear" w:color="auto" w:fill="FFFFFF"/>
         <w:spacing w:before="100" w:beforeAutospacing="1" w:after="100" w:afterAutospacing="1" w:line="240" w:lineRule="auto"/>
-        <w:rPr>
-          <w:rFonts w:ascii="Times New Roman" w:eastAsia="Times New Roman" w:hAnsi="Times New Roman" w:cs="Times New Roman"/>
-          <w:color w:val="000000"/>
-          <w:sz w:val="24"/>
-          <w:szCs w:val="24"/>
-        </w:rPr>
-      </w:pPr>
-      <w:proofErr w:type="spellStart"/>
-      <w:r>
-        <w:rPr>
-          <w:rFonts w:ascii="Times New Roman" w:eastAsia="Times New Roman" w:hAnsi="Times New Roman" w:cs="Times New Roman"/>
-          <w:b/>
-          <w:bCs/>
-          <w:color w:val="000000"/>
-          <w:sz w:val="24"/>
-          <w:szCs w:val="24"/>
-        </w:rPr>
-        <w:t>time_signature</w:t>
-      </w:r>
-      <w:proofErr w:type="spellEnd"/>
-      <w:r>
-        <w:rPr>
-          <w:rFonts w:ascii="Times New Roman" w:eastAsia="Times New Roman" w:hAnsi="Times New Roman" w:cs="Times New Roman"/>
-          <w:b/>
-          <w:bCs/>
-          <w:color w:val="000000"/>
-          <w:sz w:val="24"/>
-          <w:szCs w:val="24"/>
-        </w:rPr>
-        <w:t>:</w:t>
+        <w:jc w:val="both"/>
+        <w:rPr>
+          <w:rFonts w:ascii="Times New Roman" w:eastAsia="Times New Roman" w:hAnsi="Times New Roman" w:cs="Times New Roman"/>
+          <w:color w:val="000000"/>
+          <w:sz w:val="24"/>
+          <w:szCs w:val="24"/>
+        </w:rPr>
+      </w:pPr>
+      <w:r>
+        <w:rPr>
+          <w:rFonts w:ascii="Times New Roman" w:eastAsia="Times New Roman" w:hAnsi="Times New Roman" w:cs="Times New Roman"/>
+          <w:b/>
+          <w:bCs/>
+          <w:color w:val="000000"/>
+          <w:sz w:val="24"/>
+          <w:szCs w:val="24"/>
+        </w:rPr>
+        <w:t>time_signature:</w:t>
       </w:r>
       <w:r>
         <w:rPr>
@@ -1195,6 +1064,7 @@
         </w:numPr>
         <w:shd w:val="clear" w:color="auto" w:fill="FFFFFF"/>
         <w:spacing w:before="100" w:beforeAutospacing="1" w:after="100" w:afterAutospacing="1" w:line="240" w:lineRule="auto"/>
+        <w:jc w:val="both"/>
         <w:rPr>
           <w:rFonts w:ascii="Times New Roman" w:eastAsia="Times New Roman" w:hAnsi="Times New Roman" w:cs="Times New Roman"/>
           <w:color w:val="000000"/>
@@ -1233,20 +1103,81 @@
           <w:b/>
           <w:bCs/>
           <w:color w:val="000000"/>
-          <w:sz w:val="24"/>
-          <w:szCs w:val="24"/>
-        </w:rPr>
-      </w:pPr>
-      <w:r>
-        <w:rPr>
-          <w:rFonts w:ascii="Times New Roman" w:eastAsia="Times New Roman" w:hAnsi="Times New Roman" w:cs="Times New Roman"/>
-          <w:b/>
-          <w:bCs/>
-          <w:color w:val="000000"/>
-          <w:sz w:val="24"/>
-          <w:szCs w:val="24"/>
-        </w:rPr>
-        <w:t>Overview and SMART Questions:</w:t>
+          <w:sz w:val="32"/>
+          <w:szCs w:val="32"/>
+        </w:rPr>
+      </w:pPr>
+    </w:p>
+    <w:p>
+      <w:pPr>
+        <w:shd w:val="clear" w:color="auto" w:fill="FFFFFF"/>
+        <w:spacing w:before="372" w:after="0" w:line="240" w:lineRule="auto"/>
+        <w:outlineLvl w:val="2"/>
+        <w:rPr>
+          <w:rFonts w:ascii="Times New Roman" w:eastAsia="Times New Roman" w:hAnsi="Times New Roman" w:cs="Times New Roman"/>
+          <w:b/>
+          <w:bCs/>
+          <w:color w:val="000000"/>
+          <w:sz w:val="32"/>
+          <w:szCs w:val="32"/>
+        </w:rPr>
+      </w:pPr>
+    </w:p>
+    <w:p>
+      <w:pPr>
+        <w:shd w:val="clear" w:color="auto" w:fill="FFFFFF"/>
+        <w:spacing w:before="372" w:after="0" w:line="240" w:lineRule="auto"/>
+        <w:outlineLvl w:val="2"/>
+        <w:rPr>
+          <w:rFonts w:ascii="Times New Roman" w:eastAsia="Times New Roman" w:hAnsi="Times New Roman" w:cs="Times New Roman"/>
+          <w:b/>
+          <w:bCs/>
+          <w:color w:val="000000"/>
+          <w:sz w:val="32"/>
+          <w:szCs w:val="32"/>
+        </w:rPr>
+      </w:pPr>
+    </w:p>
+    <w:p>
+      <w:pPr>
+        <w:shd w:val="clear" w:color="auto" w:fill="FFFFFF"/>
+        <w:spacing w:before="372" w:after="0" w:line="240" w:lineRule="auto"/>
+        <w:outlineLvl w:val="2"/>
+        <w:rPr>
+          <w:rFonts w:ascii="Times New Roman" w:eastAsia="Times New Roman" w:hAnsi="Times New Roman" w:cs="Times New Roman"/>
+          <w:b/>
+          <w:bCs/>
+          <w:color w:val="000000"/>
+          <w:sz w:val="32"/>
+          <w:szCs w:val="32"/>
+        </w:rPr>
+      </w:pPr>
+    </w:p>
+    <w:p>
+      <w:pPr>
+        <w:shd w:val="clear" w:color="auto" w:fill="FFFFFF"/>
+        <w:spacing w:before="372" w:after="0" w:line="240" w:lineRule="auto"/>
+        <w:outlineLvl w:val="2"/>
+        <w:rPr>
+          <w:rFonts w:ascii="Times New Roman" w:eastAsia="Times New Roman" w:hAnsi="Times New Roman" w:cs="Times New Roman"/>
+          <w:b/>
+          <w:bCs/>
+          <w:color w:val="000000"/>
+          <w:sz w:val="24"/>
+          <w:szCs w:val="24"/>
+        </w:rPr>
+      </w:pPr>
+      <w:r>
+        <w:rPr>
+          <w:rFonts w:ascii="Times New Roman" w:eastAsia="Times New Roman" w:hAnsi="Times New Roman" w:cs="Times New Roman"/>
+          <w:b/>
+          <w:bCs/>
+          <w:color w:val="000000"/>
+          <w:sz w:val="32"/>
+          <w:szCs w:val="32"/>
+        </w:rPr>
+        <w:lastRenderedPageBreak/>
+        <w:t>Overview and SMART Questions</w:t>
       </w:r>
       <w:r>
         <w:rPr>
@@ -1258,6 +1189,16 @@
           <w:szCs w:val="24"/>
         </w:rPr>
         <w:br/>
+      </w:r>
+      <w:r>
+        <w:rPr>
+          <w:rFonts w:ascii="Times New Roman" w:eastAsia="Times New Roman" w:hAnsi="Times New Roman" w:cs="Times New Roman"/>
+          <w:b/>
+          <w:bCs/>
+          <w:color w:val="000000"/>
+          <w:sz w:val="24"/>
+          <w:szCs w:val="24"/>
+        </w:rPr>
         <w:t xml:space="preserve">    </w:t>
       </w:r>
       <w:r>
@@ -1276,6 +1217,7 @@
           <w:ilvl w:val="0"/>
           <w:numId w:val="3"/>
         </w:numPr>
+        <w:jc w:val="both"/>
         <w:rPr>
           <w:rFonts w:ascii="Times New Roman" w:hAnsi="Times New Roman" w:cs="Times New Roman"/>
           <w:b/>
@@ -1298,6 +1240,7 @@
     <w:p>
       <w:pPr>
         <w:ind w:firstLine="360"/>
+        <w:jc w:val="both"/>
         <w:rPr>
           <w:rFonts w:ascii="Times New Roman" w:hAnsi="Times New Roman" w:cs="Times New Roman"/>
           <w:sz w:val="24"/>
@@ -1351,21 +1294,29 @@
           <w:sz w:val="24"/>
           <w:szCs w:val="24"/>
         </w:rPr>
-        <w:t xml:space="preserve"> a popular song from today being released in 1955. The cultural attitudes towards music would not be ready for it yet and it would probably not be very popular. Yet because we were deeply </w:t>
-      </w:r>
-      <w:r>
-        <w:rPr>
-          <w:rFonts w:ascii="Times New Roman" w:hAnsi="Times New Roman" w:cs="Times New Roman"/>
-          <w:sz w:val="24"/>
-          <w:szCs w:val="24"/>
-        </w:rPr>
-        <w:lastRenderedPageBreak/>
-        <w:t>curious, we still wanted to see how well we could predict popularity based on a song’s musical qualities.</w:t>
+        <w:t xml:space="preserve"> a popular song</w:t>
+      </w:r>
+      <w:r>
+        <w:rPr>
+          <w:rFonts w:ascii="Times New Roman" w:hAnsi="Times New Roman" w:cs="Times New Roman"/>
+          <w:sz w:val="24"/>
+          <w:szCs w:val="24"/>
+        </w:rPr>
+        <w:t xml:space="preserve"> </w:t>
+      </w:r>
+      <w:r>
+        <w:rPr>
+          <w:rFonts w:ascii="Times New Roman" w:hAnsi="Times New Roman" w:cs="Times New Roman"/>
+          <w:sz w:val="24"/>
+          <w:szCs w:val="24"/>
+        </w:rPr>
+        <w:t>from today being released in 1955. The cultural attitudes towards music would not be ready for it yet and it would probably not be very popular. Yet because we were deeply curious, we still wanted to see how well we could predict popularity based on a song’s musical qualities.</w:t>
       </w:r>
     </w:p>
     <w:p>
       <w:pPr>
         <w:ind w:firstLine="360"/>
+        <w:jc w:val="both"/>
         <w:rPr>
           <w:rFonts w:ascii="Times New Roman" w:hAnsi="Times New Roman" w:cs="Times New Roman"/>
           <w:sz w:val="24"/>
@@ -1436,25 +1387,7 @@
           <w:sz w:val="24"/>
           <w:szCs w:val="24"/>
         </w:rPr>
-        <w:t xml:space="preserve"> definitions in the realm of music. The algorithmic metrics, such as danceability, valence, energy, </w:t>
-      </w:r>
-      <w:proofErr w:type="spellStart"/>
-      <w:r>
-        <w:rPr>
-          <w:rFonts w:ascii="Times New Roman" w:hAnsi="Times New Roman" w:cs="Times New Roman"/>
-          <w:sz w:val="24"/>
-          <w:szCs w:val="24"/>
-        </w:rPr>
-        <w:t>speechiness</w:t>
-      </w:r>
-      <w:proofErr w:type="spellEnd"/>
-      <w:r>
-        <w:rPr>
-          <w:rFonts w:ascii="Times New Roman" w:hAnsi="Times New Roman" w:cs="Times New Roman"/>
-          <w:sz w:val="24"/>
-          <w:szCs w:val="24"/>
-        </w:rPr>
-        <w:t xml:space="preserve"> etc. reference qualities that are often talked about, but have no exact definition. This means that these values in the data were completely assigned by Spotify’s algorithm and are beholden only to Spotify’s definitions, rather than the musical </w:t>
+        <w:t xml:space="preserve"> definitions in the realm of music. The algorithmic metrics, such as danceability, valence, energy, speechiness etc. reference qualities that are often talked about, but have no exact definition. This means that these values in the data were completely assigned by Spotify’s algorithm and are beholden only to Spotify’s definitions, rather than the musical </w:t>
       </w:r>
       <w:r>
         <w:rPr>
@@ -1480,6 +1413,7 @@
           <w:ilvl w:val="0"/>
           <w:numId w:val="3"/>
         </w:numPr>
+        <w:jc w:val="both"/>
         <w:rPr>
           <w:rFonts w:ascii="Times New Roman" w:hAnsi="Times New Roman" w:cs="Times New Roman"/>
           <w:b/>
@@ -1504,34 +1438,13 @@
           <w:sz w:val="24"/>
           <w:szCs w:val="24"/>
         </w:rPr>
-        <w:t xml:space="preserve">Do Regression Models predicting popularity do better using traditional music metrics as predictor variables or Spotify’s Algorithmic Musical </w:t>
-      </w:r>
-      <w:proofErr w:type="gramStart"/>
-      <w:r>
-        <w:rPr>
-          <w:rFonts w:ascii="Times New Roman" w:hAnsi="Times New Roman" w:cs="Times New Roman"/>
-          <w:b/>
-          <w:bCs/>
-          <w:sz w:val="24"/>
-          <w:szCs w:val="24"/>
-        </w:rPr>
-        <w:t>Metrics ?</w:t>
-      </w:r>
-      <w:proofErr w:type="gramEnd"/>
-      <w:r>
-        <w:rPr>
-          <w:rFonts w:ascii="Times New Roman" w:hAnsi="Times New Roman" w:cs="Times New Roman"/>
-          <w:b/>
-          <w:bCs/>
-          <w:sz w:val="24"/>
-          <w:szCs w:val="24"/>
-        </w:rPr>
-        <w:t>”</w:t>
+        <w:t>Do Regression Models predicting popularity do better using traditional music metrics as predictor variables or Spotify’s Algorithmic Musical Metrics ?”</w:t>
       </w:r>
     </w:p>
     <w:p>
       <w:pPr>
         <w:ind w:firstLine="720"/>
+        <w:jc w:val="both"/>
         <w:rPr>
           <w:rFonts w:ascii="Times New Roman" w:hAnsi="Times New Roman" w:cs="Times New Roman"/>
           <w:sz w:val="24"/>
@@ -1549,6 +1462,7 @@
     </w:p>
     <w:p>
       <w:pPr>
+        <w:jc w:val="both"/>
         <w:rPr>
           <w:rFonts w:ascii="Times New Roman" w:hAnsi="Times New Roman" w:cs="Times New Roman"/>
           <w:sz w:val="24"/>
@@ -1569,25 +1483,24 @@
           <w:sz w:val="24"/>
           <w:szCs w:val="24"/>
         </w:rPr>
-        <w:t xml:space="preserve">We were curious what would make a song positive and danceable per Spotify’s algorithmic “valence” and “danceability” metrics. Would traditional or algorithmic metrics do </w:t>
-      </w:r>
-      <w:proofErr w:type="gramStart"/>
-      <w:r>
-        <w:rPr>
-          <w:rFonts w:ascii="Times New Roman" w:hAnsi="Times New Roman" w:cs="Times New Roman"/>
-          <w:sz w:val="24"/>
-          <w:szCs w:val="24"/>
-        </w:rPr>
-        <w:t>better ?</w:t>
-      </w:r>
-      <w:proofErr w:type="gramEnd"/>
-      <w:r>
-        <w:rPr>
-          <w:rFonts w:ascii="Times New Roman" w:hAnsi="Times New Roman" w:cs="Times New Roman"/>
-          <w:sz w:val="24"/>
-          <w:szCs w:val="24"/>
-        </w:rPr>
-        <w:t xml:space="preserve"> We made our third SMART question about predicting the combination</w:t>
+        <w:t>We were curious what would make a song positive and danceable per Spotify’s algorithmic “valence” and “danceability” metrics. Would traditional or algorithmic metrics do</w:t>
+      </w:r>
+      <w:r>
+        <w:rPr>
+          <w:rFonts w:ascii="Times New Roman" w:hAnsi="Times New Roman" w:cs="Times New Roman"/>
+          <w:sz w:val="24"/>
+          <w:szCs w:val="24"/>
+        </w:rPr>
+        <w:t xml:space="preserve"> </w:t>
+      </w:r>
+      <w:r>
+        <w:rPr>
+          <w:rFonts w:ascii="Times New Roman" w:hAnsi="Times New Roman" w:cs="Times New Roman"/>
+          <w:sz w:val="24"/>
+          <w:szCs w:val="24"/>
+        </w:rPr>
+        <w:lastRenderedPageBreak/>
+        <w:t>better ? We made our third SMART question about predicting the combination</w:t>
       </w:r>
       <w:r>
         <w:rPr>
@@ -1629,6 +1542,7 @@
           <w:ilvl w:val="0"/>
           <w:numId w:val="3"/>
         </w:numPr>
+        <w:jc w:val="both"/>
         <w:rPr>
           <w:rFonts w:ascii="Times New Roman" w:hAnsi="Times New Roman" w:cs="Times New Roman"/>
           <w:sz w:val="24"/>
@@ -1651,29 +1565,7 @@
           <w:sz w:val="24"/>
           <w:szCs w:val="24"/>
         </w:rPr>
-        <w:t xml:space="preserve">Can we predict what makes a positive danceable song using regression modeling? Will it be best predicted by traditional metrics, algorithmic metrics, or a combination of the </w:t>
-      </w:r>
-      <w:proofErr w:type="gramStart"/>
-      <w:r>
-        <w:rPr>
-          <w:rFonts w:ascii="Times New Roman" w:hAnsi="Times New Roman" w:cs="Times New Roman"/>
-          <w:b/>
-          <w:bCs/>
-          <w:sz w:val="24"/>
-          <w:szCs w:val="24"/>
-        </w:rPr>
-        <w:t>two ?</w:t>
-      </w:r>
-      <w:proofErr w:type="gramEnd"/>
-      <w:r>
-        <w:rPr>
-          <w:rFonts w:ascii="Times New Roman" w:hAnsi="Times New Roman" w:cs="Times New Roman"/>
-          <w:b/>
-          <w:bCs/>
-          <w:sz w:val="24"/>
-          <w:szCs w:val="24"/>
-        </w:rPr>
-        <w:t>”</w:t>
+        <w:t>Can we predict what makes a positive danceable song using regression modeling? Will it be best predicted by traditional metrics, algorithmic metrics, or a combination of the two ?”</w:t>
       </w:r>
       <w:r>
         <w:rPr>
@@ -1687,6 +1579,7 @@
     <w:p>
       <w:pPr>
         <w:ind w:firstLine="720"/>
+        <w:jc w:val="both"/>
         <w:rPr>
           <w:rFonts w:ascii="Times New Roman" w:hAnsi="Times New Roman" w:cs="Times New Roman"/>
           <w:sz w:val="24"/>
@@ -1704,77 +1597,274 @@
     </w:p>
     <w:p>
       <w:pPr>
-        <w:rPr>
-          <w:rFonts w:ascii="Times New Roman" w:hAnsi="Times New Roman" w:cs="Times New Roman"/>
-          <w:b/>
-          <w:bCs/>
-          <w:sz w:val="24"/>
-          <w:szCs w:val="24"/>
-        </w:rPr>
-      </w:pPr>
-    </w:p>
-    <w:p>
-      <w:pPr>
-        <w:rPr>
-          <w:rFonts w:ascii="Times New Roman" w:hAnsi="Times New Roman" w:cs="Times New Roman"/>
-          <w:b/>
-          <w:bCs/>
-          <w:sz w:val="24"/>
-          <w:szCs w:val="24"/>
-        </w:rPr>
-      </w:pPr>
-    </w:p>
-    <w:p>
-      <w:pPr>
-        <w:rPr>
-          <w:rFonts w:ascii="Times New Roman" w:hAnsi="Times New Roman" w:cs="Times New Roman"/>
-          <w:b/>
-          <w:bCs/>
-          <w:sz w:val="24"/>
-          <w:szCs w:val="24"/>
-        </w:rPr>
-      </w:pPr>
-    </w:p>
-    <w:p>
-      <w:pPr>
-        <w:rPr>
-          <w:rFonts w:ascii="Times New Roman" w:hAnsi="Times New Roman" w:cs="Times New Roman"/>
-          <w:b/>
-          <w:bCs/>
-          <w:sz w:val="24"/>
-          <w:szCs w:val="24"/>
-        </w:rPr>
-      </w:pPr>
-      <w:r>
-        <w:rPr>
-          <w:rFonts w:ascii="Times New Roman" w:hAnsi="Times New Roman" w:cs="Times New Roman"/>
-          <w:b/>
-          <w:bCs/>
-          <w:sz w:val="24"/>
-          <w:szCs w:val="24"/>
-        </w:rPr>
+        <w:jc w:val="both"/>
+        <w:rPr>
+          <w:rFonts w:ascii="Times New Roman" w:hAnsi="Times New Roman" w:cs="Times New Roman"/>
+          <w:b/>
+          <w:bCs/>
+          <w:sz w:val="24"/>
+          <w:szCs w:val="24"/>
+        </w:rPr>
+      </w:pPr>
+    </w:p>
+    <w:p>
+      <w:pPr>
+        <w:jc w:val="both"/>
+        <w:rPr>
+          <w:rFonts w:ascii="Times New Roman" w:hAnsi="Times New Roman" w:cs="Times New Roman"/>
+          <w:b/>
+          <w:bCs/>
+          <w:sz w:val="24"/>
+          <w:szCs w:val="24"/>
+        </w:rPr>
+      </w:pPr>
+    </w:p>
+    <w:p>
+      <w:pPr>
+        <w:jc w:val="both"/>
+        <w:rPr>
+          <w:rFonts w:ascii="Times New Roman" w:hAnsi="Times New Roman" w:cs="Times New Roman"/>
+          <w:b/>
+          <w:bCs/>
+          <w:sz w:val="24"/>
+          <w:szCs w:val="24"/>
+        </w:rPr>
+      </w:pPr>
+    </w:p>
+    <w:p>
+      <w:pPr>
+        <w:jc w:val="both"/>
+        <w:rPr>
+          <w:rFonts w:ascii="Times New Roman" w:hAnsi="Times New Roman" w:cs="Times New Roman"/>
+          <w:b/>
+          <w:bCs/>
+          <w:sz w:val="32"/>
+          <w:szCs w:val="32"/>
+        </w:rPr>
+      </w:pPr>
+    </w:p>
+    <w:p>
+      <w:pPr>
+        <w:jc w:val="both"/>
+        <w:rPr>
+          <w:rFonts w:ascii="Times New Roman" w:hAnsi="Times New Roman" w:cs="Times New Roman"/>
+          <w:b/>
+          <w:bCs/>
+          <w:sz w:val="32"/>
+          <w:szCs w:val="32"/>
+        </w:rPr>
+      </w:pPr>
+    </w:p>
+    <w:p>
+      <w:pPr>
+        <w:jc w:val="both"/>
+        <w:rPr>
+          <w:rFonts w:ascii="Times New Roman" w:hAnsi="Times New Roman" w:cs="Times New Roman"/>
+          <w:b/>
+          <w:bCs/>
+          <w:sz w:val="32"/>
+          <w:szCs w:val="32"/>
+        </w:rPr>
+      </w:pPr>
+    </w:p>
+    <w:p>
+      <w:pPr>
+        <w:jc w:val="both"/>
+        <w:rPr>
+          <w:rFonts w:ascii="Times New Roman" w:hAnsi="Times New Roman" w:cs="Times New Roman"/>
+          <w:b/>
+          <w:bCs/>
+          <w:sz w:val="32"/>
+          <w:szCs w:val="32"/>
+        </w:rPr>
+      </w:pPr>
+    </w:p>
+    <w:p>
+      <w:pPr>
+        <w:jc w:val="both"/>
+        <w:rPr>
+          <w:rFonts w:ascii="Times New Roman" w:hAnsi="Times New Roman" w:cs="Times New Roman"/>
+          <w:b/>
+          <w:bCs/>
+          <w:sz w:val="32"/>
+          <w:szCs w:val="32"/>
+        </w:rPr>
+      </w:pPr>
+    </w:p>
+    <w:p>
+      <w:pPr>
+        <w:jc w:val="both"/>
+        <w:rPr>
+          <w:rFonts w:ascii="Times New Roman" w:hAnsi="Times New Roman" w:cs="Times New Roman"/>
+          <w:b/>
+          <w:bCs/>
+          <w:sz w:val="32"/>
+          <w:szCs w:val="32"/>
+        </w:rPr>
+      </w:pPr>
+    </w:p>
+    <w:p>
+      <w:pPr>
+        <w:jc w:val="both"/>
+        <w:rPr>
+          <w:rFonts w:ascii="Times New Roman" w:hAnsi="Times New Roman" w:cs="Times New Roman"/>
+          <w:b/>
+          <w:bCs/>
+          <w:sz w:val="32"/>
+          <w:szCs w:val="32"/>
+        </w:rPr>
+      </w:pPr>
+    </w:p>
+    <w:p>
+      <w:pPr>
+        <w:jc w:val="both"/>
+        <w:rPr>
+          <w:rFonts w:ascii="Times New Roman" w:hAnsi="Times New Roman" w:cs="Times New Roman"/>
+          <w:b/>
+          <w:bCs/>
+          <w:sz w:val="32"/>
+          <w:szCs w:val="32"/>
+        </w:rPr>
+      </w:pPr>
+    </w:p>
+    <w:p>
+      <w:pPr>
+        <w:jc w:val="both"/>
+        <w:rPr>
+          <w:rFonts w:ascii="Times New Roman" w:hAnsi="Times New Roman" w:cs="Times New Roman"/>
+          <w:b/>
+          <w:bCs/>
+          <w:sz w:val="32"/>
+          <w:szCs w:val="32"/>
+        </w:rPr>
+      </w:pPr>
+    </w:p>
+    <w:p>
+      <w:pPr>
+        <w:jc w:val="both"/>
+        <w:rPr>
+          <w:rFonts w:ascii="Times New Roman" w:hAnsi="Times New Roman" w:cs="Times New Roman"/>
+          <w:b/>
+          <w:bCs/>
+          <w:sz w:val="32"/>
+          <w:szCs w:val="32"/>
+        </w:rPr>
+      </w:pPr>
+    </w:p>
+    <w:p>
+      <w:pPr>
+        <w:jc w:val="both"/>
+        <w:rPr>
+          <w:rFonts w:ascii="Times New Roman" w:hAnsi="Times New Roman" w:cs="Times New Roman"/>
+          <w:b/>
+          <w:bCs/>
+          <w:sz w:val="32"/>
+          <w:szCs w:val="32"/>
+        </w:rPr>
+      </w:pPr>
+    </w:p>
+    <w:p>
+      <w:pPr>
+        <w:jc w:val="both"/>
+        <w:rPr>
+          <w:rFonts w:ascii="Times New Roman" w:hAnsi="Times New Roman" w:cs="Times New Roman"/>
+          <w:b/>
+          <w:bCs/>
+          <w:sz w:val="32"/>
+          <w:szCs w:val="32"/>
+        </w:rPr>
+      </w:pPr>
+    </w:p>
+    <w:p>
+      <w:pPr>
+        <w:jc w:val="both"/>
+        <w:rPr>
+          <w:rFonts w:ascii="Times New Roman" w:hAnsi="Times New Roman" w:cs="Times New Roman"/>
+          <w:b/>
+          <w:bCs/>
+          <w:sz w:val="32"/>
+          <w:szCs w:val="32"/>
+        </w:rPr>
+      </w:pPr>
+    </w:p>
+    <w:p>
+      <w:pPr>
+        <w:jc w:val="both"/>
+        <w:rPr>
+          <w:rFonts w:ascii="Times New Roman" w:hAnsi="Times New Roman" w:cs="Times New Roman"/>
+          <w:b/>
+          <w:bCs/>
+          <w:sz w:val="32"/>
+          <w:szCs w:val="32"/>
+        </w:rPr>
+      </w:pPr>
+    </w:p>
+    <w:p>
+      <w:pPr>
+        <w:jc w:val="both"/>
+        <w:rPr>
+          <w:rFonts w:ascii="Times New Roman" w:hAnsi="Times New Roman" w:cs="Times New Roman"/>
+          <w:b/>
+          <w:bCs/>
+          <w:sz w:val="32"/>
+          <w:szCs w:val="32"/>
+        </w:rPr>
+      </w:pPr>
+    </w:p>
+    <w:p>
+      <w:pPr>
+        <w:jc w:val="both"/>
+        <w:rPr>
+          <w:rFonts w:ascii="Times New Roman" w:hAnsi="Times New Roman" w:cs="Times New Roman"/>
+          <w:b/>
+          <w:bCs/>
+          <w:sz w:val="32"/>
+          <w:szCs w:val="32"/>
+        </w:rPr>
+      </w:pPr>
+    </w:p>
+    <w:p>
+      <w:pPr>
+        <w:jc w:val="both"/>
+        <w:rPr>
+          <w:rFonts w:ascii="Times New Roman" w:hAnsi="Times New Roman" w:cs="Times New Roman"/>
+          <w:b/>
+          <w:bCs/>
+          <w:sz w:val="32"/>
+          <w:szCs w:val="32"/>
+        </w:rPr>
+      </w:pPr>
+      <w:r>
+        <w:rPr>
+          <w:rFonts w:ascii="Times New Roman" w:hAnsi="Times New Roman" w:cs="Times New Roman"/>
+          <w:b/>
+          <w:bCs/>
+          <w:sz w:val="32"/>
+          <w:szCs w:val="32"/>
+        </w:rPr>
+        <w:lastRenderedPageBreak/>
         <w:t>Data Manipulation</w:t>
       </w:r>
     </w:p>
     <w:p>
       <w:pPr>
-        <w:rPr>
-          <w:rFonts w:ascii="Times New Roman" w:hAnsi="Times New Roman" w:cs="Times New Roman"/>
-          <w:b/>
-          <w:bCs/>
-          <w:sz w:val="24"/>
-          <w:szCs w:val="24"/>
-        </w:rPr>
-      </w:pPr>
-      <w:r>
-        <w:rPr>
-          <w:rFonts w:ascii="Times New Roman" w:hAnsi="Times New Roman" w:cs="Times New Roman"/>
-          <w:b/>
-          <w:bCs/>
-          <w:sz w:val="24"/>
-          <w:szCs w:val="24"/>
-        </w:rPr>
-        <w:lastRenderedPageBreak/>
+        <w:jc w:val="both"/>
+        <w:rPr>
+          <w:rFonts w:ascii="Times New Roman" w:hAnsi="Times New Roman" w:cs="Times New Roman"/>
+          <w:b/>
+          <w:bCs/>
+          <w:sz w:val="24"/>
+          <w:szCs w:val="24"/>
+        </w:rPr>
+      </w:pPr>
+      <w:r>
+        <w:rPr>
+          <w:rFonts w:ascii="Times New Roman" w:hAnsi="Times New Roman" w:cs="Times New Roman"/>
+          <w:b/>
+          <w:bCs/>
+          <w:sz w:val="24"/>
+          <w:szCs w:val="24"/>
+        </w:rPr>
         <w:t>Cleaning the Data:</w:t>
       </w:r>
       <w:r>
@@ -1798,6 +1888,7 @@
     </w:p>
     <w:p>
       <w:pPr>
+        <w:jc w:val="both"/>
         <w:rPr>
           <w:rFonts w:ascii="Times New Roman" w:hAnsi="Times New Roman" w:cs="Times New Roman"/>
           <w:sz w:val="24"/>
@@ -1808,44 +1899,81 @@
     </w:p>
     <w:p>
       <w:pPr>
-        <w:rPr>
-          <w:rFonts w:ascii="Times New Roman" w:hAnsi="Times New Roman" w:cs="Times New Roman"/>
-          <w:sz w:val="24"/>
-          <w:szCs w:val="24"/>
-        </w:rPr>
-      </w:pPr>
-      <w:r>
-        <w:rPr>
-          <w:rFonts w:ascii="Times New Roman" w:hAnsi="Times New Roman" w:cs="Times New Roman"/>
-          <w:sz w:val="24"/>
-          <w:szCs w:val="24"/>
-        </w:rPr>
-        <w:t>FOR MODELING PHASE:</w:t>
-      </w:r>
-    </w:p>
-    <w:p>
-      <w:pPr>
-        <w:rPr>
-          <w:rFonts w:ascii="Times New Roman" w:hAnsi="Times New Roman" w:cs="Times New Roman"/>
-          <w:b/>
-          <w:bCs/>
-          <w:sz w:val="24"/>
-          <w:szCs w:val="24"/>
-        </w:rPr>
-      </w:pPr>
-      <w:r>
-        <w:rPr>
-          <w:rFonts w:ascii="Times New Roman" w:hAnsi="Times New Roman" w:cs="Times New Roman"/>
-          <w:b/>
-          <w:bCs/>
-          <w:sz w:val="24"/>
-          <w:szCs w:val="24"/>
-        </w:rPr>
-        <w:t>Dropping Non-Interesting Variables:</w:t>
-      </w:r>
-    </w:p>
-    <w:p>
-      <w:pPr>
+        <w:jc w:val="both"/>
+        <w:rPr>
+          <w:rFonts w:ascii="Times New Roman" w:hAnsi="Times New Roman" w:cs="Times New Roman"/>
+          <w:b/>
+          <w:bCs/>
+          <w:sz w:val="28"/>
+          <w:szCs w:val="28"/>
+        </w:rPr>
+      </w:pPr>
+      <w:r>
+        <w:rPr>
+          <w:rFonts w:ascii="Times New Roman" w:hAnsi="Times New Roman" w:cs="Times New Roman"/>
+          <w:b/>
+          <w:bCs/>
+          <w:sz w:val="28"/>
+          <w:szCs w:val="28"/>
+        </w:rPr>
+        <w:t xml:space="preserve">FOR </w:t>
+      </w:r>
+      <w:r>
+        <w:rPr>
+          <w:rFonts w:ascii="Times New Roman" w:hAnsi="Times New Roman" w:cs="Times New Roman"/>
+          <w:b/>
+          <w:bCs/>
+          <w:sz w:val="28"/>
+          <w:szCs w:val="28"/>
+        </w:rPr>
+        <w:t xml:space="preserve">THE </w:t>
+      </w:r>
+      <w:r>
+        <w:rPr>
+          <w:rFonts w:ascii="Times New Roman" w:hAnsi="Times New Roman" w:cs="Times New Roman"/>
+          <w:b/>
+          <w:bCs/>
+          <w:sz w:val="28"/>
+          <w:szCs w:val="28"/>
+        </w:rPr>
+        <w:t>MODELING PHASE:</w:t>
+      </w:r>
+    </w:p>
+    <w:p>
+      <w:pPr>
+        <w:jc w:val="both"/>
+        <w:rPr>
+          <w:rFonts w:ascii="Times New Roman" w:hAnsi="Times New Roman" w:cs="Times New Roman"/>
+          <w:b/>
+          <w:bCs/>
+          <w:sz w:val="24"/>
+          <w:szCs w:val="24"/>
+        </w:rPr>
+      </w:pPr>
+      <w:r>
+        <w:rPr>
+          <w:rFonts w:ascii="Times New Roman" w:hAnsi="Times New Roman" w:cs="Times New Roman"/>
+          <w:b/>
+          <w:bCs/>
+          <w:sz w:val="24"/>
+          <w:szCs w:val="24"/>
+        </w:rPr>
+        <w:t>Dropping Non-Interesting Variables</w:t>
+      </w:r>
+      <w:r>
+        <w:rPr>
+          <w:rFonts w:ascii="Times New Roman" w:hAnsi="Times New Roman" w:cs="Times New Roman"/>
+          <w:b/>
+          <w:bCs/>
+          <w:sz w:val="24"/>
+          <w:szCs w:val="24"/>
+        </w:rPr>
+        <w:t>:</w:t>
+      </w:r>
+    </w:p>
+    <w:p>
+      <w:pPr>
+        <w:jc w:val="both"/>
         <w:rPr>
           <w:rFonts w:ascii="Times New Roman" w:hAnsi="Times New Roman" w:cs="Times New Roman"/>
           <w:sz w:val="24"/>
@@ -1874,65 +2002,12 @@
           <w:sz w:val="24"/>
           <w:szCs w:val="24"/>
         </w:rPr>
-        <w:t xml:space="preserve"> we dropped all non-numerical data: such as ‘</w:t>
-      </w:r>
-      <w:proofErr w:type="spellStart"/>
-      <w:r>
-        <w:rPr>
-          <w:rFonts w:ascii="Times New Roman" w:hAnsi="Times New Roman" w:cs="Times New Roman"/>
-          <w:sz w:val="24"/>
-          <w:szCs w:val="24"/>
-        </w:rPr>
-        <w:t>track_id</w:t>
-      </w:r>
-      <w:proofErr w:type="spellEnd"/>
-      <w:r>
-        <w:rPr>
-          <w:rFonts w:ascii="Times New Roman" w:hAnsi="Times New Roman" w:cs="Times New Roman"/>
-          <w:sz w:val="24"/>
-          <w:szCs w:val="24"/>
-        </w:rPr>
-        <w:t>’, ‘artists’, ‘</w:t>
-      </w:r>
-      <w:proofErr w:type="spellStart"/>
-      <w:r>
-        <w:rPr>
-          <w:rFonts w:ascii="Times New Roman" w:hAnsi="Times New Roman" w:cs="Times New Roman"/>
-          <w:sz w:val="24"/>
-          <w:szCs w:val="24"/>
-        </w:rPr>
-        <w:t>album_name</w:t>
-      </w:r>
-      <w:proofErr w:type="spellEnd"/>
-      <w:r>
-        <w:rPr>
-          <w:rFonts w:ascii="Times New Roman" w:hAnsi="Times New Roman" w:cs="Times New Roman"/>
-          <w:sz w:val="24"/>
-          <w:szCs w:val="24"/>
-        </w:rPr>
-        <w:t>’, and ‘</w:t>
-      </w:r>
-      <w:proofErr w:type="spellStart"/>
-      <w:r>
-        <w:rPr>
-          <w:rFonts w:ascii="Times New Roman" w:hAnsi="Times New Roman" w:cs="Times New Roman"/>
-          <w:sz w:val="24"/>
-          <w:szCs w:val="24"/>
-        </w:rPr>
-        <w:t>track_name</w:t>
-      </w:r>
-      <w:proofErr w:type="spellEnd"/>
-      <w:r>
-        <w:rPr>
-          <w:rFonts w:ascii="Times New Roman" w:hAnsi="Times New Roman" w:cs="Times New Roman"/>
-          <w:sz w:val="24"/>
-          <w:szCs w:val="24"/>
-        </w:rPr>
-        <w:t>’</w:t>
-      </w:r>
-    </w:p>
-    <w:p>
-      <w:pPr>
+        <w:t xml:space="preserve"> we dropped all non-numerical data: such as ‘track_id’, ‘artists’, ‘album_name’, and ‘track_name’</w:t>
+      </w:r>
+    </w:p>
+    <w:p>
+      <w:pPr>
+        <w:jc w:val="both"/>
         <w:rPr>
           <w:rFonts w:ascii="Times New Roman" w:hAnsi="Times New Roman" w:cs="Times New Roman"/>
           <w:i/>
@@ -1954,6 +2029,7 @@
     </w:p>
     <w:p>
       <w:pPr>
+        <w:jc w:val="both"/>
         <w:rPr>
           <w:rFonts w:ascii="Times New Roman" w:hAnsi="Times New Roman" w:cs="Times New Roman"/>
           <w:i/>
@@ -2005,6 +2081,7 @@
     </w:p>
     <w:p>
       <w:pPr>
+        <w:jc w:val="both"/>
         <w:rPr>
           <w:rFonts w:ascii="Times New Roman" w:hAnsi="Times New Roman" w:cs="Times New Roman"/>
           <w:b/>
@@ -2026,6 +2103,7 @@
     </w:p>
     <w:p>
       <w:pPr>
+        <w:jc w:val="both"/>
         <w:rPr>
           <w:rFonts w:ascii="Times New Roman" w:hAnsi="Times New Roman" w:cs="Times New Roman"/>
           <w:sz w:val="24"/>
@@ -2099,6 +2177,7 @@
     </w:p>
     <w:p>
       <w:pPr>
+        <w:jc w:val="both"/>
         <w:rPr>
           <w:rFonts w:ascii="Times New Roman" w:hAnsi="Times New Roman" w:cs="Times New Roman"/>
           <w:b/>
@@ -2120,6 +2199,7 @@
     </w:p>
     <w:p>
       <w:pPr>
+        <w:jc w:val="both"/>
         <w:rPr>
           <w:rFonts w:ascii="Times New Roman" w:hAnsi="Times New Roman" w:cs="Times New Roman"/>
           <w:sz w:val="24"/>
@@ -2148,7 +2228,25 @@
           <w:sz w:val="24"/>
           <w:szCs w:val="24"/>
         </w:rPr>
-        <w:t>, we decided to run a VIF test on the data before modeling. After running a VIF test on our dataset we found deep multicollinearity concerns with VIF scores exceeding 50. In order to control this, we took 3 steps to strip the concerns from our data:</w:t>
+        <w:t xml:space="preserve">, </w:t>
+      </w:r>
+      <w:bookmarkStart w:id="0" w:name="_Hlk122175314"/>
+      <w:r>
+        <w:rPr>
+          <w:rFonts w:ascii="Times New Roman" w:hAnsi="Times New Roman" w:cs="Times New Roman"/>
+          <w:sz w:val="24"/>
+          <w:szCs w:val="24"/>
+        </w:rPr>
+        <w:t>we decided to run a VIF test on the data before modeling. After running a VIF test on our dataset we found deep multicollinearity concerns with VIF scores exceeding 50</w:t>
+      </w:r>
+      <w:bookmarkEnd w:id="0"/>
+      <w:r>
+        <w:rPr>
+          <w:rFonts w:ascii="Times New Roman" w:hAnsi="Times New Roman" w:cs="Times New Roman"/>
+          <w:sz w:val="24"/>
+          <w:szCs w:val="24"/>
+        </w:rPr>
+        <w:t>. In order to control this, we took 3 steps to strip the concerns from our data:</w:t>
       </w:r>
     </w:p>
     <w:p>
@@ -2158,6 +2256,7 @@
           <w:ilvl w:val="0"/>
           <w:numId w:val="2"/>
         </w:numPr>
+        <w:jc w:val="both"/>
         <w:rPr>
           <w:rFonts w:ascii="Times New Roman" w:hAnsi="Times New Roman" w:cs="Times New Roman"/>
           <w:sz w:val="24"/>
@@ -2196,37 +2295,20 @@
           <w:ilvl w:val="0"/>
           <w:numId w:val="2"/>
         </w:numPr>
-        <w:rPr>
-          <w:rFonts w:ascii="Times New Roman" w:hAnsi="Times New Roman" w:cs="Times New Roman"/>
-          <w:sz w:val="24"/>
-          <w:szCs w:val="24"/>
-        </w:rPr>
-      </w:pPr>
-      <w:r>
-        <w:rPr>
-          <w:rFonts w:ascii="Times New Roman" w:hAnsi="Times New Roman" w:cs="Times New Roman"/>
-          <w:sz w:val="24"/>
-          <w:szCs w:val="24"/>
-        </w:rPr>
-        <w:t>We merged ‘Valence’ and ‘Danceability’ as they were heavily correlated with each other and describe similar concepts. The new variable is simply called (‘</w:t>
-      </w:r>
-      <w:proofErr w:type="spellStart"/>
-      <w:r>
-        <w:rPr>
-          <w:rFonts w:ascii="Times New Roman" w:hAnsi="Times New Roman" w:cs="Times New Roman"/>
-          <w:sz w:val="24"/>
-          <w:szCs w:val="24"/>
-        </w:rPr>
-        <w:t>valence+danceability</w:t>
-      </w:r>
-      <w:proofErr w:type="spellEnd"/>
-      <w:r>
-        <w:rPr>
-          <w:rFonts w:ascii="Times New Roman" w:hAnsi="Times New Roman" w:cs="Times New Roman"/>
-          <w:sz w:val="24"/>
-          <w:szCs w:val="24"/>
-        </w:rPr>
-        <w:t xml:space="preserve">). </w:t>
+        <w:jc w:val="both"/>
+        <w:rPr>
+          <w:rFonts w:ascii="Times New Roman" w:hAnsi="Times New Roman" w:cs="Times New Roman"/>
+          <w:sz w:val="24"/>
+          <w:szCs w:val="24"/>
+        </w:rPr>
+      </w:pPr>
+      <w:r>
+        <w:rPr>
+          <w:rFonts w:ascii="Times New Roman" w:hAnsi="Times New Roman" w:cs="Times New Roman"/>
+          <w:sz w:val="24"/>
+          <w:szCs w:val="24"/>
+        </w:rPr>
+        <w:t xml:space="preserve">We merged ‘Valence’ and ‘Danceability’ as they were heavily correlated with each other and describe similar concepts. The new variable is simply called (‘valence+danceability). </w:t>
       </w:r>
     </w:p>
     <w:p>
@@ -2236,6 +2318,7 @@
           <w:ilvl w:val="0"/>
           <w:numId w:val="2"/>
         </w:numPr>
+        <w:jc w:val="both"/>
         <w:rPr>
           <w:rFonts w:ascii="Times New Roman" w:hAnsi="Times New Roman" w:cs="Times New Roman"/>
           <w:sz w:val="24"/>
@@ -2253,6 +2336,7 @@
     </w:p>
     <w:p>
       <w:pPr>
+        <w:jc w:val="both"/>
         <w:rPr>
           <w:rFonts w:ascii="Times New Roman" w:hAnsi="Times New Roman" w:cs="Times New Roman"/>
           <w:sz w:val="24"/>
@@ -2286,72 +2370,77 @@
     </w:p>
     <w:p>
       <w:pPr>
-        <w:rPr>
-          <w:rFonts w:ascii="Times New Roman" w:hAnsi="Times New Roman" w:cs="Times New Roman"/>
-          <w:sz w:val="24"/>
-          <w:szCs w:val="24"/>
-        </w:rPr>
-      </w:pPr>
-    </w:p>
-    <w:p>
-      <w:pPr>
-        <w:rPr>
-          <w:rFonts w:ascii="Times New Roman" w:hAnsi="Times New Roman" w:cs="Times New Roman"/>
-          <w:sz w:val="24"/>
-          <w:szCs w:val="24"/>
-        </w:rPr>
-      </w:pPr>
-    </w:p>
-    <w:p>
-      <w:pPr>
-        <w:rPr>
-          <w:rFonts w:ascii="Times New Roman" w:hAnsi="Times New Roman" w:cs="Times New Roman"/>
-          <w:sz w:val="24"/>
-          <w:szCs w:val="24"/>
-        </w:rPr>
-      </w:pPr>
-    </w:p>
-    <w:p>
-      <w:pPr>
-        <w:rPr>
-          <w:rFonts w:ascii="Times New Roman" w:hAnsi="Times New Roman" w:cs="Times New Roman"/>
-          <w:b/>
-          <w:bCs/>
-          <w:sz w:val="24"/>
-          <w:szCs w:val="24"/>
-        </w:rPr>
-      </w:pPr>
-    </w:p>
-    <w:p>
-      <w:pPr>
-        <w:rPr>
-          <w:rFonts w:ascii="Times New Roman" w:hAnsi="Times New Roman" w:cs="Times New Roman"/>
-          <w:b/>
-          <w:bCs/>
-          <w:sz w:val="24"/>
-          <w:szCs w:val="24"/>
-        </w:rPr>
-      </w:pPr>
-    </w:p>
-    <w:p>
-      <w:pPr>
-        <w:rPr>
-          <w:rFonts w:ascii="Times New Roman" w:hAnsi="Times New Roman" w:cs="Times New Roman"/>
-          <w:b/>
-          <w:bCs/>
-          <w:sz w:val="24"/>
-          <w:szCs w:val="24"/>
-        </w:rPr>
-      </w:pPr>
-      <w:r>
-        <w:rPr>
-          <w:rFonts w:ascii="Times New Roman" w:hAnsi="Times New Roman" w:cs="Times New Roman"/>
-          <w:b/>
-          <w:bCs/>
-          <w:sz w:val="24"/>
-          <w:szCs w:val="24"/>
-        </w:rPr>
-        <w:lastRenderedPageBreak/>
+        <w:jc w:val="both"/>
+        <w:rPr>
+          <w:rFonts w:ascii="Times New Roman" w:hAnsi="Times New Roman" w:cs="Times New Roman"/>
+          <w:sz w:val="24"/>
+          <w:szCs w:val="24"/>
+        </w:rPr>
+      </w:pPr>
+    </w:p>
+    <w:p>
+      <w:pPr>
+        <w:jc w:val="both"/>
+        <w:rPr>
+          <w:rFonts w:ascii="Times New Roman" w:hAnsi="Times New Roman" w:cs="Times New Roman"/>
+          <w:sz w:val="24"/>
+          <w:szCs w:val="24"/>
+        </w:rPr>
+      </w:pPr>
+    </w:p>
+    <w:p>
+      <w:pPr>
+        <w:jc w:val="both"/>
+        <w:rPr>
+          <w:rFonts w:ascii="Times New Roman" w:hAnsi="Times New Roman" w:cs="Times New Roman"/>
+          <w:sz w:val="24"/>
+          <w:szCs w:val="24"/>
+        </w:rPr>
+      </w:pPr>
+    </w:p>
+    <w:p>
+      <w:pPr>
+        <w:jc w:val="both"/>
+        <w:rPr>
+          <w:rFonts w:ascii="Times New Roman" w:hAnsi="Times New Roman" w:cs="Times New Roman"/>
+          <w:b/>
+          <w:bCs/>
+          <w:sz w:val="24"/>
+          <w:szCs w:val="24"/>
+        </w:rPr>
+      </w:pPr>
+    </w:p>
+    <w:p>
+      <w:pPr>
+        <w:jc w:val="both"/>
+        <w:rPr>
+          <w:rFonts w:ascii="Times New Roman" w:hAnsi="Times New Roman" w:cs="Times New Roman"/>
+          <w:b/>
+          <w:bCs/>
+          <w:sz w:val="24"/>
+          <w:szCs w:val="24"/>
+        </w:rPr>
+      </w:pPr>
+    </w:p>
+    <w:p>
+      <w:pPr>
+        <w:jc w:val="both"/>
+        <w:rPr>
+          <w:rFonts w:ascii="Times New Roman" w:hAnsi="Times New Roman" w:cs="Times New Roman"/>
+          <w:b/>
+          <w:bCs/>
+          <w:sz w:val="32"/>
+          <w:szCs w:val="32"/>
+        </w:rPr>
+      </w:pPr>
+      <w:r>
+        <w:rPr>
+          <w:rFonts w:ascii="Times New Roman" w:hAnsi="Times New Roman" w:cs="Times New Roman"/>
+          <w:b/>
+          <w:bCs/>
+          <w:sz w:val="32"/>
+          <w:szCs w:val="32"/>
+        </w:rPr>
         <w:t>EDA Summary</w:t>
       </w:r>
     </w:p>
@@ -2359,6 +2448,7 @@
       <w:pPr>
         <w:shd w:val="clear" w:color="auto" w:fill="FFFFFF"/>
         <w:spacing w:after="0" w:line="0" w:lineRule="auto"/>
+        <w:jc w:val="both"/>
         <w:rPr>
           <w:rFonts w:ascii="Times New Roman" w:eastAsia="Times New Roman" w:hAnsi="Times New Roman" w:cs="Times New Roman"/>
           <w:color w:val="000000"/>
@@ -2382,6 +2472,7 @@
       <w:pPr>
         <w:shd w:val="clear" w:color="auto" w:fill="FFFFFF"/>
         <w:spacing w:after="0" w:line="0" w:lineRule="auto"/>
+        <w:jc w:val="both"/>
         <w:rPr>
           <w:rFonts w:ascii="Times New Roman" w:eastAsia="Times New Roman" w:hAnsi="Times New Roman" w:cs="Times New Roman"/>
           <w:color w:val="000000"/>
@@ -2405,6 +2496,7 @@
       <w:pPr>
         <w:shd w:val="clear" w:color="auto" w:fill="FFFFFF"/>
         <w:spacing w:after="0" w:line="0" w:lineRule="auto"/>
+        <w:jc w:val="both"/>
         <w:rPr>
           <w:rFonts w:ascii="Times New Roman" w:eastAsia="Times New Roman" w:hAnsi="Times New Roman" w:cs="Times New Roman"/>
           <w:color w:val="000000"/>
@@ -2449,6 +2541,7 @@
       <w:pPr>
         <w:shd w:val="clear" w:color="auto" w:fill="FFFFFF"/>
         <w:spacing w:after="0" w:line="0" w:lineRule="auto"/>
+        <w:jc w:val="both"/>
         <w:rPr>
           <w:rFonts w:ascii="Times New Roman" w:eastAsia="Times New Roman" w:hAnsi="Times New Roman" w:cs="Times New Roman"/>
           <w:color w:val="000000"/>
@@ -2472,6 +2565,7 @@
       <w:pPr>
         <w:shd w:val="clear" w:color="auto" w:fill="FFFFFF"/>
         <w:spacing w:after="0" w:line="0" w:lineRule="auto"/>
+        <w:jc w:val="both"/>
         <w:rPr>
           <w:rFonts w:ascii="Times New Roman" w:eastAsia="Times New Roman" w:hAnsi="Times New Roman" w:cs="Times New Roman"/>
           <w:color w:val="000000"/>
@@ -2495,6 +2589,7 @@
       <w:pPr>
         <w:shd w:val="clear" w:color="auto" w:fill="FFFFFF"/>
         <w:spacing w:after="0" w:line="0" w:lineRule="auto"/>
+        <w:jc w:val="both"/>
         <w:rPr>
           <w:rFonts w:ascii="Times New Roman" w:eastAsia="Times New Roman" w:hAnsi="Times New Roman" w:cs="Times New Roman"/>
           <w:color w:val="000000"/>
@@ -2518,6 +2613,7 @@
       <w:pPr>
         <w:shd w:val="clear" w:color="auto" w:fill="FFFFFF"/>
         <w:spacing w:after="0" w:line="0" w:lineRule="auto"/>
+        <w:jc w:val="both"/>
         <w:rPr>
           <w:rFonts w:ascii="Times New Roman" w:eastAsia="Times New Roman" w:hAnsi="Times New Roman" w:cs="Times New Roman"/>
           <w:color w:val="000000"/>
@@ -2541,6 +2637,7 @@
       <w:pPr>
         <w:shd w:val="clear" w:color="auto" w:fill="FFFFFF"/>
         <w:spacing w:after="0" w:line="0" w:lineRule="auto"/>
+        <w:jc w:val="both"/>
         <w:rPr>
           <w:rFonts w:ascii="Times New Roman" w:eastAsia="Times New Roman" w:hAnsi="Times New Roman" w:cs="Times New Roman"/>
           <w:color w:val="000000"/>
@@ -2585,6 +2682,7 @@
       <w:pPr>
         <w:shd w:val="clear" w:color="auto" w:fill="FFFFFF"/>
         <w:spacing w:after="0" w:line="0" w:lineRule="auto"/>
+        <w:jc w:val="both"/>
         <w:rPr>
           <w:rFonts w:ascii="Times New Roman" w:eastAsia="Times New Roman" w:hAnsi="Times New Roman" w:cs="Times New Roman"/>
           <w:color w:val="000000"/>
@@ -2608,6 +2706,7 @@
       <w:pPr>
         <w:shd w:val="clear" w:color="auto" w:fill="FFFFFF"/>
         <w:spacing w:after="0" w:line="0" w:lineRule="auto"/>
+        <w:jc w:val="both"/>
         <w:rPr>
           <w:rFonts w:ascii="Times New Roman" w:eastAsia="Times New Roman" w:hAnsi="Times New Roman" w:cs="Times New Roman"/>
           <w:color w:val="000000"/>
@@ -2631,6 +2730,7 @@
       <w:pPr>
         <w:shd w:val="clear" w:color="auto" w:fill="FFFFFF"/>
         <w:spacing w:after="0" w:line="0" w:lineRule="auto"/>
+        <w:jc w:val="both"/>
         <w:rPr>
           <w:rFonts w:ascii="Times New Roman" w:eastAsia="Times New Roman" w:hAnsi="Times New Roman" w:cs="Times New Roman"/>
           <w:color w:val="000000"/>
@@ -2654,6 +2754,7 @@
       <w:pPr>
         <w:shd w:val="clear" w:color="auto" w:fill="FFFFFF"/>
         <w:spacing w:after="0" w:line="0" w:lineRule="auto"/>
+        <w:jc w:val="both"/>
         <w:rPr>
           <w:rFonts w:ascii="Times New Roman" w:eastAsia="Times New Roman" w:hAnsi="Times New Roman" w:cs="Times New Roman"/>
           <w:color w:val="000000"/>
@@ -2677,6 +2778,7 @@
       <w:pPr>
         <w:shd w:val="clear" w:color="auto" w:fill="FFFFFF"/>
         <w:spacing w:after="0" w:line="0" w:lineRule="auto"/>
+        <w:jc w:val="both"/>
         <w:rPr>
           <w:rFonts w:ascii="Times New Roman" w:eastAsia="Times New Roman" w:hAnsi="Times New Roman" w:cs="Times New Roman"/>
           <w:color w:val="000000"/>
@@ -2721,6 +2823,7 @@
       <w:pPr>
         <w:shd w:val="clear" w:color="auto" w:fill="FFFFFF"/>
         <w:spacing w:after="0" w:line="0" w:lineRule="auto"/>
+        <w:jc w:val="both"/>
         <w:rPr>
           <w:rFonts w:ascii="Times New Roman" w:eastAsia="Times New Roman" w:hAnsi="Times New Roman" w:cs="Times New Roman"/>
           <w:color w:val="000000"/>
@@ -2744,6 +2847,7 @@
       <w:pPr>
         <w:shd w:val="clear" w:color="auto" w:fill="FFFFFF"/>
         <w:spacing w:after="0" w:line="0" w:lineRule="auto"/>
+        <w:jc w:val="both"/>
         <w:rPr>
           <w:rFonts w:ascii="Times New Roman" w:eastAsia="Times New Roman" w:hAnsi="Times New Roman" w:cs="Times New Roman"/>
           <w:color w:val="000000"/>
@@ -2767,6 +2871,7 @@
       <w:pPr>
         <w:shd w:val="clear" w:color="auto" w:fill="FFFFFF"/>
         <w:spacing w:after="0" w:line="0" w:lineRule="auto"/>
+        <w:jc w:val="both"/>
         <w:rPr>
           <w:rFonts w:ascii="Times New Roman" w:eastAsia="Times New Roman" w:hAnsi="Times New Roman" w:cs="Times New Roman"/>
           <w:color w:val="000000"/>
@@ -2790,6 +2895,7 @@
       <w:pPr>
         <w:shd w:val="clear" w:color="auto" w:fill="FFFFFF"/>
         <w:spacing w:after="0" w:line="0" w:lineRule="auto"/>
+        <w:jc w:val="both"/>
         <w:rPr>
           <w:rFonts w:ascii="Times New Roman" w:eastAsia="Times New Roman" w:hAnsi="Times New Roman" w:cs="Times New Roman"/>
           <w:color w:val="000000"/>
@@ -2813,6 +2919,7 @@
       <w:pPr>
         <w:shd w:val="clear" w:color="auto" w:fill="FFFFFF"/>
         <w:spacing w:after="0" w:line="0" w:lineRule="auto"/>
+        <w:jc w:val="both"/>
         <w:rPr>
           <w:rFonts w:ascii="Times New Roman" w:eastAsia="Times New Roman" w:hAnsi="Times New Roman" w:cs="Times New Roman"/>
           <w:color w:val="000000"/>
@@ -2857,6 +2964,7 @@
       <w:pPr>
         <w:shd w:val="clear" w:color="auto" w:fill="FFFFFF"/>
         <w:spacing w:after="0" w:line="0" w:lineRule="auto"/>
+        <w:jc w:val="both"/>
         <w:rPr>
           <w:rFonts w:ascii="Times New Roman" w:eastAsia="Times New Roman" w:hAnsi="Times New Roman" w:cs="Times New Roman"/>
           <w:color w:val="000000"/>
@@ -2880,6 +2988,7 @@
       <w:pPr>
         <w:shd w:val="clear" w:color="auto" w:fill="FFFFFF"/>
         <w:spacing w:after="0" w:line="0" w:lineRule="auto"/>
+        <w:jc w:val="both"/>
         <w:rPr>
           <w:rFonts w:ascii="Times New Roman" w:eastAsia="Times New Roman" w:hAnsi="Times New Roman" w:cs="Times New Roman"/>
           <w:color w:val="000000"/>
@@ -2903,6 +3012,7 @@
       <w:pPr>
         <w:shd w:val="clear" w:color="auto" w:fill="FFFFFF"/>
         <w:spacing w:after="0" w:line="0" w:lineRule="auto"/>
+        <w:jc w:val="both"/>
         <w:rPr>
           <w:rFonts w:ascii="Times New Roman" w:eastAsia="Times New Roman" w:hAnsi="Times New Roman" w:cs="Times New Roman"/>
           <w:color w:val="000000"/>
@@ -2926,6 +3036,7 @@
       <w:pPr>
         <w:shd w:val="clear" w:color="auto" w:fill="FFFFFF"/>
         <w:spacing w:after="0" w:line="0" w:lineRule="auto"/>
+        <w:jc w:val="both"/>
         <w:rPr>
           <w:rFonts w:ascii="Times New Roman" w:eastAsia="Times New Roman" w:hAnsi="Times New Roman" w:cs="Times New Roman"/>
           <w:color w:val="000000"/>
@@ -2949,6 +3060,7 @@
       <w:pPr>
         <w:shd w:val="clear" w:color="auto" w:fill="FFFFFF"/>
         <w:spacing w:after="0" w:line="0" w:lineRule="auto"/>
+        <w:jc w:val="both"/>
         <w:rPr>
           <w:rFonts w:ascii="Times New Roman" w:eastAsia="Times New Roman" w:hAnsi="Times New Roman" w:cs="Times New Roman"/>
           <w:color w:val="000000"/>
@@ -2993,6 +3105,7 @@
       <w:pPr>
         <w:shd w:val="clear" w:color="auto" w:fill="FFFFFF"/>
         <w:spacing w:after="0" w:line="0" w:lineRule="auto"/>
+        <w:jc w:val="both"/>
         <w:rPr>
           <w:rFonts w:ascii="Times New Roman" w:eastAsia="Times New Roman" w:hAnsi="Times New Roman" w:cs="Times New Roman"/>
           <w:color w:val="000000"/>
@@ -3016,6 +3129,7 @@
       <w:pPr>
         <w:shd w:val="clear" w:color="auto" w:fill="FFFFFF"/>
         <w:spacing w:after="0" w:line="0" w:lineRule="auto"/>
+        <w:jc w:val="both"/>
         <w:rPr>
           <w:rFonts w:ascii="Times New Roman" w:eastAsia="Times New Roman" w:hAnsi="Times New Roman" w:cs="Times New Roman"/>
           <w:color w:val="000000"/>
@@ -3037,6 +3151,7 @@
     </w:p>
     <w:p>
       <w:pPr>
+        <w:jc w:val="both"/>
         <w:rPr>
           <w:rFonts w:ascii="Times New Roman" w:hAnsi="Times New Roman" w:cs="Times New Roman"/>
           <w:sz w:val="24"/>
@@ -3054,6 +3169,7 @@
     </w:p>
     <w:p>
       <w:pPr>
+        <w:jc w:val="both"/>
         <w:rPr>
           <w:rFonts w:ascii="Times New Roman" w:hAnsi="Times New Roman" w:cs="Times New Roman"/>
           <w:sz w:val="24"/>
@@ -3071,6 +3187,7 @@
     </w:p>
     <w:p>
       <w:pPr>
+        <w:jc w:val="both"/>
         <w:rPr>
           <w:rFonts w:ascii="Times New Roman" w:hAnsi="Times New Roman" w:cs="Times New Roman"/>
           <w:sz w:val="24"/>
@@ -3104,6 +3221,7 @@
     </w:p>
     <w:p>
       <w:pPr>
+        <w:jc w:val="both"/>
         <w:rPr>
           <w:rFonts w:ascii="Times New Roman" w:hAnsi="Times New Roman" w:cs="Times New Roman"/>
           <w:sz w:val="24"/>
@@ -3132,18 +3250,8 @@
           <w:sz w:val="24"/>
           <w:szCs w:val="24"/>
         </w:rPr>
-        <w:t xml:space="preserve"> we have used boxplot analysis popularity, danceability, energy, </w:t>
-      </w:r>
-      <w:proofErr w:type="spellStart"/>
-      <w:r>
-        <w:rPr>
-          <w:rFonts w:ascii="Times New Roman" w:hAnsi="Times New Roman" w:cs="Times New Roman"/>
-          <w:sz w:val="24"/>
-          <w:szCs w:val="24"/>
-        </w:rPr>
-        <w:t>acousticsness</w:t>
-      </w:r>
-      <w:proofErr w:type="spellEnd"/>
+        <w:t xml:space="preserve"> we have used boxplot analysis popularity, danceability, energy, acousticsness</w:t>
+      </w:r>
       <w:r>
         <w:rPr>
           <w:rFonts w:ascii="Times New Roman" w:hAnsi="Times New Roman" w:cs="Times New Roman"/>
@@ -3192,6 +3300,7 @@
           <w:ilvl w:val="0"/>
           <w:numId w:val="5"/>
         </w:numPr>
+        <w:jc w:val="both"/>
         <w:rPr>
           <w:rFonts w:ascii="Times New Roman" w:hAnsi="Times New Roman" w:cs="Times New Roman"/>
           <w:sz w:val="24"/>
@@ -3222,6 +3331,7 @@
           <w:ilvl w:val="0"/>
           <w:numId w:val="5"/>
         </w:numPr>
+        <w:jc w:val="both"/>
         <w:rPr>
           <w:rFonts w:ascii="Times New Roman" w:hAnsi="Times New Roman" w:cs="Times New Roman"/>
           <w:sz w:val="24"/>
@@ -3244,6 +3354,7 @@
           <w:ilvl w:val="0"/>
           <w:numId w:val="5"/>
         </w:numPr>
+        <w:jc w:val="both"/>
         <w:rPr>
           <w:rFonts w:ascii="Times New Roman" w:hAnsi="Times New Roman" w:cs="Times New Roman"/>
           <w:sz w:val="24"/>
@@ -3266,6 +3377,7 @@
           <w:ilvl w:val="0"/>
           <w:numId w:val="5"/>
         </w:numPr>
+        <w:jc w:val="both"/>
         <w:rPr>
           <w:rFonts w:ascii="Times New Roman" w:hAnsi="Times New Roman" w:cs="Times New Roman"/>
           <w:sz w:val="24"/>
@@ -3296,6 +3408,7 @@
           <w:ilvl w:val="0"/>
           <w:numId w:val="5"/>
         </w:numPr>
+        <w:jc w:val="both"/>
         <w:rPr>
           <w:rFonts w:ascii="Times New Roman" w:hAnsi="Times New Roman" w:cs="Times New Roman"/>
           <w:sz w:val="24"/>
@@ -3318,6 +3431,7 @@
           <w:ilvl w:val="0"/>
           <w:numId w:val="5"/>
         </w:numPr>
+        <w:jc w:val="both"/>
         <w:rPr>
           <w:rFonts w:ascii="Times New Roman" w:hAnsi="Times New Roman" w:cs="Times New Roman"/>
           <w:sz w:val="24"/>
@@ -3340,6 +3454,7 @@
           <w:ilvl w:val="0"/>
           <w:numId w:val="5"/>
         </w:numPr>
+        <w:jc w:val="both"/>
         <w:rPr>
           <w:rFonts w:ascii="Times New Roman" w:hAnsi="Times New Roman" w:cs="Times New Roman"/>
           <w:sz w:val="24"/>
@@ -3362,6 +3477,7 @@
           <w:ilvl w:val="0"/>
           <w:numId w:val="5"/>
         </w:numPr>
+        <w:jc w:val="both"/>
         <w:rPr>
           <w:rFonts w:ascii="Times New Roman" w:hAnsi="Times New Roman" w:cs="Times New Roman"/>
           <w:sz w:val="24"/>
@@ -3401,69 +3517,71 @@
           <w:szCs w:val="24"/>
         </w:rPr>
       </w:pPr>
-    </w:p>
-    <w:p>
-      <w:pPr>
-        <w:rPr>
-          <w:rFonts w:ascii="Times New Roman" w:hAnsi="Times New Roman" w:cs="Times New Roman"/>
-          <w:sz w:val="24"/>
-          <w:szCs w:val="24"/>
-        </w:rPr>
-      </w:pPr>
-    </w:p>
-    <w:p>
-      <w:pPr>
-        <w:rPr>
-          <w:rFonts w:ascii="Times New Roman" w:hAnsi="Times New Roman" w:cs="Times New Roman"/>
-          <w:sz w:val="24"/>
-          <w:szCs w:val="24"/>
-        </w:rPr>
-      </w:pPr>
-    </w:p>
-    <w:p>
-      <w:pPr>
-        <w:rPr>
-          <w:rFonts w:ascii="Times New Roman" w:hAnsi="Times New Roman" w:cs="Times New Roman"/>
-          <w:sz w:val="24"/>
-          <w:szCs w:val="24"/>
-        </w:rPr>
-      </w:pPr>
-    </w:p>
-    <w:p>
-      <w:pPr>
-        <w:rPr>
-          <w:rFonts w:ascii="Times New Roman" w:hAnsi="Times New Roman" w:cs="Times New Roman"/>
-          <w:b/>
-          <w:bCs/>
-          <w:sz w:val="24"/>
-          <w:szCs w:val="24"/>
-        </w:rPr>
-      </w:pPr>
-      <w:r>
-        <w:rPr>
-          <w:rFonts w:ascii="Times New Roman" w:hAnsi="Times New Roman" w:cs="Times New Roman"/>
-          <w:b/>
-          <w:bCs/>
+      <w:r>
+        <w:rPr>
+          <w:rFonts w:ascii="Times New Roman" w:hAnsi="Times New Roman" w:cs="Times New Roman"/>
+          <w:sz w:val="24"/>
+          <w:szCs w:val="24"/>
+        </w:rPr>
+        <w:t xml:space="preserve">Bi-variate analysis: </w:t>
+      </w:r>
+      <w:r>
+        <w:rPr>
+          <w:rFonts w:ascii="Times New Roman" w:hAnsi="Times New Roman" w:cs="Times New Roman"/>
+          <w:sz w:val="24"/>
+          <w:szCs w:val="24"/>
+        </w:rPr>
+        <w:t>One of the simplest types of quantitative analysis is bivariate analysis. In order to understand their empirical link, it involves the analysis of two variables.</w:t>
+      </w:r>
+      <w:r>
+        <w:rPr>
+          <w:rFonts w:ascii="Times New Roman" w:hAnsi="Times New Roman" w:cs="Times New Roman"/>
+          <w:sz w:val="24"/>
+          <w:szCs w:val="24"/>
+        </w:rPr>
+        <w:t xml:space="preserve"> </w:t>
+      </w:r>
+      <w:r>
+        <w:rPr>
+          <w:rFonts w:ascii="Times New Roman" w:hAnsi="Times New Roman" w:cs="Times New Roman"/>
+          <w:sz w:val="24"/>
+          <w:szCs w:val="24"/>
+        </w:rPr>
+        <w:br/>
+        <w:t>Some of the famous plots used include scattering plots, correlation plots and etc.</w:t>
+      </w:r>
+    </w:p>
+    <w:p>
+      <w:pPr>
+        <w:rPr>
+          <w:rFonts w:ascii="Times New Roman" w:hAnsi="Times New Roman" w:cs="Times New Roman"/>
+          <w:sz w:val="24"/>
+          <w:szCs w:val="24"/>
+        </w:rPr>
+      </w:pPr>
+      <w:r>
+        <w:rPr>
+          <w:rFonts w:ascii="Times New Roman" w:hAnsi="Times New Roman" w:cs="Times New Roman"/>
+          <w:b/>
+          <w:bCs/>
+          <w:noProof/>
           <w:sz w:val="24"/>
           <w:szCs w:val="24"/>
         </w:rPr>
         <w:lastRenderedPageBreak/>
-        <w:t>Data Visualization</w:t>
-      </w:r>
-      <w:r>
-        <w:rPr>
-          <w:rFonts w:ascii="Times New Roman" w:hAnsi="Times New Roman" w:cs="Times New Roman"/>
-          <w:b/>
-          <w:bCs/>
-          <w:noProof/>
-          <w:sz w:val="24"/>
-          <w:szCs w:val="24"/>
-        </w:rPr>
         <w:drawing>
-          <wp:inline distT="0" distB="0" distL="0" distR="0" wp14:anchorId="7141477C" wp14:editId="00F6E3DA">
-            <wp:extent cx="5943600" cy="3806190"/>
-            <wp:effectExtent l="0" t="0" r="0" b="3810"/>
-            <wp:docPr id="3" name="Picture 3" descr="Chart, scatter chart&#10;&#10;Description automatically generated"/>
+          <wp:anchor distT="0" distB="0" distL="114300" distR="114300" simplePos="0" relativeHeight="251665408" behindDoc="0" locked="0" layoutInCell="1" allowOverlap="1" wp14:anchorId="72E31351" wp14:editId="0C691280">
+            <wp:simplePos x="0" y="0"/>
+            <wp:positionH relativeFrom="margin">
+              <wp:posOffset>0</wp:posOffset>
+            </wp:positionH>
+            <wp:positionV relativeFrom="paragraph">
+              <wp:posOffset>292100</wp:posOffset>
+            </wp:positionV>
+            <wp:extent cx="5971540" cy="3581400"/>
+            <wp:effectExtent l="0" t="0" r="0" b="0"/>
+            <wp:wrapTopAndBottom/>
+            <wp:docPr id="1" name="Picture 1" descr="Chart, treemap chart&#10;&#10;Description automatically generated"/>
             <wp:cNvGraphicFramePr>
               <a:graphicFrameLocks xmlns:a="http://schemas.openxmlformats.org/drawingml/2006/main" noChangeAspect="1"/>
             </wp:cNvGraphicFramePr>
@@ -3471,7 +3589,7 @@
               <a:graphicData uri="http://schemas.openxmlformats.org/drawingml/2006/picture">
                 <pic:pic xmlns:pic="http://schemas.openxmlformats.org/drawingml/2006/picture">
                   <pic:nvPicPr>
-                    <pic:cNvPr id="3" name="Picture 3" descr="Chart, scatter chart&#10;&#10;Description automatically generated"/>
+                    <pic:cNvPr id="1" name="Picture 1" descr="Chart, treemap chart&#10;&#10;Description automatically generated"/>
                     <pic:cNvPicPr/>
                   </pic:nvPicPr>
                   <pic:blipFill>
@@ -3489,7 +3607,7 @@
                   <pic:spPr>
                     <a:xfrm>
                       <a:off x="0" y="0"/>
-                      <a:ext cx="5943600" cy="3806190"/>
+                      <a:ext cx="5971540" cy="3581400"/>
                     </a:xfrm>
                     <a:prstGeom prst="rect">
                       <a:avLst/>
@@ -3498,7 +3616,13 @@
                 </pic:pic>
               </a:graphicData>
             </a:graphic>
-          </wp:inline>
+            <wp14:sizeRelH relativeFrom="margin">
+              <wp14:pctWidth>0</wp14:pctWidth>
+            </wp14:sizeRelH>
+            <wp14:sizeRelV relativeFrom="margin">
+              <wp14:pctHeight>0</wp14:pctHeight>
+            </wp14:sizeRelV>
+          </wp:anchor>
         </w:drawing>
       </w:r>
     </w:p>
@@ -3513,14 +3637,403 @@
       <w:r>
         <w:rPr>
           <w:rFonts w:ascii="Times New Roman" w:hAnsi="Times New Roman" w:cs="Times New Roman"/>
+          <w:sz w:val="24"/>
+          <w:szCs w:val="24"/>
+        </w:rPr>
+        <w:br/>
+      </w:r>
+      <w:r>
+        <w:rPr>
+          <w:rFonts w:ascii="Times New Roman" w:hAnsi="Times New Roman" w:cs="Times New Roman"/>
+          <w:sz w:val="24"/>
+          <w:szCs w:val="24"/>
+        </w:rPr>
+        <w:t>In our project, we used a correlation heat map plot to understand the relationship between all the variables in the dataset. The figure below shows the correlation heat map between the variables.</w:t>
+      </w:r>
+    </w:p>
+    <w:p>
+      <w:pPr>
+        <w:rPr>
+          <w:rFonts w:ascii="Times New Roman" w:hAnsi="Times New Roman" w:cs="Times New Roman"/>
+          <w:sz w:val="24"/>
+          <w:szCs w:val="24"/>
+        </w:rPr>
+      </w:pPr>
+      <w:r>
+        <w:rPr>
+          <w:rFonts w:ascii="Times New Roman" w:hAnsi="Times New Roman" w:cs="Times New Roman"/>
+          <w:sz w:val="24"/>
+          <w:szCs w:val="24"/>
+        </w:rPr>
+        <w:t>The following are the observations drawn from the above correlation heat map.</w:t>
+      </w:r>
+    </w:p>
+    <w:p>
+      <w:pPr>
+        <w:pStyle w:val="ListParagraph"/>
+        <w:numPr>
+          <w:ilvl w:val="0"/>
+          <w:numId w:val="16"/>
+        </w:numPr>
+        <w:rPr>
+          <w:rFonts w:ascii="Times New Roman" w:hAnsi="Times New Roman" w:cs="Times New Roman"/>
+          <w:sz w:val="24"/>
+          <w:szCs w:val="24"/>
+        </w:rPr>
+      </w:pPr>
+      <w:r>
+        <w:rPr>
+          <w:rFonts w:ascii="Times New Roman" w:hAnsi="Times New Roman" w:cs="Times New Roman"/>
+          <w:sz w:val="24"/>
+          <w:szCs w:val="24"/>
+        </w:rPr>
+        <w:t xml:space="preserve">As </w:t>
+      </w:r>
+      <w:r>
+        <w:rPr>
+          <w:rFonts w:ascii="Times New Roman" w:hAnsi="Times New Roman" w:cs="Times New Roman"/>
+          <w:sz w:val="24"/>
+          <w:szCs w:val="24"/>
+        </w:rPr>
+        <w:t xml:space="preserve">the </w:t>
+      </w:r>
+      <w:r>
+        <w:rPr>
+          <w:rFonts w:ascii="Times New Roman" w:hAnsi="Times New Roman" w:cs="Times New Roman"/>
+          <w:sz w:val="24"/>
+          <w:szCs w:val="24"/>
+        </w:rPr>
+        <w:t xml:space="preserve">danceability of the song increases, the positiveness conveyed by the track also increases. </w:t>
+      </w:r>
+    </w:p>
+    <w:p>
+      <w:pPr>
+        <w:pStyle w:val="ListParagraph"/>
+        <w:numPr>
+          <w:ilvl w:val="0"/>
+          <w:numId w:val="16"/>
+        </w:numPr>
+        <w:rPr>
+          <w:rFonts w:ascii="Times New Roman" w:hAnsi="Times New Roman" w:cs="Times New Roman"/>
+          <w:sz w:val="24"/>
+          <w:szCs w:val="24"/>
+        </w:rPr>
+      </w:pPr>
+      <w:r>
+        <w:rPr>
+          <w:rFonts w:ascii="Times New Roman" w:hAnsi="Times New Roman" w:cs="Times New Roman"/>
+          <w:sz w:val="24"/>
+          <w:szCs w:val="24"/>
+        </w:rPr>
+        <w:t xml:space="preserve">As </w:t>
+      </w:r>
+      <w:r>
+        <w:rPr>
+          <w:rFonts w:ascii="Times New Roman" w:hAnsi="Times New Roman" w:cs="Times New Roman"/>
+          <w:sz w:val="24"/>
+          <w:szCs w:val="24"/>
+        </w:rPr>
+        <w:t xml:space="preserve">the </w:t>
+      </w:r>
+      <w:r>
+        <w:rPr>
+          <w:rFonts w:ascii="Times New Roman" w:hAnsi="Times New Roman" w:cs="Times New Roman"/>
+          <w:sz w:val="24"/>
+          <w:szCs w:val="24"/>
+        </w:rPr>
+        <w:t xml:space="preserve">energy of the song increases, </w:t>
+      </w:r>
+      <w:r>
+        <w:rPr>
+          <w:rFonts w:ascii="Times New Roman" w:hAnsi="Times New Roman" w:cs="Times New Roman"/>
+          <w:sz w:val="24"/>
+          <w:szCs w:val="24"/>
+        </w:rPr>
+        <w:t xml:space="preserve">the </w:t>
+      </w:r>
+      <w:r>
+        <w:rPr>
+          <w:rFonts w:ascii="Times New Roman" w:hAnsi="Times New Roman" w:cs="Times New Roman"/>
+          <w:sz w:val="24"/>
+          <w:szCs w:val="24"/>
+        </w:rPr>
+        <w:t xml:space="preserve">loudness of the song also increases. </w:t>
+      </w:r>
+    </w:p>
+    <w:p>
+      <w:pPr>
+        <w:pStyle w:val="ListParagraph"/>
+        <w:numPr>
+          <w:ilvl w:val="0"/>
+          <w:numId w:val="16"/>
+        </w:numPr>
+        <w:rPr>
+          <w:rFonts w:ascii="Times New Roman" w:hAnsi="Times New Roman" w:cs="Times New Roman"/>
+          <w:sz w:val="24"/>
+          <w:szCs w:val="24"/>
+        </w:rPr>
+      </w:pPr>
+      <w:r>
+        <w:rPr>
+          <w:rFonts w:ascii="Times New Roman" w:hAnsi="Times New Roman" w:cs="Times New Roman"/>
+          <w:sz w:val="24"/>
+          <w:szCs w:val="24"/>
+        </w:rPr>
+        <w:t xml:space="preserve">As </w:t>
+      </w:r>
+      <w:r>
+        <w:rPr>
+          <w:rFonts w:ascii="Times New Roman" w:hAnsi="Times New Roman" w:cs="Times New Roman"/>
+          <w:sz w:val="24"/>
+          <w:szCs w:val="24"/>
+        </w:rPr>
+        <w:t xml:space="preserve">the </w:t>
+      </w:r>
+      <w:r>
+        <w:rPr>
+          <w:rFonts w:ascii="Times New Roman" w:hAnsi="Times New Roman" w:cs="Times New Roman"/>
+          <w:sz w:val="24"/>
+          <w:szCs w:val="24"/>
+        </w:rPr>
+        <w:t xml:space="preserve">energy of the song increases, </w:t>
+      </w:r>
+      <w:r>
+        <w:rPr>
+          <w:rFonts w:ascii="Times New Roman" w:hAnsi="Times New Roman" w:cs="Times New Roman"/>
+          <w:sz w:val="24"/>
+          <w:szCs w:val="24"/>
+        </w:rPr>
+        <w:t>the acoustics</w:t>
+      </w:r>
+      <w:r>
+        <w:rPr>
+          <w:rFonts w:ascii="Times New Roman" w:hAnsi="Times New Roman" w:cs="Times New Roman"/>
+          <w:sz w:val="24"/>
+          <w:szCs w:val="24"/>
+        </w:rPr>
+        <w:t xml:space="preserve"> of the song </w:t>
+      </w:r>
+      <w:r>
+        <w:rPr>
+          <w:rFonts w:ascii="Times New Roman" w:hAnsi="Times New Roman" w:cs="Times New Roman"/>
+          <w:sz w:val="24"/>
+          <w:szCs w:val="24"/>
+        </w:rPr>
+        <w:t>increase</w:t>
+      </w:r>
+      <w:r>
+        <w:rPr>
+          <w:rFonts w:ascii="Times New Roman" w:hAnsi="Times New Roman" w:cs="Times New Roman"/>
+          <w:sz w:val="24"/>
+          <w:szCs w:val="24"/>
+        </w:rPr>
+        <w:t xml:space="preserve">. </w:t>
+      </w:r>
+    </w:p>
+    <w:p>
+      <w:pPr>
+        <w:pStyle w:val="ListParagraph"/>
+        <w:numPr>
+          <w:ilvl w:val="0"/>
+          <w:numId w:val="16"/>
+        </w:numPr>
+        <w:rPr>
+          <w:rFonts w:ascii="Times New Roman" w:hAnsi="Times New Roman" w:cs="Times New Roman"/>
+          <w:sz w:val="24"/>
+          <w:szCs w:val="24"/>
+        </w:rPr>
+      </w:pPr>
+      <w:r>
+        <w:rPr>
+          <w:rFonts w:ascii="Times New Roman" w:hAnsi="Times New Roman" w:cs="Times New Roman"/>
+          <w:sz w:val="24"/>
+          <w:szCs w:val="24"/>
+        </w:rPr>
+        <w:t xml:space="preserve">As </w:t>
+      </w:r>
+      <w:r>
+        <w:rPr>
+          <w:rFonts w:ascii="Times New Roman" w:hAnsi="Times New Roman" w:cs="Times New Roman"/>
+          <w:sz w:val="24"/>
+          <w:szCs w:val="24"/>
+        </w:rPr>
+        <w:t>acoustics</w:t>
+      </w:r>
+      <w:r>
+        <w:rPr>
+          <w:rFonts w:ascii="Times New Roman" w:hAnsi="Times New Roman" w:cs="Times New Roman"/>
+          <w:sz w:val="24"/>
+          <w:szCs w:val="24"/>
+        </w:rPr>
+        <w:t xml:space="preserve"> increases, </w:t>
+      </w:r>
+      <w:r>
+        <w:rPr>
+          <w:rFonts w:ascii="Times New Roman" w:hAnsi="Times New Roman" w:cs="Times New Roman"/>
+          <w:sz w:val="24"/>
+          <w:szCs w:val="24"/>
+        </w:rPr>
+        <w:t xml:space="preserve">the </w:t>
+      </w:r>
+      <w:r>
+        <w:rPr>
+          <w:rFonts w:ascii="Times New Roman" w:hAnsi="Times New Roman" w:cs="Times New Roman"/>
+          <w:sz w:val="24"/>
+          <w:szCs w:val="24"/>
+        </w:rPr>
+        <w:t xml:space="preserve">loudness of the song decreases therefore the energy of the song also decreases. </w:t>
+      </w:r>
+    </w:p>
+    <w:p>
+      <w:pPr>
+        <w:pStyle w:val="ListParagraph"/>
+        <w:numPr>
+          <w:ilvl w:val="0"/>
+          <w:numId w:val="16"/>
+        </w:numPr>
+        <w:rPr>
+          <w:rFonts w:ascii="Times New Roman" w:hAnsi="Times New Roman" w:cs="Times New Roman"/>
+          <w:sz w:val="24"/>
+          <w:szCs w:val="24"/>
+        </w:rPr>
+      </w:pPr>
+      <w:r>
+        <w:rPr>
+          <w:rFonts w:ascii="Times New Roman" w:hAnsi="Times New Roman" w:cs="Times New Roman"/>
+          <w:sz w:val="24"/>
+          <w:szCs w:val="24"/>
+        </w:rPr>
+        <w:t xml:space="preserve">As </w:t>
+      </w:r>
+      <w:r>
+        <w:rPr>
+          <w:rFonts w:ascii="Times New Roman" w:hAnsi="Times New Roman" w:cs="Times New Roman"/>
+          <w:sz w:val="24"/>
+          <w:szCs w:val="24"/>
+        </w:rPr>
+        <w:t xml:space="preserve">the </w:t>
+      </w:r>
+      <w:r>
+        <w:rPr>
+          <w:rFonts w:ascii="Times New Roman" w:hAnsi="Times New Roman" w:cs="Times New Roman"/>
+          <w:sz w:val="24"/>
+          <w:szCs w:val="24"/>
+        </w:rPr>
+        <w:t xml:space="preserve">loudness of the track increases, </w:t>
+      </w:r>
+      <w:r>
+        <w:rPr>
+          <w:rFonts w:ascii="Times New Roman" w:hAnsi="Times New Roman" w:cs="Times New Roman"/>
+          <w:sz w:val="24"/>
+          <w:szCs w:val="24"/>
+        </w:rPr>
+        <w:t>the instrumentals</w:t>
+      </w:r>
+      <w:r>
+        <w:rPr>
+          <w:rFonts w:ascii="Times New Roman" w:hAnsi="Times New Roman" w:cs="Times New Roman"/>
+          <w:sz w:val="24"/>
+          <w:szCs w:val="24"/>
+        </w:rPr>
+        <w:t xml:space="preserve"> used in the song </w:t>
+      </w:r>
+      <w:r>
+        <w:rPr>
+          <w:rFonts w:ascii="Times New Roman" w:hAnsi="Times New Roman" w:cs="Times New Roman"/>
+          <w:sz w:val="24"/>
+          <w:szCs w:val="24"/>
+        </w:rPr>
+        <w:t>decrease</w:t>
+      </w:r>
+      <w:r>
+        <w:rPr>
+          <w:rFonts w:ascii="Times New Roman" w:hAnsi="Times New Roman" w:cs="Times New Roman"/>
+          <w:sz w:val="24"/>
+          <w:szCs w:val="24"/>
+        </w:rPr>
+        <w:t xml:space="preserve"> hence the energy also decreases. </w:t>
+      </w:r>
+    </w:p>
+    <w:p>
+      <w:pPr>
+        <w:pStyle w:val="ListParagraph"/>
+        <w:numPr>
+          <w:ilvl w:val="0"/>
+          <w:numId w:val="16"/>
+        </w:numPr>
+        <w:rPr>
+          <w:rFonts w:ascii="Times New Roman" w:hAnsi="Times New Roman" w:cs="Times New Roman"/>
+          <w:sz w:val="24"/>
+          <w:szCs w:val="24"/>
+        </w:rPr>
+      </w:pPr>
+      <w:r>
+        <w:rPr>
+          <w:rFonts w:ascii="Times New Roman" w:hAnsi="Times New Roman" w:cs="Times New Roman"/>
+          <w:sz w:val="24"/>
+          <w:szCs w:val="24"/>
+        </w:rPr>
+        <w:t xml:space="preserve">As </w:t>
+      </w:r>
+      <w:r>
+        <w:rPr>
+          <w:rFonts w:ascii="Times New Roman" w:hAnsi="Times New Roman" w:cs="Times New Roman"/>
+          <w:sz w:val="24"/>
+          <w:szCs w:val="24"/>
+        </w:rPr>
+        <w:t>instrumentals</w:t>
+      </w:r>
+      <w:r>
+        <w:rPr>
+          <w:rFonts w:ascii="Times New Roman" w:hAnsi="Times New Roman" w:cs="Times New Roman"/>
+          <w:sz w:val="24"/>
+          <w:szCs w:val="24"/>
+        </w:rPr>
+        <w:t xml:space="preserve"> </w:t>
+      </w:r>
+      <w:r>
+        <w:rPr>
+          <w:rFonts w:ascii="Times New Roman" w:hAnsi="Times New Roman" w:cs="Times New Roman"/>
+          <w:sz w:val="24"/>
+          <w:szCs w:val="24"/>
+        </w:rPr>
+        <w:t>increase</w:t>
+      </w:r>
+      <w:r>
+        <w:rPr>
+          <w:rFonts w:ascii="Times New Roman" w:hAnsi="Times New Roman" w:cs="Times New Roman"/>
+          <w:sz w:val="24"/>
+          <w:szCs w:val="24"/>
+        </w:rPr>
+        <w:t>, the positiveness conveyed by the track decreases hence the danceability also decreases.</w:t>
+      </w:r>
+    </w:p>
+    <w:p>
+      <w:pPr>
+        <w:jc w:val="both"/>
+        <w:rPr>
+          <w:rFonts w:ascii="Times New Roman" w:hAnsi="Times New Roman" w:cs="Times New Roman"/>
+          <w:sz w:val="24"/>
+          <w:szCs w:val="24"/>
+        </w:rPr>
+      </w:pPr>
+      <w:r>
+        <w:rPr>
           <w:noProof/>
-          <w:sz w:val="24"/>
-          <w:szCs w:val="24"/>
-        </w:rPr>
+        </w:rPr>
+        <w:lastRenderedPageBreak/>
         <w:drawing>
-          <wp:inline distT="0" distB="0" distL="0" distR="0" wp14:anchorId="75D913D8" wp14:editId="128AF47C">
+          <wp:anchor distT="0" distB="0" distL="114300" distR="114300" simplePos="0" relativeHeight="251662336" behindDoc="0" locked="0" layoutInCell="1" allowOverlap="1" wp14:anchorId="4E69C20D" wp14:editId="43C12B9A">
+            <wp:simplePos x="0" y="0"/>
+            <wp:positionH relativeFrom="column">
+              <wp:posOffset>476250</wp:posOffset>
+            </wp:positionH>
+            <wp:positionV relativeFrom="paragraph">
+              <wp:posOffset>1362075</wp:posOffset>
+            </wp:positionV>
             <wp:extent cx="5943600" cy="3695700"/>
             <wp:effectExtent l="0" t="0" r="0" b="0"/>
+            <wp:wrapTopAndBottom/>
             <wp:docPr id="2" name="Picture 2" descr="Chart, scatter chart&#10;&#10;Description automatically generated"/>
             <wp:cNvGraphicFramePr>
               <a:graphicFrameLocks xmlns:a="http://schemas.openxmlformats.org/drawingml/2006/main" noChangeAspect="1"/>
@@ -3556,67 +4069,225 @@
                 </pic:pic>
               </a:graphicData>
             </a:graphic>
-          </wp:inline>
+          </wp:anchor>
         </w:drawing>
       </w:r>
-    </w:p>
-    <w:p>
-      <w:pPr>
-        <w:rPr>
-          <w:rFonts w:ascii="Times New Roman" w:hAnsi="Times New Roman" w:cs="Times New Roman"/>
-          <w:b/>
-          <w:bCs/>
-          <w:sz w:val="24"/>
-          <w:szCs w:val="24"/>
-        </w:rPr>
-      </w:pPr>
-    </w:p>
-    <w:p>
-      <w:pPr>
-        <w:rPr>
-          <w:rFonts w:ascii="Times New Roman" w:hAnsi="Times New Roman" w:cs="Times New Roman"/>
-          <w:b/>
-          <w:bCs/>
-          <w:sz w:val="24"/>
-          <w:szCs w:val="24"/>
-        </w:rPr>
-      </w:pPr>
-      <w:r>
-        <w:rPr>
-          <w:rFonts w:ascii="Times New Roman" w:hAnsi="Times New Roman" w:cs="Times New Roman"/>
-          <w:b/>
-          <w:bCs/>
-          <w:sz w:val="24"/>
-          <w:szCs w:val="24"/>
+      <w:r>
+        <w:rPr>
+          <w:rFonts w:ascii="Times New Roman" w:hAnsi="Times New Roman" w:cs="Times New Roman"/>
+          <w:sz w:val="24"/>
+          <w:szCs w:val="24"/>
+        </w:rPr>
+        <w:t xml:space="preserve">Multi-variate Analysis: The goal of multivariate analysis (MVA) is to find any potential associations between numerous variables (more than two). It helps us in analyzing all the possible independent variables and their relationship with each other.  </w:t>
+      </w:r>
+      <w:r>
+        <w:rPr>
+          <w:rFonts w:ascii="Times New Roman" w:hAnsi="Times New Roman" w:cs="Times New Roman"/>
+          <w:sz w:val="24"/>
+          <w:szCs w:val="24"/>
+        </w:rPr>
+        <w:br/>
+        <w:t>In our project, we have done two multi-variate analyses. One is with population vs duration of a</w:t>
+      </w:r>
+      <w:r>
+        <w:rPr>
+          <w:rFonts w:ascii="Times New Roman" w:hAnsi="Times New Roman" w:cs="Times New Roman"/>
+          <w:sz w:val="24"/>
+          <w:szCs w:val="24"/>
+        </w:rPr>
+        <w:t xml:space="preserve"> </w:t>
+      </w:r>
+      <w:r>
+        <w:rPr>
+          <w:rFonts w:ascii="Times New Roman" w:hAnsi="Times New Roman" w:cs="Times New Roman"/>
+          <w:sz w:val="24"/>
+          <w:szCs w:val="24"/>
+        </w:rPr>
+        <w:t xml:space="preserve">song based on the emotional outcome, second is the analysis of population vs danceability based on emotional outcome and track genre. The figures below show the correlation scatter plot of the variables. </w:t>
+      </w:r>
+    </w:p>
+    <w:p>
+      <w:pPr>
+        <w:rPr>
+          <w:rFonts w:ascii="Times New Roman" w:hAnsi="Times New Roman" w:cs="Times New Roman"/>
+          <w:sz w:val="24"/>
+          <w:szCs w:val="24"/>
+        </w:rPr>
+      </w:pPr>
+      <w:r>
+        <w:rPr>
+          <w:rFonts w:ascii="Times New Roman" w:hAnsi="Times New Roman" w:cs="Times New Roman"/>
+          <w:sz w:val="24"/>
+          <w:szCs w:val="24"/>
+        </w:rPr>
+        <w:t xml:space="preserve">The above plot led us to make the following conclusions. </w:t>
+      </w:r>
+    </w:p>
+    <w:p>
+      <w:pPr>
+        <w:pStyle w:val="ListParagraph"/>
+        <w:numPr>
+          <w:ilvl w:val="0"/>
+          <w:numId w:val="17"/>
+        </w:numPr>
+        <w:rPr>
+          <w:rFonts w:ascii="Times New Roman" w:hAnsi="Times New Roman" w:cs="Times New Roman"/>
+          <w:sz w:val="24"/>
+          <w:szCs w:val="24"/>
+        </w:rPr>
+      </w:pPr>
+      <w:r>
+        <w:rPr>
+          <w:rFonts w:ascii="Times New Roman" w:hAnsi="Times New Roman" w:cs="Times New Roman"/>
+          <w:sz w:val="24"/>
+          <w:szCs w:val="24"/>
+        </w:rPr>
+        <w:t xml:space="preserve">Most tracks are between 0 to 1000 seconds. </w:t>
+      </w:r>
+    </w:p>
+    <w:p>
+      <w:pPr>
+        <w:pStyle w:val="ListParagraph"/>
+        <w:numPr>
+          <w:ilvl w:val="0"/>
+          <w:numId w:val="17"/>
+        </w:numPr>
+        <w:rPr>
+          <w:rFonts w:ascii="Times New Roman" w:hAnsi="Times New Roman" w:cs="Times New Roman"/>
+          <w:sz w:val="24"/>
+          <w:szCs w:val="24"/>
+        </w:rPr>
+      </w:pPr>
+      <w:r>
+        <w:rPr>
+          <w:rFonts w:ascii="Times New Roman" w:hAnsi="Times New Roman" w:cs="Times New Roman"/>
+          <w:sz w:val="24"/>
+          <w:szCs w:val="24"/>
+        </w:rPr>
+        <w:t xml:space="preserve">The most popular song is in less than 500 seconds. </w:t>
+      </w:r>
+    </w:p>
+    <w:p>
+      <w:pPr>
+        <w:pStyle w:val="ListParagraph"/>
+        <w:numPr>
+          <w:ilvl w:val="0"/>
+          <w:numId w:val="17"/>
+        </w:numPr>
+        <w:rPr>
+          <w:rFonts w:ascii="Times New Roman" w:hAnsi="Times New Roman" w:cs="Times New Roman"/>
+          <w:sz w:val="24"/>
+          <w:szCs w:val="24"/>
+        </w:rPr>
+      </w:pPr>
+      <w:r>
+        <w:rPr>
+          <w:rFonts w:ascii="Times New Roman" w:hAnsi="Times New Roman" w:cs="Times New Roman"/>
+          <w:sz w:val="24"/>
+          <w:szCs w:val="24"/>
+        </w:rPr>
+        <w:t xml:space="preserve">Few unpopular or least popular songs are of high duration. </w:t>
+      </w:r>
+    </w:p>
+    <w:p>
+      <w:pPr>
+        <w:pStyle w:val="ListParagraph"/>
+        <w:numPr>
+          <w:ilvl w:val="0"/>
+          <w:numId w:val="17"/>
+        </w:numPr>
+        <w:rPr>
+          <w:rFonts w:ascii="Times New Roman" w:hAnsi="Times New Roman" w:cs="Times New Roman"/>
+          <w:sz w:val="24"/>
+          <w:szCs w:val="24"/>
+        </w:rPr>
+      </w:pPr>
+      <w:r>
+        <w:rPr>
+          <w:rFonts w:ascii="Times New Roman" w:hAnsi="Times New Roman" w:cs="Times New Roman"/>
+          <w:sz w:val="24"/>
+          <w:szCs w:val="24"/>
+        </w:rPr>
+        <w:t>Majority of unpopular and average popular songs exhibit sad emotions.</w:t>
+      </w:r>
+    </w:p>
+    <w:p>
+      <w:pPr>
+        <w:pStyle w:val="ListParagraph"/>
+        <w:numPr>
+          <w:ilvl w:val="0"/>
+          <w:numId w:val="17"/>
+        </w:numPr>
+        <w:rPr>
+          <w:rFonts w:ascii="Times New Roman" w:hAnsi="Times New Roman" w:cs="Times New Roman"/>
+          <w:sz w:val="24"/>
+          <w:szCs w:val="24"/>
+        </w:rPr>
+      </w:pPr>
+      <w:r>
+        <w:rPr>
+          <w:rFonts w:ascii="Times New Roman" w:hAnsi="Times New Roman" w:cs="Times New Roman"/>
+          <w:sz w:val="24"/>
+          <w:szCs w:val="24"/>
+        </w:rPr>
+        <w:t>The most popular songs are likely to exhibit happy emotions.</w:t>
+      </w:r>
+    </w:p>
+    <w:p>
+      <w:pPr>
+        <w:pStyle w:val="ListParagraph"/>
+        <w:numPr>
+          <w:ilvl w:val="0"/>
+          <w:numId w:val="17"/>
+        </w:numPr>
+        <w:rPr>
+          <w:rFonts w:ascii="Times New Roman" w:hAnsi="Times New Roman" w:cs="Times New Roman"/>
+          <w:sz w:val="24"/>
+          <w:szCs w:val="24"/>
+        </w:rPr>
+      </w:pPr>
+      <w:r>
+        <w:rPr>
+          <w:rFonts w:ascii="Times New Roman" w:hAnsi="Times New Roman" w:cs="Times New Roman"/>
+          <w:sz w:val="24"/>
+          <w:szCs w:val="24"/>
+        </w:rPr>
+        <w:t>The most popular song is of very less duration and sad song.</w:t>
+      </w:r>
+    </w:p>
+    <w:p>
+      <w:pPr>
+        <w:pStyle w:val="ListParagraph"/>
+        <w:numPr>
+          <w:ilvl w:val="0"/>
+          <w:numId w:val="17"/>
+        </w:numPr>
+        <w:rPr>
+          <w:rFonts w:ascii="Times New Roman" w:hAnsi="Times New Roman" w:cs="Times New Roman"/>
+          <w:sz w:val="24"/>
+          <w:szCs w:val="24"/>
+        </w:rPr>
+      </w:pPr>
+      <w:r>
+        <w:rPr>
+          <w:b/>
+          <w:bCs/>
+          <w:noProof/>
         </w:rPr>
         <w:lastRenderedPageBreak/>
-        <w:t>Correlation Plot (Pre-Modeling Cleaning)</w:t>
-      </w:r>
-    </w:p>
-    <w:p>
-      <w:pPr>
-        <w:rPr>
-          <w:rFonts w:ascii="Times New Roman" w:hAnsi="Times New Roman" w:cs="Times New Roman"/>
-          <w:b/>
-          <w:bCs/>
-          <w:sz w:val="24"/>
-          <w:szCs w:val="24"/>
-        </w:rPr>
-      </w:pPr>
-      <w:r>
-        <w:rPr>
-          <w:rFonts w:ascii="Times New Roman" w:hAnsi="Times New Roman" w:cs="Times New Roman"/>
-          <w:b/>
-          <w:bCs/>
-          <w:noProof/>
-          <w:sz w:val="24"/>
-          <w:szCs w:val="24"/>
-        </w:rPr>
         <w:drawing>
-          <wp:inline distT="0" distB="0" distL="0" distR="0" wp14:anchorId="6FABF9EE" wp14:editId="353CA8D3">
-            <wp:extent cx="5943600" cy="3491230"/>
-            <wp:effectExtent l="0" t="0" r="0" b="0"/>
-            <wp:docPr id="1" name="Picture 1" descr="Chart, treemap chart&#10;&#10;Description automatically generated"/>
+          <wp:anchor distT="0" distB="0" distL="114300" distR="114300" simplePos="0" relativeHeight="251663360" behindDoc="1" locked="0" layoutInCell="1" allowOverlap="1" wp14:anchorId="04307DF2" wp14:editId="2C7F223C">
+            <wp:simplePos x="0" y="0"/>
+            <wp:positionH relativeFrom="column">
+              <wp:posOffset>444500</wp:posOffset>
+            </wp:positionH>
+            <wp:positionV relativeFrom="paragraph">
+              <wp:posOffset>266700</wp:posOffset>
+            </wp:positionV>
+            <wp:extent cx="5943600" cy="3806190"/>
+            <wp:effectExtent l="0" t="0" r="0" b="3810"/>
+            <wp:wrapTopAndBottom/>
+            <wp:docPr id="3" name="Picture 3" descr="Chart, scatter chart&#10;&#10;Description automatically generated"/>
             <wp:cNvGraphicFramePr>
               <a:graphicFrameLocks xmlns:a="http://schemas.openxmlformats.org/drawingml/2006/main" noChangeAspect="1"/>
             </wp:cNvGraphicFramePr>
@@ -3624,11 +4295,17 @@
               <a:graphicData uri="http://schemas.openxmlformats.org/drawingml/2006/picture">
                 <pic:pic xmlns:pic="http://schemas.openxmlformats.org/drawingml/2006/picture">
                   <pic:nvPicPr>
-                    <pic:cNvPr id="1" name="Picture 1" descr="Chart, treemap chart&#10;&#10;Description automatically generated"/>
+                    <pic:cNvPr id="3" name="Picture 3" descr="Chart, scatter chart&#10;&#10;Description automatically generated"/>
                     <pic:cNvPicPr/>
                   </pic:nvPicPr>
                   <pic:blipFill>
-                    <a:blip r:embed="rId10"/>
+                    <a:blip r:embed="rId10">
+                      <a:extLst>
+                        <a:ext uri="{28A0092B-C50C-407E-A947-70E740481C1C}">
+                          <a14:useLocalDpi xmlns:a14="http://schemas.microsoft.com/office/drawing/2010/main" val="0"/>
+                        </a:ext>
+                      </a:extLst>
+                    </a:blip>
                     <a:stretch>
                       <a:fillRect/>
                     </a:stretch>
@@ -3636,7 +4313,7 @@
                   <pic:spPr>
                     <a:xfrm>
                       <a:off x="0" y="0"/>
-                      <a:ext cx="5943600" cy="3491230"/>
+                      <a:ext cx="5943600" cy="3806190"/>
                     </a:xfrm>
                     <a:prstGeom prst="rect">
                       <a:avLst/>
@@ -3645,161 +4322,291 @@
                 </pic:pic>
               </a:graphicData>
             </a:graphic>
-          </wp:inline>
+          </wp:anchor>
         </w:drawing>
       </w:r>
-    </w:p>
-    <w:p>
-      <w:pPr>
-        <w:rPr>
-          <w:rFonts w:ascii="Times New Roman" w:hAnsi="Times New Roman" w:cs="Times New Roman"/>
-          <w:b/>
-          <w:bCs/>
-          <w:sz w:val="24"/>
-          <w:szCs w:val="24"/>
-        </w:rPr>
-      </w:pPr>
-    </w:p>
-    <w:p>
-      <w:pPr>
-        <w:rPr>
-          <w:rFonts w:ascii="Times New Roman" w:hAnsi="Times New Roman" w:cs="Times New Roman"/>
-          <w:b/>
-          <w:bCs/>
-          <w:sz w:val="24"/>
-          <w:szCs w:val="24"/>
-        </w:rPr>
-      </w:pPr>
-    </w:p>
-    <w:p>
-      <w:pPr>
-        <w:rPr>
-          <w:rFonts w:ascii="Times New Roman" w:hAnsi="Times New Roman" w:cs="Times New Roman"/>
-          <w:b/>
-          <w:bCs/>
-          <w:sz w:val="24"/>
-          <w:szCs w:val="24"/>
-        </w:rPr>
-      </w:pPr>
-    </w:p>
-    <w:p>
-      <w:pPr>
-        <w:rPr>
-          <w:rFonts w:ascii="Times New Roman" w:hAnsi="Times New Roman" w:cs="Times New Roman"/>
-          <w:b/>
-          <w:bCs/>
-          <w:sz w:val="24"/>
-          <w:szCs w:val="24"/>
-        </w:rPr>
-      </w:pPr>
-    </w:p>
-    <w:p>
-      <w:pPr>
-        <w:rPr>
-          <w:rFonts w:ascii="Times New Roman" w:hAnsi="Times New Roman" w:cs="Times New Roman"/>
-          <w:b/>
-          <w:bCs/>
-          <w:sz w:val="24"/>
-          <w:szCs w:val="24"/>
-        </w:rPr>
-      </w:pPr>
-    </w:p>
-    <w:p>
-      <w:pPr>
-        <w:rPr>
-          <w:rFonts w:ascii="Times New Roman" w:hAnsi="Times New Roman" w:cs="Times New Roman"/>
-          <w:b/>
-          <w:bCs/>
-          <w:sz w:val="24"/>
-          <w:szCs w:val="24"/>
-        </w:rPr>
-      </w:pPr>
-    </w:p>
-    <w:p>
-      <w:pPr>
-        <w:rPr>
-          <w:rFonts w:ascii="Times New Roman" w:hAnsi="Times New Roman" w:cs="Times New Roman"/>
-          <w:b/>
-          <w:bCs/>
-          <w:sz w:val="24"/>
-          <w:szCs w:val="24"/>
-        </w:rPr>
-      </w:pPr>
-    </w:p>
-    <w:p>
-      <w:pPr>
-        <w:rPr>
-          <w:rFonts w:ascii="Times New Roman" w:hAnsi="Times New Roman" w:cs="Times New Roman"/>
-          <w:b/>
-          <w:bCs/>
-          <w:sz w:val="24"/>
-          <w:szCs w:val="24"/>
-        </w:rPr>
-      </w:pPr>
-    </w:p>
-    <w:p>
-      <w:pPr>
-        <w:rPr>
-          <w:rFonts w:ascii="Times New Roman" w:hAnsi="Times New Roman" w:cs="Times New Roman"/>
-          <w:b/>
-          <w:bCs/>
-          <w:sz w:val="24"/>
-          <w:szCs w:val="24"/>
-        </w:rPr>
-      </w:pPr>
-    </w:p>
-    <w:p>
-      <w:pPr>
-        <w:rPr>
-          <w:rFonts w:ascii="Times New Roman" w:hAnsi="Times New Roman" w:cs="Times New Roman"/>
-          <w:b/>
-          <w:bCs/>
-          <w:sz w:val="24"/>
-          <w:szCs w:val="24"/>
-        </w:rPr>
-      </w:pPr>
-    </w:p>
-    <w:p>
-      <w:pPr>
-        <w:rPr>
-          <w:rFonts w:ascii="Times New Roman" w:hAnsi="Times New Roman" w:cs="Times New Roman"/>
-          <w:b/>
-          <w:bCs/>
-          <w:sz w:val="24"/>
-          <w:szCs w:val="24"/>
-        </w:rPr>
-      </w:pPr>
-    </w:p>
-    <w:p>
-      <w:pPr>
-        <w:rPr>
-          <w:rFonts w:ascii="Times New Roman" w:hAnsi="Times New Roman" w:cs="Times New Roman"/>
-          <w:b/>
-          <w:bCs/>
-          <w:sz w:val="24"/>
-          <w:szCs w:val="24"/>
-        </w:rPr>
-      </w:pPr>
-    </w:p>
-    <w:p>
-      <w:pPr>
-        <w:rPr>
-          <w:rFonts w:ascii="Times New Roman" w:hAnsi="Times New Roman" w:cs="Times New Roman"/>
-          <w:b/>
-          <w:bCs/>
-          <w:sz w:val="24"/>
-          <w:szCs w:val="24"/>
-        </w:rPr>
-      </w:pPr>
-      <w:bookmarkStart w:id="0" w:name="_Hlk122137057"/>
-      <w:r>
-        <w:rPr>
-          <w:rFonts w:ascii="Times New Roman" w:hAnsi="Times New Roman" w:cs="Times New Roman"/>
-          <w:b/>
-          <w:bCs/>
-          <w:sz w:val="24"/>
-          <w:szCs w:val="24"/>
-        </w:rPr>
+      <w:r>
+        <w:rPr>
+          <w:rFonts w:ascii="Times New Roman" w:hAnsi="Times New Roman" w:cs="Times New Roman"/>
+          <w:sz w:val="24"/>
+          <w:szCs w:val="24"/>
+        </w:rPr>
+        <w:t xml:space="preserve">Lean sad songs are comparatively less in the dataset. </w:t>
+      </w:r>
+    </w:p>
+    <w:p>
+      <w:pPr>
+        <w:rPr>
+          <w:rFonts w:ascii="Times New Roman" w:hAnsi="Times New Roman" w:cs="Times New Roman"/>
+          <w:sz w:val="24"/>
+          <w:szCs w:val="24"/>
+        </w:rPr>
+      </w:pPr>
+    </w:p>
+    <w:p>
+      <w:pPr>
+        <w:rPr>
+          <w:rFonts w:ascii="Times New Roman" w:hAnsi="Times New Roman" w:cs="Times New Roman"/>
+          <w:sz w:val="24"/>
+          <w:szCs w:val="24"/>
+        </w:rPr>
+      </w:pPr>
+      <w:r>
+        <w:rPr>
+          <w:rFonts w:ascii="Times New Roman" w:hAnsi="Times New Roman" w:cs="Times New Roman"/>
+          <w:sz w:val="24"/>
+          <w:szCs w:val="24"/>
+        </w:rPr>
+        <w:t>The above multi-variate plot led us to the following conclusions:</w:t>
+      </w:r>
+    </w:p>
+    <w:p>
+      <w:pPr>
+        <w:pStyle w:val="ListParagraph"/>
+        <w:numPr>
+          <w:ilvl w:val="0"/>
+          <w:numId w:val="18"/>
+        </w:numPr>
+        <w:rPr>
+          <w:rFonts w:ascii="Times New Roman" w:hAnsi="Times New Roman" w:cs="Times New Roman"/>
+          <w:sz w:val="24"/>
+          <w:szCs w:val="24"/>
+        </w:rPr>
+      </w:pPr>
+      <w:r>
+        <w:rPr>
+          <w:rFonts w:ascii="Times New Roman" w:hAnsi="Times New Roman" w:cs="Times New Roman"/>
+          <w:sz w:val="24"/>
+          <w:szCs w:val="24"/>
+        </w:rPr>
+        <w:t>The least danceable songs exhibit sad emotions.</w:t>
+      </w:r>
+    </w:p>
+    <w:p>
+      <w:pPr>
+        <w:pStyle w:val="ListParagraph"/>
+        <w:numPr>
+          <w:ilvl w:val="0"/>
+          <w:numId w:val="18"/>
+        </w:numPr>
+        <w:rPr>
+          <w:rFonts w:ascii="Times New Roman" w:hAnsi="Times New Roman" w:cs="Times New Roman"/>
+          <w:sz w:val="24"/>
+          <w:szCs w:val="24"/>
+        </w:rPr>
+      </w:pPr>
+      <w:r>
+        <w:rPr>
+          <w:rFonts w:ascii="Times New Roman" w:hAnsi="Times New Roman" w:cs="Times New Roman"/>
+          <w:sz w:val="24"/>
+          <w:szCs w:val="24"/>
+        </w:rPr>
+        <w:t xml:space="preserve">There are only a few raps and speech-type tracks in the dataset. </w:t>
+      </w:r>
+    </w:p>
+    <w:p>
+      <w:pPr>
+        <w:pStyle w:val="ListParagraph"/>
+        <w:numPr>
+          <w:ilvl w:val="0"/>
+          <w:numId w:val="18"/>
+        </w:numPr>
+        <w:rPr>
+          <w:rFonts w:ascii="Times New Roman" w:hAnsi="Times New Roman" w:cs="Times New Roman"/>
+          <w:sz w:val="24"/>
+          <w:szCs w:val="24"/>
+        </w:rPr>
+      </w:pPr>
+      <w:r>
+        <w:rPr>
+          <w:rFonts w:ascii="Times New Roman" w:hAnsi="Times New Roman" w:cs="Times New Roman"/>
+          <w:sz w:val="24"/>
+          <w:szCs w:val="24"/>
+        </w:rPr>
+        <w:t xml:space="preserve">Majority of songs exhibit sad emotions. </w:t>
+      </w:r>
+    </w:p>
+    <w:p>
+      <w:pPr>
+        <w:pStyle w:val="ListParagraph"/>
+        <w:numPr>
+          <w:ilvl w:val="0"/>
+          <w:numId w:val="18"/>
+        </w:numPr>
+        <w:rPr>
+          <w:rFonts w:ascii="Times New Roman" w:hAnsi="Times New Roman" w:cs="Times New Roman"/>
+          <w:sz w:val="24"/>
+          <w:szCs w:val="24"/>
+        </w:rPr>
+      </w:pPr>
+      <w:r>
+        <w:rPr>
+          <w:rFonts w:ascii="Times New Roman" w:hAnsi="Times New Roman" w:cs="Times New Roman"/>
+          <w:sz w:val="24"/>
+          <w:szCs w:val="24"/>
+        </w:rPr>
+        <w:t xml:space="preserve">The average danceable songs and average popular songs exhibit lean sad emotion. </w:t>
+      </w:r>
+    </w:p>
+    <w:p>
+      <w:pPr>
+        <w:pStyle w:val="ListParagraph"/>
+        <w:numPr>
+          <w:ilvl w:val="0"/>
+          <w:numId w:val="18"/>
+        </w:numPr>
+        <w:rPr>
+          <w:rFonts w:ascii="Times New Roman" w:hAnsi="Times New Roman" w:cs="Times New Roman"/>
+          <w:sz w:val="24"/>
+          <w:szCs w:val="24"/>
+        </w:rPr>
+      </w:pPr>
+      <w:r>
+        <w:rPr>
+          <w:rFonts w:ascii="Times New Roman" w:hAnsi="Times New Roman" w:cs="Times New Roman"/>
+          <w:sz w:val="24"/>
+          <w:szCs w:val="24"/>
+        </w:rPr>
+        <w:t xml:space="preserve">Few most popular and danceable songs exhibit sad emotions. </w:t>
+      </w:r>
+    </w:p>
+    <w:p>
+      <w:pPr>
+        <w:pStyle w:val="ListParagraph"/>
+        <w:numPr>
+          <w:ilvl w:val="0"/>
+          <w:numId w:val="18"/>
+        </w:numPr>
+        <w:rPr>
+          <w:rFonts w:ascii="Times New Roman" w:hAnsi="Times New Roman" w:cs="Times New Roman"/>
+          <w:sz w:val="24"/>
+          <w:szCs w:val="24"/>
+        </w:rPr>
+      </w:pPr>
+      <w:r>
+        <w:rPr>
+          <w:rFonts w:ascii="Times New Roman" w:hAnsi="Times New Roman" w:cs="Times New Roman"/>
+          <w:sz w:val="24"/>
+          <w:szCs w:val="24"/>
+        </w:rPr>
+        <w:t xml:space="preserve">Highly danceable songs exhibit happy and lean happy emotions. </w:t>
+      </w:r>
+    </w:p>
+    <w:p>
+      <w:pPr>
+        <w:pStyle w:val="ListParagraph"/>
+        <w:numPr>
+          <w:ilvl w:val="0"/>
+          <w:numId w:val="18"/>
+        </w:numPr>
+        <w:rPr>
+          <w:rFonts w:ascii="Times New Roman" w:hAnsi="Times New Roman" w:cs="Times New Roman"/>
+          <w:sz w:val="24"/>
+          <w:szCs w:val="24"/>
+        </w:rPr>
+      </w:pPr>
+      <w:r>
+        <w:rPr>
+          <w:rFonts w:ascii="Times New Roman" w:hAnsi="Times New Roman" w:cs="Times New Roman"/>
+          <w:sz w:val="24"/>
+          <w:szCs w:val="24"/>
+        </w:rPr>
+        <w:t xml:space="preserve">Highly danceable and highly popular song exhibits happy emotion. </w:t>
+      </w:r>
+    </w:p>
+    <w:p>
+      <w:pPr>
+        <w:jc w:val="both"/>
+        <w:rPr>
+          <w:rFonts w:ascii="Times New Roman" w:hAnsi="Times New Roman" w:cs="Times New Roman"/>
+          <w:b/>
+          <w:bCs/>
+          <w:sz w:val="24"/>
+          <w:szCs w:val="24"/>
+        </w:rPr>
+      </w:pPr>
+    </w:p>
+    <w:p>
+      <w:pPr>
+        <w:jc w:val="both"/>
+        <w:rPr>
+          <w:rFonts w:ascii="Times New Roman" w:hAnsi="Times New Roman" w:cs="Times New Roman"/>
+          <w:b/>
+          <w:bCs/>
+          <w:sz w:val="32"/>
+          <w:szCs w:val="32"/>
+        </w:rPr>
+      </w:pPr>
+      <w:bookmarkStart w:id="1" w:name="_Hlk122137057"/>
+    </w:p>
+    <w:p>
+      <w:pPr>
+        <w:jc w:val="both"/>
+        <w:rPr>
+          <w:rFonts w:ascii="Times New Roman" w:hAnsi="Times New Roman" w:cs="Times New Roman"/>
+          <w:b/>
+          <w:bCs/>
+          <w:sz w:val="32"/>
+          <w:szCs w:val="32"/>
+        </w:rPr>
+      </w:pPr>
+    </w:p>
+    <w:p>
+      <w:pPr>
+        <w:jc w:val="both"/>
+        <w:rPr>
+          <w:rFonts w:ascii="Times New Roman" w:hAnsi="Times New Roman" w:cs="Times New Roman"/>
+          <w:b/>
+          <w:bCs/>
+          <w:sz w:val="32"/>
+          <w:szCs w:val="32"/>
+        </w:rPr>
+      </w:pPr>
+    </w:p>
+    <w:p>
+      <w:pPr>
+        <w:jc w:val="both"/>
+        <w:rPr>
+          <w:rFonts w:ascii="Times New Roman" w:hAnsi="Times New Roman" w:cs="Times New Roman"/>
+          <w:b/>
+          <w:bCs/>
+          <w:sz w:val="32"/>
+          <w:szCs w:val="32"/>
+        </w:rPr>
+      </w:pPr>
+    </w:p>
+    <w:p>
+      <w:pPr>
+        <w:jc w:val="both"/>
+        <w:rPr>
+          <w:rFonts w:ascii="Times New Roman" w:hAnsi="Times New Roman" w:cs="Times New Roman"/>
+          <w:b/>
+          <w:bCs/>
+          <w:sz w:val="32"/>
+          <w:szCs w:val="32"/>
+        </w:rPr>
+      </w:pPr>
+    </w:p>
+    <w:p>
+      <w:pPr>
+        <w:jc w:val="both"/>
+        <w:rPr>
+          <w:rFonts w:ascii="Times New Roman" w:hAnsi="Times New Roman" w:cs="Times New Roman"/>
+          <w:b/>
+          <w:bCs/>
+          <w:sz w:val="32"/>
+          <w:szCs w:val="32"/>
+        </w:rPr>
+      </w:pPr>
+      <w:r>
+        <w:rPr>
+          <w:rFonts w:ascii="Times New Roman" w:hAnsi="Times New Roman" w:cs="Times New Roman"/>
+          <w:b/>
+          <w:bCs/>
+          <w:sz w:val="32"/>
+          <w:szCs w:val="32"/>
+        </w:rPr>
+        <w:lastRenderedPageBreak/>
         <w:t xml:space="preserve">Statistical </w:t>
       </w:r>
       <w:r>
@@ -3807,8 +4614,8 @@
           <w:rFonts w:ascii="Times New Roman" w:hAnsi="Times New Roman" w:cs="Times New Roman"/>
           <w:b/>
           <w:bCs/>
-          <w:sz w:val="24"/>
-          <w:szCs w:val="24"/>
+          <w:sz w:val="32"/>
+          <w:szCs w:val="32"/>
         </w:rPr>
         <w:t>Modelling</w:t>
       </w:r>
@@ -3816,6 +4623,7 @@
     <w:p>
       <w:pPr>
         <w:ind w:firstLine="720"/>
+        <w:jc w:val="both"/>
         <w:rPr>
           <w:rFonts w:ascii="Times New Roman" w:hAnsi="Times New Roman" w:cs="Times New Roman"/>
           <w:sz w:val="24"/>
@@ -3839,7 +4647,7 @@
           <w:szCs w:val="24"/>
           <w:shd w:val="clear" w:color="auto" w:fill="F7F7F8"/>
         </w:rPr>
-        <w:t xml:space="preserve"> There are several types of regression models that we have considered </w:t>
+        <w:t xml:space="preserve"> There are several types of regression models that we have considered while working on our project, including multiple linear regression, polynomial regression</w:t>
       </w:r>
       <w:r>
         <w:rPr>
@@ -3848,8 +4656,7 @@
           <w:szCs w:val="24"/>
           <w:shd w:val="clear" w:color="auto" w:fill="F7F7F8"/>
         </w:rPr>
-        <w:lastRenderedPageBreak/>
-        <w:t>while working on our project, including multiple linear regression, polynomial regression</w:t>
+        <w:t>,</w:t>
       </w:r>
       <w:r>
         <w:rPr>
@@ -3858,7 +4665,7 @@
           <w:szCs w:val="24"/>
           <w:shd w:val="clear" w:color="auto" w:fill="F7F7F8"/>
         </w:rPr>
-        <w:t>,</w:t>
+        <w:t xml:space="preserve"> </w:t>
       </w:r>
       <w:r>
         <w:rPr>
@@ -3867,7 +4674,7 @@
           <w:szCs w:val="24"/>
           <w:shd w:val="clear" w:color="auto" w:fill="F7F7F8"/>
         </w:rPr>
-        <w:t xml:space="preserve"> </w:t>
+        <w:t xml:space="preserve">KNN regression </w:t>
       </w:r>
       <w:r>
         <w:rPr>
@@ -3876,7 +4683,7 @@
           <w:szCs w:val="24"/>
           <w:shd w:val="clear" w:color="auto" w:fill="F7F7F8"/>
         </w:rPr>
-        <w:t xml:space="preserve">KNN regression </w:t>
+        <w:t xml:space="preserve">and </w:t>
       </w:r>
       <w:r>
         <w:rPr>
@@ -3885,9 +4692,8 @@
           <w:szCs w:val="24"/>
           <w:shd w:val="clear" w:color="auto" w:fill="F7F7F8"/>
         </w:rPr>
-        <w:t xml:space="preserve">and </w:t>
-      </w:r>
-      <w:proofErr w:type="spellStart"/>
+        <w:t>XGBoost</w:t>
+      </w:r>
       <w:r>
         <w:rPr>
           <w:rFonts w:ascii="Times New Roman" w:hAnsi="Times New Roman" w:cs="Times New Roman"/>
@@ -3895,9 +4701,8 @@
           <w:szCs w:val="24"/>
           <w:shd w:val="clear" w:color="auto" w:fill="F7F7F8"/>
         </w:rPr>
-        <w:t>XGBoost</w:t>
-      </w:r>
-      <w:proofErr w:type="spellEnd"/>
+        <w:t xml:space="preserve"> regression. Each type of model is suited for different types of data and different types of prediction problems</w:t>
+      </w:r>
       <w:r>
         <w:rPr>
           <w:rFonts w:ascii="Times New Roman" w:hAnsi="Times New Roman" w:cs="Times New Roman"/>
@@ -3905,28 +4710,29 @@
           <w:szCs w:val="24"/>
           <w:shd w:val="clear" w:color="auto" w:fill="F7F7F8"/>
         </w:rPr>
-        <w:t xml:space="preserve"> regression. Each type of model is suited for different types of data and different types of prediction problems</w:t>
-      </w:r>
-      <w:r>
+        <w:t>.</w:t>
+      </w:r>
+    </w:p>
+    <w:p>
+      <w:pPr>
+        <w:ind w:firstLine="720"/>
+        <w:jc w:val="both"/>
         <w:rPr>
           <w:rFonts w:ascii="Times New Roman" w:hAnsi="Times New Roman" w:cs="Times New Roman"/>
           <w:sz w:val="24"/>
           <w:szCs w:val="24"/>
           <w:shd w:val="clear" w:color="auto" w:fill="F7F7F8"/>
         </w:rPr>
-        <w:t>.</w:t>
-      </w:r>
-    </w:p>
-    <w:p>
-      <w:pPr>
-        <w:ind w:firstLine="720"/>
+      </w:pPr>
+      <w:r>
         <w:rPr>
           <w:rFonts w:ascii="Times New Roman" w:hAnsi="Times New Roman" w:cs="Times New Roman"/>
           <w:sz w:val="24"/>
           <w:szCs w:val="24"/>
           <w:shd w:val="clear" w:color="auto" w:fill="F7F7F8"/>
         </w:rPr>
-      </w:pPr>
+        <w:t xml:space="preserve">One of the main advantages of using regression models is that they can be used to identify the strength of the relationship between the predictor variables and the outcome variable, and they can also be used to estimate the importance of each predictor variable in predicting the outcome. This can </w:t>
+      </w:r>
       <w:r>
         <w:rPr>
           <w:rFonts w:ascii="Times New Roman" w:hAnsi="Times New Roman" w:cs="Times New Roman"/>
@@ -3934,7 +4740,7 @@
           <w:szCs w:val="24"/>
           <w:shd w:val="clear" w:color="auto" w:fill="F7F7F8"/>
         </w:rPr>
-        <w:t xml:space="preserve">One of the main advantages of using regression models is that they can be used to identify the strength of the relationship between the predictor variables and the outcome variable, and they can also be used to estimate the importance of each predictor variable in predicting the outcome. This can </w:t>
+        <w:t>clarify</w:t>
       </w:r>
       <w:r>
         <w:rPr>
@@ -3943,20 +4749,22 @@
           <w:szCs w:val="24"/>
           <w:shd w:val="clear" w:color="auto" w:fill="F7F7F8"/>
         </w:rPr>
-        <w:t>clarify</w:t>
-      </w:r>
-      <w:r>
-        <w:rPr>
-          <w:rFonts w:ascii="Times New Roman" w:hAnsi="Times New Roman" w:cs="Times New Roman"/>
+        <w:t xml:space="preserve"> the underlying patterns and trends in the data, and in making informed decisions based on the insights gained from the model.</w:t>
+      </w:r>
+    </w:p>
+    <w:p>
+      <w:pPr>
+        <w:jc w:val="both"/>
+        <w:rPr>
+          <w:rFonts w:ascii="Times New Roman" w:hAnsi="Times New Roman" w:cs="Times New Roman"/>
+          <w:b/>
+          <w:bCs/>
           <w:sz w:val="24"/>
           <w:szCs w:val="24"/>
           <w:shd w:val="clear" w:color="auto" w:fill="F7F7F8"/>
         </w:rPr>
-        <w:t xml:space="preserve"> the underlying patterns and trends in the data, and in making informed decisions based on the insights gained from the model.</w:t>
-      </w:r>
-    </w:p>
-    <w:p>
-      <w:pPr>
+      </w:pPr>
+      <w:r>
         <w:rPr>
           <w:rFonts w:ascii="Times New Roman" w:hAnsi="Times New Roman" w:cs="Times New Roman"/>
           <w:b/>
@@ -3965,7 +4773,8 @@
           <w:szCs w:val="24"/>
           <w:shd w:val="clear" w:color="auto" w:fill="F7F7F8"/>
         </w:rPr>
-      </w:pPr>
+        <w:t xml:space="preserve">Models for predicting </w:t>
+      </w:r>
       <w:r>
         <w:rPr>
           <w:rFonts w:ascii="Times New Roman" w:hAnsi="Times New Roman" w:cs="Times New Roman"/>
@@ -3975,7 +4784,7 @@
           <w:szCs w:val="24"/>
           <w:shd w:val="clear" w:color="auto" w:fill="F7F7F8"/>
         </w:rPr>
-        <w:t xml:space="preserve">Models for predicting </w:t>
+        <w:t>p</w:t>
       </w:r>
       <w:r>
         <w:rPr>
@@ -3986,30 +4795,29 @@
           <w:szCs w:val="24"/>
           <w:shd w:val="clear" w:color="auto" w:fill="F7F7F8"/>
         </w:rPr>
-        <w:t>p</w:t>
-      </w:r>
-      <w:r>
-        <w:rPr>
-          <w:rFonts w:ascii="Times New Roman" w:hAnsi="Times New Roman" w:cs="Times New Roman"/>
-          <w:b/>
-          <w:bCs/>
+        <w:t>opularity of an audio track:</w:t>
+      </w:r>
+    </w:p>
+    <w:p>
+      <w:pPr>
+        <w:ind w:firstLine="360"/>
+        <w:jc w:val="both"/>
+        <w:rPr>
+          <w:rFonts w:ascii="Times New Roman" w:hAnsi="Times New Roman" w:cs="Times New Roman"/>
           <w:sz w:val="24"/>
           <w:szCs w:val="24"/>
           <w:shd w:val="clear" w:color="auto" w:fill="F7F7F8"/>
         </w:rPr>
-        <w:t>opularity of an audio track:</w:t>
-      </w:r>
-    </w:p>
-    <w:p>
-      <w:pPr>
-        <w:ind w:firstLine="360"/>
+      </w:pPr>
+      <w:r>
         <w:rPr>
           <w:rFonts w:ascii="Times New Roman" w:hAnsi="Times New Roman" w:cs="Times New Roman"/>
           <w:sz w:val="24"/>
           <w:szCs w:val="24"/>
           <w:shd w:val="clear" w:color="auto" w:fill="F7F7F8"/>
         </w:rPr>
-      </w:pPr>
+        <w:t>To</w:t>
+      </w:r>
       <w:r>
         <w:rPr>
           <w:rFonts w:ascii="Times New Roman" w:hAnsi="Times New Roman" w:cs="Times New Roman"/>
@@ -4017,7 +4825,7 @@
           <w:szCs w:val="24"/>
           <w:shd w:val="clear" w:color="auto" w:fill="F7F7F8"/>
         </w:rPr>
-        <w:t>To</w:t>
+        <w:t xml:space="preserve"> predict the popularity of the track song, </w:t>
       </w:r>
       <w:r>
         <w:rPr>
@@ -4026,7 +4834,7 @@
           <w:szCs w:val="24"/>
           <w:shd w:val="clear" w:color="auto" w:fill="F7F7F8"/>
         </w:rPr>
-        <w:t xml:space="preserve"> predict the popularity of the track song, </w:t>
+        <w:t>as s</w:t>
       </w:r>
       <w:r>
         <w:rPr>
@@ -4035,7 +4843,7 @@
           <w:szCs w:val="24"/>
           <w:shd w:val="clear" w:color="auto" w:fill="F7F7F8"/>
         </w:rPr>
-        <w:t>as s</w:t>
+        <w:t xml:space="preserve">tated before, </w:t>
       </w:r>
       <w:r>
         <w:rPr>
@@ -4044,7 +4852,7 @@
           <w:szCs w:val="24"/>
           <w:shd w:val="clear" w:color="auto" w:fill="F7F7F8"/>
         </w:rPr>
-        <w:t xml:space="preserve">tated before, </w:t>
+        <w:t>we</w:t>
       </w:r>
       <w:r>
         <w:rPr>
@@ -4053,7 +4861,7 @@
           <w:szCs w:val="24"/>
           <w:shd w:val="clear" w:color="auto" w:fill="F7F7F8"/>
         </w:rPr>
-        <w:t>we</w:t>
+        <w:t xml:space="preserve"> noticed </w:t>
       </w:r>
       <w:r>
         <w:rPr>
@@ -4062,7 +4870,7 @@
           <w:szCs w:val="24"/>
           <w:shd w:val="clear" w:color="auto" w:fill="F7F7F8"/>
         </w:rPr>
-        <w:t xml:space="preserve"> noticed </w:t>
+        <w:t xml:space="preserve">that there are variables in the dataset that use </w:t>
       </w:r>
       <w:r>
         <w:rPr>
@@ -4071,7 +4879,7 @@
           <w:szCs w:val="24"/>
           <w:shd w:val="clear" w:color="auto" w:fill="F7F7F8"/>
         </w:rPr>
-        <w:t xml:space="preserve">that there are variables in the dataset that use </w:t>
+        <w:t>traditional and other metrics that are not generally considered for describing an audio type and decided to</w:t>
       </w:r>
       <w:r>
         <w:rPr>
@@ -4080,7 +4888,7 @@
           <w:szCs w:val="24"/>
           <w:shd w:val="clear" w:color="auto" w:fill="F7F7F8"/>
         </w:rPr>
-        <w:t>traditional and other metrics that are not generally considered for describing an audio type and decided to</w:t>
+        <w:t xml:space="preserve"> divided al</w:t>
       </w:r>
       <w:r>
         <w:rPr>
@@ -4089,7 +4897,7 @@
           <w:szCs w:val="24"/>
           <w:shd w:val="clear" w:color="auto" w:fill="F7F7F8"/>
         </w:rPr>
-        <w:t xml:space="preserve"> divided al</w:t>
+        <w:t xml:space="preserve">l the parameters into two parts: </w:t>
       </w:r>
       <w:r>
         <w:rPr>
@@ -4098,7 +4906,7 @@
           <w:szCs w:val="24"/>
           <w:shd w:val="clear" w:color="auto" w:fill="F7F7F8"/>
         </w:rPr>
-        <w:t xml:space="preserve">l the parameters into two parts: </w:t>
+        <w:t xml:space="preserve">1) </w:t>
       </w:r>
       <w:r>
         <w:rPr>
@@ -4107,7 +4915,7 @@
           <w:szCs w:val="24"/>
           <w:shd w:val="clear" w:color="auto" w:fill="F7F7F8"/>
         </w:rPr>
-        <w:t xml:space="preserve">1) </w:t>
+        <w:t xml:space="preserve">Traditional terms which are quite familiar in the music </w:t>
       </w:r>
       <w:r>
         <w:rPr>
@@ -4116,7 +4924,7 @@
           <w:szCs w:val="24"/>
           <w:shd w:val="clear" w:color="auto" w:fill="F7F7F8"/>
         </w:rPr>
-        <w:t xml:space="preserve">Traditional terms which are quite familiar in the music </w:t>
+        <w:t>domain such as</w:t>
       </w:r>
       <w:r>
         <w:rPr>
@@ -4125,7 +4933,7 @@
           <w:szCs w:val="24"/>
           <w:shd w:val="clear" w:color="auto" w:fill="F7F7F8"/>
         </w:rPr>
-        <w:t>domain such as</w:t>
+        <w:t xml:space="preserve"> tempo, key, mode etc. and 2) Algorithmic variables which are not </w:t>
       </w:r>
       <w:r>
         <w:rPr>
@@ -4134,7 +4942,7 @@
           <w:szCs w:val="24"/>
           <w:shd w:val="clear" w:color="auto" w:fill="F7F7F8"/>
         </w:rPr>
-        <w:t xml:space="preserve"> tempo, key, mode etc. and 2) Algorithmic variables which are not </w:t>
+        <w:t>usually used in music terms such as valence, danceability</w:t>
       </w:r>
       <w:r>
         <w:rPr>
@@ -4143,48 +4951,8 @@
           <w:szCs w:val="24"/>
           <w:shd w:val="clear" w:color="auto" w:fill="F7F7F8"/>
         </w:rPr>
-        <w:t>usually used in music terms such as valence, danceability</w:t>
-      </w:r>
-      <w:r>
-        <w:rPr>
-          <w:rFonts w:ascii="Times New Roman" w:hAnsi="Times New Roman" w:cs="Times New Roman"/>
-          <w:sz w:val="24"/>
-          <w:szCs w:val="24"/>
-          <w:shd w:val="clear" w:color="auto" w:fill="F7F7F8"/>
-        </w:rPr>
-        <w:t xml:space="preserve">, </w:t>
-      </w:r>
-      <w:proofErr w:type="spellStart"/>
-      <w:r>
-        <w:rPr>
-          <w:rFonts w:ascii="Times New Roman" w:hAnsi="Times New Roman" w:cs="Times New Roman"/>
-          <w:sz w:val="24"/>
-          <w:szCs w:val="24"/>
-          <w:shd w:val="clear" w:color="auto" w:fill="F7F7F8"/>
-        </w:rPr>
-        <w:t>speechiness</w:t>
-      </w:r>
-      <w:proofErr w:type="spellEnd"/>
-      <w:r>
-        <w:rPr>
-          <w:rFonts w:ascii="Times New Roman" w:hAnsi="Times New Roman" w:cs="Times New Roman"/>
-          <w:sz w:val="24"/>
-          <w:szCs w:val="24"/>
-          <w:shd w:val="clear" w:color="auto" w:fill="F7F7F8"/>
-        </w:rPr>
-        <w:t xml:space="preserve"> etc.</w:t>
-      </w:r>
-    </w:p>
-    <w:p>
-      <w:pPr>
-        <w:rPr>
-          <w:rFonts w:ascii="Times New Roman" w:hAnsi="Times New Roman" w:cs="Times New Roman"/>
-          <w:color w:val="374151"/>
-          <w:sz w:val="24"/>
-          <w:szCs w:val="24"/>
-          <w:shd w:val="clear" w:color="auto" w:fill="F7F7F8"/>
-        </w:rPr>
-      </w:pPr>
+        <w:t>, speechiness etc.</w:t>
+      </w:r>
     </w:p>
     <w:p>
       <w:pPr>
@@ -4193,6 +4961,7 @@
           <w:ilvl w:val="0"/>
           <w:numId w:val="6"/>
         </w:numPr>
+        <w:jc w:val="both"/>
         <w:rPr>
           <w:rFonts w:ascii="Times New Roman" w:hAnsi="Times New Roman" w:cs="Times New Roman"/>
           <w:b/>
@@ -4225,6 +4994,7 @@
     <w:p>
       <w:pPr>
         <w:pStyle w:val="ListParagraph"/>
+        <w:jc w:val="both"/>
         <w:rPr>
           <w:rFonts w:ascii="Times New Roman" w:hAnsi="Times New Roman" w:cs="Times New Roman"/>
           <w:sz w:val="24"/>
@@ -4375,6 +5145,7 @@
     <w:p>
       <w:pPr>
         <w:pStyle w:val="ListParagraph"/>
+        <w:jc w:val="both"/>
         <w:rPr>
           <w:rFonts w:ascii="Times New Roman" w:hAnsi="Times New Roman" w:cs="Times New Roman"/>
           <w:sz w:val="24"/>
@@ -4389,6 +5160,7 @@
           <w:ilvl w:val="0"/>
           <w:numId w:val="6"/>
         </w:numPr>
+        <w:jc w:val="both"/>
         <w:rPr>
           <w:rFonts w:ascii="Times New Roman" w:hAnsi="Times New Roman" w:cs="Times New Roman"/>
           <w:b/>
@@ -4411,6 +5183,7 @@
     <w:p>
       <w:pPr>
         <w:pStyle w:val="ListParagraph"/>
+        <w:jc w:val="both"/>
         <w:rPr>
           <w:rFonts w:ascii="Times New Roman" w:hAnsi="Times New Roman" w:cs="Times New Roman"/>
           <w:sz w:val="24"/>
@@ -4455,6 +5228,7 @@
     <w:p>
       <w:pPr>
         <w:pStyle w:val="ListParagraph"/>
+        <w:jc w:val="both"/>
         <w:rPr>
           <w:rFonts w:ascii="Times New Roman" w:hAnsi="Times New Roman" w:cs="Times New Roman"/>
           <w:sz w:val="24"/>
@@ -4569,21 +5343,12 @@
     <w:p>
       <w:pPr>
         <w:pStyle w:val="ListParagraph"/>
+        <w:jc w:val="both"/>
         <w:rPr>
           <w:rFonts w:ascii="Times New Roman" w:hAnsi="Times New Roman" w:cs="Times New Roman"/>
           <w:sz w:val="24"/>
           <w:szCs w:val="24"/>
           <w:shd w:val="clear" w:color="auto" w:fill="F7F7F8"/>
-        </w:rPr>
-      </w:pPr>
-    </w:p>
-    <w:p>
-      <w:pPr>
-        <w:pStyle w:val="ListParagraph"/>
-        <w:rPr>
-          <w:rFonts w:ascii="Times New Roman" w:hAnsi="Times New Roman" w:cs="Times New Roman"/>
-          <w:sz w:val="24"/>
-          <w:szCs w:val="24"/>
         </w:rPr>
       </w:pPr>
     </w:p>
@@ -4594,6 +5359,7 @@
           <w:ilvl w:val="0"/>
           <w:numId w:val="6"/>
         </w:numPr>
+        <w:jc w:val="both"/>
         <w:rPr>
           <w:rFonts w:ascii="Times New Roman" w:hAnsi="Times New Roman" w:cs="Times New Roman"/>
           <w:b/>
@@ -4616,6 +5382,7 @@
     <w:p>
       <w:pPr>
         <w:pStyle w:val="ListParagraph"/>
+        <w:jc w:val="both"/>
         <w:rPr>
           <w:rFonts w:ascii="Times New Roman" w:hAnsi="Times New Roman" w:cs="Times New Roman"/>
           <w:sz w:val="24"/>
@@ -4652,6 +5419,7 @@
     <w:p>
       <w:pPr>
         <w:pStyle w:val="ListParagraph"/>
+        <w:jc w:val="both"/>
         <w:rPr>
           <w:rFonts w:ascii="Times New Roman" w:hAnsi="Times New Roman" w:cs="Times New Roman"/>
           <w:sz w:val="24"/>
@@ -4775,6 +5543,7 @@
     </w:p>
     <w:p>
       <w:pPr>
+        <w:jc w:val="both"/>
         <w:rPr>
           <w:rFonts w:ascii="Times New Roman" w:hAnsi="Times New Roman" w:cs="Times New Roman"/>
           <w:sz w:val="24"/>
@@ -4856,6 +5625,7 @@
     </w:p>
     <w:p>
       <w:pPr>
+        <w:jc w:val="both"/>
         <w:rPr>
           <w:rFonts w:ascii="Times New Roman" w:hAnsi="Times New Roman" w:cs="Times New Roman"/>
           <w:b/>
@@ -4888,6 +5658,7 @@
     <w:p>
       <w:pPr>
         <w:ind w:firstLine="360"/>
+        <w:jc w:val="both"/>
         <w:rPr>
           <w:rFonts w:ascii="Times New Roman" w:hAnsi="Times New Roman" w:cs="Times New Roman"/>
           <w:sz w:val="24"/>
@@ -5046,6 +5817,7 @@
           <w:ilvl w:val="0"/>
           <w:numId w:val="7"/>
         </w:numPr>
+        <w:jc w:val="both"/>
         <w:rPr>
           <w:rFonts w:ascii="Times New Roman" w:hAnsi="Times New Roman" w:cs="Times New Roman"/>
           <w:b/>
@@ -5068,6 +5840,7 @@
     <w:p>
       <w:pPr>
         <w:pStyle w:val="ListParagraph"/>
+        <w:jc w:val="both"/>
         <w:rPr>
           <w:rFonts w:ascii="Times New Roman" w:hAnsi="Times New Roman" w:cs="Times New Roman"/>
           <w:sz w:val="24"/>
@@ -5232,6 +6005,7 @@
           <w:ilvl w:val="0"/>
           <w:numId w:val="7"/>
         </w:numPr>
+        <w:jc w:val="both"/>
         <w:rPr>
           <w:rFonts w:ascii="Times New Roman" w:hAnsi="Times New Roman" w:cs="Times New Roman"/>
           <w:b/>
@@ -5254,6 +6028,7 @@
     <w:p>
       <w:pPr>
         <w:pStyle w:val="ListParagraph"/>
+        <w:jc w:val="both"/>
         <w:rPr>
           <w:rFonts w:ascii="Times New Roman" w:hAnsi="Times New Roman" w:cs="Times New Roman"/>
           <w:sz w:val="24"/>
@@ -5352,6 +6127,7 @@
           <w:ilvl w:val="0"/>
           <w:numId w:val="7"/>
         </w:numPr>
+        <w:jc w:val="both"/>
         <w:rPr>
           <w:rFonts w:ascii="Times New Roman" w:hAnsi="Times New Roman" w:cs="Times New Roman"/>
           <w:b/>
@@ -5374,6 +6150,7 @@
     <w:p>
       <w:pPr>
         <w:pStyle w:val="ListParagraph"/>
+        <w:jc w:val="both"/>
         <w:rPr>
           <w:rFonts w:ascii="Times New Roman" w:hAnsi="Times New Roman" w:cs="Times New Roman"/>
           <w:sz w:val="24"/>
@@ -5451,6 +6228,7 @@
     </w:p>
     <w:p>
       <w:pPr>
+        <w:jc w:val="both"/>
         <w:rPr>
           <w:rFonts w:ascii="Times New Roman" w:hAnsi="Times New Roman" w:cs="Times New Roman"/>
           <w:b/>
@@ -5492,6 +6270,7 @@
     </w:p>
     <w:p>
       <w:pPr>
+        <w:jc w:val="both"/>
         <w:rPr>
           <w:rFonts w:ascii="Times New Roman" w:hAnsi="Times New Roman" w:cs="Times New Roman"/>
           <w:sz w:val="24"/>
@@ -5530,25 +6309,7 @@
           <w:sz w:val="24"/>
           <w:szCs w:val="24"/>
         </w:rPr>
-        <w:t>‘</w:t>
-      </w:r>
-      <w:proofErr w:type="spellStart"/>
-      <w:r>
-        <w:rPr>
-          <w:rFonts w:ascii="Times New Roman" w:hAnsi="Times New Roman" w:cs="Times New Roman"/>
-          <w:sz w:val="24"/>
-          <w:szCs w:val="24"/>
-        </w:rPr>
-        <w:t>valence+danceability</w:t>
-      </w:r>
-      <w:proofErr w:type="spellEnd"/>
-      <w:r>
-        <w:rPr>
-          <w:rFonts w:ascii="Times New Roman" w:hAnsi="Times New Roman" w:cs="Times New Roman"/>
-          <w:sz w:val="24"/>
-          <w:szCs w:val="24"/>
-        </w:rPr>
-        <w:t xml:space="preserve">’ prediction was low, we decided to perform the model testing on the variables combined with traditional and algorithmic </w:t>
+        <w:t xml:space="preserve">‘valence+danceability’ prediction was low, we decided to perform the model testing on the variables combined with traditional and algorithmic </w:t>
       </w:r>
       <w:r>
         <w:rPr>
@@ -5564,17 +6325,8 @@
           <w:sz w:val="24"/>
           <w:szCs w:val="24"/>
         </w:rPr>
-        <w:t xml:space="preserve">. So, we considered </w:t>
-      </w:r>
-      <w:r>
-        <w:rPr>
-          <w:rFonts w:ascii="Times New Roman" w:hAnsi="Times New Roman" w:cs="Times New Roman"/>
-          <w:sz w:val="24"/>
-          <w:szCs w:val="24"/>
-        </w:rPr>
-        <w:t>'energy', '</w:t>
-      </w:r>
-      <w:proofErr w:type="spellStart"/>
+        <w:t>. So, we considered 'energy', '</w:t>
+      </w:r>
       <w:r>
         <w:rPr>
           <w:rFonts w:ascii="Times New Roman" w:hAnsi="Times New Roman" w:cs="Times New Roman"/>
@@ -5583,32 +6335,13 @@
         </w:rPr>
         <w:t>instrumentalness</w:t>
       </w:r>
-      <w:proofErr w:type="spellEnd"/>
-      <w:r>
-        <w:rPr>
-          <w:rFonts w:ascii="Times New Roman" w:hAnsi="Times New Roman" w:cs="Times New Roman"/>
-          <w:sz w:val="24"/>
-          <w:szCs w:val="24"/>
-        </w:rPr>
-        <w:t>','</w:t>
-      </w:r>
-      <w:proofErr w:type="spellStart"/>
-      <w:r>
-        <w:rPr>
-          <w:rFonts w:ascii="Times New Roman" w:hAnsi="Times New Roman" w:cs="Times New Roman"/>
-          <w:sz w:val="24"/>
-          <w:szCs w:val="24"/>
-        </w:rPr>
-        <w:t>acousticness</w:t>
-      </w:r>
-      <w:proofErr w:type="spellEnd"/>
-      <w:r>
-        <w:rPr>
-          <w:rFonts w:ascii="Times New Roman" w:hAnsi="Times New Roman" w:cs="Times New Roman"/>
-          <w:sz w:val="24"/>
-          <w:szCs w:val="24"/>
-        </w:rPr>
-        <w:t>', 'liveness',</w:t>
+      <w:r>
+        <w:rPr>
+          <w:rFonts w:ascii="Times New Roman" w:hAnsi="Times New Roman" w:cs="Times New Roman"/>
+          <w:sz w:val="24"/>
+          <w:szCs w:val="24"/>
+        </w:rPr>
+        <w:t>','acousticness', 'liveness',</w:t>
       </w:r>
       <w:r>
         <w:rPr>
@@ -5640,15 +6373,7 @@
           <w:sz w:val="24"/>
           <w:szCs w:val="24"/>
         </w:rPr>
-        <w:t>'valence'</w:t>
-      </w:r>
-      <w:r>
-        <w:rPr>
-          <w:rFonts w:ascii="Times New Roman" w:hAnsi="Times New Roman" w:cs="Times New Roman"/>
-          <w:sz w:val="24"/>
-          <w:szCs w:val="24"/>
-        </w:rPr>
-        <w:t xml:space="preserve"> features to predict the danceability of a track.  </w:t>
+        <w:t xml:space="preserve">'valence' features to predict the danceability of a track.  </w:t>
       </w:r>
     </w:p>
     <w:p>
@@ -5658,15 +6383,20 @@
           <w:ilvl w:val="0"/>
           <w:numId w:val="9"/>
         </w:numPr>
-        <w:rPr>
-          <w:rFonts w:ascii="Times New Roman" w:hAnsi="Times New Roman" w:cs="Times New Roman"/>
-          <w:sz w:val="24"/>
-          <w:szCs w:val="24"/>
-        </w:rPr>
-      </w:pPr>
-      <w:r>
-        <w:rPr>
-          <w:rFonts w:ascii="Times New Roman" w:hAnsi="Times New Roman" w:cs="Times New Roman"/>
+        <w:jc w:val="both"/>
+        <w:rPr>
+          <w:rFonts w:ascii="Times New Roman" w:hAnsi="Times New Roman" w:cs="Times New Roman"/>
+          <w:b/>
+          <w:bCs/>
+          <w:sz w:val="24"/>
+          <w:szCs w:val="24"/>
+        </w:rPr>
+      </w:pPr>
+      <w:r>
+        <w:rPr>
+          <w:rFonts w:ascii="Times New Roman" w:hAnsi="Times New Roman" w:cs="Times New Roman"/>
+          <w:b/>
+          <w:bCs/>
           <w:sz w:val="24"/>
           <w:szCs w:val="24"/>
         </w:rPr>
@@ -5676,6 +6406,7 @@
     <w:p>
       <w:pPr>
         <w:pStyle w:val="ListParagraph"/>
+        <w:jc w:val="both"/>
         <w:rPr>
           <w:rFonts w:ascii="Times New Roman" w:hAnsi="Times New Roman" w:cs="Times New Roman"/>
           <w:sz w:val="24"/>
@@ -5702,6 +6433,7 @@
     <w:p>
       <w:pPr>
         <w:pStyle w:val="ListParagraph"/>
+        <w:jc w:val="both"/>
         <w:rPr>
           <w:rFonts w:ascii="Times New Roman" w:hAnsi="Times New Roman" w:cs="Times New Roman"/>
           <w:sz w:val="24"/>
@@ -5716,6 +6448,30 @@
           <w:ilvl w:val="0"/>
           <w:numId w:val="9"/>
         </w:numPr>
+        <w:jc w:val="both"/>
+        <w:rPr>
+          <w:rFonts w:ascii="Times New Roman" w:hAnsi="Times New Roman" w:cs="Times New Roman"/>
+          <w:b/>
+          <w:bCs/>
+          <w:sz w:val="24"/>
+          <w:szCs w:val="24"/>
+        </w:rPr>
+      </w:pPr>
+      <w:r>
+        <w:rPr>
+          <w:rFonts w:ascii="Times New Roman" w:hAnsi="Times New Roman" w:cs="Times New Roman"/>
+          <w:b/>
+          <w:bCs/>
+          <w:sz w:val="24"/>
+          <w:szCs w:val="24"/>
+        </w:rPr>
+        <w:t>KNN Regression</w:t>
+      </w:r>
+    </w:p>
+    <w:p>
+      <w:pPr>
+        <w:pStyle w:val="ListParagraph"/>
+        <w:jc w:val="both"/>
         <w:rPr>
           <w:rFonts w:ascii="Times New Roman" w:hAnsi="Times New Roman" w:cs="Times New Roman"/>
           <w:sz w:val="24"/>
@@ -5729,30 +6485,13 @@
           <w:szCs w:val="24"/>
         </w:rPr>
         <w:lastRenderedPageBreak/>
-        <w:t>KNN Regression</w:t>
+        <w:t xml:space="preserve">To check will there be further improvement in the accuracy of the model, we used K-Nearest-Neighbors model on the combined variables of traditional and algorithmic approaches. We got an accuracy of 41.65% for the KNN regression model in predicting the danceability. </w:t>
       </w:r>
     </w:p>
     <w:p>
       <w:pPr>
         <w:pStyle w:val="ListParagraph"/>
-        <w:rPr>
-          <w:rFonts w:ascii="Times New Roman" w:hAnsi="Times New Roman" w:cs="Times New Roman"/>
-          <w:sz w:val="24"/>
-          <w:szCs w:val="24"/>
-        </w:rPr>
-      </w:pPr>
-      <w:r>
-        <w:rPr>
-          <w:rFonts w:ascii="Times New Roman" w:hAnsi="Times New Roman" w:cs="Times New Roman"/>
-          <w:sz w:val="24"/>
-          <w:szCs w:val="24"/>
-        </w:rPr>
-        <w:t xml:space="preserve">To check will there be further improvement in the accuracy of the model, we used K-Nearest-Neighbors model on the combined variables of traditional and algorithmic approaches. We got an accuracy of 41.65% for the KNN regression model in predicting the danceability. </w:t>
-      </w:r>
-    </w:p>
-    <w:p>
-      <w:pPr>
-        <w:pStyle w:val="ListParagraph"/>
+        <w:jc w:val="both"/>
         <w:rPr>
           <w:rFonts w:ascii="Times New Roman" w:hAnsi="Times New Roman" w:cs="Times New Roman"/>
           <w:sz w:val="24"/>
@@ -5767,101 +6506,61 @@
           <w:ilvl w:val="0"/>
           <w:numId w:val="9"/>
         </w:numPr>
-        <w:rPr>
-          <w:rFonts w:ascii="Times New Roman" w:hAnsi="Times New Roman" w:cs="Times New Roman"/>
-          <w:sz w:val="24"/>
-          <w:szCs w:val="24"/>
-        </w:rPr>
-      </w:pPr>
-      <w:proofErr w:type="spellStart"/>
-      <w:r>
-        <w:rPr>
-          <w:rFonts w:ascii="Times New Roman" w:hAnsi="Times New Roman" w:cs="Times New Roman"/>
-          <w:sz w:val="24"/>
-          <w:szCs w:val="24"/>
-        </w:rPr>
-        <w:t>XGBoost</w:t>
-      </w:r>
-      <w:proofErr w:type="spellEnd"/>
-      <w:r>
-        <w:rPr>
-          <w:rFonts w:ascii="Times New Roman" w:hAnsi="Times New Roman" w:cs="Times New Roman"/>
-          <w:sz w:val="24"/>
-          <w:szCs w:val="24"/>
-        </w:rPr>
-        <w:t xml:space="preserve"> Model</w:t>
+        <w:jc w:val="both"/>
+        <w:rPr>
+          <w:rFonts w:ascii="Times New Roman" w:hAnsi="Times New Roman" w:cs="Times New Roman"/>
+          <w:b/>
+          <w:bCs/>
+          <w:sz w:val="24"/>
+          <w:szCs w:val="24"/>
+        </w:rPr>
+      </w:pPr>
+      <w:r>
+        <w:rPr>
+          <w:rFonts w:ascii="Times New Roman" w:hAnsi="Times New Roman" w:cs="Times New Roman"/>
+          <w:b/>
+          <w:bCs/>
+          <w:sz w:val="24"/>
+          <w:szCs w:val="24"/>
+        </w:rPr>
+        <w:t>XGBoost Model</w:t>
       </w:r>
     </w:p>
     <w:p>
       <w:pPr>
         <w:pStyle w:val="ListParagraph"/>
-        <w:rPr>
-          <w:rFonts w:ascii="Times New Roman" w:hAnsi="Times New Roman" w:cs="Times New Roman"/>
-          <w:sz w:val="24"/>
-          <w:szCs w:val="24"/>
-        </w:rPr>
-      </w:pPr>
-      <w:r>
-        <w:rPr>
-          <w:rFonts w:ascii="Times New Roman" w:hAnsi="Times New Roman" w:cs="Times New Roman"/>
-          <w:sz w:val="24"/>
-          <w:szCs w:val="24"/>
-        </w:rPr>
-        <w:t xml:space="preserve">The </w:t>
-      </w:r>
-      <w:r>
-        <w:rPr>
-          <w:rFonts w:ascii="Times New Roman" w:hAnsi="Times New Roman" w:cs="Times New Roman"/>
-          <w:sz w:val="24"/>
-          <w:szCs w:val="24"/>
-        </w:rPr>
-        <w:t xml:space="preserve">Gradient </w:t>
-      </w:r>
-      <w:r>
-        <w:rPr>
-          <w:rFonts w:ascii="Times New Roman" w:hAnsi="Times New Roman" w:cs="Times New Roman"/>
-          <w:sz w:val="24"/>
-          <w:szCs w:val="24"/>
-        </w:rPr>
-        <w:t xml:space="preserve">Boosting </w:t>
-      </w:r>
-      <w:r>
-        <w:rPr>
-          <w:rFonts w:ascii="Times New Roman" w:hAnsi="Times New Roman" w:cs="Times New Roman"/>
-          <w:sz w:val="24"/>
-          <w:szCs w:val="24"/>
-        </w:rPr>
-        <w:t>Regression</w:t>
-      </w:r>
-      <w:r>
-        <w:rPr>
-          <w:rFonts w:ascii="Times New Roman" w:hAnsi="Times New Roman" w:cs="Times New Roman"/>
-          <w:sz w:val="24"/>
-          <w:szCs w:val="24"/>
-        </w:rPr>
-        <w:t xml:space="preserve"> model</w:t>
-      </w:r>
-      <w:r>
-        <w:rPr>
-          <w:rFonts w:ascii="Times New Roman" w:hAnsi="Times New Roman" w:cs="Times New Roman"/>
-          <w:sz w:val="24"/>
-          <w:szCs w:val="24"/>
-        </w:rPr>
-        <w:t xml:space="preserve"> determines the difference between the current prediction and the known correct target value.</w:t>
+        <w:jc w:val="both"/>
+        <w:rPr>
+          <w:rFonts w:ascii="Times New Roman" w:hAnsi="Times New Roman" w:cs="Times New Roman"/>
+          <w:sz w:val="24"/>
+          <w:szCs w:val="24"/>
+        </w:rPr>
+      </w:pPr>
+      <w:r>
+        <w:rPr>
+          <w:rFonts w:ascii="Times New Roman" w:hAnsi="Times New Roman" w:cs="Times New Roman"/>
+          <w:sz w:val="24"/>
+          <w:szCs w:val="24"/>
+        </w:rPr>
+        <w:t>The Gradient Boosting Regression model determines the difference between the current prediction and the known correct target value.</w:t>
       </w:r>
     </w:p>
     <w:p>
       <w:pPr>
         <w:pStyle w:val="ListParagraph"/>
-        <w:rPr>
-          <w:rFonts w:ascii="Times New Roman" w:hAnsi="Times New Roman" w:cs="Times New Roman"/>
-          <w:sz w:val="24"/>
-          <w:szCs w:val="24"/>
-        </w:rPr>
-      </w:pPr>
-      <w:r>
-        <w:rPr>
+        <w:jc w:val="both"/>
+        <w:rPr>
+          <w:rFonts w:ascii="Times New Roman" w:hAnsi="Times New Roman" w:cs="Times New Roman"/>
+          <w:sz w:val="24"/>
+          <w:szCs w:val="24"/>
+        </w:rPr>
+      </w:pPr>
+      <w:r>
+        <w:rPr>
+          <w:rFonts w:ascii="Times New Roman" w:hAnsi="Times New Roman" w:cs="Times New Roman"/>
           <w:noProof/>
+          <w:sz w:val="24"/>
+          <w:szCs w:val="24"/>
         </w:rPr>
         <w:drawing>
           <wp:anchor distT="0" distB="0" distL="114300" distR="114300" simplePos="0" relativeHeight="251658240" behindDoc="0" locked="0" layoutInCell="1" allowOverlap="1" wp14:anchorId="16C2391D" wp14:editId="186AC108">
@@ -5935,25 +6634,7 @@
           <w:szCs w:val="24"/>
         </w:rPr>
         <w:br/>
-        <w:t xml:space="preserve">To further improve the accuracy, we used the </w:t>
-      </w:r>
-      <w:proofErr w:type="spellStart"/>
-      <w:r>
-        <w:rPr>
-          <w:rFonts w:ascii="Times New Roman" w:hAnsi="Times New Roman" w:cs="Times New Roman"/>
-          <w:sz w:val="24"/>
-          <w:szCs w:val="24"/>
-        </w:rPr>
-        <w:t>XGBoost</w:t>
-      </w:r>
-      <w:proofErr w:type="spellEnd"/>
-      <w:r>
-        <w:rPr>
-          <w:rFonts w:ascii="Times New Roman" w:hAnsi="Times New Roman" w:cs="Times New Roman"/>
-          <w:sz w:val="24"/>
-          <w:szCs w:val="24"/>
-        </w:rPr>
-        <w:t xml:space="preserve"> model and we were able to achieve 52.23% of accuracy. </w:t>
+        <w:t xml:space="preserve">To further improve the accuracy, we used the XGBoost model and we were able to achieve 52.23% of accuracy. </w:t>
       </w:r>
       <w:r>
         <w:rPr>
@@ -5968,6 +6649,7 @@
     <w:p>
       <w:pPr>
         <w:pStyle w:val="ListParagraph"/>
+        <w:jc w:val="both"/>
         <w:rPr>
           <w:rFonts w:ascii="Times New Roman" w:hAnsi="Times New Roman" w:cs="Times New Roman"/>
           <w:sz w:val="24"/>
@@ -5978,6 +6660,18 @@
     <w:p>
       <w:pPr>
         <w:pStyle w:val="ListParagraph"/>
+        <w:jc w:val="both"/>
+        <w:rPr>
+          <w:rFonts w:ascii="Times New Roman" w:hAnsi="Times New Roman" w:cs="Times New Roman"/>
+          <w:sz w:val="24"/>
+          <w:szCs w:val="24"/>
+        </w:rPr>
+      </w:pPr>
+    </w:p>
+    <w:p>
+      <w:pPr>
+        <w:pStyle w:val="ListParagraph"/>
+        <w:jc w:val="both"/>
         <w:rPr>
           <w:rFonts w:ascii="Times New Roman" w:hAnsi="Times New Roman" w:cs="Times New Roman"/>
           <w:sz w:val="24"/>
@@ -5996,6 +6690,7 @@
     <w:p>
       <w:pPr>
         <w:pStyle w:val="ListParagraph"/>
+        <w:jc w:val="both"/>
         <w:rPr>
           <w:rFonts w:ascii="Times New Roman" w:hAnsi="Times New Roman" w:cs="Times New Roman"/>
           <w:sz w:val="24"/>
@@ -6010,37 +6705,31 @@
         </w:rPr>
         <w:t xml:space="preserve">Since we had taken the traditional variables, that doesn’t exhibit any correlation with danceability. We wanted to know which feature is given the highest importance in the </w:t>
       </w:r>
-      <w:proofErr w:type="spellStart"/>
-      <w:r>
-        <w:rPr>
-          <w:rFonts w:ascii="Times New Roman" w:hAnsi="Times New Roman" w:cs="Times New Roman"/>
-          <w:sz w:val="24"/>
-          <w:szCs w:val="24"/>
-        </w:rPr>
-        <w:t>XGBoost</w:t>
-      </w:r>
-      <w:proofErr w:type="spellEnd"/>
-      <w:r>
-        <w:rPr>
-          <w:rFonts w:ascii="Times New Roman" w:hAnsi="Times New Roman" w:cs="Times New Roman"/>
-          <w:sz w:val="24"/>
-          <w:szCs w:val="24"/>
-        </w:rPr>
-        <w:t xml:space="preserve"> model. The figure below shows the F-score of the features considered. </w:t>
+      <w:r>
+        <w:rPr>
+          <w:rFonts w:ascii="Times New Roman" w:hAnsi="Times New Roman" w:cs="Times New Roman"/>
+          <w:sz w:val="24"/>
+          <w:szCs w:val="24"/>
+        </w:rPr>
+        <w:t xml:space="preserve">XGBoost model. The figure below shows the F-score of the features considered. </w:t>
       </w:r>
     </w:p>
     <w:p>
       <w:pPr>
         <w:pStyle w:val="ListParagraph"/>
-        <w:rPr>
-          <w:rFonts w:ascii="Times New Roman" w:hAnsi="Times New Roman" w:cs="Times New Roman"/>
-          <w:sz w:val="24"/>
-          <w:szCs w:val="24"/>
-        </w:rPr>
-      </w:pPr>
-      <w:r>
-        <w:rPr>
+        <w:jc w:val="both"/>
+        <w:rPr>
+          <w:rFonts w:ascii="Times New Roman" w:hAnsi="Times New Roman" w:cs="Times New Roman"/>
+          <w:sz w:val="24"/>
+          <w:szCs w:val="24"/>
+        </w:rPr>
+      </w:pPr>
+      <w:r>
+        <w:rPr>
+          <w:rFonts w:ascii="Times New Roman" w:hAnsi="Times New Roman" w:cs="Times New Roman"/>
           <w:noProof/>
+          <w:sz w:val="24"/>
+          <w:szCs w:val="24"/>
         </w:rPr>
         <w:lastRenderedPageBreak/>
         <w:drawing>
@@ -6096,43 +6785,20 @@
     <w:p>
       <w:pPr>
         <w:ind w:left="720"/>
-        <w:rPr>
-          <w:rFonts w:ascii="Times New Roman" w:hAnsi="Times New Roman" w:cs="Times New Roman"/>
-          <w:sz w:val="24"/>
-          <w:szCs w:val="24"/>
-        </w:rPr>
-      </w:pPr>
-      <w:r>
-        <w:rPr>
-          <w:rFonts w:ascii="Times New Roman" w:hAnsi="Times New Roman" w:cs="Times New Roman"/>
-          <w:sz w:val="24"/>
-          <w:szCs w:val="24"/>
-        </w:rPr>
-        <w:t>T</w:t>
-      </w:r>
-      <w:r>
-        <w:rPr>
-          <w:rFonts w:ascii="Times New Roman" w:hAnsi="Times New Roman" w:cs="Times New Roman"/>
-          <w:sz w:val="24"/>
-          <w:szCs w:val="24"/>
-        </w:rPr>
-        <w:t>he F score is a measure based on the number of times a variable is selected for</w:t>
-      </w:r>
-      <w:r>
-        <w:rPr>
-          <w:rFonts w:ascii="Times New Roman" w:hAnsi="Times New Roman" w:cs="Times New Roman"/>
-          <w:sz w:val="24"/>
-          <w:szCs w:val="24"/>
-        </w:rPr>
-        <w:t xml:space="preserve"> s</w:t>
-      </w:r>
-      <w:r>
-        <w:rPr>
-          <w:rFonts w:ascii="Times New Roman" w:hAnsi="Times New Roman" w:cs="Times New Roman"/>
-          <w:sz w:val="24"/>
-          <w:szCs w:val="24"/>
-        </w:rPr>
-        <w:t xml:space="preserve">plitting, </w:t>
+        <w:jc w:val="both"/>
+        <w:rPr>
+          <w:rFonts w:ascii="Times New Roman" w:hAnsi="Times New Roman" w:cs="Times New Roman"/>
+          <w:sz w:val="24"/>
+          <w:szCs w:val="24"/>
+        </w:rPr>
+      </w:pPr>
+      <w:r>
+        <w:rPr>
+          <w:rFonts w:ascii="Times New Roman" w:hAnsi="Times New Roman" w:cs="Times New Roman"/>
+          <w:sz w:val="24"/>
+          <w:szCs w:val="24"/>
+        </w:rPr>
+        <w:t xml:space="preserve">The F score is a measure based on the number of times a variable is selected for splitting, </w:t>
       </w:r>
       <w:r>
         <w:rPr>
@@ -6141,30 +6807,13 @@
           <w:szCs w:val="24"/>
         </w:rPr>
         <w:br/>
-        <w:t xml:space="preserve">From the graph we can say that, temp is given highest importance in the feature selection. Even though there is no correlation between tempo and danceability in the dataset we can see highest importance is given to tempo variable followed by </w:t>
-      </w:r>
-      <w:proofErr w:type="spellStart"/>
-      <w:r>
-        <w:rPr>
-          <w:rFonts w:ascii="Times New Roman" w:hAnsi="Times New Roman" w:cs="Times New Roman"/>
-          <w:sz w:val="24"/>
-          <w:szCs w:val="24"/>
-        </w:rPr>
-        <w:t>acousticness</w:t>
-      </w:r>
-      <w:proofErr w:type="spellEnd"/>
-      <w:r>
-        <w:rPr>
-          <w:rFonts w:ascii="Times New Roman" w:hAnsi="Times New Roman" w:cs="Times New Roman"/>
-          <w:sz w:val="24"/>
-          <w:szCs w:val="24"/>
-        </w:rPr>
-        <w:t>, valence, and energy. This justifies that the traditional model combined with the algorithmic approach gives better results.</w:t>
+        <w:t>From the graph we can say that, temp is given highest importance in the feature selection. Even though there is no correlation between tempo and danceability in the dataset we can see highest importance is given to tempo variable followed by acousticness, valence, and energy. This justifies that the traditional model combined with the algorithmic approach gives better results.</w:t>
       </w:r>
     </w:p>
     <w:p>
       <w:pPr>
         <w:ind w:firstLine="360"/>
+        <w:jc w:val="both"/>
         <w:rPr>
           <w:rFonts w:ascii="Times New Roman" w:hAnsi="Times New Roman" w:cs="Times New Roman"/>
           <w:sz w:val="24"/>
@@ -6206,54 +6855,530 @@
     </w:p>
     <w:p>
       <w:pPr>
-        <w:rPr>
-          <w:rFonts w:ascii="Times New Roman" w:hAnsi="Times New Roman" w:cs="Times New Roman"/>
-          <w:b/>
-          <w:bCs/>
-          <w:sz w:val="24"/>
-          <w:szCs w:val="24"/>
-        </w:rPr>
-      </w:pPr>
-    </w:p>
-    <w:p>
-      <w:pPr>
-        <w:rPr>
-          <w:rFonts w:ascii="Times New Roman" w:hAnsi="Times New Roman" w:cs="Times New Roman"/>
-          <w:b/>
-          <w:bCs/>
-          <w:sz w:val="24"/>
-          <w:szCs w:val="24"/>
-        </w:rPr>
-      </w:pPr>
-      <w:r>
-        <w:rPr>
-          <w:rFonts w:ascii="Times New Roman" w:hAnsi="Times New Roman" w:cs="Times New Roman"/>
-          <w:b/>
-          <w:bCs/>
-          <w:sz w:val="24"/>
-          <w:szCs w:val="24"/>
-        </w:rPr>
+        <w:jc w:val="both"/>
+        <w:rPr>
+          <w:rFonts w:ascii="Times New Roman" w:hAnsi="Times New Roman" w:cs="Times New Roman"/>
+          <w:b/>
+          <w:bCs/>
+          <w:sz w:val="24"/>
+          <w:szCs w:val="24"/>
+        </w:rPr>
+      </w:pPr>
+    </w:p>
+    <w:p>
+      <w:pPr>
+        <w:jc w:val="both"/>
+        <w:rPr>
+          <w:rFonts w:ascii="Times New Roman" w:hAnsi="Times New Roman" w:cs="Times New Roman"/>
+          <w:b/>
+          <w:bCs/>
+          <w:sz w:val="36"/>
+          <w:szCs w:val="36"/>
+        </w:rPr>
+      </w:pPr>
+    </w:p>
+    <w:p>
+      <w:pPr>
+        <w:jc w:val="both"/>
+        <w:rPr>
+          <w:rFonts w:ascii="Times New Roman" w:hAnsi="Times New Roman" w:cs="Times New Roman"/>
+          <w:b/>
+          <w:bCs/>
+          <w:sz w:val="36"/>
+          <w:szCs w:val="36"/>
+        </w:rPr>
+      </w:pPr>
+    </w:p>
+    <w:p>
+      <w:pPr>
+        <w:jc w:val="both"/>
+        <w:rPr>
+          <w:rFonts w:ascii="Times New Roman" w:hAnsi="Times New Roman" w:cs="Times New Roman"/>
+          <w:b/>
+          <w:bCs/>
+          <w:sz w:val="36"/>
+          <w:szCs w:val="36"/>
+        </w:rPr>
+      </w:pPr>
+    </w:p>
+    <w:p>
+      <w:pPr>
+        <w:jc w:val="both"/>
+        <w:rPr>
+          <w:rFonts w:ascii="Times New Roman" w:hAnsi="Times New Roman" w:cs="Times New Roman"/>
+          <w:b/>
+          <w:bCs/>
+          <w:sz w:val="36"/>
+          <w:szCs w:val="36"/>
+        </w:rPr>
+      </w:pPr>
+    </w:p>
+    <w:p>
+      <w:pPr>
+        <w:jc w:val="both"/>
+        <w:rPr>
+          <w:rFonts w:ascii="Times New Roman" w:hAnsi="Times New Roman" w:cs="Times New Roman"/>
+          <w:b/>
+          <w:bCs/>
+          <w:sz w:val="36"/>
+          <w:szCs w:val="36"/>
+        </w:rPr>
+      </w:pPr>
+    </w:p>
+    <w:p>
+      <w:pPr>
+        <w:jc w:val="both"/>
+        <w:rPr>
+          <w:rFonts w:ascii="Times New Roman" w:hAnsi="Times New Roman" w:cs="Times New Roman"/>
+          <w:b/>
+          <w:bCs/>
+          <w:sz w:val="36"/>
+          <w:szCs w:val="36"/>
+        </w:rPr>
+      </w:pPr>
+    </w:p>
+    <w:p>
+      <w:pPr>
+        <w:jc w:val="both"/>
+        <w:rPr>
+          <w:rFonts w:ascii="Times New Roman" w:hAnsi="Times New Roman" w:cs="Times New Roman"/>
+          <w:b/>
+          <w:bCs/>
+          <w:sz w:val="36"/>
+          <w:szCs w:val="36"/>
+        </w:rPr>
+      </w:pPr>
+    </w:p>
+    <w:p>
+      <w:pPr>
+        <w:jc w:val="both"/>
+        <w:rPr>
+          <w:rFonts w:ascii="Times New Roman" w:hAnsi="Times New Roman" w:cs="Times New Roman"/>
+          <w:b/>
+          <w:bCs/>
+          <w:sz w:val="36"/>
+          <w:szCs w:val="36"/>
+        </w:rPr>
+      </w:pPr>
+    </w:p>
+    <w:p>
+      <w:pPr>
+        <w:jc w:val="both"/>
+        <w:rPr>
+          <w:rFonts w:ascii="Times New Roman" w:hAnsi="Times New Roman" w:cs="Times New Roman"/>
+          <w:b/>
+          <w:bCs/>
+          <w:sz w:val="36"/>
+          <w:szCs w:val="36"/>
+        </w:rPr>
+      </w:pPr>
+    </w:p>
+    <w:p>
+      <w:pPr>
+        <w:jc w:val="both"/>
+        <w:rPr>
+          <w:rFonts w:ascii="Times New Roman" w:hAnsi="Times New Roman" w:cs="Times New Roman"/>
+          <w:b/>
+          <w:bCs/>
+          <w:sz w:val="36"/>
+          <w:szCs w:val="36"/>
+        </w:rPr>
+      </w:pPr>
+      <w:r>
+        <w:rPr>
+          <w:rFonts w:ascii="Times New Roman" w:hAnsi="Times New Roman" w:cs="Times New Roman"/>
+          <w:b/>
+          <w:bCs/>
+          <w:sz w:val="36"/>
+          <w:szCs w:val="36"/>
+        </w:rPr>
+        <w:lastRenderedPageBreak/>
         <w:t>Conclusion</w:t>
       </w:r>
     </w:p>
     <w:p>
       <w:pPr>
-        <w:rPr>
-          <w:rFonts w:ascii="Times New Roman" w:hAnsi="Times New Roman" w:cs="Times New Roman"/>
-          <w:b/>
-          <w:bCs/>
-          <w:sz w:val="24"/>
-          <w:szCs w:val="24"/>
-        </w:rPr>
-      </w:pPr>
-      <w:r>
-        <w:rPr>
-          <w:rFonts w:ascii="Times New Roman" w:hAnsi="Times New Roman" w:cs="Times New Roman"/>
-          <w:b/>
-          <w:bCs/>
-          <w:sz w:val="24"/>
-          <w:szCs w:val="24"/>
-        </w:rPr>
+        <w:pStyle w:val="ListParagraph"/>
+        <w:numPr>
+          <w:ilvl w:val="0"/>
+          <w:numId w:val="10"/>
+        </w:numPr>
+        <w:jc w:val="both"/>
+        <w:rPr>
+          <w:rFonts w:ascii="Times New Roman" w:hAnsi="Times New Roman" w:cs="Times New Roman"/>
+          <w:sz w:val="24"/>
+          <w:szCs w:val="24"/>
+        </w:rPr>
+      </w:pPr>
+      <w:r>
+        <w:rPr>
+          <w:rFonts w:ascii="Times New Roman" w:hAnsi="Times New Roman" w:cs="Times New Roman"/>
+          <w:sz w:val="24"/>
+          <w:szCs w:val="24"/>
+        </w:rPr>
+        <w:t>After the EDA analysis, while attempting to determine what factors influence the popularity of songs in the dataset, we came across the fact that popularity doesn’t have a correlation with any of the variables in the dataset.</w:t>
+      </w:r>
+    </w:p>
+    <w:p>
+      <w:pPr>
+        <w:pStyle w:val="ListParagraph"/>
+        <w:numPr>
+          <w:ilvl w:val="0"/>
+          <w:numId w:val="10"/>
+        </w:numPr>
+        <w:jc w:val="both"/>
+        <w:rPr>
+          <w:rFonts w:ascii="Times New Roman" w:hAnsi="Times New Roman" w:cs="Times New Roman"/>
+          <w:sz w:val="24"/>
+          <w:szCs w:val="24"/>
+          <w:lang w:val="en-IN"/>
+        </w:rPr>
+      </w:pPr>
+      <w:r>
+        <w:rPr>
+          <w:rFonts w:ascii="Times New Roman" w:hAnsi="Times New Roman" w:cs="Times New Roman"/>
+          <w:sz w:val="24"/>
+          <w:szCs w:val="24"/>
+        </w:rPr>
+        <w:t>This led us to believe that Spotify does not utilize a traditional approach to its dataset, but rather an automated method.</w:t>
+      </w:r>
+    </w:p>
+    <w:p>
+      <w:pPr>
+        <w:pStyle w:val="ListParagraph"/>
+        <w:numPr>
+          <w:ilvl w:val="0"/>
+          <w:numId w:val="10"/>
+        </w:numPr>
+        <w:jc w:val="both"/>
+        <w:rPr>
+          <w:rFonts w:ascii="Times New Roman" w:hAnsi="Times New Roman" w:cs="Times New Roman"/>
+          <w:sz w:val="24"/>
+          <w:szCs w:val="24"/>
+        </w:rPr>
+      </w:pPr>
+      <w:r>
+        <w:rPr>
+          <w:rFonts w:ascii="Times New Roman" w:hAnsi="Times New Roman" w:cs="Times New Roman"/>
+          <w:sz w:val="24"/>
+          <w:szCs w:val="24"/>
+        </w:rPr>
+        <w:t xml:space="preserve">Since we found a high correlation between valence and danceability, </w:t>
+      </w:r>
+      <w:r>
+        <w:rPr>
+          <w:rFonts w:ascii="Times New Roman" w:hAnsi="Times New Roman" w:cs="Times New Roman"/>
+          <w:sz w:val="24"/>
+          <w:szCs w:val="24"/>
+        </w:rPr>
+        <w:t>we decided to run a VIF test on the data before modeling. After running a VIF test on our dataset we found deep multicollinearity concerns with VIF scores exceeding 50</w:t>
+      </w:r>
+      <w:r>
+        <w:rPr>
+          <w:rFonts w:ascii="Times New Roman" w:hAnsi="Times New Roman" w:cs="Times New Roman"/>
+          <w:sz w:val="24"/>
+          <w:szCs w:val="24"/>
+        </w:rPr>
+        <w:t xml:space="preserve">. As a result, we removed a few variables and concluded valence+danceability can be used as spotify metric predictor. </w:t>
+      </w:r>
+    </w:p>
+    <w:p>
+      <w:pPr>
+        <w:pStyle w:val="ListParagraph"/>
+        <w:numPr>
+          <w:ilvl w:val="0"/>
+          <w:numId w:val="10"/>
+        </w:numPr>
+        <w:jc w:val="both"/>
+        <w:rPr>
+          <w:rFonts w:ascii="Times New Roman" w:hAnsi="Times New Roman" w:cs="Times New Roman"/>
+          <w:sz w:val="24"/>
+          <w:szCs w:val="24"/>
+          <w:lang w:val="en-IN"/>
+        </w:rPr>
+      </w:pPr>
+      <w:r>
+        <w:rPr>
+          <w:rFonts w:ascii="Times New Roman" w:hAnsi="Times New Roman" w:cs="Times New Roman"/>
+          <w:sz w:val="24"/>
+          <w:szCs w:val="24"/>
+        </w:rPr>
+        <w:t>After performing modeling on popularity metric, we found that, what makes a song popular is not inherent in the song itself and Spotify has developed more useful methods for describing music in the age of streaming.</w:t>
+      </w:r>
+    </w:p>
+    <w:p>
+      <w:pPr>
+        <w:pStyle w:val="ListParagraph"/>
+        <w:numPr>
+          <w:ilvl w:val="0"/>
+          <w:numId w:val="10"/>
+        </w:numPr>
+        <w:jc w:val="both"/>
+        <w:rPr>
+          <w:rFonts w:ascii="Times New Roman" w:hAnsi="Times New Roman" w:cs="Times New Roman"/>
+          <w:sz w:val="24"/>
+          <w:szCs w:val="24"/>
+          <w:lang w:val="en-IN"/>
+        </w:rPr>
+      </w:pPr>
+      <w:r>
+        <w:rPr>
+          <w:rFonts w:ascii="Times New Roman" w:hAnsi="Times New Roman" w:cs="Times New Roman"/>
+          <w:sz w:val="24"/>
+          <w:szCs w:val="24"/>
+        </w:rPr>
+        <w:t xml:space="preserve">When we considered the </w:t>
+      </w:r>
+      <w:r>
+        <w:rPr>
+          <w:rFonts w:ascii="Times New Roman" w:hAnsi="Times New Roman" w:cs="Times New Roman"/>
+          <w:sz w:val="24"/>
+          <w:szCs w:val="24"/>
+        </w:rPr>
+        <w:t>valence+</w:t>
+      </w:r>
+      <w:r>
+        <w:rPr>
+          <w:rFonts w:ascii="Times New Roman" w:hAnsi="Times New Roman" w:cs="Times New Roman"/>
+          <w:sz w:val="24"/>
+          <w:szCs w:val="24"/>
+        </w:rPr>
+        <w:t>danceability metric we observed that, the traditional metrics here also do not contribute much compared to the algorithmic variables with all the models.</w:t>
+      </w:r>
+    </w:p>
+    <w:p>
+      <w:pPr>
+        <w:pStyle w:val="ListParagraph"/>
+        <w:numPr>
+          <w:ilvl w:val="0"/>
+          <w:numId w:val="10"/>
+        </w:numPr>
+        <w:jc w:val="both"/>
+        <w:rPr>
+          <w:rFonts w:ascii="Times New Roman" w:hAnsi="Times New Roman" w:cs="Times New Roman"/>
+          <w:sz w:val="24"/>
+          <w:szCs w:val="24"/>
+          <w:lang w:val="en-IN"/>
+        </w:rPr>
+      </w:pPr>
+      <w:r>
+        <w:rPr>
+          <w:rFonts w:ascii="Times New Roman" w:hAnsi="Times New Roman" w:cs="Times New Roman"/>
+          <w:sz w:val="24"/>
+          <w:szCs w:val="24"/>
+        </w:rPr>
+        <w:t>Hence, w</w:t>
+      </w:r>
+      <w:r>
+        <w:rPr>
+          <w:rFonts w:ascii="Times New Roman" w:hAnsi="Times New Roman" w:cs="Times New Roman"/>
+          <w:sz w:val="24"/>
+          <w:szCs w:val="24"/>
+        </w:rPr>
+        <w:t>e used the XGBoost model for both the metrics and observed that combining traditional and algorithmic models. The algorithmic model gives the best results but with the help of the traditional model.</w:t>
+      </w:r>
+    </w:p>
+    <w:p>
+      <w:pPr>
+        <w:pStyle w:val="ListParagraph"/>
+        <w:numPr>
+          <w:ilvl w:val="0"/>
+          <w:numId w:val="10"/>
+        </w:numPr>
+        <w:jc w:val="both"/>
+        <w:rPr>
+          <w:rFonts w:ascii="Times New Roman" w:hAnsi="Times New Roman" w:cs="Times New Roman"/>
+          <w:sz w:val="24"/>
+          <w:szCs w:val="24"/>
+          <w:lang w:val="en-IN"/>
+        </w:rPr>
+      </w:pPr>
+      <w:r>
+        <w:rPr>
+          <w:rFonts w:ascii="Times New Roman" w:hAnsi="Times New Roman" w:cs="Times New Roman"/>
+          <w:sz w:val="24"/>
+          <w:szCs w:val="24"/>
+        </w:rPr>
+        <w:t>As a result, we chose danceability as our goal variable due to its high connection with other factors such as valence,</w:t>
+      </w:r>
+      <w:r>
+        <w:rPr>
+          <w:rFonts w:ascii="Times New Roman" w:hAnsi="Times New Roman" w:cs="Times New Roman"/>
+          <w:sz w:val="24"/>
+          <w:szCs w:val="24"/>
+        </w:rPr>
+        <w:t xml:space="preserve"> tempo,</w:t>
+      </w:r>
+      <w:r>
+        <w:rPr>
+          <w:rFonts w:ascii="Times New Roman" w:hAnsi="Times New Roman" w:cs="Times New Roman"/>
+          <w:sz w:val="24"/>
+          <w:szCs w:val="24"/>
+        </w:rPr>
+        <w:t xml:space="preserve"> instrumentality, energy, loudness, and so on</w:t>
+      </w:r>
+      <w:r>
+        <w:rPr>
+          <w:rFonts w:ascii="Times New Roman" w:hAnsi="Times New Roman" w:cs="Times New Roman"/>
+          <w:sz w:val="24"/>
+          <w:szCs w:val="24"/>
+        </w:rPr>
+        <w:t>.</w:t>
+      </w:r>
+    </w:p>
+    <w:p>
+      <w:pPr>
+        <w:pStyle w:val="ListParagraph"/>
+        <w:jc w:val="both"/>
+        <w:rPr>
+          <w:rFonts w:ascii="Times New Roman" w:hAnsi="Times New Roman" w:cs="Times New Roman"/>
+          <w:b/>
+          <w:bCs/>
+          <w:sz w:val="24"/>
+          <w:szCs w:val="24"/>
+        </w:rPr>
+      </w:pPr>
+    </w:p>
+    <w:p>
+      <w:pPr>
+        <w:jc w:val="both"/>
+        <w:rPr>
+          <w:rFonts w:ascii="Times New Roman" w:hAnsi="Times New Roman" w:cs="Times New Roman"/>
+          <w:b/>
+          <w:bCs/>
+          <w:sz w:val="24"/>
+          <w:szCs w:val="24"/>
+        </w:rPr>
+      </w:pPr>
+    </w:p>
+    <w:p>
+      <w:pPr>
+        <w:jc w:val="both"/>
+        <w:rPr>
+          <w:rFonts w:ascii="Times New Roman" w:hAnsi="Times New Roman" w:cs="Times New Roman"/>
+          <w:b/>
+          <w:bCs/>
+          <w:sz w:val="32"/>
+          <w:szCs w:val="32"/>
+        </w:rPr>
+      </w:pPr>
+    </w:p>
+    <w:p>
+      <w:pPr>
+        <w:jc w:val="both"/>
+        <w:rPr>
+          <w:rFonts w:ascii="Times New Roman" w:hAnsi="Times New Roman" w:cs="Times New Roman"/>
+          <w:b/>
+          <w:bCs/>
+          <w:sz w:val="32"/>
+          <w:szCs w:val="32"/>
+        </w:rPr>
+      </w:pPr>
+    </w:p>
+    <w:p>
+      <w:pPr>
+        <w:jc w:val="both"/>
+        <w:rPr>
+          <w:rFonts w:ascii="Times New Roman" w:hAnsi="Times New Roman" w:cs="Times New Roman"/>
+          <w:b/>
+          <w:bCs/>
+          <w:sz w:val="32"/>
+          <w:szCs w:val="32"/>
+        </w:rPr>
+      </w:pPr>
+    </w:p>
+    <w:p>
+      <w:pPr>
+        <w:jc w:val="both"/>
+        <w:rPr>
+          <w:rFonts w:ascii="Times New Roman" w:hAnsi="Times New Roman" w:cs="Times New Roman"/>
+          <w:b/>
+          <w:bCs/>
+          <w:sz w:val="32"/>
+          <w:szCs w:val="32"/>
+        </w:rPr>
+      </w:pPr>
+    </w:p>
+    <w:p>
+      <w:pPr>
+        <w:jc w:val="both"/>
+        <w:rPr>
+          <w:rFonts w:ascii="Times New Roman" w:hAnsi="Times New Roman" w:cs="Times New Roman"/>
+          <w:b/>
+          <w:bCs/>
+          <w:sz w:val="32"/>
+          <w:szCs w:val="32"/>
+        </w:rPr>
+      </w:pPr>
+    </w:p>
+    <w:p>
+      <w:pPr>
+        <w:jc w:val="both"/>
+        <w:rPr>
+          <w:rFonts w:ascii="Times New Roman" w:hAnsi="Times New Roman" w:cs="Times New Roman"/>
+          <w:b/>
+          <w:bCs/>
+          <w:sz w:val="32"/>
+          <w:szCs w:val="32"/>
+        </w:rPr>
+      </w:pPr>
+    </w:p>
+    <w:p>
+      <w:pPr>
+        <w:jc w:val="both"/>
+        <w:rPr>
+          <w:rFonts w:ascii="Times New Roman" w:hAnsi="Times New Roman" w:cs="Times New Roman"/>
+          <w:b/>
+          <w:bCs/>
+          <w:sz w:val="32"/>
+          <w:szCs w:val="32"/>
+        </w:rPr>
+      </w:pPr>
+    </w:p>
+    <w:p>
+      <w:pPr>
+        <w:jc w:val="both"/>
+        <w:rPr>
+          <w:rFonts w:ascii="Times New Roman" w:hAnsi="Times New Roman" w:cs="Times New Roman"/>
+          <w:b/>
+          <w:bCs/>
+          <w:sz w:val="32"/>
+          <w:szCs w:val="32"/>
+        </w:rPr>
+      </w:pPr>
+    </w:p>
+    <w:p>
+      <w:pPr>
+        <w:jc w:val="both"/>
+        <w:rPr>
+          <w:rFonts w:ascii="Times New Roman" w:hAnsi="Times New Roman" w:cs="Times New Roman"/>
+          <w:b/>
+          <w:bCs/>
+          <w:sz w:val="32"/>
+          <w:szCs w:val="32"/>
+        </w:rPr>
+      </w:pPr>
+    </w:p>
+    <w:p>
+      <w:pPr>
+        <w:jc w:val="both"/>
+        <w:rPr>
+          <w:rFonts w:ascii="Times New Roman" w:hAnsi="Times New Roman" w:cs="Times New Roman"/>
+          <w:b/>
+          <w:bCs/>
+          <w:sz w:val="32"/>
+          <w:szCs w:val="32"/>
+        </w:rPr>
+      </w:pPr>
+      <w:r>
+        <w:rPr>
+          <w:rFonts w:ascii="Times New Roman" w:hAnsi="Times New Roman" w:cs="Times New Roman"/>
+          <w:b/>
+          <w:bCs/>
+          <w:sz w:val="32"/>
+          <w:szCs w:val="32"/>
+        </w:rPr>
+        <w:lastRenderedPageBreak/>
         <w:t>References:</w:t>
       </w:r>
     </w:p>
@@ -6264,6 +7389,7 @@
           <w:ilvl w:val="0"/>
           <w:numId w:val="4"/>
         </w:numPr>
+        <w:jc w:val="both"/>
         <w:rPr>
           <w:rFonts w:ascii="Times New Roman" w:hAnsi="Times New Roman" w:cs="Times New Roman"/>
           <w:sz w:val="24"/>
@@ -6278,9 +7404,8 @@
           <w:szCs w:val="24"/>
           <w:shd w:val="clear" w:color="auto" w:fill="F5F5F5"/>
         </w:rPr>
-        <w:t xml:space="preserve">Noah </w:t>
-      </w:r>
-      <w:proofErr w:type="spellStart"/>
+        <w:t>Noah Askin and Michael Mauskapf. (June 2017). “What Makes Popular Culture Popular</w:t>
+      </w:r>
       <w:r>
         <w:rPr>
           <w:rFonts w:ascii="Times New Roman" w:hAnsi="Times New Roman" w:cs="Times New Roman"/>
@@ -6289,72 +7414,99 @@
           <w:szCs w:val="24"/>
           <w:shd w:val="clear" w:color="auto" w:fill="F5F5F5"/>
         </w:rPr>
-        <w:t>Askin</w:t>
-      </w:r>
-      <w:proofErr w:type="spellEnd"/>
-      <w:r>
-        <w:rPr>
-          <w:rFonts w:ascii="Times New Roman" w:hAnsi="Times New Roman" w:cs="Times New Roman"/>
-          <w:color w:val="333333"/>
-          <w:sz w:val="24"/>
-          <w:szCs w:val="24"/>
-          <w:shd w:val="clear" w:color="auto" w:fill="F5F5F5"/>
-        </w:rPr>
-        <w:t xml:space="preserve"> and Michael </w:t>
-      </w:r>
-      <w:proofErr w:type="spellStart"/>
-      <w:r>
-        <w:rPr>
-          <w:rFonts w:ascii="Times New Roman" w:hAnsi="Times New Roman" w:cs="Times New Roman"/>
-          <w:color w:val="333333"/>
-          <w:sz w:val="24"/>
-          <w:szCs w:val="24"/>
-          <w:shd w:val="clear" w:color="auto" w:fill="F5F5F5"/>
-        </w:rPr>
-        <w:t>Mauskapf</w:t>
-      </w:r>
-      <w:proofErr w:type="spellEnd"/>
-      <w:r>
-        <w:rPr>
-          <w:rFonts w:ascii="Times New Roman" w:hAnsi="Times New Roman" w:cs="Times New Roman"/>
-          <w:color w:val="333333"/>
-          <w:sz w:val="24"/>
-          <w:szCs w:val="24"/>
-          <w:shd w:val="clear" w:color="auto" w:fill="F5F5F5"/>
-        </w:rPr>
-        <w:t>. (June 2017). “What Makes Popular Culture Popular? Product Features and Optimal Differentiation in Music.” </w:t>
+        <w:t>? Product Features and Optimal Differentiation in Music.”</w:t>
       </w:r>
     </w:p>
     <w:p>
       <w:pPr>
         <w:pStyle w:val="FootnoteText"/>
         <w:ind w:left="720"/>
-        <w:rPr>
-          <w:rFonts w:ascii="Times New Roman" w:hAnsi="Times New Roman" w:cs="Times New Roman"/>
-          <w:sz w:val="24"/>
-          <w:szCs w:val="24"/>
-        </w:rPr>
-      </w:pPr>
-      <w:r>
-        <w:rPr>
-          <w:rFonts w:ascii="Times New Roman" w:hAnsi="Times New Roman" w:cs="Times New Roman"/>
-          <w:color w:val="333333"/>
-          <w:sz w:val="24"/>
-          <w:szCs w:val="24"/>
-          <w:bdr w:val="none" w:sz="0" w:space="0" w:color="auto" w:frame="1"/>
-          <w:shd w:val="clear" w:color="auto" w:fill="F5F5F5"/>
-        </w:rPr>
-        <w:t>Retrieved from:</w:t>
-      </w:r>
-      <w:r>
-        <w:rPr>
-          <w:rFonts w:ascii="Times New Roman" w:hAnsi="Times New Roman" w:cs="Times New Roman"/>
-          <w:color w:val="333333"/>
-          <w:sz w:val="24"/>
-          <w:szCs w:val="24"/>
-          <w:shd w:val="clear" w:color="auto" w:fill="F5F5F5"/>
-        </w:rPr>
-        <w:t xml:space="preserve"> </w:t>
+        <w:jc w:val="both"/>
+        <w:rPr>
+          <w:rFonts w:ascii="Times New Roman" w:hAnsi="Times New Roman" w:cs="Times New Roman"/>
+          <w:sz w:val="24"/>
+          <w:szCs w:val="24"/>
+        </w:rPr>
+      </w:pPr>
+      <w:r>
+        <w:rPr>
+          <w:rFonts w:ascii="Times New Roman" w:hAnsi="Times New Roman" w:cs="Times New Roman"/>
+          <w:sz w:val="24"/>
+          <w:szCs w:val="24"/>
+        </w:rPr>
+        <w:t>Retrieved from: https://doi.org/10.1177/0003122417728662</w:t>
+      </w:r>
+    </w:p>
+    <w:p>
+      <w:pPr>
+        <w:pStyle w:val="FootnoteText"/>
+        <w:ind w:left="720"/>
+        <w:jc w:val="both"/>
+        <w:rPr>
+          <w:rFonts w:ascii="Times New Roman" w:hAnsi="Times New Roman" w:cs="Times New Roman"/>
+          <w:sz w:val="24"/>
+          <w:szCs w:val="24"/>
+        </w:rPr>
+      </w:pPr>
+    </w:p>
+    <w:p>
+      <w:pPr>
+        <w:pStyle w:val="ListParagraph"/>
+        <w:numPr>
+          <w:ilvl w:val="0"/>
+          <w:numId w:val="4"/>
+        </w:numPr>
+        <w:jc w:val="both"/>
+        <w:rPr>
+          <w:rFonts w:ascii="Times New Roman" w:hAnsi="Times New Roman" w:cs="Times New Roman"/>
+          <w:b/>
+          <w:bCs/>
+          <w:sz w:val="24"/>
+          <w:szCs w:val="24"/>
+        </w:rPr>
+      </w:pPr>
+      <w:r>
+        <w:rPr>
+          <w:rFonts w:ascii="Times New Roman" w:hAnsi="Times New Roman" w:cs="Times New Roman"/>
+          <w:sz w:val="24"/>
+          <w:szCs w:val="24"/>
+        </w:rPr>
+        <w:t>Cole, Tom. (October 2010</w:t>
+      </w:r>
+      <w:r>
+        <w:rPr>
+          <w:rFonts w:ascii="Times New Roman" w:hAnsi="Times New Roman" w:cs="Times New Roman"/>
+          <w:sz w:val="24"/>
+          <w:szCs w:val="24"/>
+        </w:rPr>
+        <w:t xml:space="preserve">). </w:t>
+      </w:r>
+      <w:r>
+        <w:rPr>
+          <w:rFonts w:ascii="Times New Roman" w:hAnsi="Times New Roman" w:cs="Times New Roman"/>
+          <w:sz w:val="24"/>
+          <w:szCs w:val="24"/>
+        </w:rPr>
+        <w:t xml:space="preserve">“You Ask, WE ANSWER: 'Parental Advisory' Labels - the Criteria and the History.” </w:t>
+      </w:r>
+    </w:p>
+    <w:p>
+      <w:pPr>
+        <w:pStyle w:val="ListParagraph"/>
+        <w:jc w:val="both"/>
+        <w:rPr>
+          <w:rFonts w:ascii="Times New Roman" w:hAnsi="Times New Roman" w:cs="Times New Roman"/>
+          <w:sz w:val="24"/>
+          <w:szCs w:val="24"/>
+        </w:rPr>
+      </w:pPr>
+      <w:r>
+        <w:rPr>
+          <w:rFonts w:ascii="Times New Roman" w:hAnsi="Times New Roman" w:cs="Times New Roman"/>
+          <w:sz w:val="24"/>
+          <w:szCs w:val="24"/>
+        </w:rPr>
+        <w:t xml:space="preserve">Retrieved from: </w:t>
       </w:r>
       <w:hyperlink r:id="rId13" w:history="1">
         <w:r>
@@ -6363,32 +7515,19 @@
             <w:rFonts w:ascii="Times New Roman" w:hAnsi="Times New Roman" w:cs="Times New Roman"/>
             <w:sz w:val="24"/>
             <w:szCs w:val="24"/>
-            <w:shd w:val="clear" w:color="auto" w:fill="F5F5F5"/>
           </w:rPr>
-          <w:t>https://doi.org/10.1177/0003122417728662</w:t>
+          <w:t>https://www.npr.org/sections/therecord/2010/10/29/130905176/you-ask-we-answer-parental-advisory---why-when-how</w:t>
         </w:r>
       </w:hyperlink>
-      <w:r>
-        <w:rPr>
-          <w:rFonts w:ascii="Times New Roman" w:hAnsi="Times New Roman" w:cs="Times New Roman"/>
-          <w:color w:val="333333"/>
-          <w:sz w:val="24"/>
-          <w:szCs w:val="24"/>
-          <w:shd w:val="clear" w:color="auto" w:fill="F5F5F5"/>
-        </w:rPr>
-        <w:t>.</w:t>
-      </w:r>
-    </w:p>
-    <w:p>
-      <w:pPr>
-        <w:pStyle w:val="FootnoteText"/>
-        <w:ind w:left="720"/>
-        <w:rPr>
-          <w:rFonts w:ascii="Times New Roman" w:hAnsi="Times New Roman" w:cs="Times New Roman"/>
-          <w:sz w:val="24"/>
-          <w:szCs w:val="24"/>
-        </w:rPr>
-      </w:pPr>
+      <w:bookmarkEnd w:id="1"/>
+      <w:r>
+        <w:rPr>
+          <w:rFonts w:ascii="Times New Roman" w:hAnsi="Times New Roman" w:cs="Times New Roman"/>
+          <w:sz w:val="24"/>
+          <w:szCs w:val="24"/>
+        </w:rPr>
+        <w:br/>
+      </w:r>
     </w:p>
     <w:p>
       <w:pPr>
@@ -6397,59 +7536,84 @@
           <w:ilvl w:val="0"/>
           <w:numId w:val="4"/>
         </w:numPr>
-        <w:rPr>
-          <w:rFonts w:ascii="Times New Roman" w:hAnsi="Times New Roman" w:cs="Times New Roman"/>
-          <w:b/>
-          <w:bCs/>
-          <w:sz w:val="24"/>
-          <w:szCs w:val="24"/>
-        </w:rPr>
-      </w:pPr>
-      <w:r>
-        <w:rPr>
-          <w:rFonts w:ascii="Times New Roman" w:hAnsi="Times New Roman" w:cs="Times New Roman"/>
-          <w:sz w:val="24"/>
-          <w:szCs w:val="24"/>
-        </w:rPr>
-        <w:t>Cole, Tom. (October 2010</w:t>
-      </w:r>
-      <w:r>
-        <w:rPr>
-          <w:rFonts w:ascii="Times New Roman" w:hAnsi="Times New Roman" w:cs="Times New Roman"/>
-          <w:sz w:val="24"/>
-          <w:szCs w:val="24"/>
-        </w:rPr>
-        <w:t xml:space="preserve">). </w:t>
-      </w:r>
-      <w:r>
-        <w:rPr>
-          <w:rFonts w:ascii="Times New Roman" w:hAnsi="Times New Roman" w:cs="Times New Roman"/>
-          <w:sz w:val="24"/>
-          <w:szCs w:val="24"/>
-        </w:rPr>
-        <w:t xml:space="preserve">“You Ask, WE ANSWER: 'Parental Advisory' Labels - the Criteria and the History.” </w:t>
+        <w:jc w:val="both"/>
+        <w:rPr>
+          <w:rFonts w:ascii="Times New Roman" w:hAnsi="Times New Roman" w:cs="Times New Roman"/>
+          <w:sz w:val="24"/>
+          <w:szCs w:val="24"/>
+        </w:rPr>
+      </w:pPr>
+      <w:r>
+        <w:rPr>
+          <w:rFonts w:ascii="Times New Roman" w:hAnsi="Times New Roman" w:cs="Times New Roman"/>
+          <w:sz w:val="24"/>
+          <w:szCs w:val="24"/>
+        </w:rPr>
+        <w:t>Mariangela Sciandra and Irene Carola Spera</w:t>
+      </w:r>
+      <w:r>
+        <w:rPr>
+          <w:rFonts w:ascii="Times New Roman" w:hAnsi="Times New Roman" w:cs="Times New Roman"/>
+          <w:sz w:val="24"/>
+          <w:szCs w:val="24"/>
+        </w:rPr>
+        <w:t>. (August 2020). “</w:t>
+      </w:r>
+      <w:r>
+        <w:rPr>
+          <w:rFonts w:ascii="Times New Roman" w:hAnsi="Times New Roman" w:cs="Times New Roman"/>
+          <w:sz w:val="24"/>
+          <w:szCs w:val="24"/>
+        </w:rPr>
+        <w:t>A model-based approach to Spotify data analysis</w:t>
+      </w:r>
+      <w:r>
+        <w:rPr>
+          <w:rFonts w:ascii="Times New Roman" w:hAnsi="Times New Roman" w:cs="Times New Roman"/>
+          <w:sz w:val="24"/>
+          <w:szCs w:val="24"/>
+        </w:rPr>
+        <w:t xml:space="preserve">”. </w:t>
+      </w:r>
+      <w:r>
+        <w:rPr>
+          <w:rFonts w:ascii="Times New Roman" w:hAnsi="Times New Roman" w:cs="Times New Roman"/>
+          <w:sz w:val="24"/>
+          <w:szCs w:val="24"/>
+        </w:rPr>
+        <w:br/>
+        <w:t xml:space="preserve">Retrieved from: </w:t>
+      </w:r>
+      <w:hyperlink r:id="rId14" w:history="1">
+        <w:r>
+          <w:rPr>
+            <w:rStyle w:val="Hyperlink"/>
+            <w:rFonts w:ascii="Times New Roman" w:hAnsi="Times New Roman" w:cs="Times New Roman"/>
+            <w:sz w:val="24"/>
+            <w:szCs w:val="24"/>
+          </w:rPr>
+          <w:t>https://www.ncbi.nlm.nih.gov/pmc/articles/PMC9042099/</w:t>
+        </w:r>
+      </w:hyperlink>
+      <w:r>
+        <w:rPr>
+          <w:rFonts w:ascii="Times New Roman" w:hAnsi="Times New Roman" w:cs="Times New Roman"/>
+          <w:sz w:val="24"/>
+          <w:szCs w:val="24"/>
+        </w:rPr>
+        <w:br/>
       </w:r>
     </w:p>
     <w:p>
       <w:pPr>
         <w:pStyle w:val="ListParagraph"/>
-        <w:rPr>
-          <w:rFonts w:ascii="Times New Roman" w:hAnsi="Times New Roman" w:cs="Times New Roman"/>
-          <w:b/>
-          <w:bCs/>
-          <w:sz w:val="24"/>
-          <w:szCs w:val="24"/>
-        </w:rPr>
-      </w:pPr>
-      <w:r>
-        <w:rPr>
-          <w:rFonts w:ascii="Times New Roman" w:hAnsi="Times New Roman" w:cs="Times New Roman"/>
-          <w:sz w:val="24"/>
-          <w:szCs w:val="24"/>
-        </w:rPr>
-        <w:t>Retrieved from: https://www.npr.org/sections/therecord/2010/10/29/130905176/you-ask-we-answer-parental-advisory---why-when-how.</w:t>
-      </w:r>
-      <w:bookmarkEnd w:id="0"/>
+        <w:jc w:val="both"/>
+        <w:rPr>
+          <w:rFonts w:ascii="Times New Roman" w:hAnsi="Times New Roman" w:cs="Times New Roman"/>
+          <w:sz w:val="24"/>
+          <w:szCs w:val="24"/>
+        </w:rPr>
+      </w:pPr>
     </w:p>
     <w:sectPr>
       <w:pgSz w:w="12240" w:h="15840"/>
@@ -6614,6 +7778,146 @@
     </w:lvl>
   </w:abstractNum>
   <w:abstractNum w:abstractNumId="1" w15:restartNumberingAfterBreak="0">
+    <w:nsid w:val="04E035F8"/>
+    <w:multiLevelType w:val="hybridMultilevel"/>
+    <w:tmpl w:val="4AEE1624"/>
+    <w:lvl w:ilvl="0" w:tplc="EBD03808">
+      <w:start w:val="1"/>
+      <w:numFmt w:val="bullet"/>
+      <w:lvlText w:val="•"/>
+      <w:lvlJc w:val="left"/>
+      <w:pPr>
+        <w:tabs>
+          <w:tab w:val="num" w:pos="720"/>
+        </w:tabs>
+        <w:ind w:left="720" w:hanging="360"/>
+      </w:pPr>
+      <w:rPr>
+        <w:rFonts w:ascii="Arial" w:hAnsi="Arial" w:hint="default"/>
+      </w:rPr>
+    </w:lvl>
+    <w:lvl w:ilvl="1" w:tplc="1D14D61C" w:tentative="1">
+      <w:start w:val="1"/>
+      <w:numFmt w:val="bullet"/>
+      <w:lvlText w:val="•"/>
+      <w:lvlJc w:val="left"/>
+      <w:pPr>
+        <w:tabs>
+          <w:tab w:val="num" w:pos="1440"/>
+        </w:tabs>
+        <w:ind w:left="1440" w:hanging="360"/>
+      </w:pPr>
+      <w:rPr>
+        <w:rFonts w:ascii="Arial" w:hAnsi="Arial" w:hint="default"/>
+      </w:rPr>
+    </w:lvl>
+    <w:lvl w:ilvl="2" w:tplc="70FCF6EC" w:tentative="1">
+      <w:start w:val="1"/>
+      <w:numFmt w:val="bullet"/>
+      <w:lvlText w:val="•"/>
+      <w:lvlJc w:val="left"/>
+      <w:pPr>
+        <w:tabs>
+          <w:tab w:val="num" w:pos="2160"/>
+        </w:tabs>
+        <w:ind w:left="2160" w:hanging="360"/>
+      </w:pPr>
+      <w:rPr>
+        <w:rFonts w:ascii="Arial" w:hAnsi="Arial" w:hint="default"/>
+      </w:rPr>
+    </w:lvl>
+    <w:lvl w:ilvl="3" w:tplc="72D6F636" w:tentative="1">
+      <w:start w:val="1"/>
+      <w:numFmt w:val="bullet"/>
+      <w:lvlText w:val="•"/>
+      <w:lvlJc w:val="left"/>
+      <w:pPr>
+        <w:tabs>
+          <w:tab w:val="num" w:pos="2880"/>
+        </w:tabs>
+        <w:ind w:left="2880" w:hanging="360"/>
+      </w:pPr>
+      <w:rPr>
+        <w:rFonts w:ascii="Arial" w:hAnsi="Arial" w:hint="default"/>
+      </w:rPr>
+    </w:lvl>
+    <w:lvl w:ilvl="4" w:tplc="FD7ABAEE" w:tentative="1">
+      <w:start w:val="1"/>
+      <w:numFmt w:val="bullet"/>
+      <w:lvlText w:val="•"/>
+      <w:lvlJc w:val="left"/>
+      <w:pPr>
+        <w:tabs>
+          <w:tab w:val="num" w:pos="3600"/>
+        </w:tabs>
+        <w:ind w:left="3600" w:hanging="360"/>
+      </w:pPr>
+      <w:rPr>
+        <w:rFonts w:ascii="Arial" w:hAnsi="Arial" w:hint="default"/>
+      </w:rPr>
+    </w:lvl>
+    <w:lvl w:ilvl="5" w:tplc="D7BCD766" w:tentative="1">
+      <w:start w:val="1"/>
+      <w:numFmt w:val="bullet"/>
+      <w:lvlText w:val="•"/>
+      <w:lvlJc w:val="left"/>
+      <w:pPr>
+        <w:tabs>
+          <w:tab w:val="num" w:pos="4320"/>
+        </w:tabs>
+        <w:ind w:left="4320" w:hanging="360"/>
+      </w:pPr>
+      <w:rPr>
+        <w:rFonts w:ascii="Arial" w:hAnsi="Arial" w:hint="default"/>
+      </w:rPr>
+    </w:lvl>
+    <w:lvl w:ilvl="6" w:tplc="094E66AA" w:tentative="1">
+      <w:start w:val="1"/>
+      <w:numFmt w:val="bullet"/>
+      <w:lvlText w:val="•"/>
+      <w:lvlJc w:val="left"/>
+      <w:pPr>
+        <w:tabs>
+          <w:tab w:val="num" w:pos="5040"/>
+        </w:tabs>
+        <w:ind w:left="5040" w:hanging="360"/>
+      </w:pPr>
+      <w:rPr>
+        <w:rFonts w:ascii="Arial" w:hAnsi="Arial" w:hint="default"/>
+      </w:rPr>
+    </w:lvl>
+    <w:lvl w:ilvl="7" w:tplc="E7B23942" w:tentative="1">
+      <w:start w:val="1"/>
+      <w:numFmt w:val="bullet"/>
+      <w:lvlText w:val="•"/>
+      <w:lvlJc w:val="left"/>
+      <w:pPr>
+        <w:tabs>
+          <w:tab w:val="num" w:pos="5760"/>
+        </w:tabs>
+        <w:ind w:left="5760" w:hanging="360"/>
+      </w:pPr>
+      <w:rPr>
+        <w:rFonts w:ascii="Arial" w:hAnsi="Arial" w:hint="default"/>
+      </w:rPr>
+    </w:lvl>
+    <w:lvl w:ilvl="8" w:tplc="FE3C0680" w:tentative="1">
+      <w:start w:val="1"/>
+      <w:numFmt w:val="bullet"/>
+      <w:lvlText w:val="•"/>
+      <w:lvlJc w:val="left"/>
+      <w:pPr>
+        <w:tabs>
+          <w:tab w:val="num" w:pos="6480"/>
+        </w:tabs>
+        <w:ind w:left="6480" w:hanging="360"/>
+      </w:pPr>
+      <w:rPr>
+        <w:rFonts w:ascii="Arial" w:hAnsi="Arial" w:hint="default"/>
+      </w:rPr>
+    </w:lvl>
+  </w:abstractNum>
+  <w:abstractNum w:abstractNumId="2" w15:restartNumberingAfterBreak="0">
     <w:nsid w:val="0A383522"/>
     <w:multiLevelType w:val="hybridMultilevel"/>
     <w:tmpl w:val="2BFA9F62"/>
@@ -6703,7 +8007,7 @@
       </w:pPr>
     </w:lvl>
   </w:abstractNum>
-  <w:abstractNum w:abstractNumId="2" w15:restartNumberingAfterBreak="0">
+  <w:abstractNum w:abstractNumId="3" w15:restartNumberingAfterBreak="0">
     <w:nsid w:val="14E713AC"/>
     <w:multiLevelType w:val="hybridMultilevel"/>
     <w:tmpl w:val="92741316"/>
@@ -6792,7 +8096,260 @@
       </w:pPr>
     </w:lvl>
   </w:abstractNum>
-  <w:abstractNum w:abstractNumId="3" w15:restartNumberingAfterBreak="0">
+  <w:abstractNum w:abstractNumId="4" w15:restartNumberingAfterBreak="0">
+    <w:nsid w:val="16C0772F"/>
+    <w:multiLevelType w:val="hybridMultilevel"/>
+    <w:tmpl w:val="4442E334"/>
+    <w:lvl w:ilvl="0" w:tplc="40090001">
+      <w:start w:val="1"/>
+      <w:numFmt w:val="bullet"/>
+      <w:lvlText w:val=""/>
+      <w:lvlJc w:val="left"/>
+      <w:pPr>
+        <w:ind w:left="720" w:hanging="360"/>
+      </w:pPr>
+      <w:rPr>
+        <w:rFonts w:ascii="Symbol" w:hAnsi="Symbol" w:hint="default"/>
+      </w:rPr>
+    </w:lvl>
+    <w:lvl w:ilvl="1" w:tplc="40090003" w:tentative="1">
+      <w:start w:val="1"/>
+      <w:numFmt w:val="bullet"/>
+      <w:lvlText w:val="o"/>
+      <w:lvlJc w:val="left"/>
+      <w:pPr>
+        <w:ind w:left="1440" w:hanging="360"/>
+      </w:pPr>
+      <w:rPr>
+        <w:rFonts w:ascii="Courier New" w:hAnsi="Courier New" w:cs="Courier New" w:hint="default"/>
+      </w:rPr>
+    </w:lvl>
+    <w:lvl w:ilvl="2" w:tplc="40090005" w:tentative="1">
+      <w:start w:val="1"/>
+      <w:numFmt w:val="bullet"/>
+      <w:lvlText w:val=""/>
+      <w:lvlJc w:val="left"/>
+      <w:pPr>
+        <w:ind w:left="2160" w:hanging="360"/>
+      </w:pPr>
+      <w:rPr>
+        <w:rFonts w:ascii="Wingdings" w:hAnsi="Wingdings" w:hint="default"/>
+      </w:rPr>
+    </w:lvl>
+    <w:lvl w:ilvl="3" w:tplc="40090001" w:tentative="1">
+      <w:start w:val="1"/>
+      <w:numFmt w:val="bullet"/>
+      <w:lvlText w:val=""/>
+      <w:lvlJc w:val="left"/>
+      <w:pPr>
+        <w:ind w:left="2880" w:hanging="360"/>
+      </w:pPr>
+      <w:rPr>
+        <w:rFonts w:ascii="Symbol" w:hAnsi="Symbol" w:hint="default"/>
+      </w:rPr>
+    </w:lvl>
+    <w:lvl w:ilvl="4" w:tplc="40090003" w:tentative="1">
+      <w:start w:val="1"/>
+      <w:numFmt w:val="bullet"/>
+      <w:lvlText w:val="o"/>
+      <w:lvlJc w:val="left"/>
+      <w:pPr>
+        <w:ind w:left="3600" w:hanging="360"/>
+      </w:pPr>
+      <w:rPr>
+        <w:rFonts w:ascii="Courier New" w:hAnsi="Courier New" w:cs="Courier New" w:hint="default"/>
+      </w:rPr>
+    </w:lvl>
+    <w:lvl w:ilvl="5" w:tplc="40090005" w:tentative="1">
+      <w:start w:val="1"/>
+      <w:numFmt w:val="bullet"/>
+      <w:lvlText w:val=""/>
+      <w:lvlJc w:val="left"/>
+      <w:pPr>
+        <w:ind w:left="4320" w:hanging="360"/>
+      </w:pPr>
+      <w:rPr>
+        <w:rFonts w:ascii="Wingdings" w:hAnsi="Wingdings" w:hint="default"/>
+      </w:rPr>
+    </w:lvl>
+    <w:lvl w:ilvl="6" w:tplc="40090001" w:tentative="1">
+      <w:start w:val="1"/>
+      <w:numFmt w:val="bullet"/>
+      <w:lvlText w:val=""/>
+      <w:lvlJc w:val="left"/>
+      <w:pPr>
+        <w:ind w:left="5040" w:hanging="360"/>
+      </w:pPr>
+      <w:rPr>
+        <w:rFonts w:ascii="Symbol" w:hAnsi="Symbol" w:hint="default"/>
+      </w:rPr>
+    </w:lvl>
+    <w:lvl w:ilvl="7" w:tplc="40090003" w:tentative="1">
+      <w:start w:val="1"/>
+      <w:numFmt w:val="bullet"/>
+      <w:lvlText w:val="o"/>
+      <w:lvlJc w:val="left"/>
+      <w:pPr>
+        <w:ind w:left="5760" w:hanging="360"/>
+      </w:pPr>
+      <w:rPr>
+        <w:rFonts w:ascii="Courier New" w:hAnsi="Courier New" w:cs="Courier New" w:hint="default"/>
+      </w:rPr>
+    </w:lvl>
+    <w:lvl w:ilvl="8" w:tplc="40090005" w:tentative="1">
+      <w:start w:val="1"/>
+      <w:numFmt w:val="bullet"/>
+      <w:lvlText w:val=""/>
+      <w:lvlJc w:val="left"/>
+      <w:pPr>
+        <w:ind w:left="6480" w:hanging="360"/>
+      </w:pPr>
+      <w:rPr>
+        <w:rFonts w:ascii="Wingdings" w:hAnsi="Wingdings" w:hint="default"/>
+      </w:rPr>
+    </w:lvl>
+  </w:abstractNum>
+  <w:abstractNum w:abstractNumId="5" w15:restartNumberingAfterBreak="0">
+    <w:nsid w:val="1FC628E8"/>
+    <w:multiLevelType w:val="hybridMultilevel"/>
+    <w:tmpl w:val="191A38DC"/>
+    <w:lvl w:ilvl="0" w:tplc="DDA836CA">
+      <w:start w:val="1"/>
+      <w:numFmt w:val="bullet"/>
+      <w:lvlText w:val="•"/>
+      <w:lvlJc w:val="left"/>
+      <w:pPr>
+        <w:tabs>
+          <w:tab w:val="num" w:pos="720"/>
+        </w:tabs>
+        <w:ind w:left="720" w:hanging="360"/>
+      </w:pPr>
+      <w:rPr>
+        <w:rFonts w:ascii="Arial" w:hAnsi="Arial" w:hint="default"/>
+      </w:rPr>
+    </w:lvl>
+    <w:lvl w:ilvl="1" w:tplc="5358C468" w:tentative="1">
+      <w:start w:val="1"/>
+      <w:numFmt w:val="bullet"/>
+      <w:lvlText w:val="•"/>
+      <w:lvlJc w:val="left"/>
+      <w:pPr>
+        <w:tabs>
+          <w:tab w:val="num" w:pos="1440"/>
+        </w:tabs>
+        <w:ind w:left="1440" w:hanging="360"/>
+      </w:pPr>
+      <w:rPr>
+        <w:rFonts w:ascii="Arial" w:hAnsi="Arial" w:hint="default"/>
+      </w:rPr>
+    </w:lvl>
+    <w:lvl w:ilvl="2" w:tplc="57DAA544" w:tentative="1">
+      <w:start w:val="1"/>
+      <w:numFmt w:val="bullet"/>
+      <w:lvlText w:val="•"/>
+      <w:lvlJc w:val="left"/>
+      <w:pPr>
+        <w:tabs>
+          <w:tab w:val="num" w:pos="2160"/>
+        </w:tabs>
+        <w:ind w:left="2160" w:hanging="360"/>
+      </w:pPr>
+      <w:rPr>
+        <w:rFonts w:ascii="Arial" w:hAnsi="Arial" w:hint="default"/>
+      </w:rPr>
+    </w:lvl>
+    <w:lvl w:ilvl="3" w:tplc="B6766204" w:tentative="1">
+      <w:start w:val="1"/>
+      <w:numFmt w:val="bullet"/>
+      <w:lvlText w:val="•"/>
+      <w:lvlJc w:val="left"/>
+      <w:pPr>
+        <w:tabs>
+          <w:tab w:val="num" w:pos="2880"/>
+        </w:tabs>
+        <w:ind w:left="2880" w:hanging="360"/>
+      </w:pPr>
+      <w:rPr>
+        <w:rFonts w:ascii="Arial" w:hAnsi="Arial" w:hint="default"/>
+      </w:rPr>
+    </w:lvl>
+    <w:lvl w:ilvl="4" w:tplc="CE762EB8" w:tentative="1">
+      <w:start w:val="1"/>
+      <w:numFmt w:val="bullet"/>
+      <w:lvlText w:val="•"/>
+      <w:lvlJc w:val="left"/>
+      <w:pPr>
+        <w:tabs>
+          <w:tab w:val="num" w:pos="3600"/>
+        </w:tabs>
+        <w:ind w:left="3600" w:hanging="360"/>
+      </w:pPr>
+      <w:rPr>
+        <w:rFonts w:ascii="Arial" w:hAnsi="Arial" w:hint="default"/>
+      </w:rPr>
+    </w:lvl>
+    <w:lvl w:ilvl="5" w:tplc="BC941020" w:tentative="1">
+      <w:start w:val="1"/>
+      <w:numFmt w:val="bullet"/>
+      <w:lvlText w:val="•"/>
+      <w:lvlJc w:val="left"/>
+      <w:pPr>
+        <w:tabs>
+          <w:tab w:val="num" w:pos="4320"/>
+        </w:tabs>
+        <w:ind w:left="4320" w:hanging="360"/>
+      </w:pPr>
+      <w:rPr>
+        <w:rFonts w:ascii="Arial" w:hAnsi="Arial" w:hint="default"/>
+      </w:rPr>
+    </w:lvl>
+    <w:lvl w:ilvl="6" w:tplc="FD7AEED8" w:tentative="1">
+      <w:start w:val="1"/>
+      <w:numFmt w:val="bullet"/>
+      <w:lvlText w:val="•"/>
+      <w:lvlJc w:val="left"/>
+      <w:pPr>
+        <w:tabs>
+          <w:tab w:val="num" w:pos="5040"/>
+        </w:tabs>
+        <w:ind w:left="5040" w:hanging="360"/>
+      </w:pPr>
+      <w:rPr>
+        <w:rFonts w:ascii="Arial" w:hAnsi="Arial" w:hint="default"/>
+      </w:rPr>
+    </w:lvl>
+    <w:lvl w:ilvl="7" w:tplc="69E61AD0" w:tentative="1">
+      <w:start w:val="1"/>
+      <w:numFmt w:val="bullet"/>
+      <w:lvlText w:val="•"/>
+      <w:lvlJc w:val="left"/>
+      <w:pPr>
+        <w:tabs>
+          <w:tab w:val="num" w:pos="5760"/>
+        </w:tabs>
+        <w:ind w:left="5760" w:hanging="360"/>
+      </w:pPr>
+      <w:rPr>
+        <w:rFonts w:ascii="Arial" w:hAnsi="Arial" w:hint="default"/>
+      </w:rPr>
+    </w:lvl>
+    <w:lvl w:ilvl="8" w:tplc="F1F84486" w:tentative="1">
+      <w:start w:val="1"/>
+      <w:numFmt w:val="bullet"/>
+      <w:lvlText w:val="•"/>
+      <w:lvlJc w:val="left"/>
+      <w:pPr>
+        <w:tabs>
+          <w:tab w:val="num" w:pos="6480"/>
+        </w:tabs>
+        <w:ind w:left="6480" w:hanging="360"/>
+      </w:pPr>
+      <w:rPr>
+        <w:rFonts w:ascii="Arial" w:hAnsi="Arial" w:hint="default"/>
+      </w:rPr>
+    </w:lvl>
+  </w:abstractNum>
+  <w:abstractNum w:abstractNumId="6" w15:restartNumberingAfterBreak="0">
     <w:nsid w:val="27B62616"/>
     <w:multiLevelType w:val="multilevel"/>
     <w:tmpl w:val="AEF69CAA"/>
@@ -6941,7 +8498,7 @@
       </w:rPr>
     </w:lvl>
   </w:abstractNum>
-  <w:abstractNum w:abstractNumId="4" w15:restartNumberingAfterBreak="0">
+  <w:abstractNum w:abstractNumId="7" w15:restartNumberingAfterBreak="0">
     <w:nsid w:val="302F4760"/>
     <w:multiLevelType w:val="hybridMultilevel"/>
     <w:tmpl w:val="0280384E"/>
@@ -7030,7 +8587,120 @@
       </w:pPr>
     </w:lvl>
   </w:abstractNum>
-  <w:abstractNum w:abstractNumId="5" w15:restartNumberingAfterBreak="0">
+  <w:abstractNum w:abstractNumId="8" w15:restartNumberingAfterBreak="0">
+    <w:nsid w:val="32AF2FE5"/>
+    <w:multiLevelType w:val="hybridMultilevel"/>
+    <w:tmpl w:val="502AD80C"/>
+    <w:lvl w:ilvl="0" w:tplc="40090001">
+      <w:start w:val="1"/>
+      <w:numFmt w:val="bullet"/>
+      <w:lvlText w:val=""/>
+      <w:lvlJc w:val="left"/>
+      <w:pPr>
+        <w:ind w:left="720" w:hanging="360"/>
+      </w:pPr>
+      <w:rPr>
+        <w:rFonts w:ascii="Symbol" w:hAnsi="Symbol" w:hint="default"/>
+      </w:rPr>
+    </w:lvl>
+    <w:lvl w:ilvl="1" w:tplc="40090003" w:tentative="1">
+      <w:start w:val="1"/>
+      <w:numFmt w:val="bullet"/>
+      <w:lvlText w:val="o"/>
+      <w:lvlJc w:val="left"/>
+      <w:pPr>
+        <w:ind w:left="1440" w:hanging="360"/>
+      </w:pPr>
+      <w:rPr>
+        <w:rFonts w:ascii="Courier New" w:hAnsi="Courier New" w:cs="Courier New" w:hint="default"/>
+      </w:rPr>
+    </w:lvl>
+    <w:lvl w:ilvl="2" w:tplc="40090005" w:tentative="1">
+      <w:start w:val="1"/>
+      <w:numFmt w:val="bullet"/>
+      <w:lvlText w:val=""/>
+      <w:lvlJc w:val="left"/>
+      <w:pPr>
+        <w:ind w:left="2160" w:hanging="360"/>
+      </w:pPr>
+      <w:rPr>
+        <w:rFonts w:ascii="Wingdings" w:hAnsi="Wingdings" w:hint="default"/>
+      </w:rPr>
+    </w:lvl>
+    <w:lvl w:ilvl="3" w:tplc="40090001" w:tentative="1">
+      <w:start w:val="1"/>
+      <w:numFmt w:val="bullet"/>
+      <w:lvlText w:val=""/>
+      <w:lvlJc w:val="left"/>
+      <w:pPr>
+        <w:ind w:left="2880" w:hanging="360"/>
+      </w:pPr>
+      <w:rPr>
+        <w:rFonts w:ascii="Symbol" w:hAnsi="Symbol" w:hint="default"/>
+      </w:rPr>
+    </w:lvl>
+    <w:lvl w:ilvl="4" w:tplc="40090003" w:tentative="1">
+      <w:start w:val="1"/>
+      <w:numFmt w:val="bullet"/>
+      <w:lvlText w:val="o"/>
+      <w:lvlJc w:val="left"/>
+      <w:pPr>
+        <w:ind w:left="3600" w:hanging="360"/>
+      </w:pPr>
+      <w:rPr>
+        <w:rFonts w:ascii="Courier New" w:hAnsi="Courier New" w:cs="Courier New" w:hint="default"/>
+      </w:rPr>
+    </w:lvl>
+    <w:lvl w:ilvl="5" w:tplc="40090005" w:tentative="1">
+      <w:start w:val="1"/>
+      <w:numFmt w:val="bullet"/>
+      <w:lvlText w:val=""/>
+      <w:lvlJc w:val="left"/>
+      <w:pPr>
+        <w:ind w:left="4320" w:hanging="360"/>
+      </w:pPr>
+      <w:rPr>
+        <w:rFonts w:ascii="Wingdings" w:hAnsi="Wingdings" w:hint="default"/>
+      </w:rPr>
+    </w:lvl>
+    <w:lvl w:ilvl="6" w:tplc="40090001" w:tentative="1">
+      <w:start w:val="1"/>
+      <w:numFmt w:val="bullet"/>
+      <w:lvlText w:val=""/>
+      <w:lvlJc w:val="left"/>
+      <w:pPr>
+        <w:ind w:left="5040" w:hanging="360"/>
+      </w:pPr>
+      <w:rPr>
+        <w:rFonts w:ascii="Symbol" w:hAnsi="Symbol" w:hint="default"/>
+      </w:rPr>
+    </w:lvl>
+    <w:lvl w:ilvl="7" w:tplc="40090003" w:tentative="1">
+      <w:start w:val="1"/>
+      <w:numFmt w:val="bullet"/>
+      <w:lvlText w:val="o"/>
+      <w:lvlJc w:val="left"/>
+      <w:pPr>
+        <w:ind w:left="5760" w:hanging="360"/>
+      </w:pPr>
+      <w:rPr>
+        <w:rFonts w:ascii="Courier New" w:hAnsi="Courier New" w:cs="Courier New" w:hint="default"/>
+      </w:rPr>
+    </w:lvl>
+    <w:lvl w:ilvl="8" w:tplc="40090005" w:tentative="1">
+      <w:start w:val="1"/>
+      <w:numFmt w:val="bullet"/>
+      <w:lvlText w:val=""/>
+      <w:lvlJc w:val="left"/>
+      <w:pPr>
+        <w:ind w:left="6480" w:hanging="360"/>
+      </w:pPr>
+      <w:rPr>
+        <w:rFonts w:ascii="Wingdings" w:hAnsi="Wingdings" w:hint="default"/>
+      </w:rPr>
+    </w:lvl>
+  </w:abstractNum>
+  <w:abstractNum w:abstractNumId="9" w15:restartNumberingAfterBreak="0">
     <w:nsid w:val="33BC03B3"/>
     <w:multiLevelType w:val="hybridMultilevel"/>
     <w:tmpl w:val="67824B32"/>
@@ -7119,7 +8789,400 @@
       </w:pPr>
     </w:lvl>
   </w:abstractNum>
-  <w:abstractNum w:abstractNumId="6" w15:restartNumberingAfterBreak="0">
+  <w:abstractNum w:abstractNumId="10" w15:restartNumberingAfterBreak="0">
+    <w:nsid w:val="360529A1"/>
+    <w:multiLevelType w:val="hybridMultilevel"/>
+    <w:tmpl w:val="9A3C8660"/>
+    <w:lvl w:ilvl="0" w:tplc="A78E7EEC">
+      <w:start w:val="1"/>
+      <w:numFmt w:val="bullet"/>
+      <w:lvlText w:val="•"/>
+      <w:lvlJc w:val="left"/>
+      <w:pPr>
+        <w:tabs>
+          <w:tab w:val="num" w:pos="720"/>
+        </w:tabs>
+        <w:ind w:left="720" w:hanging="360"/>
+      </w:pPr>
+      <w:rPr>
+        <w:rFonts w:ascii="Arial" w:hAnsi="Arial" w:hint="default"/>
+      </w:rPr>
+    </w:lvl>
+    <w:lvl w:ilvl="1" w:tplc="838E58D0" w:tentative="1">
+      <w:start w:val="1"/>
+      <w:numFmt w:val="bullet"/>
+      <w:lvlText w:val="•"/>
+      <w:lvlJc w:val="left"/>
+      <w:pPr>
+        <w:tabs>
+          <w:tab w:val="num" w:pos="1440"/>
+        </w:tabs>
+        <w:ind w:left="1440" w:hanging="360"/>
+      </w:pPr>
+      <w:rPr>
+        <w:rFonts w:ascii="Arial" w:hAnsi="Arial" w:hint="default"/>
+      </w:rPr>
+    </w:lvl>
+    <w:lvl w:ilvl="2" w:tplc="8AC8B6B0" w:tentative="1">
+      <w:start w:val="1"/>
+      <w:numFmt w:val="bullet"/>
+      <w:lvlText w:val="•"/>
+      <w:lvlJc w:val="left"/>
+      <w:pPr>
+        <w:tabs>
+          <w:tab w:val="num" w:pos="2160"/>
+        </w:tabs>
+        <w:ind w:left="2160" w:hanging="360"/>
+      </w:pPr>
+      <w:rPr>
+        <w:rFonts w:ascii="Arial" w:hAnsi="Arial" w:hint="default"/>
+      </w:rPr>
+    </w:lvl>
+    <w:lvl w:ilvl="3" w:tplc="095ED4F0" w:tentative="1">
+      <w:start w:val="1"/>
+      <w:numFmt w:val="bullet"/>
+      <w:lvlText w:val="•"/>
+      <w:lvlJc w:val="left"/>
+      <w:pPr>
+        <w:tabs>
+          <w:tab w:val="num" w:pos="2880"/>
+        </w:tabs>
+        <w:ind w:left="2880" w:hanging="360"/>
+      </w:pPr>
+      <w:rPr>
+        <w:rFonts w:ascii="Arial" w:hAnsi="Arial" w:hint="default"/>
+      </w:rPr>
+    </w:lvl>
+    <w:lvl w:ilvl="4" w:tplc="AF6E7EBC" w:tentative="1">
+      <w:start w:val="1"/>
+      <w:numFmt w:val="bullet"/>
+      <w:lvlText w:val="•"/>
+      <w:lvlJc w:val="left"/>
+      <w:pPr>
+        <w:tabs>
+          <w:tab w:val="num" w:pos="3600"/>
+        </w:tabs>
+        <w:ind w:left="3600" w:hanging="360"/>
+      </w:pPr>
+      <w:rPr>
+        <w:rFonts w:ascii="Arial" w:hAnsi="Arial" w:hint="default"/>
+      </w:rPr>
+    </w:lvl>
+    <w:lvl w:ilvl="5" w:tplc="76A65886" w:tentative="1">
+      <w:start w:val="1"/>
+      <w:numFmt w:val="bullet"/>
+      <w:lvlText w:val="•"/>
+      <w:lvlJc w:val="left"/>
+      <w:pPr>
+        <w:tabs>
+          <w:tab w:val="num" w:pos="4320"/>
+        </w:tabs>
+        <w:ind w:left="4320" w:hanging="360"/>
+      </w:pPr>
+      <w:rPr>
+        <w:rFonts w:ascii="Arial" w:hAnsi="Arial" w:hint="default"/>
+      </w:rPr>
+    </w:lvl>
+    <w:lvl w:ilvl="6" w:tplc="9C448390" w:tentative="1">
+      <w:start w:val="1"/>
+      <w:numFmt w:val="bullet"/>
+      <w:lvlText w:val="•"/>
+      <w:lvlJc w:val="left"/>
+      <w:pPr>
+        <w:tabs>
+          <w:tab w:val="num" w:pos="5040"/>
+        </w:tabs>
+        <w:ind w:left="5040" w:hanging="360"/>
+      </w:pPr>
+      <w:rPr>
+        <w:rFonts w:ascii="Arial" w:hAnsi="Arial" w:hint="default"/>
+      </w:rPr>
+    </w:lvl>
+    <w:lvl w:ilvl="7" w:tplc="93583C3E" w:tentative="1">
+      <w:start w:val="1"/>
+      <w:numFmt w:val="bullet"/>
+      <w:lvlText w:val="•"/>
+      <w:lvlJc w:val="left"/>
+      <w:pPr>
+        <w:tabs>
+          <w:tab w:val="num" w:pos="5760"/>
+        </w:tabs>
+        <w:ind w:left="5760" w:hanging="360"/>
+      </w:pPr>
+      <w:rPr>
+        <w:rFonts w:ascii="Arial" w:hAnsi="Arial" w:hint="default"/>
+      </w:rPr>
+    </w:lvl>
+    <w:lvl w:ilvl="8" w:tplc="A4EA11D6" w:tentative="1">
+      <w:start w:val="1"/>
+      <w:numFmt w:val="bullet"/>
+      <w:lvlText w:val="•"/>
+      <w:lvlJc w:val="left"/>
+      <w:pPr>
+        <w:tabs>
+          <w:tab w:val="num" w:pos="6480"/>
+        </w:tabs>
+        <w:ind w:left="6480" w:hanging="360"/>
+      </w:pPr>
+      <w:rPr>
+        <w:rFonts w:ascii="Arial" w:hAnsi="Arial" w:hint="default"/>
+      </w:rPr>
+    </w:lvl>
+  </w:abstractNum>
+  <w:abstractNum w:abstractNumId="11" w15:restartNumberingAfterBreak="0">
+    <w:nsid w:val="480A70E3"/>
+    <w:multiLevelType w:val="hybridMultilevel"/>
+    <w:tmpl w:val="2A6A7012"/>
+    <w:lvl w:ilvl="0" w:tplc="40090001">
+      <w:start w:val="1"/>
+      <w:numFmt w:val="bullet"/>
+      <w:lvlText w:val=""/>
+      <w:lvlJc w:val="left"/>
+      <w:pPr>
+        <w:ind w:left="720" w:hanging="360"/>
+      </w:pPr>
+      <w:rPr>
+        <w:rFonts w:ascii="Symbol" w:hAnsi="Symbol" w:hint="default"/>
+      </w:rPr>
+    </w:lvl>
+    <w:lvl w:ilvl="1" w:tplc="40090003" w:tentative="1">
+      <w:start w:val="1"/>
+      <w:numFmt w:val="bullet"/>
+      <w:lvlText w:val="o"/>
+      <w:lvlJc w:val="left"/>
+      <w:pPr>
+        <w:ind w:left="1440" w:hanging="360"/>
+      </w:pPr>
+      <w:rPr>
+        <w:rFonts w:ascii="Courier New" w:hAnsi="Courier New" w:cs="Courier New" w:hint="default"/>
+      </w:rPr>
+    </w:lvl>
+    <w:lvl w:ilvl="2" w:tplc="40090005" w:tentative="1">
+      <w:start w:val="1"/>
+      <w:numFmt w:val="bullet"/>
+      <w:lvlText w:val=""/>
+      <w:lvlJc w:val="left"/>
+      <w:pPr>
+        <w:ind w:left="2160" w:hanging="360"/>
+      </w:pPr>
+      <w:rPr>
+        <w:rFonts w:ascii="Wingdings" w:hAnsi="Wingdings" w:hint="default"/>
+      </w:rPr>
+    </w:lvl>
+    <w:lvl w:ilvl="3" w:tplc="40090001" w:tentative="1">
+      <w:start w:val="1"/>
+      <w:numFmt w:val="bullet"/>
+      <w:lvlText w:val=""/>
+      <w:lvlJc w:val="left"/>
+      <w:pPr>
+        <w:ind w:left="2880" w:hanging="360"/>
+      </w:pPr>
+      <w:rPr>
+        <w:rFonts w:ascii="Symbol" w:hAnsi="Symbol" w:hint="default"/>
+      </w:rPr>
+    </w:lvl>
+    <w:lvl w:ilvl="4" w:tplc="40090003" w:tentative="1">
+      <w:start w:val="1"/>
+      <w:numFmt w:val="bullet"/>
+      <w:lvlText w:val="o"/>
+      <w:lvlJc w:val="left"/>
+      <w:pPr>
+        <w:ind w:left="3600" w:hanging="360"/>
+      </w:pPr>
+      <w:rPr>
+        <w:rFonts w:ascii="Courier New" w:hAnsi="Courier New" w:cs="Courier New" w:hint="default"/>
+      </w:rPr>
+    </w:lvl>
+    <w:lvl w:ilvl="5" w:tplc="40090005" w:tentative="1">
+      <w:start w:val="1"/>
+      <w:numFmt w:val="bullet"/>
+      <w:lvlText w:val=""/>
+      <w:lvlJc w:val="left"/>
+      <w:pPr>
+        <w:ind w:left="4320" w:hanging="360"/>
+      </w:pPr>
+      <w:rPr>
+        <w:rFonts w:ascii="Wingdings" w:hAnsi="Wingdings" w:hint="default"/>
+      </w:rPr>
+    </w:lvl>
+    <w:lvl w:ilvl="6" w:tplc="40090001" w:tentative="1">
+      <w:start w:val="1"/>
+      <w:numFmt w:val="bullet"/>
+      <w:lvlText w:val=""/>
+      <w:lvlJc w:val="left"/>
+      <w:pPr>
+        <w:ind w:left="5040" w:hanging="360"/>
+      </w:pPr>
+      <w:rPr>
+        <w:rFonts w:ascii="Symbol" w:hAnsi="Symbol" w:hint="default"/>
+      </w:rPr>
+    </w:lvl>
+    <w:lvl w:ilvl="7" w:tplc="40090003" w:tentative="1">
+      <w:start w:val="1"/>
+      <w:numFmt w:val="bullet"/>
+      <w:lvlText w:val="o"/>
+      <w:lvlJc w:val="left"/>
+      <w:pPr>
+        <w:ind w:left="5760" w:hanging="360"/>
+      </w:pPr>
+      <w:rPr>
+        <w:rFonts w:ascii="Courier New" w:hAnsi="Courier New" w:cs="Courier New" w:hint="default"/>
+      </w:rPr>
+    </w:lvl>
+    <w:lvl w:ilvl="8" w:tplc="40090005" w:tentative="1">
+      <w:start w:val="1"/>
+      <w:numFmt w:val="bullet"/>
+      <w:lvlText w:val=""/>
+      <w:lvlJc w:val="left"/>
+      <w:pPr>
+        <w:ind w:left="6480" w:hanging="360"/>
+      </w:pPr>
+      <w:rPr>
+        <w:rFonts w:ascii="Wingdings" w:hAnsi="Wingdings" w:hint="default"/>
+      </w:rPr>
+    </w:lvl>
+  </w:abstractNum>
+  <w:abstractNum w:abstractNumId="12" w15:restartNumberingAfterBreak="0">
+    <w:nsid w:val="5040739A"/>
+    <w:multiLevelType w:val="hybridMultilevel"/>
+    <w:tmpl w:val="5CC8CDAA"/>
+    <w:lvl w:ilvl="0" w:tplc="B0EA8144">
+      <w:start w:val="1"/>
+      <w:numFmt w:val="bullet"/>
+      <w:lvlText w:val="•"/>
+      <w:lvlJc w:val="left"/>
+      <w:pPr>
+        <w:tabs>
+          <w:tab w:val="num" w:pos="720"/>
+        </w:tabs>
+        <w:ind w:left="720" w:hanging="360"/>
+      </w:pPr>
+      <w:rPr>
+        <w:rFonts w:ascii="Arial" w:hAnsi="Arial" w:hint="default"/>
+      </w:rPr>
+    </w:lvl>
+    <w:lvl w:ilvl="1" w:tplc="AC3AA5A0" w:tentative="1">
+      <w:start w:val="1"/>
+      <w:numFmt w:val="bullet"/>
+      <w:lvlText w:val="•"/>
+      <w:lvlJc w:val="left"/>
+      <w:pPr>
+        <w:tabs>
+          <w:tab w:val="num" w:pos="1440"/>
+        </w:tabs>
+        <w:ind w:left="1440" w:hanging="360"/>
+      </w:pPr>
+      <w:rPr>
+        <w:rFonts w:ascii="Arial" w:hAnsi="Arial" w:hint="default"/>
+      </w:rPr>
+    </w:lvl>
+    <w:lvl w:ilvl="2" w:tplc="61A0D4A2" w:tentative="1">
+      <w:start w:val="1"/>
+      <w:numFmt w:val="bullet"/>
+      <w:lvlText w:val="•"/>
+      <w:lvlJc w:val="left"/>
+      <w:pPr>
+        <w:tabs>
+          <w:tab w:val="num" w:pos="2160"/>
+        </w:tabs>
+        <w:ind w:left="2160" w:hanging="360"/>
+      </w:pPr>
+      <w:rPr>
+        <w:rFonts w:ascii="Arial" w:hAnsi="Arial" w:hint="default"/>
+      </w:rPr>
+    </w:lvl>
+    <w:lvl w:ilvl="3" w:tplc="D022691E" w:tentative="1">
+      <w:start w:val="1"/>
+      <w:numFmt w:val="bullet"/>
+      <w:lvlText w:val="•"/>
+      <w:lvlJc w:val="left"/>
+      <w:pPr>
+        <w:tabs>
+          <w:tab w:val="num" w:pos="2880"/>
+        </w:tabs>
+        <w:ind w:left="2880" w:hanging="360"/>
+      </w:pPr>
+      <w:rPr>
+        <w:rFonts w:ascii="Arial" w:hAnsi="Arial" w:hint="default"/>
+      </w:rPr>
+    </w:lvl>
+    <w:lvl w:ilvl="4" w:tplc="45DC650A" w:tentative="1">
+      <w:start w:val="1"/>
+      <w:numFmt w:val="bullet"/>
+      <w:lvlText w:val="•"/>
+      <w:lvlJc w:val="left"/>
+      <w:pPr>
+        <w:tabs>
+          <w:tab w:val="num" w:pos="3600"/>
+        </w:tabs>
+        <w:ind w:left="3600" w:hanging="360"/>
+      </w:pPr>
+      <w:rPr>
+        <w:rFonts w:ascii="Arial" w:hAnsi="Arial" w:hint="default"/>
+      </w:rPr>
+    </w:lvl>
+    <w:lvl w:ilvl="5" w:tplc="C9CAEF0C" w:tentative="1">
+      <w:start w:val="1"/>
+      <w:numFmt w:val="bullet"/>
+      <w:lvlText w:val="•"/>
+      <w:lvlJc w:val="left"/>
+      <w:pPr>
+        <w:tabs>
+          <w:tab w:val="num" w:pos="4320"/>
+        </w:tabs>
+        <w:ind w:left="4320" w:hanging="360"/>
+      </w:pPr>
+      <w:rPr>
+        <w:rFonts w:ascii="Arial" w:hAnsi="Arial" w:hint="default"/>
+      </w:rPr>
+    </w:lvl>
+    <w:lvl w:ilvl="6" w:tplc="50AA10D6" w:tentative="1">
+      <w:start w:val="1"/>
+      <w:numFmt w:val="bullet"/>
+      <w:lvlText w:val="•"/>
+      <w:lvlJc w:val="left"/>
+      <w:pPr>
+        <w:tabs>
+          <w:tab w:val="num" w:pos="5040"/>
+        </w:tabs>
+        <w:ind w:left="5040" w:hanging="360"/>
+      </w:pPr>
+      <w:rPr>
+        <w:rFonts w:ascii="Arial" w:hAnsi="Arial" w:hint="default"/>
+      </w:rPr>
+    </w:lvl>
+    <w:lvl w:ilvl="7" w:tplc="624ECCDE" w:tentative="1">
+      <w:start w:val="1"/>
+      <w:numFmt w:val="bullet"/>
+      <w:lvlText w:val="•"/>
+      <w:lvlJc w:val="left"/>
+      <w:pPr>
+        <w:tabs>
+          <w:tab w:val="num" w:pos="5760"/>
+        </w:tabs>
+        <w:ind w:left="5760" w:hanging="360"/>
+      </w:pPr>
+      <w:rPr>
+        <w:rFonts w:ascii="Arial" w:hAnsi="Arial" w:hint="default"/>
+      </w:rPr>
+    </w:lvl>
+    <w:lvl w:ilvl="8" w:tplc="E7D8D5FA" w:tentative="1">
+      <w:start w:val="1"/>
+      <w:numFmt w:val="bullet"/>
+      <w:lvlText w:val="•"/>
+      <w:lvlJc w:val="left"/>
+      <w:pPr>
+        <w:tabs>
+          <w:tab w:val="num" w:pos="6480"/>
+        </w:tabs>
+        <w:ind w:left="6480" w:hanging="360"/>
+      </w:pPr>
+      <w:rPr>
+        <w:rFonts w:ascii="Arial" w:hAnsi="Arial" w:hint="default"/>
+      </w:rPr>
+    </w:lvl>
+  </w:abstractNum>
+  <w:abstractNum w:abstractNumId="13" w15:restartNumberingAfterBreak="0">
     <w:nsid w:val="54D119DE"/>
     <w:multiLevelType w:val="hybridMultilevel"/>
     <w:tmpl w:val="ECD66AE6"/>
@@ -7208,7 +9271,7 @@
       </w:pPr>
     </w:lvl>
   </w:abstractNum>
-  <w:abstractNum w:abstractNumId="7" w15:restartNumberingAfterBreak="0">
+  <w:abstractNum w:abstractNumId="14" w15:restartNumberingAfterBreak="0">
     <w:nsid w:val="557C2F40"/>
     <w:multiLevelType w:val="hybridMultilevel"/>
     <w:tmpl w:val="AC6E6EA4"/>
@@ -7297,7 +9360,260 @@
       </w:pPr>
     </w:lvl>
   </w:abstractNum>
-  <w:abstractNum w:abstractNumId="8" w15:restartNumberingAfterBreak="0">
+  <w:abstractNum w:abstractNumId="15" w15:restartNumberingAfterBreak="0">
+    <w:nsid w:val="6C530425"/>
+    <w:multiLevelType w:val="hybridMultilevel"/>
+    <w:tmpl w:val="45CAD7D2"/>
+    <w:lvl w:ilvl="0" w:tplc="53A43244">
+      <w:start w:val="1"/>
+      <w:numFmt w:val="bullet"/>
+      <w:lvlText w:val="•"/>
+      <w:lvlJc w:val="left"/>
+      <w:pPr>
+        <w:tabs>
+          <w:tab w:val="num" w:pos="720"/>
+        </w:tabs>
+        <w:ind w:left="720" w:hanging="360"/>
+      </w:pPr>
+      <w:rPr>
+        <w:rFonts w:ascii="Arial" w:hAnsi="Arial" w:hint="default"/>
+      </w:rPr>
+    </w:lvl>
+    <w:lvl w:ilvl="1" w:tplc="EAE87786" w:tentative="1">
+      <w:start w:val="1"/>
+      <w:numFmt w:val="bullet"/>
+      <w:lvlText w:val="•"/>
+      <w:lvlJc w:val="left"/>
+      <w:pPr>
+        <w:tabs>
+          <w:tab w:val="num" w:pos="1440"/>
+        </w:tabs>
+        <w:ind w:left="1440" w:hanging="360"/>
+      </w:pPr>
+      <w:rPr>
+        <w:rFonts w:ascii="Arial" w:hAnsi="Arial" w:hint="default"/>
+      </w:rPr>
+    </w:lvl>
+    <w:lvl w:ilvl="2" w:tplc="EA8E02B8" w:tentative="1">
+      <w:start w:val="1"/>
+      <w:numFmt w:val="bullet"/>
+      <w:lvlText w:val="•"/>
+      <w:lvlJc w:val="left"/>
+      <w:pPr>
+        <w:tabs>
+          <w:tab w:val="num" w:pos="2160"/>
+        </w:tabs>
+        <w:ind w:left="2160" w:hanging="360"/>
+      </w:pPr>
+      <w:rPr>
+        <w:rFonts w:ascii="Arial" w:hAnsi="Arial" w:hint="default"/>
+      </w:rPr>
+    </w:lvl>
+    <w:lvl w:ilvl="3" w:tplc="86E8E25C" w:tentative="1">
+      <w:start w:val="1"/>
+      <w:numFmt w:val="bullet"/>
+      <w:lvlText w:val="•"/>
+      <w:lvlJc w:val="left"/>
+      <w:pPr>
+        <w:tabs>
+          <w:tab w:val="num" w:pos="2880"/>
+        </w:tabs>
+        <w:ind w:left="2880" w:hanging="360"/>
+      </w:pPr>
+      <w:rPr>
+        <w:rFonts w:ascii="Arial" w:hAnsi="Arial" w:hint="default"/>
+      </w:rPr>
+    </w:lvl>
+    <w:lvl w:ilvl="4" w:tplc="9E28F5BE" w:tentative="1">
+      <w:start w:val="1"/>
+      <w:numFmt w:val="bullet"/>
+      <w:lvlText w:val="•"/>
+      <w:lvlJc w:val="left"/>
+      <w:pPr>
+        <w:tabs>
+          <w:tab w:val="num" w:pos="3600"/>
+        </w:tabs>
+        <w:ind w:left="3600" w:hanging="360"/>
+      </w:pPr>
+      <w:rPr>
+        <w:rFonts w:ascii="Arial" w:hAnsi="Arial" w:hint="default"/>
+      </w:rPr>
+    </w:lvl>
+    <w:lvl w:ilvl="5" w:tplc="209EABC4" w:tentative="1">
+      <w:start w:val="1"/>
+      <w:numFmt w:val="bullet"/>
+      <w:lvlText w:val="•"/>
+      <w:lvlJc w:val="left"/>
+      <w:pPr>
+        <w:tabs>
+          <w:tab w:val="num" w:pos="4320"/>
+        </w:tabs>
+        <w:ind w:left="4320" w:hanging="360"/>
+      </w:pPr>
+      <w:rPr>
+        <w:rFonts w:ascii="Arial" w:hAnsi="Arial" w:hint="default"/>
+      </w:rPr>
+    </w:lvl>
+    <w:lvl w:ilvl="6" w:tplc="EC0044F4" w:tentative="1">
+      <w:start w:val="1"/>
+      <w:numFmt w:val="bullet"/>
+      <w:lvlText w:val="•"/>
+      <w:lvlJc w:val="left"/>
+      <w:pPr>
+        <w:tabs>
+          <w:tab w:val="num" w:pos="5040"/>
+        </w:tabs>
+        <w:ind w:left="5040" w:hanging="360"/>
+      </w:pPr>
+      <w:rPr>
+        <w:rFonts w:ascii="Arial" w:hAnsi="Arial" w:hint="default"/>
+      </w:rPr>
+    </w:lvl>
+    <w:lvl w:ilvl="7" w:tplc="DAE40786" w:tentative="1">
+      <w:start w:val="1"/>
+      <w:numFmt w:val="bullet"/>
+      <w:lvlText w:val="•"/>
+      <w:lvlJc w:val="left"/>
+      <w:pPr>
+        <w:tabs>
+          <w:tab w:val="num" w:pos="5760"/>
+        </w:tabs>
+        <w:ind w:left="5760" w:hanging="360"/>
+      </w:pPr>
+      <w:rPr>
+        <w:rFonts w:ascii="Arial" w:hAnsi="Arial" w:hint="default"/>
+      </w:rPr>
+    </w:lvl>
+    <w:lvl w:ilvl="8" w:tplc="1C067A6C" w:tentative="1">
+      <w:start w:val="1"/>
+      <w:numFmt w:val="bullet"/>
+      <w:lvlText w:val="•"/>
+      <w:lvlJc w:val="left"/>
+      <w:pPr>
+        <w:tabs>
+          <w:tab w:val="num" w:pos="6480"/>
+        </w:tabs>
+        <w:ind w:left="6480" w:hanging="360"/>
+      </w:pPr>
+      <w:rPr>
+        <w:rFonts w:ascii="Arial" w:hAnsi="Arial" w:hint="default"/>
+      </w:rPr>
+    </w:lvl>
+  </w:abstractNum>
+  <w:abstractNum w:abstractNumId="16" w15:restartNumberingAfterBreak="0">
+    <w:nsid w:val="6D227421"/>
+    <w:multiLevelType w:val="hybridMultilevel"/>
+    <w:tmpl w:val="F1920E96"/>
+    <w:lvl w:ilvl="0" w:tplc="40090001">
+      <w:start w:val="1"/>
+      <w:numFmt w:val="bullet"/>
+      <w:lvlText w:val=""/>
+      <w:lvlJc w:val="left"/>
+      <w:pPr>
+        <w:ind w:left="720" w:hanging="360"/>
+      </w:pPr>
+      <w:rPr>
+        <w:rFonts w:ascii="Symbol" w:hAnsi="Symbol" w:hint="default"/>
+      </w:rPr>
+    </w:lvl>
+    <w:lvl w:ilvl="1" w:tplc="40090003" w:tentative="1">
+      <w:start w:val="1"/>
+      <w:numFmt w:val="bullet"/>
+      <w:lvlText w:val="o"/>
+      <w:lvlJc w:val="left"/>
+      <w:pPr>
+        <w:ind w:left="1440" w:hanging="360"/>
+      </w:pPr>
+      <w:rPr>
+        <w:rFonts w:ascii="Courier New" w:hAnsi="Courier New" w:cs="Courier New" w:hint="default"/>
+      </w:rPr>
+    </w:lvl>
+    <w:lvl w:ilvl="2" w:tplc="40090005" w:tentative="1">
+      <w:start w:val="1"/>
+      <w:numFmt w:val="bullet"/>
+      <w:lvlText w:val=""/>
+      <w:lvlJc w:val="left"/>
+      <w:pPr>
+        <w:ind w:left="2160" w:hanging="360"/>
+      </w:pPr>
+      <w:rPr>
+        <w:rFonts w:ascii="Wingdings" w:hAnsi="Wingdings" w:hint="default"/>
+      </w:rPr>
+    </w:lvl>
+    <w:lvl w:ilvl="3" w:tplc="40090001" w:tentative="1">
+      <w:start w:val="1"/>
+      <w:numFmt w:val="bullet"/>
+      <w:lvlText w:val=""/>
+      <w:lvlJc w:val="left"/>
+      <w:pPr>
+        <w:ind w:left="2880" w:hanging="360"/>
+      </w:pPr>
+      <w:rPr>
+        <w:rFonts w:ascii="Symbol" w:hAnsi="Symbol" w:hint="default"/>
+      </w:rPr>
+    </w:lvl>
+    <w:lvl w:ilvl="4" w:tplc="40090003" w:tentative="1">
+      <w:start w:val="1"/>
+      <w:numFmt w:val="bullet"/>
+      <w:lvlText w:val="o"/>
+      <w:lvlJc w:val="left"/>
+      <w:pPr>
+        <w:ind w:left="3600" w:hanging="360"/>
+      </w:pPr>
+      <w:rPr>
+        <w:rFonts w:ascii="Courier New" w:hAnsi="Courier New" w:cs="Courier New" w:hint="default"/>
+      </w:rPr>
+    </w:lvl>
+    <w:lvl w:ilvl="5" w:tplc="40090005" w:tentative="1">
+      <w:start w:val="1"/>
+      <w:numFmt w:val="bullet"/>
+      <w:lvlText w:val=""/>
+      <w:lvlJc w:val="left"/>
+      <w:pPr>
+        <w:ind w:left="4320" w:hanging="360"/>
+      </w:pPr>
+      <w:rPr>
+        <w:rFonts w:ascii="Wingdings" w:hAnsi="Wingdings" w:hint="default"/>
+      </w:rPr>
+    </w:lvl>
+    <w:lvl w:ilvl="6" w:tplc="40090001" w:tentative="1">
+      <w:start w:val="1"/>
+      <w:numFmt w:val="bullet"/>
+      <w:lvlText w:val=""/>
+      <w:lvlJc w:val="left"/>
+      <w:pPr>
+        <w:ind w:left="5040" w:hanging="360"/>
+      </w:pPr>
+      <w:rPr>
+        <w:rFonts w:ascii="Symbol" w:hAnsi="Symbol" w:hint="default"/>
+      </w:rPr>
+    </w:lvl>
+    <w:lvl w:ilvl="7" w:tplc="40090003" w:tentative="1">
+      <w:start w:val="1"/>
+      <w:numFmt w:val="bullet"/>
+      <w:lvlText w:val="o"/>
+      <w:lvlJc w:val="left"/>
+      <w:pPr>
+        <w:ind w:left="5760" w:hanging="360"/>
+      </w:pPr>
+      <w:rPr>
+        <w:rFonts w:ascii="Courier New" w:hAnsi="Courier New" w:cs="Courier New" w:hint="default"/>
+      </w:rPr>
+    </w:lvl>
+    <w:lvl w:ilvl="8" w:tplc="40090005" w:tentative="1">
+      <w:start w:val="1"/>
+      <w:numFmt w:val="bullet"/>
+      <w:lvlText w:val=""/>
+      <w:lvlJc w:val="left"/>
+      <w:pPr>
+        <w:ind w:left="6480" w:hanging="360"/>
+      </w:pPr>
+      <w:rPr>
+        <w:rFonts w:ascii="Wingdings" w:hAnsi="Wingdings" w:hint="default"/>
+      </w:rPr>
+    </w:lvl>
+  </w:abstractNum>
+  <w:abstractNum w:abstractNumId="17" w15:restartNumberingAfterBreak="0">
     <w:nsid w:val="7C312902"/>
     <w:multiLevelType w:val="hybridMultilevel"/>
     <w:tmpl w:val="DE80908A"/>
@@ -7411,31 +9727,58 @@
     </w:lvl>
   </w:abstractNum>
   <w:num w:numId="1" w16cid:durableId="548882340">
+    <w:abstractNumId w:val="6"/>
+  </w:num>
+  <w:num w:numId="2" w16cid:durableId="2088841225">
+    <w:abstractNumId w:val="13"/>
+  </w:num>
+  <w:num w:numId="3" w16cid:durableId="1780567206">
     <w:abstractNumId w:val="3"/>
   </w:num>
-  <w:num w:numId="2" w16cid:durableId="2088841225">
-    <w:abstractNumId w:val="6"/>
+  <w:num w:numId="4" w16cid:durableId="964237738">
+    <w:abstractNumId w:val="9"/>
   </w:num>
-  <w:num w:numId="3" w16cid:durableId="1780567206">
+  <w:num w:numId="5" w16cid:durableId="1855996334">
+    <w:abstractNumId w:val="17"/>
+  </w:num>
+  <w:num w:numId="6" w16cid:durableId="551233090">
     <w:abstractNumId w:val="2"/>
   </w:num>
-  <w:num w:numId="4" w16cid:durableId="964237738">
-    <w:abstractNumId w:val="5"/>
-  </w:num>
-  <w:num w:numId="5" w16cid:durableId="1855996334">
-    <w:abstractNumId w:val="8"/>
-  </w:num>
-  <w:num w:numId="6" w16cid:durableId="551233090">
-    <w:abstractNumId w:val="1"/>
-  </w:num>
   <w:num w:numId="7" w16cid:durableId="513957465">
-    <w:abstractNumId w:val="7"/>
+    <w:abstractNumId w:val="14"/>
   </w:num>
   <w:num w:numId="8" w16cid:durableId="1917788645">
-    <w:abstractNumId w:val="4"/>
+    <w:abstractNumId w:val="7"/>
   </w:num>
   <w:num w:numId="9" w16cid:durableId="422923145">
     <w:abstractNumId w:val="0"/>
+  </w:num>
+  <w:num w:numId="10" w16cid:durableId="1685009668">
+    <w:abstractNumId w:val="4"/>
+  </w:num>
+  <w:num w:numId="11" w16cid:durableId="1752048511">
+    <w:abstractNumId w:val="5"/>
+  </w:num>
+  <w:num w:numId="12" w16cid:durableId="1056733165">
+    <w:abstractNumId w:val="15"/>
+  </w:num>
+  <w:num w:numId="13" w16cid:durableId="3945191">
+    <w:abstractNumId w:val="1"/>
+  </w:num>
+  <w:num w:numId="14" w16cid:durableId="1065372897">
+    <w:abstractNumId w:val="12"/>
+  </w:num>
+  <w:num w:numId="15" w16cid:durableId="838429217">
+    <w:abstractNumId w:val="10"/>
+  </w:num>
+  <w:num w:numId="16" w16cid:durableId="188875872">
+    <w:abstractNumId w:val="11"/>
+  </w:num>
+  <w:num w:numId="17" w16cid:durableId="223879486">
+    <w:abstractNumId w:val="16"/>
+  </w:num>
+  <w:num w:numId="18" w16cid:durableId="12735054">
+    <w:abstractNumId w:val="8"/>
   </w:num>
 </w:numbering>
 </file>
@@ -7901,7 +10244,6 @@
   <w:style w:type="character" w:default="1" w:styleId="DefaultParagraphFont">
     <w:name w:val="Default Paragraph Font"/>
     <w:uiPriority w:val="1"/>
-    <w:semiHidden/>
     <w:unhideWhenUsed/>
   </w:style>
   <w:style w:type="table" w:default="1" w:styleId="TableNormal">
